--- a/diary/diary_2020.docx
+++ b/diary/diary_2020.docx
@@ -2062,7 +2062,7 @@
         <w:tblStyle w:val="a4"/>
         <w:tblW w:w="9668" w:type="dxa"/>
         <w:jc w:val="left"/>
-        <w:tblInd w:w="-34" w:type="dxa"/>
+        <w:tblInd w:w="74" w:type="dxa"/>
         <w:tblCellMar>
           <w:top w:w="0" w:type="dxa"/>
           <w:left w:w="108" w:type="dxa"/>
@@ -2073,8 +2073,8 @@
       </w:tblPr>
       <w:tblGrid>
         <w:gridCol w:w="1704"/>
-        <w:gridCol w:w="5409"/>
-        <w:gridCol w:w="2555"/>
+        <w:gridCol w:w="5408"/>
+        <w:gridCol w:w="2556"/>
       </w:tblGrid>
       <w:tr>
         <w:trPr>
@@ -2131,7 +2131,7 @@
         </w:tc>
         <w:tc>
           <w:tcPr>
-            <w:tcW w:w="5409" w:type="dxa"/>
+            <w:tcW w:w="5408" w:type="dxa"/>
             <w:tcBorders/>
           </w:tcPr>
           <w:p>
@@ -2202,7 +2202,7 @@
         </w:tc>
         <w:tc>
           <w:tcPr>
-            <w:tcW w:w="2555" w:type="dxa"/>
+            <w:tcW w:w="2556" w:type="dxa"/>
             <w:tcBorders/>
           </w:tcPr>
           <w:p>
@@ -2263,7 +2263,7 @@
         </w:tc>
         <w:tc>
           <w:tcPr>
-            <w:tcW w:w="5409" w:type="dxa"/>
+            <w:tcW w:w="5408" w:type="dxa"/>
             <w:tcBorders/>
           </w:tcPr>
           <w:p>
@@ -2291,7 +2291,7 @@
         </w:tc>
         <w:tc>
           <w:tcPr>
-            <w:tcW w:w="2555" w:type="dxa"/>
+            <w:tcW w:w="2556" w:type="dxa"/>
             <w:tcBorders/>
           </w:tcPr>
           <w:p>
@@ -2350,7 +2350,7 @@
         </w:tc>
         <w:tc>
           <w:tcPr>
-            <w:tcW w:w="5409" w:type="dxa"/>
+            <w:tcW w:w="5408" w:type="dxa"/>
             <w:tcBorders/>
           </w:tcPr>
           <w:p>
@@ -2377,7 +2377,7 @@
         </w:tc>
         <w:tc>
           <w:tcPr>
-            <w:tcW w:w="2555" w:type="dxa"/>
+            <w:tcW w:w="2556" w:type="dxa"/>
             <w:tcBorders/>
           </w:tcPr>
           <w:p>
@@ -2436,7 +2436,7 @@
         </w:tc>
         <w:tc>
           <w:tcPr>
-            <w:tcW w:w="5409" w:type="dxa"/>
+            <w:tcW w:w="5408" w:type="dxa"/>
             <w:tcBorders/>
           </w:tcPr>
           <w:p>
@@ -2463,7 +2463,7 @@
         </w:tc>
         <w:tc>
           <w:tcPr>
-            <w:tcW w:w="2555" w:type="dxa"/>
+            <w:tcW w:w="2556" w:type="dxa"/>
             <w:tcBorders/>
           </w:tcPr>
           <w:p>
@@ -2522,7 +2522,7 @@
         </w:tc>
         <w:tc>
           <w:tcPr>
-            <w:tcW w:w="5409" w:type="dxa"/>
+            <w:tcW w:w="5408" w:type="dxa"/>
             <w:tcBorders/>
           </w:tcPr>
           <w:p>
@@ -2549,7 +2549,7 @@
         </w:tc>
         <w:tc>
           <w:tcPr>
-            <w:tcW w:w="2555" w:type="dxa"/>
+            <w:tcW w:w="2556" w:type="dxa"/>
             <w:tcBorders/>
           </w:tcPr>
           <w:p>
@@ -2608,7 +2608,7 @@
         </w:tc>
         <w:tc>
           <w:tcPr>
-            <w:tcW w:w="5409" w:type="dxa"/>
+            <w:tcW w:w="5408" w:type="dxa"/>
             <w:tcBorders/>
           </w:tcPr>
           <w:p>
@@ -2635,7 +2635,7 @@
         </w:tc>
         <w:tc>
           <w:tcPr>
-            <w:tcW w:w="2555" w:type="dxa"/>
+            <w:tcW w:w="2556" w:type="dxa"/>
             <w:tcBorders/>
           </w:tcPr>
           <w:p>
@@ -2694,7 +2694,7 @@
         </w:tc>
         <w:tc>
           <w:tcPr>
-            <w:tcW w:w="5409" w:type="dxa"/>
+            <w:tcW w:w="5408" w:type="dxa"/>
             <w:tcBorders/>
           </w:tcPr>
           <w:p>
@@ -2721,7 +2721,7 @@
         </w:tc>
         <w:tc>
           <w:tcPr>
-            <w:tcW w:w="2555" w:type="dxa"/>
+            <w:tcW w:w="2556" w:type="dxa"/>
             <w:tcBorders/>
           </w:tcPr>
           <w:p>
@@ -2780,7 +2780,7 @@
         </w:tc>
         <w:tc>
           <w:tcPr>
-            <w:tcW w:w="5409" w:type="dxa"/>
+            <w:tcW w:w="5408" w:type="dxa"/>
             <w:tcBorders/>
           </w:tcPr>
           <w:p>
@@ -2807,7 +2807,7 @@
         </w:tc>
         <w:tc>
           <w:tcPr>
-            <w:tcW w:w="2555" w:type="dxa"/>
+            <w:tcW w:w="2556" w:type="dxa"/>
             <w:tcBorders/>
           </w:tcPr>
           <w:p>
@@ -2866,7 +2866,7 @@
         </w:tc>
         <w:tc>
           <w:tcPr>
-            <w:tcW w:w="5409" w:type="dxa"/>
+            <w:tcW w:w="5408" w:type="dxa"/>
             <w:tcBorders/>
           </w:tcPr>
           <w:p>
@@ -2893,7 +2893,7 @@
         </w:tc>
         <w:tc>
           <w:tcPr>
-            <w:tcW w:w="2555" w:type="dxa"/>
+            <w:tcW w:w="2556" w:type="dxa"/>
             <w:tcBorders/>
           </w:tcPr>
           <w:p>
@@ -2952,7 +2952,7 @@
         </w:tc>
         <w:tc>
           <w:tcPr>
-            <w:tcW w:w="5409" w:type="dxa"/>
+            <w:tcW w:w="5408" w:type="dxa"/>
             <w:tcBorders/>
           </w:tcPr>
           <w:p>
@@ -2979,7 +2979,7 @@
         </w:tc>
         <w:tc>
           <w:tcPr>
-            <w:tcW w:w="2555" w:type="dxa"/>
+            <w:tcW w:w="2556" w:type="dxa"/>
             <w:tcBorders/>
           </w:tcPr>
           <w:p>
@@ -3038,7 +3038,7 @@
         </w:tc>
         <w:tc>
           <w:tcPr>
-            <w:tcW w:w="5409" w:type="dxa"/>
+            <w:tcW w:w="5408" w:type="dxa"/>
             <w:tcBorders/>
           </w:tcPr>
           <w:p>
@@ -3065,7 +3065,7 @@
         </w:tc>
         <w:tc>
           <w:tcPr>
-            <w:tcW w:w="2555" w:type="dxa"/>
+            <w:tcW w:w="2556" w:type="dxa"/>
             <w:tcBorders/>
           </w:tcPr>
           <w:p>
@@ -3124,7 +3124,7 @@
         </w:tc>
         <w:tc>
           <w:tcPr>
-            <w:tcW w:w="5409" w:type="dxa"/>
+            <w:tcW w:w="5408" w:type="dxa"/>
             <w:tcBorders/>
           </w:tcPr>
           <w:p>
@@ -3151,7 +3151,7 @@
         </w:tc>
         <w:tc>
           <w:tcPr>
-            <w:tcW w:w="2555" w:type="dxa"/>
+            <w:tcW w:w="2556" w:type="dxa"/>
             <w:tcBorders/>
           </w:tcPr>
           <w:p>
@@ -3210,7 +3210,7 @@
         </w:tc>
         <w:tc>
           <w:tcPr>
-            <w:tcW w:w="5409" w:type="dxa"/>
+            <w:tcW w:w="5408" w:type="dxa"/>
             <w:tcBorders/>
           </w:tcPr>
           <w:p>
@@ -3237,7 +3237,7 @@
         </w:tc>
         <w:tc>
           <w:tcPr>
-            <w:tcW w:w="2555" w:type="dxa"/>
+            <w:tcW w:w="2556" w:type="dxa"/>
             <w:tcBorders/>
           </w:tcPr>
           <w:p>
@@ -3296,7 +3296,7 @@
         </w:tc>
         <w:tc>
           <w:tcPr>
-            <w:tcW w:w="5409" w:type="dxa"/>
+            <w:tcW w:w="5408" w:type="dxa"/>
             <w:tcBorders/>
           </w:tcPr>
           <w:p>
@@ -3323,7 +3323,7 @@
         </w:tc>
         <w:tc>
           <w:tcPr>
-            <w:tcW w:w="2555" w:type="dxa"/>
+            <w:tcW w:w="2556" w:type="dxa"/>
             <w:tcBorders/>
           </w:tcPr>
           <w:p>
@@ -3382,7 +3382,7 @@
         </w:tc>
         <w:tc>
           <w:tcPr>
-            <w:tcW w:w="5409" w:type="dxa"/>
+            <w:tcW w:w="5408" w:type="dxa"/>
             <w:tcBorders/>
           </w:tcPr>
           <w:p>
@@ -3409,7 +3409,7 @@
         </w:tc>
         <w:tc>
           <w:tcPr>
-            <w:tcW w:w="2555" w:type="dxa"/>
+            <w:tcW w:w="2556" w:type="dxa"/>
             <w:tcBorders/>
           </w:tcPr>
           <w:p>
@@ -3468,7 +3468,7 @@
         </w:tc>
         <w:tc>
           <w:tcPr>
-            <w:tcW w:w="5409" w:type="dxa"/>
+            <w:tcW w:w="5408" w:type="dxa"/>
             <w:tcBorders/>
           </w:tcPr>
           <w:p>
@@ -3495,7 +3495,7 @@
         </w:tc>
         <w:tc>
           <w:tcPr>
-            <w:tcW w:w="2555" w:type="dxa"/>
+            <w:tcW w:w="2556" w:type="dxa"/>
             <w:tcBorders/>
           </w:tcPr>
           <w:p>
@@ -3554,7 +3554,7 @@
         </w:tc>
         <w:tc>
           <w:tcPr>
-            <w:tcW w:w="5409" w:type="dxa"/>
+            <w:tcW w:w="5408" w:type="dxa"/>
             <w:tcBorders/>
           </w:tcPr>
           <w:p>
@@ -3581,7 +3581,7 @@
         </w:tc>
         <w:tc>
           <w:tcPr>
-            <w:tcW w:w="2555" w:type="dxa"/>
+            <w:tcW w:w="2556" w:type="dxa"/>
             <w:tcBorders/>
           </w:tcPr>
           <w:p>
@@ -3640,7 +3640,7 @@
         </w:tc>
         <w:tc>
           <w:tcPr>
-            <w:tcW w:w="5409" w:type="dxa"/>
+            <w:tcW w:w="5408" w:type="dxa"/>
             <w:tcBorders/>
           </w:tcPr>
           <w:p>
@@ -3667,7 +3667,7 @@
         </w:tc>
         <w:tc>
           <w:tcPr>
-            <w:tcW w:w="2555" w:type="dxa"/>
+            <w:tcW w:w="2556" w:type="dxa"/>
             <w:tcBorders/>
           </w:tcPr>
           <w:p>
@@ -3726,7 +3726,7 @@
         </w:tc>
         <w:tc>
           <w:tcPr>
-            <w:tcW w:w="5409" w:type="dxa"/>
+            <w:tcW w:w="5408" w:type="dxa"/>
             <w:tcBorders/>
           </w:tcPr>
           <w:p>
@@ -3753,7 +3753,7 @@
         </w:tc>
         <w:tc>
           <w:tcPr>
-            <w:tcW w:w="2555" w:type="dxa"/>
+            <w:tcW w:w="2556" w:type="dxa"/>
             <w:tcBorders/>
           </w:tcPr>
           <w:p>
@@ -3812,7 +3812,7 @@
         </w:tc>
         <w:tc>
           <w:tcPr>
-            <w:tcW w:w="5409" w:type="dxa"/>
+            <w:tcW w:w="5408" w:type="dxa"/>
             <w:tcBorders/>
           </w:tcPr>
           <w:p>
@@ -3839,7 +3839,7 @@
         </w:tc>
         <w:tc>
           <w:tcPr>
-            <w:tcW w:w="2555" w:type="dxa"/>
+            <w:tcW w:w="2556" w:type="dxa"/>
             <w:tcBorders/>
           </w:tcPr>
           <w:p>
@@ -3898,7 +3898,7 @@
         </w:tc>
         <w:tc>
           <w:tcPr>
-            <w:tcW w:w="5409" w:type="dxa"/>
+            <w:tcW w:w="5408" w:type="dxa"/>
             <w:tcBorders/>
           </w:tcPr>
           <w:p>
@@ -3925,7 +3925,7 @@
         </w:tc>
         <w:tc>
           <w:tcPr>
-            <w:tcW w:w="2555" w:type="dxa"/>
+            <w:tcW w:w="2556" w:type="dxa"/>
             <w:tcBorders/>
           </w:tcPr>
           <w:p>
@@ -3984,7 +3984,7 @@
         </w:tc>
         <w:tc>
           <w:tcPr>
-            <w:tcW w:w="5409" w:type="dxa"/>
+            <w:tcW w:w="5408" w:type="dxa"/>
             <w:tcBorders/>
           </w:tcPr>
           <w:p>
@@ -4011,7 +4011,7 @@
         </w:tc>
         <w:tc>
           <w:tcPr>
-            <w:tcW w:w="2555" w:type="dxa"/>
+            <w:tcW w:w="2556" w:type="dxa"/>
             <w:tcBorders/>
           </w:tcPr>
           <w:p>
@@ -4070,7 +4070,7 @@
         </w:tc>
         <w:tc>
           <w:tcPr>
-            <w:tcW w:w="5409" w:type="dxa"/>
+            <w:tcW w:w="5408" w:type="dxa"/>
             <w:tcBorders/>
           </w:tcPr>
           <w:p>
@@ -4097,7 +4097,7 @@
         </w:tc>
         <w:tc>
           <w:tcPr>
-            <w:tcW w:w="2555" w:type="dxa"/>
+            <w:tcW w:w="2556" w:type="dxa"/>
             <w:tcBorders/>
           </w:tcPr>
           <w:p>
@@ -4156,7 +4156,7 @@
         </w:tc>
         <w:tc>
           <w:tcPr>
-            <w:tcW w:w="5409" w:type="dxa"/>
+            <w:tcW w:w="5408" w:type="dxa"/>
             <w:tcBorders/>
           </w:tcPr>
           <w:p>
@@ -4183,7 +4183,7 @@
         </w:tc>
         <w:tc>
           <w:tcPr>
-            <w:tcW w:w="2555" w:type="dxa"/>
+            <w:tcW w:w="2556" w:type="dxa"/>
             <w:tcBorders/>
           </w:tcPr>
           <w:p>
@@ -4242,7 +4242,7 @@
         </w:tc>
         <w:tc>
           <w:tcPr>
-            <w:tcW w:w="5409" w:type="dxa"/>
+            <w:tcW w:w="5408" w:type="dxa"/>
             <w:tcBorders/>
           </w:tcPr>
           <w:p>
@@ -4269,7 +4269,7 @@
         </w:tc>
         <w:tc>
           <w:tcPr>
-            <w:tcW w:w="2555" w:type="dxa"/>
+            <w:tcW w:w="2556" w:type="dxa"/>
             <w:tcBorders/>
           </w:tcPr>
           <w:p>
@@ -4328,7 +4328,7 @@
         </w:tc>
         <w:tc>
           <w:tcPr>
-            <w:tcW w:w="5409" w:type="dxa"/>
+            <w:tcW w:w="5408" w:type="dxa"/>
             <w:tcBorders/>
           </w:tcPr>
           <w:p>
@@ -4355,7 +4355,7 @@
         </w:tc>
         <w:tc>
           <w:tcPr>
-            <w:tcW w:w="2555" w:type="dxa"/>
+            <w:tcW w:w="2556" w:type="dxa"/>
             <w:tcBorders/>
           </w:tcPr>
           <w:p>
@@ -4414,7 +4414,7 @@
         </w:tc>
         <w:tc>
           <w:tcPr>
-            <w:tcW w:w="5409" w:type="dxa"/>
+            <w:tcW w:w="5408" w:type="dxa"/>
             <w:tcBorders/>
           </w:tcPr>
           <w:p>
@@ -4441,7 +4441,7 @@
         </w:tc>
         <w:tc>
           <w:tcPr>
-            <w:tcW w:w="2555" w:type="dxa"/>
+            <w:tcW w:w="2556" w:type="dxa"/>
             <w:tcBorders/>
           </w:tcPr>
           <w:p>
@@ -4500,7 +4500,7 @@
         </w:tc>
         <w:tc>
           <w:tcPr>
-            <w:tcW w:w="5409" w:type="dxa"/>
+            <w:tcW w:w="5408" w:type="dxa"/>
             <w:tcBorders/>
           </w:tcPr>
           <w:p>
@@ -4527,7 +4527,7 @@
         </w:tc>
         <w:tc>
           <w:tcPr>
-            <w:tcW w:w="2555" w:type="dxa"/>
+            <w:tcW w:w="2556" w:type="dxa"/>
             <w:tcBorders/>
           </w:tcPr>
           <w:p>
@@ -4586,7 +4586,7 @@
         </w:tc>
         <w:tc>
           <w:tcPr>
-            <w:tcW w:w="5409" w:type="dxa"/>
+            <w:tcW w:w="5408" w:type="dxa"/>
             <w:tcBorders/>
           </w:tcPr>
           <w:p>
@@ -4613,7 +4613,7 @@
         </w:tc>
         <w:tc>
           <w:tcPr>
-            <w:tcW w:w="2555" w:type="dxa"/>
+            <w:tcW w:w="2556" w:type="dxa"/>
             <w:tcBorders/>
           </w:tcPr>
           <w:p>
@@ -4672,7 +4672,7 @@
         </w:tc>
         <w:tc>
           <w:tcPr>
-            <w:tcW w:w="5409" w:type="dxa"/>
+            <w:tcW w:w="5408" w:type="dxa"/>
             <w:tcBorders/>
           </w:tcPr>
           <w:p>
@@ -4699,7 +4699,7 @@
         </w:tc>
         <w:tc>
           <w:tcPr>
-            <w:tcW w:w="2555" w:type="dxa"/>
+            <w:tcW w:w="2556" w:type="dxa"/>
             <w:tcBorders/>
           </w:tcPr>
           <w:p>
@@ -4758,7 +4758,7 @@
         </w:tc>
         <w:tc>
           <w:tcPr>
-            <w:tcW w:w="5409" w:type="dxa"/>
+            <w:tcW w:w="5408" w:type="dxa"/>
             <w:tcBorders/>
           </w:tcPr>
           <w:p>
@@ -4785,7 +4785,7 @@
         </w:tc>
         <w:tc>
           <w:tcPr>
-            <w:tcW w:w="2555" w:type="dxa"/>
+            <w:tcW w:w="2556" w:type="dxa"/>
             <w:tcBorders/>
           </w:tcPr>
           <w:p>
@@ -4844,7 +4844,7 @@
         </w:tc>
         <w:tc>
           <w:tcPr>
-            <w:tcW w:w="5409" w:type="dxa"/>
+            <w:tcW w:w="5408" w:type="dxa"/>
             <w:tcBorders/>
           </w:tcPr>
           <w:p>
@@ -4871,7 +4871,7 @@
         </w:tc>
         <w:tc>
           <w:tcPr>
-            <w:tcW w:w="2555" w:type="dxa"/>
+            <w:tcW w:w="2556" w:type="dxa"/>
             <w:tcBorders/>
           </w:tcPr>
           <w:p>
@@ -6245,7 +6245,7 @@
         <w:tblStyle w:val="a4"/>
         <w:tblW w:w="9776" w:type="dxa"/>
         <w:jc w:val="left"/>
-        <w:tblInd w:w="0" w:type="dxa"/>
+        <w:tblInd w:w="108" w:type="dxa"/>
         <w:tblCellMar>
           <w:top w:w="0" w:type="dxa"/>
           <w:left w:w="108" w:type="dxa"/>
@@ -6394,31 +6394,19 @@
               </w:numPr>
               <w:suppressAutoHyphens w:val="true"/>
               <w:bidi w:val="0"/>
-              <w:spacing w:lineRule="auto" w:line="276" w:before="0" w:after="86"/>
+              <w:spacing w:lineRule="auto" w:line="276" w:before="0" w:after="29"/>
               <w:ind w:left="360" w:right="0" w:hanging="360"/>
               <w:jc w:val="left"/>
-              <w:rPr>
+              <w:rPr/>
+            </w:pPr>
+            <w:r>
+              <w:rPr>
+                <w:rFonts w:cs="Times New Roman" w:ascii="Times New Roman" w:hAnsi="Times New Roman"/>
                 <w:sz w:val="24"/>
                 <w:szCs w:val="24"/>
-              </w:rPr>
-            </w:pPr>
-            <w:r>
-              <w:rPr>
-                <w:rFonts w:cs="Times New Roman" w:ascii="Times New Roman" w:hAnsi="Times New Roman"/>
-                <w:sz w:val="24"/>
-                <w:szCs w:val="24"/>
-                <w:lang w:val="ky-KG"/>
-              </w:rPr>
-              <w:t>m</w:t>
-            </w:r>
-            <w:r>
-              <w:rPr>
-                <w:rFonts w:cs="Times New Roman" w:ascii="Times New Roman" w:hAnsi="Times New Roman"/>
-                <w:sz w:val="24"/>
-                <w:szCs w:val="24"/>
-                <w:lang w:val="ky-KG"/>
-              </w:rPr>
-              <w:t>eeting with advisor about tasks</w:t>
+                <w:lang w:val="ky-KG"/>
+              </w:rPr>
+              <w:t>meeting with advisor about tasks</w:t>
             </w:r>
           </w:p>
           <w:p>
@@ -6431,31 +6419,19 @@
               </w:numPr>
               <w:suppressAutoHyphens w:val="true"/>
               <w:bidi w:val="0"/>
-              <w:spacing w:lineRule="auto" w:line="276" w:before="0" w:after="86"/>
+              <w:spacing w:lineRule="auto" w:line="276" w:before="0" w:after="29"/>
               <w:ind w:left="360" w:right="0" w:hanging="360"/>
               <w:jc w:val="left"/>
-              <w:rPr>
+              <w:rPr/>
+            </w:pPr>
+            <w:r>
+              <w:rPr>
+                <w:rFonts w:cs="Times New Roman" w:ascii="Times New Roman" w:hAnsi="Times New Roman"/>
                 <w:sz w:val="24"/>
                 <w:szCs w:val="24"/>
-              </w:rPr>
-            </w:pPr>
-            <w:r>
-              <w:rPr>
-                <w:rFonts w:cs="Times New Roman" w:ascii="Times New Roman" w:hAnsi="Times New Roman"/>
-                <w:sz w:val="24"/>
-                <w:szCs w:val="24"/>
-                <w:lang w:val="ky-KG"/>
-              </w:rPr>
-              <w:t>e</w:t>
-            </w:r>
-            <w:r>
-              <w:rPr>
-                <w:rFonts w:cs="Times New Roman" w:ascii="Times New Roman" w:hAnsi="Times New Roman"/>
-                <w:sz w:val="24"/>
-                <w:szCs w:val="24"/>
-                <w:lang w:val="ky-KG"/>
-              </w:rPr>
-              <w:t xml:space="preserve">xchange of contact details </w:t>
+                <w:lang w:val="ky-KG"/>
+              </w:rPr>
+              <w:t xml:space="preserve">exchange of contact details </w:t>
             </w:r>
           </w:p>
           <w:p>
@@ -6468,40 +6444,19 @@
               </w:numPr>
               <w:suppressAutoHyphens w:val="true"/>
               <w:bidi w:val="0"/>
-              <w:spacing w:lineRule="auto" w:line="276" w:before="0" w:after="86"/>
+              <w:spacing w:lineRule="auto" w:line="276" w:before="0" w:after="29"/>
               <w:ind w:left="360" w:right="0" w:hanging="360"/>
               <w:jc w:val="left"/>
-              <w:rPr>
+              <w:rPr/>
+            </w:pPr>
+            <w:r>
+              <w:rPr>
+                <w:rFonts w:cs="Times New Roman" w:ascii="Times New Roman" w:hAnsi="Times New Roman"/>
                 <w:sz w:val="24"/>
                 <w:szCs w:val="24"/>
-              </w:rPr>
-            </w:pPr>
-            <w:r>
-              <w:rPr>
-                <w:rFonts w:cs="Times New Roman" w:ascii="Times New Roman" w:hAnsi="Times New Roman"/>
-                <w:sz w:val="24"/>
-                <w:szCs w:val="24"/>
-                <w:lang w:val="ky-KG"/>
-              </w:rPr>
-              <w:t>schedul</w:t>
-            </w:r>
-            <w:r>
-              <w:rPr>
-                <w:rFonts w:cs="Times New Roman" w:ascii="Times New Roman" w:hAnsi="Times New Roman"/>
-                <w:sz w:val="24"/>
-                <w:szCs w:val="24"/>
-                <w:lang w:val="ky-KG"/>
-              </w:rPr>
-              <w:t>e</w:t>
-            </w:r>
-            <w:r>
-              <w:rPr>
-                <w:rFonts w:cs="Times New Roman" w:ascii="Times New Roman" w:hAnsi="Times New Roman"/>
-                <w:sz w:val="24"/>
-                <w:szCs w:val="24"/>
-                <w:lang w:val="ky-KG"/>
-              </w:rPr>
-              <w:t xml:space="preserve"> weekly meeting</w:t>
+                <w:lang w:val="ky-KG"/>
+              </w:rPr>
+              <w:t>schedule weekly meeting</w:t>
             </w:r>
           </w:p>
           <w:p>
@@ -6514,7 +6469,7 @@
               </w:numPr>
               <w:suppressAutoHyphens w:val="true"/>
               <w:bidi w:val="0"/>
-              <w:spacing w:lineRule="auto" w:line="276" w:before="0" w:after="86"/>
+              <w:spacing w:lineRule="auto" w:line="276" w:before="0" w:after="29"/>
               <w:ind w:left="360" w:right="0" w:hanging="360"/>
               <w:jc w:val="left"/>
               <w:rPr/>
@@ -6550,7 +6505,7 @@
               </w:numPr>
               <w:suppressAutoHyphens w:val="true"/>
               <w:bidi w:val="0"/>
-              <w:spacing w:lineRule="auto" w:line="276" w:before="0" w:after="86"/>
+              <w:spacing w:lineRule="auto" w:line="276" w:before="0" w:after="29"/>
               <w:ind w:left="360" w:right="0" w:hanging="360"/>
               <w:jc w:val="left"/>
               <w:rPr>
@@ -6623,6 +6578,7 @@
                 <w:szCs w:val="32"/>
                 <w:lang w:val="ky-KG"/>
               </w:rPr>
+              <w:t>11.09.2020</w:t>
             </w:r>
           </w:p>
         </w:tc>
@@ -6634,22 +6590,111 @@
           <w:p>
             <w:pPr>
               <w:pStyle w:val="Normal"/>
-              <w:spacing w:before="0" w:after="200"/>
-              <w:jc w:val="center"/>
-              <w:rPr>
-                <w:rFonts w:ascii="Times New Roman" w:hAnsi="Times New Roman" w:cs="Times New Roman"/>
-                <w:sz w:val="32"/>
-                <w:szCs w:val="32"/>
-                <w:lang w:val="ky-KG"/>
-              </w:rPr>
-            </w:pPr>
-            <w:r>
-              <w:rPr>
-                <w:rFonts w:cs="Times New Roman" w:ascii="Times New Roman" w:hAnsi="Times New Roman"/>
-                <w:sz w:val="32"/>
-                <w:szCs w:val="32"/>
-                <w:lang w:val="ky-KG"/>
-              </w:rPr>
+              <w:numPr>
+                <w:ilvl w:val="0"/>
+                <w:numId w:val="2"/>
+              </w:numPr>
+              <w:spacing w:before="0" w:after="0"/>
+              <w:jc w:val="left"/>
+              <w:rPr>
+                <w:rFonts w:ascii="Times New Roman" w:hAnsi="Times New Roman" w:eastAsia="Calibri" w:cs="Times New Roman" w:eastAsiaTheme="minorHAnsi"/>
+                <w:color w:val="auto"/>
+                <w:kern w:val="0"/>
+                <w:sz w:val="24"/>
+                <w:szCs w:val="24"/>
+                <w:lang w:val="ky-KG" w:eastAsia="en-US" w:bidi="ar-SA"/>
+              </w:rPr>
+            </w:pPr>
+            <w:r>
+              <w:rPr>
+                <w:rFonts w:eastAsia="Calibri" w:cs="Times New Roman" w:eastAsiaTheme="minorHAnsi" w:ascii="Times New Roman" w:hAnsi="Times New Roman"/>
+                <w:color w:val="auto"/>
+                <w:kern w:val="0"/>
+                <w:sz w:val="24"/>
+                <w:szCs w:val="24"/>
+                <w:lang w:val="ky-KG" w:eastAsia="en-US" w:bidi="ar-SA"/>
+              </w:rPr>
+              <w:t xml:space="preserve">Write proper program for downloading specific files from nasa, see here </w:t>
+            </w:r>
+            <w:hyperlink r:id="rId2">
+              <w:r>
+                <w:rPr>
+                  <w:rStyle w:val="InternetLink"/>
+                  <w:rFonts w:eastAsia="Calibri" w:cs="Times New Roman" w:eastAsiaTheme="minorHAnsi" w:ascii="Times New Roman" w:hAnsi="Times New Roman"/>
+                  <w:b w:val="false"/>
+                  <w:i w:val="false"/>
+                  <w:color w:val="auto"/>
+                  <w:kern w:val="0"/>
+                  <w:sz w:val="24"/>
+                  <w:szCs w:val="24"/>
+                  <w:lang w:val="ky-KG" w:eastAsia="en-US" w:bidi="ar-SA"/>
+                </w:rPr>
+                <w:t>https://goldsmr5.gesdisc.eosdis.nasa.gov/data/MERRA2/M2I3NPASM.5.12.4/doc/MERRA2.README.pdf</w:t>
+              </w:r>
+            </w:hyperlink>
+          </w:p>
+          <w:p>
+            <w:pPr>
+              <w:pStyle w:val="Normal"/>
+              <w:numPr>
+                <w:ilvl w:val="0"/>
+                <w:numId w:val="2"/>
+              </w:numPr>
+              <w:spacing w:before="0" w:after="0"/>
+              <w:jc w:val="left"/>
+              <w:rPr>
+                <w:rFonts w:ascii="Times New Roman" w:hAnsi="Times New Roman" w:eastAsia="Calibri" w:cs="Times New Roman" w:eastAsiaTheme="minorHAnsi"/>
+                <w:color w:val="auto"/>
+                <w:kern w:val="0"/>
+                <w:sz w:val="24"/>
+                <w:szCs w:val="24"/>
+                <w:lang w:val="ky-KG" w:eastAsia="en-US" w:bidi="ar-SA"/>
+              </w:rPr>
+            </w:pPr>
+            <w:r>
+              <w:rPr>
+                <w:rFonts w:eastAsia="Calibri" w:cs="Times New Roman" w:eastAsiaTheme="minorHAnsi" w:ascii="Times New Roman" w:hAnsi="Times New Roman"/>
+                <w:b w:val="false"/>
+                <w:i w:val="false"/>
+                <w:color w:val="auto"/>
+                <w:kern w:val="0"/>
+                <w:sz w:val="24"/>
+                <w:szCs w:val="24"/>
+                <w:lang w:val="ky-KG" w:eastAsia="en-US" w:bidi="ar-SA"/>
+              </w:rPr>
+              <w:t>make program nice and functional</w:t>
+            </w:r>
+          </w:p>
+          <w:p>
+            <w:pPr>
+              <w:pStyle w:val="Normal"/>
+              <w:numPr>
+                <w:ilvl w:val="0"/>
+                <w:numId w:val="2"/>
+              </w:numPr>
+              <w:spacing w:before="0" w:after="0"/>
+              <w:jc w:val="left"/>
+              <w:rPr>
+                <w:rFonts w:ascii="Times New Roman" w:hAnsi="Times New Roman" w:eastAsia="Calibri" w:cs="Times New Roman" w:eastAsiaTheme="minorHAnsi"/>
+                <w:color w:val="auto"/>
+                <w:kern w:val="0"/>
+                <w:sz w:val="24"/>
+                <w:szCs w:val="24"/>
+                <w:lang w:val="ky-KG" w:eastAsia="en-US" w:bidi="ar-SA"/>
+              </w:rPr>
+            </w:pPr>
+            <w:r>
+              <w:rPr>
+                <w:rFonts w:eastAsia="Calibri" w:cs="Times New Roman" w:eastAsiaTheme="minorHAnsi" w:ascii="Times New Roman" w:hAnsi="Times New Roman"/>
+                <w:b w:val="false"/>
+                <w:i w:val="false"/>
+                <w:color w:val="auto"/>
+                <w:kern w:val="0"/>
+                <w:sz w:val="24"/>
+                <w:szCs w:val="24"/>
+                <w:lang w:val="ky-KG" w:eastAsia="en-US" w:bidi="ar-SA"/>
+              </w:rPr>
+              <w:t>start to download 3 files from 01.07.2020 – 03.07.2020</w:t>
             </w:r>
           </w:p>
         </w:tc>
@@ -10081,6 +10126,143 @@
   <w:abstractNum w:abstractNumId="2">
     <w:lvl w:ilvl="0">
       <w:start w:val="1"/>
+      <w:numFmt w:val="bullet"/>
+      <w:lvlText w:val=""/>
+      <w:lvlJc w:val="left"/>
+      <w:pPr>
+        <w:tabs>
+          <w:tab w:val="num" w:pos="720"/>
+        </w:tabs>
+        <w:ind w:left="720" w:hanging="360"/>
+      </w:pPr>
+      <w:rPr>
+        <w:rFonts w:ascii="Symbol" w:hAnsi="Symbol" w:cs="Symbol" w:hint="default"/>
+      </w:rPr>
+    </w:lvl>
+    <w:lvl w:ilvl="1">
+      <w:start w:val="1"/>
+      <w:numFmt w:val="bullet"/>
+      <w:lvlText w:val="◦"/>
+      <w:lvlJc w:val="left"/>
+      <w:pPr>
+        <w:tabs>
+          <w:tab w:val="num" w:pos="1080"/>
+        </w:tabs>
+        <w:ind w:left="1080" w:hanging="360"/>
+      </w:pPr>
+      <w:rPr>
+        <w:rFonts w:ascii="OpenSymbol" w:hAnsi="OpenSymbol" w:cs="OpenSymbol" w:hint="default"/>
+      </w:rPr>
+    </w:lvl>
+    <w:lvl w:ilvl="2">
+      <w:start w:val="1"/>
+      <w:numFmt w:val="bullet"/>
+      <w:lvlText w:val="▪"/>
+      <w:lvlJc w:val="left"/>
+      <w:pPr>
+        <w:tabs>
+          <w:tab w:val="num" w:pos="1440"/>
+        </w:tabs>
+        <w:ind w:left="1440" w:hanging="360"/>
+      </w:pPr>
+      <w:rPr>
+        <w:rFonts w:ascii="OpenSymbol" w:hAnsi="OpenSymbol" w:cs="OpenSymbol" w:hint="default"/>
+      </w:rPr>
+    </w:lvl>
+    <w:lvl w:ilvl="3">
+      <w:start w:val="1"/>
+      <w:numFmt w:val="bullet"/>
+      <w:lvlText w:val=""/>
+      <w:lvlJc w:val="left"/>
+      <w:pPr>
+        <w:tabs>
+          <w:tab w:val="num" w:pos="1800"/>
+        </w:tabs>
+        <w:ind w:left="1800" w:hanging="360"/>
+      </w:pPr>
+      <w:rPr>
+        <w:rFonts w:ascii="Symbol" w:hAnsi="Symbol" w:cs="Symbol" w:hint="default"/>
+      </w:rPr>
+    </w:lvl>
+    <w:lvl w:ilvl="4">
+      <w:start w:val="1"/>
+      <w:numFmt w:val="bullet"/>
+      <w:lvlText w:val="◦"/>
+      <w:lvlJc w:val="left"/>
+      <w:pPr>
+        <w:tabs>
+          <w:tab w:val="num" w:pos="2160"/>
+        </w:tabs>
+        <w:ind w:left="2160" w:hanging="360"/>
+      </w:pPr>
+      <w:rPr>
+        <w:rFonts w:ascii="OpenSymbol" w:hAnsi="OpenSymbol" w:cs="OpenSymbol" w:hint="default"/>
+      </w:rPr>
+    </w:lvl>
+    <w:lvl w:ilvl="5">
+      <w:start w:val="1"/>
+      <w:numFmt w:val="bullet"/>
+      <w:lvlText w:val="▪"/>
+      <w:lvlJc w:val="left"/>
+      <w:pPr>
+        <w:tabs>
+          <w:tab w:val="num" w:pos="2520"/>
+        </w:tabs>
+        <w:ind w:left="2520" w:hanging="360"/>
+      </w:pPr>
+      <w:rPr>
+        <w:rFonts w:ascii="OpenSymbol" w:hAnsi="OpenSymbol" w:cs="OpenSymbol" w:hint="default"/>
+      </w:rPr>
+    </w:lvl>
+    <w:lvl w:ilvl="6">
+      <w:start w:val="1"/>
+      <w:numFmt w:val="bullet"/>
+      <w:lvlText w:val=""/>
+      <w:lvlJc w:val="left"/>
+      <w:pPr>
+        <w:tabs>
+          <w:tab w:val="num" w:pos="2880"/>
+        </w:tabs>
+        <w:ind w:left="2880" w:hanging="360"/>
+      </w:pPr>
+      <w:rPr>
+        <w:rFonts w:ascii="Symbol" w:hAnsi="Symbol" w:cs="Symbol" w:hint="default"/>
+      </w:rPr>
+    </w:lvl>
+    <w:lvl w:ilvl="7">
+      <w:start w:val="1"/>
+      <w:numFmt w:val="bullet"/>
+      <w:lvlText w:val="◦"/>
+      <w:lvlJc w:val="left"/>
+      <w:pPr>
+        <w:tabs>
+          <w:tab w:val="num" w:pos="3240"/>
+        </w:tabs>
+        <w:ind w:left="3240" w:hanging="360"/>
+      </w:pPr>
+      <w:rPr>
+        <w:rFonts w:ascii="OpenSymbol" w:hAnsi="OpenSymbol" w:cs="OpenSymbol" w:hint="default"/>
+      </w:rPr>
+    </w:lvl>
+    <w:lvl w:ilvl="8">
+      <w:start w:val="1"/>
+      <w:numFmt w:val="bullet"/>
+      <w:lvlText w:val="▪"/>
+      <w:lvlJc w:val="left"/>
+      <w:pPr>
+        <w:tabs>
+          <w:tab w:val="num" w:pos="3600"/>
+        </w:tabs>
+        <w:ind w:left="3600" w:hanging="360"/>
+      </w:pPr>
+      <w:rPr>
+        <w:rFonts w:ascii="OpenSymbol" w:hAnsi="OpenSymbol" w:cs="OpenSymbol" w:hint="default"/>
+      </w:rPr>
+    </w:lvl>
+  </w:abstractNum>
+  <w:abstractNum w:abstractNumId="3">
+    <w:lvl w:ilvl="0">
+      <w:start w:val="1"/>
       <w:numFmt w:val="none"/>
       <w:suff w:val="nothing"/>
       <w:lvlText w:val=""/>
@@ -10202,6 +10384,9 @@
   </w:num>
   <w:num w:numId="2">
     <w:abstractNumId w:val="2"/>
+  </w:num>
+  <w:num w:numId="3">
+    <w:abstractNumId w:val="3"/>
   </w:num>
 </w:numbering>
 </file>
@@ -10629,6 +10814,19 @@
       <w:rFonts w:ascii="OpenSymbol" w:hAnsi="OpenSymbol" w:eastAsia="OpenSymbol" w:cs="OpenSymbol"/>
     </w:rPr>
   </w:style>
+  <w:style w:type="character" w:styleId="NumberingSymbols">
+    <w:name w:val="Numbering Symbols"/>
+    <w:qFormat/>
+    <w:rPr/>
+  </w:style>
+  <w:style w:type="character" w:styleId="InternetLink">
+    <w:name w:val="Hyperlink"/>
+    <w:rPr>
+      <w:color w:val="000080"/>
+      <w:u w:val="single"/>
+      <w:lang w:val="zxx" w:eastAsia="zxx" w:bidi="zxx"/>
+    </w:rPr>
+  </w:style>
   <w:style w:type="paragraph" w:styleId="Heading">
     <w:name w:val="Heading"/>
     <w:basedOn w:val="Normal"/>

--- a/diary/diary_2020.docx
+++ b/diary/diary_2020.docx
@@ -2073,8 +2073,8 @@
       </w:tblPr>
       <w:tblGrid>
         <w:gridCol w:w="1704"/>
-        <w:gridCol w:w="5408"/>
-        <w:gridCol w:w="2556"/>
+        <w:gridCol w:w="5407"/>
+        <w:gridCol w:w="2557"/>
       </w:tblGrid>
       <w:tr>
         <w:trPr>
@@ -2131,7 +2131,7 @@
         </w:tc>
         <w:tc>
           <w:tcPr>
-            <w:tcW w:w="5408" w:type="dxa"/>
+            <w:tcW w:w="5407" w:type="dxa"/>
             <w:tcBorders/>
           </w:tcPr>
           <w:p>
@@ -2202,7 +2202,7 @@
         </w:tc>
         <w:tc>
           <w:tcPr>
-            <w:tcW w:w="2556" w:type="dxa"/>
+            <w:tcW w:w="2557" w:type="dxa"/>
             <w:tcBorders/>
           </w:tcPr>
           <w:p>
@@ -2263,7 +2263,7 @@
         </w:tc>
         <w:tc>
           <w:tcPr>
-            <w:tcW w:w="5408" w:type="dxa"/>
+            <w:tcW w:w="5407" w:type="dxa"/>
             <w:tcBorders/>
           </w:tcPr>
           <w:p>
@@ -2291,7 +2291,7 @@
         </w:tc>
         <w:tc>
           <w:tcPr>
-            <w:tcW w:w="2556" w:type="dxa"/>
+            <w:tcW w:w="2557" w:type="dxa"/>
             <w:tcBorders/>
           </w:tcPr>
           <w:p>
@@ -2350,7 +2350,7 @@
         </w:tc>
         <w:tc>
           <w:tcPr>
-            <w:tcW w:w="5408" w:type="dxa"/>
+            <w:tcW w:w="5407" w:type="dxa"/>
             <w:tcBorders/>
           </w:tcPr>
           <w:p>
@@ -2377,7 +2377,7 @@
         </w:tc>
         <w:tc>
           <w:tcPr>
-            <w:tcW w:w="2556" w:type="dxa"/>
+            <w:tcW w:w="2557" w:type="dxa"/>
             <w:tcBorders/>
           </w:tcPr>
           <w:p>
@@ -2436,7 +2436,7 @@
         </w:tc>
         <w:tc>
           <w:tcPr>
-            <w:tcW w:w="5408" w:type="dxa"/>
+            <w:tcW w:w="5407" w:type="dxa"/>
             <w:tcBorders/>
           </w:tcPr>
           <w:p>
@@ -2463,7 +2463,7 @@
         </w:tc>
         <w:tc>
           <w:tcPr>
-            <w:tcW w:w="2556" w:type="dxa"/>
+            <w:tcW w:w="2557" w:type="dxa"/>
             <w:tcBorders/>
           </w:tcPr>
           <w:p>
@@ -2522,7 +2522,7 @@
         </w:tc>
         <w:tc>
           <w:tcPr>
-            <w:tcW w:w="5408" w:type="dxa"/>
+            <w:tcW w:w="5407" w:type="dxa"/>
             <w:tcBorders/>
           </w:tcPr>
           <w:p>
@@ -2549,7 +2549,7 @@
         </w:tc>
         <w:tc>
           <w:tcPr>
-            <w:tcW w:w="2556" w:type="dxa"/>
+            <w:tcW w:w="2557" w:type="dxa"/>
             <w:tcBorders/>
           </w:tcPr>
           <w:p>
@@ -2608,7 +2608,7 @@
         </w:tc>
         <w:tc>
           <w:tcPr>
-            <w:tcW w:w="5408" w:type="dxa"/>
+            <w:tcW w:w="5407" w:type="dxa"/>
             <w:tcBorders/>
           </w:tcPr>
           <w:p>
@@ -2635,7 +2635,7 @@
         </w:tc>
         <w:tc>
           <w:tcPr>
-            <w:tcW w:w="2556" w:type="dxa"/>
+            <w:tcW w:w="2557" w:type="dxa"/>
             <w:tcBorders/>
           </w:tcPr>
           <w:p>
@@ -2694,7 +2694,7 @@
         </w:tc>
         <w:tc>
           <w:tcPr>
-            <w:tcW w:w="5408" w:type="dxa"/>
+            <w:tcW w:w="5407" w:type="dxa"/>
             <w:tcBorders/>
           </w:tcPr>
           <w:p>
@@ -2721,7 +2721,7 @@
         </w:tc>
         <w:tc>
           <w:tcPr>
-            <w:tcW w:w="2556" w:type="dxa"/>
+            <w:tcW w:w="2557" w:type="dxa"/>
             <w:tcBorders/>
           </w:tcPr>
           <w:p>
@@ -2780,7 +2780,7 @@
         </w:tc>
         <w:tc>
           <w:tcPr>
-            <w:tcW w:w="5408" w:type="dxa"/>
+            <w:tcW w:w="5407" w:type="dxa"/>
             <w:tcBorders/>
           </w:tcPr>
           <w:p>
@@ -2807,7 +2807,7 @@
         </w:tc>
         <w:tc>
           <w:tcPr>
-            <w:tcW w:w="2556" w:type="dxa"/>
+            <w:tcW w:w="2557" w:type="dxa"/>
             <w:tcBorders/>
           </w:tcPr>
           <w:p>
@@ -2866,7 +2866,7 @@
         </w:tc>
         <w:tc>
           <w:tcPr>
-            <w:tcW w:w="5408" w:type="dxa"/>
+            <w:tcW w:w="5407" w:type="dxa"/>
             <w:tcBorders/>
           </w:tcPr>
           <w:p>
@@ -2893,7 +2893,7 @@
         </w:tc>
         <w:tc>
           <w:tcPr>
-            <w:tcW w:w="2556" w:type="dxa"/>
+            <w:tcW w:w="2557" w:type="dxa"/>
             <w:tcBorders/>
           </w:tcPr>
           <w:p>
@@ -2952,7 +2952,7 @@
         </w:tc>
         <w:tc>
           <w:tcPr>
-            <w:tcW w:w="5408" w:type="dxa"/>
+            <w:tcW w:w="5407" w:type="dxa"/>
             <w:tcBorders/>
           </w:tcPr>
           <w:p>
@@ -2979,7 +2979,7 @@
         </w:tc>
         <w:tc>
           <w:tcPr>
-            <w:tcW w:w="2556" w:type="dxa"/>
+            <w:tcW w:w="2557" w:type="dxa"/>
             <w:tcBorders/>
           </w:tcPr>
           <w:p>
@@ -3038,7 +3038,7 @@
         </w:tc>
         <w:tc>
           <w:tcPr>
-            <w:tcW w:w="5408" w:type="dxa"/>
+            <w:tcW w:w="5407" w:type="dxa"/>
             <w:tcBorders/>
           </w:tcPr>
           <w:p>
@@ -3065,7 +3065,7 @@
         </w:tc>
         <w:tc>
           <w:tcPr>
-            <w:tcW w:w="2556" w:type="dxa"/>
+            <w:tcW w:w="2557" w:type="dxa"/>
             <w:tcBorders/>
           </w:tcPr>
           <w:p>
@@ -3124,7 +3124,7 @@
         </w:tc>
         <w:tc>
           <w:tcPr>
-            <w:tcW w:w="5408" w:type="dxa"/>
+            <w:tcW w:w="5407" w:type="dxa"/>
             <w:tcBorders/>
           </w:tcPr>
           <w:p>
@@ -3151,7 +3151,7 @@
         </w:tc>
         <w:tc>
           <w:tcPr>
-            <w:tcW w:w="2556" w:type="dxa"/>
+            <w:tcW w:w="2557" w:type="dxa"/>
             <w:tcBorders/>
           </w:tcPr>
           <w:p>
@@ -3210,7 +3210,7 @@
         </w:tc>
         <w:tc>
           <w:tcPr>
-            <w:tcW w:w="5408" w:type="dxa"/>
+            <w:tcW w:w="5407" w:type="dxa"/>
             <w:tcBorders/>
           </w:tcPr>
           <w:p>
@@ -3237,7 +3237,7 @@
         </w:tc>
         <w:tc>
           <w:tcPr>
-            <w:tcW w:w="2556" w:type="dxa"/>
+            <w:tcW w:w="2557" w:type="dxa"/>
             <w:tcBorders/>
           </w:tcPr>
           <w:p>
@@ -3296,7 +3296,7 @@
         </w:tc>
         <w:tc>
           <w:tcPr>
-            <w:tcW w:w="5408" w:type="dxa"/>
+            <w:tcW w:w="5407" w:type="dxa"/>
             <w:tcBorders/>
           </w:tcPr>
           <w:p>
@@ -3323,7 +3323,7 @@
         </w:tc>
         <w:tc>
           <w:tcPr>
-            <w:tcW w:w="2556" w:type="dxa"/>
+            <w:tcW w:w="2557" w:type="dxa"/>
             <w:tcBorders/>
           </w:tcPr>
           <w:p>
@@ -3382,7 +3382,7 @@
         </w:tc>
         <w:tc>
           <w:tcPr>
-            <w:tcW w:w="5408" w:type="dxa"/>
+            <w:tcW w:w="5407" w:type="dxa"/>
             <w:tcBorders/>
           </w:tcPr>
           <w:p>
@@ -3409,7 +3409,7 @@
         </w:tc>
         <w:tc>
           <w:tcPr>
-            <w:tcW w:w="2556" w:type="dxa"/>
+            <w:tcW w:w="2557" w:type="dxa"/>
             <w:tcBorders/>
           </w:tcPr>
           <w:p>
@@ -3468,7 +3468,7 @@
         </w:tc>
         <w:tc>
           <w:tcPr>
-            <w:tcW w:w="5408" w:type="dxa"/>
+            <w:tcW w:w="5407" w:type="dxa"/>
             <w:tcBorders/>
           </w:tcPr>
           <w:p>
@@ -3495,7 +3495,7 @@
         </w:tc>
         <w:tc>
           <w:tcPr>
-            <w:tcW w:w="2556" w:type="dxa"/>
+            <w:tcW w:w="2557" w:type="dxa"/>
             <w:tcBorders/>
           </w:tcPr>
           <w:p>
@@ -3554,7 +3554,7 @@
         </w:tc>
         <w:tc>
           <w:tcPr>
-            <w:tcW w:w="5408" w:type="dxa"/>
+            <w:tcW w:w="5407" w:type="dxa"/>
             <w:tcBorders/>
           </w:tcPr>
           <w:p>
@@ -3581,7 +3581,7 @@
         </w:tc>
         <w:tc>
           <w:tcPr>
-            <w:tcW w:w="2556" w:type="dxa"/>
+            <w:tcW w:w="2557" w:type="dxa"/>
             <w:tcBorders/>
           </w:tcPr>
           <w:p>
@@ -3640,7 +3640,7 @@
         </w:tc>
         <w:tc>
           <w:tcPr>
-            <w:tcW w:w="5408" w:type="dxa"/>
+            <w:tcW w:w="5407" w:type="dxa"/>
             <w:tcBorders/>
           </w:tcPr>
           <w:p>
@@ -3667,7 +3667,7 @@
         </w:tc>
         <w:tc>
           <w:tcPr>
-            <w:tcW w:w="2556" w:type="dxa"/>
+            <w:tcW w:w="2557" w:type="dxa"/>
             <w:tcBorders/>
           </w:tcPr>
           <w:p>
@@ -3726,7 +3726,7 @@
         </w:tc>
         <w:tc>
           <w:tcPr>
-            <w:tcW w:w="5408" w:type="dxa"/>
+            <w:tcW w:w="5407" w:type="dxa"/>
             <w:tcBorders/>
           </w:tcPr>
           <w:p>
@@ -3753,7 +3753,7 @@
         </w:tc>
         <w:tc>
           <w:tcPr>
-            <w:tcW w:w="2556" w:type="dxa"/>
+            <w:tcW w:w="2557" w:type="dxa"/>
             <w:tcBorders/>
           </w:tcPr>
           <w:p>
@@ -3812,7 +3812,7 @@
         </w:tc>
         <w:tc>
           <w:tcPr>
-            <w:tcW w:w="5408" w:type="dxa"/>
+            <w:tcW w:w="5407" w:type="dxa"/>
             <w:tcBorders/>
           </w:tcPr>
           <w:p>
@@ -3839,7 +3839,7 @@
         </w:tc>
         <w:tc>
           <w:tcPr>
-            <w:tcW w:w="2556" w:type="dxa"/>
+            <w:tcW w:w="2557" w:type="dxa"/>
             <w:tcBorders/>
           </w:tcPr>
           <w:p>
@@ -3898,7 +3898,7 @@
         </w:tc>
         <w:tc>
           <w:tcPr>
-            <w:tcW w:w="5408" w:type="dxa"/>
+            <w:tcW w:w="5407" w:type="dxa"/>
             <w:tcBorders/>
           </w:tcPr>
           <w:p>
@@ -3925,7 +3925,7 @@
         </w:tc>
         <w:tc>
           <w:tcPr>
-            <w:tcW w:w="2556" w:type="dxa"/>
+            <w:tcW w:w="2557" w:type="dxa"/>
             <w:tcBorders/>
           </w:tcPr>
           <w:p>
@@ -3984,7 +3984,7 @@
         </w:tc>
         <w:tc>
           <w:tcPr>
-            <w:tcW w:w="5408" w:type="dxa"/>
+            <w:tcW w:w="5407" w:type="dxa"/>
             <w:tcBorders/>
           </w:tcPr>
           <w:p>
@@ -4011,7 +4011,7 @@
         </w:tc>
         <w:tc>
           <w:tcPr>
-            <w:tcW w:w="2556" w:type="dxa"/>
+            <w:tcW w:w="2557" w:type="dxa"/>
             <w:tcBorders/>
           </w:tcPr>
           <w:p>
@@ -4070,7 +4070,7 @@
         </w:tc>
         <w:tc>
           <w:tcPr>
-            <w:tcW w:w="5408" w:type="dxa"/>
+            <w:tcW w:w="5407" w:type="dxa"/>
             <w:tcBorders/>
           </w:tcPr>
           <w:p>
@@ -4097,7 +4097,7 @@
         </w:tc>
         <w:tc>
           <w:tcPr>
-            <w:tcW w:w="2556" w:type="dxa"/>
+            <w:tcW w:w="2557" w:type="dxa"/>
             <w:tcBorders/>
           </w:tcPr>
           <w:p>
@@ -4156,7 +4156,7 @@
         </w:tc>
         <w:tc>
           <w:tcPr>
-            <w:tcW w:w="5408" w:type="dxa"/>
+            <w:tcW w:w="5407" w:type="dxa"/>
             <w:tcBorders/>
           </w:tcPr>
           <w:p>
@@ -4183,7 +4183,7 @@
         </w:tc>
         <w:tc>
           <w:tcPr>
-            <w:tcW w:w="2556" w:type="dxa"/>
+            <w:tcW w:w="2557" w:type="dxa"/>
             <w:tcBorders/>
           </w:tcPr>
           <w:p>
@@ -4242,7 +4242,7 @@
         </w:tc>
         <w:tc>
           <w:tcPr>
-            <w:tcW w:w="5408" w:type="dxa"/>
+            <w:tcW w:w="5407" w:type="dxa"/>
             <w:tcBorders/>
           </w:tcPr>
           <w:p>
@@ -4269,7 +4269,7 @@
         </w:tc>
         <w:tc>
           <w:tcPr>
-            <w:tcW w:w="2556" w:type="dxa"/>
+            <w:tcW w:w="2557" w:type="dxa"/>
             <w:tcBorders/>
           </w:tcPr>
           <w:p>
@@ -4328,7 +4328,7 @@
         </w:tc>
         <w:tc>
           <w:tcPr>
-            <w:tcW w:w="5408" w:type="dxa"/>
+            <w:tcW w:w="5407" w:type="dxa"/>
             <w:tcBorders/>
           </w:tcPr>
           <w:p>
@@ -4355,7 +4355,7 @@
         </w:tc>
         <w:tc>
           <w:tcPr>
-            <w:tcW w:w="2556" w:type="dxa"/>
+            <w:tcW w:w="2557" w:type="dxa"/>
             <w:tcBorders/>
           </w:tcPr>
           <w:p>
@@ -4414,7 +4414,7 @@
         </w:tc>
         <w:tc>
           <w:tcPr>
-            <w:tcW w:w="5408" w:type="dxa"/>
+            <w:tcW w:w="5407" w:type="dxa"/>
             <w:tcBorders/>
           </w:tcPr>
           <w:p>
@@ -4441,7 +4441,7 @@
         </w:tc>
         <w:tc>
           <w:tcPr>
-            <w:tcW w:w="2556" w:type="dxa"/>
+            <w:tcW w:w="2557" w:type="dxa"/>
             <w:tcBorders/>
           </w:tcPr>
           <w:p>
@@ -4500,7 +4500,7 @@
         </w:tc>
         <w:tc>
           <w:tcPr>
-            <w:tcW w:w="5408" w:type="dxa"/>
+            <w:tcW w:w="5407" w:type="dxa"/>
             <w:tcBorders/>
           </w:tcPr>
           <w:p>
@@ -4527,7 +4527,7 @@
         </w:tc>
         <w:tc>
           <w:tcPr>
-            <w:tcW w:w="2556" w:type="dxa"/>
+            <w:tcW w:w="2557" w:type="dxa"/>
             <w:tcBorders/>
           </w:tcPr>
           <w:p>
@@ -4586,7 +4586,7 @@
         </w:tc>
         <w:tc>
           <w:tcPr>
-            <w:tcW w:w="5408" w:type="dxa"/>
+            <w:tcW w:w="5407" w:type="dxa"/>
             <w:tcBorders/>
           </w:tcPr>
           <w:p>
@@ -4613,7 +4613,7 @@
         </w:tc>
         <w:tc>
           <w:tcPr>
-            <w:tcW w:w="2556" w:type="dxa"/>
+            <w:tcW w:w="2557" w:type="dxa"/>
             <w:tcBorders/>
           </w:tcPr>
           <w:p>
@@ -4672,7 +4672,7 @@
         </w:tc>
         <w:tc>
           <w:tcPr>
-            <w:tcW w:w="5408" w:type="dxa"/>
+            <w:tcW w:w="5407" w:type="dxa"/>
             <w:tcBorders/>
           </w:tcPr>
           <w:p>
@@ -4699,7 +4699,7 @@
         </w:tc>
         <w:tc>
           <w:tcPr>
-            <w:tcW w:w="2556" w:type="dxa"/>
+            <w:tcW w:w="2557" w:type="dxa"/>
             <w:tcBorders/>
           </w:tcPr>
           <w:p>
@@ -4758,7 +4758,7 @@
         </w:tc>
         <w:tc>
           <w:tcPr>
-            <w:tcW w:w="5408" w:type="dxa"/>
+            <w:tcW w:w="5407" w:type="dxa"/>
             <w:tcBorders/>
           </w:tcPr>
           <w:p>
@@ -4785,7 +4785,7 @@
         </w:tc>
         <w:tc>
           <w:tcPr>
-            <w:tcW w:w="2556" w:type="dxa"/>
+            <w:tcW w:w="2557" w:type="dxa"/>
             <w:tcBorders/>
           </w:tcPr>
           <w:p>
@@ -4844,7 +4844,7 @@
         </w:tc>
         <w:tc>
           <w:tcPr>
-            <w:tcW w:w="5408" w:type="dxa"/>
+            <w:tcW w:w="5407" w:type="dxa"/>
             <w:tcBorders/>
           </w:tcPr>
           <w:p>
@@ -4871,7 +4871,7 @@
         </w:tc>
         <w:tc>
           <w:tcPr>
-            <w:tcW w:w="2556" w:type="dxa"/>
+            <w:tcW w:w="2557" w:type="dxa"/>
             <w:tcBorders/>
           </w:tcPr>
           <w:p>
@@ -6264,8 +6264,10 @@
         <w:tc>
           <w:tcPr>
             <w:tcW w:w="1702" w:type="dxa"/>
-            <w:tcBorders/>
-            <w:vAlign w:val="center"/>
+            <w:tcBorders>
+              <w:bottom w:val="nil"/>
+              <w:right w:val="nil"/>
+            </w:tcBorders>
           </w:tcPr>
           <w:p>
             <w:pPr>
@@ -6273,18 +6275,22 @@
               <w:spacing w:before="0" w:after="200"/>
               <w:jc w:val="center"/>
               <w:rPr>
-                <w:rFonts w:ascii="Times New Roman" w:hAnsi="Times New Roman" w:cs="Times New Roman"/>
-                <w:sz w:val="32"/>
-                <w:szCs w:val="32"/>
-                <w:lang w:val="ky-KG"/>
-              </w:rPr>
-            </w:pPr>
-            <w:r>
-              <w:rPr>
-                <w:rFonts w:cs="Times New Roman" w:ascii="Times New Roman" w:hAnsi="Times New Roman"/>
-                <w:sz w:val="32"/>
-                <w:szCs w:val="32"/>
-                <w:lang w:val="ky-KG"/>
+                <w:rFonts w:ascii="Times New Roman" w:hAnsi="Times New Roman" w:eastAsia="Calibri" w:cs="Times New Roman" w:eastAsiaTheme="minorHAnsi"/>
+                <w:color w:val="auto"/>
+                <w:kern w:val="0"/>
+                <w:sz w:val="32"/>
+                <w:szCs w:val="32"/>
+                <w:lang w:val="ky-KG" w:eastAsia="en-US" w:bidi="ar-SA"/>
+              </w:rPr>
+            </w:pPr>
+            <w:r>
+              <w:rPr>
+                <w:rFonts w:eastAsia="Calibri" w:cs="Times New Roman" w:eastAsiaTheme="minorHAnsi" w:ascii="Times New Roman" w:hAnsi="Times New Roman"/>
+                <w:color w:val="auto"/>
+                <w:kern w:val="0"/>
+                <w:sz w:val="32"/>
+                <w:szCs w:val="32"/>
+                <w:lang w:val="ky-KG" w:eastAsia="en-US" w:bidi="ar-SA"/>
               </w:rPr>
               <w:t>Дата</w:t>
             </w:r>
@@ -6293,8 +6299,10 @@
         <w:tc>
           <w:tcPr>
             <w:tcW w:w="5664" w:type="dxa"/>
-            <w:tcBorders/>
-            <w:vAlign w:val="center"/>
+            <w:tcBorders>
+              <w:bottom w:val="nil"/>
+              <w:right w:val="nil"/>
+            </w:tcBorders>
           </w:tcPr>
           <w:p>
             <w:pPr>
@@ -6302,18 +6310,22 @@
               <w:spacing w:before="120" w:after="200"/>
               <w:jc w:val="center"/>
               <w:rPr>
-                <w:rFonts w:ascii="Times New Roman" w:hAnsi="Times New Roman" w:cs="Times New Roman"/>
-                <w:sz w:val="32"/>
-                <w:szCs w:val="32"/>
-                <w:lang w:val="ky-KG"/>
-              </w:rPr>
-            </w:pPr>
-            <w:r>
-              <w:rPr>
-                <w:rFonts w:cs="Times New Roman" w:ascii="Times New Roman" w:hAnsi="Times New Roman"/>
-                <w:sz w:val="32"/>
-                <w:szCs w:val="32"/>
-                <w:lang w:val="ky-KG"/>
+                <w:rFonts w:ascii="Times New Roman" w:hAnsi="Times New Roman" w:eastAsia="Calibri" w:cs="Times New Roman" w:eastAsiaTheme="minorHAnsi"/>
+                <w:color w:val="auto"/>
+                <w:kern w:val="0"/>
+                <w:sz w:val="32"/>
+                <w:szCs w:val="32"/>
+                <w:lang w:val="ky-KG" w:eastAsia="en-US" w:bidi="ar-SA"/>
+              </w:rPr>
+            </w:pPr>
+            <w:r>
+              <w:rPr>
+                <w:rFonts w:eastAsia="Calibri" w:cs="Times New Roman" w:eastAsiaTheme="minorHAnsi" w:ascii="Times New Roman" w:hAnsi="Times New Roman"/>
+                <w:color w:val="auto"/>
+                <w:kern w:val="0"/>
+                <w:sz w:val="32"/>
+                <w:szCs w:val="32"/>
+                <w:lang w:val="ky-KG" w:eastAsia="en-US" w:bidi="ar-SA"/>
               </w:rPr>
               <w:t>Краткое содержание выполненных работ</w:t>
             </w:r>
@@ -6322,8 +6334,9 @@
         <w:tc>
           <w:tcPr>
             <w:tcW w:w="2410" w:type="dxa"/>
-            <w:tcBorders/>
-            <w:vAlign w:val="center"/>
+            <w:tcBorders>
+              <w:bottom w:val="nil"/>
+            </w:tcBorders>
           </w:tcPr>
           <w:p>
             <w:pPr>
@@ -6331,18 +6344,22 @@
               <w:spacing w:before="0" w:after="200"/>
               <w:jc w:val="center"/>
               <w:rPr>
-                <w:rFonts w:ascii="Times New Roman" w:hAnsi="Times New Roman" w:cs="Times New Roman"/>
-                <w:sz w:val="32"/>
-                <w:szCs w:val="32"/>
-                <w:lang w:val="ky-KG"/>
-              </w:rPr>
-            </w:pPr>
-            <w:r>
-              <w:rPr>
-                <w:rFonts w:cs="Times New Roman" w:ascii="Times New Roman" w:hAnsi="Times New Roman"/>
-                <w:sz w:val="32"/>
-                <w:szCs w:val="32"/>
-                <w:lang w:val="ky-KG"/>
+                <w:rFonts w:ascii="Times New Roman" w:hAnsi="Times New Roman" w:eastAsia="Calibri" w:cs="Times New Roman" w:eastAsiaTheme="minorHAnsi"/>
+                <w:color w:val="auto"/>
+                <w:kern w:val="0"/>
+                <w:sz w:val="32"/>
+                <w:szCs w:val="32"/>
+                <w:lang w:val="ky-KG" w:eastAsia="en-US" w:bidi="ar-SA"/>
+              </w:rPr>
+            </w:pPr>
+            <w:r>
+              <w:rPr>
+                <w:rFonts w:eastAsia="Calibri" w:cs="Times New Roman" w:eastAsiaTheme="minorHAnsi" w:ascii="Times New Roman" w:hAnsi="Times New Roman"/>
+                <w:color w:val="auto"/>
+                <w:kern w:val="0"/>
+                <w:sz w:val="32"/>
+                <w:szCs w:val="32"/>
+                <w:lang w:val="ky-KG" w:eastAsia="en-US" w:bidi="ar-SA"/>
               </w:rPr>
               <w:t>Подпись руководителя от Организации</w:t>
             </w:r>
@@ -6354,7 +6371,11 @@
         <w:tc>
           <w:tcPr>
             <w:tcW w:w="1702" w:type="dxa"/>
-            <w:tcBorders/>
+            <w:tcBorders>
+              <w:top w:val="nil"/>
+              <w:bottom w:val="nil"/>
+              <w:right w:val="nil"/>
+            </w:tcBorders>
           </w:tcPr>
           <w:p>
             <w:pPr>
@@ -6362,18 +6383,22 @@
               <w:spacing w:before="0" w:after="200"/>
               <w:jc w:val="center"/>
               <w:rPr>
-                <w:rFonts w:ascii="Times New Roman" w:hAnsi="Times New Roman" w:cs="Times New Roman"/>
-                <w:sz w:val="32"/>
-                <w:szCs w:val="32"/>
-                <w:lang w:val="ky-KG"/>
-              </w:rPr>
-            </w:pPr>
-            <w:r>
-              <w:rPr>
-                <w:rFonts w:cs="Times New Roman" w:ascii="Times New Roman" w:hAnsi="Times New Roman"/>
-                <w:sz w:val="32"/>
-                <w:szCs w:val="32"/>
-                <w:lang w:val="ky-KG"/>
+                <w:rFonts w:ascii="Times New Roman" w:hAnsi="Times New Roman" w:eastAsia="Calibri" w:cs="Times New Roman" w:eastAsiaTheme="minorHAnsi"/>
+                <w:color w:val="auto"/>
+                <w:kern w:val="0"/>
+                <w:sz w:val="24"/>
+                <w:szCs w:val="24"/>
+                <w:lang w:val="ky-KG" w:eastAsia="en-US" w:bidi="ar-SA"/>
+              </w:rPr>
+            </w:pPr>
+            <w:r>
+              <w:rPr>
+                <w:rFonts w:eastAsia="Calibri" w:cs="Times New Roman" w:eastAsiaTheme="minorHAnsi" w:ascii="Times New Roman" w:hAnsi="Times New Roman"/>
+                <w:color w:val="auto"/>
+                <w:kern w:val="0"/>
+                <w:sz w:val="24"/>
+                <w:szCs w:val="24"/>
+                <w:lang w:val="ky-KG" w:eastAsia="en-US" w:bidi="ar-SA"/>
               </w:rPr>
               <w:t>10.09.2020</w:t>
             </w:r>
@@ -6382,7 +6407,11 @@
         <w:tc>
           <w:tcPr>
             <w:tcW w:w="5664" w:type="dxa"/>
-            <w:tcBorders/>
+            <w:tcBorders>
+              <w:top w:val="nil"/>
+              <w:bottom w:val="nil"/>
+              <w:right w:val="nil"/>
+            </w:tcBorders>
           </w:tcPr>
           <w:p>
             <w:pPr>
@@ -6397,14 +6426,23 @@
               <w:spacing w:lineRule="auto" w:line="276" w:before="0" w:after="29"/>
               <w:ind w:left="360" w:right="0" w:hanging="360"/>
               <w:jc w:val="left"/>
-              <w:rPr/>
-            </w:pPr>
-            <w:r>
-              <w:rPr>
-                <w:rFonts w:cs="Times New Roman" w:ascii="Times New Roman" w:hAnsi="Times New Roman"/>
-                <w:sz w:val="24"/>
-                <w:szCs w:val="24"/>
-                <w:lang w:val="ky-KG"/>
+              <w:rPr>
+                <w:rFonts w:ascii="Times New Roman" w:hAnsi="Times New Roman" w:eastAsia="Calibri" w:cs="Times New Roman" w:eastAsiaTheme="minorHAnsi"/>
+                <w:color w:val="auto"/>
+                <w:kern w:val="0"/>
+                <w:sz w:val="24"/>
+                <w:szCs w:val="24"/>
+                <w:lang w:val="ky-KG" w:eastAsia="en-US" w:bidi="ar-SA"/>
+              </w:rPr>
+            </w:pPr>
+            <w:r>
+              <w:rPr>
+                <w:rFonts w:eastAsia="Calibri" w:cs="Times New Roman" w:eastAsiaTheme="minorHAnsi" w:ascii="Times New Roman" w:hAnsi="Times New Roman"/>
+                <w:color w:val="auto"/>
+                <w:kern w:val="0"/>
+                <w:sz w:val="24"/>
+                <w:szCs w:val="24"/>
+                <w:lang w:val="ky-KG" w:eastAsia="en-US" w:bidi="ar-SA"/>
               </w:rPr>
               <w:t>meeting with advisor about tasks</w:t>
             </w:r>
@@ -6422,14 +6460,23 @@
               <w:spacing w:lineRule="auto" w:line="276" w:before="0" w:after="29"/>
               <w:ind w:left="360" w:right="0" w:hanging="360"/>
               <w:jc w:val="left"/>
-              <w:rPr/>
-            </w:pPr>
-            <w:r>
-              <w:rPr>
-                <w:rFonts w:cs="Times New Roman" w:ascii="Times New Roman" w:hAnsi="Times New Roman"/>
-                <w:sz w:val="24"/>
-                <w:szCs w:val="24"/>
-                <w:lang w:val="ky-KG"/>
+              <w:rPr>
+                <w:rFonts w:ascii="Times New Roman" w:hAnsi="Times New Roman" w:eastAsia="Calibri" w:cs="Times New Roman" w:eastAsiaTheme="minorHAnsi"/>
+                <w:color w:val="auto"/>
+                <w:kern w:val="0"/>
+                <w:sz w:val="24"/>
+                <w:szCs w:val="24"/>
+                <w:lang w:val="ky-KG" w:eastAsia="en-US" w:bidi="ar-SA"/>
+              </w:rPr>
+            </w:pPr>
+            <w:r>
+              <w:rPr>
+                <w:rFonts w:eastAsia="Calibri" w:cs="Times New Roman" w:eastAsiaTheme="minorHAnsi" w:ascii="Times New Roman" w:hAnsi="Times New Roman"/>
+                <w:color w:val="auto"/>
+                <w:kern w:val="0"/>
+                <w:sz w:val="24"/>
+                <w:szCs w:val="24"/>
+                <w:lang w:val="ky-KG" w:eastAsia="en-US" w:bidi="ar-SA"/>
               </w:rPr>
               <w:t xml:space="preserve">exchange of contact details </w:t>
             </w:r>
@@ -6447,14 +6494,23 @@
               <w:spacing w:lineRule="auto" w:line="276" w:before="0" w:after="29"/>
               <w:ind w:left="360" w:right="0" w:hanging="360"/>
               <w:jc w:val="left"/>
-              <w:rPr/>
-            </w:pPr>
-            <w:r>
-              <w:rPr>
-                <w:rFonts w:cs="Times New Roman" w:ascii="Times New Roman" w:hAnsi="Times New Roman"/>
-                <w:sz w:val="24"/>
-                <w:szCs w:val="24"/>
-                <w:lang w:val="ky-KG"/>
+              <w:rPr>
+                <w:rFonts w:ascii="Times New Roman" w:hAnsi="Times New Roman" w:eastAsia="Calibri" w:cs="Times New Roman" w:eastAsiaTheme="minorHAnsi"/>
+                <w:color w:val="auto"/>
+                <w:kern w:val="0"/>
+                <w:sz w:val="24"/>
+                <w:szCs w:val="24"/>
+                <w:lang w:val="ky-KG" w:eastAsia="en-US" w:bidi="ar-SA"/>
+              </w:rPr>
+            </w:pPr>
+            <w:r>
+              <w:rPr>
+                <w:rFonts w:eastAsia="Calibri" w:cs="Times New Roman" w:eastAsiaTheme="minorHAnsi" w:ascii="Times New Roman" w:hAnsi="Times New Roman"/>
+                <w:color w:val="auto"/>
+                <w:kern w:val="0"/>
+                <w:sz w:val="24"/>
+                <w:szCs w:val="24"/>
+                <w:lang w:val="ky-KG" w:eastAsia="en-US" w:bidi="ar-SA"/>
               </w:rPr>
               <w:t>schedule weekly meeting</w:t>
             </w:r>
@@ -6472,27 +6528,25 @@
               <w:spacing w:lineRule="auto" w:line="276" w:before="0" w:after="29"/>
               <w:ind w:left="360" w:right="0" w:hanging="360"/>
               <w:jc w:val="left"/>
-              <w:rPr/>
-            </w:pPr>
-            <w:r>
-              <w:rPr>
-                <w:rFonts w:cs="Times New Roman" w:ascii="Times New Roman" w:hAnsi="Times New Roman"/>
-                <w:sz w:val="24"/>
-                <w:szCs w:val="24"/>
-                <w:lang w:val="ky-KG"/>
-              </w:rPr>
-              <w:t>sign up for data access (</w:t>
-            </w:r>
-            <w:r>
-              <w:rPr>
-                <w:rFonts w:eastAsia="Calibri" w:cs="Times New Roman" w:ascii="Times New Roman" w:hAnsi="Times New Roman" w:eastAsiaTheme="minorHAnsi"/>
-                <w:color w:val="auto"/>
-                <w:kern w:val="0"/>
-                <w:sz w:val="24"/>
-                <w:szCs w:val="24"/>
-                <w:lang w:val="ky-KG" w:eastAsia="en-US" w:bidi="ar-SA"/>
-              </w:rPr>
-              <w:t>NASA GES DISC)</w:t>
+              <w:rPr>
+                <w:rFonts w:ascii="Times New Roman" w:hAnsi="Times New Roman" w:eastAsia="Calibri" w:cs="Times New Roman" w:eastAsiaTheme="minorHAnsi"/>
+                <w:color w:val="auto"/>
+                <w:kern w:val="0"/>
+                <w:sz w:val="24"/>
+                <w:szCs w:val="24"/>
+                <w:lang w:val="ky-KG" w:eastAsia="en-US" w:bidi="ar-SA"/>
+              </w:rPr>
+            </w:pPr>
+            <w:r>
+              <w:rPr>
+                <w:rFonts w:eastAsia="Calibri" w:cs="Times New Roman" w:eastAsiaTheme="minorHAnsi" w:ascii="Times New Roman" w:hAnsi="Times New Roman"/>
+                <w:color w:val="auto"/>
+                <w:kern w:val="0"/>
+                <w:sz w:val="24"/>
+                <w:szCs w:val="24"/>
+                <w:lang w:val="ky-KG" w:eastAsia="en-US" w:bidi="ar-SA"/>
+              </w:rPr>
+              <w:t>sign up for data access (NASA GES DISC)</w:t>
             </w:r>
           </w:p>
           <w:p>
@@ -6509,16 +6563,22 @@
               <w:ind w:left="360" w:right="0" w:hanging="360"/>
               <w:jc w:val="left"/>
               <w:rPr>
-                <w:sz w:val="24"/>
-                <w:szCs w:val="24"/>
-              </w:rPr>
-            </w:pPr>
-            <w:r>
-              <w:rPr>
-                <w:rFonts w:cs="Times New Roman" w:ascii="Times New Roman" w:hAnsi="Times New Roman"/>
-                <w:sz w:val="24"/>
-                <w:szCs w:val="24"/>
-                <w:lang w:val="ky-KG"/>
+                <w:rFonts w:ascii="Times New Roman" w:hAnsi="Times New Roman" w:eastAsia="Calibri" w:cs="Times New Roman" w:eastAsiaTheme="minorHAnsi"/>
+                <w:color w:val="auto"/>
+                <w:kern w:val="0"/>
+                <w:sz w:val="24"/>
+                <w:szCs w:val="24"/>
+                <w:lang w:val="ky-KG" w:eastAsia="en-US" w:bidi="ar-SA"/>
+              </w:rPr>
+            </w:pPr>
+            <w:r>
+              <w:rPr>
+                <w:rFonts w:eastAsia="Calibri" w:cs="Times New Roman" w:eastAsiaTheme="minorHAnsi" w:ascii="Times New Roman" w:hAnsi="Times New Roman"/>
+                <w:color w:val="auto"/>
+                <w:kern w:val="0"/>
+                <w:sz w:val="24"/>
+                <w:szCs w:val="24"/>
+                <w:lang w:val="ky-KG" w:eastAsia="en-US" w:bidi="ar-SA"/>
               </w:rPr>
               <w:t>write simple program to download data w/ Python and wget</w:t>
             </w:r>
@@ -6527,7 +6587,10 @@
         <w:tc>
           <w:tcPr>
             <w:tcW w:w="2410" w:type="dxa"/>
-            <w:tcBorders/>
+            <w:tcBorders>
+              <w:top w:val="nil"/>
+              <w:bottom w:val="nil"/>
+            </w:tcBorders>
           </w:tcPr>
           <w:p>
             <w:pPr>
@@ -6535,18 +6598,22 @@
               <w:spacing w:before="0" w:after="200"/>
               <w:jc w:val="center"/>
               <w:rPr>
-                <w:rFonts w:ascii="Times New Roman" w:hAnsi="Times New Roman" w:cs="Times New Roman"/>
-                <w:sz w:val="32"/>
-                <w:szCs w:val="32"/>
-                <w:lang w:val="ky-KG"/>
-              </w:rPr>
-            </w:pPr>
-            <w:r>
-              <w:rPr>
-                <w:rFonts w:cs="Times New Roman" w:ascii="Times New Roman" w:hAnsi="Times New Roman"/>
-                <w:sz w:val="32"/>
-                <w:szCs w:val="32"/>
-                <w:lang w:val="ky-KG"/>
+                <w:rFonts w:ascii="Times New Roman" w:hAnsi="Times New Roman" w:eastAsia="Calibri" w:cs="Times New Roman" w:eastAsiaTheme="minorHAnsi"/>
+                <w:color w:val="auto"/>
+                <w:kern w:val="0"/>
+                <w:sz w:val="24"/>
+                <w:szCs w:val="24"/>
+                <w:lang w:val="ky-KG" w:eastAsia="en-US" w:bidi="ar-SA"/>
+              </w:rPr>
+            </w:pPr>
+            <w:r>
+              <w:rPr>
+                <w:rFonts w:eastAsia="Calibri" w:cs="Times New Roman" w:eastAsiaTheme="minorHAnsi" w:ascii="Times New Roman" w:hAnsi="Times New Roman"/>
+                <w:color w:val="auto"/>
+                <w:kern w:val="0"/>
+                <w:sz w:val="24"/>
+                <w:szCs w:val="24"/>
+                <w:lang w:val="ky-KG" w:eastAsia="en-US" w:bidi="ar-SA"/>
               </w:rPr>
             </w:r>
           </w:p>
@@ -6557,7 +6624,11 @@
         <w:tc>
           <w:tcPr>
             <w:tcW w:w="1702" w:type="dxa"/>
-            <w:tcBorders/>
+            <w:tcBorders>
+              <w:top w:val="nil"/>
+              <w:bottom w:val="nil"/>
+              <w:right w:val="nil"/>
+            </w:tcBorders>
           </w:tcPr>
           <w:p>
             <w:pPr>
@@ -6565,18 +6636,22 @@
               <w:spacing w:before="0" w:after="200"/>
               <w:jc w:val="center"/>
               <w:rPr>
-                <w:rFonts w:ascii="Times New Roman" w:hAnsi="Times New Roman" w:cs="Times New Roman"/>
-                <w:sz w:val="32"/>
-                <w:szCs w:val="32"/>
-                <w:lang w:val="ky-KG"/>
-              </w:rPr>
-            </w:pPr>
-            <w:r>
-              <w:rPr>
-                <w:rFonts w:cs="Times New Roman" w:ascii="Times New Roman" w:hAnsi="Times New Roman"/>
-                <w:sz w:val="32"/>
-                <w:szCs w:val="32"/>
-                <w:lang w:val="ky-KG"/>
+                <w:rFonts w:ascii="Times New Roman" w:hAnsi="Times New Roman" w:eastAsia="Calibri" w:cs="Times New Roman" w:eastAsiaTheme="minorHAnsi"/>
+                <w:color w:val="auto"/>
+                <w:kern w:val="0"/>
+                <w:sz w:val="24"/>
+                <w:szCs w:val="24"/>
+                <w:lang w:val="ky-KG" w:eastAsia="en-US" w:bidi="ar-SA"/>
+              </w:rPr>
+            </w:pPr>
+            <w:r>
+              <w:rPr>
+                <w:rFonts w:eastAsia="Calibri" w:cs="Times New Roman" w:eastAsiaTheme="minorHAnsi" w:ascii="Times New Roman" w:hAnsi="Times New Roman"/>
+                <w:color w:val="auto"/>
+                <w:kern w:val="0"/>
+                <w:sz w:val="24"/>
+                <w:szCs w:val="24"/>
+                <w:lang w:val="ky-KG" w:eastAsia="en-US" w:bidi="ar-SA"/>
               </w:rPr>
               <w:t>11.09.2020</w:t>
             </w:r>
@@ -6585,7 +6660,11 @@
         <w:tc>
           <w:tcPr>
             <w:tcW w:w="5664" w:type="dxa"/>
-            <w:tcBorders/>
+            <w:tcBorders>
+              <w:top w:val="nil"/>
+              <w:bottom w:val="nil"/>
+              <w:right w:val="nil"/>
+            </w:tcBorders>
           </w:tcPr>
           <w:p>
             <w:pPr>
@@ -6596,18 +6675,11 @@
               </w:numPr>
               <w:spacing w:before="0" w:after="0"/>
               <w:jc w:val="left"/>
-              <w:rPr>
-                <w:rFonts w:ascii="Times New Roman" w:hAnsi="Times New Roman" w:eastAsia="Calibri" w:cs="Times New Roman" w:eastAsiaTheme="minorHAnsi"/>
-                <w:color w:val="auto"/>
-                <w:kern w:val="0"/>
-                <w:sz w:val="24"/>
-                <w:szCs w:val="24"/>
-                <w:lang w:val="ky-KG" w:eastAsia="en-US" w:bidi="ar-SA"/>
-              </w:rPr>
-            </w:pPr>
-            <w:r>
-              <w:rPr>
-                <w:rFonts w:eastAsia="Calibri" w:cs="Times New Roman" w:eastAsiaTheme="minorHAnsi" w:ascii="Times New Roman" w:hAnsi="Times New Roman"/>
+              <w:rPr/>
+            </w:pPr>
+            <w:r>
+              <w:rPr>
+                <w:rFonts w:eastAsia="Calibri" w:cs="Times New Roman" w:ascii="Times New Roman" w:hAnsi="Times New Roman" w:eastAsiaTheme="minorHAnsi"/>
                 <w:color w:val="auto"/>
                 <w:kern w:val="0"/>
                 <w:sz w:val="24"/>
@@ -6620,7 +6692,7 @@
               <w:r>
                 <w:rPr>
                   <w:rStyle w:val="InternetLink"/>
-                  <w:rFonts w:eastAsia="Calibri" w:cs="Times New Roman" w:eastAsiaTheme="minorHAnsi" w:ascii="Times New Roman" w:hAnsi="Times New Roman"/>
+                  <w:rFonts w:eastAsia="Calibri" w:cs="Times New Roman" w:ascii="Times New Roman" w:hAnsi="Times New Roman" w:eastAsiaTheme="minorHAnsi"/>
                   <w:b w:val="false"/>
                   <w:i w:val="false"/>
                   <w:color w:val="auto"/>
@@ -6662,18 +6734,23 @@
                 <w:szCs w:val="24"/>
                 <w:lang w:val="ky-KG" w:eastAsia="en-US" w:bidi="ar-SA"/>
               </w:rPr>
-              <w:t>make program nice and functional</w:t>
-            </w:r>
-          </w:p>
-          <w:p>
-            <w:pPr>
-              <w:pStyle w:val="Normal"/>
-              <w:numPr>
-                <w:ilvl w:val="0"/>
-                <w:numId w:val="2"/>
-              </w:numPr>
-              <w:spacing w:before="0" w:after="0"/>
-              <w:jc w:val="left"/>
+              <w:t>download 3 files from 01.07.2020 – 03.07.2020</w:t>
+            </w:r>
+          </w:p>
+        </w:tc>
+        <w:tc>
+          <w:tcPr>
+            <w:tcW w:w="2410" w:type="dxa"/>
+            <w:tcBorders>
+              <w:top w:val="nil"/>
+              <w:bottom w:val="nil"/>
+            </w:tcBorders>
+          </w:tcPr>
+          <w:p>
+            <w:pPr>
+              <w:pStyle w:val="Normal"/>
+              <w:spacing w:before="0" w:after="200"/>
+              <w:jc w:val="center"/>
               <w:rPr>
                 <w:rFonts w:ascii="Times New Roman" w:hAnsi="Times New Roman" w:eastAsia="Calibri" w:cs="Times New Roman" w:eastAsiaTheme="minorHAnsi"/>
                 <w:color w:val="auto"/>
@@ -6686,41 +6763,11 @@
             <w:r>
               <w:rPr>
                 <w:rFonts w:eastAsia="Calibri" w:cs="Times New Roman" w:eastAsiaTheme="minorHAnsi" w:ascii="Times New Roman" w:hAnsi="Times New Roman"/>
-                <w:b w:val="false"/>
-                <w:i w:val="false"/>
-                <w:color w:val="auto"/>
-                <w:kern w:val="0"/>
-                <w:sz w:val="24"/>
-                <w:szCs w:val="24"/>
-                <w:lang w:val="ky-KG" w:eastAsia="en-US" w:bidi="ar-SA"/>
-              </w:rPr>
-              <w:t>start to download 3 files from 01.07.2020 – 03.07.2020</w:t>
-            </w:r>
-          </w:p>
-        </w:tc>
-        <w:tc>
-          <w:tcPr>
-            <w:tcW w:w="2410" w:type="dxa"/>
-            <w:tcBorders/>
-          </w:tcPr>
-          <w:p>
-            <w:pPr>
-              <w:pStyle w:val="Normal"/>
-              <w:spacing w:before="0" w:after="200"/>
-              <w:jc w:val="center"/>
-              <w:rPr>
-                <w:rFonts w:ascii="Times New Roman" w:hAnsi="Times New Roman" w:cs="Times New Roman"/>
-                <w:sz w:val="32"/>
-                <w:szCs w:val="32"/>
-                <w:lang w:val="ky-KG"/>
-              </w:rPr>
-            </w:pPr>
-            <w:r>
-              <w:rPr>
-                <w:rFonts w:cs="Times New Roman" w:ascii="Times New Roman" w:hAnsi="Times New Roman"/>
-                <w:sz w:val="32"/>
-                <w:szCs w:val="32"/>
-                <w:lang w:val="ky-KG"/>
+                <w:color w:val="auto"/>
+                <w:kern w:val="0"/>
+                <w:sz w:val="24"/>
+                <w:szCs w:val="24"/>
+                <w:lang w:val="ky-KG" w:eastAsia="en-US" w:bidi="ar-SA"/>
               </w:rPr>
             </w:r>
           </w:p>
@@ -6731,7 +6778,11 @@
         <w:tc>
           <w:tcPr>
             <w:tcW w:w="1702" w:type="dxa"/>
-            <w:tcBorders/>
+            <w:tcBorders>
+              <w:top w:val="nil"/>
+              <w:bottom w:val="nil"/>
+              <w:right w:val="nil"/>
+            </w:tcBorders>
           </w:tcPr>
           <w:p>
             <w:pPr>
@@ -6739,53 +6790,96 @@
               <w:spacing w:before="0" w:after="200"/>
               <w:jc w:val="center"/>
               <w:rPr>
-                <w:rFonts w:ascii="Times New Roman" w:hAnsi="Times New Roman" w:cs="Times New Roman"/>
-                <w:sz w:val="32"/>
-                <w:szCs w:val="32"/>
-                <w:lang w:val="ky-KG"/>
-              </w:rPr>
-            </w:pPr>
-            <w:r>
-              <w:rPr>
-                <w:rFonts w:cs="Times New Roman" w:ascii="Times New Roman" w:hAnsi="Times New Roman"/>
-                <w:sz w:val="32"/>
-                <w:szCs w:val="32"/>
-                <w:lang w:val="ky-KG"/>
-              </w:rPr>
+                <w:rFonts w:ascii="Times New Roman" w:hAnsi="Times New Roman" w:eastAsia="Calibri" w:cs="Times New Roman" w:eastAsiaTheme="minorHAnsi"/>
+                <w:color w:val="auto"/>
+                <w:kern w:val="0"/>
+                <w:sz w:val="24"/>
+                <w:szCs w:val="24"/>
+                <w:lang w:val="ky-KG" w:eastAsia="en-US" w:bidi="ar-SA"/>
+              </w:rPr>
+            </w:pPr>
+            <w:r>
+              <w:rPr>
+                <w:rFonts w:eastAsia="Calibri" w:cs="Times New Roman" w:eastAsiaTheme="minorHAnsi" w:ascii="Times New Roman" w:hAnsi="Times New Roman"/>
+                <w:color w:val="auto"/>
+                <w:kern w:val="0"/>
+                <w:sz w:val="24"/>
+                <w:szCs w:val="24"/>
+                <w:lang w:val="ky-KG" w:eastAsia="en-US" w:bidi="ar-SA"/>
+              </w:rPr>
+              <w:t>1</w:t>
+            </w:r>
+            <w:r>
+              <w:rPr>
+                <w:rFonts w:eastAsia="Calibri" w:cs="Times New Roman" w:eastAsiaTheme="minorHAnsi" w:ascii="Times New Roman" w:hAnsi="Times New Roman"/>
+                <w:color w:val="auto"/>
+                <w:kern w:val="0"/>
+                <w:sz w:val="24"/>
+                <w:szCs w:val="24"/>
+                <w:lang w:val="ky-KG" w:eastAsia="en-US" w:bidi="ar-SA"/>
+              </w:rPr>
+              <w:t>2</w:t>
+            </w:r>
+            <w:r>
+              <w:rPr>
+                <w:rFonts w:eastAsia="Calibri" w:cs="Times New Roman" w:eastAsiaTheme="minorHAnsi" w:ascii="Times New Roman" w:hAnsi="Times New Roman"/>
+                <w:color w:val="auto"/>
+                <w:kern w:val="0"/>
+                <w:sz w:val="24"/>
+                <w:szCs w:val="24"/>
+                <w:lang w:val="ky-KG" w:eastAsia="en-US" w:bidi="ar-SA"/>
+              </w:rPr>
+              <w:t>.09.2020</w:t>
             </w:r>
           </w:p>
         </w:tc>
         <w:tc>
           <w:tcPr>
             <w:tcW w:w="5664" w:type="dxa"/>
-            <w:tcBorders/>
-          </w:tcPr>
-          <w:p>
-            <w:pPr>
-              <w:pStyle w:val="Normal"/>
+            <w:tcBorders>
+              <w:top w:val="nil"/>
+              <w:bottom w:val="nil"/>
+              <w:right w:val="nil"/>
+            </w:tcBorders>
+          </w:tcPr>
+          <w:p>
+            <w:pPr>
+              <w:pStyle w:val="Normal"/>
+              <w:numPr>
+                <w:ilvl w:val="0"/>
+                <w:numId w:val="3"/>
+              </w:numPr>
               <w:spacing w:before="0" w:after="200"/>
-              <w:jc w:val="center"/>
-              <w:rPr>
-                <w:rFonts w:ascii="Times New Roman" w:hAnsi="Times New Roman" w:cs="Times New Roman"/>
-                <w:sz w:val="32"/>
-                <w:szCs w:val="32"/>
-                <w:lang w:val="ky-KG"/>
-              </w:rPr>
-            </w:pPr>
-            <w:r>
-              <w:rPr>
-                <w:rFonts w:cs="Times New Roman" w:ascii="Times New Roman" w:hAnsi="Times New Roman"/>
-                <w:sz w:val="32"/>
-                <w:szCs w:val="32"/>
-                <w:lang w:val="ky-KG"/>
-              </w:rPr>
+              <w:jc w:val="left"/>
+              <w:rPr>
+                <w:rFonts w:ascii="Times New Roman" w:hAnsi="Times New Roman" w:eastAsia="Calibri" w:cs="Times New Roman" w:eastAsiaTheme="minorHAnsi"/>
+                <w:color w:val="auto"/>
+                <w:kern w:val="0"/>
+                <w:sz w:val="24"/>
+                <w:szCs w:val="24"/>
+                <w:lang w:val="ky-KG" w:eastAsia="en-US" w:bidi="ar-SA"/>
+              </w:rPr>
+            </w:pPr>
+            <w:r>
+              <w:rPr>
+                <w:rFonts w:eastAsia="Calibri" w:cs="Times New Roman" w:eastAsiaTheme="minorHAnsi" w:ascii="Times New Roman" w:hAnsi="Times New Roman"/>
+                <w:color w:val="auto"/>
+                <w:kern w:val="0"/>
+                <w:sz w:val="24"/>
+                <w:szCs w:val="24"/>
+                <w:lang w:val="ky-KG" w:eastAsia="en-US" w:bidi="ar-SA"/>
+              </w:rPr>
+              <w:t>Add error handling and documentation to download program</w:t>
             </w:r>
           </w:p>
         </w:tc>
         <w:tc>
           <w:tcPr>
             <w:tcW w:w="2410" w:type="dxa"/>
-            <w:tcBorders/>
+            <w:tcBorders>
+              <w:top w:val="nil"/>
+              <w:bottom w:val="nil"/>
+            </w:tcBorders>
           </w:tcPr>
           <w:p>
             <w:pPr>
@@ -6793,18 +6887,22 @@
               <w:spacing w:before="0" w:after="200"/>
               <w:jc w:val="center"/>
               <w:rPr>
-                <w:rFonts w:ascii="Times New Roman" w:hAnsi="Times New Roman" w:cs="Times New Roman"/>
-                <w:sz w:val="32"/>
-                <w:szCs w:val="32"/>
-                <w:lang w:val="ky-KG"/>
-              </w:rPr>
-            </w:pPr>
-            <w:r>
-              <w:rPr>
-                <w:rFonts w:cs="Times New Roman" w:ascii="Times New Roman" w:hAnsi="Times New Roman"/>
-                <w:sz w:val="32"/>
-                <w:szCs w:val="32"/>
-                <w:lang w:val="ky-KG"/>
+                <w:rFonts w:ascii="Times New Roman" w:hAnsi="Times New Roman" w:eastAsia="Calibri" w:cs="Times New Roman" w:eastAsiaTheme="minorHAnsi"/>
+                <w:color w:val="auto"/>
+                <w:kern w:val="0"/>
+                <w:sz w:val="24"/>
+                <w:szCs w:val="24"/>
+                <w:lang w:val="ky-KG" w:eastAsia="en-US" w:bidi="ar-SA"/>
+              </w:rPr>
+            </w:pPr>
+            <w:r>
+              <w:rPr>
+                <w:rFonts w:eastAsia="Calibri" w:cs="Times New Roman" w:eastAsiaTheme="minorHAnsi" w:ascii="Times New Roman" w:hAnsi="Times New Roman"/>
+                <w:color w:val="auto"/>
+                <w:kern w:val="0"/>
+                <w:sz w:val="24"/>
+                <w:szCs w:val="24"/>
+                <w:lang w:val="ky-KG" w:eastAsia="en-US" w:bidi="ar-SA"/>
               </w:rPr>
             </w:r>
           </w:p>
@@ -6815,7 +6913,11 @@
         <w:tc>
           <w:tcPr>
             <w:tcW w:w="1702" w:type="dxa"/>
-            <w:tcBorders/>
+            <w:tcBorders>
+              <w:top w:val="nil"/>
+              <w:bottom w:val="nil"/>
+              <w:right w:val="nil"/>
+            </w:tcBorders>
           </w:tcPr>
           <w:p>
             <w:pPr>
@@ -6823,18 +6925,22 @@
               <w:spacing w:before="0" w:after="200"/>
               <w:jc w:val="center"/>
               <w:rPr>
-                <w:rFonts w:ascii="Times New Roman" w:hAnsi="Times New Roman" w:cs="Times New Roman"/>
-                <w:sz w:val="32"/>
-                <w:szCs w:val="32"/>
-                <w:lang w:val="ky-KG"/>
-              </w:rPr>
-            </w:pPr>
-            <w:r>
-              <w:rPr>
-                <w:rFonts w:cs="Times New Roman" w:ascii="Times New Roman" w:hAnsi="Times New Roman"/>
-                <w:sz w:val="32"/>
-                <w:szCs w:val="32"/>
-                <w:lang w:val="ky-KG"/>
+                <w:rFonts w:ascii="Times New Roman" w:hAnsi="Times New Roman" w:eastAsia="Calibri" w:cs="Times New Roman" w:eastAsiaTheme="minorHAnsi"/>
+                <w:color w:val="auto"/>
+                <w:kern w:val="0"/>
+                <w:sz w:val="24"/>
+                <w:szCs w:val="24"/>
+                <w:lang w:val="ky-KG" w:eastAsia="en-US" w:bidi="ar-SA"/>
+              </w:rPr>
+            </w:pPr>
+            <w:r>
+              <w:rPr>
+                <w:rFonts w:eastAsia="Calibri" w:cs="Times New Roman" w:eastAsiaTheme="minorHAnsi" w:ascii="Times New Roman" w:hAnsi="Times New Roman"/>
+                <w:color w:val="auto"/>
+                <w:kern w:val="0"/>
+                <w:sz w:val="24"/>
+                <w:szCs w:val="24"/>
+                <w:lang w:val="ky-KG" w:eastAsia="en-US" w:bidi="ar-SA"/>
               </w:rPr>
             </w:r>
           </w:p>
@@ -6842,7 +6948,11 @@
         <w:tc>
           <w:tcPr>
             <w:tcW w:w="5664" w:type="dxa"/>
-            <w:tcBorders/>
+            <w:tcBorders>
+              <w:top w:val="nil"/>
+              <w:bottom w:val="nil"/>
+              <w:right w:val="nil"/>
+            </w:tcBorders>
           </w:tcPr>
           <w:p>
             <w:pPr>
@@ -6850,18 +6960,22 @@
               <w:spacing w:before="0" w:after="200"/>
               <w:jc w:val="center"/>
               <w:rPr>
-                <w:rFonts w:ascii="Times New Roman" w:hAnsi="Times New Roman" w:cs="Times New Roman"/>
-                <w:sz w:val="32"/>
-                <w:szCs w:val="32"/>
-                <w:lang w:val="ky-KG"/>
-              </w:rPr>
-            </w:pPr>
-            <w:r>
-              <w:rPr>
-                <w:rFonts w:cs="Times New Roman" w:ascii="Times New Roman" w:hAnsi="Times New Roman"/>
-                <w:sz w:val="32"/>
-                <w:szCs w:val="32"/>
-                <w:lang w:val="ky-KG"/>
+                <w:rFonts w:ascii="Times New Roman" w:hAnsi="Times New Roman" w:eastAsia="Calibri" w:cs="Times New Roman" w:eastAsiaTheme="minorHAnsi"/>
+                <w:color w:val="auto"/>
+                <w:kern w:val="0"/>
+                <w:sz w:val="24"/>
+                <w:szCs w:val="24"/>
+                <w:lang w:val="ky-KG" w:eastAsia="en-US" w:bidi="ar-SA"/>
+              </w:rPr>
+            </w:pPr>
+            <w:r>
+              <w:rPr>
+                <w:rFonts w:eastAsia="Calibri" w:cs="Times New Roman" w:eastAsiaTheme="minorHAnsi" w:ascii="Times New Roman" w:hAnsi="Times New Roman"/>
+                <w:color w:val="auto"/>
+                <w:kern w:val="0"/>
+                <w:sz w:val="24"/>
+                <w:szCs w:val="24"/>
+                <w:lang w:val="ky-KG" w:eastAsia="en-US" w:bidi="ar-SA"/>
               </w:rPr>
             </w:r>
           </w:p>
@@ -6869,7 +6983,10 @@
         <w:tc>
           <w:tcPr>
             <w:tcW w:w="2410" w:type="dxa"/>
-            <w:tcBorders/>
+            <w:tcBorders>
+              <w:top w:val="nil"/>
+              <w:bottom w:val="nil"/>
+            </w:tcBorders>
           </w:tcPr>
           <w:p>
             <w:pPr>
@@ -6877,18 +6994,22 @@
               <w:spacing w:before="0" w:after="200"/>
               <w:jc w:val="center"/>
               <w:rPr>
-                <w:rFonts w:ascii="Times New Roman" w:hAnsi="Times New Roman" w:cs="Times New Roman"/>
-                <w:sz w:val="32"/>
-                <w:szCs w:val="32"/>
-                <w:lang w:val="ky-KG"/>
-              </w:rPr>
-            </w:pPr>
-            <w:r>
-              <w:rPr>
-                <w:rFonts w:cs="Times New Roman" w:ascii="Times New Roman" w:hAnsi="Times New Roman"/>
-                <w:sz w:val="32"/>
-                <w:szCs w:val="32"/>
-                <w:lang w:val="ky-KG"/>
+                <w:rFonts w:ascii="Times New Roman" w:hAnsi="Times New Roman" w:eastAsia="Calibri" w:cs="Times New Roman" w:eastAsiaTheme="minorHAnsi"/>
+                <w:color w:val="auto"/>
+                <w:kern w:val="0"/>
+                <w:sz w:val="24"/>
+                <w:szCs w:val="24"/>
+                <w:lang w:val="ky-KG" w:eastAsia="en-US" w:bidi="ar-SA"/>
+              </w:rPr>
+            </w:pPr>
+            <w:r>
+              <w:rPr>
+                <w:rFonts w:eastAsia="Calibri" w:cs="Times New Roman" w:eastAsiaTheme="minorHAnsi" w:ascii="Times New Roman" w:hAnsi="Times New Roman"/>
+                <w:color w:val="auto"/>
+                <w:kern w:val="0"/>
+                <w:sz w:val="24"/>
+                <w:szCs w:val="24"/>
+                <w:lang w:val="ky-KG" w:eastAsia="en-US" w:bidi="ar-SA"/>
               </w:rPr>
             </w:r>
           </w:p>
@@ -6899,7 +7020,11 @@
         <w:tc>
           <w:tcPr>
             <w:tcW w:w="1702" w:type="dxa"/>
-            <w:tcBorders/>
+            <w:tcBorders>
+              <w:top w:val="nil"/>
+              <w:bottom w:val="nil"/>
+              <w:right w:val="nil"/>
+            </w:tcBorders>
           </w:tcPr>
           <w:p>
             <w:pPr>
@@ -6907,18 +7032,22 @@
               <w:spacing w:before="0" w:after="200"/>
               <w:jc w:val="center"/>
               <w:rPr>
-                <w:rFonts w:ascii="Times New Roman" w:hAnsi="Times New Roman" w:cs="Times New Roman"/>
-                <w:sz w:val="32"/>
-                <w:szCs w:val="32"/>
-                <w:lang w:val="ky-KG"/>
-              </w:rPr>
-            </w:pPr>
-            <w:r>
-              <w:rPr>
-                <w:rFonts w:cs="Times New Roman" w:ascii="Times New Roman" w:hAnsi="Times New Roman"/>
-                <w:sz w:val="32"/>
-                <w:szCs w:val="32"/>
-                <w:lang w:val="ky-KG"/>
+                <w:rFonts w:ascii="Times New Roman" w:hAnsi="Times New Roman" w:eastAsia="Calibri" w:cs="Times New Roman" w:eastAsiaTheme="minorHAnsi"/>
+                <w:color w:val="auto"/>
+                <w:kern w:val="0"/>
+                <w:sz w:val="24"/>
+                <w:szCs w:val="24"/>
+                <w:lang w:val="ky-KG" w:eastAsia="en-US" w:bidi="ar-SA"/>
+              </w:rPr>
+            </w:pPr>
+            <w:r>
+              <w:rPr>
+                <w:rFonts w:eastAsia="Calibri" w:cs="Times New Roman" w:eastAsiaTheme="minorHAnsi" w:ascii="Times New Roman" w:hAnsi="Times New Roman"/>
+                <w:color w:val="auto"/>
+                <w:kern w:val="0"/>
+                <w:sz w:val="24"/>
+                <w:szCs w:val="24"/>
+                <w:lang w:val="ky-KG" w:eastAsia="en-US" w:bidi="ar-SA"/>
               </w:rPr>
             </w:r>
           </w:p>
@@ -6926,7 +7055,11 @@
         <w:tc>
           <w:tcPr>
             <w:tcW w:w="5664" w:type="dxa"/>
-            <w:tcBorders/>
+            <w:tcBorders>
+              <w:top w:val="nil"/>
+              <w:bottom w:val="nil"/>
+              <w:right w:val="nil"/>
+            </w:tcBorders>
           </w:tcPr>
           <w:p>
             <w:pPr>
@@ -6934,18 +7067,22 @@
               <w:spacing w:before="0" w:after="200"/>
               <w:jc w:val="center"/>
               <w:rPr>
-                <w:rFonts w:ascii="Times New Roman" w:hAnsi="Times New Roman" w:cs="Times New Roman"/>
-                <w:sz w:val="32"/>
-                <w:szCs w:val="32"/>
-                <w:lang w:val="ky-KG"/>
-              </w:rPr>
-            </w:pPr>
-            <w:r>
-              <w:rPr>
-                <w:rFonts w:cs="Times New Roman" w:ascii="Times New Roman" w:hAnsi="Times New Roman"/>
-                <w:sz w:val="32"/>
-                <w:szCs w:val="32"/>
-                <w:lang w:val="ky-KG"/>
+                <w:rFonts w:ascii="Times New Roman" w:hAnsi="Times New Roman" w:eastAsia="Calibri" w:cs="Times New Roman" w:eastAsiaTheme="minorHAnsi"/>
+                <w:color w:val="auto"/>
+                <w:kern w:val="0"/>
+                <w:sz w:val="24"/>
+                <w:szCs w:val="24"/>
+                <w:lang w:val="ky-KG" w:eastAsia="en-US" w:bidi="ar-SA"/>
+              </w:rPr>
+            </w:pPr>
+            <w:r>
+              <w:rPr>
+                <w:rFonts w:eastAsia="Calibri" w:cs="Times New Roman" w:eastAsiaTheme="minorHAnsi" w:ascii="Times New Roman" w:hAnsi="Times New Roman"/>
+                <w:color w:val="auto"/>
+                <w:kern w:val="0"/>
+                <w:sz w:val="24"/>
+                <w:szCs w:val="24"/>
+                <w:lang w:val="ky-KG" w:eastAsia="en-US" w:bidi="ar-SA"/>
               </w:rPr>
             </w:r>
           </w:p>
@@ -6953,7 +7090,10 @@
         <w:tc>
           <w:tcPr>
             <w:tcW w:w="2410" w:type="dxa"/>
-            <w:tcBorders/>
+            <w:tcBorders>
+              <w:top w:val="nil"/>
+              <w:bottom w:val="nil"/>
+            </w:tcBorders>
           </w:tcPr>
           <w:p>
             <w:pPr>
@@ -6961,18 +7101,22 @@
               <w:spacing w:before="0" w:after="200"/>
               <w:jc w:val="center"/>
               <w:rPr>
-                <w:rFonts w:ascii="Times New Roman" w:hAnsi="Times New Roman" w:cs="Times New Roman"/>
-                <w:sz w:val="32"/>
-                <w:szCs w:val="32"/>
-                <w:lang w:val="ky-KG"/>
-              </w:rPr>
-            </w:pPr>
-            <w:r>
-              <w:rPr>
-                <w:rFonts w:cs="Times New Roman" w:ascii="Times New Roman" w:hAnsi="Times New Roman"/>
-                <w:sz w:val="32"/>
-                <w:szCs w:val="32"/>
-                <w:lang w:val="ky-KG"/>
+                <w:rFonts w:ascii="Times New Roman" w:hAnsi="Times New Roman" w:eastAsia="Calibri" w:cs="Times New Roman" w:eastAsiaTheme="minorHAnsi"/>
+                <w:color w:val="auto"/>
+                <w:kern w:val="0"/>
+                <w:sz w:val="24"/>
+                <w:szCs w:val="24"/>
+                <w:lang w:val="ky-KG" w:eastAsia="en-US" w:bidi="ar-SA"/>
+              </w:rPr>
+            </w:pPr>
+            <w:r>
+              <w:rPr>
+                <w:rFonts w:eastAsia="Calibri" w:cs="Times New Roman" w:eastAsiaTheme="minorHAnsi" w:ascii="Times New Roman" w:hAnsi="Times New Roman"/>
+                <w:color w:val="auto"/>
+                <w:kern w:val="0"/>
+                <w:sz w:val="24"/>
+                <w:szCs w:val="24"/>
+                <w:lang w:val="ky-KG" w:eastAsia="en-US" w:bidi="ar-SA"/>
               </w:rPr>
             </w:r>
           </w:p>
@@ -6983,7 +7127,11 @@
         <w:tc>
           <w:tcPr>
             <w:tcW w:w="1702" w:type="dxa"/>
-            <w:tcBorders/>
+            <w:tcBorders>
+              <w:top w:val="nil"/>
+              <w:bottom w:val="nil"/>
+              <w:right w:val="nil"/>
+            </w:tcBorders>
           </w:tcPr>
           <w:p>
             <w:pPr>
@@ -6991,18 +7139,22 @@
               <w:spacing w:before="0" w:after="200"/>
               <w:jc w:val="center"/>
               <w:rPr>
-                <w:rFonts w:ascii="Times New Roman" w:hAnsi="Times New Roman" w:cs="Times New Roman"/>
-                <w:sz w:val="32"/>
-                <w:szCs w:val="32"/>
-                <w:lang w:val="ky-KG"/>
-              </w:rPr>
-            </w:pPr>
-            <w:r>
-              <w:rPr>
-                <w:rFonts w:cs="Times New Roman" w:ascii="Times New Roman" w:hAnsi="Times New Roman"/>
-                <w:sz w:val="32"/>
-                <w:szCs w:val="32"/>
-                <w:lang w:val="ky-KG"/>
+                <w:rFonts w:ascii="Times New Roman" w:hAnsi="Times New Roman" w:eastAsia="Calibri" w:cs="Times New Roman" w:eastAsiaTheme="minorHAnsi"/>
+                <w:color w:val="auto"/>
+                <w:kern w:val="0"/>
+                <w:sz w:val="24"/>
+                <w:szCs w:val="24"/>
+                <w:lang w:val="ky-KG" w:eastAsia="en-US" w:bidi="ar-SA"/>
+              </w:rPr>
+            </w:pPr>
+            <w:r>
+              <w:rPr>
+                <w:rFonts w:eastAsia="Calibri" w:cs="Times New Roman" w:eastAsiaTheme="minorHAnsi" w:ascii="Times New Roman" w:hAnsi="Times New Roman"/>
+                <w:color w:val="auto"/>
+                <w:kern w:val="0"/>
+                <w:sz w:val="24"/>
+                <w:szCs w:val="24"/>
+                <w:lang w:val="ky-KG" w:eastAsia="en-US" w:bidi="ar-SA"/>
               </w:rPr>
             </w:r>
           </w:p>
@@ -7010,7 +7162,11 @@
         <w:tc>
           <w:tcPr>
             <w:tcW w:w="5664" w:type="dxa"/>
-            <w:tcBorders/>
+            <w:tcBorders>
+              <w:top w:val="nil"/>
+              <w:bottom w:val="nil"/>
+              <w:right w:val="nil"/>
+            </w:tcBorders>
           </w:tcPr>
           <w:p>
             <w:pPr>
@@ -7018,18 +7174,22 @@
               <w:spacing w:before="0" w:after="200"/>
               <w:jc w:val="center"/>
               <w:rPr>
-                <w:rFonts w:ascii="Times New Roman" w:hAnsi="Times New Roman" w:cs="Times New Roman"/>
-                <w:sz w:val="32"/>
-                <w:szCs w:val="32"/>
-                <w:lang w:val="ky-KG"/>
-              </w:rPr>
-            </w:pPr>
-            <w:r>
-              <w:rPr>
-                <w:rFonts w:cs="Times New Roman" w:ascii="Times New Roman" w:hAnsi="Times New Roman"/>
-                <w:sz w:val="32"/>
-                <w:szCs w:val="32"/>
-                <w:lang w:val="ky-KG"/>
+                <w:rFonts w:ascii="Times New Roman" w:hAnsi="Times New Roman" w:eastAsia="Calibri" w:cs="Times New Roman" w:eastAsiaTheme="minorHAnsi"/>
+                <w:color w:val="auto"/>
+                <w:kern w:val="0"/>
+                <w:sz w:val="24"/>
+                <w:szCs w:val="24"/>
+                <w:lang w:val="ky-KG" w:eastAsia="en-US" w:bidi="ar-SA"/>
+              </w:rPr>
+            </w:pPr>
+            <w:r>
+              <w:rPr>
+                <w:rFonts w:eastAsia="Calibri" w:cs="Times New Roman" w:eastAsiaTheme="minorHAnsi" w:ascii="Times New Roman" w:hAnsi="Times New Roman"/>
+                <w:color w:val="auto"/>
+                <w:kern w:val="0"/>
+                <w:sz w:val="24"/>
+                <w:szCs w:val="24"/>
+                <w:lang w:val="ky-KG" w:eastAsia="en-US" w:bidi="ar-SA"/>
               </w:rPr>
             </w:r>
           </w:p>
@@ -7037,7 +7197,10 @@
         <w:tc>
           <w:tcPr>
             <w:tcW w:w="2410" w:type="dxa"/>
-            <w:tcBorders/>
+            <w:tcBorders>
+              <w:top w:val="nil"/>
+              <w:bottom w:val="nil"/>
+            </w:tcBorders>
           </w:tcPr>
           <w:p>
             <w:pPr>
@@ -7045,18 +7208,22 @@
               <w:spacing w:before="0" w:after="200"/>
               <w:jc w:val="center"/>
               <w:rPr>
-                <w:rFonts w:ascii="Times New Roman" w:hAnsi="Times New Roman" w:cs="Times New Roman"/>
-                <w:sz w:val="32"/>
-                <w:szCs w:val="32"/>
-                <w:lang w:val="ky-KG"/>
-              </w:rPr>
-            </w:pPr>
-            <w:r>
-              <w:rPr>
-                <w:rFonts w:cs="Times New Roman" w:ascii="Times New Roman" w:hAnsi="Times New Roman"/>
-                <w:sz w:val="32"/>
-                <w:szCs w:val="32"/>
-                <w:lang w:val="ky-KG"/>
+                <w:rFonts w:ascii="Times New Roman" w:hAnsi="Times New Roman" w:eastAsia="Calibri" w:cs="Times New Roman" w:eastAsiaTheme="minorHAnsi"/>
+                <w:color w:val="auto"/>
+                <w:kern w:val="0"/>
+                <w:sz w:val="24"/>
+                <w:szCs w:val="24"/>
+                <w:lang w:val="ky-KG" w:eastAsia="en-US" w:bidi="ar-SA"/>
+              </w:rPr>
+            </w:pPr>
+            <w:r>
+              <w:rPr>
+                <w:rFonts w:eastAsia="Calibri" w:cs="Times New Roman" w:eastAsiaTheme="minorHAnsi" w:ascii="Times New Roman" w:hAnsi="Times New Roman"/>
+                <w:color w:val="auto"/>
+                <w:kern w:val="0"/>
+                <w:sz w:val="24"/>
+                <w:szCs w:val="24"/>
+                <w:lang w:val="ky-KG" w:eastAsia="en-US" w:bidi="ar-SA"/>
               </w:rPr>
             </w:r>
           </w:p>
@@ -7067,7 +7234,11 @@
         <w:tc>
           <w:tcPr>
             <w:tcW w:w="1702" w:type="dxa"/>
-            <w:tcBorders/>
+            <w:tcBorders>
+              <w:top w:val="nil"/>
+              <w:bottom w:val="nil"/>
+              <w:right w:val="nil"/>
+            </w:tcBorders>
           </w:tcPr>
           <w:p>
             <w:pPr>
@@ -7075,18 +7246,22 @@
               <w:spacing w:before="0" w:after="200"/>
               <w:jc w:val="center"/>
               <w:rPr>
-                <w:rFonts w:ascii="Times New Roman" w:hAnsi="Times New Roman" w:cs="Times New Roman"/>
-                <w:sz w:val="32"/>
-                <w:szCs w:val="32"/>
-                <w:lang w:val="ky-KG"/>
-              </w:rPr>
-            </w:pPr>
-            <w:r>
-              <w:rPr>
-                <w:rFonts w:cs="Times New Roman" w:ascii="Times New Roman" w:hAnsi="Times New Roman"/>
-                <w:sz w:val="32"/>
-                <w:szCs w:val="32"/>
-                <w:lang w:val="ky-KG"/>
+                <w:rFonts w:ascii="Times New Roman" w:hAnsi="Times New Roman" w:eastAsia="Calibri" w:cs="Times New Roman" w:eastAsiaTheme="minorHAnsi"/>
+                <w:color w:val="auto"/>
+                <w:kern w:val="0"/>
+                <w:sz w:val="24"/>
+                <w:szCs w:val="24"/>
+                <w:lang w:val="ky-KG" w:eastAsia="en-US" w:bidi="ar-SA"/>
+              </w:rPr>
+            </w:pPr>
+            <w:r>
+              <w:rPr>
+                <w:rFonts w:eastAsia="Calibri" w:cs="Times New Roman" w:eastAsiaTheme="minorHAnsi" w:ascii="Times New Roman" w:hAnsi="Times New Roman"/>
+                <w:color w:val="auto"/>
+                <w:kern w:val="0"/>
+                <w:sz w:val="24"/>
+                <w:szCs w:val="24"/>
+                <w:lang w:val="ky-KG" w:eastAsia="en-US" w:bidi="ar-SA"/>
               </w:rPr>
             </w:r>
           </w:p>
@@ -7094,7 +7269,11 @@
         <w:tc>
           <w:tcPr>
             <w:tcW w:w="5664" w:type="dxa"/>
-            <w:tcBorders/>
+            <w:tcBorders>
+              <w:top w:val="nil"/>
+              <w:bottom w:val="nil"/>
+              <w:right w:val="nil"/>
+            </w:tcBorders>
           </w:tcPr>
           <w:p>
             <w:pPr>
@@ -7102,18 +7281,22 @@
               <w:spacing w:before="0" w:after="200"/>
               <w:jc w:val="center"/>
               <w:rPr>
-                <w:rFonts w:ascii="Times New Roman" w:hAnsi="Times New Roman" w:cs="Times New Roman"/>
-                <w:sz w:val="32"/>
-                <w:szCs w:val="32"/>
-                <w:lang w:val="ky-KG"/>
-              </w:rPr>
-            </w:pPr>
-            <w:r>
-              <w:rPr>
-                <w:rFonts w:cs="Times New Roman" w:ascii="Times New Roman" w:hAnsi="Times New Roman"/>
-                <w:sz w:val="32"/>
-                <w:szCs w:val="32"/>
-                <w:lang w:val="ky-KG"/>
+                <w:rFonts w:ascii="Times New Roman" w:hAnsi="Times New Roman" w:eastAsia="Calibri" w:cs="Times New Roman" w:eastAsiaTheme="minorHAnsi"/>
+                <w:color w:val="auto"/>
+                <w:kern w:val="0"/>
+                <w:sz w:val="24"/>
+                <w:szCs w:val="24"/>
+                <w:lang w:val="ky-KG" w:eastAsia="en-US" w:bidi="ar-SA"/>
+              </w:rPr>
+            </w:pPr>
+            <w:r>
+              <w:rPr>
+                <w:rFonts w:eastAsia="Calibri" w:cs="Times New Roman" w:eastAsiaTheme="minorHAnsi" w:ascii="Times New Roman" w:hAnsi="Times New Roman"/>
+                <w:color w:val="auto"/>
+                <w:kern w:val="0"/>
+                <w:sz w:val="24"/>
+                <w:szCs w:val="24"/>
+                <w:lang w:val="ky-KG" w:eastAsia="en-US" w:bidi="ar-SA"/>
               </w:rPr>
             </w:r>
           </w:p>
@@ -7121,7 +7304,10 @@
         <w:tc>
           <w:tcPr>
             <w:tcW w:w="2410" w:type="dxa"/>
-            <w:tcBorders/>
+            <w:tcBorders>
+              <w:top w:val="nil"/>
+              <w:bottom w:val="nil"/>
+            </w:tcBorders>
           </w:tcPr>
           <w:p>
             <w:pPr>
@@ -7129,18 +7315,22 @@
               <w:spacing w:before="0" w:after="200"/>
               <w:jc w:val="center"/>
               <w:rPr>
-                <w:rFonts w:ascii="Times New Roman" w:hAnsi="Times New Roman" w:cs="Times New Roman"/>
-                <w:sz w:val="32"/>
-                <w:szCs w:val="32"/>
-                <w:lang w:val="ky-KG"/>
-              </w:rPr>
-            </w:pPr>
-            <w:r>
-              <w:rPr>
-                <w:rFonts w:cs="Times New Roman" w:ascii="Times New Roman" w:hAnsi="Times New Roman"/>
-                <w:sz w:val="32"/>
-                <w:szCs w:val="32"/>
-                <w:lang w:val="ky-KG"/>
+                <w:rFonts w:ascii="Times New Roman" w:hAnsi="Times New Roman" w:eastAsia="Calibri" w:cs="Times New Roman" w:eastAsiaTheme="minorHAnsi"/>
+                <w:color w:val="auto"/>
+                <w:kern w:val="0"/>
+                <w:sz w:val="24"/>
+                <w:szCs w:val="24"/>
+                <w:lang w:val="ky-KG" w:eastAsia="en-US" w:bidi="ar-SA"/>
+              </w:rPr>
+            </w:pPr>
+            <w:r>
+              <w:rPr>
+                <w:rFonts w:eastAsia="Calibri" w:cs="Times New Roman" w:eastAsiaTheme="minorHAnsi" w:ascii="Times New Roman" w:hAnsi="Times New Roman"/>
+                <w:color w:val="auto"/>
+                <w:kern w:val="0"/>
+                <w:sz w:val="24"/>
+                <w:szCs w:val="24"/>
+                <w:lang w:val="ky-KG" w:eastAsia="en-US" w:bidi="ar-SA"/>
               </w:rPr>
             </w:r>
           </w:p>
@@ -7151,7 +7341,11 @@
         <w:tc>
           <w:tcPr>
             <w:tcW w:w="1702" w:type="dxa"/>
-            <w:tcBorders/>
+            <w:tcBorders>
+              <w:top w:val="nil"/>
+              <w:bottom w:val="nil"/>
+              <w:right w:val="nil"/>
+            </w:tcBorders>
           </w:tcPr>
           <w:p>
             <w:pPr>
@@ -7159,18 +7353,22 @@
               <w:spacing w:before="0" w:after="200"/>
               <w:jc w:val="center"/>
               <w:rPr>
-                <w:rFonts w:ascii="Times New Roman" w:hAnsi="Times New Roman" w:cs="Times New Roman"/>
-                <w:sz w:val="32"/>
-                <w:szCs w:val="32"/>
-                <w:lang w:val="ky-KG"/>
-              </w:rPr>
-            </w:pPr>
-            <w:r>
-              <w:rPr>
-                <w:rFonts w:cs="Times New Roman" w:ascii="Times New Roman" w:hAnsi="Times New Roman"/>
-                <w:sz w:val="32"/>
-                <w:szCs w:val="32"/>
-                <w:lang w:val="ky-KG"/>
+                <w:rFonts w:ascii="Times New Roman" w:hAnsi="Times New Roman" w:eastAsia="Calibri" w:cs="Times New Roman" w:eastAsiaTheme="minorHAnsi"/>
+                <w:color w:val="auto"/>
+                <w:kern w:val="0"/>
+                <w:sz w:val="24"/>
+                <w:szCs w:val="24"/>
+                <w:lang w:val="ky-KG" w:eastAsia="en-US" w:bidi="ar-SA"/>
+              </w:rPr>
+            </w:pPr>
+            <w:r>
+              <w:rPr>
+                <w:rFonts w:eastAsia="Calibri" w:cs="Times New Roman" w:eastAsiaTheme="minorHAnsi" w:ascii="Times New Roman" w:hAnsi="Times New Roman"/>
+                <w:color w:val="auto"/>
+                <w:kern w:val="0"/>
+                <w:sz w:val="24"/>
+                <w:szCs w:val="24"/>
+                <w:lang w:val="ky-KG" w:eastAsia="en-US" w:bidi="ar-SA"/>
               </w:rPr>
             </w:r>
           </w:p>
@@ -7178,7 +7376,11 @@
         <w:tc>
           <w:tcPr>
             <w:tcW w:w="5664" w:type="dxa"/>
-            <w:tcBorders/>
+            <w:tcBorders>
+              <w:top w:val="nil"/>
+              <w:bottom w:val="nil"/>
+              <w:right w:val="nil"/>
+            </w:tcBorders>
           </w:tcPr>
           <w:p>
             <w:pPr>
@@ -7186,18 +7388,22 @@
               <w:spacing w:before="0" w:after="200"/>
               <w:jc w:val="center"/>
               <w:rPr>
-                <w:rFonts w:ascii="Times New Roman" w:hAnsi="Times New Roman" w:cs="Times New Roman"/>
-                <w:sz w:val="32"/>
-                <w:szCs w:val="32"/>
-                <w:lang w:val="ky-KG"/>
-              </w:rPr>
-            </w:pPr>
-            <w:r>
-              <w:rPr>
-                <w:rFonts w:cs="Times New Roman" w:ascii="Times New Roman" w:hAnsi="Times New Roman"/>
-                <w:sz w:val="32"/>
-                <w:szCs w:val="32"/>
-                <w:lang w:val="ky-KG"/>
+                <w:rFonts w:ascii="Times New Roman" w:hAnsi="Times New Roman" w:eastAsia="Calibri" w:cs="Times New Roman" w:eastAsiaTheme="minorHAnsi"/>
+                <w:color w:val="auto"/>
+                <w:kern w:val="0"/>
+                <w:sz w:val="24"/>
+                <w:szCs w:val="24"/>
+                <w:lang w:val="ky-KG" w:eastAsia="en-US" w:bidi="ar-SA"/>
+              </w:rPr>
+            </w:pPr>
+            <w:r>
+              <w:rPr>
+                <w:rFonts w:eastAsia="Calibri" w:cs="Times New Roman" w:eastAsiaTheme="minorHAnsi" w:ascii="Times New Roman" w:hAnsi="Times New Roman"/>
+                <w:color w:val="auto"/>
+                <w:kern w:val="0"/>
+                <w:sz w:val="24"/>
+                <w:szCs w:val="24"/>
+                <w:lang w:val="ky-KG" w:eastAsia="en-US" w:bidi="ar-SA"/>
               </w:rPr>
             </w:r>
           </w:p>
@@ -7205,7 +7411,10 @@
         <w:tc>
           <w:tcPr>
             <w:tcW w:w="2410" w:type="dxa"/>
-            <w:tcBorders/>
+            <w:tcBorders>
+              <w:top w:val="nil"/>
+              <w:bottom w:val="nil"/>
+            </w:tcBorders>
           </w:tcPr>
           <w:p>
             <w:pPr>
@@ -7213,18 +7422,22 @@
               <w:spacing w:before="0" w:after="200"/>
               <w:jc w:val="center"/>
               <w:rPr>
-                <w:rFonts w:ascii="Times New Roman" w:hAnsi="Times New Roman" w:cs="Times New Roman"/>
-                <w:sz w:val="32"/>
-                <w:szCs w:val="32"/>
-                <w:lang w:val="ky-KG"/>
-              </w:rPr>
-            </w:pPr>
-            <w:r>
-              <w:rPr>
-                <w:rFonts w:cs="Times New Roman" w:ascii="Times New Roman" w:hAnsi="Times New Roman"/>
-                <w:sz w:val="32"/>
-                <w:szCs w:val="32"/>
-                <w:lang w:val="ky-KG"/>
+                <w:rFonts w:ascii="Times New Roman" w:hAnsi="Times New Roman" w:eastAsia="Calibri" w:cs="Times New Roman" w:eastAsiaTheme="minorHAnsi"/>
+                <w:color w:val="auto"/>
+                <w:kern w:val="0"/>
+                <w:sz w:val="24"/>
+                <w:szCs w:val="24"/>
+                <w:lang w:val="ky-KG" w:eastAsia="en-US" w:bidi="ar-SA"/>
+              </w:rPr>
+            </w:pPr>
+            <w:r>
+              <w:rPr>
+                <w:rFonts w:eastAsia="Calibri" w:cs="Times New Roman" w:eastAsiaTheme="minorHAnsi" w:ascii="Times New Roman" w:hAnsi="Times New Roman"/>
+                <w:color w:val="auto"/>
+                <w:kern w:val="0"/>
+                <w:sz w:val="24"/>
+                <w:szCs w:val="24"/>
+                <w:lang w:val="ky-KG" w:eastAsia="en-US" w:bidi="ar-SA"/>
               </w:rPr>
             </w:r>
           </w:p>
@@ -7235,7 +7448,11 @@
         <w:tc>
           <w:tcPr>
             <w:tcW w:w="1702" w:type="dxa"/>
-            <w:tcBorders/>
+            <w:tcBorders>
+              <w:top w:val="nil"/>
+              <w:bottom w:val="nil"/>
+              <w:right w:val="nil"/>
+            </w:tcBorders>
           </w:tcPr>
           <w:p>
             <w:pPr>
@@ -7243,18 +7460,22 @@
               <w:spacing w:before="0" w:after="200"/>
               <w:jc w:val="center"/>
               <w:rPr>
-                <w:rFonts w:ascii="Times New Roman" w:hAnsi="Times New Roman" w:cs="Times New Roman"/>
-                <w:sz w:val="32"/>
-                <w:szCs w:val="32"/>
-                <w:lang w:val="ky-KG"/>
-              </w:rPr>
-            </w:pPr>
-            <w:r>
-              <w:rPr>
-                <w:rFonts w:cs="Times New Roman" w:ascii="Times New Roman" w:hAnsi="Times New Roman"/>
-                <w:sz w:val="32"/>
-                <w:szCs w:val="32"/>
-                <w:lang w:val="ky-KG"/>
+                <w:rFonts w:ascii="Times New Roman" w:hAnsi="Times New Roman" w:eastAsia="Calibri" w:cs="Times New Roman" w:eastAsiaTheme="minorHAnsi"/>
+                <w:color w:val="auto"/>
+                <w:kern w:val="0"/>
+                <w:sz w:val="24"/>
+                <w:szCs w:val="24"/>
+                <w:lang w:val="ky-KG" w:eastAsia="en-US" w:bidi="ar-SA"/>
+              </w:rPr>
+            </w:pPr>
+            <w:r>
+              <w:rPr>
+                <w:rFonts w:eastAsia="Calibri" w:cs="Times New Roman" w:eastAsiaTheme="minorHAnsi" w:ascii="Times New Roman" w:hAnsi="Times New Roman"/>
+                <w:color w:val="auto"/>
+                <w:kern w:val="0"/>
+                <w:sz w:val="24"/>
+                <w:szCs w:val="24"/>
+                <w:lang w:val="ky-KG" w:eastAsia="en-US" w:bidi="ar-SA"/>
               </w:rPr>
             </w:r>
           </w:p>
@@ -7262,7 +7483,11 @@
         <w:tc>
           <w:tcPr>
             <w:tcW w:w="5664" w:type="dxa"/>
-            <w:tcBorders/>
+            <w:tcBorders>
+              <w:top w:val="nil"/>
+              <w:bottom w:val="nil"/>
+              <w:right w:val="nil"/>
+            </w:tcBorders>
           </w:tcPr>
           <w:p>
             <w:pPr>
@@ -7270,18 +7495,22 @@
               <w:spacing w:before="0" w:after="200"/>
               <w:jc w:val="center"/>
               <w:rPr>
-                <w:rFonts w:ascii="Times New Roman" w:hAnsi="Times New Roman" w:cs="Times New Roman"/>
-                <w:sz w:val="32"/>
-                <w:szCs w:val="32"/>
-                <w:lang w:val="ky-KG"/>
-              </w:rPr>
-            </w:pPr>
-            <w:r>
-              <w:rPr>
-                <w:rFonts w:cs="Times New Roman" w:ascii="Times New Roman" w:hAnsi="Times New Roman"/>
-                <w:sz w:val="32"/>
-                <w:szCs w:val="32"/>
-                <w:lang w:val="ky-KG"/>
+                <w:rFonts w:ascii="Times New Roman" w:hAnsi="Times New Roman" w:eastAsia="Calibri" w:cs="Times New Roman" w:eastAsiaTheme="minorHAnsi"/>
+                <w:color w:val="auto"/>
+                <w:kern w:val="0"/>
+                <w:sz w:val="24"/>
+                <w:szCs w:val="24"/>
+                <w:lang w:val="ky-KG" w:eastAsia="en-US" w:bidi="ar-SA"/>
+              </w:rPr>
+            </w:pPr>
+            <w:r>
+              <w:rPr>
+                <w:rFonts w:eastAsia="Calibri" w:cs="Times New Roman" w:eastAsiaTheme="minorHAnsi" w:ascii="Times New Roman" w:hAnsi="Times New Roman"/>
+                <w:color w:val="auto"/>
+                <w:kern w:val="0"/>
+                <w:sz w:val="24"/>
+                <w:szCs w:val="24"/>
+                <w:lang w:val="ky-KG" w:eastAsia="en-US" w:bidi="ar-SA"/>
               </w:rPr>
             </w:r>
           </w:p>
@@ -7289,7 +7518,10 @@
         <w:tc>
           <w:tcPr>
             <w:tcW w:w="2410" w:type="dxa"/>
-            <w:tcBorders/>
+            <w:tcBorders>
+              <w:top w:val="nil"/>
+              <w:bottom w:val="nil"/>
+            </w:tcBorders>
           </w:tcPr>
           <w:p>
             <w:pPr>
@@ -7297,18 +7529,22 @@
               <w:spacing w:before="0" w:after="200"/>
               <w:jc w:val="center"/>
               <w:rPr>
-                <w:rFonts w:ascii="Times New Roman" w:hAnsi="Times New Roman" w:cs="Times New Roman"/>
-                <w:sz w:val="32"/>
-                <w:szCs w:val="32"/>
-                <w:lang w:val="ky-KG"/>
-              </w:rPr>
-            </w:pPr>
-            <w:r>
-              <w:rPr>
-                <w:rFonts w:cs="Times New Roman" w:ascii="Times New Roman" w:hAnsi="Times New Roman"/>
-                <w:sz w:val="32"/>
-                <w:szCs w:val="32"/>
-                <w:lang w:val="ky-KG"/>
+                <w:rFonts w:ascii="Times New Roman" w:hAnsi="Times New Roman" w:eastAsia="Calibri" w:cs="Times New Roman" w:eastAsiaTheme="minorHAnsi"/>
+                <w:color w:val="auto"/>
+                <w:kern w:val="0"/>
+                <w:sz w:val="24"/>
+                <w:szCs w:val="24"/>
+                <w:lang w:val="ky-KG" w:eastAsia="en-US" w:bidi="ar-SA"/>
+              </w:rPr>
+            </w:pPr>
+            <w:r>
+              <w:rPr>
+                <w:rFonts w:eastAsia="Calibri" w:cs="Times New Roman" w:eastAsiaTheme="minorHAnsi" w:ascii="Times New Roman" w:hAnsi="Times New Roman"/>
+                <w:color w:val="auto"/>
+                <w:kern w:val="0"/>
+                <w:sz w:val="24"/>
+                <w:szCs w:val="24"/>
+                <w:lang w:val="ky-KG" w:eastAsia="en-US" w:bidi="ar-SA"/>
               </w:rPr>
             </w:r>
           </w:p>
@@ -7319,7 +7555,11 @@
         <w:tc>
           <w:tcPr>
             <w:tcW w:w="1702" w:type="dxa"/>
-            <w:tcBorders/>
+            <w:tcBorders>
+              <w:top w:val="nil"/>
+              <w:bottom w:val="nil"/>
+              <w:right w:val="nil"/>
+            </w:tcBorders>
           </w:tcPr>
           <w:p>
             <w:pPr>
@@ -7327,18 +7567,22 @@
               <w:spacing w:before="0" w:after="200"/>
               <w:jc w:val="center"/>
               <w:rPr>
-                <w:rFonts w:ascii="Times New Roman" w:hAnsi="Times New Roman" w:cs="Times New Roman"/>
-                <w:sz w:val="32"/>
-                <w:szCs w:val="32"/>
-                <w:lang w:val="ky-KG"/>
-              </w:rPr>
-            </w:pPr>
-            <w:r>
-              <w:rPr>
-                <w:rFonts w:cs="Times New Roman" w:ascii="Times New Roman" w:hAnsi="Times New Roman"/>
-                <w:sz w:val="32"/>
-                <w:szCs w:val="32"/>
-                <w:lang w:val="ky-KG"/>
+                <w:rFonts w:ascii="Times New Roman" w:hAnsi="Times New Roman" w:eastAsia="Calibri" w:cs="Times New Roman" w:eastAsiaTheme="minorHAnsi"/>
+                <w:color w:val="auto"/>
+                <w:kern w:val="0"/>
+                <w:sz w:val="24"/>
+                <w:szCs w:val="24"/>
+                <w:lang w:val="ky-KG" w:eastAsia="en-US" w:bidi="ar-SA"/>
+              </w:rPr>
+            </w:pPr>
+            <w:r>
+              <w:rPr>
+                <w:rFonts w:eastAsia="Calibri" w:cs="Times New Roman" w:eastAsiaTheme="minorHAnsi" w:ascii="Times New Roman" w:hAnsi="Times New Roman"/>
+                <w:color w:val="auto"/>
+                <w:kern w:val="0"/>
+                <w:sz w:val="24"/>
+                <w:szCs w:val="24"/>
+                <w:lang w:val="ky-KG" w:eastAsia="en-US" w:bidi="ar-SA"/>
               </w:rPr>
             </w:r>
           </w:p>
@@ -7346,7 +7590,11 @@
         <w:tc>
           <w:tcPr>
             <w:tcW w:w="5664" w:type="dxa"/>
-            <w:tcBorders/>
+            <w:tcBorders>
+              <w:top w:val="nil"/>
+              <w:bottom w:val="nil"/>
+              <w:right w:val="nil"/>
+            </w:tcBorders>
           </w:tcPr>
           <w:p>
             <w:pPr>
@@ -7354,18 +7602,22 @@
               <w:spacing w:before="0" w:after="200"/>
               <w:jc w:val="center"/>
               <w:rPr>
-                <w:rFonts w:ascii="Times New Roman" w:hAnsi="Times New Roman" w:cs="Times New Roman"/>
-                <w:sz w:val="32"/>
-                <w:szCs w:val="32"/>
-                <w:lang w:val="ky-KG"/>
-              </w:rPr>
-            </w:pPr>
-            <w:r>
-              <w:rPr>
-                <w:rFonts w:cs="Times New Roman" w:ascii="Times New Roman" w:hAnsi="Times New Roman"/>
-                <w:sz w:val="32"/>
-                <w:szCs w:val="32"/>
-                <w:lang w:val="ky-KG"/>
+                <w:rFonts w:ascii="Times New Roman" w:hAnsi="Times New Roman" w:eastAsia="Calibri" w:cs="Times New Roman" w:eastAsiaTheme="minorHAnsi"/>
+                <w:color w:val="auto"/>
+                <w:kern w:val="0"/>
+                <w:sz w:val="24"/>
+                <w:szCs w:val="24"/>
+                <w:lang w:val="ky-KG" w:eastAsia="en-US" w:bidi="ar-SA"/>
+              </w:rPr>
+            </w:pPr>
+            <w:r>
+              <w:rPr>
+                <w:rFonts w:eastAsia="Calibri" w:cs="Times New Roman" w:eastAsiaTheme="minorHAnsi" w:ascii="Times New Roman" w:hAnsi="Times New Roman"/>
+                <w:color w:val="auto"/>
+                <w:kern w:val="0"/>
+                <w:sz w:val="24"/>
+                <w:szCs w:val="24"/>
+                <w:lang w:val="ky-KG" w:eastAsia="en-US" w:bidi="ar-SA"/>
               </w:rPr>
             </w:r>
           </w:p>
@@ -7373,7 +7625,10 @@
         <w:tc>
           <w:tcPr>
             <w:tcW w:w="2410" w:type="dxa"/>
-            <w:tcBorders/>
+            <w:tcBorders>
+              <w:top w:val="nil"/>
+              <w:bottom w:val="nil"/>
+            </w:tcBorders>
           </w:tcPr>
           <w:p>
             <w:pPr>
@@ -7381,18 +7636,22 @@
               <w:spacing w:before="0" w:after="200"/>
               <w:jc w:val="center"/>
               <w:rPr>
-                <w:rFonts w:ascii="Times New Roman" w:hAnsi="Times New Roman" w:cs="Times New Roman"/>
-                <w:sz w:val="32"/>
-                <w:szCs w:val="32"/>
-                <w:lang w:val="ky-KG"/>
-              </w:rPr>
-            </w:pPr>
-            <w:r>
-              <w:rPr>
-                <w:rFonts w:cs="Times New Roman" w:ascii="Times New Roman" w:hAnsi="Times New Roman"/>
-                <w:sz w:val="32"/>
-                <w:szCs w:val="32"/>
-                <w:lang w:val="ky-KG"/>
+                <w:rFonts w:ascii="Times New Roman" w:hAnsi="Times New Roman" w:eastAsia="Calibri" w:cs="Times New Roman" w:eastAsiaTheme="minorHAnsi"/>
+                <w:color w:val="auto"/>
+                <w:kern w:val="0"/>
+                <w:sz w:val="24"/>
+                <w:szCs w:val="24"/>
+                <w:lang w:val="ky-KG" w:eastAsia="en-US" w:bidi="ar-SA"/>
+              </w:rPr>
+            </w:pPr>
+            <w:r>
+              <w:rPr>
+                <w:rFonts w:eastAsia="Calibri" w:cs="Times New Roman" w:eastAsiaTheme="minorHAnsi" w:ascii="Times New Roman" w:hAnsi="Times New Roman"/>
+                <w:color w:val="auto"/>
+                <w:kern w:val="0"/>
+                <w:sz w:val="24"/>
+                <w:szCs w:val="24"/>
+                <w:lang w:val="ky-KG" w:eastAsia="en-US" w:bidi="ar-SA"/>
               </w:rPr>
             </w:r>
           </w:p>
@@ -7403,7 +7662,11 @@
         <w:tc>
           <w:tcPr>
             <w:tcW w:w="1702" w:type="dxa"/>
-            <w:tcBorders/>
+            <w:tcBorders>
+              <w:top w:val="nil"/>
+              <w:bottom w:val="nil"/>
+              <w:right w:val="nil"/>
+            </w:tcBorders>
           </w:tcPr>
           <w:p>
             <w:pPr>
@@ -7411,18 +7674,22 @@
               <w:spacing w:before="0" w:after="200"/>
               <w:jc w:val="center"/>
               <w:rPr>
-                <w:rFonts w:ascii="Times New Roman" w:hAnsi="Times New Roman" w:cs="Times New Roman"/>
-                <w:sz w:val="32"/>
-                <w:szCs w:val="32"/>
-                <w:lang w:val="ky-KG"/>
-              </w:rPr>
-            </w:pPr>
-            <w:r>
-              <w:rPr>
-                <w:rFonts w:cs="Times New Roman" w:ascii="Times New Roman" w:hAnsi="Times New Roman"/>
-                <w:sz w:val="32"/>
-                <w:szCs w:val="32"/>
-                <w:lang w:val="ky-KG"/>
+                <w:rFonts w:ascii="Times New Roman" w:hAnsi="Times New Roman" w:eastAsia="Calibri" w:cs="Times New Roman" w:eastAsiaTheme="minorHAnsi"/>
+                <w:color w:val="auto"/>
+                <w:kern w:val="0"/>
+                <w:sz w:val="24"/>
+                <w:szCs w:val="24"/>
+                <w:lang w:val="ky-KG" w:eastAsia="en-US" w:bidi="ar-SA"/>
+              </w:rPr>
+            </w:pPr>
+            <w:r>
+              <w:rPr>
+                <w:rFonts w:eastAsia="Calibri" w:cs="Times New Roman" w:eastAsiaTheme="minorHAnsi" w:ascii="Times New Roman" w:hAnsi="Times New Roman"/>
+                <w:color w:val="auto"/>
+                <w:kern w:val="0"/>
+                <w:sz w:val="24"/>
+                <w:szCs w:val="24"/>
+                <w:lang w:val="ky-KG" w:eastAsia="en-US" w:bidi="ar-SA"/>
               </w:rPr>
             </w:r>
           </w:p>
@@ -7430,7 +7697,11 @@
         <w:tc>
           <w:tcPr>
             <w:tcW w:w="5664" w:type="dxa"/>
-            <w:tcBorders/>
+            <w:tcBorders>
+              <w:top w:val="nil"/>
+              <w:bottom w:val="nil"/>
+              <w:right w:val="nil"/>
+            </w:tcBorders>
           </w:tcPr>
           <w:p>
             <w:pPr>
@@ -7438,18 +7709,22 @@
               <w:spacing w:before="0" w:after="200"/>
               <w:jc w:val="center"/>
               <w:rPr>
-                <w:rFonts w:ascii="Times New Roman" w:hAnsi="Times New Roman" w:cs="Times New Roman"/>
-                <w:sz w:val="32"/>
-                <w:szCs w:val="32"/>
-                <w:lang w:val="ky-KG"/>
-              </w:rPr>
-            </w:pPr>
-            <w:r>
-              <w:rPr>
-                <w:rFonts w:cs="Times New Roman" w:ascii="Times New Roman" w:hAnsi="Times New Roman"/>
-                <w:sz w:val="32"/>
-                <w:szCs w:val="32"/>
-                <w:lang w:val="ky-KG"/>
+                <w:rFonts w:ascii="Times New Roman" w:hAnsi="Times New Roman" w:eastAsia="Calibri" w:cs="Times New Roman" w:eastAsiaTheme="minorHAnsi"/>
+                <w:color w:val="auto"/>
+                <w:kern w:val="0"/>
+                <w:sz w:val="24"/>
+                <w:szCs w:val="24"/>
+                <w:lang w:val="ky-KG" w:eastAsia="en-US" w:bidi="ar-SA"/>
+              </w:rPr>
+            </w:pPr>
+            <w:r>
+              <w:rPr>
+                <w:rFonts w:eastAsia="Calibri" w:cs="Times New Roman" w:eastAsiaTheme="minorHAnsi" w:ascii="Times New Roman" w:hAnsi="Times New Roman"/>
+                <w:color w:val="auto"/>
+                <w:kern w:val="0"/>
+                <w:sz w:val="24"/>
+                <w:szCs w:val="24"/>
+                <w:lang w:val="ky-KG" w:eastAsia="en-US" w:bidi="ar-SA"/>
               </w:rPr>
             </w:r>
           </w:p>
@@ -7457,7 +7732,10 @@
         <w:tc>
           <w:tcPr>
             <w:tcW w:w="2410" w:type="dxa"/>
-            <w:tcBorders/>
+            <w:tcBorders>
+              <w:top w:val="nil"/>
+              <w:bottom w:val="nil"/>
+            </w:tcBorders>
           </w:tcPr>
           <w:p>
             <w:pPr>
@@ -7465,18 +7743,22 @@
               <w:spacing w:before="0" w:after="200"/>
               <w:jc w:val="center"/>
               <w:rPr>
-                <w:rFonts w:ascii="Times New Roman" w:hAnsi="Times New Roman" w:cs="Times New Roman"/>
-                <w:sz w:val="32"/>
-                <w:szCs w:val="32"/>
-                <w:lang w:val="ky-KG"/>
-              </w:rPr>
-            </w:pPr>
-            <w:r>
-              <w:rPr>
-                <w:rFonts w:cs="Times New Roman" w:ascii="Times New Roman" w:hAnsi="Times New Roman"/>
-                <w:sz w:val="32"/>
-                <w:szCs w:val="32"/>
-                <w:lang w:val="ky-KG"/>
+                <w:rFonts w:ascii="Times New Roman" w:hAnsi="Times New Roman" w:eastAsia="Calibri" w:cs="Times New Roman" w:eastAsiaTheme="minorHAnsi"/>
+                <w:color w:val="auto"/>
+                <w:kern w:val="0"/>
+                <w:sz w:val="24"/>
+                <w:szCs w:val="24"/>
+                <w:lang w:val="ky-KG" w:eastAsia="en-US" w:bidi="ar-SA"/>
+              </w:rPr>
+            </w:pPr>
+            <w:r>
+              <w:rPr>
+                <w:rFonts w:eastAsia="Calibri" w:cs="Times New Roman" w:eastAsiaTheme="minorHAnsi" w:ascii="Times New Roman" w:hAnsi="Times New Roman"/>
+                <w:color w:val="auto"/>
+                <w:kern w:val="0"/>
+                <w:sz w:val="24"/>
+                <w:szCs w:val="24"/>
+                <w:lang w:val="ky-KG" w:eastAsia="en-US" w:bidi="ar-SA"/>
               </w:rPr>
             </w:r>
           </w:p>
@@ -7487,7 +7769,11 @@
         <w:tc>
           <w:tcPr>
             <w:tcW w:w="1702" w:type="dxa"/>
-            <w:tcBorders/>
+            <w:tcBorders>
+              <w:top w:val="nil"/>
+              <w:bottom w:val="nil"/>
+              <w:right w:val="nil"/>
+            </w:tcBorders>
           </w:tcPr>
           <w:p>
             <w:pPr>
@@ -7495,18 +7781,22 @@
               <w:spacing w:before="0" w:after="200"/>
               <w:jc w:val="center"/>
               <w:rPr>
-                <w:rFonts w:ascii="Times New Roman" w:hAnsi="Times New Roman" w:cs="Times New Roman"/>
-                <w:sz w:val="32"/>
-                <w:szCs w:val="32"/>
-                <w:lang w:val="ky-KG"/>
-              </w:rPr>
-            </w:pPr>
-            <w:r>
-              <w:rPr>
-                <w:rFonts w:cs="Times New Roman" w:ascii="Times New Roman" w:hAnsi="Times New Roman"/>
-                <w:sz w:val="32"/>
-                <w:szCs w:val="32"/>
-                <w:lang w:val="ky-KG"/>
+                <w:rFonts w:ascii="Times New Roman" w:hAnsi="Times New Roman" w:eastAsia="Calibri" w:cs="Times New Roman" w:eastAsiaTheme="minorHAnsi"/>
+                <w:color w:val="auto"/>
+                <w:kern w:val="0"/>
+                <w:sz w:val="24"/>
+                <w:szCs w:val="24"/>
+                <w:lang w:val="ky-KG" w:eastAsia="en-US" w:bidi="ar-SA"/>
+              </w:rPr>
+            </w:pPr>
+            <w:r>
+              <w:rPr>
+                <w:rFonts w:eastAsia="Calibri" w:cs="Times New Roman" w:eastAsiaTheme="minorHAnsi" w:ascii="Times New Roman" w:hAnsi="Times New Roman"/>
+                <w:color w:val="auto"/>
+                <w:kern w:val="0"/>
+                <w:sz w:val="24"/>
+                <w:szCs w:val="24"/>
+                <w:lang w:val="ky-KG" w:eastAsia="en-US" w:bidi="ar-SA"/>
               </w:rPr>
             </w:r>
           </w:p>
@@ -7514,7 +7804,11 @@
         <w:tc>
           <w:tcPr>
             <w:tcW w:w="5664" w:type="dxa"/>
-            <w:tcBorders/>
+            <w:tcBorders>
+              <w:top w:val="nil"/>
+              <w:bottom w:val="nil"/>
+              <w:right w:val="nil"/>
+            </w:tcBorders>
           </w:tcPr>
           <w:p>
             <w:pPr>
@@ -7522,18 +7816,22 @@
               <w:spacing w:before="0" w:after="200"/>
               <w:jc w:val="center"/>
               <w:rPr>
-                <w:rFonts w:ascii="Times New Roman" w:hAnsi="Times New Roman" w:cs="Times New Roman"/>
-                <w:sz w:val="32"/>
-                <w:szCs w:val="32"/>
-                <w:lang w:val="ky-KG"/>
-              </w:rPr>
-            </w:pPr>
-            <w:r>
-              <w:rPr>
-                <w:rFonts w:cs="Times New Roman" w:ascii="Times New Roman" w:hAnsi="Times New Roman"/>
-                <w:sz w:val="32"/>
-                <w:szCs w:val="32"/>
-                <w:lang w:val="ky-KG"/>
+                <w:rFonts w:ascii="Times New Roman" w:hAnsi="Times New Roman" w:eastAsia="Calibri" w:cs="Times New Roman" w:eastAsiaTheme="minorHAnsi"/>
+                <w:color w:val="auto"/>
+                <w:kern w:val="0"/>
+                <w:sz w:val="24"/>
+                <w:szCs w:val="24"/>
+                <w:lang w:val="ky-KG" w:eastAsia="en-US" w:bidi="ar-SA"/>
+              </w:rPr>
+            </w:pPr>
+            <w:r>
+              <w:rPr>
+                <w:rFonts w:eastAsia="Calibri" w:cs="Times New Roman" w:eastAsiaTheme="minorHAnsi" w:ascii="Times New Roman" w:hAnsi="Times New Roman"/>
+                <w:color w:val="auto"/>
+                <w:kern w:val="0"/>
+                <w:sz w:val="24"/>
+                <w:szCs w:val="24"/>
+                <w:lang w:val="ky-KG" w:eastAsia="en-US" w:bidi="ar-SA"/>
               </w:rPr>
             </w:r>
           </w:p>
@@ -7541,7 +7839,10 @@
         <w:tc>
           <w:tcPr>
             <w:tcW w:w="2410" w:type="dxa"/>
-            <w:tcBorders/>
+            <w:tcBorders>
+              <w:top w:val="nil"/>
+              <w:bottom w:val="nil"/>
+            </w:tcBorders>
           </w:tcPr>
           <w:p>
             <w:pPr>
@@ -7549,18 +7850,22 @@
               <w:spacing w:before="0" w:after="200"/>
               <w:jc w:val="center"/>
               <w:rPr>
-                <w:rFonts w:ascii="Times New Roman" w:hAnsi="Times New Roman" w:cs="Times New Roman"/>
-                <w:sz w:val="32"/>
-                <w:szCs w:val="32"/>
-                <w:lang w:val="ky-KG"/>
-              </w:rPr>
-            </w:pPr>
-            <w:r>
-              <w:rPr>
-                <w:rFonts w:cs="Times New Roman" w:ascii="Times New Roman" w:hAnsi="Times New Roman"/>
-                <w:sz w:val="32"/>
-                <w:szCs w:val="32"/>
-                <w:lang w:val="ky-KG"/>
+                <w:rFonts w:ascii="Times New Roman" w:hAnsi="Times New Roman" w:eastAsia="Calibri" w:cs="Times New Roman" w:eastAsiaTheme="minorHAnsi"/>
+                <w:color w:val="auto"/>
+                <w:kern w:val="0"/>
+                <w:sz w:val="24"/>
+                <w:szCs w:val="24"/>
+                <w:lang w:val="ky-KG" w:eastAsia="en-US" w:bidi="ar-SA"/>
+              </w:rPr>
+            </w:pPr>
+            <w:r>
+              <w:rPr>
+                <w:rFonts w:eastAsia="Calibri" w:cs="Times New Roman" w:eastAsiaTheme="minorHAnsi" w:ascii="Times New Roman" w:hAnsi="Times New Roman"/>
+                <w:color w:val="auto"/>
+                <w:kern w:val="0"/>
+                <w:sz w:val="24"/>
+                <w:szCs w:val="24"/>
+                <w:lang w:val="ky-KG" w:eastAsia="en-US" w:bidi="ar-SA"/>
               </w:rPr>
             </w:r>
           </w:p>
@@ -7571,7 +7876,11 @@
         <w:tc>
           <w:tcPr>
             <w:tcW w:w="1702" w:type="dxa"/>
-            <w:tcBorders/>
+            <w:tcBorders>
+              <w:top w:val="nil"/>
+              <w:bottom w:val="nil"/>
+              <w:right w:val="nil"/>
+            </w:tcBorders>
           </w:tcPr>
           <w:p>
             <w:pPr>
@@ -7579,18 +7888,22 @@
               <w:spacing w:before="0" w:after="200"/>
               <w:jc w:val="center"/>
               <w:rPr>
-                <w:rFonts w:ascii="Times New Roman" w:hAnsi="Times New Roman" w:cs="Times New Roman"/>
-                <w:sz w:val="32"/>
-                <w:szCs w:val="32"/>
-                <w:lang w:val="ky-KG"/>
-              </w:rPr>
-            </w:pPr>
-            <w:r>
-              <w:rPr>
-                <w:rFonts w:cs="Times New Roman" w:ascii="Times New Roman" w:hAnsi="Times New Roman"/>
-                <w:sz w:val="32"/>
-                <w:szCs w:val="32"/>
-                <w:lang w:val="ky-KG"/>
+                <w:rFonts w:ascii="Times New Roman" w:hAnsi="Times New Roman" w:eastAsia="Calibri" w:cs="Times New Roman" w:eastAsiaTheme="minorHAnsi"/>
+                <w:color w:val="auto"/>
+                <w:kern w:val="0"/>
+                <w:sz w:val="24"/>
+                <w:szCs w:val="24"/>
+                <w:lang w:val="ky-KG" w:eastAsia="en-US" w:bidi="ar-SA"/>
+              </w:rPr>
+            </w:pPr>
+            <w:r>
+              <w:rPr>
+                <w:rFonts w:eastAsia="Calibri" w:cs="Times New Roman" w:eastAsiaTheme="minorHAnsi" w:ascii="Times New Roman" w:hAnsi="Times New Roman"/>
+                <w:color w:val="auto"/>
+                <w:kern w:val="0"/>
+                <w:sz w:val="24"/>
+                <w:szCs w:val="24"/>
+                <w:lang w:val="ky-KG" w:eastAsia="en-US" w:bidi="ar-SA"/>
               </w:rPr>
             </w:r>
           </w:p>
@@ -7598,7 +7911,11 @@
         <w:tc>
           <w:tcPr>
             <w:tcW w:w="5664" w:type="dxa"/>
-            <w:tcBorders/>
+            <w:tcBorders>
+              <w:top w:val="nil"/>
+              <w:bottom w:val="nil"/>
+              <w:right w:val="nil"/>
+            </w:tcBorders>
           </w:tcPr>
           <w:p>
             <w:pPr>
@@ -7606,18 +7923,22 @@
               <w:spacing w:before="0" w:after="200"/>
               <w:jc w:val="center"/>
               <w:rPr>
-                <w:rFonts w:ascii="Times New Roman" w:hAnsi="Times New Roman" w:cs="Times New Roman"/>
-                <w:sz w:val="32"/>
-                <w:szCs w:val="32"/>
-                <w:lang w:val="ky-KG"/>
-              </w:rPr>
-            </w:pPr>
-            <w:r>
-              <w:rPr>
-                <w:rFonts w:cs="Times New Roman" w:ascii="Times New Roman" w:hAnsi="Times New Roman"/>
-                <w:sz w:val="32"/>
-                <w:szCs w:val="32"/>
-                <w:lang w:val="ky-KG"/>
+                <w:rFonts w:ascii="Times New Roman" w:hAnsi="Times New Roman" w:eastAsia="Calibri" w:cs="Times New Roman" w:eastAsiaTheme="minorHAnsi"/>
+                <w:color w:val="auto"/>
+                <w:kern w:val="0"/>
+                <w:sz w:val="24"/>
+                <w:szCs w:val="24"/>
+                <w:lang w:val="ky-KG" w:eastAsia="en-US" w:bidi="ar-SA"/>
+              </w:rPr>
+            </w:pPr>
+            <w:r>
+              <w:rPr>
+                <w:rFonts w:eastAsia="Calibri" w:cs="Times New Roman" w:eastAsiaTheme="minorHAnsi" w:ascii="Times New Roman" w:hAnsi="Times New Roman"/>
+                <w:color w:val="auto"/>
+                <w:kern w:val="0"/>
+                <w:sz w:val="24"/>
+                <w:szCs w:val="24"/>
+                <w:lang w:val="ky-KG" w:eastAsia="en-US" w:bidi="ar-SA"/>
               </w:rPr>
             </w:r>
           </w:p>
@@ -7625,7 +7946,10 @@
         <w:tc>
           <w:tcPr>
             <w:tcW w:w="2410" w:type="dxa"/>
-            <w:tcBorders/>
+            <w:tcBorders>
+              <w:top w:val="nil"/>
+              <w:bottom w:val="nil"/>
+            </w:tcBorders>
           </w:tcPr>
           <w:p>
             <w:pPr>
@@ -7633,18 +7957,22 @@
               <w:spacing w:before="0" w:after="200"/>
               <w:jc w:val="center"/>
               <w:rPr>
-                <w:rFonts w:ascii="Times New Roman" w:hAnsi="Times New Roman" w:cs="Times New Roman"/>
-                <w:sz w:val="32"/>
-                <w:szCs w:val="32"/>
-                <w:lang w:val="ky-KG"/>
-              </w:rPr>
-            </w:pPr>
-            <w:r>
-              <w:rPr>
-                <w:rFonts w:cs="Times New Roman" w:ascii="Times New Roman" w:hAnsi="Times New Roman"/>
-                <w:sz w:val="32"/>
-                <w:szCs w:val="32"/>
-                <w:lang w:val="ky-KG"/>
+                <w:rFonts w:ascii="Times New Roman" w:hAnsi="Times New Roman" w:eastAsia="Calibri" w:cs="Times New Roman" w:eastAsiaTheme="minorHAnsi"/>
+                <w:color w:val="auto"/>
+                <w:kern w:val="0"/>
+                <w:sz w:val="24"/>
+                <w:szCs w:val="24"/>
+                <w:lang w:val="ky-KG" w:eastAsia="en-US" w:bidi="ar-SA"/>
+              </w:rPr>
+            </w:pPr>
+            <w:r>
+              <w:rPr>
+                <w:rFonts w:eastAsia="Calibri" w:cs="Times New Roman" w:eastAsiaTheme="minorHAnsi" w:ascii="Times New Roman" w:hAnsi="Times New Roman"/>
+                <w:color w:val="auto"/>
+                <w:kern w:val="0"/>
+                <w:sz w:val="24"/>
+                <w:szCs w:val="24"/>
+                <w:lang w:val="ky-KG" w:eastAsia="en-US" w:bidi="ar-SA"/>
               </w:rPr>
             </w:r>
           </w:p>
@@ -7655,7 +7983,11 @@
         <w:tc>
           <w:tcPr>
             <w:tcW w:w="1702" w:type="dxa"/>
-            <w:tcBorders/>
+            <w:tcBorders>
+              <w:top w:val="nil"/>
+              <w:bottom w:val="nil"/>
+              <w:right w:val="nil"/>
+            </w:tcBorders>
           </w:tcPr>
           <w:p>
             <w:pPr>
@@ -7663,18 +7995,22 @@
               <w:spacing w:before="0" w:after="200"/>
               <w:jc w:val="center"/>
               <w:rPr>
-                <w:rFonts w:ascii="Times New Roman" w:hAnsi="Times New Roman" w:cs="Times New Roman"/>
-                <w:sz w:val="32"/>
-                <w:szCs w:val="32"/>
-                <w:lang w:val="ky-KG"/>
-              </w:rPr>
-            </w:pPr>
-            <w:r>
-              <w:rPr>
-                <w:rFonts w:cs="Times New Roman" w:ascii="Times New Roman" w:hAnsi="Times New Roman"/>
-                <w:sz w:val="32"/>
-                <w:szCs w:val="32"/>
-                <w:lang w:val="ky-KG"/>
+                <w:rFonts w:ascii="Times New Roman" w:hAnsi="Times New Roman" w:eastAsia="Calibri" w:cs="Times New Roman" w:eastAsiaTheme="minorHAnsi"/>
+                <w:color w:val="auto"/>
+                <w:kern w:val="0"/>
+                <w:sz w:val="24"/>
+                <w:szCs w:val="24"/>
+                <w:lang w:val="ky-KG" w:eastAsia="en-US" w:bidi="ar-SA"/>
+              </w:rPr>
+            </w:pPr>
+            <w:r>
+              <w:rPr>
+                <w:rFonts w:eastAsia="Calibri" w:cs="Times New Roman" w:eastAsiaTheme="minorHAnsi" w:ascii="Times New Roman" w:hAnsi="Times New Roman"/>
+                <w:color w:val="auto"/>
+                <w:kern w:val="0"/>
+                <w:sz w:val="24"/>
+                <w:szCs w:val="24"/>
+                <w:lang w:val="ky-KG" w:eastAsia="en-US" w:bidi="ar-SA"/>
               </w:rPr>
             </w:r>
           </w:p>
@@ -7682,7 +8018,11 @@
         <w:tc>
           <w:tcPr>
             <w:tcW w:w="5664" w:type="dxa"/>
-            <w:tcBorders/>
+            <w:tcBorders>
+              <w:top w:val="nil"/>
+              <w:bottom w:val="nil"/>
+              <w:right w:val="nil"/>
+            </w:tcBorders>
           </w:tcPr>
           <w:p>
             <w:pPr>
@@ -7690,18 +8030,22 @@
               <w:spacing w:before="120" w:after="200"/>
               <w:jc w:val="center"/>
               <w:rPr>
-                <w:rFonts w:ascii="Times New Roman" w:hAnsi="Times New Roman" w:cs="Times New Roman"/>
-                <w:sz w:val="32"/>
-                <w:szCs w:val="32"/>
-                <w:lang w:val="ky-KG"/>
-              </w:rPr>
-            </w:pPr>
-            <w:r>
-              <w:rPr>
-                <w:rFonts w:cs="Times New Roman" w:ascii="Times New Roman" w:hAnsi="Times New Roman"/>
-                <w:sz w:val="32"/>
-                <w:szCs w:val="32"/>
-                <w:lang w:val="ky-KG"/>
+                <w:rFonts w:ascii="Times New Roman" w:hAnsi="Times New Roman" w:eastAsia="Calibri" w:cs="Times New Roman" w:eastAsiaTheme="minorHAnsi"/>
+                <w:color w:val="auto"/>
+                <w:kern w:val="0"/>
+                <w:sz w:val="24"/>
+                <w:szCs w:val="24"/>
+                <w:lang w:val="ky-KG" w:eastAsia="en-US" w:bidi="ar-SA"/>
+              </w:rPr>
+            </w:pPr>
+            <w:r>
+              <w:rPr>
+                <w:rFonts w:eastAsia="Calibri" w:cs="Times New Roman" w:eastAsiaTheme="minorHAnsi" w:ascii="Times New Roman" w:hAnsi="Times New Roman"/>
+                <w:color w:val="auto"/>
+                <w:kern w:val="0"/>
+                <w:sz w:val="24"/>
+                <w:szCs w:val="24"/>
+                <w:lang w:val="ky-KG" w:eastAsia="en-US" w:bidi="ar-SA"/>
               </w:rPr>
             </w:r>
           </w:p>
@@ -7709,7 +8053,10 @@
         <w:tc>
           <w:tcPr>
             <w:tcW w:w="2410" w:type="dxa"/>
-            <w:tcBorders/>
+            <w:tcBorders>
+              <w:top w:val="nil"/>
+              <w:bottom w:val="nil"/>
+            </w:tcBorders>
           </w:tcPr>
           <w:p>
             <w:pPr>
@@ -7717,18 +8064,22 @@
               <w:spacing w:before="0" w:after="200"/>
               <w:jc w:val="center"/>
               <w:rPr>
-                <w:rFonts w:ascii="Times New Roman" w:hAnsi="Times New Roman" w:cs="Times New Roman"/>
-                <w:sz w:val="32"/>
-                <w:szCs w:val="32"/>
-                <w:lang w:val="ky-KG"/>
-              </w:rPr>
-            </w:pPr>
-            <w:r>
-              <w:rPr>
-                <w:rFonts w:cs="Times New Roman" w:ascii="Times New Roman" w:hAnsi="Times New Roman"/>
-                <w:sz w:val="32"/>
-                <w:szCs w:val="32"/>
-                <w:lang w:val="ky-KG"/>
+                <w:rFonts w:ascii="Times New Roman" w:hAnsi="Times New Roman" w:eastAsia="Calibri" w:cs="Times New Roman" w:eastAsiaTheme="minorHAnsi"/>
+                <w:color w:val="auto"/>
+                <w:kern w:val="0"/>
+                <w:sz w:val="24"/>
+                <w:szCs w:val="24"/>
+                <w:lang w:val="ky-KG" w:eastAsia="en-US" w:bidi="ar-SA"/>
+              </w:rPr>
+            </w:pPr>
+            <w:r>
+              <w:rPr>
+                <w:rFonts w:eastAsia="Calibri" w:cs="Times New Roman" w:eastAsiaTheme="minorHAnsi" w:ascii="Times New Roman" w:hAnsi="Times New Roman"/>
+                <w:color w:val="auto"/>
+                <w:kern w:val="0"/>
+                <w:sz w:val="24"/>
+                <w:szCs w:val="24"/>
+                <w:lang w:val="ky-KG" w:eastAsia="en-US" w:bidi="ar-SA"/>
               </w:rPr>
             </w:r>
           </w:p>
@@ -7739,7 +8090,11 @@
         <w:tc>
           <w:tcPr>
             <w:tcW w:w="1702" w:type="dxa"/>
-            <w:tcBorders/>
+            <w:tcBorders>
+              <w:top w:val="nil"/>
+              <w:bottom w:val="nil"/>
+              <w:right w:val="nil"/>
+            </w:tcBorders>
           </w:tcPr>
           <w:p>
             <w:pPr>
@@ -7747,21 +8102,25 @@
               <w:spacing w:before="0" w:after="200"/>
               <w:jc w:val="center"/>
               <w:rPr>
-                <w:rFonts w:ascii="Times New Roman" w:hAnsi="Times New Roman" w:cs="Times New Roman"/>
-                <w:b/>
-                <w:b/>
-                <w:sz w:val="32"/>
-                <w:szCs w:val="32"/>
-                <w:lang w:val="ky-KG"/>
-              </w:rPr>
-            </w:pPr>
-            <w:r>
-              <w:rPr>
-                <w:rFonts w:cs="Times New Roman" w:ascii="Times New Roman" w:hAnsi="Times New Roman"/>
-                <w:b/>
-                <w:sz w:val="32"/>
-                <w:szCs w:val="32"/>
-                <w:lang w:val="ky-KG"/>
+                <w:rFonts w:ascii="Times New Roman" w:hAnsi="Times New Roman" w:eastAsia="Calibri" w:cs="Times New Roman" w:eastAsiaTheme="minorHAnsi"/>
+                <w:b/>
+                <w:b/>
+                <w:color w:val="auto"/>
+                <w:kern w:val="0"/>
+                <w:sz w:val="24"/>
+                <w:szCs w:val="24"/>
+                <w:lang w:val="ky-KG" w:eastAsia="en-US" w:bidi="ar-SA"/>
+              </w:rPr>
+            </w:pPr>
+            <w:r>
+              <w:rPr>
+                <w:rFonts w:eastAsia="Calibri" w:cs="Times New Roman" w:eastAsiaTheme="minorHAnsi" w:ascii="Times New Roman" w:hAnsi="Times New Roman"/>
+                <w:b/>
+                <w:color w:val="auto"/>
+                <w:kern w:val="0"/>
+                <w:sz w:val="24"/>
+                <w:szCs w:val="24"/>
+                <w:lang w:val="ky-KG" w:eastAsia="en-US" w:bidi="ar-SA"/>
               </w:rPr>
             </w:r>
           </w:p>
@@ -7769,7 +8128,11 @@
         <w:tc>
           <w:tcPr>
             <w:tcW w:w="5664" w:type="dxa"/>
-            <w:tcBorders/>
+            <w:tcBorders>
+              <w:top w:val="nil"/>
+              <w:bottom w:val="nil"/>
+              <w:right w:val="nil"/>
+            </w:tcBorders>
           </w:tcPr>
           <w:p>
             <w:pPr>
@@ -7777,21 +8140,25 @@
               <w:spacing w:before="0" w:after="200"/>
               <w:jc w:val="center"/>
               <w:rPr>
-                <w:rFonts w:ascii="Times New Roman" w:hAnsi="Times New Roman" w:cs="Times New Roman"/>
-                <w:b/>
-                <w:b/>
-                <w:sz w:val="32"/>
-                <w:szCs w:val="32"/>
-                <w:lang w:val="ky-KG"/>
-              </w:rPr>
-            </w:pPr>
-            <w:r>
-              <w:rPr>
-                <w:rFonts w:cs="Times New Roman" w:ascii="Times New Roman" w:hAnsi="Times New Roman"/>
-                <w:b/>
-                <w:sz w:val="32"/>
-                <w:szCs w:val="32"/>
-                <w:lang w:val="ky-KG"/>
+                <w:rFonts w:ascii="Times New Roman" w:hAnsi="Times New Roman" w:eastAsia="Calibri" w:cs="Times New Roman" w:eastAsiaTheme="minorHAnsi"/>
+                <w:b/>
+                <w:b/>
+                <w:color w:val="auto"/>
+                <w:kern w:val="0"/>
+                <w:sz w:val="24"/>
+                <w:szCs w:val="24"/>
+                <w:lang w:val="ky-KG" w:eastAsia="en-US" w:bidi="ar-SA"/>
+              </w:rPr>
+            </w:pPr>
+            <w:r>
+              <w:rPr>
+                <w:rFonts w:eastAsia="Calibri" w:cs="Times New Roman" w:eastAsiaTheme="minorHAnsi" w:ascii="Times New Roman" w:hAnsi="Times New Roman"/>
+                <w:b/>
+                <w:color w:val="auto"/>
+                <w:kern w:val="0"/>
+                <w:sz w:val="24"/>
+                <w:szCs w:val="24"/>
+                <w:lang w:val="ky-KG" w:eastAsia="en-US" w:bidi="ar-SA"/>
               </w:rPr>
             </w:r>
           </w:p>
@@ -7799,7 +8166,10 @@
         <w:tc>
           <w:tcPr>
             <w:tcW w:w="2410" w:type="dxa"/>
-            <w:tcBorders/>
+            <w:tcBorders>
+              <w:top w:val="nil"/>
+              <w:bottom w:val="nil"/>
+            </w:tcBorders>
           </w:tcPr>
           <w:p>
             <w:pPr>
@@ -7807,21 +8177,25 @@
               <w:spacing w:before="0" w:after="200"/>
               <w:jc w:val="center"/>
               <w:rPr>
-                <w:rFonts w:ascii="Times New Roman" w:hAnsi="Times New Roman" w:cs="Times New Roman"/>
-                <w:b/>
-                <w:b/>
-                <w:sz w:val="32"/>
-                <w:szCs w:val="32"/>
-                <w:lang w:val="ky-KG"/>
-              </w:rPr>
-            </w:pPr>
-            <w:r>
-              <w:rPr>
-                <w:rFonts w:cs="Times New Roman" w:ascii="Times New Roman" w:hAnsi="Times New Roman"/>
-                <w:b/>
-                <w:sz w:val="32"/>
-                <w:szCs w:val="32"/>
-                <w:lang w:val="ky-KG"/>
+                <w:rFonts w:ascii="Times New Roman" w:hAnsi="Times New Roman" w:eastAsia="Calibri" w:cs="Times New Roman" w:eastAsiaTheme="minorHAnsi"/>
+                <w:b/>
+                <w:b/>
+                <w:color w:val="auto"/>
+                <w:kern w:val="0"/>
+                <w:sz w:val="24"/>
+                <w:szCs w:val="24"/>
+                <w:lang w:val="ky-KG" w:eastAsia="en-US" w:bidi="ar-SA"/>
+              </w:rPr>
+            </w:pPr>
+            <w:r>
+              <w:rPr>
+                <w:rFonts w:eastAsia="Calibri" w:cs="Times New Roman" w:eastAsiaTheme="minorHAnsi" w:ascii="Times New Roman" w:hAnsi="Times New Roman"/>
+                <w:b/>
+                <w:color w:val="auto"/>
+                <w:kern w:val="0"/>
+                <w:sz w:val="24"/>
+                <w:szCs w:val="24"/>
+                <w:lang w:val="ky-KG" w:eastAsia="en-US" w:bidi="ar-SA"/>
               </w:rPr>
             </w:r>
           </w:p>
@@ -7832,7 +8206,11 @@
         <w:tc>
           <w:tcPr>
             <w:tcW w:w="1702" w:type="dxa"/>
-            <w:tcBorders/>
+            <w:tcBorders>
+              <w:top w:val="nil"/>
+              <w:bottom w:val="nil"/>
+              <w:right w:val="nil"/>
+            </w:tcBorders>
           </w:tcPr>
           <w:p>
             <w:pPr>
@@ -7840,21 +8218,25 @@
               <w:spacing w:before="0" w:after="200"/>
               <w:jc w:val="center"/>
               <w:rPr>
-                <w:rFonts w:ascii="Times New Roman" w:hAnsi="Times New Roman" w:cs="Times New Roman"/>
-                <w:b/>
-                <w:b/>
-                <w:sz w:val="32"/>
-                <w:szCs w:val="32"/>
-                <w:lang w:val="ky-KG"/>
-              </w:rPr>
-            </w:pPr>
-            <w:r>
-              <w:rPr>
-                <w:rFonts w:cs="Times New Roman" w:ascii="Times New Roman" w:hAnsi="Times New Roman"/>
-                <w:b/>
-                <w:sz w:val="32"/>
-                <w:szCs w:val="32"/>
-                <w:lang w:val="ky-KG"/>
+                <w:rFonts w:ascii="Times New Roman" w:hAnsi="Times New Roman" w:eastAsia="Calibri" w:cs="Times New Roman" w:eastAsiaTheme="minorHAnsi"/>
+                <w:b/>
+                <w:b/>
+                <w:color w:val="auto"/>
+                <w:kern w:val="0"/>
+                <w:sz w:val="24"/>
+                <w:szCs w:val="24"/>
+                <w:lang w:val="ky-KG" w:eastAsia="en-US" w:bidi="ar-SA"/>
+              </w:rPr>
+            </w:pPr>
+            <w:r>
+              <w:rPr>
+                <w:rFonts w:eastAsia="Calibri" w:cs="Times New Roman" w:eastAsiaTheme="minorHAnsi" w:ascii="Times New Roman" w:hAnsi="Times New Roman"/>
+                <w:b/>
+                <w:color w:val="auto"/>
+                <w:kern w:val="0"/>
+                <w:sz w:val="24"/>
+                <w:szCs w:val="24"/>
+                <w:lang w:val="ky-KG" w:eastAsia="en-US" w:bidi="ar-SA"/>
               </w:rPr>
             </w:r>
           </w:p>
@@ -7862,7 +8244,11 @@
         <w:tc>
           <w:tcPr>
             <w:tcW w:w="5664" w:type="dxa"/>
-            <w:tcBorders/>
+            <w:tcBorders>
+              <w:top w:val="nil"/>
+              <w:bottom w:val="nil"/>
+              <w:right w:val="nil"/>
+            </w:tcBorders>
           </w:tcPr>
           <w:p>
             <w:pPr>
@@ -7870,21 +8256,25 @@
               <w:spacing w:before="0" w:after="200"/>
               <w:jc w:val="center"/>
               <w:rPr>
-                <w:rFonts w:ascii="Times New Roman" w:hAnsi="Times New Roman" w:cs="Times New Roman"/>
-                <w:b/>
-                <w:b/>
-                <w:sz w:val="32"/>
-                <w:szCs w:val="32"/>
-                <w:lang w:val="ky-KG"/>
-              </w:rPr>
-            </w:pPr>
-            <w:r>
-              <w:rPr>
-                <w:rFonts w:cs="Times New Roman" w:ascii="Times New Roman" w:hAnsi="Times New Roman"/>
-                <w:b/>
-                <w:sz w:val="32"/>
-                <w:szCs w:val="32"/>
-                <w:lang w:val="ky-KG"/>
+                <w:rFonts w:ascii="Times New Roman" w:hAnsi="Times New Roman" w:eastAsia="Calibri" w:cs="Times New Roman" w:eastAsiaTheme="minorHAnsi"/>
+                <w:b/>
+                <w:b/>
+                <w:color w:val="auto"/>
+                <w:kern w:val="0"/>
+                <w:sz w:val="24"/>
+                <w:szCs w:val="24"/>
+                <w:lang w:val="ky-KG" w:eastAsia="en-US" w:bidi="ar-SA"/>
+              </w:rPr>
+            </w:pPr>
+            <w:r>
+              <w:rPr>
+                <w:rFonts w:eastAsia="Calibri" w:cs="Times New Roman" w:eastAsiaTheme="minorHAnsi" w:ascii="Times New Roman" w:hAnsi="Times New Roman"/>
+                <w:b/>
+                <w:color w:val="auto"/>
+                <w:kern w:val="0"/>
+                <w:sz w:val="24"/>
+                <w:szCs w:val="24"/>
+                <w:lang w:val="ky-KG" w:eastAsia="en-US" w:bidi="ar-SA"/>
               </w:rPr>
             </w:r>
           </w:p>
@@ -7892,7 +8282,10 @@
         <w:tc>
           <w:tcPr>
             <w:tcW w:w="2410" w:type="dxa"/>
-            <w:tcBorders/>
+            <w:tcBorders>
+              <w:top w:val="nil"/>
+              <w:bottom w:val="nil"/>
+            </w:tcBorders>
           </w:tcPr>
           <w:p>
             <w:pPr>
@@ -7900,21 +8293,25 @@
               <w:spacing w:before="0" w:after="200"/>
               <w:jc w:val="center"/>
               <w:rPr>
-                <w:rFonts w:ascii="Times New Roman" w:hAnsi="Times New Roman" w:cs="Times New Roman"/>
-                <w:b/>
-                <w:b/>
-                <w:sz w:val="32"/>
-                <w:szCs w:val="32"/>
-                <w:lang w:val="ky-KG"/>
-              </w:rPr>
-            </w:pPr>
-            <w:r>
-              <w:rPr>
-                <w:rFonts w:cs="Times New Roman" w:ascii="Times New Roman" w:hAnsi="Times New Roman"/>
-                <w:b/>
-                <w:sz w:val="32"/>
-                <w:szCs w:val="32"/>
-                <w:lang w:val="ky-KG"/>
+                <w:rFonts w:ascii="Times New Roman" w:hAnsi="Times New Roman" w:eastAsia="Calibri" w:cs="Times New Roman" w:eastAsiaTheme="minorHAnsi"/>
+                <w:b/>
+                <w:b/>
+                <w:color w:val="auto"/>
+                <w:kern w:val="0"/>
+                <w:sz w:val="24"/>
+                <w:szCs w:val="24"/>
+                <w:lang w:val="ky-KG" w:eastAsia="en-US" w:bidi="ar-SA"/>
+              </w:rPr>
+            </w:pPr>
+            <w:r>
+              <w:rPr>
+                <w:rFonts w:eastAsia="Calibri" w:cs="Times New Roman" w:eastAsiaTheme="minorHAnsi" w:ascii="Times New Roman" w:hAnsi="Times New Roman"/>
+                <w:b/>
+                <w:color w:val="auto"/>
+                <w:kern w:val="0"/>
+                <w:sz w:val="24"/>
+                <w:szCs w:val="24"/>
+                <w:lang w:val="ky-KG" w:eastAsia="en-US" w:bidi="ar-SA"/>
               </w:rPr>
             </w:r>
           </w:p>
@@ -7925,7 +8322,11 @@
         <w:tc>
           <w:tcPr>
             <w:tcW w:w="1702" w:type="dxa"/>
-            <w:tcBorders/>
+            <w:tcBorders>
+              <w:top w:val="nil"/>
+              <w:bottom w:val="nil"/>
+              <w:right w:val="nil"/>
+            </w:tcBorders>
           </w:tcPr>
           <w:p>
             <w:pPr>
@@ -7933,21 +8334,25 @@
               <w:spacing w:before="0" w:after="200"/>
               <w:jc w:val="center"/>
               <w:rPr>
-                <w:rFonts w:ascii="Times New Roman" w:hAnsi="Times New Roman" w:cs="Times New Roman"/>
-                <w:b/>
-                <w:b/>
-                <w:sz w:val="32"/>
-                <w:szCs w:val="32"/>
-                <w:lang w:val="ky-KG"/>
-              </w:rPr>
-            </w:pPr>
-            <w:r>
-              <w:rPr>
-                <w:rFonts w:cs="Times New Roman" w:ascii="Times New Roman" w:hAnsi="Times New Roman"/>
-                <w:b/>
-                <w:sz w:val="32"/>
-                <w:szCs w:val="32"/>
-                <w:lang w:val="ky-KG"/>
+                <w:rFonts w:ascii="Times New Roman" w:hAnsi="Times New Roman" w:eastAsia="Calibri" w:cs="Times New Roman" w:eastAsiaTheme="minorHAnsi"/>
+                <w:b/>
+                <w:b/>
+                <w:color w:val="auto"/>
+                <w:kern w:val="0"/>
+                <w:sz w:val="24"/>
+                <w:szCs w:val="24"/>
+                <w:lang w:val="ky-KG" w:eastAsia="en-US" w:bidi="ar-SA"/>
+              </w:rPr>
+            </w:pPr>
+            <w:r>
+              <w:rPr>
+                <w:rFonts w:eastAsia="Calibri" w:cs="Times New Roman" w:eastAsiaTheme="minorHAnsi" w:ascii="Times New Roman" w:hAnsi="Times New Roman"/>
+                <w:b/>
+                <w:color w:val="auto"/>
+                <w:kern w:val="0"/>
+                <w:sz w:val="24"/>
+                <w:szCs w:val="24"/>
+                <w:lang w:val="ky-KG" w:eastAsia="en-US" w:bidi="ar-SA"/>
               </w:rPr>
             </w:r>
           </w:p>
@@ -7955,7 +8360,11 @@
         <w:tc>
           <w:tcPr>
             <w:tcW w:w="5664" w:type="dxa"/>
-            <w:tcBorders/>
+            <w:tcBorders>
+              <w:top w:val="nil"/>
+              <w:bottom w:val="nil"/>
+              <w:right w:val="nil"/>
+            </w:tcBorders>
           </w:tcPr>
           <w:p>
             <w:pPr>
@@ -7963,21 +8372,25 @@
               <w:spacing w:before="0" w:after="200"/>
               <w:jc w:val="center"/>
               <w:rPr>
-                <w:rFonts w:ascii="Times New Roman" w:hAnsi="Times New Roman" w:cs="Times New Roman"/>
-                <w:b/>
-                <w:b/>
-                <w:sz w:val="32"/>
-                <w:szCs w:val="32"/>
-                <w:lang w:val="ky-KG"/>
-              </w:rPr>
-            </w:pPr>
-            <w:r>
-              <w:rPr>
-                <w:rFonts w:cs="Times New Roman" w:ascii="Times New Roman" w:hAnsi="Times New Roman"/>
-                <w:b/>
-                <w:sz w:val="32"/>
-                <w:szCs w:val="32"/>
-                <w:lang w:val="ky-KG"/>
+                <w:rFonts w:ascii="Times New Roman" w:hAnsi="Times New Roman" w:eastAsia="Calibri" w:cs="Times New Roman" w:eastAsiaTheme="minorHAnsi"/>
+                <w:b/>
+                <w:b/>
+                <w:color w:val="auto"/>
+                <w:kern w:val="0"/>
+                <w:sz w:val="24"/>
+                <w:szCs w:val="24"/>
+                <w:lang w:val="ky-KG" w:eastAsia="en-US" w:bidi="ar-SA"/>
+              </w:rPr>
+            </w:pPr>
+            <w:r>
+              <w:rPr>
+                <w:rFonts w:eastAsia="Calibri" w:cs="Times New Roman" w:eastAsiaTheme="minorHAnsi" w:ascii="Times New Roman" w:hAnsi="Times New Roman"/>
+                <w:b/>
+                <w:color w:val="auto"/>
+                <w:kern w:val="0"/>
+                <w:sz w:val="24"/>
+                <w:szCs w:val="24"/>
+                <w:lang w:val="ky-KG" w:eastAsia="en-US" w:bidi="ar-SA"/>
               </w:rPr>
             </w:r>
           </w:p>
@@ -7985,7 +8398,10 @@
         <w:tc>
           <w:tcPr>
             <w:tcW w:w="2410" w:type="dxa"/>
-            <w:tcBorders/>
+            <w:tcBorders>
+              <w:top w:val="nil"/>
+              <w:bottom w:val="nil"/>
+            </w:tcBorders>
           </w:tcPr>
           <w:p>
             <w:pPr>
@@ -7993,21 +8409,25 @@
               <w:spacing w:before="0" w:after="200"/>
               <w:jc w:val="center"/>
               <w:rPr>
-                <w:rFonts w:ascii="Times New Roman" w:hAnsi="Times New Roman" w:cs="Times New Roman"/>
-                <w:b/>
-                <w:b/>
-                <w:sz w:val="32"/>
-                <w:szCs w:val="32"/>
-                <w:lang w:val="ky-KG"/>
-              </w:rPr>
-            </w:pPr>
-            <w:r>
-              <w:rPr>
-                <w:rFonts w:cs="Times New Roman" w:ascii="Times New Roman" w:hAnsi="Times New Roman"/>
-                <w:b/>
-                <w:sz w:val="32"/>
-                <w:szCs w:val="32"/>
-                <w:lang w:val="ky-KG"/>
+                <w:rFonts w:ascii="Times New Roman" w:hAnsi="Times New Roman" w:eastAsia="Calibri" w:cs="Times New Roman" w:eastAsiaTheme="minorHAnsi"/>
+                <w:b/>
+                <w:b/>
+                <w:color w:val="auto"/>
+                <w:kern w:val="0"/>
+                <w:sz w:val="24"/>
+                <w:szCs w:val="24"/>
+                <w:lang w:val="ky-KG" w:eastAsia="en-US" w:bidi="ar-SA"/>
+              </w:rPr>
+            </w:pPr>
+            <w:r>
+              <w:rPr>
+                <w:rFonts w:eastAsia="Calibri" w:cs="Times New Roman" w:eastAsiaTheme="minorHAnsi" w:ascii="Times New Roman" w:hAnsi="Times New Roman"/>
+                <w:b/>
+                <w:color w:val="auto"/>
+                <w:kern w:val="0"/>
+                <w:sz w:val="24"/>
+                <w:szCs w:val="24"/>
+                <w:lang w:val="ky-KG" w:eastAsia="en-US" w:bidi="ar-SA"/>
               </w:rPr>
             </w:r>
           </w:p>
@@ -8018,7 +8438,11 @@
         <w:tc>
           <w:tcPr>
             <w:tcW w:w="1702" w:type="dxa"/>
-            <w:tcBorders/>
+            <w:tcBorders>
+              <w:top w:val="nil"/>
+              <w:bottom w:val="nil"/>
+              <w:right w:val="nil"/>
+            </w:tcBorders>
           </w:tcPr>
           <w:p>
             <w:pPr>
@@ -8026,21 +8450,25 @@
               <w:spacing w:before="0" w:after="200"/>
               <w:jc w:val="center"/>
               <w:rPr>
-                <w:rFonts w:ascii="Times New Roman" w:hAnsi="Times New Roman" w:cs="Times New Roman"/>
-                <w:b/>
-                <w:b/>
-                <w:sz w:val="32"/>
-                <w:szCs w:val="32"/>
-                <w:lang w:val="ky-KG"/>
-              </w:rPr>
-            </w:pPr>
-            <w:r>
-              <w:rPr>
-                <w:rFonts w:cs="Times New Roman" w:ascii="Times New Roman" w:hAnsi="Times New Roman"/>
-                <w:b/>
-                <w:sz w:val="32"/>
-                <w:szCs w:val="32"/>
-                <w:lang w:val="ky-KG"/>
+                <w:rFonts w:ascii="Times New Roman" w:hAnsi="Times New Roman" w:eastAsia="Calibri" w:cs="Times New Roman" w:eastAsiaTheme="minorHAnsi"/>
+                <w:b/>
+                <w:b/>
+                <w:color w:val="auto"/>
+                <w:kern w:val="0"/>
+                <w:sz w:val="24"/>
+                <w:szCs w:val="24"/>
+                <w:lang w:val="ky-KG" w:eastAsia="en-US" w:bidi="ar-SA"/>
+              </w:rPr>
+            </w:pPr>
+            <w:r>
+              <w:rPr>
+                <w:rFonts w:eastAsia="Calibri" w:cs="Times New Roman" w:eastAsiaTheme="minorHAnsi" w:ascii="Times New Roman" w:hAnsi="Times New Roman"/>
+                <w:b/>
+                <w:color w:val="auto"/>
+                <w:kern w:val="0"/>
+                <w:sz w:val="24"/>
+                <w:szCs w:val="24"/>
+                <w:lang w:val="ky-KG" w:eastAsia="en-US" w:bidi="ar-SA"/>
               </w:rPr>
             </w:r>
           </w:p>
@@ -8048,7 +8476,11 @@
         <w:tc>
           <w:tcPr>
             <w:tcW w:w="5664" w:type="dxa"/>
-            <w:tcBorders/>
+            <w:tcBorders>
+              <w:top w:val="nil"/>
+              <w:bottom w:val="nil"/>
+              <w:right w:val="nil"/>
+            </w:tcBorders>
           </w:tcPr>
           <w:p>
             <w:pPr>
@@ -8056,21 +8488,25 @@
               <w:spacing w:before="0" w:after="200"/>
               <w:jc w:val="center"/>
               <w:rPr>
-                <w:rFonts w:ascii="Times New Roman" w:hAnsi="Times New Roman" w:cs="Times New Roman"/>
-                <w:b/>
-                <w:b/>
-                <w:sz w:val="32"/>
-                <w:szCs w:val="32"/>
-                <w:lang w:val="ky-KG"/>
-              </w:rPr>
-            </w:pPr>
-            <w:r>
-              <w:rPr>
-                <w:rFonts w:cs="Times New Roman" w:ascii="Times New Roman" w:hAnsi="Times New Roman"/>
-                <w:b/>
-                <w:sz w:val="32"/>
-                <w:szCs w:val="32"/>
-                <w:lang w:val="ky-KG"/>
+                <w:rFonts w:ascii="Times New Roman" w:hAnsi="Times New Roman" w:eastAsia="Calibri" w:cs="Times New Roman" w:eastAsiaTheme="minorHAnsi"/>
+                <w:b/>
+                <w:b/>
+                <w:color w:val="auto"/>
+                <w:kern w:val="0"/>
+                <w:sz w:val="24"/>
+                <w:szCs w:val="24"/>
+                <w:lang w:val="ky-KG" w:eastAsia="en-US" w:bidi="ar-SA"/>
+              </w:rPr>
+            </w:pPr>
+            <w:r>
+              <w:rPr>
+                <w:rFonts w:eastAsia="Calibri" w:cs="Times New Roman" w:eastAsiaTheme="minorHAnsi" w:ascii="Times New Roman" w:hAnsi="Times New Roman"/>
+                <w:b/>
+                <w:color w:val="auto"/>
+                <w:kern w:val="0"/>
+                <w:sz w:val="24"/>
+                <w:szCs w:val="24"/>
+                <w:lang w:val="ky-KG" w:eastAsia="en-US" w:bidi="ar-SA"/>
               </w:rPr>
             </w:r>
           </w:p>
@@ -8078,7 +8514,10 @@
         <w:tc>
           <w:tcPr>
             <w:tcW w:w="2410" w:type="dxa"/>
-            <w:tcBorders/>
+            <w:tcBorders>
+              <w:top w:val="nil"/>
+              <w:bottom w:val="nil"/>
+            </w:tcBorders>
           </w:tcPr>
           <w:p>
             <w:pPr>
@@ -8086,21 +8525,25 @@
               <w:spacing w:before="0" w:after="200"/>
               <w:jc w:val="center"/>
               <w:rPr>
-                <w:rFonts w:ascii="Times New Roman" w:hAnsi="Times New Roman" w:cs="Times New Roman"/>
-                <w:b/>
-                <w:b/>
-                <w:sz w:val="32"/>
-                <w:szCs w:val="32"/>
-                <w:lang w:val="ky-KG"/>
-              </w:rPr>
-            </w:pPr>
-            <w:r>
-              <w:rPr>
-                <w:rFonts w:cs="Times New Roman" w:ascii="Times New Roman" w:hAnsi="Times New Roman"/>
-                <w:b/>
-                <w:sz w:val="32"/>
-                <w:szCs w:val="32"/>
-                <w:lang w:val="ky-KG"/>
+                <w:rFonts w:ascii="Times New Roman" w:hAnsi="Times New Roman" w:eastAsia="Calibri" w:cs="Times New Roman" w:eastAsiaTheme="minorHAnsi"/>
+                <w:b/>
+                <w:b/>
+                <w:color w:val="auto"/>
+                <w:kern w:val="0"/>
+                <w:sz w:val="24"/>
+                <w:szCs w:val="24"/>
+                <w:lang w:val="ky-KG" w:eastAsia="en-US" w:bidi="ar-SA"/>
+              </w:rPr>
+            </w:pPr>
+            <w:r>
+              <w:rPr>
+                <w:rFonts w:eastAsia="Calibri" w:cs="Times New Roman" w:eastAsiaTheme="minorHAnsi" w:ascii="Times New Roman" w:hAnsi="Times New Roman"/>
+                <w:b/>
+                <w:color w:val="auto"/>
+                <w:kern w:val="0"/>
+                <w:sz w:val="24"/>
+                <w:szCs w:val="24"/>
+                <w:lang w:val="ky-KG" w:eastAsia="en-US" w:bidi="ar-SA"/>
               </w:rPr>
             </w:r>
           </w:p>
@@ -8111,8 +8554,11 @@
         <w:tc>
           <w:tcPr>
             <w:tcW w:w="1702" w:type="dxa"/>
-            <w:tcBorders/>
-            <w:vAlign w:val="center"/>
+            <w:tcBorders>
+              <w:top w:val="nil"/>
+              <w:bottom w:val="nil"/>
+              <w:right w:val="nil"/>
+            </w:tcBorders>
           </w:tcPr>
           <w:p>
             <w:pPr>
@@ -8120,18 +8566,22 @@
               <w:spacing w:before="0" w:after="200"/>
               <w:jc w:val="center"/>
               <w:rPr>
-                <w:rFonts w:ascii="Times New Roman" w:hAnsi="Times New Roman" w:cs="Times New Roman"/>
-                <w:sz w:val="32"/>
-                <w:szCs w:val="32"/>
-                <w:lang w:val="ky-KG"/>
-              </w:rPr>
-            </w:pPr>
-            <w:r>
-              <w:rPr>
-                <w:rFonts w:cs="Times New Roman" w:ascii="Times New Roman" w:hAnsi="Times New Roman"/>
-                <w:sz w:val="32"/>
-                <w:szCs w:val="32"/>
-                <w:lang w:val="ky-KG"/>
+                <w:rFonts w:ascii="Times New Roman" w:hAnsi="Times New Roman" w:eastAsia="Calibri" w:cs="Times New Roman" w:eastAsiaTheme="minorHAnsi"/>
+                <w:color w:val="auto"/>
+                <w:kern w:val="0"/>
+                <w:sz w:val="32"/>
+                <w:szCs w:val="32"/>
+                <w:lang w:val="ky-KG" w:eastAsia="en-US" w:bidi="ar-SA"/>
+              </w:rPr>
+            </w:pPr>
+            <w:r>
+              <w:rPr>
+                <w:rFonts w:eastAsia="Calibri" w:cs="Times New Roman" w:eastAsiaTheme="minorHAnsi" w:ascii="Times New Roman" w:hAnsi="Times New Roman"/>
+                <w:color w:val="auto"/>
+                <w:kern w:val="0"/>
+                <w:sz w:val="32"/>
+                <w:szCs w:val="32"/>
+                <w:lang w:val="ky-KG" w:eastAsia="en-US" w:bidi="ar-SA"/>
               </w:rPr>
               <w:t>Дата</w:t>
             </w:r>
@@ -8140,8 +8590,11 @@
         <w:tc>
           <w:tcPr>
             <w:tcW w:w="5664" w:type="dxa"/>
-            <w:tcBorders/>
-            <w:vAlign w:val="center"/>
+            <w:tcBorders>
+              <w:top w:val="nil"/>
+              <w:bottom w:val="nil"/>
+              <w:right w:val="nil"/>
+            </w:tcBorders>
           </w:tcPr>
           <w:p>
             <w:pPr>
@@ -8149,18 +8602,22 @@
               <w:spacing w:before="120" w:after="200"/>
               <w:jc w:val="center"/>
               <w:rPr>
-                <w:rFonts w:ascii="Times New Roman" w:hAnsi="Times New Roman" w:cs="Times New Roman"/>
-                <w:sz w:val="32"/>
-                <w:szCs w:val="32"/>
-                <w:lang w:val="ky-KG"/>
-              </w:rPr>
-            </w:pPr>
-            <w:r>
-              <w:rPr>
-                <w:rFonts w:cs="Times New Roman" w:ascii="Times New Roman" w:hAnsi="Times New Roman"/>
-                <w:sz w:val="32"/>
-                <w:szCs w:val="32"/>
-                <w:lang w:val="ky-KG"/>
+                <w:rFonts w:ascii="Times New Roman" w:hAnsi="Times New Roman" w:eastAsia="Calibri" w:cs="Times New Roman" w:eastAsiaTheme="minorHAnsi"/>
+                <w:color w:val="auto"/>
+                <w:kern w:val="0"/>
+                <w:sz w:val="32"/>
+                <w:szCs w:val="32"/>
+                <w:lang w:val="ky-KG" w:eastAsia="en-US" w:bidi="ar-SA"/>
+              </w:rPr>
+            </w:pPr>
+            <w:r>
+              <w:rPr>
+                <w:rFonts w:eastAsia="Calibri" w:cs="Times New Roman" w:eastAsiaTheme="minorHAnsi" w:ascii="Times New Roman" w:hAnsi="Times New Roman"/>
+                <w:color w:val="auto"/>
+                <w:kern w:val="0"/>
+                <w:sz w:val="32"/>
+                <w:szCs w:val="32"/>
+                <w:lang w:val="ky-KG" w:eastAsia="en-US" w:bidi="ar-SA"/>
               </w:rPr>
               <w:t>Краткое содержание выполненных работ</w:t>
             </w:r>
@@ -8169,8 +8626,10 @@
         <w:tc>
           <w:tcPr>
             <w:tcW w:w="2410" w:type="dxa"/>
-            <w:tcBorders/>
-            <w:vAlign w:val="center"/>
+            <w:tcBorders>
+              <w:top w:val="nil"/>
+              <w:bottom w:val="nil"/>
+            </w:tcBorders>
           </w:tcPr>
           <w:p>
             <w:pPr>
@@ -8178,18 +8637,22 @@
               <w:spacing w:before="0" w:after="200"/>
               <w:jc w:val="center"/>
               <w:rPr>
-                <w:rFonts w:ascii="Times New Roman" w:hAnsi="Times New Roman" w:cs="Times New Roman"/>
-                <w:sz w:val="32"/>
-                <w:szCs w:val="32"/>
-                <w:lang w:val="ky-KG"/>
-              </w:rPr>
-            </w:pPr>
-            <w:r>
-              <w:rPr>
-                <w:rFonts w:cs="Times New Roman" w:ascii="Times New Roman" w:hAnsi="Times New Roman"/>
-                <w:sz w:val="32"/>
-                <w:szCs w:val="32"/>
-                <w:lang w:val="ky-KG"/>
+                <w:rFonts w:ascii="Times New Roman" w:hAnsi="Times New Roman" w:eastAsia="Calibri" w:cs="Times New Roman" w:eastAsiaTheme="minorHAnsi"/>
+                <w:color w:val="auto"/>
+                <w:kern w:val="0"/>
+                <w:sz w:val="32"/>
+                <w:szCs w:val="32"/>
+                <w:lang w:val="ky-KG" w:eastAsia="en-US" w:bidi="ar-SA"/>
+              </w:rPr>
+            </w:pPr>
+            <w:r>
+              <w:rPr>
+                <w:rFonts w:eastAsia="Calibri" w:cs="Times New Roman" w:eastAsiaTheme="minorHAnsi" w:ascii="Times New Roman" w:hAnsi="Times New Roman"/>
+                <w:color w:val="auto"/>
+                <w:kern w:val="0"/>
+                <w:sz w:val="32"/>
+                <w:szCs w:val="32"/>
+                <w:lang w:val="ky-KG" w:eastAsia="en-US" w:bidi="ar-SA"/>
               </w:rPr>
               <w:t>Подпись руководителя от Организации</w:t>
             </w:r>
@@ -8201,7 +8664,11 @@
         <w:tc>
           <w:tcPr>
             <w:tcW w:w="1702" w:type="dxa"/>
-            <w:tcBorders/>
+            <w:tcBorders>
+              <w:top w:val="nil"/>
+              <w:bottom w:val="nil"/>
+              <w:right w:val="nil"/>
+            </w:tcBorders>
           </w:tcPr>
           <w:p>
             <w:pPr>
@@ -8209,21 +8676,25 @@
               <w:spacing w:before="0" w:after="200"/>
               <w:jc w:val="center"/>
               <w:rPr>
-                <w:rFonts w:ascii="Times New Roman" w:hAnsi="Times New Roman" w:cs="Times New Roman"/>
-                <w:b/>
-                <w:b/>
-                <w:sz w:val="32"/>
-                <w:szCs w:val="32"/>
-                <w:lang w:val="ky-KG"/>
-              </w:rPr>
-            </w:pPr>
-            <w:r>
-              <w:rPr>
-                <w:rFonts w:cs="Times New Roman" w:ascii="Times New Roman" w:hAnsi="Times New Roman"/>
-                <w:b/>
-                <w:sz w:val="32"/>
-                <w:szCs w:val="32"/>
-                <w:lang w:val="ky-KG"/>
+                <w:rFonts w:ascii="Times New Roman" w:hAnsi="Times New Roman" w:eastAsia="Calibri" w:cs="Times New Roman" w:eastAsiaTheme="minorHAnsi"/>
+                <w:b/>
+                <w:b/>
+                <w:color w:val="auto"/>
+                <w:kern w:val="0"/>
+                <w:sz w:val="24"/>
+                <w:szCs w:val="24"/>
+                <w:lang w:val="ky-KG" w:eastAsia="en-US" w:bidi="ar-SA"/>
+              </w:rPr>
+            </w:pPr>
+            <w:r>
+              <w:rPr>
+                <w:rFonts w:eastAsia="Calibri" w:cs="Times New Roman" w:eastAsiaTheme="minorHAnsi" w:ascii="Times New Roman" w:hAnsi="Times New Roman"/>
+                <w:b/>
+                <w:color w:val="auto"/>
+                <w:kern w:val="0"/>
+                <w:sz w:val="24"/>
+                <w:szCs w:val="24"/>
+                <w:lang w:val="ky-KG" w:eastAsia="en-US" w:bidi="ar-SA"/>
               </w:rPr>
             </w:r>
           </w:p>
@@ -8231,7 +8702,11 @@
         <w:tc>
           <w:tcPr>
             <w:tcW w:w="5664" w:type="dxa"/>
-            <w:tcBorders/>
+            <w:tcBorders>
+              <w:top w:val="nil"/>
+              <w:bottom w:val="nil"/>
+              <w:right w:val="nil"/>
+            </w:tcBorders>
           </w:tcPr>
           <w:p>
             <w:pPr>
@@ -8239,21 +8714,25 @@
               <w:spacing w:before="0" w:after="200"/>
               <w:jc w:val="center"/>
               <w:rPr>
-                <w:rFonts w:ascii="Times New Roman" w:hAnsi="Times New Roman" w:cs="Times New Roman"/>
-                <w:b/>
-                <w:b/>
-                <w:sz w:val="32"/>
-                <w:szCs w:val="32"/>
-                <w:lang w:val="ky-KG"/>
-              </w:rPr>
-            </w:pPr>
-            <w:r>
-              <w:rPr>
-                <w:rFonts w:cs="Times New Roman" w:ascii="Times New Roman" w:hAnsi="Times New Roman"/>
-                <w:b/>
-                <w:sz w:val="32"/>
-                <w:szCs w:val="32"/>
-                <w:lang w:val="ky-KG"/>
+                <w:rFonts w:ascii="Times New Roman" w:hAnsi="Times New Roman" w:eastAsia="Calibri" w:cs="Times New Roman" w:eastAsiaTheme="minorHAnsi"/>
+                <w:b/>
+                <w:b/>
+                <w:color w:val="auto"/>
+                <w:kern w:val="0"/>
+                <w:sz w:val="24"/>
+                <w:szCs w:val="24"/>
+                <w:lang w:val="ky-KG" w:eastAsia="en-US" w:bidi="ar-SA"/>
+              </w:rPr>
+            </w:pPr>
+            <w:r>
+              <w:rPr>
+                <w:rFonts w:eastAsia="Calibri" w:cs="Times New Roman" w:eastAsiaTheme="minorHAnsi" w:ascii="Times New Roman" w:hAnsi="Times New Roman"/>
+                <w:b/>
+                <w:color w:val="auto"/>
+                <w:kern w:val="0"/>
+                <w:sz w:val="24"/>
+                <w:szCs w:val="24"/>
+                <w:lang w:val="ky-KG" w:eastAsia="en-US" w:bidi="ar-SA"/>
               </w:rPr>
             </w:r>
           </w:p>
@@ -8261,7 +8740,10 @@
         <w:tc>
           <w:tcPr>
             <w:tcW w:w="2410" w:type="dxa"/>
-            <w:tcBorders/>
+            <w:tcBorders>
+              <w:top w:val="nil"/>
+              <w:bottom w:val="nil"/>
+            </w:tcBorders>
           </w:tcPr>
           <w:p>
             <w:pPr>
@@ -8269,21 +8751,25 @@
               <w:spacing w:before="0" w:after="200"/>
               <w:jc w:val="center"/>
               <w:rPr>
-                <w:rFonts w:ascii="Times New Roman" w:hAnsi="Times New Roman" w:cs="Times New Roman"/>
-                <w:b/>
-                <w:b/>
-                <w:sz w:val="32"/>
-                <w:szCs w:val="32"/>
-                <w:lang w:val="ky-KG"/>
-              </w:rPr>
-            </w:pPr>
-            <w:r>
-              <w:rPr>
-                <w:rFonts w:cs="Times New Roman" w:ascii="Times New Roman" w:hAnsi="Times New Roman"/>
-                <w:b/>
-                <w:sz w:val="32"/>
-                <w:szCs w:val="32"/>
-                <w:lang w:val="ky-KG"/>
+                <w:rFonts w:ascii="Times New Roman" w:hAnsi="Times New Roman" w:eastAsia="Calibri" w:cs="Times New Roman" w:eastAsiaTheme="minorHAnsi"/>
+                <w:b/>
+                <w:b/>
+                <w:color w:val="auto"/>
+                <w:kern w:val="0"/>
+                <w:sz w:val="24"/>
+                <w:szCs w:val="24"/>
+                <w:lang w:val="ky-KG" w:eastAsia="en-US" w:bidi="ar-SA"/>
+              </w:rPr>
+            </w:pPr>
+            <w:r>
+              <w:rPr>
+                <w:rFonts w:eastAsia="Calibri" w:cs="Times New Roman" w:eastAsiaTheme="minorHAnsi" w:ascii="Times New Roman" w:hAnsi="Times New Roman"/>
+                <w:b/>
+                <w:color w:val="auto"/>
+                <w:kern w:val="0"/>
+                <w:sz w:val="24"/>
+                <w:szCs w:val="24"/>
+                <w:lang w:val="ky-KG" w:eastAsia="en-US" w:bidi="ar-SA"/>
               </w:rPr>
             </w:r>
           </w:p>
@@ -8294,7 +8780,11 @@
         <w:tc>
           <w:tcPr>
             <w:tcW w:w="1702" w:type="dxa"/>
-            <w:tcBorders/>
+            <w:tcBorders>
+              <w:top w:val="nil"/>
+              <w:bottom w:val="nil"/>
+              <w:right w:val="nil"/>
+            </w:tcBorders>
           </w:tcPr>
           <w:p>
             <w:pPr>
@@ -8302,21 +8792,25 @@
               <w:spacing w:before="0" w:after="200"/>
               <w:jc w:val="center"/>
               <w:rPr>
-                <w:rFonts w:ascii="Times New Roman" w:hAnsi="Times New Roman" w:cs="Times New Roman"/>
-                <w:b/>
-                <w:b/>
-                <w:sz w:val="32"/>
-                <w:szCs w:val="32"/>
-                <w:lang w:val="ky-KG"/>
-              </w:rPr>
-            </w:pPr>
-            <w:r>
-              <w:rPr>
-                <w:rFonts w:cs="Times New Roman" w:ascii="Times New Roman" w:hAnsi="Times New Roman"/>
-                <w:b/>
-                <w:sz w:val="32"/>
-                <w:szCs w:val="32"/>
-                <w:lang w:val="ky-KG"/>
+                <w:rFonts w:ascii="Times New Roman" w:hAnsi="Times New Roman" w:eastAsia="Calibri" w:cs="Times New Roman" w:eastAsiaTheme="minorHAnsi"/>
+                <w:b/>
+                <w:b/>
+                <w:color w:val="auto"/>
+                <w:kern w:val="0"/>
+                <w:sz w:val="24"/>
+                <w:szCs w:val="24"/>
+                <w:lang w:val="ky-KG" w:eastAsia="en-US" w:bidi="ar-SA"/>
+              </w:rPr>
+            </w:pPr>
+            <w:r>
+              <w:rPr>
+                <w:rFonts w:eastAsia="Calibri" w:cs="Times New Roman" w:eastAsiaTheme="minorHAnsi" w:ascii="Times New Roman" w:hAnsi="Times New Roman"/>
+                <w:b/>
+                <w:color w:val="auto"/>
+                <w:kern w:val="0"/>
+                <w:sz w:val="24"/>
+                <w:szCs w:val="24"/>
+                <w:lang w:val="ky-KG" w:eastAsia="en-US" w:bidi="ar-SA"/>
               </w:rPr>
             </w:r>
           </w:p>
@@ -8324,7 +8818,11 @@
         <w:tc>
           <w:tcPr>
             <w:tcW w:w="5664" w:type="dxa"/>
-            <w:tcBorders/>
+            <w:tcBorders>
+              <w:top w:val="nil"/>
+              <w:bottom w:val="nil"/>
+              <w:right w:val="nil"/>
+            </w:tcBorders>
           </w:tcPr>
           <w:p>
             <w:pPr>
@@ -8332,21 +8830,25 @@
               <w:spacing w:before="0" w:after="200"/>
               <w:jc w:val="center"/>
               <w:rPr>
-                <w:rFonts w:ascii="Times New Roman" w:hAnsi="Times New Roman" w:cs="Times New Roman"/>
-                <w:b/>
-                <w:b/>
-                <w:sz w:val="32"/>
-                <w:szCs w:val="32"/>
-                <w:lang w:val="ky-KG"/>
-              </w:rPr>
-            </w:pPr>
-            <w:r>
-              <w:rPr>
-                <w:rFonts w:cs="Times New Roman" w:ascii="Times New Roman" w:hAnsi="Times New Roman"/>
-                <w:b/>
-                <w:sz w:val="32"/>
-                <w:szCs w:val="32"/>
-                <w:lang w:val="ky-KG"/>
+                <w:rFonts w:ascii="Times New Roman" w:hAnsi="Times New Roman" w:eastAsia="Calibri" w:cs="Times New Roman" w:eastAsiaTheme="minorHAnsi"/>
+                <w:b/>
+                <w:b/>
+                <w:color w:val="auto"/>
+                <w:kern w:val="0"/>
+                <w:sz w:val="24"/>
+                <w:szCs w:val="24"/>
+                <w:lang w:val="ky-KG" w:eastAsia="en-US" w:bidi="ar-SA"/>
+              </w:rPr>
+            </w:pPr>
+            <w:r>
+              <w:rPr>
+                <w:rFonts w:eastAsia="Calibri" w:cs="Times New Roman" w:eastAsiaTheme="minorHAnsi" w:ascii="Times New Roman" w:hAnsi="Times New Roman"/>
+                <w:b/>
+                <w:color w:val="auto"/>
+                <w:kern w:val="0"/>
+                <w:sz w:val="24"/>
+                <w:szCs w:val="24"/>
+                <w:lang w:val="ky-KG" w:eastAsia="en-US" w:bidi="ar-SA"/>
               </w:rPr>
             </w:r>
           </w:p>
@@ -8354,7 +8856,10 @@
         <w:tc>
           <w:tcPr>
             <w:tcW w:w="2410" w:type="dxa"/>
-            <w:tcBorders/>
+            <w:tcBorders>
+              <w:top w:val="nil"/>
+              <w:bottom w:val="nil"/>
+            </w:tcBorders>
           </w:tcPr>
           <w:p>
             <w:pPr>
@@ -8362,21 +8867,25 @@
               <w:spacing w:before="0" w:after="200"/>
               <w:jc w:val="center"/>
               <w:rPr>
-                <w:rFonts w:ascii="Times New Roman" w:hAnsi="Times New Roman" w:cs="Times New Roman"/>
-                <w:b/>
-                <w:b/>
-                <w:sz w:val="32"/>
-                <w:szCs w:val="32"/>
-                <w:lang w:val="ky-KG"/>
-              </w:rPr>
-            </w:pPr>
-            <w:r>
-              <w:rPr>
-                <w:rFonts w:cs="Times New Roman" w:ascii="Times New Roman" w:hAnsi="Times New Roman"/>
-                <w:b/>
-                <w:sz w:val="32"/>
-                <w:szCs w:val="32"/>
-                <w:lang w:val="ky-KG"/>
+                <w:rFonts w:ascii="Times New Roman" w:hAnsi="Times New Roman" w:eastAsia="Calibri" w:cs="Times New Roman" w:eastAsiaTheme="minorHAnsi"/>
+                <w:b/>
+                <w:b/>
+                <w:color w:val="auto"/>
+                <w:kern w:val="0"/>
+                <w:sz w:val="24"/>
+                <w:szCs w:val="24"/>
+                <w:lang w:val="ky-KG" w:eastAsia="en-US" w:bidi="ar-SA"/>
+              </w:rPr>
+            </w:pPr>
+            <w:r>
+              <w:rPr>
+                <w:rFonts w:eastAsia="Calibri" w:cs="Times New Roman" w:eastAsiaTheme="minorHAnsi" w:ascii="Times New Roman" w:hAnsi="Times New Roman"/>
+                <w:b/>
+                <w:color w:val="auto"/>
+                <w:kern w:val="0"/>
+                <w:sz w:val="24"/>
+                <w:szCs w:val="24"/>
+                <w:lang w:val="ky-KG" w:eastAsia="en-US" w:bidi="ar-SA"/>
               </w:rPr>
             </w:r>
           </w:p>
@@ -8387,7 +8896,11 @@
         <w:tc>
           <w:tcPr>
             <w:tcW w:w="1702" w:type="dxa"/>
-            <w:tcBorders/>
+            <w:tcBorders>
+              <w:top w:val="nil"/>
+              <w:bottom w:val="nil"/>
+              <w:right w:val="nil"/>
+            </w:tcBorders>
           </w:tcPr>
           <w:p>
             <w:pPr>
@@ -8395,21 +8908,25 @@
               <w:spacing w:before="0" w:after="200"/>
               <w:jc w:val="center"/>
               <w:rPr>
-                <w:rFonts w:ascii="Times New Roman" w:hAnsi="Times New Roman" w:cs="Times New Roman"/>
-                <w:b/>
-                <w:b/>
-                <w:sz w:val="32"/>
-                <w:szCs w:val="32"/>
-                <w:lang w:val="ky-KG"/>
-              </w:rPr>
-            </w:pPr>
-            <w:r>
-              <w:rPr>
-                <w:rFonts w:cs="Times New Roman" w:ascii="Times New Roman" w:hAnsi="Times New Roman"/>
-                <w:b/>
-                <w:sz w:val="32"/>
-                <w:szCs w:val="32"/>
-                <w:lang w:val="ky-KG"/>
+                <w:rFonts w:ascii="Times New Roman" w:hAnsi="Times New Roman" w:eastAsia="Calibri" w:cs="Times New Roman" w:eastAsiaTheme="minorHAnsi"/>
+                <w:b/>
+                <w:b/>
+                <w:color w:val="auto"/>
+                <w:kern w:val="0"/>
+                <w:sz w:val="24"/>
+                <w:szCs w:val="24"/>
+                <w:lang w:val="ky-KG" w:eastAsia="en-US" w:bidi="ar-SA"/>
+              </w:rPr>
+            </w:pPr>
+            <w:r>
+              <w:rPr>
+                <w:rFonts w:eastAsia="Calibri" w:cs="Times New Roman" w:eastAsiaTheme="minorHAnsi" w:ascii="Times New Roman" w:hAnsi="Times New Roman"/>
+                <w:b/>
+                <w:color w:val="auto"/>
+                <w:kern w:val="0"/>
+                <w:sz w:val="24"/>
+                <w:szCs w:val="24"/>
+                <w:lang w:val="ky-KG" w:eastAsia="en-US" w:bidi="ar-SA"/>
               </w:rPr>
             </w:r>
           </w:p>
@@ -8417,7 +8934,11 @@
         <w:tc>
           <w:tcPr>
             <w:tcW w:w="5664" w:type="dxa"/>
-            <w:tcBorders/>
+            <w:tcBorders>
+              <w:top w:val="nil"/>
+              <w:bottom w:val="nil"/>
+              <w:right w:val="nil"/>
+            </w:tcBorders>
           </w:tcPr>
           <w:p>
             <w:pPr>
@@ -8425,21 +8946,25 @@
               <w:spacing w:before="0" w:after="200"/>
               <w:jc w:val="center"/>
               <w:rPr>
-                <w:rFonts w:ascii="Times New Roman" w:hAnsi="Times New Roman" w:cs="Times New Roman"/>
-                <w:b/>
-                <w:b/>
-                <w:sz w:val="32"/>
-                <w:szCs w:val="32"/>
-                <w:lang w:val="ky-KG"/>
-              </w:rPr>
-            </w:pPr>
-            <w:r>
-              <w:rPr>
-                <w:rFonts w:cs="Times New Roman" w:ascii="Times New Roman" w:hAnsi="Times New Roman"/>
-                <w:b/>
-                <w:sz w:val="32"/>
-                <w:szCs w:val="32"/>
-                <w:lang w:val="ky-KG"/>
+                <w:rFonts w:ascii="Times New Roman" w:hAnsi="Times New Roman" w:eastAsia="Calibri" w:cs="Times New Roman" w:eastAsiaTheme="minorHAnsi"/>
+                <w:b/>
+                <w:b/>
+                <w:color w:val="auto"/>
+                <w:kern w:val="0"/>
+                <w:sz w:val="24"/>
+                <w:szCs w:val="24"/>
+                <w:lang w:val="ky-KG" w:eastAsia="en-US" w:bidi="ar-SA"/>
+              </w:rPr>
+            </w:pPr>
+            <w:r>
+              <w:rPr>
+                <w:rFonts w:eastAsia="Calibri" w:cs="Times New Roman" w:eastAsiaTheme="minorHAnsi" w:ascii="Times New Roman" w:hAnsi="Times New Roman"/>
+                <w:b/>
+                <w:color w:val="auto"/>
+                <w:kern w:val="0"/>
+                <w:sz w:val="24"/>
+                <w:szCs w:val="24"/>
+                <w:lang w:val="ky-KG" w:eastAsia="en-US" w:bidi="ar-SA"/>
               </w:rPr>
             </w:r>
           </w:p>
@@ -8447,7 +8972,10 @@
         <w:tc>
           <w:tcPr>
             <w:tcW w:w="2410" w:type="dxa"/>
-            <w:tcBorders/>
+            <w:tcBorders>
+              <w:top w:val="nil"/>
+              <w:bottom w:val="nil"/>
+            </w:tcBorders>
           </w:tcPr>
           <w:p>
             <w:pPr>
@@ -8455,21 +8983,25 @@
               <w:spacing w:before="0" w:after="200"/>
               <w:jc w:val="center"/>
               <w:rPr>
-                <w:rFonts w:ascii="Times New Roman" w:hAnsi="Times New Roman" w:cs="Times New Roman"/>
-                <w:b/>
-                <w:b/>
-                <w:sz w:val="32"/>
-                <w:szCs w:val="32"/>
-                <w:lang w:val="ky-KG"/>
-              </w:rPr>
-            </w:pPr>
-            <w:r>
-              <w:rPr>
-                <w:rFonts w:cs="Times New Roman" w:ascii="Times New Roman" w:hAnsi="Times New Roman"/>
-                <w:b/>
-                <w:sz w:val="32"/>
-                <w:szCs w:val="32"/>
-                <w:lang w:val="ky-KG"/>
+                <w:rFonts w:ascii="Times New Roman" w:hAnsi="Times New Roman" w:eastAsia="Calibri" w:cs="Times New Roman" w:eastAsiaTheme="minorHAnsi"/>
+                <w:b/>
+                <w:b/>
+                <w:color w:val="auto"/>
+                <w:kern w:val="0"/>
+                <w:sz w:val="24"/>
+                <w:szCs w:val="24"/>
+                <w:lang w:val="ky-KG" w:eastAsia="en-US" w:bidi="ar-SA"/>
+              </w:rPr>
+            </w:pPr>
+            <w:r>
+              <w:rPr>
+                <w:rFonts w:eastAsia="Calibri" w:cs="Times New Roman" w:eastAsiaTheme="minorHAnsi" w:ascii="Times New Roman" w:hAnsi="Times New Roman"/>
+                <w:b/>
+                <w:color w:val="auto"/>
+                <w:kern w:val="0"/>
+                <w:sz w:val="24"/>
+                <w:szCs w:val="24"/>
+                <w:lang w:val="ky-KG" w:eastAsia="en-US" w:bidi="ar-SA"/>
               </w:rPr>
             </w:r>
           </w:p>
@@ -8480,7 +9012,11 @@
         <w:tc>
           <w:tcPr>
             <w:tcW w:w="1702" w:type="dxa"/>
-            <w:tcBorders/>
+            <w:tcBorders>
+              <w:top w:val="nil"/>
+              <w:bottom w:val="nil"/>
+              <w:right w:val="nil"/>
+            </w:tcBorders>
           </w:tcPr>
           <w:p>
             <w:pPr>
@@ -8488,21 +9024,25 @@
               <w:spacing w:before="0" w:after="200"/>
               <w:jc w:val="center"/>
               <w:rPr>
-                <w:rFonts w:ascii="Times New Roman" w:hAnsi="Times New Roman" w:cs="Times New Roman"/>
-                <w:b/>
-                <w:b/>
-                <w:sz w:val="32"/>
-                <w:szCs w:val="32"/>
-                <w:lang w:val="ky-KG"/>
-              </w:rPr>
-            </w:pPr>
-            <w:r>
-              <w:rPr>
-                <w:rFonts w:cs="Times New Roman" w:ascii="Times New Roman" w:hAnsi="Times New Roman"/>
-                <w:b/>
-                <w:sz w:val="32"/>
-                <w:szCs w:val="32"/>
-                <w:lang w:val="ky-KG"/>
+                <w:rFonts w:ascii="Times New Roman" w:hAnsi="Times New Roman" w:eastAsia="Calibri" w:cs="Times New Roman" w:eastAsiaTheme="minorHAnsi"/>
+                <w:b/>
+                <w:b/>
+                <w:color w:val="auto"/>
+                <w:kern w:val="0"/>
+                <w:sz w:val="24"/>
+                <w:szCs w:val="24"/>
+                <w:lang w:val="ky-KG" w:eastAsia="en-US" w:bidi="ar-SA"/>
+              </w:rPr>
+            </w:pPr>
+            <w:r>
+              <w:rPr>
+                <w:rFonts w:eastAsia="Calibri" w:cs="Times New Roman" w:eastAsiaTheme="minorHAnsi" w:ascii="Times New Roman" w:hAnsi="Times New Roman"/>
+                <w:b/>
+                <w:color w:val="auto"/>
+                <w:kern w:val="0"/>
+                <w:sz w:val="24"/>
+                <w:szCs w:val="24"/>
+                <w:lang w:val="ky-KG" w:eastAsia="en-US" w:bidi="ar-SA"/>
               </w:rPr>
             </w:r>
           </w:p>
@@ -8510,7 +9050,11 @@
         <w:tc>
           <w:tcPr>
             <w:tcW w:w="5664" w:type="dxa"/>
-            <w:tcBorders/>
+            <w:tcBorders>
+              <w:top w:val="nil"/>
+              <w:bottom w:val="nil"/>
+              <w:right w:val="nil"/>
+            </w:tcBorders>
           </w:tcPr>
           <w:p>
             <w:pPr>
@@ -8518,21 +9062,25 @@
               <w:spacing w:before="0" w:after="200"/>
               <w:jc w:val="center"/>
               <w:rPr>
-                <w:rFonts w:ascii="Times New Roman" w:hAnsi="Times New Roman" w:cs="Times New Roman"/>
-                <w:b/>
-                <w:b/>
-                <w:sz w:val="32"/>
-                <w:szCs w:val="32"/>
-                <w:lang w:val="ky-KG"/>
-              </w:rPr>
-            </w:pPr>
-            <w:r>
-              <w:rPr>
-                <w:rFonts w:cs="Times New Roman" w:ascii="Times New Roman" w:hAnsi="Times New Roman"/>
-                <w:b/>
-                <w:sz w:val="32"/>
-                <w:szCs w:val="32"/>
-                <w:lang w:val="ky-KG"/>
+                <w:rFonts w:ascii="Times New Roman" w:hAnsi="Times New Roman" w:eastAsia="Calibri" w:cs="Times New Roman" w:eastAsiaTheme="minorHAnsi"/>
+                <w:b/>
+                <w:b/>
+                <w:color w:val="auto"/>
+                <w:kern w:val="0"/>
+                <w:sz w:val="24"/>
+                <w:szCs w:val="24"/>
+                <w:lang w:val="ky-KG" w:eastAsia="en-US" w:bidi="ar-SA"/>
+              </w:rPr>
+            </w:pPr>
+            <w:r>
+              <w:rPr>
+                <w:rFonts w:eastAsia="Calibri" w:cs="Times New Roman" w:eastAsiaTheme="minorHAnsi" w:ascii="Times New Roman" w:hAnsi="Times New Roman"/>
+                <w:b/>
+                <w:color w:val="auto"/>
+                <w:kern w:val="0"/>
+                <w:sz w:val="24"/>
+                <w:szCs w:val="24"/>
+                <w:lang w:val="ky-KG" w:eastAsia="en-US" w:bidi="ar-SA"/>
               </w:rPr>
             </w:r>
           </w:p>
@@ -8540,7 +9088,10 @@
         <w:tc>
           <w:tcPr>
             <w:tcW w:w="2410" w:type="dxa"/>
-            <w:tcBorders/>
+            <w:tcBorders>
+              <w:top w:val="nil"/>
+              <w:bottom w:val="nil"/>
+            </w:tcBorders>
           </w:tcPr>
           <w:p>
             <w:pPr>
@@ -8548,21 +9099,25 @@
               <w:spacing w:before="0" w:after="200"/>
               <w:jc w:val="center"/>
               <w:rPr>
-                <w:rFonts w:ascii="Times New Roman" w:hAnsi="Times New Roman" w:cs="Times New Roman"/>
-                <w:b/>
-                <w:b/>
-                <w:sz w:val="32"/>
-                <w:szCs w:val="32"/>
-                <w:lang w:val="ky-KG"/>
-              </w:rPr>
-            </w:pPr>
-            <w:r>
-              <w:rPr>
-                <w:rFonts w:cs="Times New Roman" w:ascii="Times New Roman" w:hAnsi="Times New Roman"/>
-                <w:b/>
-                <w:sz w:val="32"/>
-                <w:szCs w:val="32"/>
-                <w:lang w:val="ky-KG"/>
+                <w:rFonts w:ascii="Times New Roman" w:hAnsi="Times New Roman" w:eastAsia="Calibri" w:cs="Times New Roman" w:eastAsiaTheme="minorHAnsi"/>
+                <w:b/>
+                <w:b/>
+                <w:color w:val="auto"/>
+                <w:kern w:val="0"/>
+                <w:sz w:val="24"/>
+                <w:szCs w:val="24"/>
+                <w:lang w:val="ky-KG" w:eastAsia="en-US" w:bidi="ar-SA"/>
+              </w:rPr>
+            </w:pPr>
+            <w:r>
+              <w:rPr>
+                <w:rFonts w:eastAsia="Calibri" w:cs="Times New Roman" w:eastAsiaTheme="minorHAnsi" w:ascii="Times New Roman" w:hAnsi="Times New Roman"/>
+                <w:b/>
+                <w:color w:val="auto"/>
+                <w:kern w:val="0"/>
+                <w:sz w:val="24"/>
+                <w:szCs w:val="24"/>
+                <w:lang w:val="ky-KG" w:eastAsia="en-US" w:bidi="ar-SA"/>
               </w:rPr>
             </w:r>
           </w:p>
@@ -8573,7 +9128,11 @@
         <w:tc>
           <w:tcPr>
             <w:tcW w:w="1702" w:type="dxa"/>
-            <w:tcBorders/>
+            <w:tcBorders>
+              <w:top w:val="nil"/>
+              <w:bottom w:val="nil"/>
+              <w:right w:val="nil"/>
+            </w:tcBorders>
           </w:tcPr>
           <w:p>
             <w:pPr>
@@ -8581,21 +9140,25 @@
               <w:spacing w:before="0" w:after="200"/>
               <w:jc w:val="center"/>
               <w:rPr>
-                <w:rFonts w:ascii="Times New Roman" w:hAnsi="Times New Roman" w:cs="Times New Roman"/>
-                <w:b/>
-                <w:b/>
-                <w:sz w:val="32"/>
-                <w:szCs w:val="32"/>
-                <w:lang w:val="ky-KG"/>
-              </w:rPr>
-            </w:pPr>
-            <w:r>
-              <w:rPr>
-                <w:rFonts w:cs="Times New Roman" w:ascii="Times New Roman" w:hAnsi="Times New Roman"/>
-                <w:b/>
-                <w:sz w:val="32"/>
-                <w:szCs w:val="32"/>
-                <w:lang w:val="ky-KG"/>
+                <w:rFonts w:ascii="Times New Roman" w:hAnsi="Times New Roman" w:eastAsia="Calibri" w:cs="Times New Roman" w:eastAsiaTheme="minorHAnsi"/>
+                <w:b/>
+                <w:b/>
+                <w:color w:val="auto"/>
+                <w:kern w:val="0"/>
+                <w:sz w:val="24"/>
+                <w:szCs w:val="24"/>
+                <w:lang w:val="ky-KG" w:eastAsia="en-US" w:bidi="ar-SA"/>
+              </w:rPr>
+            </w:pPr>
+            <w:r>
+              <w:rPr>
+                <w:rFonts w:eastAsia="Calibri" w:cs="Times New Roman" w:eastAsiaTheme="minorHAnsi" w:ascii="Times New Roman" w:hAnsi="Times New Roman"/>
+                <w:b/>
+                <w:color w:val="auto"/>
+                <w:kern w:val="0"/>
+                <w:sz w:val="24"/>
+                <w:szCs w:val="24"/>
+                <w:lang w:val="ky-KG" w:eastAsia="en-US" w:bidi="ar-SA"/>
               </w:rPr>
             </w:r>
           </w:p>
@@ -8603,7 +9166,11 @@
         <w:tc>
           <w:tcPr>
             <w:tcW w:w="5664" w:type="dxa"/>
-            <w:tcBorders/>
+            <w:tcBorders>
+              <w:top w:val="nil"/>
+              <w:bottom w:val="nil"/>
+              <w:right w:val="nil"/>
+            </w:tcBorders>
           </w:tcPr>
           <w:p>
             <w:pPr>
@@ -8611,21 +9178,25 @@
               <w:spacing w:before="0" w:after="200"/>
               <w:jc w:val="center"/>
               <w:rPr>
-                <w:rFonts w:ascii="Times New Roman" w:hAnsi="Times New Roman" w:cs="Times New Roman"/>
-                <w:b/>
-                <w:b/>
-                <w:sz w:val="32"/>
-                <w:szCs w:val="32"/>
-                <w:lang w:val="ky-KG"/>
-              </w:rPr>
-            </w:pPr>
-            <w:r>
-              <w:rPr>
-                <w:rFonts w:cs="Times New Roman" w:ascii="Times New Roman" w:hAnsi="Times New Roman"/>
-                <w:b/>
-                <w:sz w:val="32"/>
-                <w:szCs w:val="32"/>
-                <w:lang w:val="ky-KG"/>
+                <w:rFonts w:ascii="Times New Roman" w:hAnsi="Times New Roman" w:eastAsia="Calibri" w:cs="Times New Roman" w:eastAsiaTheme="minorHAnsi"/>
+                <w:b/>
+                <w:b/>
+                <w:color w:val="auto"/>
+                <w:kern w:val="0"/>
+                <w:sz w:val="24"/>
+                <w:szCs w:val="24"/>
+                <w:lang w:val="ky-KG" w:eastAsia="en-US" w:bidi="ar-SA"/>
+              </w:rPr>
+            </w:pPr>
+            <w:r>
+              <w:rPr>
+                <w:rFonts w:eastAsia="Calibri" w:cs="Times New Roman" w:eastAsiaTheme="minorHAnsi" w:ascii="Times New Roman" w:hAnsi="Times New Roman"/>
+                <w:b/>
+                <w:color w:val="auto"/>
+                <w:kern w:val="0"/>
+                <w:sz w:val="24"/>
+                <w:szCs w:val="24"/>
+                <w:lang w:val="ky-KG" w:eastAsia="en-US" w:bidi="ar-SA"/>
               </w:rPr>
             </w:r>
           </w:p>
@@ -8633,7 +9204,10 @@
         <w:tc>
           <w:tcPr>
             <w:tcW w:w="2410" w:type="dxa"/>
-            <w:tcBorders/>
+            <w:tcBorders>
+              <w:top w:val="nil"/>
+              <w:bottom w:val="nil"/>
+            </w:tcBorders>
           </w:tcPr>
           <w:p>
             <w:pPr>
@@ -8641,21 +9215,25 @@
               <w:spacing w:before="0" w:after="200"/>
               <w:jc w:val="center"/>
               <w:rPr>
-                <w:rFonts w:ascii="Times New Roman" w:hAnsi="Times New Roman" w:cs="Times New Roman"/>
-                <w:b/>
-                <w:b/>
-                <w:sz w:val="32"/>
-                <w:szCs w:val="32"/>
-                <w:lang w:val="ky-KG"/>
-              </w:rPr>
-            </w:pPr>
-            <w:r>
-              <w:rPr>
-                <w:rFonts w:cs="Times New Roman" w:ascii="Times New Roman" w:hAnsi="Times New Roman"/>
-                <w:b/>
-                <w:sz w:val="32"/>
-                <w:szCs w:val="32"/>
-                <w:lang w:val="ky-KG"/>
+                <w:rFonts w:ascii="Times New Roman" w:hAnsi="Times New Roman" w:eastAsia="Calibri" w:cs="Times New Roman" w:eastAsiaTheme="minorHAnsi"/>
+                <w:b/>
+                <w:b/>
+                <w:color w:val="auto"/>
+                <w:kern w:val="0"/>
+                <w:sz w:val="24"/>
+                <w:szCs w:val="24"/>
+                <w:lang w:val="ky-KG" w:eastAsia="en-US" w:bidi="ar-SA"/>
+              </w:rPr>
+            </w:pPr>
+            <w:r>
+              <w:rPr>
+                <w:rFonts w:eastAsia="Calibri" w:cs="Times New Roman" w:eastAsiaTheme="minorHAnsi" w:ascii="Times New Roman" w:hAnsi="Times New Roman"/>
+                <w:b/>
+                <w:color w:val="auto"/>
+                <w:kern w:val="0"/>
+                <w:sz w:val="24"/>
+                <w:szCs w:val="24"/>
+                <w:lang w:val="ky-KG" w:eastAsia="en-US" w:bidi="ar-SA"/>
               </w:rPr>
             </w:r>
           </w:p>
@@ -8666,7 +9244,11 @@
         <w:tc>
           <w:tcPr>
             <w:tcW w:w="1702" w:type="dxa"/>
-            <w:tcBorders/>
+            <w:tcBorders>
+              <w:top w:val="nil"/>
+              <w:bottom w:val="nil"/>
+              <w:right w:val="nil"/>
+            </w:tcBorders>
           </w:tcPr>
           <w:p>
             <w:pPr>
@@ -8674,21 +9256,25 @@
               <w:spacing w:before="0" w:after="200"/>
               <w:jc w:val="center"/>
               <w:rPr>
-                <w:rFonts w:ascii="Times New Roman" w:hAnsi="Times New Roman" w:cs="Times New Roman"/>
-                <w:b/>
-                <w:b/>
-                <w:sz w:val="32"/>
-                <w:szCs w:val="32"/>
-                <w:lang w:val="ky-KG"/>
-              </w:rPr>
-            </w:pPr>
-            <w:r>
-              <w:rPr>
-                <w:rFonts w:cs="Times New Roman" w:ascii="Times New Roman" w:hAnsi="Times New Roman"/>
-                <w:b/>
-                <w:sz w:val="32"/>
-                <w:szCs w:val="32"/>
-                <w:lang w:val="ky-KG"/>
+                <w:rFonts w:ascii="Times New Roman" w:hAnsi="Times New Roman" w:eastAsia="Calibri" w:cs="Times New Roman" w:eastAsiaTheme="minorHAnsi"/>
+                <w:b/>
+                <w:b/>
+                <w:color w:val="auto"/>
+                <w:kern w:val="0"/>
+                <w:sz w:val="24"/>
+                <w:szCs w:val="24"/>
+                <w:lang w:val="ky-KG" w:eastAsia="en-US" w:bidi="ar-SA"/>
+              </w:rPr>
+            </w:pPr>
+            <w:r>
+              <w:rPr>
+                <w:rFonts w:eastAsia="Calibri" w:cs="Times New Roman" w:eastAsiaTheme="minorHAnsi" w:ascii="Times New Roman" w:hAnsi="Times New Roman"/>
+                <w:b/>
+                <w:color w:val="auto"/>
+                <w:kern w:val="0"/>
+                <w:sz w:val="24"/>
+                <w:szCs w:val="24"/>
+                <w:lang w:val="ky-KG" w:eastAsia="en-US" w:bidi="ar-SA"/>
               </w:rPr>
             </w:r>
           </w:p>
@@ -8696,7 +9282,11 @@
         <w:tc>
           <w:tcPr>
             <w:tcW w:w="5664" w:type="dxa"/>
-            <w:tcBorders/>
+            <w:tcBorders>
+              <w:top w:val="nil"/>
+              <w:bottom w:val="nil"/>
+              <w:right w:val="nil"/>
+            </w:tcBorders>
           </w:tcPr>
           <w:p>
             <w:pPr>
@@ -8704,21 +9294,25 @@
               <w:spacing w:before="0" w:after="200"/>
               <w:jc w:val="center"/>
               <w:rPr>
-                <w:rFonts w:ascii="Times New Roman" w:hAnsi="Times New Roman" w:cs="Times New Roman"/>
-                <w:b/>
-                <w:b/>
-                <w:sz w:val="32"/>
-                <w:szCs w:val="32"/>
-                <w:lang w:val="ky-KG"/>
-              </w:rPr>
-            </w:pPr>
-            <w:r>
-              <w:rPr>
-                <w:rFonts w:cs="Times New Roman" w:ascii="Times New Roman" w:hAnsi="Times New Roman"/>
-                <w:b/>
-                <w:sz w:val="32"/>
-                <w:szCs w:val="32"/>
-                <w:lang w:val="ky-KG"/>
+                <w:rFonts w:ascii="Times New Roman" w:hAnsi="Times New Roman" w:eastAsia="Calibri" w:cs="Times New Roman" w:eastAsiaTheme="minorHAnsi"/>
+                <w:b/>
+                <w:b/>
+                <w:color w:val="auto"/>
+                <w:kern w:val="0"/>
+                <w:sz w:val="24"/>
+                <w:szCs w:val="24"/>
+                <w:lang w:val="ky-KG" w:eastAsia="en-US" w:bidi="ar-SA"/>
+              </w:rPr>
+            </w:pPr>
+            <w:r>
+              <w:rPr>
+                <w:rFonts w:eastAsia="Calibri" w:cs="Times New Roman" w:eastAsiaTheme="minorHAnsi" w:ascii="Times New Roman" w:hAnsi="Times New Roman"/>
+                <w:b/>
+                <w:color w:val="auto"/>
+                <w:kern w:val="0"/>
+                <w:sz w:val="24"/>
+                <w:szCs w:val="24"/>
+                <w:lang w:val="ky-KG" w:eastAsia="en-US" w:bidi="ar-SA"/>
               </w:rPr>
             </w:r>
           </w:p>
@@ -8726,7 +9320,10 @@
         <w:tc>
           <w:tcPr>
             <w:tcW w:w="2410" w:type="dxa"/>
-            <w:tcBorders/>
+            <w:tcBorders>
+              <w:top w:val="nil"/>
+              <w:bottom w:val="nil"/>
+            </w:tcBorders>
           </w:tcPr>
           <w:p>
             <w:pPr>
@@ -8734,21 +9331,25 @@
               <w:spacing w:before="0" w:after="200"/>
               <w:jc w:val="center"/>
               <w:rPr>
-                <w:rFonts w:ascii="Times New Roman" w:hAnsi="Times New Roman" w:cs="Times New Roman"/>
-                <w:b/>
-                <w:b/>
-                <w:sz w:val="32"/>
-                <w:szCs w:val="32"/>
-                <w:lang w:val="ky-KG"/>
-              </w:rPr>
-            </w:pPr>
-            <w:r>
-              <w:rPr>
-                <w:rFonts w:cs="Times New Roman" w:ascii="Times New Roman" w:hAnsi="Times New Roman"/>
-                <w:b/>
-                <w:sz w:val="32"/>
-                <w:szCs w:val="32"/>
-                <w:lang w:val="ky-KG"/>
+                <w:rFonts w:ascii="Times New Roman" w:hAnsi="Times New Roman" w:eastAsia="Calibri" w:cs="Times New Roman" w:eastAsiaTheme="minorHAnsi"/>
+                <w:b/>
+                <w:b/>
+                <w:color w:val="auto"/>
+                <w:kern w:val="0"/>
+                <w:sz w:val="24"/>
+                <w:szCs w:val="24"/>
+                <w:lang w:val="ky-KG" w:eastAsia="en-US" w:bidi="ar-SA"/>
+              </w:rPr>
+            </w:pPr>
+            <w:r>
+              <w:rPr>
+                <w:rFonts w:eastAsia="Calibri" w:cs="Times New Roman" w:eastAsiaTheme="minorHAnsi" w:ascii="Times New Roman" w:hAnsi="Times New Roman"/>
+                <w:b/>
+                <w:color w:val="auto"/>
+                <w:kern w:val="0"/>
+                <w:sz w:val="24"/>
+                <w:szCs w:val="24"/>
+                <w:lang w:val="ky-KG" w:eastAsia="en-US" w:bidi="ar-SA"/>
               </w:rPr>
             </w:r>
           </w:p>
@@ -8759,7 +9360,11 @@
         <w:tc>
           <w:tcPr>
             <w:tcW w:w="1702" w:type="dxa"/>
-            <w:tcBorders/>
+            <w:tcBorders>
+              <w:top w:val="nil"/>
+              <w:bottom w:val="nil"/>
+              <w:right w:val="nil"/>
+            </w:tcBorders>
           </w:tcPr>
           <w:p>
             <w:pPr>
@@ -8767,21 +9372,25 @@
               <w:spacing w:before="0" w:after="200"/>
               <w:jc w:val="center"/>
               <w:rPr>
-                <w:rFonts w:ascii="Times New Roman" w:hAnsi="Times New Roman" w:cs="Times New Roman"/>
-                <w:b/>
-                <w:b/>
-                <w:sz w:val="32"/>
-                <w:szCs w:val="32"/>
-                <w:lang w:val="ky-KG"/>
-              </w:rPr>
-            </w:pPr>
-            <w:r>
-              <w:rPr>
-                <w:rFonts w:cs="Times New Roman" w:ascii="Times New Roman" w:hAnsi="Times New Roman"/>
-                <w:b/>
-                <w:sz w:val="32"/>
-                <w:szCs w:val="32"/>
-                <w:lang w:val="ky-KG"/>
+                <w:rFonts w:ascii="Times New Roman" w:hAnsi="Times New Roman" w:eastAsia="Calibri" w:cs="Times New Roman" w:eastAsiaTheme="minorHAnsi"/>
+                <w:b/>
+                <w:b/>
+                <w:color w:val="auto"/>
+                <w:kern w:val="0"/>
+                <w:sz w:val="24"/>
+                <w:szCs w:val="24"/>
+                <w:lang w:val="ky-KG" w:eastAsia="en-US" w:bidi="ar-SA"/>
+              </w:rPr>
+            </w:pPr>
+            <w:r>
+              <w:rPr>
+                <w:rFonts w:eastAsia="Calibri" w:cs="Times New Roman" w:eastAsiaTheme="minorHAnsi" w:ascii="Times New Roman" w:hAnsi="Times New Roman"/>
+                <w:b/>
+                <w:color w:val="auto"/>
+                <w:kern w:val="0"/>
+                <w:sz w:val="24"/>
+                <w:szCs w:val="24"/>
+                <w:lang w:val="ky-KG" w:eastAsia="en-US" w:bidi="ar-SA"/>
               </w:rPr>
             </w:r>
           </w:p>
@@ -8789,7 +9398,11 @@
         <w:tc>
           <w:tcPr>
             <w:tcW w:w="5664" w:type="dxa"/>
-            <w:tcBorders/>
+            <w:tcBorders>
+              <w:top w:val="nil"/>
+              <w:bottom w:val="nil"/>
+              <w:right w:val="nil"/>
+            </w:tcBorders>
           </w:tcPr>
           <w:p>
             <w:pPr>
@@ -8797,21 +9410,25 @@
               <w:spacing w:before="0" w:after="200"/>
               <w:jc w:val="center"/>
               <w:rPr>
-                <w:rFonts w:ascii="Times New Roman" w:hAnsi="Times New Roman" w:cs="Times New Roman"/>
-                <w:b/>
-                <w:b/>
-                <w:sz w:val="32"/>
-                <w:szCs w:val="32"/>
-                <w:lang w:val="ky-KG"/>
-              </w:rPr>
-            </w:pPr>
-            <w:r>
-              <w:rPr>
-                <w:rFonts w:cs="Times New Roman" w:ascii="Times New Roman" w:hAnsi="Times New Roman"/>
-                <w:b/>
-                <w:sz w:val="32"/>
-                <w:szCs w:val="32"/>
-                <w:lang w:val="ky-KG"/>
+                <w:rFonts w:ascii="Times New Roman" w:hAnsi="Times New Roman" w:eastAsia="Calibri" w:cs="Times New Roman" w:eastAsiaTheme="minorHAnsi"/>
+                <w:b/>
+                <w:b/>
+                <w:color w:val="auto"/>
+                <w:kern w:val="0"/>
+                <w:sz w:val="24"/>
+                <w:szCs w:val="24"/>
+                <w:lang w:val="ky-KG" w:eastAsia="en-US" w:bidi="ar-SA"/>
+              </w:rPr>
+            </w:pPr>
+            <w:r>
+              <w:rPr>
+                <w:rFonts w:eastAsia="Calibri" w:cs="Times New Roman" w:eastAsiaTheme="minorHAnsi" w:ascii="Times New Roman" w:hAnsi="Times New Roman"/>
+                <w:b/>
+                <w:color w:val="auto"/>
+                <w:kern w:val="0"/>
+                <w:sz w:val="24"/>
+                <w:szCs w:val="24"/>
+                <w:lang w:val="ky-KG" w:eastAsia="en-US" w:bidi="ar-SA"/>
               </w:rPr>
             </w:r>
           </w:p>
@@ -8819,7 +9436,10 @@
         <w:tc>
           <w:tcPr>
             <w:tcW w:w="2410" w:type="dxa"/>
-            <w:tcBorders/>
+            <w:tcBorders>
+              <w:top w:val="nil"/>
+              <w:bottom w:val="nil"/>
+            </w:tcBorders>
           </w:tcPr>
           <w:p>
             <w:pPr>
@@ -8827,21 +9447,25 @@
               <w:spacing w:before="0" w:after="200"/>
               <w:jc w:val="center"/>
               <w:rPr>
-                <w:rFonts w:ascii="Times New Roman" w:hAnsi="Times New Roman" w:cs="Times New Roman"/>
-                <w:b/>
-                <w:b/>
-                <w:sz w:val="32"/>
-                <w:szCs w:val="32"/>
-                <w:lang w:val="ky-KG"/>
-              </w:rPr>
-            </w:pPr>
-            <w:r>
-              <w:rPr>
-                <w:rFonts w:cs="Times New Roman" w:ascii="Times New Roman" w:hAnsi="Times New Roman"/>
-                <w:b/>
-                <w:sz w:val="32"/>
-                <w:szCs w:val="32"/>
-                <w:lang w:val="ky-KG"/>
+                <w:rFonts w:ascii="Times New Roman" w:hAnsi="Times New Roman" w:eastAsia="Calibri" w:cs="Times New Roman" w:eastAsiaTheme="minorHAnsi"/>
+                <w:b/>
+                <w:b/>
+                <w:color w:val="auto"/>
+                <w:kern w:val="0"/>
+                <w:sz w:val="24"/>
+                <w:szCs w:val="24"/>
+                <w:lang w:val="ky-KG" w:eastAsia="en-US" w:bidi="ar-SA"/>
+              </w:rPr>
+            </w:pPr>
+            <w:r>
+              <w:rPr>
+                <w:rFonts w:eastAsia="Calibri" w:cs="Times New Roman" w:eastAsiaTheme="minorHAnsi" w:ascii="Times New Roman" w:hAnsi="Times New Roman"/>
+                <w:b/>
+                <w:color w:val="auto"/>
+                <w:kern w:val="0"/>
+                <w:sz w:val="24"/>
+                <w:szCs w:val="24"/>
+                <w:lang w:val="ky-KG" w:eastAsia="en-US" w:bidi="ar-SA"/>
               </w:rPr>
             </w:r>
           </w:p>
@@ -8852,7 +9476,11 @@
         <w:tc>
           <w:tcPr>
             <w:tcW w:w="1702" w:type="dxa"/>
-            <w:tcBorders/>
+            <w:tcBorders>
+              <w:top w:val="nil"/>
+              <w:bottom w:val="nil"/>
+              <w:right w:val="nil"/>
+            </w:tcBorders>
           </w:tcPr>
           <w:p>
             <w:pPr>
@@ -8860,21 +9488,25 @@
               <w:spacing w:before="0" w:after="200"/>
               <w:jc w:val="center"/>
               <w:rPr>
-                <w:rFonts w:ascii="Times New Roman" w:hAnsi="Times New Roman" w:cs="Times New Roman"/>
-                <w:b/>
-                <w:b/>
-                <w:sz w:val="32"/>
-                <w:szCs w:val="32"/>
-                <w:lang w:val="ky-KG"/>
-              </w:rPr>
-            </w:pPr>
-            <w:r>
-              <w:rPr>
-                <w:rFonts w:cs="Times New Roman" w:ascii="Times New Roman" w:hAnsi="Times New Roman"/>
-                <w:b/>
-                <w:sz w:val="32"/>
-                <w:szCs w:val="32"/>
-                <w:lang w:val="ky-KG"/>
+                <w:rFonts w:ascii="Times New Roman" w:hAnsi="Times New Roman" w:eastAsia="Calibri" w:cs="Times New Roman" w:eastAsiaTheme="minorHAnsi"/>
+                <w:b/>
+                <w:b/>
+                <w:color w:val="auto"/>
+                <w:kern w:val="0"/>
+                <w:sz w:val="24"/>
+                <w:szCs w:val="24"/>
+                <w:lang w:val="ky-KG" w:eastAsia="en-US" w:bidi="ar-SA"/>
+              </w:rPr>
+            </w:pPr>
+            <w:r>
+              <w:rPr>
+                <w:rFonts w:eastAsia="Calibri" w:cs="Times New Roman" w:eastAsiaTheme="minorHAnsi" w:ascii="Times New Roman" w:hAnsi="Times New Roman"/>
+                <w:b/>
+                <w:color w:val="auto"/>
+                <w:kern w:val="0"/>
+                <w:sz w:val="24"/>
+                <w:szCs w:val="24"/>
+                <w:lang w:val="ky-KG" w:eastAsia="en-US" w:bidi="ar-SA"/>
               </w:rPr>
             </w:r>
           </w:p>
@@ -8882,7 +9514,11 @@
         <w:tc>
           <w:tcPr>
             <w:tcW w:w="5664" w:type="dxa"/>
-            <w:tcBorders/>
+            <w:tcBorders>
+              <w:top w:val="nil"/>
+              <w:bottom w:val="nil"/>
+              <w:right w:val="nil"/>
+            </w:tcBorders>
           </w:tcPr>
           <w:p>
             <w:pPr>
@@ -8890,21 +9526,25 @@
               <w:spacing w:before="0" w:after="200"/>
               <w:jc w:val="center"/>
               <w:rPr>
-                <w:rFonts w:ascii="Times New Roman" w:hAnsi="Times New Roman" w:cs="Times New Roman"/>
-                <w:b/>
-                <w:b/>
-                <w:sz w:val="32"/>
-                <w:szCs w:val="32"/>
-                <w:lang w:val="ky-KG"/>
-              </w:rPr>
-            </w:pPr>
-            <w:r>
-              <w:rPr>
-                <w:rFonts w:cs="Times New Roman" w:ascii="Times New Roman" w:hAnsi="Times New Roman"/>
-                <w:b/>
-                <w:sz w:val="32"/>
-                <w:szCs w:val="32"/>
-                <w:lang w:val="ky-KG"/>
+                <w:rFonts w:ascii="Times New Roman" w:hAnsi="Times New Roman" w:eastAsia="Calibri" w:cs="Times New Roman" w:eastAsiaTheme="minorHAnsi"/>
+                <w:b/>
+                <w:b/>
+                <w:color w:val="auto"/>
+                <w:kern w:val="0"/>
+                <w:sz w:val="24"/>
+                <w:szCs w:val="24"/>
+                <w:lang w:val="ky-KG" w:eastAsia="en-US" w:bidi="ar-SA"/>
+              </w:rPr>
+            </w:pPr>
+            <w:r>
+              <w:rPr>
+                <w:rFonts w:eastAsia="Calibri" w:cs="Times New Roman" w:eastAsiaTheme="minorHAnsi" w:ascii="Times New Roman" w:hAnsi="Times New Roman"/>
+                <w:b/>
+                <w:color w:val="auto"/>
+                <w:kern w:val="0"/>
+                <w:sz w:val="24"/>
+                <w:szCs w:val="24"/>
+                <w:lang w:val="ky-KG" w:eastAsia="en-US" w:bidi="ar-SA"/>
               </w:rPr>
             </w:r>
           </w:p>
@@ -8912,7 +9552,10 @@
         <w:tc>
           <w:tcPr>
             <w:tcW w:w="2410" w:type="dxa"/>
-            <w:tcBorders/>
+            <w:tcBorders>
+              <w:top w:val="nil"/>
+              <w:bottom w:val="nil"/>
+            </w:tcBorders>
           </w:tcPr>
           <w:p>
             <w:pPr>
@@ -8920,21 +9563,25 @@
               <w:spacing w:before="0" w:after="200"/>
               <w:jc w:val="center"/>
               <w:rPr>
-                <w:rFonts w:ascii="Times New Roman" w:hAnsi="Times New Roman" w:cs="Times New Roman"/>
-                <w:b/>
-                <w:b/>
-                <w:sz w:val="32"/>
-                <w:szCs w:val="32"/>
-                <w:lang w:val="ky-KG"/>
-              </w:rPr>
-            </w:pPr>
-            <w:r>
-              <w:rPr>
-                <w:rFonts w:cs="Times New Roman" w:ascii="Times New Roman" w:hAnsi="Times New Roman"/>
-                <w:b/>
-                <w:sz w:val="32"/>
-                <w:szCs w:val="32"/>
-                <w:lang w:val="ky-KG"/>
+                <w:rFonts w:ascii="Times New Roman" w:hAnsi="Times New Roman" w:eastAsia="Calibri" w:cs="Times New Roman" w:eastAsiaTheme="minorHAnsi"/>
+                <w:b/>
+                <w:b/>
+                <w:color w:val="auto"/>
+                <w:kern w:val="0"/>
+                <w:sz w:val="24"/>
+                <w:szCs w:val="24"/>
+                <w:lang w:val="ky-KG" w:eastAsia="en-US" w:bidi="ar-SA"/>
+              </w:rPr>
+            </w:pPr>
+            <w:r>
+              <w:rPr>
+                <w:rFonts w:eastAsia="Calibri" w:cs="Times New Roman" w:eastAsiaTheme="minorHAnsi" w:ascii="Times New Roman" w:hAnsi="Times New Roman"/>
+                <w:b/>
+                <w:color w:val="auto"/>
+                <w:kern w:val="0"/>
+                <w:sz w:val="24"/>
+                <w:szCs w:val="24"/>
+                <w:lang w:val="ky-KG" w:eastAsia="en-US" w:bidi="ar-SA"/>
               </w:rPr>
             </w:r>
           </w:p>
@@ -8945,7 +9592,11 @@
         <w:tc>
           <w:tcPr>
             <w:tcW w:w="1702" w:type="dxa"/>
-            <w:tcBorders/>
+            <w:tcBorders>
+              <w:top w:val="nil"/>
+              <w:bottom w:val="nil"/>
+              <w:right w:val="nil"/>
+            </w:tcBorders>
           </w:tcPr>
           <w:p>
             <w:pPr>
@@ -8953,21 +9604,25 @@
               <w:spacing w:before="0" w:after="200"/>
               <w:jc w:val="center"/>
               <w:rPr>
-                <w:rFonts w:ascii="Times New Roman" w:hAnsi="Times New Roman" w:cs="Times New Roman"/>
-                <w:b/>
-                <w:b/>
-                <w:sz w:val="32"/>
-                <w:szCs w:val="32"/>
-                <w:lang w:val="ky-KG"/>
-              </w:rPr>
-            </w:pPr>
-            <w:r>
-              <w:rPr>
-                <w:rFonts w:cs="Times New Roman" w:ascii="Times New Roman" w:hAnsi="Times New Roman"/>
-                <w:b/>
-                <w:sz w:val="32"/>
-                <w:szCs w:val="32"/>
-                <w:lang w:val="ky-KG"/>
+                <w:rFonts w:ascii="Times New Roman" w:hAnsi="Times New Roman" w:eastAsia="Calibri" w:cs="Times New Roman" w:eastAsiaTheme="minorHAnsi"/>
+                <w:b/>
+                <w:b/>
+                <w:color w:val="auto"/>
+                <w:kern w:val="0"/>
+                <w:sz w:val="24"/>
+                <w:szCs w:val="24"/>
+                <w:lang w:val="ky-KG" w:eastAsia="en-US" w:bidi="ar-SA"/>
+              </w:rPr>
+            </w:pPr>
+            <w:r>
+              <w:rPr>
+                <w:rFonts w:eastAsia="Calibri" w:cs="Times New Roman" w:eastAsiaTheme="minorHAnsi" w:ascii="Times New Roman" w:hAnsi="Times New Roman"/>
+                <w:b/>
+                <w:color w:val="auto"/>
+                <w:kern w:val="0"/>
+                <w:sz w:val="24"/>
+                <w:szCs w:val="24"/>
+                <w:lang w:val="ky-KG" w:eastAsia="en-US" w:bidi="ar-SA"/>
               </w:rPr>
             </w:r>
           </w:p>
@@ -8975,7 +9630,11 @@
         <w:tc>
           <w:tcPr>
             <w:tcW w:w="5664" w:type="dxa"/>
-            <w:tcBorders/>
+            <w:tcBorders>
+              <w:top w:val="nil"/>
+              <w:bottom w:val="nil"/>
+              <w:right w:val="nil"/>
+            </w:tcBorders>
           </w:tcPr>
           <w:p>
             <w:pPr>
@@ -8983,21 +9642,25 @@
               <w:spacing w:before="0" w:after="200"/>
               <w:jc w:val="center"/>
               <w:rPr>
-                <w:rFonts w:ascii="Times New Roman" w:hAnsi="Times New Roman" w:cs="Times New Roman"/>
-                <w:b/>
-                <w:b/>
-                <w:sz w:val="32"/>
-                <w:szCs w:val="32"/>
-                <w:lang w:val="ky-KG"/>
-              </w:rPr>
-            </w:pPr>
-            <w:r>
-              <w:rPr>
-                <w:rFonts w:cs="Times New Roman" w:ascii="Times New Roman" w:hAnsi="Times New Roman"/>
-                <w:b/>
-                <w:sz w:val="32"/>
-                <w:szCs w:val="32"/>
-                <w:lang w:val="ky-KG"/>
+                <w:rFonts w:ascii="Times New Roman" w:hAnsi="Times New Roman" w:eastAsia="Calibri" w:cs="Times New Roman" w:eastAsiaTheme="minorHAnsi"/>
+                <w:b/>
+                <w:b/>
+                <w:color w:val="auto"/>
+                <w:kern w:val="0"/>
+                <w:sz w:val="24"/>
+                <w:szCs w:val="24"/>
+                <w:lang w:val="ky-KG" w:eastAsia="en-US" w:bidi="ar-SA"/>
+              </w:rPr>
+            </w:pPr>
+            <w:r>
+              <w:rPr>
+                <w:rFonts w:eastAsia="Calibri" w:cs="Times New Roman" w:eastAsiaTheme="minorHAnsi" w:ascii="Times New Roman" w:hAnsi="Times New Roman"/>
+                <w:b/>
+                <w:color w:val="auto"/>
+                <w:kern w:val="0"/>
+                <w:sz w:val="24"/>
+                <w:szCs w:val="24"/>
+                <w:lang w:val="ky-KG" w:eastAsia="en-US" w:bidi="ar-SA"/>
               </w:rPr>
             </w:r>
           </w:p>
@@ -9005,7 +9668,10 @@
         <w:tc>
           <w:tcPr>
             <w:tcW w:w="2410" w:type="dxa"/>
-            <w:tcBorders/>
+            <w:tcBorders>
+              <w:top w:val="nil"/>
+              <w:bottom w:val="nil"/>
+            </w:tcBorders>
           </w:tcPr>
           <w:p>
             <w:pPr>
@@ -9013,21 +9679,25 @@
               <w:spacing w:before="0" w:after="200"/>
               <w:jc w:val="center"/>
               <w:rPr>
-                <w:rFonts w:ascii="Times New Roman" w:hAnsi="Times New Roman" w:cs="Times New Roman"/>
-                <w:b/>
-                <w:b/>
-                <w:sz w:val="32"/>
-                <w:szCs w:val="32"/>
-                <w:lang w:val="ky-KG"/>
-              </w:rPr>
-            </w:pPr>
-            <w:r>
-              <w:rPr>
-                <w:rFonts w:cs="Times New Roman" w:ascii="Times New Roman" w:hAnsi="Times New Roman"/>
-                <w:b/>
-                <w:sz w:val="32"/>
-                <w:szCs w:val="32"/>
-                <w:lang w:val="ky-KG"/>
+                <w:rFonts w:ascii="Times New Roman" w:hAnsi="Times New Roman" w:eastAsia="Calibri" w:cs="Times New Roman" w:eastAsiaTheme="minorHAnsi"/>
+                <w:b/>
+                <w:b/>
+                <w:color w:val="auto"/>
+                <w:kern w:val="0"/>
+                <w:sz w:val="24"/>
+                <w:szCs w:val="24"/>
+                <w:lang w:val="ky-KG" w:eastAsia="en-US" w:bidi="ar-SA"/>
+              </w:rPr>
+            </w:pPr>
+            <w:r>
+              <w:rPr>
+                <w:rFonts w:eastAsia="Calibri" w:cs="Times New Roman" w:eastAsiaTheme="minorHAnsi" w:ascii="Times New Roman" w:hAnsi="Times New Roman"/>
+                <w:b/>
+                <w:color w:val="auto"/>
+                <w:kern w:val="0"/>
+                <w:sz w:val="24"/>
+                <w:szCs w:val="24"/>
+                <w:lang w:val="ky-KG" w:eastAsia="en-US" w:bidi="ar-SA"/>
               </w:rPr>
             </w:r>
           </w:p>
@@ -9038,7 +9708,11 @@
         <w:tc>
           <w:tcPr>
             <w:tcW w:w="1702" w:type="dxa"/>
-            <w:tcBorders/>
+            <w:tcBorders>
+              <w:top w:val="nil"/>
+              <w:bottom w:val="nil"/>
+              <w:right w:val="nil"/>
+            </w:tcBorders>
           </w:tcPr>
           <w:p>
             <w:pPr>
@@ -9046,18 +9720,22 @@
               <w:spacing w:before="0" w:after="200"/>
               <w:jc w:val="center"/>
               <w:rPr>
-                <w:rFonts w:ascii="Times New Roman" w:hAnsi="Times New Roman" w:cs="Times New Roman"/>
-                <w:sz w:val="32"/>
-                <w:szCs w:val="32"/>
-                <w:lang w:val="ky-KG"/>
-              </w:rPr>
-            </w:pPr>
-            <w:r>
-              <w:rPr>
-                <w:rFonts w:cs="Times New Roman" w:ascii="Times New Roman" w:hAnsi="Times New Roman"/>
-                <w:sz w:val="32"/>
-                <w:szCs w:val="32"/>
-                <w:lang w:val="ky-KG"/>
+                <w:rFonts w:ascii="Times New Roman" w:hAnsi="Times New Roman" w:eastAsia="Calibri" w:cs="Times New Roman" w:eastAsiaTheme="minorHAnsi"/>
+                <w:color w:val="auto"/>
+                <w:kern w:val="0"/>
+                <w:sz w:val="24"/>
+                <w:szCs w:val="24"/>
+                <w:lang w:val="ky-KG" w:eastAsia="en-US" w:bidi="ar-SA"/>
+              </w:rPr>
+            </w:pPr>
+            <w:r>
+              <w:rPr>
+                <w:rFonts w:eastAsia="Calibri" w:cs="Times New Roman" w:eastAsiaTheme="minorHAnsi" w:ascii="Times New Roman" w:hAnsi="Times New Roman"/>
+                <w:color w:val="auto"/>
+                <w:kern w:val="0"/>
+                <w:sz w:val="24"/>
+                <w:szCs w:val="24"/>
+                <w:lang w:val="ky-KG" w:eastAsia="en-US" w:bidi="ar-SA"/>
               </w:rPr>
             </w:r>
           </w:p>
@@ -9065,7 +9743,11 @@
         <w:tc>
           <w:tcPr>
             <w:tcW w:w="5664" w:type="dxa"/>
-            <w:tcBorders/>
+            <w:tcBorders>
+              <w:top w:val="nil"/>
+              <w:bottom w:val="nil"/>
+              <w:right w:val="nil"/>
+            </w:tcBorders>
           </w:tcPr>
           <w:p>
             <w:pPr>
@@ -9073,18 +9755,22 @@
               <w:spacing w:before="120" w:after="200"/>
               <w:jc w:val="center"/>
               <w:rPr>
-                <w:rFonts w:ascii="Times New Roman" w:hAnsi="Times New Roman" w:cs="Times New Roman"/>
-                <w:sz w:val="32"/>
-                <w:szCs w:val="32"/>
-                <w:lang w:val="ky-KG"/>
-              </w:rPr>
-            </w:pPr>
-            <w:r>
-              <w:rPr>
-                <w:rFonts w:cs="Times New Roman" w:ascii="Times New Roman" w:hAnsi="Times New Roman"/>
-                <w:sz w:val="32"/>
-                <w:szCs w:val="32"/>
-                <w:lang w:val="ky-KG"/>
+                <w:rFonts w:ascii="Times New Roman" w:hAnsi="Times New Roman" w:eastAsia="Calibri" w:cs="Times New Roman" w:eastAsiaTheme="minorHAnsi"/>
+                <w:color w:val="auto"/>
+                <w:kern w:val="0"/>
+                <w:sz w:val="24"/>
+                <w:szCs w:val="24"/>
+                <w:lang w:val="ky-KG" w:eastAsia="en-US" w:bidi="ar-SA"/>
+              </w:rPr>
+            </w:pPr>
+            <w:r>
+              <w:rPr>
+                <w:rFonts w:eastAsia="Calibri" w:cs="Times New Roman" w:eastAsiaTheme="minorHAnsi" w:ascii="Times New Roman" w:hAnsi="Times New Roman"/>
+                <w:color w:val="auto"/>
+                <w:kern w:val="0"/>
+                <w:sz w:val="24"/>
+                <w:szCs w:val="24"/>
+                <w:lang w:val="ky-KG" w:eastAsia="en-US" w:bidi="ar-SA"/>
               </w:rPr>
             </w:r>
           </w:p>
@@ -9092,7 +9778,10 @@
         <w:tc>
           <w:tcPr>
             <w:tcW w:w="2410" w:type="dxa"/>
-            <w:tcBorders/>
+            <w:tcBorders>
+              <w:top w:val="nil"/>
+              <w:bottom w:val="nil"/>
+            </w:tcBorders>
           </w:tcPr>
           <w:p>
             <w:pPr>
@@ -9100,18 +9789,22 @@
               <w:spacing w:before="0" w:after="200"/>
               <w:jc w:val="center"/>
               <w:rPr>
-                <w:rFonts w:ascii="Times New Roman" w:hAnsi="Times New Roman" w:cs="Times New Roman"/>
-                <w:sz w:val="32"/>
-                <w:szCs w:val="32"/>
-                <w:lang w:val="ky-KG"/>
-              </w:rPr>
-            </w:pPr>
-            <w:r>
-              <w:rPr>
-                <w:rFonts w:cs="Times New Roman" w:ascii="Times New Roman" w:hAnsi="Times New Roman"/>
-                <w:sz w:val="32"/>
-                <w:szCs w:val="32"/>
-                <w:lang w:val="ky-KG"/>
+                <w:rFonts w:ascii="Times New Roman" w:hAnsi="Times New Roman" w:eastAsia="Calibri" w:cs="Times New Roman" w:eastAsiaTheme="minorHAnsi"/>
+                <w:color w:val="auto"/>
+                <w:kern w:val="0"/>
+                <w:sz w:val="24"/>
+                <w:szCs w:val="24"/>
+                <w:lang w:val="ky-KG" w:eastAsia="en-US" w:bidi="ar-SA"/>
+              </w:rPr>
+            </w:pPr>
+            <w:r>
+              <w:rPr>
+                <w:rFonts w:eastAsia="Calibri" w:cs="Times New Roman" w:eastAsiaTheme="minorHAnsi" w:ascii="Times New Roman" w:hAnsi="Times New Roman"/>
+                <w:color w:val="auto"/>
+                <w:kern w:val="0"/>
+                <w:sz w:val="24"/>
+                <w:szCs w:val="24"/>
+                <w:lang w:val="ky-KG" w:eastAsia="en-US" w:bidi="ar-SA"/>
               </w:rPr>
             </w:r>
           </w:p>
@@ -9122,7 +9815,11 @@
         <w:tc>
           <w:tcPr>
             <w:tcW w:w="1702" w:type="dxa"/>
-            <w:tcBorders/>
+            <w:tcBorders>
+              <w:top w:val="nil"/>
+              <w:bottom w:val="nil"/>
+              <w:right w:val="nil"/>
+            </w:tcBorders>
           </w:tcPr>
           <w:p>
             <w:pPr>
@@ -9130,21 +9827,25 @@
               <w:spacing w:before="0" w:after="200"/>
               <w:jc w:val="center"/>
               <w:rPr>
-                <w:rFonts w:ascii="Times New Roman" w:hAnsi="Times New Roman" w:cs="Times New Roman"/>
-                <w:b/>
-                <w:b/>
-                <w:sz w:val="32"/>
-                <w:szCs w:val="32"/>
-                <w:lang w:val="ky-KG"/>
-              </w:rPr>
-            </w:pPr>
-            <w:r>
-              <w:rPr>
-                <w:rFonts w:cs="Times New Roman" w:ascii="Times New Roman" w:hAnsi="Times New Roman"/>
-                <w:b/>
-                <w:sz w:val="32"/>
-                <w:szCs w:val="32"/>
-                <w:lang w:val="ky-KG"/>
+                <w:rFonts w:ascii="Times New Roman" w:hAnsi="Times New Roman" w:eastAsia="Calibri" w:cs="Times New Roman" w:eastAsiaTheme="minorHAnsi"/>
+                <w:b/>
+                <w:b/>
+                <w:color w:val="auto"/>
+                <w:kern w:val="0"/>
+                <w:sz w:val="24"/>
+                <w:szCs w:val="24"/>
+                <w:lang w:val="ky-KG" w:eastAsia="en-US" w:bidi="ar-SA"/>
+              </w:rPr>
+            </w:pPr>
+            <w:r>
+              <w:rPr>
+                <w:rFonts w:eastAsia="Calibri" w:cs="Times New Roman" w:eastAsiaTheme="minorHAnsi" w:ascii="Times New Roman" w:hAnsi="Times New Roman"/>
+                <w:b/>
+                <w:color w:val="auto"/>
+                <w:kern w:val="0"/>
+                <w:sz w:val="24"/>
+                <w:szCs w:val="24"/>
+                <w:lang w:val="ky-KG" w:eastAsia="en-US" w:bidi="ar-SA"/>
               </w:rPr>
             </w:r>
           </w:p>
@@ -9152,7 +9853,11 @@
         <w:tc>
           <w:tcPr>
             <w:tcW w:w="5664" w:type="dxa"/>
-            <w:tcBorders/>
+            <w:tcBorders>
+              <w:top w:val="nil"/>
+              <w:bottom w:val="nil"/>
+              <w:right w:val="nil"/>
+            </w:tcBorders>
           </w:tcPr>
           <w:p>
             <w:pPr>
@@ -9160,21 +9865,25 @@
               <w:spacing w:before="0" w:after="200"/>
               <w:jc w:val="center"/>
               <w:rPr>
-                <w:rFonts w:ascii="Times New Roman" w:hAnsi="Times New Roman" w:cs="Times New Roman"/>
-                <w:b/>
-                <w:b/>
-                <w:sz w:val="32"/>
-                <w:szCs w:val="32"/>
-                <w:lang w:val="ky-KG"/>
-              </w:rPr>
-            </w:pPr>
-            <w:r>
-              <w:rPr>
-                <w:rFonts w:cs="Times New Roman" w:ascii="Times New Roman" w:hAnsi="Times New Roman"/>
-                <w:b/>
-                <w:sz w:val="32"/>
-                <w:szCs w:val="32"/>
-                <w:lang w:val="ky-KG"/>
+                <w:rFonts w:ascii="Times New Roman" w:hAnsi="Times New Roman" w:eastAsia="Calibri" w:cs="Times New Roman" w:eastAsiaTheme="minorHAnsi"/>
+                <w:b/>
+                <w:b/>
+                <w:color w:val="auto"/>
+                <w:kern w:val="0"/>
+                <w:sz w:val="24"/>
+                <w:szCs w:val="24"/>
+                <w:lang w:val="ky-KG" w:eastAsia="en-US" w:bidi="ar-SA"/>
+              </w:rPr>
+            </w:pPr>
+            <w:r>
+              <w:rPr>
+                <w:rFonts w:eastAsia="Calibri" w:cs="Times New Roman" w:eastAsiaTheme="minorHAnsi" w:ascii="Times New Roman" w:hAnsi="Times New Roman"/>
+                <w:b/>
+                <w:color w:val="auto"/>
+                <w:kern w:val="0"/>
+                <w:sz w:val="24"/>
+                <w:szCs w:val="24"/>
+                <w:lang w:val="ky-KG" w:eastAsia="en-US" w:bidi="ar-SA"/>
               </w:rPr>
             </w:r>
           </w:p>
@@ -9182,7 +9891,10 @@
         <w:tc>
           <w:tcPr>
             <w:tcW w:w="2410" w:type="dxa"/>
-            <w:tcBorders/>
+            <w:tcBorders>
+              <w:top w:val="nil"/>
+              <w:bottom w:val="nil"/>
+            </w:tcBorders>
           </w:tcPr>
           <w:p>
             <w:pPr>
@@ -9190,21 +9902,25 @@
               <w:spacing w:before="0" w:after="200"/>
               <w:jc w:val="center"/>
               <w:rPr>
-                <w:rFonts w:ascii="Times New Roman" w:hAnsi="Times New Roman" w:cs="Times New Roman"/>
-                <w:b/>
-                <w:b/>
-                <w:sz w:val="32"/>
-                <w:szCs w:val="32"/>
-                <w:lang w:val="ky-KG"/>
-              </w:rPr>
-            </w:pPr>
-            <w:r>
-              <w:rPr>
-                <w:rFonts w:cs="Times New Roman" w:ascii="Times New Roman" w:hAnsi="Times New Roman"/>
-                <w:b/>
-                <w:sz w:val="32"/>
-                <w:szCs w:val="32"/>
-                <w:lang w:val="ky-KG"/>
+                <w:rFonts w:ascii="Times New Roman" w:hAnsi="Times New Roman" w:eastAsia="Calibri" w:cs="Times New Roman" w:eastAsiaTheme="minorHAnsi"/>
+                <w:b/>
+                <w:b/>
+                <w:color w:val="auto"/>
+                <w:kern w:val="0"/>
+                <w:sz w:val="24"/>
+                <w:szCs w:val="24"/>
+                <w:lang w:val="ky-KG" w:eastAsia="en-US" w:bidi="ar-SA"/>
+              </w:rPr>
+            </w:pPr>
+            <w:r>
+              <w:rPr>
+                <w:rFonts w:eastAsia="Calibri" w:cs="Times New Roman" w:eastAsiaTheme="minorHAnsi" w:ascii="Times New Roman" w:hAnsi="Times New Roman"/>
+                <w:b/>
+                <w:color w:val="auto"/>
+                <w:kern w:val="0"/>
+                <w:sz w:val="24"/>
+                <w:szCs w:val="24"/>
+                <w:lang w:val="ky-KG" w:eastAsia="en-US" w:bidi="ar-SA"/>
               </w:rPr>
             </w:r>
           </w:p>
@@ -9215,7 +9931,11 @@
         <w:tc>
           <w:tcPr>
             <w:tcW w:w="1702" w:type="dxa"/>
-            <w:tcBorders/>
+            <w:tcBorders>
+              <w:top w:val="nil"/>
+              <w:bottom w:val="nil"/>
+              <w:right w:val="nil"/>
+            </w:tcBorders>
           </w:tcPr>
           <w:p>
             <w:pPr>
@@ -9223,21 +9943,25 @@
               <w:spacing w:before="0" w:after="200"/>
               <w:jc w:val="center"/>
               <w:rPr>
-                <w:rFonts w:ascii="Times New Roman" w:hAnsi="Times New Roman" w:cs="Times New Roman"/>
-                <w:b/>
-                <w:b/>
-                <w:sz w:val="32"/>
-                <w:szCs w:val="32"/>
-                <w:lang w:val="ky-KG"/>
-              </w:rPr>
-            </w:pPr>
-            <w:r>
-              <w:rPr>
-                <w:rFonts w:cs="Times New Roman" w:ascii="Times New Roman" w:hAnsi="Times New Roman"/>
-                <w:b/>
-                <w:sz w:val="32"/>
-                <w:szCs w:val="32"/>
-                <w:lang w:val="ky-KG"/>
+                <w:rFonts w:ascii="Times New Roman" w:hAnsi="Times New Roman" w:eastAsia="Calibri" w:cs="Times New Roman" w:eastAsiaTheme="minorHAnsi"/>
+                <w:b/>
+                <w:b/>
+                <w:color w:val="auto"/>
+                <w:kern w:val="0"/>
+                <w:sz w:val="24"/>
+                <w:szCs w:val="24"/>
+                <w:lang w:val="ky-KG" w:eastAsia="en-US" w:bidi="ar-SA"/>
+              </w:rPr>
+            </w:pPr>
+            <w:r>
+              <w:rPr>
+                <w:rFonts w:eastAsia="Calibri" w:cs="Times New Roman" w:eastAsiaTheme="minorHAnsi" w:ascii="Times New Roman" w:hAnsi="Times New Roman"/>
+                <w:b/>
+                <w:color w:val="auto"/>
+                <w:kern w:val="0"/>
+                <w:sz w:val="24"/>
+                <w:szCs w:val="24"/>
+                <w:lang w:val="ky-KG" w:eastAsia="en-US" w:bidi="ar-SA"/>
               </w:rPr>
             </w:r>
           </w:p>
@@ -9245,7 +9969,11 @@
         <w:tc>
           <w:tcPr>
             <w:tcW w:w="5664" w:type="dxa"/>
-            <w:tcBorders/>
+            <w:tcBorders>
+              <w:top w:val="nil"/>
+              <w:bottom w:val="nil"/>
+              <w:right w:val="nil"/>
+            </w:tcBorders>
           </w:tcPr>
           <w:p>
             <w:pPr>
@@ -9253,21 +9981,25 @@
               <w:spacing w:before="0" w:after="200"/>
               <w:jc w:val="center"/>
               <w:rPr>
-                <w:rFonts w:ascii="Times New Roman" w:hAnsi="Times New Roman" w:cs="Times New Roman"/>
-                <w:b/>
-                <w:b/>
-                <w:sz w:val="32"/>
-                <w:szCs w:val="32"/>
-                <w:lang w:val="ky-KG"/>
-              </w:rPr>
-            </w:pPr>
-            <w:r>
-              <w:rPr>
-                <w:rFonts w:cs="Times New Roman" w:ascii="Times New Roman" w:hAnsi="Times New Roman"/>
-                <w:b/>
-                <w:sz w:val="32"/>
-                <w:szCs w:val="32"/>
-                <w:lang w:val="ky-KG"/>
+                <w:rFonts w:ascii="Times New Roman" w:hAnsi="Times New Roman" w:eastAsia="Calibri" w:cs="Times New Roman" w:eastAsiaTheme="minorHAnsi"/>
+                <w:b/>
+                <w:b/>
+                <w:color w:val="auto"/>
+                <w:kern w:val="0"/>
+                <w:sz w:val="24"/>
+                <w:szCs w:val="24"/>
+                <w:lang w:val="ky-KG" w:eastAsia="en-US" w:bidi="ar-SA"/>
+              </w:rPr>
+            </w:pPr>
+            <w:r>
+              <w:rPr>
+                <w:rFonts w:eastAsia="Calibri" w:cs="Times New Roman" w:eastAsiaTheme="minorHAnsi" w:ascii="Times New Roman" w:hAnsi="Times New Roman"/>
+                <w:b/>
+                <w:color w:val="auto"/>
+                <w:kern w:val="0"/>
+                <w:sz w:val="24"/>
+                <w:szCs w:val="24"/>
+                <w:lang w:val="ky-KG" w:eastAsia="en-US" w:bidi="ar-SA"/>
               </w:rPr>
             </w:r>
           </w:p>
@@ -9275,7 +10007,10 @@
         <w:tc>
           <w:tcPr>
             <w:tcW w:w="2410" w:type="dxa"/>
-            <w:tcBorders/>
+            <w:tcBorders>
+              <w:top w:val="nil"/>
+              <w:bottom w:val="nil"/>
+            </w:tcBorders>
           </w:tcPr>
           <w:p>
             <w:pPr>
@@ -9283,21 +10018,25 @@
               <w:spacing w:before="0" w:after="200"/>
               <w:jc w:val="center"/>
               <w:rPr>
-                <w:rFonts w:ascii="Times New Roman" w:hAnsi="Times New Roman" w:cs="Times New Roman"/>
-                <w:b/>
-                <w:b/>
-                <w:sz w:val="32"/>
-                <w:szCs w:val="32"/>
-                <w:lang w:val="ky-KG"/>
-              </w:rPr>
-            </w:pPr>
-            <w:r>
-              <w:rPr>
-                <w:rFonts w:cs="Times New Roman" w:ascii="Times New Roman" w:hAnsi="Times New Roman"/>
-                <w:b/>
-                <w:sz w:val="32"/>
-                <w:szCs w:val="32"/>
-                <w:lang w:val="ky-KG"/>
+                <w:rFonts w:ascii="Times New Roman" w:hAnsi="Times New Roman" w:eastAsia="Calibri" w:cs="Times New Roman" w:eastAsiaTheme="minorHAnsi"/>
+                <w:b/>
+                <w:b/>
+                <w:color w:val="auto"/>
+                <w:kern w:val="0"/>
+                <w:sz w:val="24"/>
+                <w:szCs w:val="24"/>
+                <w:lang w:val="ky-KG" w:eastAsia="en-US" w:bidi="ar-SA"/>
+              </w:rPr>
+            </w:pPr>
+            <w:r>
+              <w:rPr>
+                <w:rFonts w:eastAsia="Calibri" w:cs="Times New Roman" w:eastAsiaTheme="minorHAnsi" w:ascii="Times New Roman" w:hAnsi="Times New Roman"/>
+                <w:b/>
+                <w:color w:val="auto"/>
+                <w:kern w:val="0"/>
+                <w:sz w:val="24"/>
+                <w:szCs w:val="24"/>
+                <w:lang w:val="ky-KG" w:eastAsia="en-US" w:bidi="ar-SA"/>
               </w:rPr>
             </w:r>
           </w:p>
@@ -9308,7 +10047,11 @@
         <w:tc>
           <w:tcPr>
             <w:tcW w:w="1702" w:type="dxa"/>
-            <w:tcBorders/>
+            <w:tcBorders>
+              <w:top w:val="nil"/>
+              <w:bottom w:val="nil"/>
+              <w:right w:val="nil"/>
+            </w:tcBorders>
           </w:tcPr>
           <w:p>
             <w:pPr>
@@ -9316,21 +10059,25 @@
               <w:spacing w:before="0" w:after="200"/>
               <w:jc w:val="center"/>
               <w:rPr>
-                <w:rFonts w:ascii="Times New Roman" w:hAnsi="Times New Roman" w:cs="Times New Roman"/>
-                <w:b/>
-                <w:b/>
-                <w:sz w:val="32"/>
-                <w:szCs w:val="32"/>
-                <w:lang w:val="ky-KG"/>
-              </w:rPr>
-            </w:pPr>
-            <w:r>
-              <w:rPr>
-                <w:rFonts w:cs="Times New Roman" w:ascii="Times New Roman" w:hAnsi="Times New Roman"/>
-                <w:b/>
-                <w:sz w:val="32"/>
-                <w:szCs w:val="32"/>
-                <w:lang w:val="ky-KG"/>
+                <w:rFonts w:ascii="Times New Roman" w:hAnsi="Times New Roman" w:eastAsia="Calibri" w:cs="Times New Roman" w:eastAsiaTheme="minorHAnsi"/>
+                <w:b/>
+                <w:b/>
+                <w:color w:val="auto"/>
+                <w:kern w:val="0"/>
+                <w:sz w:val="24"/>
+                <w:szCs w:val="24"/>
+                <w:lang w:val="ky-KG" w:eastAsia="en-US" w:bidi="ar-SA"/>
+              </w:rPr>
+            </w:pPr>
+            <w:r>
+              <w:rPr>
+                <w:rFonts w:eastAsia="Calibri" w:cs="Times New Roman" w:eastAsiaTheme="minorHAnsi" w:ascii="Times New Roman" w:hAnsi="Times New Roman"/>
+                <w:b/>
+                <w:color w:val="auto"/>
+                <w:kern w:val="0"/>
+                <w:sz w:val="24"/>
+                <w:szCs w:val="24"/>
+                <w:lang w:val="ky-KG" w:eastAsia="en-US" w:bidi="ar-SA"/>
               </w:rPr>
             </w:r>
           </w:p>
@@ -9338,7 +10085,11 @@
         <w:tc>
           <w:tcPr>
             <w:tcW w:w="5664" w:type="dxa"/>
-            <w:tcBorders/>
+            <w:tcBorders>
+              <w:top w:val="nil"/>
+              <w:bottom w:val="nil"/>
+              <w:right w:val="nil"/>
+            </w:tcBorders>
           </w:tcPr>
           <w:p>
             <w:pPr>
@@ -9346,21 +10097,25 @@
               <w:spacing w:before="0" w:after="200"/>
               <w:jc w:val="center"/>
               <w:rPr>
-                <w:rFonts w:ascii="Times New Roman" w:hAnsi="Times New Roman" w:cs="Times New Roman"/>
-                <w:b/>
-                <w:b/>
-                <w:sz w:val="32"/>
-                <w:szCs w:val="32"/>
-                <w:lang w:val="ky-KG"/>
-              </w:rPr>
-            </w:pPr>
-            <w:r>
-              <w:rPr>
-                <w:rFonts w:cs="Times New Roman" w:ascii="Times New Roman" w:hAnsi="Times New Roman"/>
-                <w:b/>
-                <w:sz w:val="32"/>
-                <w:szCs w:val="32"/>
-                <w:lang w:val="ky-KG"/>
+                <w:rFonts w:ascii="Times New Roman" w:hAnsi="Times New Roman" w:eastAsia="Calibri" w:cs="Times New Roman" w:eastAsiaTheme="minorHAnsi"/>
+                <w:b/>
+                <w:b/>
+                <w:color w:val="auto"/>
+                <w:kern w:val="0"/>
+                <w:sz w:val="24"/>
+                <w:szCs w:val="24"/>
+                <w:lang w:val="ky-KG" w:eastAsia="en-US" w:bidi="ar-SA"/>
+              </w:rPr>
+            </w:pPr>
+            <w:r>
+              <w:rPr>
+                <w:rFonts w:eastAsia="Calibri" w:cs="Times New Roman" w:eastAsiaTheme="minorHAnsi" w:ascii="Times New Roman" w:hAnsi="Times New Roman"/>
+                <w:b/>
+                <w:color w:val="auto"/>
+                <w:kern w:val="0"/>
+                <w:sz w:val="24"/>
+                <w:szCs w:val="24"/>
+                <w:lang w:val="ky-KG" w:eastAsia="en-US" w:bidi="ar-SA"/>
               </w:rPr>
             </w:r>
           </w:p>
@@ -9368,7 +10123,10 @@
         <w:tc>
           <w:tcPr>
             <w:tcW w:w="2410" w:type="dxa"/>
-            <w:tcBorders/>
+            <w:tcBorders>
+              <w:top w:val="nil"/>
+              <w:bottom w:val="nil"/>
+            </w:tcBorders>
           </w:tcPr>
           <w:p>
             <w:pPr>
@@ -9376,21 +10134,25 @@
               <w:spacing w:before="0" w:after="200"/>
               <w:jc w:val="center"/>
               <w:rPr>
-                <w:rFonts w:ascii="Times New Roman" w:hAnsi="Times New Roman" w:cs="Times New Roman"/>
-                <w:b/>
-                <w:b/>
-                <w:sz w:val="32"/>
-                <w:szCs w:val="32"/>
-                <w:lang w:val="ky-KG"/>
-              </w:rPr>
-            </w:pPr>
-            <w:r>
-              <w:rPr>
-                <w:rFonts w:cs="Times New Roman" w:ascii="Times New Roman" w:hAnsi="Times New Roman"/>
-                <w:b/>
-                <w:sz w:val="32"/>
-                <w:szCs w:val="32"/>
-                <w:lang w:val="ky-KG"/>
+                <w:rFonts w:ascii="Times New Roman" w:hAnsi="Times New Roman" w:eastAsia="Calibri" w:cs="Times New Roman" w:eastAsiaTheme="minorHAnsi"/>
+                <w:b/>
+                <w:b/>
+                <w:color w:val="auto"/>
+                <w:kern w:val="0"/>
+                <w:sz w:val="24"/>
+                <w:szCs w:val="24"/>
+                <w:lang w:val="ky-KG" w:eastAsia="en-US" w:bidi="ar-SA"/>
+              </w:rPr>
+            </w:pPr>
+            <w:r>
+              <w:rPr>
+                <w:rFonts w:eastAsia="Calibri" w:cs="Times New Roman" w:eastAsiaTheme="minorHAnsi" w:ascii="Times New Roman" w:hAnsi="Times New Roman"/>
+                <w:b/>
+                <w:color w:val="auto"/>
+                <w:kern w:val="0"/>
+                <w:sz w:val="24"/>
+                <w:szCs w:val="24"/>
+                <w:lang w:val="ky-KG" w:eastAsia="en-US" w:bidi="ar-SA"/>
               </w:rPr>
             </w:r>
           </w:p>
@@ -9401,7 +10163,11 @@
         <w:tc>
           <w:tcPr>
             <w:tcW w:w="1702" w:type="dxa"/>
-            <w:tcBorders/>
+            <w:tcBorders>
+              <w:top w:val="nil"/>
+              <w:bottom w:val="nil"/>
+              <w:right w:val="nil"/>
+            </w:tcBorders>
           </w:tcPr>
           <w:p>
             <w:pPr>
@@ -9409,21 +10175,25 @@
               <w:spacing w:before="0" w:after="200"/>
               <w:jc w:val="center"/>
               <w:rPr>
-                <w:rFonts w:ascii="Times New Roman" w:hAnsi="Times New Roman" w:cs="Times New Roman"/>
-                <w:b/>
-                <w:b/>
-                <w:sz w:val="32"/>
-                <w:szCs w:val="32"/>
-                <w:lang w:val="ky-KG"/>
-              </w:rPr>
-            </w:pPr>
-            <w:r>
-              <w:rPr>
-                <w:rFonts w:cs="Times New Roman" w:ascii="Times New Roman" w:hAnsi="Times New Roman"/>
-                <w:b/>
-                <w:sz w:val="32"/>
-                <w:szCs w:val="32"/>
-                <w:lang w:val="ky-KG"/>
+                <w:rFonts w:ascii="Times New Roman" w:hAnsi="Times New Roman" w:eastAsia="Calibri" w:cs="Times New Roman" w:eastAsiaTheme="minorHAnsi"/>
+                <w:b/>
+                <w:b/>
+                <w:color w:val="auto"/>
+                <w:kern w:val="0"/>
+                <w:sz w:val="24"/>
+                <w:szCs w:val="24"/>
+                <w:lang w:val="ky-KG" w:eastAsia="en-US" w:bidi="ar-SA"/>
+              </w:rPr>
+            </w:pPr>
+            <w:r>
+              <w:rPr>
+                <w:rFonts w:eastAsia="Calibri" w:cs="Times New Roman" w:eastAsiaTheme="minorHAnsi" w:ascii="Times New Roman" w:hAnsi="Times New Roman"/>
+                <w:b/>
+                <w:color w:val="auto"/>
+                <w:kern w:val="0"/>
+                <w:sz w:val="24"/>
+                <w:szCs w:val="24"/>
+                <w:lang w:val="ky-KG" w:eastAsia="en-US" w:bidi="ar-SA"/>
               </w:rPr>
             </w:r>
           </w:p>
@@ -9431,7 +10201,11 @@
         <w:tc>
           <w:tcPr>
             <w:tcW w:w="5664" w:type="dxa"/>
-            <w:tcBorders/>
+            <w:tcBorders>
+              <w:top w:val="nil"/>
+              <w:bottom w:val="nil"/>
+              <w:right w:val="nil"/>
+            </w:tcBorders>
           </w:tcPr>
           <w:p>
             <w:pPr>
@@ -9439,21 +10213,25 @@
               <w:spacing w:before="0" w:after="200"/>
               <w:jc w:val="center"/>
               <w:rPr>
-                <w:rFonts w:ascii="Times New Roman" w:hAnsi="Times New Roman" w:cs="Times New Roman"/>
-                <w:b/>
-                <w:b/>
-                <w:sz w:val="32"/>
-                <w:szCs w:val="32"/>
-                <w:lang w:val="ky-KG"/>
-              </w:rPr>
-            </w:pPr>
-            <w:r>
-              <w:rPr>
-                <w:rFonts w:cs="Times New Roman" w:ascii="Times New Roman" w:hAnsi="Times New Roman"/>
-                <w:b/>
-                <w:sz w:val="32"/>
-                <w:szCs w:val="32"/>
-                <w:lang w:val="ky-KG"/>
+                <w:rFonts w:ascii="Times New Roman" w:hAnsi="Times New Roman" w:eastAsia="Calibri" w:cs="Times New Roman" w:eastAsiaTheme="minorHAnsi"/>
+                <w:b/>
+                <w:b/>
+                <w:color w:val="auto"/>
+                <w:kern w:val="0"/>
+                <w:sz w:val="24"/>
+                <w:szCs w:val="24"/>
+                <w:lang w:val="ky-KG" w:eastAsia="en-US" w:bidi="ar-SA"/>
+              </w:rPr>
+            </w:pPr>
+            <w:r>
+              <w:rPr>
+                <w:rFonts w:eastAsia="Calibri" w:cs="Times New Roman" w:eastAsiaTheme="minorHAnsi" w:ascii="Times New Roman" w:hAnsi="Times New Roman"/>
+                <w:b/>
+                <w:color w:val="auto"/>
+                <w:kern w:val="0"/>
+                <w:sz w:val="24"/>
+                <w:szCs w:val="24"/>
+                <w:lang w:val="ky-KG" w:eastAsia="en-US" w:bidi="ar-SA"/>
               </w:rPr>
             </w:r>
           </w:p>
@@ -9461,7 +10239,10 @@
         <w:tc>
           <w:tcPr>
             <w:tcW w:w="2410" w:type="dxa"/>
-            <w:tcBorders/>
+            <w:tcBorders>
+              <w:top w:val="nil"/>
+              <w:bottom w:val="nil"/>
+            </w:tcBorders>
           </w:tcPr>
           <w:p>
             <w:pPr>
@@ -9469,21 +10250,25 @@
               <w:spacing w:before="0" w:after="200"/>
               <w:jc w:val="center"/>
               <w:rPr>
-                <w:rFonts w:ascii="Times New Roman" w:hAnsi="Times New Roman" w:cs="Times New Roman"/>
-                <w:b/>
-                <w:b/>
-                <w:sz w:val="32"/>
-                <w:szCs w:val="32"/>
-                <w:lang w:val="ky-KG"/>
-              </w:rPr>
-            </w:pPr>
-            <w:r>
-              <w:rPr>
-                <w:rFonts w:cs="Times New Roman" w:ascii="Times New Roman" w:hAnsi="Times New Roman"/>
-                <w:b/>
-                <w:sz w:val="32"/>
-                <w:szCs w:val="32"/>
-                <w:lang w:val="ky-KG"/>
+                <w:rFonts w:ascii="Times New Roman" w:hAnsi="Times New Roman" w:eastAsia="Calibri" w:cs="Times New Roman" w:eastAsiaTheme="minorHAnsi"/>
+                <w:b/>
+                <w:b/>
+                <w:color w:val="auto"/>
+                <w:kern w:val="0"/>
+                <w:sz w:val="24"/>
+                <w:szCs w:val="24"/>
+                <w:lang w:val="ky-KG" w:eastAsia="en-US" w:bidi="ar-SA"/>
+              </w:rPr>
+            </w:pPr>
+            <w:r>
+              <w:rPr>
+                <w:rFonts w:eastAsia="Calibri" w:cs="Times New Roman" w:eastAsiaTheme="minorHAnsi" w:ascii="Times New Roman" w:hAnsi="Times New Roman"/>
+                <w:b/>
+                <w:color w:val="auto"/>
+                <w:kern w:val="0"/>
+                <w:sz w:val="24"/>
+                <w:szCs w:val="24"/>
+                <w:lang w:val="ky-KG" w:eastAsia="en-US" w:bidi="ar-SA"/>
               </w:rPr>
             </w:r>
           </w:p>
@@ -9494,7 +10279,11 @@
         <w:tc>
           <w:tcPr>
             <w:tcW w:w="1702" w:type="dxa"/>
-            <w:tcBorders/>
+            <w:tcBorders>
+              <w:top w:val="nil"/>
+              <w:bottom w:val="nil"/>
+              <w:right w:val="nil"/>
+            </w:tcBorders>
           </w:tcPr>
           <w:p>
             <w:pPr>
@@ -9502,21 +10291,25 @@
               <w:spacing w:before="0" w:after="200"/>
               <w:jc w:val="center"/>
               <w:rPr>
-                <w:rFonts w:ascii="Times New Roman" w:hAnsi="Times New Roman" w:cs="Times New Roman"/>
-                <w:b/>
-                <w:b/>
-                <w:sz w:val="32"/>
-                <w:szCs w:val="32"/>
-                <w:lang w:val="ky-KG"/>
-              </w:rPr>
-            </w:pPr>
-            <w:r>
-              <w:rPr>
-                <w:rFonts w:cs="Times New Roman" w:ascii="Times New Roman" w:hAnsi="Times New Roman"/>
-                <w:b/>
-                <w:sz w:val="32"/>
-                <w:szCs w:val="32"/>
-                <w:lang w:val="ky-KG"/>
+                <w:rFonts w:ascii="Times New Roman" w:hAnsi="Times New Roman" w:eastAsia="Calibri" w:cs="Times New Roman" w:eastAsiaTheme="minorHAnsi"/>
+                <w:b/>
+                <w:b/>
+                <w:color w:val="auto"/>
+                <w:kern w:val="0"/>
+                <w:sz w:val="24"/>
+                <w:szCs w:val="24"/>
+                <w:lang w:val="ky-KG" w:eastAsia="en-US" w:bidi="ar-SA"/>
+              </w:rPr>
+            </w:pPr>
+            <w:r>
+              <w:rPr>
+                <w:rFonts w:eastAsia="Calibri" w:cs="Times New Roman" w:eastAsiaTheme="minorHAnsi" w:ascii="Times New Roman" w:hAnsi="Times New Roman"/>
+                <w:b/>
+                <w:color w:val="auto"/>
+                <w:kern w:val="0"/>
+                <w:sz w:val="24"/>
+                <w:szCs w:val="24"/>
+                <w:lang w:val="ky-KG" w:eastAsia="en-US" w:bidi="ar-SA"/>
               </w:rPr>
             </w:r>
           </w:p>
@@ -9524,7 +10317,11 @@
         <w:tc>
           <w:tcPr>
             <w:tcW w:w="5664" w:type="dxa"/>
-            <w:tcBorders/>
+            <w:tcBorders>
+              <w:top w:val="nil"/>
+              <w:bottom w:val="nil"/>
+              <w:right w:val="nil"/>
+            </w:tcBorders>
           </w:tcPr>
           <w:p>
             <w:pPr>
@@ -9532,21 +10329,25 @@
               <w:spacing w:before="0" w:after="200"/>
               <w:jc w:val="center"/>
               <w:rPr>
-                <w:rFonts w:ascii="Times New Roman" w:hAnsi="Times New Roman" w:cs="Times New Roman"/>
-                <w:b/>
-                <w:b/>
-                <w:sz w:val="32"/>
-                <w:szCs w:val="32"/>
-                <w:lang w:val="ky-KG"/>
-              </w:rPr>
-            </w:pPr>
-            <w:r>
-              <w:rPr>
-                <w:rFonts w:cs="Times New Roman" w:ascii="Times New Roman" w:hAnsi="Times New Roman"/>
-                <w:b/>
-                <w:sz w:val="32"/>
-                <w:szCs w:val="32"/>
-                <w:lang w:val="ky-KG"/>
+                <w:rFonts w:ascii="Times New Roman" w:hAnsi="Times New Roman" w:eastAsia="Calibri" w:cs="Times New Roman" w:eastAsiaTheme="minorHAnsi"/>
+                <w:b/>
+                <w:b/>
+                <w:color w:val="auto"/>
+                <w:kern w:val="0"/>
+                <w:sz w:val="24"/>
+                <w:szCs w:val="24"/>
+                <w:lang w:val="ky-KG" w:eastAsia="en-US" w:bidi="ar-SA"/>
+              </w:rPr>
+            </w:pPr>
+            <w:r>
+              <w:rPr>
+                <w:rFonts w:eastAsia="Calibri" w:cs="Times New Roman" w:eastAsiaTheme="minorHAnsi" w:ascii="Times New Roman" w:hAnsi="Times New Roman"/>
+                <w:b/>
+                <w:color w:val="auto"/>
+                <w:kern w:val="0"/>
+                <w:sz w:val="24"/>
+                <w:szCs w:val="24"/>
+                <w:lang w:val="ky-KG" w:eastAsia="en-US" w:bidi="ar-SA"/>
               </w:rPr>
             </w:r>
           </w:p>
@@ -9554,7 +10355,10 @@
         <w:tc>
           <w:tcPr>
             <w:tcW w:w="2410" w:type="dxa"/>
-            <w:tcBorders/>
+            <w:tcBorders>
+              <w:top w:val="nil"/>
+              <w:bottom w:val="nil"/>
+            </w:tcBorders>
           </w:tcPr>
           <w:p>
             <w:pPr>
@@ -9562,21 +10366,25 @@
               <w:spacing w:before="0" w:after="200"/>
               <w:jc w:val="center"/>
               <w:rPr>
-                <w:rFonts w:ascii="Times New Roman" w:hAnsi="Times New Roman" w:cs="Times New Roman"/>
-                <w:b/>
-                <w:b/>
-                <w:sz w:val="32"/>
-                <w:szCs w:val="32"/>
-                <w:lang w:val="ky-KG"/>
-              </w:rPr>
-            </w:pPr>
-            <w:r>
-              <w:rPr>
-                <w:rFonts w:cs="Times New Roman" w:ascii="Times New Roman" w:hAnsi="Times New Roman"/>
-                <w:b/>
-                <w:sz w:val="32"/>
-                <w:szCs w:val="32"/>
-                <w:lang w:val="ky-KG"/>
+                <w:rFonts w:ascii="Times New Roman" w:hAnsi="Times New Roman" w:eastAsia="Calibri" w:cs="Times New Roman" w:eastAsiaTheme="minorHAnsi"/>
+                <w:b/>
+                <w:b/>
+                <w:color w:val="auto"/>
+                <w:kern w:val="0"/>
+                <w:sz w:val="24"/>
+                <w:szCs w:val="24"/>
+                <w:lang w:val="ky-KG" w:eastAsia="en-US" w:bidi="ar-SA"/>
+              </w:rPr>
+            </w:pPr>
+            <w:r>
+              <w:rPr>
+                <w:rFonts w:eastAsia="Calibri" w:cs="Times New Roman" w:eastAsiaTheme="minorHAnsi" w:ascii="Times New Roman" w:hAnsi="Times New Roman"/>
+                <w:b/>
+                <w:color w:val="auto"/>
+                <w:kern w:val="0"/>
+                <w:sz w:val="24"/>
+                <w:szCs w:val="24"/>
+                <w:lang w:val="ky-KG" w:eastAsia="en-US" w:bidi="ar-SA"/>
               </w:rPr>
             </w:r>
           </w:p>
@@ -9587,7 +10395,11 @@
         <w:tc>
           <w:tcPr>
             <w:tcW w:w="1702" w:type="dxa"/>
-            <w:tcBorders/>
+            <w:tcBorders>
+              <w:top w:val="nil"/>
+              <w:bottom w:val="nil"/>
+              <w:right w:val="nil"/>
+            </w:tcBorders>
           </w:tcPr>
           <w:p>
             <w:pPr>
@@ -9595,21 +10407,25 @@
               <w:spacing w:before="0" w:after="200"/>
               <w:jc w:val="center"/>
               <w:rPr>
-                <w:rFonts w:ascii="Times New Roman" w:hAnsi="Times New Roman" w:cs="Times New Roman"/>
-                <w:b/>
-                <w:b/>
-                <w:sz w:val="32"/>
-                <w:szCs w:val="32"/>
-                <w:lang w:val="ky-KG"/>
-              </w:rPr>
-            </w:pPr>
-            <w:r>
-              <w:rPr>
-                <w:rFonts w:cs="Times New Roman" w:ascii="Times New Roman" w:hAnsi="Times New Roman"/>
-                <w:b/>
-                <w:sz w:val="32"/>
-                <w:szCs w:val="32"/>
-                <w:lang w:val="ky-KG"/>
+                <w:rFonts w:ascii="Times New Roman" w:hAnsi="Times New Roman" w:eastAsia="Calibri" w:cs="Times New Roman" w:eastAsiaTheme="minorHAnsi"/>
+                <w:b/>
+                <w:b/>
+                <w:color w:val="auto"/>
+                <w:kern w:val="0"/>
+                <w:sz w:val="24"/>
+                <w:szCs w:val="24"/>
+                <w:lang w:val="ky-KG" w:eastAsia="en-US" w:bidi="ar-SA"/>
+              </w:rPr>
+            </w:pPr>
+            <w:r>
+              <w:rPr>
+                <w:rFonts w:eastAsia="Calibri" w:cs="Times New Roman" w:eastAsiaTheme="minorHAnsi" w:ascii="Times New Roman" w:hAnsi="Times New Roman"/>
+                <w:b/>
+                <w:color w:val="auto"/>
+                <w:kern w:val="0"/>
+                <w:sz w:val="24"/>
+                <w:szCs w:val="24"/>
+                <w:lang w:val="ky-KG" w:eastAsia="en-US" w:bidi="ar-SA"/>
               </w:rPr>
             </w:r>
           </w:p>
@@ -9617,7 +10433,11 @@
         <w:tc>
           <w:tcPr>
             <w:tcW w:w="5664" w:type="dxa"/>
-            <w:tcBorders/>
+            <w:tcBorders>
+              <w:top w:val="nil"/>
+              <w:bottom w:val="nil"/>
+              <w:right w:val="nil"/>
+            </w:tcBorders>
           </w:tcPr>
           <w:p>
             <w:pPr>
@@ -9625,21 +10445,25 @@
               <w:spacing w:before="0" w:after="200"/>
               <w:jc w:val="center"/>
               <w:rPr>
-                <w:rFonts w:ascii="Times New Roman" w:hAnsi="Times New Roman" w:cs="Times New Roman"/>
-                <w:b/>
-                <w:b/>
-                <w:sz w:val="32"/>
-                <w:szCs w:val="32"/>
-                <w:lang w:val="ky-KG"/>
-              </w:rPr>
-            </w:pPr>
-            <w:r>
-              <w:rPr>
-                <w:rFonts w:cs="Times New Roman" w:ascii="Times New Roman" w:hAnsi="Times New Roman"/>
-                <w:b/>
-                <w:sz w:val="32"/>
-                <w:szCs w:val="32"/>
-                <w:lang w:val="ky-KG"/>
+                <w:rFonts w:ascii="Times New Roman" w:hAnsi="Times New Roman" w:eastAsia="Calibri" w:cs="Times New Roman" w:eastAsiaTheme="minorHAnsi"/>
+                <w:b/>
+                <w:b/>
+                <w:color w:val="auto"/>
+                <w:kern w:val="0"/>
+                <w:sz w:val="24"/>
+                <w:szCs w:val="24"/>
+                <w:lang w:val="ky-KG" w:eastAsia="en-US" w:bidi="ar-SA"/>
+              </w:rPr>
+            </w:pPr>
+            <w:r>
+              <w:rPr>
+                <w:rFonts w:eastAsia="Calibri" w:cs="Times New Roman" w:eastAsiaTheme="minorHAnsi" w:ascii="Times New Roman" w:hAnsi="Times New Roman"/>
+                <w:b/>
+                <w:color w:val="auto"/>
+                <w:kern w:val="0"/>
+                <w:sz w:val="24"/>
+                <w:szCs w:val="24"/>
+                <w:lang w:val="ky-KG" w:eastAsia="en-US" w:bidi="ar-SA"/>
               </w:rPr>
             </w:r>
           </w:p>
@@ -9647,7 +10471,10 @@
         <w:tc>
           <w:tcPr>
             <w:tcW w:w="2410" w:type="dxa"/>
-            <w:tcBorders/>
+            <w:tcBorders>
+              <w:top w:val="nil"/>
+              <w:bottom w:val="nil"/>
+            </w:tcBorders>
           </w:tcPr>
           <w:p>
             <w:pPr>
@@ -9655,21 +10482,25 @@
               <w:spacing w:before="0" w:after="200"/>
               <w:jc w:val="center"/>
               <w:rPr>
-                <w:rFonts w:ascii="Times New Roman" w:hAnsi="Times New Roman" w:cs="Times New Roman"/>
-                <w:b/>
-                <w:b/>
-                <w:sz w:val="32"/>
-                <w:szCs w:val="32"/>
-                <w:lang w:val="ky-KG"/>
-              </w:rPr>
-            </w:pPr>
-            <w:r>
-              <w:rPr>
-                <w:rFonts w:cs="Times New Roman" w:ascii="Times New Roman" w:hAnsi="Times New Roman"/>
-                <w:b/>
-                <w:sz w:val="32"/>
-                <w:szCs w:val="32"/>
-                <w:lang w:val="ky-KG"/>
+                <w:rFonts w:ascii="Times New Roman" w:hAnsi="Times New Roman" w:eastAsia="Calibri" w:cs="Times New Roman" w:eastAsiaTheme="minorHAnsi"/>
+                <w:b/>
+                <w:b/>
+                <w:color w:val="auto"/>
+                <w:kern w:val="0"/>
+                <w:sz w:val="24"/>
+                <w:szCs w:val="24"/>
+                <w:lang w:val="ky-KG" w:eastAsia="en-US" w:bidi="ar-SA"/>
+              </w:rPr>
+            </w:pPr>
+            <w:r>
+              <w:rPr>
+                <w:rFonts w:eastAsia="Calibri" w:cs="Times New Roman" w:eastAsiaTheme="minorHAnsi" w:ascii="Times New Roman" w:hAnsi="Times New Roman"/>
+                <w:b/>
+                <w:color w:val="auto"/>
+                <w:kern w:val="0"/>
+                <w:sz w:val="24"/>
+                <w:szCs w:val="24"/>
+                <w:lang w:val="ky-KG" w:eastAsia="en-US" w:bidi="ar-SA"/>
               </w:rPr>
             </w:r>
           </w:p>
@@ -9680,7 +10511,11 @@
         <w:tc>
           <w:tcPr>
             <w:tcW w:w="1702" w:type="dxa"/>
-            <w:tcBorders/>
+            <w:tcBorders>
+              <w:top w:val="nil"/>
+              <w:bottom w:val="nil"/>
+              <w:right w:val="nil"/>
+            </w:tcBorders>
           </w:tcPr>
           <w:p>
             <w:pPr>
@@ -9688,21 +10523,25 @@
               <w:spacing w:before="0" w:after="200"/>
               <w:jc w:val="center"/>
               <w:rPr>
-                <w:rFonts w:ascii="Times New Roman" w:hAnsi="Times New Roman" w:cs="Times New Roman"/>
-                <w:b/>
-                <w:b/>
-                <w:sz w:val="32"/>
-                <w:szCs w:val="32"/>
-                <w:lang w:val="ky-KG"/>
-              </w:rPr>
-            </w:pPr>
-            <w:r>
-              <w:rPr>
-                <w:rFonts w:cs="Times New Roman" w:ascii="Times New Roman" w:hAnsi="Times New Roman"/>
-                <w:b/>
-                <w:sz w:val="32"/>
-                <w:szCs w:val="32"/>
-                <w:lang w:val="ky-KG"/>
+                <w:rFonts w:ascii="Times New Roman" w:hAnsi="Times New Roman" w:eastAsia="Calibri" w:cs="Times New Roman" w:eastAsiaTheme="minorHAnsi"/>
+                <w:b/>
+                <w:b/>
+                <w:color w:val="auto"/>
+                <w:kern w:val="0"/>
+                <w:sz w:val="24"/>
+                <w:szCs w:val="24"/>
+                <w:lang w:val="ky-KG" w:eastAsia="en-US" w:bidi="ar-SA"/>
+              </w:rPr>
+            </w:pPr>
+            <w:r>
+              <w:rPr>
+                <w:rFonts w:eastAsia="Calibri" w:cs="Times New Roman" w:eastAsiaTheme="minorHAnsi" w:ascii="Times New Roman" w:hAnsi="Times New Roman"/>
+                <w:b/>
+                <w:color w:val="auto"/>
+                <w:kern w:val="0"/>
+                <w:sz w:val="24"/>
+                <w:szCs w:val="24"/>
+                <w:lang w:val="ky-KG" w:eastAsia="en-US" w:bidi="ar-SA"/>
               </w:rPr>
             </w:r>
           </w:p>
@@ -9710,7 +10549,11 @@
         <w:tc>
           <w:tcPr>
             <w:tcW w:w="5664" w:type="dxa"/>
-            <w:tcBorders/>
+            <w:tcBorders>
+              <w:top w:val="nil"/>
+              <w:bottom w:val="nil"/>
+              <w:right w:val="nil"/>
+            </w:tcBorders>
           </w:tcPr>
           <w:p>
             <w:pPr>
@@ -9718,21 +10561,25 @@
               <w:spacing w:before="0" w:after="200"/>
               <w:jc w:val="center"/>
               <w:rPr>
-                <w:rFonts w:ascii="Times New Roman" w:hAnsi="Times New Roman" w:cs="Times New Roman"/>
-                <w:b/>
-                <w:b/>
-                <w:sz w:val="32"/>
-                <w:szCs w:val="32"/>
-                <w:lang w:val="ky-KG"/>
-              </w:rPr>
-            </w:pPr>
-            <w:r>
-              <w:rPr>
-                <w:rFonts w:cs="Times New Roman" w:ascii="Times New Roman" w:hAnsi="Times New Roman"/>
-                <w:b/>
-                <w:sz w:val="32"/>
-                <w:szCs w:val="32"/>
-                <w:lang w:val="ky-KG"/>
+                <w:rFonts w:ascii="Times New Roman" w:hAnsi="Times New Roman" w:eastAsia="Calibri" w:cs="Times New Roman" w:eastAsiaTheme="minorHAnsi"/>
+                <w:b/>
+                <w:b/>
+                <w:color w:val="auto"/>
+                <w:kern w:val="0"/>
+                <w:sz w:val="24"/>
+                <w:szCs w:val="24"/>
+                <w:lang w:val="ky-KG" w:eastAsia="en-US" w:bidi="ar-SA"/>
+              </w:rPr>
+            </w:pPr>
+            <w:r>
+              <w:rPr>
+                <w:rFonts w:eastAsia="Calibri" w:cs="Times New Roman" w:eastAsiaTheme="minorHAnsi" w:ascii="Times New Roman" w:hAnsi="Times New Roman"/>
+                <w:b/>
+                <w:color w:val="auto"/>
+                <w:kern w:val="0"/>
+                <w:sz w:val="24"/>
+                <w:szCs w:val="24"/>
+                <w:lang w:val="ky-KG" w:eastAsia="en-US" w:bidi="ar-SA"/>
               </w:rPr>
             </w:r>
           </w:p>
@@ -9740,7 +10587,10 @@
         <w:tc>
           <w:tcPr>
             <w:tcW w:w="2410" w:type="dxa"/>
-            <w:tcBorders/>
+            <w:tcBorders>
+              <w:top w:val="nil"/>
+              <w:bottom w:val="nil"/>
+            </w:tcBorders>
           </w:tcPr>
           <w:p>
             <w:pPr>
@@ -9748,21 +10598,25 @@
               <w:spacing w:before="0" w:after="200"/>
               <w:jc w:val="center"/>
               <w:rPr>
-                <w:rFonts w:ascii="Times New Roman" w:hAnsi="Times New Roman" w:cs="Times New Roman"/>
-                <w:b/>
-                <w:b/>
-                <w:sz w:val="32"/>
-                <w:szCs w:val="32"/>
-                <w:lang w:val="ky-KG"/>
-              </w:rPr>
-            </w:pPr>
-            <w:r>
-              <w:rPr>
-                <w:rFonts w:cs="Times New Roman" w:ascii="Times New Roman" w:hAnsi="Times New Roman"/>
-                <w:b/>
-                <w:sz w:val="32"/>
-                <w:szCs w:val="32"/>
-                <w:lang w:val="ky-KG"/>
+                <w:rFonts w:ascii="Times New Roman" w:hAnsi="Times New Roman" w:eastAsia="Calibri" w:cs="Times New Roman" w:eastAsiaTheme="minorHAnsi"/>
+                <w:b/>
+                <w:b/>
+                <w:color w:val="auto"/>
+                <w:kern w:val="0"/>
+                <w:sz w:val="24"/>
+                <w:szCs w:val="24"/>
+                <w:lang w:val="ky-KG" w:eastAsia="en-US" w:bidi="ar-SA"/>
+              </w:rPr>
+            </w:pPr>
+            <w:r>
+              <w:rPr>
+                <w:rFonts w:eastAsia="Calibri" w:cs="Times New Roman" w:eastAsiaTheme="minorHAnsi" w:ascii="Times New Roman" w:hAnsi="Times New Roman"/>
+                <w:b/>
+                <w:color w:val="auto"/>
+                <w:kern w:val="0"/>
+                <w:sz w:val="24"/>
+                <w:szCs w:val="24"/>
+                <w:lang w:val="ky-KG" w:eastAsia="en-US" w:bidi="ar-SA"/>
               </w:rPr>
             </w:r>
           </w:p>
@@ -9773,7 +10627,11 @@
         <w:tc>
           <w:tcPr>
             <w:tcW w:w="1702" w:type="dxa"/>
-            <w:tcBorders/>
+            <w:tcBorders>
+              <w:top w:val="nil"/>
+              <w:bottom w:val="nil"/>
+              <w:right w:val="nil"/>
+            </w:tcBorders>
           </w:tcPr>
           <w:p>
             <w:pPr>
@@ -9781,21 +10639,25 @@
               <w:spacing w:before="0" w:after="200"/>
               <w:jc w:val="center"/>
               <w:rPr>
-                <w:rFonts w:ascii="Times New Roman" w:hAnsi="Times New Roman" w:cs="Times New Roman"/>
-                <w:b/>
-                <w:b/>
-                <w:sz w:val="32"/>
-                <w:szCs w:val="32"/>
-                <w:lang w:val="ky-KG"/>
-              </w:rPr>
-            </w:pPr>
-            <w:r>
-              <w:rPr>
-                <w:rFonts w:cs="Times New Roman" w:ascii="Times New Roman" w:hAnsi="Times New Roman"/>
-                <w:b/>
-                <w:sz w:val="32"/>
-                <w:szCs w:val="32"/>
-                <w:lang w:val="ky-KG"/>
+                <w:rFonts w:ascii="Times New Roman" w:hAnsi="Times New Roman" w:eastAsia="Calibri" w:cs="Times New Roman" w:eastAsiaTheme="minorHAnsi"/>
+                <w:b/>
+                <w:b/>
+                <w:color w:val="auto"/>
+                <w:kern w:val="0"/>
+                <w:sz w:val="24"/>
+                <w:szCs w:val="24"/>
+                <w:lang w:val="ky-KG" w:eastAsia="en-US" w:bidi="ar-SA"/>
+              </w:rPr>
+            </w:pPr>
+            <w:r>
+              <w:rPr>
+                <w:rFonts w:eastAsia="Calibri" w:cs="Times New Roman" w:eastAsiaTheme="minorHAnsi" w:ascii="Times New Roman" w:hAnsi="Times New Roman"/>
+                <w:b/>
+                <w:color w:val="auto"/>
+                <w:kern w:val="0"/>
+                <w:sz w:val="24"/>
+                <w:szCs w:val="24"/>
+                <w:lang w:val="ky-KG" w:eastAsia="en-US" w:bidi="ar-SA"/>
               </w:rPr>
             </w:r>
           </w:p>
@@ -9803,7 +10665,11 @@
         <w:tc>
           <w:tcPr>
             <w:tcW w:w="5664" w:type="dxa"/>
-            <w:tcBorders/>
+            <w:tcBorders>
+              <w:top w:val="nil"/>
+              <w:bottom w:val="nil"/>
+              <w:right w:val="nil"/>
+            </w:tcBorders>
           </w:tcPr>
           <w:p>
             <w:pPr>
@@ -9811,21 +10677,25 @@
               <w:spacing w:before="0" w:after="200"/>
               <w:jc w:val="center"/>
               <w:rPr>
-                <w:rFonts w:ascii="Times New Roman" w:hAnsi="Times New Roman" w:cs="Times New Roman"/>
-                <w:b/>
-                <w:b/>
-                <w:sz w:val="32"/>
-                <w:szCs w:val="32"/>
-                <w:lang w:val="ky-KG"/>
-              </w:rPr>
-            </w:pPr>
-            <w:r>
-              <w:rPr>
-                <w:rFonts w:cs="Times New Roman" w:ascii="Times New Roman" w:hAnsi="Times New Roman"/>
-                <w:b/>
-                <w:sz w:val="32"/>
-                <w:szCs w:val="32"/>
-                <w:lang w:val="ky-KG"/>
+                <w:rFonts w:ascii="Times New Roman" w:hAnsi="Times New Roman" w:eastAsia="Calibri" w:cs="Times New Roman" w:eastAsiaTheme="minorHAnsi"/>
+                <w:b/>
+                <w:b/>
+                <w:color w:val="auto"/>
+                <w:kern w:val="0"/>
+                <w:sz w:val="24"/>
+                <w:szCs w:val="24"/>
+                <w:lang w:val="ky-KG" w:eastAsia="en-US" w:bidi="ar-SA"/>
+              </w:rPr>
+            </w:pPr>
+            <w:r>
+              <w:rPr>
+                <w:rFonts w:eastAsia="Calibri" w:cs="Times New Roman" w:eastAsiaTheme="minorHAnsi" w:ascii="Times New Roman" w:hAnsi="Times New Roman"/>
+                <w:b/>
+                <w:color w:val="auto"/>
+                <w:kern w:val="0"/>
+                <w:sz w:val="24"/>
+                <w:szCs w:val="24"/>
+                <w:lang w:val="ky-KG" w:eastAsia="en-US" w:bidi="ar-SA"/>
               </w:rPr>
             </w:r>
           </w:p>
@@ -9833,7 +10703,10 @@
         <w:tc>
           <w:tcPr>
             <w:tcW w:w="2410" w:type="dxa"/>
-            <w:tcBorders/>
+            <w:tcBorders>
+              <w:top w:val="nil"/>
+              <w:bottom w:val="nil"/>
+            </w:tcBorders>
           </w:tcPr>
           <w:p>
             <w:pPr>
@@ -9841,21 +10714,25 @@
               <w:spacing w:before="0" w:after="200"/>
               <w:jc w:val="center"/>
               <w:rPr>
-                <w:rFonts w:ascii="Times New Roman" w:hAnsi="Times New Roman" w:cs="Times New Roman"/>
-                <w:b/>
-                <w:b/>
-                <w:sz w:val="32"/>
-                <w:szCs w:val="32"/>
-                <w:lang w:val="ky-KG"/>
-              </w:rPr>
-            </w:pPr>
-            <w:r>
-              <w:rPr>
-                <w:rFonts w:cs="Times New Roman" w:ascii="Times New Roman" w:hAnsi="Times New Roman"/>
-                <w:b/>
-                <w:sz w:val="32"/>
-                <w:szCs w:val="32"/>
-                <w:lang w:val="ky-KG"/>
+                <w:rFonts w:ascii="Times New Roman" w:hAnsi="Times New Roman" w:eastAsia="Calibri" w:cs="Times New Roman" w:eastAsiaTheme="minorHAnsi"/>
+                <w:b/>
+                <w:b/>
+                <w:color w:val="auto"/>
+                <w:kern w:val="0"/>
+                <w:sz w:val="24"/>
+                <w:szCs w:val="24"/>
+                <w:lang w:val="ky-KG" w:eastAsia="en-US" w:bidi="ar-SA"/>
+              </w:rPr>
+            </w:pPr>
+            <w:r>
+              <w:rPr>
+                <w:rFonts w:eastAsia="Calibri" w:cs="Times New Roman" w:eastAsiaTheme="minorHAnsi" w:ascii="Times New Roman" w:hAnsi="Times New Roman"/>
+                <w:b/>
+                <w:color w:val="auto"/>
+                <w:kern w:val="0"/>
+                <w:sz w:val="24"/>
+                <w:szCs w:val="24"/>
+                <w:lang w:val="ky-KG" w:eastAsia="en-US" w:bidi="ar-SA"/>
               </w:rPr>
             </w:r>
           </w:p>
@@ -9866,7 +10743,10 @@
         <w:tc>
           <w:tcPr>
             <w:tcW w:w="1702" w:type="dxa"/>
-            <w:tcBorders/>
+            <w:tcBorders>
+              <w:top w:val="nil"/>
+              <w:right w:val="nil"/>
+            </w:tcBorders>
           </w:tcPr>
           <w:p>
             <w:pPr>
@@ -9874,21 +10754,25 @@
               <w:spacing w:before="0" w:after="200"/>
               <w:jc w:val="center"/>
               <w:rPr>
-                <w:rFonts w:ascii="Times New Roman" w:hAnsi="Times New Roman" w:cs="Times New Roman"/>
-                <w:b/>
-                <w:b/>
-                <w:sz w:val="32"/>
-                <w:szCs w:val="32"/>
-                <w:lang w:val="ky-KG"/>
-              </w:rPr>
-            </w:pPr>
-            <w:r>
-              <w:rPr>
-                <w:rFonts w:cs="Times New Roman" w:ascii="Times New Roman" w:hAnsi="Times New Roman"/>
-                <w:b/>
-                <w:sz w:val="32"/>
-                <w:szCs w:val="32"/>
-                <w:lang w:val="ky-KG"/>
+                <w:rFonts w:ascii="Times New Roman" w:hAnsi="Times New Roman" w:eastAsia="Calibri" w:cs="Times New Roman" w:eastAsiaTheme="minorHAnsi"/>
+                <w:b/>
+                <w:b/>
+                <w:color w:val="auto"/>
+                <w:kern w:val="0"/>
+                <w:sz w:val="24"/>
+                <w:szCs w:val="24"/>
+                <w:lang w:val="ky-KG" w:eastAsia="en-US" w:bidi="ar-SA"/>
+              </w:rPr>
+            </w:pPr>
+            <w:r>
+              <w:rPr>
+                <w:rFonts w:eastAsia="Calibri" w:cs="Times New Roman" w:eastAsiaTheme="minorHAnsi" w:ascii="Times New Roman" w:hAnsi="Times New Roman"/>
+                <w:b/>
+                <w:color w:val="auto"/>
+                <w:kern w:val="0"/>
+                <w:sz w:val="24"/>
+                <w:szCs w:val="24"/>
+                <w:lang w:val="ky-KG" w:eastAsia="en-US" w:bidi="ar-SA"/>
               </w:rPr>
             </w:r>
           </w:p>
@@ -9896,7 +10780,10 @@
         <w:tc>
           <w:tcPr>
             <w:tcW w:w="5664" w:type="dxa"/>
-            <w:tcBorders/>
+            <w:tcBorders>
+              <w:top w:val="nil"/>
+              <w:right w:val="nil"/>
+            </w:tcBorders>
           </w:tcPr>
           <w:p>
             <w:pPr>
@@ -9904,21 +10791,25 @@
               <w:spacing w:before="0" w:after="200"/>
               <w:jc w:val="center"/>
               <w:rPr>
-                <w:rFonts w:ascii="Times New Roman" w:hAnsi="Times New Roman" w:cs="Times New Roman"/>
-                <w:b/>
-                <w:b/>
-                <w:sz w:val="32"/>
-                <w:szCs w:val="32"/>
-                <w:lang w:val="ky-KG"/>
-              </w:rPr>
-            </w:pPr>
-            <w:r>
-              <w:rPr>
-                <w:rFonts w:cs="Times New Roman" w:ascii="Times New Roman" w:hAnsi="Times New Roman"/>
-                <w:b/>
-                <w:sz w:val="32"/>
-                <w:szCs w:val="32"/>
-                <w:lang w:val="ky-KG"/>
+                <w:rFonts w:ascii="Times New Roman" w:hAnsi="Times New Roman" w:eastAsia="Calibri" w:cs="Times New Roman" w:eastAsiaTheme="minorHAnsi"/>
+                <w:b/>
+                <w:b/>
+                <w:color w:val="auto"/>
+                <w:kern w:val="0"/>
+                <w:sz w:val="24"/>
+                <w:szCs w:val="24"/>
+                <w:lang w:val="ky-KG" w:eastAsia="en-US" w:bidi="ar-SA"/>
+              </w:rPr>
+            </w:pPr>
+            <w:r>
+              <w:rPr>
+                <w:rFonts w:eastAsia="Calibri" w:cs="Times New Roman" w:eastAsiaTheme="minorHAnsi" w:ascii="Times New Roman" w:hAnsi="Times New Roman"/>
+                <w:b/>
+                <w:color w:val="auto"/>
+                <w:kern w:val="0"/>
+                <w:sz w:val="24"/>
+                <w:szCs w:val="24"/>
+                <w:lang w:val="ky-KG" w:eastAsia="en-US" w:bidi="ar-SA"/>
               </w:rPr>
             </w:r>
           </w:p>
@@ -9926,7 +10817,9 @@
         <w:tc>
           <w:tcPr>
             <w:tcW w:w="2410" w:type="dxa"/>
-            <w:tcBorders/>
+            <w:tcBorders>
+              <w:top w:val="nil"/>
+            </w:tcBorders>
           </w:tcPr>
           <w:p>
             <w:pPr>
@@ -9934,21 +10827,25 @@
               <w:spacing w:before="0" w:after="200"/>
               <w:jc w:val="center"/>
               <w:rPr>
-                <w:rFonts w:ascii="Times New Roman" w:hAnsi="Times New Roman" w:cs="Times New Roman"/>
-                <w:b/>
-                <w:b/>
-                <w:sz w:val="32"/>
-                <w:szCs w:val="32"/>
-                <w:lang w:val="ky-KG"/>
-              </w:rPr>
-            </w:pPr>
-            <w:r>
-              <w:rPr>
-                <w:rFonts w:cs="Times New Roman" w:ascii="Times New Roman" w:hAnsi="Times New Roman"/>
-                <w:b/>
-                <w:sz w:val="32"/>
-                <w:szCs w:val="32"/>
-                <w:lang w:val="ky-KG"/>
+                <w:rFonts w:ascii="Times New Roman" w:hAnsi="Times New Roman" w:eastAsia="Calibri" w:cs="Times New Roman" w:eastAsiaTheme="minorHAnsi"/>
+                <w:b/>
+                <w:b/>
+                <w:color w:val="auto"/>
+                <w:kern w:val="0"/>
+                <w:sz w:val="24"/>
+                <w:szCs w:val="24"/>
+                <w:lang w:val="ky-KG" w:eastAsia="en-US" w:bidi="ar-SA"/>
+              </w:rPr>
+            </w:pPr>
+            <w:r>
+              <w:rPr>
+                <w:rFonts w:eastAsia="Calibri" w:cs="Times New Roman" w:eastAsiaTheme="minorHAnsi" w:ascii="Times New Roman" w:hAnsi="Times New Roman"/>
+                <w:b/>
+                <w:color w:val="auto"/>
+                <w:kern w:val="0"/>
+                <w:sz w:val="24"/>
+                <w:szCs w:val="24"/>
+                <w:lang w:val="ky-KG" w:eastAsia="en-US" w:bidi="ar-SA"/>
               </w:rPr>
             </w:r>
           </w:p>
@@ -10263,6 +11160,143 @@
   <w:abstractNum w:abstractNumId="3">
     <w:lvl w:ilvl="0">
       <w:start w:val="1"/>
+      <w:numFmt w:val="bullet"/>
+      <w:lvlText w:val=""/>
+      <w:lvlJc w:val="left"/>
+      <w:pPr>
+        <w:tabs>
+          <w:tab w:val="num" w:pos="720"/>
+        </w:tabs>
+        <w:ind w:left="720" w:hanging="360"/>
+      </w:pPr>
+      <w:rPr>
+        <w:rFonts w:ascii="Symbol" w:hAnsi="Symbol" w:cs="Symbol" w:hint="default"/>
+      </w:rPr>
+    </w:lvl>
+    <w:lvl w:ilvl="1">
+      <w:start w:val="1"/>
+      <w:numFmt w:val="bullet"/>
+      <w:lvlText w:val="◦"/>
+      <w:lvlJc w:val="left"/>
+      <w:pPr>
+        <w:tabs>
+          <w:tab w:val="num" w:pos="1080"/>
+        </w:tabs>
+        <w:ind w:left="1080" w:hanging="360"/>
+      </w:pPr>
+      <w:rPr>
+        <w:rFonts w:ascii="OpenSymbol" w:hAnsi="OpenSymbol" w:cs="OpenSymbol" w:hint="default"/>
+      </w:rPr>
+    </w:lvl>
+    <w:lvl w:ilvl="2">
+      <w:start w:val="1"/>
+      <w:numFmt w:val="bullet"/>
+      <w:lvlText w:val="▪"/>
+      <w:lvlJc w:val="left"/>
+      <w:pPr>
+        <w:tabs>
+          <w:tab w:val="num" w:pos="1440"/>
+        </w:tabs>
+        <w:ind w:left="1440" w:hanging="360"/>
+      </w:pPr>
+      <w:rPr>
+        <w:rFonts w:ascii="OpenSymbol" w:hAnsi="OpenSymbol" w:cs="OpenSymbol" w:hint="default"/>
+      </w:rPr>
+    </w:lvl>
+    <w:lvl w:ilvl="3">
+      <w:start w:val="1"/>
+      <w:numFmt w:val="bullet"/>
+      <w:lvlText w:val=""/>
+      <w:lvlJc w:val="left"/>
+      <w:pPr>
+        <w:tabs>
+          <w:tab w:val="num" w:pos="1800"/>
+        </w:tabs>
+        <w:ind w:left="1800" w:hanging="360"/>
+      </w:pPr>
+      <w:rPr>
+        <w:rFonts w:ascii="Symbol" w:hAnsi="Symbol" w:cs="Symbol" w:hint="default"/>
+      </w:rPr>
+    </w:lvl>
+    <w:lvl w:ilvl="4">
+      <w:start w:val="1"/>
+      <w:numFmt w:val="bullet"/>
+      <w:lvlText w:val="◦"/>
+      <w:lvlJc w:val="left"/>
+      <w:pPr>
+        <w:tabs>
+          <w:tab w:val="num" w:pos="2160"/>
+        </w:tabs>
+        <w:ind w:left="2160" w:hanging="360"/>
+      </w:pPr>
+      <w:rPr>
+        <w:rFonts w:ascii="OpenSymbol" w:hAnsi="OpenSymbol" w:cs="OpenSymbol" w:hint="default"/>
+      </w:rPr>
+    </w:lvl>
+    <w:lvl w:ilvl="5">
+      <w:start w:val="1"/>
+      <w:numFmt w:val="bullet"/>
+      <w:lvlText w:val="▪"/>
+      <w:lvlJc w:val="left"/>
+      <w:pPr>
+        <w:tabs>
+          <w:tab w:val="num" w:pos="2520"/>
+        </w:tabs>
+        <w:ind w:left="2520" w:hanging="360"/>
+      </w:pPr>
+      <w:rPr>
+        <w:rFonts w:ascii="OpenSymbol" w:hAnsi="OpenSymbol" w:cs="OpenSymbol" w:hint="default"/>
+      </w:rPr>
+    </w:lvl>
+    <w:lvl w:ilvl="6">
+      <w:start w:val="1"/>
+      <w:numFmt w:val="bullet"/>
+      <w:lvlText w:val=""/>
+      <w:lvlJc w:val="left"/>
+      <w:pPr>
+        <w:tabs>
+          <w:tab w:val="num" w:pos="2880"/>
+        </w:tabs>
+        <w:ind w:left="2880" w:hanging="360"/>
+      </w:pPr>
+      <w:rPr>
+        <w:rFonts w:ascii="Symbol" w:hAnsi="Symbol" w:cs="Symbol" w:hint="default"/>
+      </w:rPr>
+    </w:lvl>
+    <w:lvl w:ilvl="7">
+      <w:start w:val="1"/>
+      <w:numFmt w:val="bullet"/>
+      <w:lvlText w:val="◦"/>
+      <w:lvlJc w:val="left"/>
+      <w:pPr>
+        <w:tabs>
+          <w:tab w:val="num" w:pos="3240"/>
+        </w:tabs>
+        <w:ind w:left="3240" w:hanging="360"/>
+      </w:pPr>
+      <w:rPr>
+        <w:rFonts w:ascii="OpenSymbol" w:hAnsi="OpenSymbol" w:cs="OpenSymbol" w:hint="default"/>
+      </w:rPr>
+    </w:lvl>
+    <w:lvl w:ilvl="8">
+      <w:start w:val="1"/>
+      <w:numFmt w:val="bullet"/>
+      <w:lvlText w:val="▪"/>
+      <w:lvlJc w:val="left"/>
+      <w:pPr>
+        <w:tabs>
+          <w:tab w:val="num" w:pos="3600"/>
+        </w:tabs>
+        <w:ind w:left="3600" w:hanging="360"/>
+      </w:pPr>
+      <w:rPr>
+        <w:rFonts w:ascii="OpenSymbol" w:hAnsi="OpenSymbol" w:cs="OpenSymbol" w:hint="default"/>
+      </w:rPr>
+    </w:lvl>
+  </w:abstractNum>
+  <w:abstractNum w:abstractNumId="4">
+    <w:lvl w:ilvl="0">
+      <w:start w:val="1"/>
       <w:numFmt w:val="none"/>
       <w:suff w:val="nothing"/>
       <w:lvlText w:val=""/>
@@ -10387,6 +11421,9 @@
   </w:num>
   <w:num w:numId="3">
     <w:abstractNumId w:val="3"/>
+  </w:num>
+  <w:num w:numId="4">
+    <w:abstractNumId w:val="4"/>
   </w:num>
 </w:numbering>
 </file>

--- a/diary/diary_2020.docx
+++ b/diary/diary_2020.docx
@@ -1752,32 +1752,134 @@
       <w:pPr>
         <w:pStyle w:val="Normal"/>
         <w:spacing w:before="0" w:after="0"/>
-        <w:rPr>
-          <w:rFonts w:ascii="Times New Roman" w:hAnsi="Times New Roman" w:cs="Times New Roman"/>
-          <w:sz w:val="32"/>
-          <w:szCs w:val="32"/>
-          <w:lang w:val="ky-KG"/>
-        </w:rPr>
-      </w:pPr>
-      <w:r>
-        <w:rPr>
-          <w:rFonts w:cs="Times New Roman" w:ascii="Times New Roman" w:hAnsi="Times New Roman"/>
-          <w:sz w:val="32"/>
-          <w:szCs w:val="32"/>
-          <w:lang w:val="ky-KG"/>
-        </w:rPr>
-        <w:t>________________________________________________________________________________________________________________________________________________________________________________________________________________________________________________________________________________________________________________________________________________________________________________________________________________________________________________________________________________________________</w:t>
+        <w:jc w:val="both"/>
+        <w:rPr>
+          <w:rFonts w:ascii="Times New Roman" w:hAnsi="Times New Roman" w:cs="Times New Roman"/>
+          <w:sz w:val="32"/>
+          <w:szCs w:val="32"/>
+        </w:rPr>
+      </w:pPr>
+      <w:r>
+        <w:rPr>
+          <w:rFonts w:cs="Times New Roman" w:ascii="Times New Roman" w:hAnsi="Times New Roman"/>
+          <w:sz w:val="32"/>
+          <w:szCs w:val="32"/>
+          <w:lang w:val="ky-KG"/>
+        </w:rPr>
+        <w:t xml:space="preserve">1) Ознакомление с веб-ресурсами, обеспечивающими доступ к данным </w:t>
+      </w:r>
+      <w:r>
+        <w:rPr>
+          <w:rFonts w:cs="Times New Roman" w:ascii="Times New Roman" w:hAnsi="Times New Roman"/>
+          <w:sz w:val="32"/>
+          <w:szCs w:val="32"/>
+          <w:lang w:val="en-US"/>
+        </w:rPr>
+        <w:t>NASA</w:t>
+      </w:r>
+      <w:r>
+        <w:rPr>
+          <w:rFonts w:cs="Times New Roman" w:ascii="Times New Roman" w:hAnsi="Times New Roman"/>
+          <w:sz w:val="32"/>
+          <w:szCs w:val="32"/>
+        </w:rPr>
+        <w:t xml:space="preserve"> по дистанционному зондированию Земли;</w:t>
       </w:r>
     </w:p>
     <w:p>
       <w:pPr>
         <w:pStyle w:val="Normal"/>
         <w:spacing w:before="0" w:after="0"/>
-        <w:rPr>
-          <w:rFonts w:ascii="Times New Roman" w:hAnsi="Times New Roman" w:cs="Times New Roman"/>
-          <w:sz w:val="32"/>
-          <w:szCs w:val="32"/>
-          <w:lang w:val="ky-KG"/>
+        <w:jc w:val="both"/>
+        <w:rPr>
+          <w:rFonts w:ascii="Times New Roman" w:hAnsi="Times New Roman" w:cs="Times New Roman"/>
+          <w:sz w:val="32"/>
+          <w:szCs w:val="32"/>
+        </w:rPr>
+      </w:pPr>
+      <w:r>
+        <w:rPr>
+          <w:rFonts w:cs="Times New Roman" w:ascii="Times New Roman" w:hAnsi="Times New Roman"/>
+          <w:sz w:val="32"/>
+          <w:szCs w:val="32"/>
+        </w:rPr>
+        <w:t xml:space="preserve">2) Ознакомление с форматом </w:t>
+      </w:r>
+      <w:r>
+        <w:rPr>
+          <w:rFonts w:cs="Times New Roman" w:ascii="Times New Roman" w:hAnsi="Times New Roman"/>
+          <w:sz w:val="32"/>
+          <w:szCs w:val="32"/>
+          <w:lang w:val="en-US"/>
+        </w:rPr>
+        <w:t>NetCDF</w:t>
+      </w:r>
+      <w:r>
+        <w:rPr>
+          <w:rFonts w:cs="Times New Roman" w:ascii="Times New Roman" w:hAnsi="Times New Roman"/>
+          <w:sz w:val="32"/>
+          <w:szCs w:val="32"/>
+        </w:rPr>
+        <w:t>, предназначенным для хранения научных данных</w:t>
+      </w:r>
+    </w:p>
+    <w:p>
+      <w:pPr>
+        <w:pStyle w:val="Normal"/>
+        <w:spacing w:before="0" w:after="0"/>
+        <w:jc w:val="both"/>
+        <w:rPr>
+          <w:rFonts w:ascii="Times New Roman" w:hAnsi="Times New Roman" w:cs="Times New Roman"/>
+          <w:sz w:val="32"/>
+          <w:szCs w:val="32"/>
+        </w:rPr>
+      </w:pPr>
+      <w:r>
+        <w:rPr>
+          <w:rFonts w:cs="Times New Roman" w:ascii="Times New Roman" w:hAnsi="Times New Roman"/>
+          <w:sz w:val="32"/>
+          <w:szCs w:val="32"/>
+          <w:lang w:val="en-US"/>
+        </w:rPr>
+        <w:t xml:space="preserve">3) </w:t>
+      </w:r>
+      <w:r>
+        <w:rPr>
+          <w:rFonts w:cs="Times New Roman" w:ascii="Times New Roman" w:hAnsi="Times New Roman"/>
+          <w:sz w:val="32"/>
+          <w:szCs w:val="32"/>
+          <w:lang w:val="ky-KG"/>
+        </w:rPr>
+        <w:t xml:space="preserve">Изучение библиотек работы с форматом </w:t>
+      </w:r>
+      <w:r>
+        <w:rPr>
+          <w:rFonts w:cs="Times New Roman" w:ascii="Times New Roman" w:hAnsi="Times New Roman"/>
+          <w:sz w:val="32"/>
+          <w:szCs w:val="32"/>
+          <w:lang w:val="en-US"/>
+        </w:rPr>
+        <w:t>NetCDF</w:t>
+      </w:r>
+      <w:r>
+        <w:rPr>
+          <w:rFonts w:cs="Times New Roman" w:ascii="Times New Roman" w:hAnsi="Times New Roman"/>
+          <w:sz w:val="32"/>
+          <w:szCs w:val="32"/>
+          <w:lang w:val="ky-KG"/>
+        </w:rPr>
+        <w:t>, в различных вычислительных средах</w:t>
+      </w:r>
+    </w:p>
+    <w:p>
+      <w:pPr>
+        <w:pStyle w:val="Normal"/>
+        <w:spacing w:before="0" w:after="0"/>
+        <w:jc w:val="both"/>
+        <w:rPr>
+          <w:rFonts w:ascii="Times New Roman" w:hAnsi="Times New Roman" w:cs="Times New Roman"/>
+          <w:sz w:val="32"/>
+          <w:szCs w:val="32"/>
         </w:rPr>
       </w:pPr>
       <w:r>
@@ -1837,21 +1939,133 @@
       <w:pPr>
         <w:pStyle w:val="Normal"/>
         <w:spacing w:before="0" w:after="0"/>
-        <w:rPr>
-          <w:rFonts w:ascii="Times New Roman" w:hAnsi="Times New Roman" w:cs="Times New Roman"/>
-          <w:sz w:val="32"/>
-          <w:szCs w:val="32"/>
-          <w:lang w:val="ky-KG"/>
-        </w:rPr>
-      </w:pPr>
-      <w:r>
-        <w:rPr>
-          <w:rFonts w:cs="Times New Roman" w:ascii="Times New Roman" w:hAnsi="Times New Roman"/>
-          <w:sz w:val="32"/>
-          <w:szCs w:val="32"/>
-          <w:lang w:val="ky-KG"/>
-        </w:rPr>
-        <w:t>________________________________________________________________________________________________________________________________________________________________________________________________________________________________________________________________________________________________________________________________________________________________________________________________________________________________________________________________________________________________</w:t>
+        <w:jc w:val="both"/>
+        <w:rPr>
+          <w:rFonts w:ascii="Times New Roman" w:hAnsi="Times New Roman" w:cs="Times New Roman"/>
+          <w:sz w:val="32"/>
+          <w:szCs w:val="32"/>
+          <w:lang w:val="ky-KG"/>
+        </w:rPr>
+      </w:pPr>
+      <w:r>
+        <w:rPr>
+          <w:rFonts w:cs="Times New Roman" w:ascii="Times New Roman" w:hAnsi="Times New Roman"/>
+          <w:sz w:val="32"/>
+          <w:szCs w:val="32"/>
+          <w:lang w:val="ky-KG"/>
+        </w:rPr>
+        <w:t xml:space="preserve">1) Регистрация на платформе </w:t>
+      </w:r>
+      <w:r>
+        <w:rPr>
+          <w:rFonts w:cs="Times New Roman" w:ascii="Times New Roman" w:hAnsi="Times New Roman"/>
+          <w:sz w:val="32"/>
+          <w:szCs w:val="32"/>
+          <w:lang w:val="en-US"/>
+        </w:rPr>
+        <w:t xml:space="preserve">NASA Earthdata </w:t>
+      </w:r>
+      <w:r>
+        <w:rPr>
+          <w:rFonts w:cs="Times New Roman" w:ascii="Times New Roman" w:hAnsi="Times New Roman"/>
+          <w:sz w:val="32"/>
+          <w:szCs w:val="32"/>
+        </w:rPr>
+        <w:t>для доступа к спутниковым данными;</w:t>
+      </w:r>
+    </w:p>
+    <w:p>
+      <w:pPr>
+        <w:pStyle w:val="Normal"/>
+        <w:spacing w:before="0" w:after="0"/>
+        <w:jc w:val="both"/>
+        <w:rPr>
+          <w:rFonts w:ascii="Times New Roman" w:hAnsi="Times New Roman" w:cs="Times New Roman"/>
+          <w:sz w:val="32"/>
+          <w:szCs w:val="32"/>
+        </w:rPr>
+      </w:pPr>
+      <w:r>
+        <w:rPr>
+          <w:rFonts w:cs="Times New Roman" w:ascii="Times New Roman" w:hAnsi="Times New Roman"/>
+          <w:sz w:val="32"/>
+          <w:szCs w:val="32"/>
+          <w:lang w:val="ky-KG"/>
+        </w:rPr>
+        <w:t xml:space="preserve">2) Практическое освоение библиотеки работы с форматом </w:t>
+      </w:r>
+      <w:r>
+        <w:rPr>
+          <w:rFonts w:cs="Times New Roman" w:ascii="Times New Roman" w:hAnsi="Times New Roman"/>
+          <w:sz w:val="32"/>
+          <w:szCs w:val="32"/>
+          <w:lang w:val="en-US"/>
+        </w:rPr>
+        <w:t xml:space="preserve">NetCDF </w:t>
+      </w:r>
+      <w:r>
+        <w:rPr>
+          <w:rFonts w:cs="Times New Roman" w:ascii="Times New Roman" w:hAnsi="Times New Roman"/>
+          <w:sz w:val="32"/>
+          <w:szCs w:val="32"/>
+        </w:rPr>
+        <w:t xml:space="preserve">в среде </w:t>
+      </w:r>
+      <w:r>
+        <w:rPr>
+          <w:rFonts w:cs="Times New Roman" w:ascii="Times New Roman" w:hAnsi="Times New Roman"/>
+          <w:sz w:val="32"/>
+          <w:szCs w:val="32"/>
+          <w:lang w:val="en-US"/>
+        </w:rPr>
+        <w:t>Python</w:t>
+      </w:r>
+      <w:r>
+        <w:rPr>
+          <w:rFonts w:cs="Times New Roman" w:ascii="Times New Roman" w:hAnsi="Times New Roman"/>
+          <w:sz w:val="32"/>
+          <w:szCs w:val="32"/>
+        </w:rPr>
+        <w:t xml:space="preserve"> на примере спутниковых данных</w:t>
+      </w:r>
+    </w:p>
+    <w:p>
+      <w:pPr>
+        <w:pStyle w:val="Normal"/>
+        <w:spacing w:before="0" w:after="0"/>
+        <w:jc w:val="both"/>
+        <w:rPr>
+          <w:rFonts w:ascii="Times New Roman" w:hAnsi="Times New Roman" w:cs="Times New Roman"/>
+          <w:sz w:val="32"/>
+          <w:szCs w:val="32"/>
+        </w:rPr>
+      </w:pPr>
+      <w:r>
+        <w:rPr>
+          <w:rFonts w:cs="Times New Roman" w:ascii="Times New Roman" w:hAnsi="Times New Roman"/>
+          <w:sz w:val="32"/>
+          <w:szCs w:val="32"/>
+          <w:lang w:val="en-US"/>
+        </w:rPr>
+        <w:t xml:space="preserve">3) </w:t>
+      </w:r>
+      <w:r>
+        <w:rPr>
+          <w:rFonts w:cs="Times New Roman" w:ascii="Times New Roman" w:hAnsi="Times New Roman"/>
+          <w:sz w:val="32"/>
+          <w:szCs w:val="32"/>
+          <w:lang w:val="ky-KG"/>
+        </w:rPr>
+        <w:t xml:space="preserve">Разработка компьютерного приложения для визуализации данных реанализа спутниковых данных </w:t>
+      </w:r>
+      <w:r>
+        <w:rPr>
+          <w:rFonts w:cs="Times New Roman" w:ascii="Times New Roman" w:hAnsi="Times New Roman"/>
+          <w:sz w:val="32"/>
+          <w:szCs w:val="32"/>
+          <w:lang w:val="en-US"/>
+        </w:rPr>
+        <w:t>NASA MERRA2</w:t>
       </w:r>
     </w:p>
     <w:p>
@@ -2073,8 +2287,8 @@
       </w:tblPr>
       <w:tblGrid>
         <w:gridCol w:w="1704"/>
-        <w:gridCol w:w="5407"/>
-        <w:gridCol w:w="2557"/>
+        <w:gridCol w:w="5406"/>
+        <w:gridCol w:w="2558"/>
       </w:tblGrid>
       <w:tr>
         <w:trPr>
@@ -2131,7 +2345,7 @@
         </w:tc>
         <w:tc>
           <w:tcPr>
-            <w:tcW w:w="5407" w:type="dxa"/>
+            <w:tcW w:w="5406" w:type="dxa"/>
             <w:tcBorders/>
           </w:tcPr>
           <w:p>
@@ -2202,7 +2416,7 @@
         </w:tc>
         <w:tc>
           <w:tcPr>
-            <w:tcW w:w="2557" w:type="dxa"/>
+            <w:tcW w:w="2558" w:type="dxa"/>
             <w:tcBorders/>
           </w:tcPr>
           <w:p>
@@ -2263,7 +2477,7 @@
         </w:tc>
         <w:tc>
           <w:tcPr>
-            <w:tcW w:w="5407" w:type="dxa"/>
+            <w:tcW w:w="5406" w:type="dxa"/>
             <w:tcBorders/>
           </w:tcPr>
           <w:p>
@@ -2291,7 +2505,7 @@
         </w:tc>
         <w:tc>
           <w:tcPr>
-            <w:tcW w:w="2557" w:type="dxa"/>
+            <w:tcW w:w="2558" w:type="dxa"/>
             <w:tcBorders/>
           </w:tcPr>
           <w:p>
@@ -2350,7 +2564,7 @@
         </w:tc>
         <w:tc>
           <w:tcPr>
-            <w:tcW w:w="5407" w:type="dxa"/>
+            <w:tcW w:w="5406" w:type="dxa"/>
             <w:tcBorders/>
           </w:tcPr>
           <w:p>
@@ -2377,7 +2591,7 @@
         </w:tc>
         <w:tc>
           <w:tcPr>
-            <w:tcW w:w="2557" w:type="dxa"/>
+            <w:tcW w:w="2558" w:type="dxa"/>
             <w:tcBorders/>
           </w:tcPr>
           <w:p>
@@ -2436,7 +2650,7 @@
         </w:tc>
         <w:tc>
           <w:tcPr>
-            <w:tcW w:w="5407" w:type="dxa"/>
+            <w:tcW w:w="5406" w:type="dxa"/>
             <w:tcBorders/>
           </w:tcPr>
           <w:p>
@@ -2463,7 +2677,7 @@
         </w:tc>
         <w:tc>
           <w:tcPr>
-            <w:tcW w:w="2557" w:type="dxa"/>
+            <w:tcW w:w="2558" w:type="dxa"/>
             <w:tcBorders/>
           </w:tcPr>
           <w:p>
@@ -2522,7 +2736,7 @@
         </w:tc>
         <w:tc>
           <w:tcPr>
-            <w:tcW w:w="5407" w:type="dxa"/>
+            <w:tcW w:w="5406" w:type="dxa"/>
             <w:tcBorders/>
           </w:tcPr>
           <w:p>
@@ -2549,7 +2763,7 @@
         </w:tc>
         <w:tc>
           <w:tcPr>
-            <w:tcW w:w="2557" w:type="dxa"/>
+            <w:tcW w:w="2558" w:type="dxa"/>
             <w:tcBorders/>
           </w:tcPr>
           <w:p>
@@ -2608,7 +2822,7 @@
         </w:tc>
         <w:tc>
           <w:tcPr>
-            <w:tcW w:w="5407" w:type="dxa"/>
+            <w:tcW w:w="5406" w:type="dxa"/>
             <w:tcBorders/>
           </w:tcPr>
           <w:p>
@@ -2635,7 +2849,7 @@
         </w:tc>
         <w:tc>
           <w:tcPr>
-            <w:tcW w:w="2557" w:type="dxa"/>
+            <w:tcW w:w="2558" w:type="dxa"/>
             <w:tcBorders/>
           </w:tcPr>
           <w:p>
@@ -2694,7 +2908,7 @@
         </w:tc>
         <w:tc>
           <w:tcPr>
-            <w:tcW w:w="5407" w:type="dxa"/>
+            <w:tcW w:w="5406" w:type="dxa"/>
             <w:tcBorders/>
           </w:tcPr>
           <w:p>
@@ -2721,7 +2935,7 @@
         </w:tc>
         <w:tc>
           <w:tcPr>
-            <w:tcW w:w="2557" w:type="dxa"/>
+            <w:tcW w:w="2558" w:type="dxa"/>
             <w:tcBorders/>
           </w:tcPr>
           <w:p>
@@ -2780,7 +2994,7 @@
         </w:tc>
         <w:tc>
           <w:tcPr>
-            <w:tcW w:w="5407" w:type="dxa"/>
+            <w:tcW w:w="5406" w:type="dxa"/>
             <w:tcBorders/>
           </w:tcPr>
           <w:p>
@@ -2807,7 +3021,7 @@
         </w:tc>
         <w:tc>
           <w:tcPr>
-            <w:tcW w:w="2557" w:type="dxa"/>
+            <w:tcW w:w="2558" w:type="dxa"/>
             <w:tcBorders/>
           </w:tcPr>
           <w:p>
@@ -2866,7 +3080,7 @@
         </w:tc>
         <w:tc>
           <w:tcPr>
-            <w:tcW w:w="5407" w:type="dxa"/>
+            <w:tcW w:w="5406" w:type="dxa"/>
             <w:tcBorders/>
           </w:tcPr>
           <w:p>
@@ -2893,7 +3107,7 @@
         </w:tc>
         <w:tc>
           <w:tcPr>
-            <w:tcW w:w="2557" w:type="dxa"/>
+            <w:tcW w:w="2558" w:type="dxa"/>
             <w:tcBorders/>
           </w:tcPr>
           <w:p>
@@ -2952,7 +3166,7 @@
         </w:tc>
         <w:tc>
           <w:tcPr>
-            <w:tcW w:w="5407" w:type="dxa"/>
+            <w:tcW w:w="5406" w:type="dxa"/>
             <w:tcBorders/>
           </w:tcPr>
           <w:p>
@@ -2979,7 +3193,7 @@
         </w:tc>
         <w:tc>
           <w:tcPr>
-            <w:tcW w:w="2557" w:type="dxa"/>
+            <w:tcW w:w="2558" w:type="dxa"/>
             <w:tcBorders/>
           </w:tcPr>
           <w:p>
@@ -3038,7 +3252,7 @@
         </w:tc>
         <w:tc>
           <w:tcPr>
-            <w:tcW w:w="5407" w:type="dxa"/>
+            <w:tcW w:w="5406" w:type="dxa"/>
             <w:tcBorders/>
           </w:tcPr>
           <w:p>
@@ -3065,7 +3279,7 @@
         </w:tc>
         <w:tc>
           <w:tcPr>
-            <w:tcW w:w="2557" w:type="dxa"/>
+            <w:tcW w:w="2558" w:type="dxa"/>
             <w:tcBorders/>
           </w:tcPr>
           <w:p>
@@ -3124,7 +3338,7 @@
         </w:tc>
         <w:tc>
           <w:tcPr>
-            <w:tcW w:w="5407" w:type="dxa"/>
+            <w:tcW w:w="5406" w:type="dxa"/>
             <w:tcBorders/>
           </w:tcPr>
           <w:p>
@@ -3151,7 +3365,7 @@
         </w:tc>
         <w:tc>
           <w:tcPr>
-            <w:tcW w:w="2557" w:type="dxa"/>
+            <w:tcW w:w="2558" w:type="dxa"/>
             <w:tcBorders/>
           </w:tcPr>
           <w:p>
@@ -3210,7 +3424,7 @@
         </w:tc>
         <w:tc>
           <w:tcPr>
-            <w:tcW w:w="5407" w:type="dxa"/>
+            <w:tcW w:w="5406" w:type="dxa"/>
             <w:tcBorders/>
           </w:tcPr>
           <w:p>
@@ -3237,7 +3451,7 @@
         </w:tc>
         <w:tc>
           <w:tcPr>
-            <w:tcW w:w="2557" w:type="dxa"/>
+            <w:tcW w:w="2558" w:type="dxa"/>
             <w:tcBorders/>
           </w:tcPr>
           <w:p>
@@ -3296,7 +3510,7 @@
         </w:tc>
         <w:tc>
           <w:tcPr>
-            <w:tcW w:w="5407" w:type="dxa"/>
+            <w:tcW w:w="5406" w:type="dxa"/>
             <w:tcBorders/>
           </w:tcPr>
           <w:p>
@@ -3323,7 +3537,7 @@
         </w:tc>
         <w:tc>
           <w:tcPr>
-            <w:tcW w:w="2557" w:type="dxa"/>
+            <w:tcW w:w="2558" w:type="dxa"/>
             <w:tcBorders/>
           </w:tcPr>
           <w:p>
@@ -3382,7 +3596,7 @@
         </w:tc>
         <w:tc>
           <w:tcPr>
-            <w:tcW w:w="5407" w:type="dxa"/>
+            <w:tcW w:w="5406" w:type="dxa"/>
             <w:tcBorders/>
           </w:tcPr>
           <w:p>
@@ -3409,7 +3623,7 @@
         </w:tc>
         <w:tc>
           <w:tcPr>
-            <w:tcW w:w="2557" w:type="dxa"/>
+            <w:tcW w:w="2558" w:type="dxa"/>
             <w:tcBorders/>
           </w:tcPr>
           <w:p>
@@ -3468,7 +3682,7 @@
         </w:tc>
         <w:tc>
           <w:tcPr>
-            <w:tcW w:w="5407" w:type="dxa"/>
+            <w:tcW w:w="5406" w:type="dxa"/>
             <w:tcBorders/>
           </w:tcPr>
           <w:p>
@@ -3495,7 +3709,7 @@
         </w:tc>
         <w:tc>
           <w:tcPr>
-            <w:tcW w:w="2557" w:type="dxa"/>
+            <w:tcW w:w="2558" w:type="dxa"/>
             <w:tcBorders/>
           </w:tcPr>
           <w:p>
@@ -3554,7 +3768,7 @@
         </w:tc>
         <w:tc>
           <w:tcPr>
-            <w:tcW w:w="5407" w:type="dxa"/>
+            <w:tcW w:w="5406" w:type="dxa"/>
             <w:tcBorders/>
           </w:tcPr>
           <w:p>
@@ -3581,7 +3795,7 @@
         </w:tc>
         <w:tc>
           <w:tcPr>
-            <w:tcW w:w="2557" w:type="dxa"/>
+            <w:tcW w:w="2558" w:type="dxa"/>
             <w:tcBorders/>
           </w:tcPr>
           <w:p>
@@ -3640,7 +3854,7 @@
         </w:tc>
         <w:tc>
           <w:tcPr>
-            <w:tcW w:w="5407" w:type="dxa"/>
+            <w:tcW w:w="5406" w:type="dxa"/>
             <w:tcBorders/>
           </w:tcPr>
           <w:p>
@@ -3667,7 +3881,7 @@
         </w:tc>
         <w:tc>
           <w:tcPr>
-            <w:tcW w:w="2557" w:type="dxa"/>
+            <w:tcW w:w="2558" w:type="dxa"/>
             <w:tcBorders/>
           </w:tcPr>
           <w:p>
@@ -3726,7 +3940,7 @@
         </w:tc>
         <w:tc>
           <w:tcPr>
-            <w:tcW w:w="5407" w:type="dxa"/>
+            <w:tcW w:w="5406" w:type="dxa"/>
             <w:tcBorders/>
           </w:tcPr>
           <w:p>
@@ -3753,7 +3967,7 @@
         </w:tc>
         <w:tc>
           <w:tcPr>
-            <w:tcW w:w="2557" w:type="dxa"/>
+            <w:tcW w:w="2558" w:type="dxa"/>
             <w:tcBorders/>
           </w:tcPr>
           <w:p>
@@ -3812,7 +4026,7 @@
         </w:tc>
         <w:tc>
           <w:tcPr>
-            <w:tcW w:w="5407" w:type="dxa"/>
+            <w:tcW w:w="5406" w:type="dxa"/>
             <w:tcBorders/>
           </w:tcPr>
           <w:p>
@@ -3839,7 +4053,7 @@
         </w:tc>
         <w:tc>
           <w:tcPr>
-            <w:tcW w:w="2557" w:type="dxa"/>
+            <w:tcW w:w="2558" w:type="dxa"/>
             <w:tcBorders/>
           </w:tcPr>
           <w:p>
@@ -3898,7 +4112,7 @@
         </w:tc>
         <w:tc>
           <w:tcPr>
-            <w:tcW w:w="5407" w:type="dxa"/>
+            <w:tcW w:w="5406" w:type="dxa"/>
             <w:tcBorders/>
           </w:tcPr>
           <w:p>
@@ -3925,7 +4139,7 @@
         </w:tc>
         <w:tc>
           <w:tcPr>
-            <w:tcW w:w="2557" w:type="dxa"/>
+            <w:tcW w:w="2558" w:type="dxa"/>
             <w:tcBorders/>
           </w:tcPr>
           <w:p>
@@ -3984,7 +4198,7 @@
         </w:tc>
         <w:tc>
           <w:tcPr>
-            <w:tcW w:w="5407" w:type="dxa"/>
+            <w:tcW w:w="5406" w:type="dxa"/>
             <w:tcBorders/>
           </w:tcPr>
           <w:p>
@@ -4011,7 +4225,7 @@
         </w:tc>
         <w:tc>
           <w:tcPr>
-            <w:tcW w:w="2557" w:type="dxa"/>
+            <w:tcW w:w="2558" w:type="dxa"/>
             <w:tcBorders/>
           </w:tcPr>
           <w:p>
@@ -4070,7 +4284,7 @@
         </w:tc>
         <w:tc>
           <w:tcPr>
-            <w:tcW w:w="5407" w:type="dxa"/>
+            <w:tcW w:w="5406" w:type="dxa"/>
             <w:tcBorders/>
           </w:tcPr>
           <w:p>
@@ -4097,7 +4311,7 @@
         </w:tc>
         <w:tc>
           <w:tcPr>
-            <w:tcW w:w="2557" w:type="dxa"/>
+            <w:tcW w:w="2558" w:type="dxa"/>
             <w:tcBorders/>
           </w:tcPr>
           <w:p>
@@ -4156,7 +4370,7 @@
         </w:tc>
         <w:tc>
           <w:tcPr>
-            <w:tcW w:w="5407" w:type="dxa"/>
+            <w:tcW w:w="5406" w:type="dxa"/>
             <w:tcBorders/>
           </w:tcPr>
           <w:p>
@@ -4183,7 +4397,7 @@
         </w:tc>
         <w:tc>
           <w:tcPr>
-            <w:tcW w:w="2557" w:type="dxa"/>
+            <w:tcW w:w="2558" w:type="dxa"/>
             <w:tcBorders/>
           </w:tcPr>
           <w:p>
@@ -4242,7 +4456,7 @@
         </w:tc>
         <w:tc>
           <w:tcPr>
-            <w:tcW w:w="5407" w:type="dxa"/>
+            <w:tcW w:w="5406" w:type="dxa"/>
             <w:tcBorders/>
           </w:tcPr>
           <w:p>
@@ -4269,7 +4483,7 @@
         </w:tc>
         <w:tc>
           <w:tcPr>
-            <w:tcW w:w="2557" w:type="dxa"/>
+            <w:tcW w:w="2558" w:type="dxa"/>
             <w:tcBorders/>
           </w:tcPr>
           <w:p>
@@ -4328,7 +4542,7 @@
         </w:tc>
         <w:tc>
           <w:tcPr>
-            <w:tcW w:w="5407" w:type="dxa"/>
+            <w:tcW w:w="5406" w:type="dxa"/>
             <w:tcBorders/>
           </w:tcPr>
           <w:p>
@@ -4355,7 +4569,7 @@
         </w:tc>
         <w:tc>
           <w:tcPr>
-            <w:tcW w:w="2557" w:type="dxa"/>
+            <w:tcW w:w="2558" w:type="dxa"/>
             <w:tcBorders/>
           </w:tcPr>
           <w:p>
@@ -4414,7 +4628,7 @@
         </w:tc>
         <w:tc>
           <w:tcPr>
-            <w:tcW w:w="5407" w:type="dxa"/>
+            <w:tcW w:w="5406" w:type="dxa"/>
             <w:tcBorders/>
           </w:tcPr>
           <w:p>
@@ -4441,7 +4655,7 @@
         </w:tc>
         <w:tc>
           <w:tcPr>
-            <w:tcW w:w="2557" w:type="dxa"/>
+            <w:tcW w:w="2558" w:type="dxa"/>
             <w:tcBorders/>
           </w:tcPr>
           <w:p>
@@ -4500,7 +4714,7 @@
         </w:tc>
         <w:tc>
           <w:tcPr>
-            <w:tcW w:w="5407" w:type="dxa"/>
+            <w:tcW w:w="5406" w:type="dxa"/>
             <w:tcBorders/>
           </w:tcPr>
           <w:p>
@@ -4527,7 +4741,7 @@
         </w:tc>
         <w:tc>
           <w:tcPr>
-            <w:tcW w:w="2557" w:type="dxa"/>
+            <w:tcW w:w="2558" w:type="dxa"/>
             <w:tcBorders/>
           </w:tcPr>
           <w:p>
@@ -4586,7 +4800,7 @@
         </w:tc>
         <w:tc>
           <w:tcPr>
-            <w:tcW w:w="5407" w:type="dxa"/>
+            <w:tcW w:w="5406" w:type="dxa"/>
             <w:tcBorders/>
           </w:tcPr>
           <w:p>
@@ -4613,7 +4827,7 @@
         </w:tc>
         <w:tc>
           <w:tcPr>
-            <w:tcW w:w="2557" w:type="dxa"/>
+            <w:tcW w:w="2558" w:type="dxa"/>
             <w:tcBorders/>
           </w:tcPr>
           <w:p>
@@ -4672,7 +4886,7 @@
         </w:tc>
         <w:tc>
           <w:tcPr>
-            <w:tcW w:w="5407" w:type="dxa"/>
+            <w:tcW w:w="5406" w:type="dxa"/>
             <w:tcBorders/>
           </w:tcPr>
           <w:p>
@@ -4699,7 +4913,7 @@
         </w:tc>
         <w:tc>
           <w:tcPr>
-            <w:tcW w:w="2557" w:type="dxa"/>
+            <w:tcW w:w="2558" w:type="dxa"/>
             <w:tcBorders/>
           </w:tcPr>
           <w:p>
@@ -4758,7 +4972,7 @@
         </w:tc>
         <w:tc>
           <w:tcPr>
-            <w:tcW w:w="5407" w:type="dxa"/>
+            <w:tcW w:w="5406" w:type="dxa"/>
             <w:tcBorders/>
           </w:tcPr>
           <w:p>
@@ -4785,7 +4999,7 @@
         </w:tc>
         <w:tc>
           <w:tcPr>
-            <w:tcW w:w="2557" w:type="dxa"/>
+            <w:tcW w:w="2558" w:type="dxa"/>
             <w:tcBorders/>
           </w:tcPr>
           <w:p>
@@ -4844,7 +5058,7 @@
         </w:tc>
         <w:tc>
           <w:tcPr>
-            <w:tcW w:w="5407" w:type="dxa"/>
+            <w:tcW w:w="5406" w:type="dxa"/>
             <w:tcBorders/>
           </w:tcPr>
           <w:p>
@@ -4871,7 +5085,7 @@
         </w:tc>
         <w:tc>
           <w:tcPr>
-            <w:tcW w:w="2557" w:type="dxa"/>
+            <w:tcW w:w="2558" w:type="dxa"/>
             <w:tcBorders/>
           </w:tcPr>
           <w:p>
@@ -6285,7 +6499,7 @@
             </w:pPr>
             <w:r>
               <w:rPr>
-                <w:rFonts w:eastAsia="Calibri" w:cs="Times New Roman" w:eastAsiaTheme="minorHAnsi" w:ascii="Times New Roman" w:hAnsi="Times New Roman"/>
+                <w:rFonts w:eastAsia="Calibri" w:cs="Times New Roman" w:ascii="Times New Roman" w:hAnsi="Times New Roman" w:eastAsiaTheme="minorHAnsi"/>
                 <w:color w:val="auto"/>
                 <w:kern w:val="0"/>
                 <w:sz w:val="32"/>
@@ -6320,7 +6534,7 @@
             </w:pPr>
             <w:r>
               <w:rPr>
-                <w:rFonts w:eastAsia="Calibri" w:cs="Times New Roman" w:eastAsiaTheme="minorHAnsi" w:ascii="Times New Roman" w:hAnsi="Times New Roman"/>
+                <w:rFonts w:eastAsia="Calibri" w:cs="Times New Roman" w:ascii="Times New Roman" w:hAnsi="Times New Roman" w:eastAsiaTheme="minorHAnsi"/>
                 <w:color w:val="auto"/>
                 <w:kern w:val="0"/>
                 <w:sz w:val="32"/>
@@ -6354,7 +6568,7 @@
             </w:pPr>
             <w:r>
               <w:rPr>
-                <w:rFonts w:eastAsia="Calibri" w:cs="Times New Roman" w:eastAsiaTheme="minorHAnsi" w:ascii="Times New Roman" w:hAnsi="Times New Roman"/>
+                <w:rFonts w:eastAsia="Calibri" w:cs="Times New Roman" w:ascii="Times New Roman" w:hAnsi="Times New Roman" w:eastAsiaTheme="minorHAnsi"/>
                 <w:color w:val="auto"/>
                 <w:kern w:val="0"/>
                 <w:sz w:val="32"/>
@@ -6393,7 +6607,7 @@
             </w:pPr>
             <w:r>
               <w:rPr>
-                <w:rFonts w:eastAsia="Calibri" w:cs="Times New Roman" w:eastAsiaTheme="minorHAnsi" w:ascii="Times New Roman" w:hAnsi="Times New Roman"/>
+                <w:rFonts w:eastAsia="Calibri" w:cs="Times New Roman" w:ascii="Times New Roman" w:hAnsi="Times New Roman" w:eastAsiaTheme="minorHAnsi"/>
                 <w:color w:val="auto"/>
                 <w:kern w:val="0"/>
                 <w:sz w:val="24"/>
@@ -6437,7 +6651,7 @@
             </w:pPr>
             <w:r>
               <w:rPr>
-                <w:rFonts w:eastAsia="Calibri" w:cs="Times New Roman" w:eastAsiaTheme="minorHAnsi" w:ascii="Times New Roman" w:hAnsi="Times New Roman"/>
+                <w:rFonts w:eastAsia="Calibri" w:cs="Times New Roman" w:ascii="Times New Roman" w:hAnsi="Times New Roman" w:eastAsiaTheme="minorHAnsi"/>
                 <w:color w:val="auto"/>
                 <w:kern w:val="0"/>
                 <w:sz w:val="24"/>
@@ -6471,7 +6685,7 @@
             </w:pPr>
             <w:r>
               <w:rPr>
-                <w:rFonts w:eastAsia="Calibri" w:cs="Times New Roman" w:eastAsiaTheme="minorHAnsi" w:ascii="Times New Roman" w:hAnsi="Times New Roman"/>
+                <w:rFonts w:eastAsia="Calibri" w:cs="Times New Roman" w:ascii="Times New Roman" w:hAnsi="Times New Roman" w:eastAsiaTheme="minorHAnsi"/>
                 <w:color w:val="auto"/>
                 <w:kern w:val="0"/>
                 <w:sz w:val="24"/>
@@ -6505,7 +6719,7 @@
             </w:pPr>
             <w:r>
               <w:rPr>
-                <w:rFonts w:eastAsia="Calibri" w:cs="Times New Roman" w:eastAsiaTheme="minorHAnsi" w:ascii="Times New Roman" w:hAnsi="Times New Roman"/>
+                <w:rFonts w:eastAsia="Calibri" w:cs="Times New Roman" w:ascii="Times New Roman" w:hAnsi="Times New Roman" w:eastAsiaTheme="minorHAnsi"/>
                 <w:color w:val="auto"/>
                 <w:kern w:val="0"/>
                 <w:sz w:val="24"/>
@@ -6539,7 +6753,7 @@
             </w:pPr>
             <w:r>
               <w:rPr>
-                <w:rFonts w:eastAsia="Calibri" w:cs="Times New Roman" w:eastAsiaTheme="minorHAnsi" w:ascii="Times New Roman" w:hAnsi="Times New Roman"/>
+                <w:rFonts w:eastAsia="Calibri" w:cs="Times New Roman" w:ascii="Times New Roman" w:hAnsi="Times New Roman" w:eastAsiaTheme="minorHAnsi"/>
                 <w:color w:val="auto"/>
                 <w:kern w:val="0"/>
                 <w:sz w:val="24"/>
@@ -6573,7 +6787,7 @@
             </w:pPr>
             <w:r>
               <w:rPr>
-                <w:rFonts w:eastAsia="Calibri" w:cs="Times New Roman" w:eastAsiaTheme="minorHAnsi" w:ascii="Times New Roman" w:hAnsi="Times New Roman"/>
+                <w:rFonts w:eastAsia="Calibri" w:cs="Times New Roman" w:ascii="Times New Roman" w:hAnsi="Times New Roman" w:eastAsiaTheme="minorHAnsi"/>
                 <w:color w:val="auto"/>
                 <w:kern w:val="0"/>
                 <w:sz w:val="24"/>
@@ -6646,7 +6860,7 @@
             </w:pPr>
             <w:r>
               <w:rPr>
-                <w:rFonts w:eastAsia="Calibri" w:cs="Times New Roman" w:eastAsiaTheme="minorHAnsi" w:ascii="Times New Roman" w:hAnsi="Times New Roman"/>
+                <w:rFonts w:eastAsia="Calibri" w:cs="Times New Roman" w:ascii="Times New Roman" w:hAnsi="Times New Roman" w:eastAsiaTheme="minorHAnsi"/>
                 <w:color w:val="auto"/>
                 <w:kern w:val="0"/>
                 <w:sz w:val="24"/>
@@ -6725,7 +6939,7 @@
             </w:pPr>
             <w:r>
               <w:rPr>
-                <w:rFonts w:eastAsia="Calibri" w:cs="Times New Roman" w:eastAsiaTheme="minorHAnsi" w:ascii="Times New Roman" w:hAnsi="Times New Roman"/>
+                <w:rFonts w:eastAsia="Calibri" w:cs="Times New Roman" w:ascii="Times New Roman" w:hAnsi="Times New Roman" w:eastAsiaTheme="minorHAnsi"/>
                 <w:b w:val="false"/>
                 <w:i w:val="false"/>
                 <w:color w:val="auto"/>
@@ -6800,36 +7014,14 @@
             </w:pPr>
             <w:r>
               <w:rPr>
-                <w:rFonts w:eastAsia="Calibri" w:cs="Times New Roman" w:eastAsiaTheme="minorHAnsi" w:ascii="Times New Roman" w:hAnsi="Times New Roman"/>
-                <w:color w:val="auto"/>
-                <w:kern w:val="0"/>
-                <w:sz w:val="24"/>
-                <w:szCs w:val="24"/>
-                <w:lang w:val="ky-KG" w:eastAsia="en-US" w:bidi="ar-SA"/>
-              </w:rPr>
-              <w:t>1</w:t>
-            </w:r>
-            <w:r>
-              <w:rPr>
-                <w:rFonts w:eastAsia="Calibri" w:cs="Times New Roman" w:eastAsiaTheme="minorHAnsi" w:ascii="Times New Roman" w:hAnsi="Times New Roman"/>
-                <w:color w:val="auto"/>
-                <w:kern w:val="0"/>
-                <w:sz w:val="24"/>
-                <w:szCs w:val="24"/>
-                <w:lang w:val="ky-KG" w:eastAsia="en-US" w:bidi="ar-SA"/>
-              </w:rPr>
-              <w:t>2</w:t>
-            </w:r>
-            <w:r>
-              <w:rPr>
-                <w:rFonts w:eastAsia="Calibri" w:cs="Times New Roman" w:eastAsiaTheme="minorHAnsi" w:ascii="Times New Roman" w:hAnsi="Times New Roman"/>
-                <w:color w:val="auto"/>
-                <w:kern w:val="0"/>
-                <w:sz w:val="24"/>
-                <w:szCs w:val="24"/>
-                <w:lang w:val="ky-KG" w:eastAsia="en-US" w:bidi="ar-SA"/>
-              </w:rPr>
-              <w:t>.09.2020</w:t>
+                <w:rFonts w:eastAsia="Calibri" w:cs="Times New Roman" w:ascii="Times New Roman" w:hAnsi="Times New Roman" w:eastAsiaTheme="minorHAnsi"/>
+                <w:color w:val="auto"/>
+                <w:kern w:val="0"/>
+                <w:sz w:val="24"/>
+                <w:szCs w:val="24"/>
+                <w:lang w:val="ky-KG" w:eastAsia="en-US" w:bidi="ar-SA"/>
+              </w:rPr>
+              <w:t>12.09.2020</w:t>
             </w:r>
           </w:p>
         </w:tc>
@@ -6849,7 +7041,7 @@
                 <w:ilvl w:val="0"/>
                 <w:numId w:val="3"/>
               </w:numPr>
-              <w:spacing w:before="0" w:after="200"/>
+              <w:spacing w:before="0" w:after="0"/>
               <w:jc w:val="left"/>
               <w:rPr>
                 <w:rFonts w:ascii="Times New Roman" w:hAnsi="Times New Roman" w:eastAsia="Calibri" w:cs="Times New Roman" w:eastAsiaTheme="minorHAnsi"/>
@@ -6862,7 +7054,7 @@
             </w:pPr>
             <w:r>
               <w:rPr>
-                <w:rFonts w:eastAsia="Calibri" w:cs="Times New Roman" w:eastAsiaTheme="minorHAnsi" w:ascii="Times New Roman" w:hAnsi="Times New Roman"/>
+                <w:rFonts w:eastAsia="Calibri" w:cs="Times New Roman" w:ascii="Times New Roman" w:hAnsi="Times New Roman" w:eastAsiaTheme="minorHAnsi"/>
                 <w:color w:val="auto"/>
                 <w:kern w:val="0"/>
                 <w:sz w:val="24"/>
@@ -6942,6 +7134,7 @@
                 <w:szCs w:val="24"/>
                 <w:lang w:val="ky-KG" w:eastAsia="en-US" w:bidi="ar-SA"/>
               </w:rPr>
+              <w:t>15.09.2020</w:t>
             </w:r>
           </w:p>
         </w:tc>
@@ -6957,8 +7150,12 @@
           <w:p>
             <w:pPr>
               <w:pStyle w:val="Normal"/>
-              <w:spacing w:before="0" w:after="200"/>
-              <w:jc w:val="center"/>
+              <w:numPr>
+                <w:ilvl w:val="0"/>
+                <w:numId w:val="4"/>
+              </w:numPr>
+              <w:spacing w:before="0" w:after="0"/>
+              <w:jc w:val="left"/>
               <w:rPr>
                 <w:rFonts w:ascii="Times New Roman" w:hAnsi="Times New Roman" w:eastAsia="Calibri" w:cs="Times New Roman" w:eastAsiaTheme="minorHAnsi"/>
                 <w:color w:val="auto"/>
@@ -6977,6 +7174,37 @@
                 <w:szCs w:val="24"/>
                 <w:lang w:val="ky-KG" w:eastAsia="en-US" w:bidi="ar-SA"/>
               </w:rPr>
+              <w:t>Finish documentation of download program and write instructions for use</w:t>
+            </w:r>
+          </w:p>
+          <w:p>
+            <w:pPr>
+              <w:pStyle w:val="Normal"/>
+              <w:numPr>
+                <w:ilvl w:val="0"/>
+                <w:numId w:val="4"/>
+              </w:numPr>
+              <w:spacing w:before="0" w:after="0"/>
+              <w:jc w:val="left"/>
+              <w:rPr>
+                <w:rFonts w:ascii="Times New Roman" w:hAnsi="Times New Roman" w:eastAsia="Calibri" w:cs="Times New Roman" w:eastAsiaTheme="minorHAnsi"/>
+                <w:color w:val="auto"/>
+                <w:kern w:val="0"/>
+                <w:sz w:val="24"/>
+                <w:szCs w:val="24"/>
+                <w:lang w:val="ky-KG" w:eastAsia="en-US" w:bidi="ar-SA"/>
+              </w:rPr>
+            </w:pPr>
+            <w:r>
+              <w:rPr>
+                <w:rFonts w:eastAsia="Calibri" w:cs="Times New Roman" w:eastAsiaTheme="minorHAnsi" w:ascii="Times New Roman" w:hAnsi="Times New Roman"/>
+                <w:color w:val="auto"/>
+                <w:kern w:val="0"/>
+                <w:sz w:val="24"/>
+                <w:szCs w:val="24"/>
+                <w:lang w:val="ky-KG" w:eastAsia="en-US" w:bidi="ar-SA"/>
+              </w:rPr>
+              <w:t>write program to list all the available variables in a netcdf file</w:t>
             </w:r>
           </w:p>
         </w:tc>
@@ -8576,7 +8804,7 @@
             </w:pPr>
             <w:r>
               <w:rPr>
-                <w:rFonts w:eastAsia="Calibri" w:cs="Times New Roman" w:eastAsiaTheme="minorHAnsi" w:ascii="Times New Roman" w:hAnsi="Times New Roman"/>
+                <w:rFonts w:eastAsia="Calibri" w:cs="Times New Roman" w:ascii="Times New Roman" w:hAnsi="Times New Roman" w:eastAsiaTheme="minorHAnsi"/>
                 <w:color w:val="auto"/>
                 <w:kern w:val="0"/>
                 <w:sz w:val="32"/>
@@ -8612,7 +8840,7 @@
             </w:pPr>
             <w:r>
               <w:rPr>
-                <w:rFonts w:eastAsia="Calibri" w:cs="Times New Roman" w:eastAsiaTheme="minorHAnsi" w:ascii="Times New Roman" w:hAnsi="Times New Roman"/>
+                <w:rFonts w:eastAsia="Calibri" w:cs="Times New Roman" w:ascii="Times New Roman" w:hAnsi="Times New Roman" w:eastAsiaTheme="minorHAnsi"/>
                 <w:color w:val="auto"/>
                 <w:kern w:val="0"/>
                 <w:sz w:val="32"/>
@@ -8647,7 +8875,7 @@
             </w:pPr>
             <w:r>
               <w:rPr>
-                <w:rFonts w:eastAsia="Calibri" w:cs="Times New Roman" w:eastAsiaTheme="minorHAnsi" w:ascii="Times New Roman" w:hAnsi="Times New Roman"/>
+                <w:rFonts w:eastAsia="Calibri" w:cs="Times New Roman" w:ascii="Times New Roman" w:hAnsi="Times New Roman" w:eastAsiaTheme="minorHAnsi"/>
                 <w:color w:val="auto"/>
                 <w:kern w:val="0"/>
                 <w:sz w:val="32"/>
@@ -11297,6 +11525,143 @@
   <w:abstractNum w:abstractNumId="4">
     <w:lvl w:ilvl="0">
       <w:start w:val="1"/>
+      <w:numFmt w:val="bullet"/>
+      <w:lvlText w:val=""/>
+      <w:lvlJc w:val="left"/>
+      <w:pPr>
+        <w:tabs>
+          <w:tab w:val="num" w:pos="720"/>
+        </w:tabs>
+        <w:ind w:left="720" w:hanging="360"/>
+      </w:pPr>
+      <w:rPr>
+        <w:rFonts w:ascii="Symbol" w:hAnsi="Symbol" w:cs="Symbol" w:hint="default"/>
+      </w:rPr>
+    </w:lvl>
+    <w:lvl w:ilvl="1">
+      <w:start w:val="1"/>
+      <w:numFmt w:val="bullet"/>
+      <w:lvlText w:val="◦"/>
+      <w:lvlJc w:val="left"/>
+      <w:pPr>
+        <w:tabs>
+          <w:tab w:val="num" w:pos="1080"/>
+        </w:tabs>
+        <w:ind w:left="1080" w:hanging="360"/>
+      </w:pPr>
+      <w:rPr>
+        <w:rFonts w:ascii="OpenSymbol" w:hAnsi="OpenSymbol" w:cs="OpenSymbol" w:hint="default"/>
+      </w:rPr>
+    </w:lvl>
+    <w:lvl w:ilvl="2">
+      <w:start w:val="1"/>
+      <w:numFmt w:val="bullet"/>
+      <w:lvlText w:val="▪"/>
+      <w:lvlJc w:val="left"/>
+      <w:pPr>
+        <w:tabs>
+          <w:tab w:val="num" w:pos="1440"/>
+        </w:tabs>
+        <w:ind w:left="1440" w:hanging="360"/>
+      </w:pPr>
+      <w:rPr>
+        <w:rFonts w:ascii="OpenSymbol" w:hAnsi="OpenSymbol" w:cs="OpenSymbol" w:hint="default"/>
+      </w:rPr>
+    </w:lvl>
+    <w:lvl w:ilvl="3">
+      <w:start w:val="1"/>
+      <w:numFmt w:val="bullet"/>
+      <w:lvlText w:val=""/>
+      <w:lvlJc w:val="left"/>
+      <w:pPr>
+        <w:tabs>
+          <w:tab w:val="num" w:pos="1800"/>
+        </w:tabs>
+        <w:ind w:left="1800" w:hanging="360"/>
+      </w:pPr>
+      <w:rPr>
+        <w:rFonts w:ascii="Symbol" w:hAnsi="Symbol" w:cs="Symbol" w:hint="default"/>
+      </w:rPr>
+    </w:lvl>
+    <w:lvl w:ilvl="4">
+      <w:start w:val="1"/>
+      <w:numFmt w:val="bullet"/>
+      <w:lvlText w:val="◦"/>
+      <w:lvlJc w:val="left"/>
+      <w:pPr>
+        <w:tabs>
+          <w:tab w:val="num" w:pos="2160"/>
+        </w:tabs>
+        <w:ind w:left="2160" w:hanging="360"/>
+      </w:pPr>
+      <w:rPr>
+        <w:rFonts w:ascii="OpenSymbol" w:hAnsi="OpenSymbol" w:cs="OpenSymbol" w:hint="default"/>
+      </w:rPr>
+    </w:lvl>
+    <w:lvl w:ilvl="5">
+      <w:start w:val="1"/>
+      <w:numFmt w:val="bullet"/>
+      <w:lvlText w:val="▪"/>
+      <w:lvlJc w:val="left"/>
+      <w:pPr>
+        <w:tabs>
+          <w:tab w:val="num" w:pos="2520"/>
+        </w:tabs>
+        <w:ind w:left="2520" w:hanging="360"/>
+      </w:pPr>
+      <w:rPr>
+        <w:rFonts w:ascii="OpenSymbol" w:hAnsi="OpenSymbol" w:cs="OpenSymbol" w:hint="default"/>
+      </w:rPr>
+    </w:lvl>
+    <w:lvl w:ilvl="6">
+      <w:start w:val="1"/>
+      <w:numFmt w:val="bullet"/>
+      <w:lvlText w:val=""/>
+      <w:lvlJc w:val="left"/>
+      <w:pPr>
+        <w:tabs>
+          <w:tab w:val="num" w:pos="2880"/>
+        </w:tabs>
+        <w:ind w:left="2880" w:hanging="360"/>
+      </w:pPr>
+      <w:rPr>
+        <w:rFonts w:ascii="Symbol" w:hAnsi="Symbol" w:cs="Symbol" w:hint="default"/>
+      </w:rPr>
+    </w:lvl>
+    <w:lvl w:ilvl="7">
+      <w:start w:val="1"/>
+      <w:numFmt w:val="bullet"/>
+      <w:lvlText w:val="◦"/>
+      <w:lvlJc w:val="left"/>
+      <w:pPr>
+        <w:tabs>
+          <w:tab w:val="num" w:pos="3240"/>
+        </w:tabs>
+        <w:ind w:left="3240" w:hanging="360"/>
+      </w:pPr>
+      <w:rPr>
+        <w:rFonts w:ascii="OpenSymbol" w:hAnsi="OpenSymbol" w:cs="OpenSymbol" w:hint="default"/>
+      </w:rPr>
+    </w:lvl>
+    <w:lvl w:ilvl="8">
+      <w:start w:val="1"/>
+      <w:numFmt w:val="bullet"/>
+      <w:lvlText w:val="▪"/>
+      <w:lvlJc w:val="left"/>
+      <w:pPr>
+        <w:tabs>
+          <w:tab w:val="num" w:pos="3600"/>
+        </w:tabs>
+        <w:ind w:left="3600" w:hanging="360"/>
+      </w:pPr>
+      <w:rPr>
+        <w:rFonts w:ascii="OpenSymbol" w:hAnsi="OpenSymbol" w:cs="OpenSymbol" w:hint="default"/>
+      </w:rPr>
+    </w:lvl>
+  </w:abstractNum>
+  <w:abstractNum w:abstractNumId="5">
+    <w:lvl w:ilvl="0">
+      <w:start w:val="1"/>
       <w:numFmt w:val="none"/>
       <w:suff w:val="nothing"/>
       <w:lvlText w:val=""/>
@@ -11424,6 +11789,9 @@
   </w:num>
   <w:num w:numId="4">
     <w:abstractNumId w:val="4"/>
+  </w:num>
+  <w:num w:numId="5">
+    <w:abstractNumId w:val="5"/>
   </w:num>
 </w:numbering>
 </file>

--- a/diary/diary_2020.docx
+++ b/diary/diary_2020.docx
@@ -1887,7 +1887,6 @@
           <w:rFonts w:cs="Times New Roman" w:ascii="Times New Roman" w:hAnsi="Times New Roman"/>
           <w:sz w:val="32"/>
           <w:szCs w:val="32"/>
-          <w:lang w:val="ky-KG"/>
         </w:rPr>
       </w:r>
     </w:p>
@@ -2287,8 +2286,8 @@
       </w:tblPr>
       <w:tblGrid>
         <w:gridCol w:w="1704"/>
-        <w:gridCol w:w="5406"/>
-        <w:gridCol w:w="2558"/>
+        <w:gridCol w:w="5404"/>
+        <w:gridCol w:w="2560"/>
       </w:tblGrid>
       <w:tr>
         <w:trPr>
@@ -2345,7 +2344,7 @@
         </w:tc>
         <w:tc>
           <w:tcPr>
-            <w:tcW w:w="5406" w:type="dxa"/>
+            <w:tcW w:w="5404" w:type="dxa"/>
             <w:tcBorders/>
           </w:tcPr>
           <w:p>
@@ -2416,7 +2415,7 @@
         </w:tc>
         <w:tc>
           <w:tcPr>
-            <w:tcW w:w="2558" w:type="dxa"/>
+            <w:tcW w:w="2560" w:type="dxa"/>
             <w:tcBorders/>
           </w:tcPr>
           <w:p>
@@ -2477,7 +2476,7 @@
         </w:tc>
         <w:tc>
           <w:tcPr>
-            <w:tcW w:w="5406" w:type="dxa"/>
+            <w:tcW w:w="5404" w:type="dxa"/>
             <w:tcBorders/>
           </w:tcPr>
           <w:p>
@@ -2505,7 +2504,7 @@
         </w:tc>
         <w:tc>
           <w:tcPr>
-            <w:tcW w:w="2558" w:type="dxa"/>
+            <w:tcW w:w="2560" w:type="dxa"/>
             <w:tcBorders/>
           </w:tcPr>
           <w:p>
@@ -2559,12 +2558,13 @@
                 <w:szCs w:val="32"/>
                 <w:lang w:val="ky-KG"/>
               </w:rPr>
-            </w:r>
-          </w:p>
-        </w:tc>
-        <w:tc>
-          <w:tcPr>
-            <w:tcW w:w="5406" w:type="dxa"/>
+              <w:t>16.09.2020</w:t>
+            </w:r>
+          </w:p>
+        </w:tc>
+        <w:tc>
+          <w:tcPr>
+            <w:tcW w:w="5404" w:type="dxa"/>
             <w:tcBorders/>
           </w:tcPr>
           <w:p>
@@ -2586,12 +2586,13 @@
                 <w:szCs w:val="32"/>
                 <w:lang w:val="ky-KG"/>
               </w:rPr>
-            </w:r>
-          </w:p>
-        </w:tc>
-        <w:tc>
-          <w:tcPr>
-            <w:tcW w:w="2558" w:type="dxa"/>
+              <w:t xml:space="preserve">Meeting with Imashev </w:t>
+            </w:r>
+          </w:p>
+        </w:tc>
+        <w:tc>
+          <w:tcPr>
+            <w:tcW w:w="2560" w:type="dxa"/>
             <w:tcBorders/>
           </w:tcPr>
           <w:p>
@@ -2650,7 +2651,7 @@
         </w:tc>
         <w:tc>
           <w:tcPr>
-            <w:tcW w:w="5406" w:type="dxa"/>
+            <w:tcW w:w="5404" w:type="dxa"/>
             <w:tcBorders/>
           </w:tcPr>
           <w:p>
@@ -2677,7 +2678,7 @@
         </w:tc>
         <w:tc>
           <w:tcPr>
-            <w:tcW w:w="2558" w:type="dxa"/>
+            <w:tcW w:w="2560" w:type="dxa"/>
             <w:tcBorders/>
           </w:tcPr>
           <w:p>
@@ -2736,7 +2737,7 @@
         </w:tc>
         <w:tc>
           <w:tcPr>
-            <w:tcW w:w="5406" w:type="dxa"/>
+            <w:tcW w:w="5404" w:type="dxa"/>
             <w:tcBorders/>
           </w:tcPr>
           <w:p>
@@ -2763,7 +2764,7 @@
         </w:tc>
         <w:tc>
           <w:tcPr>
-            <w:tcW w:w="2558" w:type="dxa"/>
+            <w:tcW w:w="2560" w:type="dxa"/>
             <w:tcBorders/>
           </w:tcPr>
           <w:p>
@@ -2822,7 +2823,7 @@
         </w:tc>
         <w:tc>
           <w:tcPr>
-            <w:tcW w:w="5406" w:type="dxa"/>
+            <w:tcW w:w="5404" w:type="dxa"/>
             <w:tcBorders/>
           </w:tcPr>
           <w:p>
@@ -2849,7 +2850,7 @@
         </w:tc>
         <w:tc>
           <w:tcPr>
-            <w:tcW w:w="2558" w:type="dxa"/>
+            <w:tcW w:w="2560" w:type="dxa"/>
             <w:tcBorders/>
           </w:tcPr>
           <w:p>
@@ -2908,7 +2909,7 @@
         </w:tc>
         <w:tc>
           <w:tcPr>
-            <w:tcW w:w="5406" w:type="dxa"/>
+            <w:tcW w:w="5404" w:type="dxa"/>
             <w:tcBorders/>
           </w:tcPr>
           <w:p>
@@ -2935,7 +2936,7 @@
         </w:tc>
         <w:tc>
           <w:tcPr>
-            <w:tcW w:w="2558" w:type="dxa"/>
+            <w:tcW w:w="2560" w:type="dxa"/>
             <w:tcBorders/>
           </w:tcPr>
           <w:p>
@@ -2994,7 +2995,7 @@
         </w:tc>
         <w:tc>
           <w:tcPr>
-            <w:tcW w:w="5406" w:type="dxa"/>
+            <w:tcW w:w="5404" w:type="dxa"/>
             <w:tcBorders/>
           </w:tcPr>
           <w:p>
@@ -3021,7 +3022,7 @@
         </w:tc>
         <w:tc>
           <w:tcPr>
-            <w:tcW w:w="2558" w:type="dxa"/>
+            <w:tcW w:w="2560" w:type="dxa"/>
             <w:tcBorders/>
           </w:tcPr>
           <w:p>
@@ -3080,7 +3081,7 @@
         </w:tc>
         <w:tc>
           <w:tcPr>
-            <w:tcW w:w="5406" w:type="dxa"/>
+            <w:tcW w:w="5404" w:type="dxa"/>
             <w:tcBorders/>
           </w:tcPr>
           <w:p>
@@ -3107,7 +3108,7 @@
         </w:tc>
         <w:tc>
           <w:tcPr>
-            <w:tcW w:w="2558" w:type="dxa"/>
+            <w:tcW w:w="2560" w:type="dxa"/>
             <w:tcBorders/>
           </w:tcPr>
           <w:p>
@@ -3166,7 +3167,7 @@
         </w:tc>
         <w:tc>
           <w:tcPr>
-            <w:tcW w:w="5406" w:type="dxa"/>
+            <w:tcW w:w="5404" w:type="dxa"/>
             <w:tcBorders/>
           </w:tcPr>
           <w:p>
@@ -3193,7 +3194,7 @@
         </w:tc>
         <w:tc>
           <w:tcPr>
-            <w:tcW w:w="2558" w:type="dxa"/>
+            <w:tcW w:w="2560" w:type="dxa"/>
             <w:tcBorders/>
           </w:tcPr>
           <w:p>
@@ -3252,7 +3253,7 @@
         </w:tc>
         <w:tc>
           <w:tcPr>
-            <w:tcW w:w="5406" w:type="dxa"/>
+            <w:tcW w:w="5404" w:type="dxa"/>
             <w:tcBorders/>
           </w:tcPr>
           <w:p>
@@ -3279,7 +3280,7 @@
         </w:tc>
         <w:tc>
           <w:tcPr>
-            <w:tcW w:w="2558" w:type="dxa"/>
+            <w:tcW w:w="2560" w:type="dxa"/>
             <w:tcBorders/>
           </w:tcPr>
           <w:p>
@@ -3338,7 +3339,7 @@
         </w:tc>
         <w:tc>
           <w:tcPr>
-            <w:tcW w:w="5406" w:type="dxa"/>
+            <w:tcW w:w="5404" w:type="dxa"/>
             <w:tcBorders/>
           </w:tcPr>
           <w:p>
@@ -3365,7 +3366,7 @@
         </w:tc>
         <w:tc>
           <w:tcPr>
-            <w:tcW w:w="2558" w:type="dxa"/>
+            <w:tcW w:w="2560" w:type="dxa"/>
             <w:tcBorders/>
           </w:tcPr>
           <w:p>
@@ -3424,7 +3425,7 @@
         </w:tc>
         <w:tc>
           <w:tcPr>
-            <w:tcW w:w="5406" w:type="dxa"/>
+            <w:tcW w:w="5404" w:type="dxa"/>
             <w:tcBorders/>
           </w:tcPr>
           <w:p>
@@ -3451,7 +3452,7 @@
         </w:tc>
         <w:tc>
           <w:tcPr>
-            <w:tcW w:w="2558" w:type="dxa"/>
+            <w:tcW w:w="2560" w:type="dxa"/>
             <w:tcBorders/>
           </w:tcPr>
           <w:p>
@@ -3510,7 +3511,7 @@
         </w:tc>
         <w:tc>
           <w:tcPr>
-            <w:tcW w:w="5406" w:type="dxa"/>
+            <w:tcW w:w="5404" w:type="dxa"/>
             <w:tcBorders/>
           </w:tcPr>
           <w:p>
@@ -3537,7 +3538,7 @@
         </w:tc>
         <w:tc>
           <w:tcPr>
-            <w:tcW w:w="2558" w:type="dxa"/>
+            <w:tcW w:w="2560" w:type="dxa"/>
             <w:tcBorders/>
           </w:tcPr>
           <w:p>
@@ -3596,7 +3597,7 @@
         </w:tc>
         <w:tc>
           <w:tcPr>
-            <w:tcW w:w="5406" w:type="dxa"/>
+            <w:tcW w:w="5404" w:type="dxa"/>
             <w:tcBorders/>
           </w:tcPr>
           <w:p>
@@ -3623,7 +3624,7 @@
         </w:tc>
         <w:tc>
           <w:tcPr>
-            <w:tcW w:w="2558" w:type="dxa"/>
+            <w:tcW w:w="2560" w:type="dxa"/>
             <w:tcBorders/>
           </w:tcPr>
           <w:p>
@@ -3682,7 +3683,7 @@
         </w:tc>
         <w:tc>
           <w:tcPr>
-            <w:tcW w:w="5406" w:type="dxa"/>
+            <w:tcW w:w="5404" w:type="dxa"/>
             <w:tcBorders/>
           </w:tcPr>
           <w:p>
@@ -3709,7 +3710,7 @@
         </w:tc>
         <w:tc>
           <w:tcPr>
-            <w:tcW w:w="2558" w:type="dxa"/>
+            <w:tcW w:w="2560" w:type="dxa"/>
             <w:tcBorders/>
           </w:tcPr>
           <w:p>
@@ -3768,7 +3769,7 @@
         </w:tc>
         <w:tc>
           <w:tcPr>
-            <w:tcW w:w="5406" w:type="dxa"/>
+            <w:tcW w:w="5404" w:type="dxa"/>
             <w:tcBorders/>
           </w:tcPr>
           <w:p>
@@ -3795,7 +3796,7 @@
         </w:tc>
         <w:tc>
           <w:tcPr>
-            <w:tcW w:w="2558" w:type="dxa"/>
+            <w:tcW w:w="2560" w:type="dxa"/>
             <w:tcBorders/>
           </w:tcPr>
           <w:p>
@@ -3854,7 +3855,7 @@
         </w:tc>
         <w:tc>
           <w:tcPr>
-            <w:tcW w:w="5406" w:type="dxa"/>
+            <w:tcW w:w="5404" w:type="dxa"/>
             <w:tcBorders/>
           </w:tcPr>
           <w:p>
@@ -3881,7 +3882,7 @@
         </w:tc>
         <w:tc>
           <w:tcPr>
-            <w:tcW w:w="2558" w:type="dxa"/>
+            <w:tcW w:w="2560" w:type="dxa"/>
             <w:tcBorders/>
           </w:tcPr>
           <w:p>
@@ -3940,7 +3941,7 @@
         </w:tc>
         <w:tc>
           <w:tcPr>
-            <w:tcW w:w="5406" w:type="dxa"/>
+            <w:tcW w:w="5404" w:type="dxa"/>
             <w:tcBorders/>
           </w:tcPr>
           <w:p>
@@ -3967,7 +3968,7 @@
         </w:tc>
         <w:tc>
           <w:tcPr>
-            <w:tcW w:w="2558" w:type="dxa"/>
+            <w:tcW w:w="2560" w:type="dxa"/>
             <w:tcBorders/>
           </w:tcPr>
           <w:p>
@@ -4026,7 +4027,7 @@
         </w:tc>
         <w:tc>
           <w:tcPr>
-            <w:tcW w:w="5406" w:type="dxa"/>
+            <w:tcW w:w="5404" w:type="dxa"/>
             <w:tcBorders/>
           </w:tcPr>
           <w:p>
@@ -4053,7 +4054,7 @@
         </w:tc>
         <w:tc>
           <w:tcPr>
-            <w:tcW w:w="2558" w:type="dxa"/>
+            <w:tcW w:w="2560" w:type="dxa"/>
             <w:tcBorders/>
           </w:tcPr>
           <w:p>
@@ -4112,7 +4113,7 @@
         </w:tc>
         <w:tc>
           <w:tcPr>
-            <w:tcW w:w="5406" w:type="dxa"/>
+            <w:tcW w:w="5404" w:type="dxa"/>
             <w:tcBorders/>
           </w:tcPr>
           <w:p>
@@ -4139,7 +4140,7 @@
         </w:tc>
         <w:tc>
           <w:tcPr>
-            <w:tcW w:w="2558" w:type="dxa"/>
+            <w:tcW w:w="2560" w:type="dxa"/>
             <w:tcBorders/>
           </w:tcPr>
           <w:p>
@@ -4198,7 +4199,7 @@
         </w:tc>
         <w:tc>
           <w:tcPr>
-            <w:tcW w:w="5406" w:type="dxa"/>
+            <w:tcW w:w="5404" w:type="dxa"/>
             <w:tcBorders/>
           </w:tcPr>
           <w:p>
@@ -4225,7 +4226,7 @@
         </w:tc>
         <w:tc>
           <w:tcPr>
-            <w:tcW w:w="2558" w:type="dxa"/>
+            <w:tcW w:w="2560" w:type="dxa"/>
             <w:tcBorders/>
           </w:tcPr>
           <w:p>
@@ -4284,7 +4285,7 @@
         </w:tc>
         <w:tc>
           <w:tcPr>
-            <w:tcW w:w="5406" w:type="dxa"/>
+            <w:tcW w:w="5404" w:type="dxa"/>
             <w:tcBorders/>
           </w:tcPr>
           <w:p>
@@ -4311,7 +4312,7 @@
         </w:tc>
         <w:tc>
           <w:tcPr>
-            <w:tcW w:w="2558" w:type="dxa"/>
+            <w:tcW w:w="2560" w:type="dxa"/>
             <w:tcBorders/>
           </w:tcPr>
           <w:p>
@@ -4370,7 +4371,7 @@
         </w:tc>
         <w:tc>
           <w:tcPr>
-            <w:tcW w:w="5406" w:type="dxa"/>
+            <w:tcW w:w="5404" w:type="dxa"/>
             <w:tcBorders/>
           </w:tcPr>
           <w:p>
@@ -4397,7 +4398,7 @@
         </w:tc>
         <w:tc>
           <w:tcPr>
-            <w:tcW w:w="2558" w:type="dxa"/>
+            <w:tcW w:w="2560" w:type="dxa"/>
             <w:tcBorders/>
           </w:tcPr>
           <w:p>
@@ -4456,7 +4457,7 @@
         </w:tc>
         <w:tc>
           <w:tcPr>
-            <w:tcW w:w="5406" w:type="dxa"/>
+            <w:tcW w:w="5404" w:type="dxa"/>
             <w:tcBorders/>
           </w:tcPr>
           <w:p>
@@ -4483,7 +4484,7 @@
         </w:tc>
         <w:tc>
           <w:tcPr>
-            <w:tcW w:w="2558" w:type="dxa"/>
+            <w:tcW w:w="2560" w:type="dxa"/>
             <w:tcBorders/>
           </w:tcPr>
           <w:p>
@@ -4542,7 +4543,7 @@
         </w:tc>
         <w:tc>
           <w:tcPr>
-            <w:tcW w:w="5406" w:type="dxa"/>
+            <w:tcW w:w="5404" w:type="dxa"/>
             <w:tcBorders/>
           </w:tcPr>
           <w:p>
@@ -4569,7 +4570,7 @@
         </w:tc>
         <w:tc>
           <w:tcPr>
-            <w:tcW w:w="2558" w:type="dxa"/>
+            <w:tcW w:w="2560" w:type="dxa"/>
             <w:tcBorders/>
           </w:tcPr>
           <w:p>
@@ -4628,7 +4629,7 @@
         </w:tc>
         <w:tc>
           <w:tcPr>
-            <w:tcW w:w="5406" w:type="dxa"/>
+            <w:tcW w:w="5404" w:type="dxa"/>
             <w:tcBorders/>
           </w:tcPr>
           <w:p>
@@ -4655,7 +4656,7 @@
         </w:tc>
         <w:tc>
           <w:tcPr>
-            <w:tcW w:w="2558" w:type="dxa"/>
+            <w:tcW w:w="2560" w:type="dxa"/>
             <w:tcBorders/>
           </w:tcPr>
           <w:p>
@@ -4714,7 +4715,7 @@
         </w:tc>
         <w:tc>
           <w:tcPr>
-            <w:tcW w:w="5406" w:type="dxa"/>
+            <w:tcW w:w="5404" w:type="dxa"/>
             <w:tcBorders/>
           </w:tcPr>
           <w:p>
@@ -4741,7 +4742,7 @@
         </w:tc>
         <w:tc>
           <w:tcPr>
-            <w:tcW w:w="2558" w:type="dxa"/>
+            <w:tcW w:w="2560" w:type="dxa"/>
             <w:tcBorders/>
           </w:tcPr>
           <w:p>
@@ -4800,7 +4801,7 @@
         </w:tc>
         <w:tc>
           <w:tcPr>
-            <w:tcW w:w="5406" w:type="dxa"/>
+            <w:tcW w:w="5404" w:type="dxa"/>
             <w:tcBorders/>
           </w:tcPr>
           <w:p>
@@ -4827,7 +4828,7 @@
         </w:tc>
         <w:tc>
           <w:tcPr>
-            <w:tcW w:w="2558" w:type="dxa"/>
+            <w:tcW w:w="2560" w:type="dxa"/>
             <w:tcBorders/>
           </w:tcPr>
           <w:p>
@@ -4886,7 +4887,7 @@
         </w:tc>
         <w:tc>
           <w:tcPr>
-            <w:tcW w:w="5406" w:type="dxa"/>
+            <w:tcW w:w="5404" w:type="dxa"/>
             <w:tcBorders/>
           </w:tcPr>
           <w:p>
@@ -4913,7 +4914,7 @@
         </w:tc>
         <w:tc>
           <w:tcPr>
-            <w:tcW w:w="2558" w:type="dxa"/>
+            <w:tcW w:w="2560" w:type="dxa"/>
             <w:tcBorders/>
           </w:tcPr>
           <w:p>
@@ -4972,7 +4973,7 @@
         </w:tc>
         <w:tc>
           <w:tcPr>
-            <w:tcW w:w="5406" w:type="dxa"/>
+            <w:tcW w:w="5404" w:type="dxa"/>
             <w:tcBorders/>
           </w:tcPr>
           <w:p>
@@ -4999,7 +5000,7 @@
         </w:tc>
         <w:tc>
           <w:tcPr>
-            <w:tcW w:w="2558" w:type="dxa"/>
+            <w:tcW w:w="2560" w:type="dxa"/>
             <w:tcBorders/>
           </w:tcPr>
           <w:p>
@@ -5058,7 +5059,7 @@
         </w:tc>
         <w:tc>
           <w:tcPr>
-            <w:tcW w:w="5406" w:type="dxa"/>
+            <w:tcW w:w="5404" w:type="dxa"/>
             <w:tcBorders/>
           </w:tcPr>
           <w:p>
@@ -5085,7 +5086,7 @@
         </w:tc>
         <w:tc>
           <w:tcPr>
-            <w:tcW w:w="2558" w:type="dxa"/>
+            <w:tcW w:w="2560" w:type="dxa"/>
             <w:tcBorders/>
           </w:tcPr>
           <w:p>
@@ -7127,7 +7128,7 @@
             </w:pPr>
             <w:r>
               <w:rPr>
-                <w:rFonts w:eastAsia="Calibri" w:cs="Times New Roman" w:eastAsiaTheme="minorHAnsi" w:ascii="Times New Roman" w:hAnsi="Times New Roman"/>
+                <w:rFonts w:eastAsia="Calibri" w:cs="Times New Roman" w:ascii="Times New Roman" w:hAnsi="Times New Roman" w:eastAsiaTheme="minorHAnsi"/>
                 <w:color w:val="auto"/>
                 <w:kern w:val="0"/>
                 <w:sz w:val="24"/>
@@ -7167,7 +7168,7 @@
             </w:pPr>
             <w:r>
               <w:rPr>
-                <w:rFonts w:eastAsia="Calibri" w:cs="Times New Roman" w:eastAsiaTheme="minorHAnsi" w:ascii="Times New Roman" w:hAnsi="Times New Roman"/>
+                <w:rFonts w:eastAsia="Calibri" w:cs="Times New Roman" w:ascii="Times New Roman" w:hAnsi="Times New Roman" w:eastAsiaTheme="minorHAnsi"/>
                 <w:color w:val="auto"/>
                 <w:kern w:val="0"/>
                 <w:sz w:val="24"/>
@@ -7197,7 +7198,7 @@
             </w:pPr>
             <w:r>
               <w:rPr>
-                <w:rFonts w:eastAsia="Calibri" w:cs="Times New Roman" w:eastAsiaTheme="minorHAnsi" w:ascii="Times New Roman" w:hAnsi="Times New Roman"/>
+                <w:rFonts w:eastAsia="Calibri" w:cs="Times New Roman" w:ascii="Times New Roman" w:hAnsi="Times New Roman" w:eastAsiaTheme="minorHAnsi"/>
                 <w:color w:val="auto"/>
                 <w:kern w:val="0"/>
                 <w:sz w:val="24"/>
@@ -7270,13 +7271,14 @@
             </w:pPr>
             <w:r>
               <w:rPr>
-                <w:rFonts w:eastAsia="Calibri" w:cs="Times New Roman" w:eastAsiaTheme="minorHAnsi" w:ascii="Times New Roman" w:hAnsi="Times New Roman"/>
-                <w:color w:val="auto"/>
-                <w:kern w:val="0"/>
-                <w:sz w:val="24"/>
-                <w:szCs w:val="24"/>
-                <w:lang w:val="ky-KG" w:eastAsia="en-US" w:bidi="ar-SA"/>
-              </w:rPr>
+                <w:rFonts w:eastAsia="Calibri" w:cs="Times New Roman" w:ascii="Times New Roman" w:hAnsi="Times New Roman" w:eastAsiaTheme="minorHAnsi"/>
+                <w:color w:val="auto"/>
+                <w:kern w:val="0"/>
+                <w:sz w:val="24"/>
+                <w:szCs w:val="24"/>
+                <w:lang w:val="ky-KG" w:eastAsia="en-US" w:bidi="ar-SA"/>
+              </w:rPr>
+              <w:t>16.09.2020</w:t>
             </w:r>
           </w:p>
         </w:tc>
@@ -7292,8 +7294,12 @@
           <w:p>
             <w:pPr>
               <w:pStyle w:val="Normal"/>
-              <w:spacing w:before="0" w:after="200"/>
-              <w:jc w:val="center"/>
+              <w:numPr>
+                <w:ilvl w:val="0"/>
+                <w:numId w:val="5"/>
+              </w:numPr>
+              <w:spacing w:before="0" w:after="0"/>
+              <w:jc w:val="left"/>
               <w:rPr>
                 <w:rFonts w:ascii="Times New Roman" w:hAnsi="Times New Roman" w:eastAsia="Calibri" w:cs="Times New Roman" w:eastAsiaTheme="minorHAnsi"/>
                 <w:color w:val="auto"/>
@@ -7305,13 +7311,74 @@
             </w:pPr>
             <w:r>
               <w:rPr>
-                <w:rFonts w:eastAsia="Calibri" w:cs="Times New Roman" w:eastAsiaTheme="minorHAnsi" w:ascii="Times New Roman" w:hAnsi="Times New Roman"/>
-                <w:color w:val="auto"/>
-                <w:kern w:val="0"/>
-                <w:sz w:val="24"/>
-                <w:szCs w:val="24"/>
-                <w:lang w:val="ky-KG" w:eastAsia="en-US" w:bidi="ar-SA"/>
-              </w:rPr>
+                <w:rFonts w:eastAsia="Calibri" w:cs="Times New Roman" w:ascii="Times New Roman" w:hAnsi="Times New Roman" w:eastAsiaTheme="minorHAnsi"/>
+                <w:color w:val="auto"/>
+                <w:kern w:val="0"/>
+                <w:sz w:val="24"/>
+                <w:szCs w:val="24"/>
+                <w:lang w:val="ky-KG" w:eastAsia="en-US" w:bidi="ar-SA"/>
+              </w:rPr>
+              <w:t>Improve plotter program</w:t>
+            </w:r>
+          </w:p>
+          <w:p>
+            <w:pPr>
+              <w:pStyle w:val="Normal"/>
+              <w:numPr>
+                <w:ilvl w:val="0"/>
+                <w:numId w:val="5"/>
+              </w:numPr>
+              <w:spacing w:before="0" w:after="0"/>
+              <w:jc w:val="left"/>
+              <w:rPr>
+                <w:rFonts w:ascii="Times New Roman" w:hAnsi="Times New Roman" w:eastAsia="Calibri" w:cs="Times New Roman" w:eastAsiaTheme="minorHAnsi"/>
+                <w:color w:val="auto"/>
+                <w:kern w:val="0"/>
+                <w:sz w:val="24"/>
+                <w:szCs w:val="24"/>
+                <w:lang w:val="ky-KG" w:eastAsia="en-US" w:bidi="ar-SA"/>
+              </w:rPr>
+            </w:pPr>
+            <w:r>
+              <w:rPr>
+                <w:rFonts w:eastAsia="Calibri" w:cs="Times New Roman" w:ascii="Times New Roman" w:hAnsi="Times New Roman" w:eastAsiaTheme="minorHAnsi"/>
+                <w:color w:val="auto"/>
+                <w:kern w:val="0"/>
+                <w:sz w:val="24"/>
+                <w:szCs w:val="24"/>
+                <w:lang w:val="ky-KG" w:eastAsia="en-US" w:bidi="ar-SA"/>
+              </w:rPr>
+              <w:t>plot first map of surface pressures</w:t>
+            </w:r>
+          </w:p>
+          <w:p>
+            <w:pPr>
+              <w:pStyle w:val="Normal"/>
+              <w:numPr>
+                <w:ilvl w:val="0"/>
+                <w:numId w:val="5"/>
+              </w:numPr>
+              <w:spacing w:before="0" w:after="0"/>
+              <w:jc w:val="left"/>
+              <w:rPr>
+                <w:rFonts w:ascii="Times New Roman" w:hAnsi="Times New Roman" w:eastAsia="Calibri" w:cs="Times New Roman" w:eastAsiaTheme="minorHAnsi"/>
+                <w:color w:val="auto"/>
+                <w:kern w:val="0"/>
+                <w:sz w:val="24"/>
+                <w:szCs w:val="24"/>
+                <w:lang w:val="ky-KG" w:eastAsia="en-US" w:bidi="ar-SA"/>
+              </w:rPr>
+            </w:pPr>
+            <w:r>
+              <w:rPr>
+                <w:rFonts w:eastAsia="Calibri" w:cs="Times New Roman" w:ascii="Times New Roman" w:hAnsi="Times New Roman" w:eastAsiaTheme="minorHAnsi"/>
+                <w:color w:val="auto"/>
+                <w:kern w:val="0"/>
+                <w:sz w:val="24"/>
+                <w:szCs w:val="24"/>
+                <w:lang w:val="ky-KG" w:eastAsia="en-US" w:bidi="ar-SA"/>
+              </w:rPr>
+              <w:t>plot map of KG with surface pressure and phis</w:t>
             </w:r>
           </w:p>
         </w:tc>
@@ -11662,6 +11729,143 @@
   <w:abstractNum w:abstractNumId="5">
     <w:lvl w:ilvl="0">
       <w:start w:val="1"/>
+      <w:numFmt w:val="bullet"/>
+      <w:lvlText w:val=""/>
+      <w:lvlJc w:val="left"/>
+      <w:pPr>
+        <w:tabs>
+          <w:tab w:val="num" w:pos="720"/>
+        </w:tabs>
+        <w:ind w:left="720" w:hanging="360"/>
+      </w:pPr>
+      <w:rPr>
+        <w:rFonts w:ascii="Symbol" w:hAnsi="Symbol" w:cs="Symbol" w:hint="default"/>
+      </w:rPr>
+    </w:lvl>
+    <w:lvl w:ilvl="1">
+      <w:start w:val="1"/>
+      <w:numFmt w:val="bullet"/>
+      <w:lvlText w:val="◦"/>
+      <w:lvlJc w:val="left"/>
+      <w:pPr>
+        <w:tabs>
+          <w:tab w:val="num" w:pos="1080"/>
+        </w:tabs>
+        <w:ind w:left="1080" w:hanging="360"/>
+      </w:pPr>
+      <w:rPr>
+        <w:rFonts w:ascii="OpenSymbol" w:hAnsi="OpenSymbol" w:cs="OpenSymbol" w:hint="default"/>
+      </w:rPr>
+    </w:lvl>
+    <w:lvl w:ilvl="2">
+      <w:start w:val="1"/>
+      <w:numFmt w:val="bullet"/>
+      <w:lvlText w:val="▪"/>
+      <w:lvlJc w:val="left"/>
+      <w:pPr>
+        <w:tabs>
+          <w:tab w:val="num" w:pos="1440"/>
+        </w:tabs>
+        <w:ind w:left="1440" w:hanging="360"/>
+      </w:pPr>
+      <w:rPr>
+        <w:rFonts w:ascii="OpenSymbol" w:hAnsi="OpenSymbol" w:cs="OpenSymbol" w:hint="default"/>
+      </w:rPr>
+    </w:lvl>
+    <w:lvl w:ilvl="3">
+      <w:start w:val="1"/>
+      <w:numFmt w:val="bullet"/>
+      <w:lvlText w:val=""/>
+      <w:lvlJc w:val="left"/>
+      <w:pPr>
+        <w:tabs>
+          <w:tab w:val="num" w:pos="1800"/>
+        </w:tabs>
+        <w:ind w:left="1800" w:hanging="360"/>
+      </w:pPr>
+      <w:rPr>
+        <w:rFonts w:ascii="Symbol" w:hAnsi="Symbol" w:cs="Symbol" w:hint="default"/>
+      </w:rPr>
+    </w:lvl>
+    <w:lvl w:ilvl="4">
+      <w:start w:val="1"/>
+      <w:numFmt w:val="bullet"/>
+      <w:lvlText w:val="◦"/>
+      <w:lvlJc w:val="left"/>
+      <w:pPr>
+        <w:tabs>
+          <w:tab w:val="num" w:pos="2160"/>
+        </w:tabs>
+        <w:ind w:left="2160" w:hanging="360"/>
+      </w:pPr>
+      <w:rPr>
+        <w:rFonts w:ascii="OpenSymbol" w:hAnsi="OpenSymbol" w:cs="OpenSymbol" w:hint="default"/>
+      </w:rPr>
+    </w:lvl>
+    <w:lvl w:ilvl="5">
+      <w:start w:val="1"/>
+      <w:numFmt w:val="bullet"/>
+      <w:lvlText w:val="▪"/>
+      <w:lvlJc w:val="left"/>
+      <w:pPr>
+        <w:tabs>
+          <w:tab w:val="num" w:pos="2520"/>
+        </w:tabs>
+        <w:ind w:left="2520" w:hanging="360"/>
+      </w:pPr>
+      <w:rPr>
+        <w:rFonts w:ascii="OpenSymbol" w:hAnsi="OpenSymbol" w:cs="OpenSymbol" w:hint="default"/>
+      </w:rPr>
+    </w:lvl>
+    <w:lvl w:ilvl="6">
+      <w:start w:val="1"/>
+      <w:numFmt w:val="bullet"/>
+      <w:lvlText w:val=""/>
+      <w:lvlJc w:val="left"/>
+      <w:pPr>
+        <w:tabs>
+          <w:tab w:val="num" w:pos="2880"/>
+        </w:tabs>
+        <w:ind w:left="2880" w:hanging="360"/>
+      </w:pPr>
+      <w:rPr>
+        <w:rFonts w:ascii="Symbol" w:hAnsi="Symbol" w:cs="Symbol" w:hint="default"/>
+      </w:rPr>
+    </w:lvl>
+    <w:lvl w:ilvl="7">
+      <w:start w:val="1"/>
+      <w:numFmt w:val="bullet"/>
+      <w:lvlText w:val="◦"/>
+      <w:lvlJc w:val="left"/>
+      <w:pPr>
+        <w:tabs>
+          <w:tab w:val="num" w:pos="3240"/>
+        </w:tabs>
+        <w:ind w:left="3240" w:hanging="360"/>
+      </w:pPr>
+      <w:rPr>
+        <w:rFonts w:ascii="OpenSymbol" w:hAnsi="OpenSymbol" w:cs="OpenSymbol" w:hint="default"/>
+      </w:rPr>
+    </w:lvl>
+    <w:lvl w:ilvl="8">
+      <w:start w:val="1"/>
+      <w:numFmt w:val="bullet"/>
+      <w:lvlText w:val="▪"/>
+      <w:lvlJc w:val="left"/>
+      <w:pPr>
+        <w:tabs>
+          <w:tab w:val="num" w:pos="3600"/>
+        </w:tabs>
+        <w:ind w:left="3600" w:hanging="360"/>
+      </w:pPr>
+      <w:rPr>
+        <w:rFonts w:ascii="OpenSymbol" w:hAnsi="OpenSymbol" w:cs="OpenSymbol" w:hint="default"/>
+      </w:rPr>
+    </w:lvl>
+  </w:abstractNum>
+  <w:abstractNum w:abstractNumId="6">
+    <w:lvl w:ilvl="0">
+      <w:start w:val="1"/>
       <w:numFmt w:val="none"/>
       <w:suff w:val="nothing"/>
       <w:lvlText w:val=""/>
@@ -11792,6 +11996,9 @@
   </w:num>
   <w:num w:numId="5">
     <w:abstractNumId w:val="5"/>
+  </w:num>
+  <w:num w:numId="6">
+    <w:abstractNumId w:val="6"/>
   </w:num>
 </w:numbering>
 </file>

--- a/diary/diary_2020.docx
+++ b/diary/diary_2020.docx
@@ -2286,8 +2286,8 @@
       </w:tblPr>
       <w:tblGrid>
         <w:gridCol w:w="1704"/>
-        <w:gridCol w:w="5404"/>
-        <w:gridCol w:w="2560"/>
+        <w:gridCol w:w="5403"/>
+        <w:gridCol w:w="2561"/>
       </w:tblGrid>
       <w:tr>
         <w:trPr>
@@ -2344,7 +2344,7 @@
         </w:tc>
         <w:tc>
           <w:tcPr>
-            <w:tcW w:w="5404" w:type="dxa"/>
+            <w:tcW w:w="5403" w:type="dxa"/>
             <w:tcBorders/>
           </w:tcPr>
           <w:p>
@@ -2415,7 +2415,7 @@
         </w:tc>
         <w:tc>
           <w:tcPr>
-            <w:tcW w:w="2560" w:type="dxa"/>
+            <w:tcW w:w="2561" w:type="dxa"/>
             <w:tcBorders/>
           </w:tcPr>
           <w:p>
@@ -2476,7 +2476,7 @@
         </w:tc>
         <w:tc>
           <w:tcPr>
-            <w:tcW w:w="5404" w:type="dxa"/>
+            <w:tcW w:w="5403" w:type="dxa"/>
             <w:tcBorders/>
           </w:tcPr>
           <w:p>
@@ -2504,7 +2504,7 @@
         </w:tc>
         <w:tc>
           <w:tcPr>
-            <w:tcW w:w="2560" w:type="dxa"/>
+            <w:tcW w:w="2561" w:type="dxa"/>
             <w:tcBorders/>
           </w:tcPr>
           <w:p>
@@ -2564,7 +2564,7 @@
         </w:tc>
         <w:tc>
           <w:tcPr>
-            <w:tcW w:w="5404" w:type="dxa"/>
+            <w:tcW w:w="5403" w:type="dxa"/>
             <w:tcBorders/>
           </w:tcPr>
           <w:p>
@@ -2586,13 +2586,31 @@
                 <w:szCs w:val="32"/>
                 <w:lang w:val="ky-KG"/>
               </w:rPr>
-              <w:t xml:space="preserve">Meeting with Imashev </w:t>
-            </w:r>
-          </w:p>
-        </w:tc>
-        <w:tc>
-          <w:tcPr>
-            <w:tcW w:w="2560" w:type="dxa"/>
+              <w:t>Meeting with Imashev  -</w:t>
+            </w:r>
+            <w:r>
+              <w:rPr>
+                <w:rFonts w:cs="Times New Roman" w:ascii="Times New Roman" w:hAnsi="Times New Roman"/>
+                <w:sz w:val="32"/>
+                <w:szCs w:val="32"/>
+                <w:lang w:val="ky-KG"/>
+              </w:rPr>
+              <w:t>- agree on next steps for projects: create a UI for downloading and plotting – Use  Balsamiq to make a sketch</w:t>
+            </w:r>
+            <w:r>
+              <w:rPr>
+                <w:rFonts w:cs="Times New Roman" w:ascii="Times New Roman" w:hAnsi="Times New Roman"/>
+                <w:sz w:val="32"/>
+                <w:szCs w:val="32"/>
+                <w:lang w:val="ky-KG"/>
+              </w:rPr>
+              <w:t xml:space="preserve"> of it</w:t>
+            </w:r>
+          </w:p>
+        </w:tc>
+        <w:tc>
+          <w:tcPr>
+            <w:tcW w:w="2561" w:type="dxa"/>
             <w:tcBorders/>
           </w:tcPr>
           <w:p>
@@ -2651,7 +2669,7 @@
         </w:tc>
         <w:tc>
           <w:tcPr>
-            <w:tcW w:w="5404" w:type="dxa"/>
+            <w:tcW w:w="5403" w:type="dxa"/>
             <w:tcBorders/>
           </w:tcPr>
           <w:p>
@@ -2678,7 +2696,7 @@
         </w:tc>
         <w:tc>
           <w:tcPr>
-            <w:tcW w:w="2560" w:type="dxa"/>
+            <w:tcW w:w="2561" w:type="dxa"/>
             <w:tcBorders/>
           </w:tcPr>
           <w:p>
@@ -2737,7 +2755,7 @@
         </w:tc>
         <w:tc>
           <w:tcPr>
-            <w:tcW w:w="5404" w:type="dxa"/>
+            <w:tcW w:w="5403" w:type="dxa"/>
             <w:tcBorders/>
           </w:tcPr>
           <w:p>
@@ -2764,7 +2782,7 @@
         </w:tc>
         <w:tc>
           <w:tcPr>
-            <w:tcW w:w="2560" w:type="dxa"/>
+            <w:tcW w:w="2561" w:type="dxa"/>
             <w:tcBorders/>
           </w:tcPr>
           <w:p>
@@ -2823,7 +2841,7 @@
         </w:tc>
         <w:tc>
           <w:tcPr>
-            <w:tcW w:w="5404" w:type="dxa"/>
+            <w:tcW w:w="5403" w:type="dxa"/>
             <w:tcBorders/>
           </w:tcPr>
           <w:p>
@@ -2850,7 +2868,7 @@
         </w:tc>
         <w:tc>
           <w:tcPr>
-            <w:tcW w:w="2560" w:type="dxa"/>
+            <w:tcW w:w="2561" w:type="dxa"/>
             <w:tcBorders/>
           </w:tcPr>
           <w:p>
@@ -2909,7 +2927,7 @@
         </w:tc>
         <w:tc>
           <w:tcPr>
-            <w:tcW w:w="5404" w:type="dxa"/>
+            <w:tcW w:w="5403" w:type="dxa"/>
             <w:tcBorders/>
           </w:tcPr>
           <w:p>
@@ -2936,7 +2954,7 @@
         </w:tc>
         <w:tc>
           <w:tcPr>
-            <w:tcW w:w="2560" w:type="dxa"/>
+            <w:tcW w:w="2561" w:type="dxa"/>
             <w:tcBorders/>
           </w:tcPr>
           <w:p>
@@ -2995,7 +3013,7 @@
         </w:tc>
         <w:tc>
           <w:tcPr>
-            <w:tcW w:w="5404" w:type="dxa"/>
+            <w:tcW w:w="5403" w:type="dxa"/>
             <w:tcBorders/>
           </w:tcPr>
           <w:p>
@@ -3022,7 +3040,7 @@
         </w:tc>
         <w:tc>
           <w:tcPr>
-            <w:tcW w:w="2560" w:type="dxa"/>
+            <w:tcW w:w="2561" w:type="dxa"/>
             <w:tcBorders/>
           </w:tcPr>
           <w:p>
@@ -3081,7 +3099,7 @@
         </w:tc>
         <w:tc>
           <w:tcPr>
-            <w:tcW w:w="5404" w:type="dxa"/>
+            <w:tcW w:w="5403" w:type="dxa"/>
             <w:tcBorders/>
           </w:tcPr>
           <w:p>
@@ -3108,7 +3126,7 @@
         </w:tc>
         <w:tc>
           <w:tcPr>
-            <w:tcW w:w="2560" w:type="dxa"/>
+            <w:tcW w:w="2561" w:type="dxa"/>
             <w:tcBorders/>
           </w:tcPr>
           <w:p>
@@ -3167,7 +3185,7 @@
         </w:tc>
         <w:tc>
           <w:tcPr>
-            <w:tcW w:w="5404" w:type="dxa"/>
+            <w:tcW w:w="5403" w:type="dxa"/>
             <w:tcBorders/>
           </w:tcPr>
           <w:p>
@@ -3194,7 +3212,7 @@
         </w:tc>
         <w:tc>
           <w:tcPr>
-            <w:tcW w:w="2560" w:type="dxa"/>
+            <w:tcW w:w="2561" w:type="dxa"/>
             <w:tcBorders/>
           </w:tcPr>
           <w:p>
@@ -3253,7 +3271,7 @@
         </w:tc>
         <w:tc>
           <w:tcPr>
-            <w:tcW w:w="5404" w:type="dxa"/>
+            <w:tcW w:w="5403" w:type="dxa"/>
             <w:tcBorders/>
           </w:tcPr>
           <w:p>
@@ -3280,7 +3298,7 @@
         </w:tc>
         <w:tc>
           <w:tcPr>
-            <w:tcW w:w="2560" w:type="dxa"/>
+            <w:tcW w:w="2561" w:type="dxa"/>
             <w:tcBorders/>
           </w:tcPr>
           <w:p>
@@ -3339,7 +3357,7 @@
         </w:tc>
         <w:tc>
           <w:tcPr>
-            <w:tcW w:w="5404" w:type="dxa"/>
+            <w:tcW w:w="5403" w:type="dxa"/>
             <w:tcBorders/>
           </w:tcPr>
           <w:p>
@@ -3366,7 +3384,7 @@
         </w:tc>
         <w:tc>
           <w:tcPr>
-            <w:tcW w:w="2560" w:type="dxa"/>
+            <w:tcW w:w="2561" w:type="dxa"/>
             <w:tcBorders/>
           </w:tcPr>
           <w:p>
@@ -3425,7 +3443,7 @@
         </w:tc>
         <w:tc>
           <w:tcPr>
-            <w:tcW w:w="5404" w:type="dxa"/>
+            <w:tcW w:w="5403" w:type="dxa"/>
             <w:tcBorders/>
           </w:tcPr>
           <w:p>
@@ -3452,7 +3470,7 @@
         </w:tc>
         <w:tc>
           <w:tcPr>
-            <w:tcW w:w="2560" w:type="dxa"/>
+            <w:tcW w:w="2561" w:type="dxa"/>
             <w:tcBorders/>
           </w:tcPr>
           <w:p>
@@ -3511,7 +3529,7 @@
         </w:tc>
         <w:tc>
           <w:tcPr>
-            <w:tcW w:w="5404" w:type="dxa"/>
+            <w:tcW w:w="5403" w:type="dxa"/>
             <w:tcBorders/>
           </w:tcPr>
           <w:p>
@@ -3538,7 +3556,7 @@
         </w:tc>
         <w:tc>
           <w:tcPr>
-            <w:tcW w:w="2560" w:type="dxa"/>
+            <w:tcW w:w="2561" w:type="dxa"/>
             <w:tcBorders/>
           </w:tcPr>
           <w:p>
@@ -3597,7 +3615,7 @@
         </w:tc>
         <w:tc>
           <w:tcPr>
-            <w:tcW w:w="5404" w:type="dxa"/>
+            <w:tcW w:w="5403" w:type="dxa"/>
             <w:tcBorders/>
           </w:tcPr>
           <w:p>
@@ -3624,7 +3642,7 @@
         </w:tc>
         <w:tc>
           <w:tcPr>
-            <w:tcW w:w="2560" w:type="dxa"/>
+            <w:tcW w:w="2561" w:type="dxa"/>
             <w:tcBorders/>
           </w:tcPr>
           <w:p>
@@ -3683,7 +3701,7 @@
         </w:tc>
         <w:tc>
           <w:tcPr>
-            <w:tcW w:w="5404" w:type="dxa"/>
+            <w:tcW w:w="5403" w:type="dxa"/>
             <w:tcBorders/>
           </w:tcPr>
           <w:p>
@@ -3710,7 +3728,7 @@
         </w:tc>
         <w:tc>
           <w:tcPr>
-            <w:tcW w:w="2560" w:type="dxa"/>
+            <w:tcW w:w="2561" w:type="dxa"/>
             <w:tcBorders/>
           </w:tcPr>
           <w:p>
@@ -3769,7 +3787,7 @@
         </w:tc>
         <w:tc>
           <w:tcPr>
-            <w:tcW w:w="5404" w:type="dxa"/>
+            <w:tcW w:w="5403" w:type="dxa"/>
             <w:tcBorders/>
           </w:tcPr>
           <w:p>
@@ -3796,7 +3814,7 @@
         </w:tc>
         <w:tc>
           <w:tcPr>
-            <w:tcW w:w="2560" w:type="dxa"/>
+            <w:tcW w:w="2561" w:type="dxa"/>
             <w:tcBorders/>
           </w:tcPr>
           <w:p>
@@ -3855,7 +3873,7 @@
         </w:tc>
         <w:tc>
           <w:tcPr>
-            <w:tcW w:w="5404" w:type="dxa"/>
+            <w:tcW w:w="5403" w:type="dxa"/>
             <w:tcBorders/>
           </w:tcPr>
           <w:p>
@@ -3882,7 +3900,7 @@
         </w:tc>
         <w:tc>
           <w:tcPr>
-            <w:tcW w:w="2560" w:type="dxa"/>
+            <w:tcW w:w="2561" w:type="dxa"/>
             <w:tcBorders/>
           </w:tcPr>
           <w:p>
@@ -3941,7 +3959,7 @@
         </w:tc>
         <w:tc>
           <w:tcPr>
-            <w:tcW w:w="5404" w:type="dxa"/>
+            <w:tcW w:w="5403" w:type="dxa"/>
             <w:tcBorders/>
           </w:tcPr>
           <w:p>
@@ -3968,7 +3986,7 @@
         </w:tc>
         <w:tc>
           <w:tcPr>
-            <w:tcW w:w="2560" w:type="dxa"/>
+            <w:tcW w:w="2561" w:type="dxa"/>
             <w:tcBorders/>
           </w:tcPr>
           <w:p>
@@ -4027,7 +4045,7 @@
         </w:tc>
         <w:tc>
           <w:tcPr>
-            <w:tcW w:w="5404" w:type="dxa"/>
+            <w:tcW w:w="5403" w:type="dxa"/>
             <w:tcBorders/>
           </w:tcPr>
           <w:p>
@@ -4054,7 +4072,7 @@
         </w:tc>
         <w:tc>
           <w:tcPr>
-            <w:tcW w:w="2560" w:type="dxa"/>
+            <w:tcW w:w="2561" w:type="dxa"/>
             <w:tcBorders/>
           </w:tcPr>
           <w:p>
@@ -4113,7 +4131,7 @@
         </w:tc>
         <w:tc>
           <w:tcPr>
-            <w:tcW w:w="5404" w:type="dxa"/>
+            <w:tcW w:w="5403" w:type="dxa"/>
             <w:tcBorders/>
           </w:tcPr>
           <w:p>
@@ -4140,7 +4158,7 @@
         </w:tc>
         <w:tc>
           <w:tcPr>
-            <w:tcW w:w="2560" w:type="dxa"/>
+            <w:tcW w:w="2561" w:type="dxa"/>
             <w:tcBorders/>
           </w:tcPr>
           <w:p>
@@ -4199,7 +4217,7 @@
         </w:tc>
         <w:tc>
           <w:tcPr>
-            <w:tcW w:w="5404" w:type="dxa"/>
+            <w:tcW w:w="5403" w:type="dxa"/>
             <w:tcBorders/>
           </w:tcPr>
           <w:p>
@@ -4226,7 +4244,7 @@
         </w:tc>
         <w:tc>
           <w:tcPr>
-            <w:tcW w:w="2560" w:type="dxa"/>
+            <w:tcW w:w="2561" w:type="dxa"/>
             <w:tcBorders/>
           </w:tcPr>
           <w:p>
@@ -4285,7 +4303,7 @@
         </w:tc>
         <w:tc>
           <w:tcPr>
-            <w:tcW w:w="5404" w:type="dxa"/>
+            <w:tcW w:w="5403" w:type="dxa"/>
             <w:tcBorders/>
           </w:tcPr>
           <w:p>
@@ -4312,7 +4330,7 @@
         </w:tc>
         <w:tc>
           <w:tcPr>
-            <w:tcW w:w="2560" w:type="dxa"/>
+            <w:tcW w:w="2561" w:type="dxa"/>
             <w:tcBorders/>
           </w:tcPr>
           <w:p>
@@ -4371,7 +4389,7 @@
         </w:tc>
         <w:tc>
           <w:tcPr>
-            <w:tcW w:w="5404" w:type="dxa"/>
+            <w:tcW w:w="5403" w:type="dxa"/>
             <w:tcBorders/>
           </w:tcPr>
           <w:p>
@@ -4398,7 +4416,7 @@
         </w:tc>
         <w:tc>
           <w:tcPr>
-            <w:tcW w:w="2560" w:type="dxa"/>
+            <w:tcW w:w="2561" w:type="dxa"/>
             <w:tcBorders/>
           </w:tcPr>
           <w:p>
@@ -4457,7 +4475,7 @@
         </w:tc>
         <w:tc>
           <w:tcPr>
-            <w:tcW w:w="5404" w:type="dxa"/>
+            <w:tcW w:w="5403" w:type="dxa"/>
             <w:tcBorders/>
           </w:tcPr>
           <w:p>
@@ -4484,7 +4502,7 @@
         </w:tc>
         <w:tc>
           <w:tcPr>
-            <w:tcW w:w="2560" w:type="dxa"/>
+            <w:tcW w:w="2561" w:type="dxa"/>
             <w:tcBorders/>
           </w:tcPr>
           <w:p>
@@ -4543,7 +4561,7 @@
         </w:tc>
         <w:tc>
           <w:tcPr>
-            <w:tcW w:w="5404" w:type="dxa"/>
+            <w:tcW w:w="5403" w:type="dxa"/>
             <w:tcBorders/>
           </w:tcPr>
           <w:p>
@@ -4570,7 +4588,7 @@
         </w:tc>
         <w:tc>
           <w:tcPr>
-            <w:tcW w:w="2560" w:type="dxa"/>
+            <w:tcW w:w="2561" w:type="dxa"/>
             <w:tcBorders/>
           </w:tcPr>
           <w:p>
@@ -4629,7 +4647,7 @@
         </w:tc>
         <w:tc>
           <w:tcPr>
-            <w:tcW w:w="5404" w:type="dxa"/>
+            <w:tcW w:w="5403" w:type="dxa"/>
             <w:tcBorders/>
           </w:tcPr>
           <w:p>
@@ -4656,7 +4674,7 @@
         </w:tc>
         <w:tc>
           <w:tcPr>
-            <w:tcW w:w="2560" w:type="dxa"/>
+            <w:tcW w:w="2561" w:type="dxa"/>
             <w:tcBorders/>
           </w:tcPr>
           <w:p>
@@ -4715,7 +4733,7 @@
         </w:tc>
         <w:tc>
           <w:tcPr>
-            <w:tcW w:w="5404" w:type="dxa"/>
+            <w:tcW w:w="5403" w:type="dxa"/>
             <w:tcBorders/>
           </w:tcPr>
           <w:p>
@@ -4742,7 +4760,7 @@
         </w:tc>
         <w:tc>
           <w:tcPr>
-            <w:tcW w:w="2560" w:type="dxa"/>
+            <w:tcW w:w="2561" w:type="dxa"/>
             <w:tcBorders/>
           </w:tcPr>
           <w:p>
@@ -4801,7 +4819,7 @@
         </w:tc>
         <w:tc>
           <w:tcPr>
-            <w:tcW w:w="5404" w:type="dxa"/>
+            <w:tcW w:w="5403" w:type="dxa"/>
             <w:tcBorders/>
           </w:tcPr>
           <w:p>
@@ -4828,7 +4846,7 @@
         </w:tc>
         <w:tc>
           <w:tcPr>
-            <w:tcW w:w="2560" w:type="dxa"/>
+            <w:tcW w:w="2561" w:type="dxa"/>
             <w:tcBorders/>
           </w:tcPr>
           <w:p>
@@ -4887,7 +4905,7 @@
         </w:tc>
         <w:tc>
           <w:tcPr>
-            <w:tcW w:w="5404" w:type="dxa"/>
+            <w:tcW w:w="5403" w:type="dxa"/>
             <w:tcBorders/>
           </w:tcPr>
           <w:p>
@@ -4914,7 +4932,7 @@
         </w:tc>
         <w:tc>
           <w:tcPr>
-            <w:tcW w:w="2560" w:type="dxa"/>
+            <w:tcW w:w="2561" w:type="dxa"/>
             <w:tcBorders/>
           </w:tcPr>
           <w:p>
@@ -4973,7 +4991,7 @@
         </w:tc>
         <w:tc>
           <w:tcPr>
-            <w:tcW w:w="5404" w:type="dxa"/>
+            <w:tcW w:w="5403" w:type="dxa"/>
             <w:tcBorders/>
           </w:tcPr>
           <w:p>
@@ -5000,7 +5018,7 @@
         </w:tc>
         <w:tc>
           <w:tcPr>
-            <w:tcW w:w="2560" w:type="dxa"/>
+            <w:tcW w:w="2561" w:type="dxa"/>
             <w:tcBorders/>
           </w:tcPr>
           <w:p>
@@ -5059,7 +5077,7 @@
         </w:tc>
         <w:tc>
           <w:tcPr>
-            <w:tcW w:w="5404" w:type="dxa"/>
+            <w:tcW w:w="5403" w:type="dxa"/>
             <w:tcBorders/>
           </w:tcPr>
           <w:p>
@@ -5086,7 +5104,7 @@
         </w:tc>
         <w:tc>
           <w:tcPr>
-            <w:tcW w:w="2560" w:type="dxa"/>
+            <w:tcW w:w="2561" w:type="dxa"/>
             <w:tcBorders/>
           </w:tcPr>
           <w:p>

--- a/diary/diary_2020.docx
+++ b/diary/diary_2020.docx
@@ -2286,8 +2286,8 @@
       </w:tblPr>
       <w:tblGrid>
         <w:gridCol w:w="1704"/>
-        <w:gridCol w:w="5403"/>
-        <w:gridCol w:w="2561"/>
+        <w:gridCol w:w="5402"/>
+        <w:gridCol w:w="2562"/>
       </w:tblGrid>
       <w:tr>
         <w:trPr>
@@ -2344,7 +2344,7 @@
         </w:tc>
         <w:tc>
           <w:tcPr>
-            <w:tcW w:w="5403" w:type="dxa"/>
+            <w:tcW w:w="5402" w:type="dxa"/>
             <w:tcBorders/>
           </w:tcPr>
           <w:p>
@@ -2415,7 +2415,7 @@
         </w:tc>
         <w:tc>
           <w:tcPr>
-            <w:tcW w:w="2561" w:type="dxa"/>
+            <w:tcW w:w="2562" w:type="dxa"/>
             <w:tcBorders/>
           </w:tcPr>
           <w:p>
@@ -2476,7 +2476,7 @@
         </w:tc>
         <w:tc>
           <w:tcPr>
-            <w:tcW w:w="5403" w:type="dxa"/>
+            <w:tcW w:w="5402" w:type="dxa"/>
             <w:tcBorders/>
           </w:tcPr>
           <w:p>
@@ -2504,7 +2504,7 @@
         </w:tc>
         <w:tc>
           <w:tcPr>
-            <w:tcW w:w="2561" w:type="dxa"/>
+            <w:tcW w:w="2562" w:type="dxa"/>
             <w:tcBorders/>
           </w:tcPr>
           <w:p>
@@ -2564,7 +2564,7 @@
         </w:tc>
         <w:tc>
           <w:tcPr>
-            <w:tcW w:w="5403" w:type="dxa"/>
+            <w:tcW w:w="5402" w:type="dxa"/>
             <w:tcBorders/>
           </w:tcPr>
           <w:p>
@@ -2586,31 +2586,13 @@
                 <w:szCs w:val="32"/>
                 <w:lang w:val="ky-KG"/>
               </w:rPr>
-              <w:t>Meeting with Imashev  -</w:t>
-            </w:r>
-            <w:r>
-              <w:rPr>
-                <w:rFonts w:cs="Times New Roman" w:ascii="Times New Roman" w:hAnsi="Times New Roman"/>
-                <w:sz w:val="32"/>
-                <w:szCs w:val="32"/>
-                <w:lang w:val="ky-KG"/>
-              </w:rPr>
-              <w:t>- agree on next steps for projects: create a UI for downloading and plotting – Use  Balsamiq to make a sketch</w:t>
-            </w:r>
-            <w:r>
-              <w:rPr>
-                <w:rFonts w:cs="Times New Roman" w:ascii="Times New Roman" w:hAnsi="Times New Roman"/>
-                <w:sz w:val="32"/>
-                <w:szCs w:val="32"/>
-                <w:lang w:val="ky-KG"/>
-              </w:rPr>
-              <w:t xml:space="preserve"> of it</w:t>
-            </w:r>
-          </w:p>
-        </w:tc>
-        <w:tc>
-          <w:tcPr>
-            <w:tcW w:w="2561" w:type="dxa"/>
+              <w:t>Meeting with Imashev  -- agree on next steps for projects: create a UI for downloading and plotting – Use  Balsamiq to make a sketch of it</w:t>
+            </w:r>
+          </w:p>
+        </w:tc>
+        <w:tc>
+          <w:tcPr>
+            <w:tcW w:w="2562" w:type="dxa"/>
             <w:tcBorders/>
           </w:tcPr>
           <w:p>
@@ -2669,7 +2651,7 @@
         </w:tc>
         <w:tc>
           <w:tcPr>
-            <w:tcW w:w="5403" w:type="dxa"/>
+            <w:tcW w:w="5402" w:type="dxa"/>
             <w:tcBorders/>
           </w:tcPr>
           <w:p>
@@ -2696,7 +2678,7 @@
         </w:tc>
         <w:tc>
           <w:tcPr>
-            <w:tcW w:w="2561" w:type="dxa"/>
+            <w:tcW w:w="2562" w:type="dxa"/>
             <w:tcBorders/>
           </w:tcPr>
           <w:p>
@@ -2755,7 +2737,7 @@
         </w:tc>
         <w:tc>
           <w:tcPr>
-            <w:tcW w:w="5403" w:type="dxa"/>
+            <w:tcW w:w="5402" w:type="dxa"/>
             <w:tcBorders/>
           </w:tcPr>
           <w:p>
@@ -2782,7 +2764,7 @@
         </w:tc>
         <w:tc>
           <w:tcPr>
-            <w:tcW w:w="2561" w:type="dxa"/>
+            <w:tcW w:w="2562" w:type="dxa"/>
             <w:tcBorders/>
           </w:tcPr>
           <w:p>
@@ -2841,7 +2823,7 @@
         </w:tc>
         <w:tc>
           <w:tcPr>
-            <w:tcW w:w="5403" w:type="dxa"/>
+            <w:tcW w:w="5402" w:type="dxa"/>
             <w:tcBorders/>
           </w:tcPr>
           <w:p>
@@ -2868,7 +2850,7 @@
         </w:tc>
         <w:tc>
           <w:tcPr>
-            <w:tcW w:w="2561" w:type="dxa"/>
+            <w:tcW w:w="2562" w:type="dxa"/>
             <w:tcBorders/>
           </w:tcPr>
           <w:p>
@@ -2927,7 +2909,7 @@
         </w:tc>
         <w:tc>
           <w:tcPr>
-            <w:tcW w:w="5403" w:type="dxa"/>
+            <w:tcW w:w="5402" w:type="dxa"/>
             <w:tcBorders/>
           </w:tcPr>
           <w:p>
@@ -2954,7 +2936,7 @@
         </w:tc>
         <w:tc>
           <w:tcPr>
-            <w:tcW w:w="2561" w:type="dxa"/>
+            <w:tcW w:w="2562" w:type="dxa"/>
             <w:tcBorders/>
           </w:tcPr>
           <w:p>
@@ -3013,7 +2995,7 @@
         </w:tc>
         <w:tc>
           <w:tcPr>
-            <w:tcW w:w="5403" w:type="dxa"/>
+            <w:tcW w:w="5402" w:type="dxa"/>
             <w:tcBorders/>
           </w:tcPr>
           <w:p>
@@ -3040,7 +3022,7 @@
         </w:tc>
         <w:tc>
           <w:tcPr>
-            <w:tcW w:w="2561" w:type="dxa"/>
+            <w:tcW w:w="2562" w:type="dxa"/>
             <w:tcBorders/>
           </w:tcPr>
           <w:p>
@@ -3099,7 +3081,7 @@
         </w:tc>
         <w:tc>
           <w:tcPr>
-            <w:tcW w:w="5403" w:type="dxa"/>
+            <w:tcW w:w="5402" w:type="dxa"/>
             <w:tcBorders/>
           </w:tcPr>
           <w:p>
@@ -3126,7 +3108,7 @@
         </w:tc>
         <w:tc>
           <w:tcPr>
-            <w:tcW w:w="2561" w:type="dxa"/>
+            <w:tcW w:w="2562" w:type="dxa"/>
             <w:tcBorders/>
           </w:tcPr>
           <w:p>
@@ -3185,7 +3167,7 @@
         </w:tc>
         <w:tc>
           <w:tcPr>
-            <w:tcW w:w="5403" w:type="dxa"/>
+            <w:tcW w:w="5402" w:type="dxa"/>
             <w:tcBorders/>
           </w:tcPr>
           <w:p>
@@ -3212,7 +3194,7 @@
         </w:tc>
         <w:tc>
           <w:tcPr>
-            <w:tcW w:w="2561" w:type="dxa"/>
+            <w:tcW w:w="2562" w:type="dxa"/>
             <w:tcBorders/>
           </w:tcPr>
           <w:p>
@@ -3271,7 +3253,7 @@
         </w:tc>
         <w:tc>
           <w:tcPr>
-            <w:tcW w:w="5403" w:type="dxa"/>
+            <w:tcW w:w="5402" w:type="dxa"/>
             <w:tcBorders/>
           </w:tcPr>
           <w:p>
@@ -3298,7 +3280,7 @@
         </w:tc>
         <w:tc>
           <w:tcPr>
-            <w:tcW w:w="2561" w:type="dxa"/>
+            <w:tcW w:w="2562" w:type="dxa"/>
             <w:tcBorders/>
           </w:tcPr>
           <w:p>
@@ -3357,7 +3339,7 @@
         </w:tc>
         <w:tc>
           <w:tcPr>
-            <w:tcW w:w="5403" w:type="dxa"/>
+            <w:tcW w:w="5402" w:type="dxa"/>
             <w:tcBorders/>
           </w:tcPr>
           <w:p>
@@ -3384,7 +3366,7 @@
         </w:tc>
         <w:tc>
           <w:tcPr>
-            <w:tcW w:w="2561" w:type="dxa"/>
+            <w:tcW w:w="2562" w:type="dxa"/>
             <w:tcBorders/>
           </w:tcPr>
           <w:p>
@@ -3443,7 +3425,7 @@
         </w:tc>
         <w:tc>
           <w:tcPr>
-            <w:tcW w:w="5403" w:type="dxa"/>
+            <w:tcW w:w="5402" w:type="dxa"/>
             <w:tcBorders/>
           </w:tcPr>
           <w:p>
@@ -3470,7 +3452,7 @@
         </w:tc>
         <w:tc>
           <w:tcPr>
-            <w:tcW w:w="2561" w:type="dxa"/>
+            <w:tcW w:w="2562" w:type="dxa"/>
             <w:tcBorders/>
           </w:tcPr>
           <w:p>
@@ -3529,7 +3511,7 @@
         </w:tc>
         <w:tc>
           <w:tcPr>
-            <w:tcW w:w="5403" w:type="dxa"/>
+            <w:tcW w:w="5402" w:type="dxa"/>
             <w:tcBorders/>
           </w:tcPr>
           <w:p>
@@ -3556,7 +3538,7 @@
         </w:tc>
         <w:tc>
           <w:tcPr>
-            <w:tcW w:w="2561" w:type="dxa"/>
+            <w:tcW w:w="2562" w:type="dxa"/>
             <w:tcBorders/>
           </w:tcPr>
           <w:p>
@@ -3615,7 +3597,7 @@
         </w:tc>
         <w:tc>
           <w:tcPr>
-            <w:tcW w:w="5403" w:type="dxa"/>
+            <w:tcW w:w="5402" w:type="dxa"/>
             <w:tcBorders/>
           </w:tcPr>
           <w:p>
@@ -3642,7 +3624,7 @@
         </w:tc>
         <w:tc>
           <w:tcPr>
-            <w:tcW w:w="2561" w:type="dxa"/>
+            <w:tcW w:w="2562" w:type="dxa"/>
             <w:tcBorders/>
           </w:tcPr>
           <w:p>
@@ -3701,7 +3683,7 @@
         </w:tc>
         <w:tc>
           <w:tcPr>
-            <w:tcW w:w="5403" w:type="dxa"/>
+            <w:tcW w:w="5402" w:type="dxa"/>
             <w:tcBorders/>
           </w:tcPr>
           <w:p>
@@ -3728,7 +3710,7 @@
         </w:tc>
         <w:tc>
           <w:tcPr>
-            <w:tcW w:w="2561" w:type="dxa"/>
+            <w:tcW w:w="2562" w:type="dxa"/>
             <w:tcBorders/>
           </w:tcPr>
           <w:p>
@@ -3787,7 +3769,7 @@
         </w:tc>
         <w:tc>
           <w:tcPr>
-            <w:tcW w:w="5403" w:type="dxa"/>
+            <w:tcW w:w="5402" w:type="dxa"/>
             <w:tcBorders/>
           </w:tcPr>
           <w:p>
@@ -3814,7 +3796,7 @@
         </w:tc>
         <w:tc>
           <w:tcPr>
-            <w:tcW w:w="2561" w:type="dxa"/>
+            <w:tcW w:w="2562" w:type="dxa"/>
             <w:tcBorders/>
           </w:tcPr>
           <w:p>
@@ -3873,7 +3855,7 @@
         </w:tc>
         <w:tc>
           <w:tcPr>
-            <w:tcW w:w="5403" w:type="dxa"/>
+            <w:tcW w:w="5402" w:type="dxa"/>
             <w:tcBorders/>
           </w:tcPr>
           <w:p>
@@ -3900,7 +3882,7 @@
         </w:tc>
         <w:tc>
           <w:tcPr>
-            <w:tcW w:w="2561" w:type="dxa"/>
+            <w:tcW w:w="2562" w:type="dxa"/>
             <w:tcBorders/>
           </w:tcPr>
           <w:p>
@@ -3959,7 +3941,7 @@
         </w:tc>
         <w:tc>
           <w:tcPr>
-            <w:tcW w:w="5403" w:type="dxa"/>
+            <w:tcW w:w="5402" w:type="dxa"/>
             <w:tcBorders/>
           </w:tcPr>
           <w:p>
@@ -3986,7 +3968,7 @@
         </w:tc>
         <w:tc>
           <w:tcPr>
-            <w:tcW w:w="2561" w:type="dxa"/>
+            <w:tcW w:w="2562" w:type="dxa"/>
             <w:tcBorders/>
           </w:tcPr>
           <w:p>
@@ -4045,7 +4027,7 @@
         </w:tc>
         <w:tc>
           <w:tcPr>
-            <w:tcW w:w="5403" w:type="dxa"/>
+            <w:tcW w:w="5402" w:type="dxa"/>
             <w:tcBorders/>
           </w:tcPr>
           <w:p>
@@ -4072,7 +4054,7 @@
         </w:tc>
         <w:tc>
           <w:tcPr>
-            <w:tcW w:w="2561" w:type="dxa"/>
+            <w:tcW w:w="2562" w:type="dxa"/>
             <w:tcBorders/>
           </w:tcPr>
           <w:p>
@@ -4131,7 +4113,7 @@
         </w:tc>
         <w:tc>
           <w:tcPr>
-            <w:tcW w:w="5403" w:type="dxa"/>
+            <w:tcW w:w="5402" w:type="dxa"/>
             <w:tcBorders/>
           </w:tcPr>
           <w:p>
@@ -4158,7 +4140,7 @@
         </w:tc>
         <w:tc>
           <w:tcPr>
-            <w:tcW w:w="2561" w:type="dxa"/>
+            <w:tcW w:w="2562" w:type="dxa"/>
             <w:tcBorders/>
           </w:tcPr>
           <w:p>
@@ -4217,7 +4199,7 @@
         </w:tc>
         <w:tc>
           <w:tcPr>
-            <w:tcW w:w="5403" w:type="dxa"/>
+            <w:tcW w:w="5402" w:type="dxa"/>
             <w:tcBorders/>
           </w:tcPr>
           <w:p>
@@ -4244,7 +4226,7 @@
         </w:tc>
         <w:tc>
           <w:tcPr>
-            <w:tcW w:w="2561" w:type="dxa"/>
+            <w:tcW w:w="2562" w:type="dxa"/>
             <w:tcBorders/>
           </w:tcPr>
           <w:p>
@@ -4303,7 +4285,7 @@
         </w:tc>
         <w:tc>
           <w:tcPr>
-            <w:tcW w:w="5403" w:type="dxa"/>
+            <w:tcW w:w="5402" w:type="dxa"/>
             <w:tcBorders/>
           </w:tcPr>
           <w:p>
@@ -4330,7 +4312,7 @@
         </w:tc>
         <w:tc>
           <w:tcPr>
-            <w:tcW w:w="2561" w:type="dxa"/>
+            <w:tcW w:w="2562" w:type="dxa"/>
             <w:tcBorders/>
           </w:tcPr>
           <w:p>
@@ -4389,7 +4371,7 @@
         </w:tc>
         <w:tc>
           <w:tcPr>
-            <w:tcW w:w="5403" w:type="dxa"/>
+            <w:tcW w:w="5402" w:type="dxa"/>
             <w:tcBorders/>
           </w:tcPr>
           <w:p>
@@ -4416,7 +4398,7 @@
         </w:tc>
         <w:tc>
           <w:tcPr>
-            <w:tcW w:w="2561" w:type="dxa"/>
+            <w:tcW w:w="2562" w:type="dxa"/>
             <w:tcBorders/>
           </w:tcPr>
           <w:p>
@@ -4475,7 +4457,7 @@
         </w:tc>
         <w:tc>
           <w:tcPr>
-            <w:tcW w:w="5403" w:type="dxa"/>
+            <w:tcW w:w="5402" w:type="dxa"/>
             <w:tcBorders/>
           </w:tcPr>
           <w:p>
@@ -4502,7 +4484,7 @@
         </w:tc>
         <w:tc>
           <w:tcPr>
-            <w:tcW w:w="2561" w:type="dxa"/>
+            <w:tcW w:w="2562" w:type="dxa"/>
             <w:tcBorders/>
           </w:tcPr>
           <w:p>
@@ -4561,7 +4543,7 @@
         </w:tc>
         <w:tc>
           <w:tcPr>
-            <w:tcW w:w="5403" w:type="dxa"/>
+            <w:tcW w:w="5402" w:type="dxa"/>
             <w:tcBorders/>
           </w:tcPr>
           <w:p>
@@ -4588,7 +4570,7 @@
         </w:tc>
         <w:tc>
           <w:tcPr>
-            <w:tcW w:w="2561" w:type="dxa"/>
+            <w:tcW w:w="2562" w:type="dxa"/>
             <w:tcBorders/>
           </w:tcPr>
           <w:p>
@@ -4647,7 +4629,7 @@
         </w:tc>
         <w:tc>
           <w:tcPr>
-            <w:tcW w:w="5403" w:type="dxa"/>
+            <w:tcW w:w="5402" w:type="dxa"/>
             <w:tcBorders/>
           </w:tcPr>
           <w:p>
@@ -4674,7 +4656,7 @@
         </w:tc>
         <w:tc>
           <w:tcPr>
-            <w:tcW w:w="2561" w:type="dxa"/>
+            <w:tcW w:w="2562" w:type="dxa"/>
             <w:tcBorders/>
           </w:tcPr>
           <w:p>
@@ -4733,7 +4715,7 @@
         </w:tc>
         <w:tc>
           <w:tcPr>
-            <w:tcW w:w="5403" w:type="dxa"/>
+            <w:tcW w:w="5402" w:type="dxa"/>
             <w:tcBorders/>
           </w:tcPr>
           <w:p>
@@ -4760,7 +4742,7 @@
         </w:tc>
         <w:tc>
           <w:tcPr>
-            <w:tcW w:w="2561" w:type="dxa"/>
+            <w:tcW w:w="2562" w:type="dxa"/>
             <w:tcBorders/>
           </w:tcPr>
           <w:p>
@@ -4819,7 +4801,7 @@
         </w:tc>
         <w:tc>
           <w:tcPr>
-            <w:tcW w:w="5403" w:type="dxa"/>
+            <w:tcW w:w="5402" w:type="dxa"/>
             <w:tcBorders/>
           </w:tcPr>
           <w:p>
@@ -4846,7 +4828,7 @@
         </w:tc>
         <w:tc>
           <w:tcPr>
-            <w:tcW w:w="2561" w:type="dxa"/>
+            <w:tcW w:w="2562" w:type="dxa"/>
             <w:tcBorders/>
           </w:tcPr>
           <w:p>
@@ -4905,7 +4887,7 @@
         </w:tc>
         <w:tc>
           <w:tcPr>
-            <w:tcW w:w="5403" w:type="dxa"/>
+            <w:tcW w:w="5402" w:type="dxa"/>
             <w:tcBorders/>
           </w:tcPr>
           <w:p>
@@ -4932,7 +4914,7 @@
         </w:tc>
         <w:tc>
           <w:tcPr>
-            <w:tcW w:w="2561" w:type="dxa"/>
+            <w:tcW w:w="2562" w:type="dxa"/>
             <w:tcBorders/>
           </w:tcPr>
           <w:p>
@@ -4991,7 +4973,7 @@
         </w:tc>
         <w:tc>
           <w:tcPr>
-            <w:tcW w:w="5403" w:type="dxa"/>
+            <w:tcW w:w="5402" w:type="dxa"/>
             <w:tcBorders/>
           </w:tcPr>
           <w:p>
@@ -5018,7 +5000,7 @@
         </w:tc>
         <w:tc>
           <w:tcPr>
-            <w:tcW w:w="2561" w:type="dxa"/>
+            <w:tcW w:w="2562" w:type="dxa"/>
             <w:tcBorders/>
           </w:tcPr>
           <w:p>
@@ -5077,7 +5059,7 @@
         </w:tc>
         <w:tc>
           <w:tcPr>
-            <w:tcW w:w="5403" w:type="dxa"/>
+            <w:tcW w:w="5402" w:type="dxa"/>
             <w:tcBorders/>
           </w:tcPr>
           <w:p>
@@ -5104,7 +5086,7 @@
         </w:tc>
         <w:tc>
           <w:tcPr>
-            <w:tcW w:w="2561" w:type="dxa"/>
+            <w:tcW w:w="2562" w:type="dxa"/>
             <w:tcBorders/>
           </w:tcPr>
           <w:p>
@@ -7469,6 +7451,7 @@
                 <w:szCs w:val="24"/>
                 <w:lang w:val="ky-KG" w:eastAsia="en-US" w:bidi="ar-SA"/>
               </w:rPr>
+              <w:t>20.09.2020</w:t>
             </w:r>
           </w:p>
         </w:tc>
@@ -7484,8 +7467,12 @@
           <w:p>
             <w:pPr>
               <w:pStyle w:val="Normal"/>
-              <w:spacing w:before="0" w:after="200"/>
-              <w:jc w:val="center"/>
+              <w:numPr>
+                <w:ilvl w:val="0"/>
+                <w:numId w:val="6"/>
+              </w:numPr>
+              <w:spacing w:before="0" w:after="0"/>
+              <w:jc w:val="left"/>
               <w:rPr>
                 <w:rFonts w:ascii="Times New Roman" w:hAnsi="Times New Roman" w:eastAsia="Calibri" w:cs="Times New Roman" w:eastAsiaTheme="minorHAnsi"/>
                 <w:color w:val="auto"/>
@@ -7504,6 +7491,7 @@
                 <w:szCs w:val="24"/>
                 <w:lang w:val="ky-KG" w:eastAsia="en-US" w:bidi="ar-SA"/>
               </w:rPr>
+              <w:t>Create UI sketch in Balsamiq for program</w:t>
             </w:r>
           </w:p>
         </w:tc>
@@ -7576,6 +7564,7 @@
                 <w:szCs w:val="24"/>
                 <w:lang w:val="ky-KG" w:eastAsia="en-US" w:bidi="ar-SA"/>
               </w:rPr>
+              <w:t>22.09.2020</w:t>
             </w:r>
           </w:p>
         </w:tc>
@@ -7591,8 +7580,12 @@
           <w:p>
             <w:pPr>
               <w:pStyle w:val="Normal"/>
-              <w:spacing w:before="0" w:after="200"/>
-              <w:jc w:val="center"/>
+              <w:numPr>
+                <w:ilvl w:val="0"/>
+                <w:numId w:val="7"/>
+              </w:numPr>
+              <w:spacing w:before="0" w:after="0"/>
+              <w:jc w:val="left"/>
               <w:rPr>
                 <w:rFonts w:ascii="Times New Roman" w:hAnsi="Times New Roman" w:eastAsia="Calibri" w:cs="Times New Roman" w:eastAsiaTheme="minorHAnsi"/>
                 <w:color w:val="auto"/>
@@ -7611,6 +7604,37 @@
                 <w:szCs w:val="24"/>
                 <w:lang w:val="ky-KG" w:eastAsia="en-US" w:bidi="ar-SA"/>
               </w:rPr>
+              <w:t>Experiment with splitting netcdf files by variables</w:t>
+            </w:r>
+          </w:p>
+          <w:p>
+            <w:pPr>
+              <w:pStyle w:val="Normal"/>
+              <w:numPr>
+                <w:ilvl w:val="0"/>
+                <w:numId w:val="7"/>
+              </w:numPr>
+              <w:spacing w:before="0" w:after="0"/>
+              <w:jc w:val="left"/>
+              <w:rPr>
+                <w:rFonts w:ascii="Times New Roman" w:hAnsi="Times New Roman" w:eastAsia="Calibri" w:cs="Times New Roman" w:eastAsiaTheme="minorHAnsi"/>
+                <w:color w:val="auto"/>
+                <w:kern w:val="0"/>
+                <w:sz w:val="24"/>
+                <w:szCs w:val="24"/>
+                <w:lang w:val="ky-KG" w:eastAsia="en-US" w:bidi="ar-SA"/>
+              </w:rPr>
+            </w:pPr>
+            <w:r>
+              <w:rPr>
+                <w:rFonts w:eastAsia="Calibri" w:cs="Times New Roman" w:eastAsiaTheme="minorHAnsi" w:ascii="Times New Roman" w:hAnsi="Times New Roman"/>
+                <w:color w:val="auto"/>
+                <w:kern w:val="0"/>
+                <w:sz w:val="24"/>
+                <w:szCs w:val="24"/>
+                <w:lang w:val="ky-KG" w:eastAsia="en-US" w:bidi="ar-SA"/>
+              </w:rPr>
+              <w:t>make plan for meeting tomorrow</w:t>
             </w:r>
           </w:p>
         </w:tc>
@@ -7683,6 +7707,7 @@
                 <w:szCs w:val="24"/>
                 <w:lang w:val="ky-KG" w:eastAsia="en-US" w:bidi="ar-SA"/>
               </w:rPr>
+              <w:t>23.09.2020</w:t>
             </w:r>
           </w:p>
         </w:tc>
@@ -7698,8 +7723,12 @@
           <w:p>
             <w:pPr>
               <w:pStyle w:val="Normal"/>
-              <w:spacing w:before="0" w:after="200"/>
-              <w:jc w:val="center"/>
+              <w:numPr>
+                <w:ilvl w:val="0"/>
+                <w:numId w:val="8"/>
+              </w:numPr>
+              <w:spacing w:before="0" w:after="0"/>
+              <w:jc w:val="left"/>
               <w:rPr>
                 <w:rFonts w:ascii="Times New Roman" w:hAnsi="Times New Roman" w:eastAsia="Calibri" w:cs="Times New Roman" w:eastAsiaTheme="minorHAnsi"/>
                 <w:color w:val="auto"/>
@@ -7718,6 +7747,37 @@
                 <w:szCs w:val="24"/>
                 <w:lang w:val="ky-KG" w:eastAsia="en-US" w:bidi="ar-SA"/>
               </w:rPr>
+              <w:t>Join collaborative folder for development</w:t>
+            </w:r>
+          </w:p>
+          <w:p>
+            <w:pPr>
+              <w:pStyle w:val="Normal"/>
+              <w:numPr>
+                <w:ilvl w:val="0"/>
+                <w:numId w:val="8"/>
+              </w:numPr>
+              <w:spacing w:before="0" w:after="0"/>
+              <w:jc w:val="left"/>
+              <w:rPr>
+                <w:rFonts w:ascii="Times New Roman" w:hAnsi="Times New Roman" w:eastAsia="Calibri" w:cs="Times New Roman" w:eastAsiaTheme="minorHAnsi"/>
+                <w:color w:val="auto"/>
+                <w:kern w:val="0"/>
+                <w:sz w:val="24"/>
+                <w:szCs w:val="24"/>
+                <w:lang w:val="ky-KG" w:eastAsia="en-US" w:bidi="ar-SA"/>
+              </w:rPr>
+            </w:pPr>
+            <w:r>
+              <w:rPr>
+                <w:rFonts w:eastAsia="Calibri" w:cs="Times New Roman" w:eastAsiaTheme="minorHAnsi" w:ascii="Times New Roman" w:hAnsi="Times New Roman"/>
+                <w:color w:val="auto"/>
+                <w:kern w:val="0"/>
+                <w:sz w:val="24"/>
+                <w:szCs w:val="24"/>
+                <w:lang w:val="ky-KG" w:eastAsia="en-US" w:bidi="ar-SA"/>
+              </w:rPr>
+              <w:t>meet with Akylbek to discuss planning and responsibilities</w:t>
             </w:r>
           </w:p>
         </w:tc>
@@ -11884,6 +11944,417 @@
   <w:abstractNum w:abstractNumId="6">
     <w:lvl w:ilvl="0">
       <w:start w:val="1"/>
+      <w:numFmt w:val="bullet"/>
+      <w:lvlText w:val=""/>
+      <w:lvlJc w:val="left"/>
+      <w:pPr>
+        <w:tabs>
+          <w:tab w:val="num" w:pos="720"/>
+        </w:tabs>
+        <w:ind w:left="720" w:hanging="360"/>
+      </w:pPr>
+      <w:rPr>
+        <w:rFonts w:ascii="Symbol" w:hAnsi="Symbol" w:cs="Symbol" w:hint="default"/>
+      </w:rPr>
+    </w:lvl>
+    <w:lvl w:ilvl="1">
+      <w:start w:val="1"/>
+      <w:numFmt w:val="bullet"/>
+      <w:lvlText w:val="◦"/>
+      <w:lvlJc w:val="left"/>
+      <w:pPr>
+        <w:tabs>
+          <w:tab w:val="num" w:pos="1080"/>
+        </w:tabs>
+        <w:ind w:left="1080" w:hanging="360"/>
+      </w:pPr>
+      <w:rPr>
+        <w:rFonts w:ascii="OpenSymbol" w:hAnsi="OpenSymbol" w:cs="OpenSymbol" w:hint="default"/>
+      </w:rPr>
+    </w:lvl>
+    <w:lvl w:ilvl="2">
+      <w:start w:val="1"/>
+      <w:numFmt w:val="bullet"/>
+      <w:lvlText w:val="▪"/>
+      <w:lvlJc w:val="left"/>
+      <w:pPr>
+        <w:tabs>
+          <w:tab w:val="num" w:pos="1440"/>
+        </w:tabs>
+        <w:ind w:left="1440" w:hanging="360"/>
+      </w:pPr>
+      <w:rPr>
+        <w:rFonts w:ascii="OpenSymbol" w:hAnsi="OpenSymbol" w:cs="OpenSymbol" w:hint="default"/>
+      </w:rPr>
+    </w:lvl>
+    <w:lvl w:ilvl="3">
+      <w:start w:val="1"/>
+      <w:numFmt w:val="bullet"/>
+      <w:lvlText w:val=""/>
+      <w:lvlJc w:val="left"/>
+      <w:pPr>
+        <w:tabs>
+          <w:tab w:val="num" w:pos="1800"/>
+        </w:tabs>
+        <w:ind w:left="1800" w:hanging="360"/>
+      </w:pPr>
+      <w:rPr>
+        <w:rFonts w:ascii="Symbol" w:hAnsi="Symbol" w:cs="Symbol" w:hint="default"/>
+      </w:rPr>
+    </w:lvl>
+    <w:lvl w:ilvl="4">
+      <w:start w:val="1"/>
+      <w:numFmt w:val="bullet"/>
+      <w:lvlText w:val="◦"/>
+      <w:lvlJc w:val="left"/>
+      <w:pPr>
+        <w:tabs>
+          <w:tab w:val="num" w:pos="2160"/>
+        </w:tabs>
+        <w:ind w:left="2160" w:hanging="360"/>
+      </w:pPr>
+      <w:rPr>
+        <w:rFonts w:ascii="OpenSymbol" w:hAnsi="OpenSymbol" w:cs="OpenSymbol" w:hint="default"/>
+      </w:rPr>
+    </w:lvl>
+    <w:lvl w:ilvl="5">
+      <w:start w:val="1"/>
+      <w:numFmt w:val="bullet"/>
+      <w:lvlText w:val="▪"/>
+      <w:lvlJc w:val="left"/>
+      <w:pPr>
+        <w:tabs>
+          <w:tab w:val="num" w:pos="2520"/>
+        </w:tabs>
+        <w:ind w:left="2520" w:hanging="360"/>
+      </w:pPr>
+      <w:rPr>
+        <w:rFonts w:ascii="OpenSymbol" w:hAnsi="OpenSymbol" w:cs="OpenSymbol" w:hint="default"/>
+      </w:rPr>
+    </w:lvl>
+    <w:lvl w:ilvl="6">
+      <w:start w:val="1"/>
+      <w:numFmt w:val="bullet"/>
+      <w:lvlText w:val=""/>
+      <w:lvlJc w:val="left"/>
+      <w:pPr>
+        <w:tabs>
+          <w:tab w:val="num" w:pos="2880"/>
+        </w:tabs>
+        <w:ind w:left="2880" w:hanging="360"/>
+      </w:pPr>
+      <w:rPr>
+        <w:rFonts w:ascii="Symbol" w:hAnsi="Symbol" w:cs="Symbol" w:hint="default"/>
+      </w:rPr>
+    </w:lvl>
+    <w:lvl w:ilvl="7">
+      <w:start w:val="1"/>
+      <w:numFmt w:val="bullet"/>
+      <w:lvlText w:val="◦"/>
+      <w:lvlJc w:val="left"/>
+      <w:pPr>
+        <w:tabs>
+          <w:tab w:val="num" w:pos="3240"/>
+        </w:tabs>
+        <w:ind w:left="3240" w:hanging="360"/>
+      </w:pPr>
+      <w:rPr>
+        <w:rFonts w:ascii="OpenSymbol" w:hAnsi="OpenSymbol" w:cs="OpenSymbol" w:hint="default"/>
+      </w:rPr>
+    </w:lvl>
+    <w:lvl w:ilvl="8">
+      <w:start w:val="1"/>
+      <w:numFmt w:val="bullet"/>
+      <w:lvlText w:val="▪"/>
+      <w:lvlJc w:val="left"/>
+      <w:pPr>
+        <w:tabs>
+          <w:tab w:val="num" w:pos="3600"/>
+        </w:tabs>
+        <w:ind w:left="3600" w:hanging="360"/>
+      </w:pPr>
+      <w:rPr>
+        <w:rFonts w:ascii="OpenSymbol" w:hAnsi="OpenSymbol" w:cs="OpenSymbol" w:hint="default"/>
+      </w:rPr>
+    </w:lvl>
+  </w:abstractNum>
+  <w:abstractNum w:abstractNumId="7">
+    <w:lvl w:ilvl="0">
+      <w:start w:val="1"/>
+      <w:numFmt w:val="bullet"/>
+      <w:lvlText w:val=""/>
+      <w:lvlJc w:val="left"/>
+      <w:pPr>
+        <w:tabs>
+          <w:tab w:val="num" w:pos="720"/>
+        </w:tabs>
+        <w:ind w:left="720" w:hanging="360"/>
+      </w:pPr>
+      <w:rPr>
+        <w:rFonts w:ascii="Symbol" w:hAnsi="Symbol" w:cs="Symbol" w:hint="default"/>
+      </w:rPr>
+    </w:lvl>
+    <w:lvl w:ilvl="1">
+      <w:start w:val="1"/>
+      <w:numFmt w:val="bullet"/>
+      <w:lvlText w:val="◦"/>
+      <w:lvlJc w:val="left"/>
+      <w:pPr>
+        <w:tabs>
+          <w:tab w:val="num" w:pos="1080"/>
+        </w:tabs>
+        <w:ind w:left="1080" w:hanging="360"/>
+      </w:pPr>
+      <w:rPr>
+        <w:rFonts w:ascii="OpenSymbol" w:hAnsi="OpenSymbol" w:cs="OpenSymbol" w:hint="default"/>
+      </w:rPr>
+    </w:lvl>
+    <w:lvl w:ilvl="2">
+      <w:start w:val="1"/>
+      <w:numFmt w:val="bullet"/>
+      <w:lvlText w:val="▪"/>
+      <w:lvlJc w:val="left"/>
+      <w:pPr>
+        <w:tabs>
+          <w:tab w:val="num" w:pos="1440"/>
+        </w:tabs>
+        <w:ind w:left="1440" w:hanging="360"/>
+      </w:pPr>
+      <w:rPr>
+        <w:rFonts w:ascii="OpenSymbol" w:hAnsi="OpenSymbol" w:cs="OpenSymbol" w:hint="default"/>
+      </w:rPr>
+    </w:lvl>
+    <w:lvl w:ilvl="3">
+      <w:start w:val="1"/>
+      <w:numFmt w:val="bullet"/>
+      <w:lvlText w:val=""/>
+      <w:lvlJc w:val="left"/>
+      <w:pPr>
+        <w:tabs>
+          <w:tab w:val="num" w:pos="1800"/>
+        </w:tabs>
+        <w:ind w:left="1800" w:hanging="360"/>
+      </w:pPr>
+      <w:rPr>
+        <w:rFonts w:ascii="Symbol" w:hAnsi="Symbol" w:cs="Symbol" w:hint="default"/>
+      </w:rPr>
+    </w:lvl>
+    <w:lvl w:ilvl="4">
+      <w:start w:val="1"/>
+      <w:numFmt w:val="bullet"/>
+      <w:lvlText w:val="◦"/>
+      <w:lvlJc w:val="left"/>
+      <w:pPr>
+        <w:tabs>
+          <w:tab w:val="num" w:pos="2160"/>
+        </w:tabs>
+        <w:ind w:left="2160" w:hanging="360"/>
+      </w:pPr>
+      <w:rPr>
+        <w:rFonts w:ascii="OpenSymbol" w:hAnsi="OpenSymbol" w:cs="OpenSymbol" w:hint="default"/>
+      </w:rPr>
+    </w:lvl>
+    <w:lvl w:ilvl="5">
+      <w:start w:val="1"/>
+      <w:numFmt w:val="bullet"/>
+      <w:lvlText w:val="▪"/>
+      <w:lvlJc w:val="left"/>
+      <w:pPr>
+        <w:tabs>
+          <w:tab w:val="num" w:pos="2520"/>
+        </w:tabs>
+        <w:ind w:left="2520" w:hanging="360"/>
+      </w:pPr>
+      <w:rPr>
+        <w:rFonts w:ascii="OpenSymbol" w:hAnsi="OpenSymbol" w:cs="OpenSymbol" w:hint="default"/>
+      </w:rPr>
+    </w:lvl>
+    <w:lvl w:ilvl="6">
+      <w:start w:val="1"/>
+      <w:numFmt w:val="bullet"/>
+      <w:lvlText w:val=""/>
+      <w:lvlJc w:val="left"/>
+      <w:pPr>
+        <w:tabs>
+          <w:tab w:val="num" w:pos="2880"/>
+        </w:tabs>
+        <w:ind w:left="2880" w:hanging="360"/>
+      </w:pPr>
+      <w:rPr>
+        <w:rFonts w:ascii="Symbol" w:hAnsi="Symbol" w:cs="Symbol" w:hint="default"/>
+      </w:rPr>
+    </w:lvl>
+    <w:lvl w:ilvl="7">
+      <w:start w:val="1"/>
+      <w:numFmt w:val="bullet"/>
+      <w:lvlText w:val="◦"/>
+      <w:lvlJc w:val="left"/>
+      <w:pPr>
+        <w:tabs>
+          <w:tab w:val="num" w:pos="3240"/>
+        </w:tabs>
+        <w:ind w:left="3240" w:hanging="360"/>
+      </w:pPr>
+      <w:rPr>
+        <w:rFonts w:ascii="OpenSymbol" w:hAnsi="OpenSymbol" w:cs="OpenSymbol" w:hint="default"/>
+      </w:rPr>
+    </w:lvl>
+    <w:lvl w:ilvl="8">
+      <w:start w:val="1"/>
+      <w:numFmt w:val="bullet"/>
+      <w:lvlText w:val="▪"/>
+      <w:lvlJc w:val="left"/>
+      <w:pPr>
+        <w:tabs>
+          <w:tab w:val="num" w:pos="3600"/>
+        </w:tabs>
+        <w:ind w:left="3600" w:hanging="360"/>
+      </w:pPr>
+      <w:rPr>
+        <w:rFonts w:ascii="OpenSymbol" w:hAnsi="OpenSymbol" w:cs="OpenSymbol" w:hint="default"/>
+      </w:rPr>
+    </w:lvl>
+  </w:abstractNum>
+  <w:abstractNum w:abstractNumId="8">
+    <w:lvl w:ilvl="0">
+      <w:start w:val="1"/>
+      <w:numFmt w:val="bullet"/>
+      <w:lvlText w:val=""/>
+      <w:lvlJc w:val="left"/>
+      <w:pPr>
+        <w:tabs>
+          <w:tab w:val="num" w:pos="720"/>
+        </w:tabs>
+        <w:ind w:left="720" w:hanging="360"/>
+      </w:pPr>
+      <w:rPr>
+        <w:rFonts w:ascii="Symbol" w:hAnsi="Symbol" w:cs="Symbol" w:hint="default"/>
+      </w:rPr>
+    </w:lvl>
+    <w:lvl w:ilvl="1">
+      <w:start w:val="1"/>
+      <w:numFmt w:val="bullet"/>
+      <w:lvlText w:val="◦"/>
+      <w:lvlJc w:val="left"/>
+      <w:pPr>
+        <w:tabs>
+          <w:tab w:val="num" w:pos="1080"/>
+        </w:tabs>
+        <w:ind w:left="1080" w:hanging="360"/>
+      </w:pPr>
+      <w:rPr>
+        <w:rFonts w:ascii="OpenSymbol" w:hAnsi="OpenSymbol" w:cs="OpenSymbol" w:hint="default"/>
+      </w:rPr>
+    </w:lvl>
+    <w:lvl w:ilvl="2">
+      <w:start w:val="1"/>
+      <w:numFmt w:val="bullet"/>
+      <w:lvlText w:val="▪"/>
+      <w:lvlJc w:val="left"/>
+      <w:pPr>
+        <w:tabs>
+          <w:tab w:val="num" w:pos="1440"/>
+        </w:tabs>
+        <w:ind w:left="1440" w:hanging="360"/>
+      </w:pPr>
+      <w:rPr>
+        <w:rFonts w:ascii="OpenSymbol" w:hAnsi="OpenSymbol" w:cs="OpenSymbol" w:hint="default"/>
+      </w:rPr>
+    </w:lvl>
+    <w:lvl w:ilvl="3">
+      <w:start w:val="1"/>
+      <w:numFmt w:val="bullet"/>
+      <w:lvlText w:val=""/>
+      <w:lvlJc w:val="left"/>
+      <w:pPr>
+        <w:tabs>
+          <w:tab w:val="num" w:pos="1800"/>
+        </w:tabs>
+        <w:ind w:left="1800" w:hanging="360"/>
+      </w:pPr>
+      <w:rPr>
+        <w:rFonts w:ascii="Symbol" w:hAnsi="Symbol" w:cs="Symbol" w:hint="default"/>
+      </w:rPr>
+    </w:lvl>
+    <w:lvl w:ilvl="4">
+      <w:start w:val="1"/>
+      <w:numFmt w:val="bullet"/>
+      <w:lvlText w:val="◦"/>
+      <w:lvlJc w:val="left"/>
+      <w:pPr>
+        <w:tabs>
+          <w:tab w:val="num" w:pos="2160"/>
+        </w:tabs>
+        <w:ind w:left="2160" w:hanging="360"/>
+      </w:pPr>
+      <w:rPr>
+        <w:rFonts w:ascii="OpenSymbol" w:hAnsi="OpenSymbol" w:cs="OpenSymbol" w:hint="default"/>
+      </w:rPr>
+    </w:lvl>
+    <w:lvl w:ilvl="5">
+      <w:start w:val="1"/>
+      <w:numFmt w:val="bullet"/>
+      <w:lvlText w:val="▪"/>
+      <w:lvlJc w:val="left"/>
+      <w:pPr>
+        <w:tabs>
+          <w:tab w:val="num" w:pos="2520"/>
+        </w:tabs>
+        <w:ind w:left="2520" w:hanging="360"/>
+      </w:pPr>
+      <w:rPr>
+        <w:rFonts w:ascii="OpenSymbol" w:hAnsi="OpenSymbol" w:cs="OpenSymbol" w:hint="default"/>
+      </w:rPr>
+    </w:lvl>
+    <w:lvl w:ilvl="6">
+      <w:start w:val="1"/>
+      <w:numFmt w:val="bullet"/>
+      <w:lvlText w:val=""/>
+      <w:lvlJc w:val="left"/>
+      <w:pPr>
+        <w:tabs>
+          <w:tab w:val="num" w:pos="2880"/>
+        </w:tabs>
+        <w:ind w:left="2880" w:hanging="360"/>
+      </w:pPr>
+      <w:rPr>
+        <w:rFonts w:ascii="Symbol" w:hAnsi="Symbol" w:cs="Symbol" w:hint="default"/>
+      </w:rPr>
+    </w:lvl>
+    <w:lvl w:ilvl="7">
+      <w:start w:val="1"/>
+      <w:numFmt w:val="bullet"/>
+      <w:lvlText w:val="◦"/>
+      <w:lvlJc w:val="left"/>
+      <w:pPr>
+        <w:tabs>
+          <w:tab w:val="num" w:pos="3240"/>
+        </w:tabs>
+        <w:ind w:left="3240" w:hanging="360"/>
+      </w:pPr>
+      <w:rPr>
+        <w:rFonts w:ascii="OpenSymbol" w:hAnsi="OpenSymbol" w:cs="OpenSymbol" w:hint="default"/>
+      </w:rPr>
+    </w:lvl>
+    <w:lvl w:ilvl="8">
+      <w:start w:val="1"/>
+      <w:numFmt w:val="bullet"/>
+      <w:lvlText w:val="▪"/>
+      <w:lvlJc w:val="left"/>
+      <w:pPr>
+        <w:tabs>
+          <w:tab w:val="num" w:pos="3600"/>
+        </w:tabs>
+        <w:ind w:left="3600" w:hanging="360"/>
+      </w:pPr>
+      <w:rPr>
+        <w:rFonts w:ascii="OpenSymbol" w:hAnsi="OpenSymbol" w:cs="OpenSymbol" w:hint="default"/>
+      </w:rPr>
+    </w:lvl>
+  </w:abstractNum>
+  <w:abstractNum w:abstractNumId="9">
+    <w:lvl w:ilvl="0">
+      <w:start w:val="1"/>
       <w:numFmt w:val="none"/>
       <w:suff w:val="nothing"/>
       <w:lvlText w:val=""/>
@@ -12017,6 +12488,15 @@
   </w:num>
   <w:num w:numId="6">
     <w:abstractNumId w:val="6"/>
+  </w:num>
+  <w:num w:numId="7">
+    <w:abstractNumId w:val="7"/>
+  </w:num>
+  <w:num w:numId="8">
+    <w:abstractNumId w:val="8"/>
+  </w:num>
+  <w:num w:numId="9">
+    <w:abstractNumId w:val="9"/>
   </w:num>
 </w:numbering>
 </file>

--- a/diary/diary_2020.docx
+++ b/diary/diary_2020.docx
@@ -2286,8 +2286,8 @@
       </w:tblPr>
       <w:tblGrid>
         <w:gridCol w:w="1704"/>
-        <w:gridCol w:w="5402"/>
-        <w:gridCol w:w="2562"/>
+        <w:gridCol w:w="5401"/>
+        <w:gridCol w:w="2563"/>
       </w:tblGrid>
       <w:tr>
         <w:trPr>
@@ -2344,7 +2344,7 @@
         </w:tc>
         <w:tc>
           <w:tcPr>
-            <w:tcW w:w="5402" w:type="dxa"/>
+            <w:tcW w:w="5401" w:type="dxa"/>
             <w:tcBorders/>
           </w:tcPr>
           <w:p>
@@ -2415,7 +2415,7 @@
         </w:tc>
         <w:tc>
           <w:tcPr>
-            <w:tcW w:w="2562" w:type="dxa"/>
+            <w:tcW w:w="2563" w:type="dxa"/>
             <w:tcBorders/>
           </w:tcPr>
           <w:p>
@@ -2476,7 +2476,7 @@
         </w:tc>
         <w:tc>
           <w:tcPr>
-            <w:tcW w:w="5402" w:type="dxa"/>
+            <w:tcW w:w="5401" w:type="dxa"/>
             <w:tcBorders/>
           </w:tcPr>
           <w:p>
@@ -2504,7 +2504,7 @@
         </w:tc>
         <w:tc>
           <w:tcPr>
-            <w:tcW w:w="2562" w:type="dxa"/>
+            <w:tcW w:w="2563" w:type="dxa"/>
             <w:tcBorders/>
           </w:tcPr>
           <w:p>
@@ -2564,7 +2564,7 @@
         </w:tc>
         <w:tc>
           <w:tcPr>
-            <w:tcW w:w="5402" w:type="dxa"/>
+            <w:tcW w:w="5401" w:type="dxa"/>
             <w:tcBorders/>
           </w:tcPr>
           <w:p>
@@ -2592,7 +2592,7 @@
         </w:tc>
         <w:tc>
           <w:tcPr>
-            <w:tcW w:w="2562" w:type="dxa"/>
+            <w:tcW w:w="2563" w:type="dxa"/>
             <w:tcBorders/>
           </w:tcPr>
           <w:p>
@@ -2646,12 +2646,13 @@
                 <w:szCs w:val="32"/>
                 <w:lang w:val="ky-KG"/>
               </w:rPr>
-            </w:r>
-          </w:p>
-        </w:tc>
-        <w:tc>
-          <w:tcPr>
-            <w:tcW w:w="5402" w:type="dxa"/>
+              <w:t>23.09.2020</w:t>
+            </w:r>
+          </w:p>
+        </w:tc>
+        <w:tc>
+          <w:tcPr>
+            <w:tcW w:w="5401" w:type="dxa"/>
             <w:tcBorders/>
           </w:tcPr>
           <w:p>
@@ -2673,12 +2674,22 @@
                 <w:szCs w:val="32"/>
                 <w:lang w:val="ky-KG"/>
               </w:rPr>
-            </w:r>
-          </w:p>
-        </w:tc>
-        <w:tc>
-          <w:tcPr>
-            <w:tcW w:w="2562" w:type="dxa"/>
+              <w:t xml:space="preserve">Meeting with Imashev – </w:t>
+            </w:r>
+            <w:r>
+              <w:rPr>
+                <w:rFonts w:cs="Times New Roman" w:ascii="Times New Roman" w:hAnsi="Times New Roman"/>
+                <w:sz w:val="32"/>
+                <w:szCs w:val="32"/>
+                <w:lang w:val="ky-KG"/>
+              </w:rPr>
+              <w:t>finalize the distribution of tasks between the team members</w:t>
+            </w:r>
+          </w:p>
+        </w:tc>
+        <w:tc>
+          <w:tcPr>
+            <w:tcW w:w="2563" w:type="dxa"/>
             <w:tcBorders/>
           </w:tcPr>
           <w:p>
@@ -2737,7 +2748,7 @@
         </w:tc>
         <w:tc>
           <w:tcPr>
-            <w:tcW w:w="5402" w:type="dxa"/>
+            <w:tcW w:w="5401" w:type="dxa"/>
             <w:tcBorders/>
           </w:tcPr>
           <w:p>
@@ -2764,7 +2775,7 @@
         </w:tc>
         <w:tc>
           <w:tcPr>
-            <w:tcW w:w="2562" w:type="dxa"/>
+            <w:tcW w:w="2563" w:type="dxa"/>
             <w:tcBorders/>
           </w:tcPr>
           <w:p>
@@ -2823,7 +2834,7 @@
         </w:tc>
         <w:tc>
           <w:tcPr>
-            <w:tcW w:w="5402" w:type="dxa"/>
+            <w:tcW w:w="5401" w:type="dxa"/>
             <w:tcBorders/>
           </w:tcPr>
           <w:p>
@@ -2850,7 +2861,7 @@
         </w:tc>
         <w:tc>
           <w:tcPr>
-            <w:tcW w:w="2562" w:type="dxa"/>
+            <w:tcW w:w="2563" w:type="dxa"/>
             <w:tcBorders/>
           </w:tcPr>
           <w:p>
@@ -2909,7 +2920,7 @@
         </w:tc>
         <w:tc>
           <w:tcPr>
-            <w:tcW w:w="5402" w:type="dxa"/>
+            <w:tcW w:w="5401" w:type="dxa"/>
             <w:tcBorders/>
           </w:tcPr>
           <w:p>
@@ -2936,7 +2947,7 @@
         </w:tc>
         <w:tc>
           <w:tcPr>
-            <w:tcW w:w="2562" w:type="dxa"/>
+            <w:tcW w:w="2563" w:type="dxa"/>
             <w:tcBorders/>
           </w:tcPr>
           <w:p>
@@ -2995,7 +3006,7 @@
         </w:tc>
         <w:tc>
           <w:tcPr>
-            <w:tcW w:w="5402" w:type="dxa"/>
+            <w:tcW w:w="5401" w:type="dxa"/>
             <w:tcBorders/>
           </w:tcPr>
           <w:p>
@@ -3022,7 +3033,7 @@
         </w:tc>
         <w:tc>
           <w:tcPr>
-            <w:tcW w:w="2562" w:type="dxa"/>
+            <w:tcW w:w="2563" w:type="dxa"/>
             <w:tcBorders/>
           </w:tcPr>
           <w:p>
@@ -3081,7 +3092,7 @@
         </w:tc>
         <w:tc>
           <w:tcPr>
-            <w:tcW w:w="5402" w:type="dxa"/>
+            <w:tcW w:w="5401" w:type="dxa"/>
             <w:tcBorders/>
           </w:tcPr>
           <w:p>
@@ -3108,7 +3119,7 @@
         </w:tc>
         <w:tc>
           <w:tcPr>
-            <w:tcW w:w="2562" w:type="dxa"/>
+            <w:tcW w:w="2563" w:type="dxa"/>
             <w:tcBorders/>
           </w:tcPr>
           <w:p>
@@ -3167,7 +3178,7 @@
         </w:tc>
         <w:tc>
           <w:tcPr>
-            <w:tcW w:w="5402" w:type="dxa"/>
+            <w:tcW w:w="5401" w:type="dxa"/>
             <w:tcBorders/>
           </w:tcPr>
           <w:p>
@@ -3194,7 +3205,7 @@
         </w:tc>
         <w:tc>
           <w:tcPr>
-            <w:tcW w:w="2562" w:type="dxa"/>
+            <w:tcW w:w="2563" w:type="dxa"/>
             <w:tcBorders/>
           </w:tcPr>
           <w:p>
@@ -3253,7 +3264,7 @@
         </w:tc>
         <w:tc>
           <w:tcPr>
-            <w:tcW w:w="5402" w:type="dxa"/>
+            <w:tcW w:w="5401" w:type="dxa"/>
             <w:tcBorders/>
           </w:tcPr>
           <w:p>
@@ -3280,7 +3291,7 @@
         </w:tc>
         <w:tc>
           <w:tcPr>
-            <w:tcW w:w="2562" w:type="dxa"/>
+            <w:tcW w:w="2563" w:type="dxa"/>
             <w:tcBorders/>
           </w:tcPr>
           <w:p>
@@ -3339,7 +3350,7 @@
         </w:tc>
         <w:tc>
           <w:tcPr>
-            <w:tcW w:w="5402" w:type="dxa"/>
+            <w:tcW w:w="5401" w:type="dxa"/>
             <w:tcBorders/>
           </w:tcPr>
           <w:p>
@@ -3366,7 +3377,7 @@
         </w:tc>
         <w:tc>
           <w:tcPr>
-            <w:tcW w:w="2562" w:type="dxa"/>
+            <w:tcW w:w="2563" w:type="dxa"/>
             <w:tcBorders/>
           </w:tcPr>
           <w:p>
@@ -3425,7 +3436,7 @@
         </w:tc>
         <w:tc>
           <w:tcPr>
-            <w:tcW w:w="5402" w:type="dxa"/>
+            <w:tcW w:w="5401" w:type="dxa"/>
             <w:tcBorders/>
           </w:tcPr>
           <w:p>
@@ -3452,7 +3463,7 @@
         </w:tc>
         <w:tc>
           <w:tcPr>
-            <w:tcW w:w="2562" w:type="dxa"/>
+            <w:tcW w:w="2563" w:type="dxa"/>
             <w:tcBorders/>
           </w:tcPr>
           <w:p>
@@ -3511,7 +3522,7 @@
         </w:tc>
         <w:tc>
           <w:tcPr>
-            <w:tcW w:w="5402" w:type="dxa"/>
+            <w:tcW w:w="5401" w:type="dxa"/>
             <w:tcBorders/>
           </w:tcPr>
           <w:p>
@@ -3538,7 +3549,7 @@
         </w:tc>
         <w:tc>
           <w:tcPr>
-            <w:tcW w:w="2562" w:type="dxa"/>
+            <w:tcW w:w="2563" w:type="dxa"/>
             <w:tcBorders/>
           </w:tcPr>
           <w:p>
@@ -3597,7 +3608,7 @@
         </w:tc>
         <w:tc>
           <w:tcPr>
-            <w:tcW w:w="5402" w:type="dxa"/>
+            <w:tcW w:w="5401" w:type="dxa"/>
             <w:tcBorders/>
           </w:tcPr>
           <w:p>
@@ -3624,7 +3635,7 @@
         </w:tc>
         <w:tc>
           <w:tcPr>
-            <w:tcW w:w="2562" w:type="dxa"/>
+            <w:tcW w:w="2563" w:type="dxa"/>
             <w:tcBorders/>
           </w:tcPr>
           <w:p>
@@ -3683,7 +3694,7 @@
         </w:tc>
         <w:tc>
           <w:tcPr>
-            <w:tcW w:w="5402" w:type="dxa"/>
+            <w:tcW w:w="5401" w:type="dxa"/>
             <w:tcBorders/>
           </w:tcPr>
           <w:p>
@@ -3710,7 +3721,7 @@
         </w:tc>
         <w:tc>
           <w:tcPr>
-            <w:tcW w:w="2562" w:type="dxa"/>
+            <w:tcW w:w="2563" w:type="dxa"/>
             <w:tcBorders/>
           </w:tcPr>
           <w:p>
@@ -3769,7 +3780,7 @@
         </w:tc>
         <w:tc>
           <w:tcPr>
-            <w:tcW w:w="5402" w:type="dxa"/>
+            <w:tcW w:w="5401" w:type="dxa"/>
             <w:tcBorders/>
           </w:tcPr>
           <w:p>
@@ -3796,7 +3807,7 @@
         </w:tc>
         <w:tc>
           <w:tcPr>
-            <w:tcW w:w="2562" w:type="dxa"/>
+            <w:tcW w:w="2563" w:type="dxa"/>
             <w:tcBorders/>
           </w:tcPr>
           <w:p>
@@ -3855,7 +3866,7 @@
         </w:tc>
         <w:tc>
           <w:tcPr>
-            <w:tcW w:w="5402" w:type="dxa"/>
+            <w:tcW w:w="5401" w:type="dxa"/>
             <w:tcBorders/>
           </w:tcPr>
           <w:p>
@@ -3882,7 +3893,7 @@
         </w:tc>
         <w:tc>
           <w:tcPr>
-            <w:tcW w:w="2562" w:type="dxa"/>
+            <w:tcW w:w="2563" w:type="dxa"/>
             <w:tcBorders/>
           </w:tcPr>
           <w:p>
@@ -3941,7 +3952,7 @@
         </w:tc>
         <w:tc>
           <w:tcPr>
-            <w:tcW w:w="5402" w:type="dxa"/>
+            <w:tcW w:w="5401" w:type="dxa"/>
             <w:tcBorders/>
           </w:tcPr>
           <w:p>
@@ -3968,7 +3979,7 @@
         </w:tc>
         <w:tc>
           <w:tcPr>
-            <w:tcW w:w="2562" w:type="dxa"/>
+            <w:tcW w:w="2563" w:type="dxa"/>
             <w:tcBorders/>
           </w:tcPr>
           <w:p>
@@ -4027,7 +4038,7 @@
         </w:tc>
         <w:tc>
           <w:tcPr>
-            <w:tcW w:w="5402" w:type="dxa"/>
+            <w:tcW w:w="5401" w:type="dxa"/>
             <w:tcBorders/>
           </w:tcPr>
           <w:p>
@@ -4054,7 +4065,7 @@
         </w:tc>
         <w:tc>
           <w:tcPr>
-            <w:tcW w:w="2562" w:type="dxa"/>
+            <w:tcW w:w="2563" w:type="dxa"/>
             <w:tcBorders/>
           </w:tcPr>
           <w:p>
@@ -4113,7 +4124,7 @@
         </w:tc>
         <w:tc>
           <w:tcPr>
-            <w:tcW w:w="5402" w:type="dxa"/>
+            <w:tcW w:w="5401" w:type="dxa"/>
             <w:tcBorders/>
           </w:tcPr>
           <w:p>
@@ -4140,7 +4151,7 @@
         </w:tc>
         <w:tc>
           <w:tcPr>
-            <w:tcW w:w="2562" w:type="dxa"/>
+            <w:tcW w:w="2563" w:type="dxa"/>
             <w:tcBorders/>
           </w:tcPr>
           <w:p>
@@ -4199,7 +4210,7 @@
         </w:tc>
         <w:tc>
           <w:tcPr>
-            <w:tcW w:w="5402" w:type="dxa"/>
+            <w:tcW w:w="5401" w:type="dxa"/>
             <w:tcBorders/>
           </w:tcPr>
           <w:p>
@@ -4226,7 +4237,7 @@
         </w:tc>
         <w:tc>
           <w:tcPr>
-            <w:tcW w:w="2562" w:type="dxa"/>
+            <w:tcW w:w="2563" w:type="dxa"/>
             <w:tcBorders/>
           </w:tcPr>
           <w:p>
@@ -4285,7 +4296,7 @@
         </w:tc>
         <w:tc>
           <w:tcPr>
-            <w:tcW w:w="5402" w:type="dxa"/>
+            <w:tcW w:w="5401" w:type="dxa"/>
             <w:tcBorders/>
           </w:tcPr>
           <w:p>
@@ -4312,7 +4323,7 @@
         </w:tc>
         <w:tc>
           <w:tcPr>
-            <w:tcW w:w="2562" w:type="dxa"/>
+            <w:tcW w:w="2563" w:type="dxa"/>
             <w:tcBorders/>
           </w:tcPr>
           <w:p>
@@ -4371,7 +4382,7 @@
         </w:tc>
         <w:tc>
           <w:tcPr>
-            <w:tcW w:w="5402" w:type="dxa"/>
+            <w:tcW w:w="5401" w:type="dxa"/>
             <w:tcBorders/>
           </w:tcPr>
           <w:p>
@@ -4398,7 +4409,7 @@
         </w:tc>
         <w:tc>
           <w:tcPr>
-            <w:tcW w:w="2562" w:type="dxa"/>
+            <w:tcW w:w="2563" w:type="dxa"/>
             <w:tcBorders/>
           </w:tcPr>
           <w:p>
@@ -4457,7 +4468,7 @@
         </w:tc>
         <w:tc>
           <w:tcPr>
-            <w:tcW w:w="5402" w:type="dxa"/>
+            <w:tcW w:w="5401" w:type="dxa"/>
             <w:tcBorders/>
           </w:tcPr>
           <w:p>
@@ -4484,7 +4495,7 @@
         </w:tc>
         <w:tc>
           <w:tcPr>
-            <w:tcW w:w="2562" w:type="dxa"/>
+            <w:tcW w:w="2563" w:type="dxa"/>
             <w:tcBorders/>
           </w:tcPr>
           <w:p>
@@ -4543,7 +4554,7 @@
         </w:tc>
         <w:tc>
           <w:tcPr>
-            <w:tcW w:w="5402" w:type="dxa"/>
+            <w:tcW w:w="5401" w:type="dxa"/>
             <w:tcBorders/>
           </w:tcPr>
           <w:p>
@@ -4570,7 +4581,7 @@
         </w:tc>
         <w:tc>
           <w:tcPr>
-            <w:tcW w:w="2562" w:type="dxa"/>
+            <w:tcW w:w="2563" w:type="dxa"/>
             <w:tcBorders/>
           </w:tcPr>
           <w:p>
@@ -4629,7 +4640,7 @@
         </w:tc>
         <w:tc>
           <w:tcPr>
-            <w:tcW w:w="5402" w:type="dxa"/>
+            <w:tcW w:w="5401" w:type="dxa"/>
             <w:tcBorders/>
           </w:tcPr>
           <w:p>
@@ -4656,7 +4667,7 @@
         </w:tc>
         <w:tc>
           <w:tcPr>
-            <w:tcW w:w="2562" w:type="dxa"/>
+            <w:tcW w:w="2563" w:type="dxa"/>
             <w:tcBorders/>
           </w:tcPr>
           <w:p>
@@ -4715,7 +4726,7 @@
         </w:tc>
         <w:tc>
           <w:tcPr>
-            <w:tcW w:w="5402" w:type="dxa"/>
+            <w:tcW w:w="5401" w:type="dxa"/>
             <w:tcBorders/>
           </w:tcPr>
           <w:p>
@@ -4742,7 +4753,7 @@
         </w:tc>
         <w:tc>
           <w:tcPr>
-            <w:tcW w:w="2562" w:type="dxa"/>
+            <w:tcW w:w="2563" w:type="dxa"/>
             <w:tcBorders/>
           </w:tcPr>
           <w:p>
@@ -4801,7 +4812,7 @@
         </w:tc>
         <w:tc>
           <w:tcPr>
-            <w:tcW w:w="5402" w:type="dxa"/>
+            <w:tcW w:w="5401" w:type="dxa"/>
             <w:tcBorders/>
           </w:tcPr>
           <w:p>
@@ -4828,7 +4839,7 @@
         </w:tc>
         <w:tc>
           <w:tcPr>
-            <w:tcW w:w="2562" w:type="dxa"/>
+            <w:tcW w:w="2563" w:type="dxa"/>
             <w:tcBorders/>
           </w:tcPr>
           <w:p>
@@ -4887,7 +4898,7 @@
         </w:tc>
         <w:tc>
           <w:tcPr>
-            <w:tcW w:w="5402" w:type="dxa"/>
+            <w:tcW w:w="5401" w:type="dxa"/>
             <w:tcBorders/>
           </w:tcPr>
           <w:p>
@@ -4914,7 +4925,7 @@
         </w:tc>
         <w:tc>
           <w:tcPr>
-            <w:tcW w:w="2562" w:type="dxa"/>
+            <w:tcW w:w="2563" w:type="dxa"/>
             <w:tcBorders/>
           </w:tcPr>
           <w:p>
@@ -4973,7 +4984,7 @@
         </w:tc>
         <w:tc>
           <w:tcPr>
-            <w:tcW w:w="5402" w:type="dxa"/>
+            <w:tcW w:w="5401" w:type="dxa"/>
             <w:tcBorders/>
           </w:tcPr>
           <w:p>
@@ -5000,7 +5011,7 @@
         </w:tc>
         <w:tc>
           <w:tcPr>
-            <w:tcW w:w="2562" w:type="dxa"/>
+            <w:tcW w:w="2563" w:type="dxa"/>
             <w:tcBorders/>
           </w:tcPr>
           <w:p>
@@ -5059,7 +5070,7 @@
         </w:tc>
         <w:tc>
           <w:tcPr>
-            <w:tcW w:w="5402" w:type="dxa"/>
+            <w:tcW w:w="5401" w:type="dxa"/>
             <w:tcBorders/>
           </w:tcPr>
           <w:p>
@@ -5086,7 +5097,7 @@
         </w:tc>
         <w:tc>
           <w:tcPr>
-            <w:tcW w:w="2562" w:type="dxa"/>
+            <w:tcW w:w="2563" w:type="dxa"/>
             <w:tcBorders/>
           </w:tcPr>
           <w:p>
@@ -7444,7 +7455,7 @@
             </w:pPr>
             <w:r>
               <w:rPr>
-                <w:rFonts w:eastAsia="Calibri" w:cs="Times New Roman" w:eastAsiaTheme="minorHAnsi" w:ascii="Times New Roman" w:hAnsi="Times New Roman"/>
+                <w:rFonts w:eastAsia="Calibri" w:cs="Times New Roman" w:ascii="Times New Roman" w:hAnsi="Times New Roman" w:eastAsiaTheme="minorHAnsi"/>
                 <w:color w:val="auto"/>
                 <w:kern w:val="0"/>
                 <w:sz w:val="24"/>
@@ -7484,7 +7495,7 @@
             </w:pPr>
             <w:r>
               <w:rPr>
-                <w:rFonts w:eastAsia="Calibri" w:cs="Times New Roman" w:eastAsiaTheme="minorHAnsi" w:ascii="Times New Roman" w:hAnsi="Times New Roman"/>
+                <w:rFonts w:eastAsia="Calibri" w:cs="Times New Roman" w:ascii="Times New Roman" w:hAnsi="Times New Roman" w:eastAsiaTheme="minorHAnsi"/>
                 <w:color w:val="auto"/>
                 <w:kern w:val="0"/>
                 <w:sz w:val="24"/>
@@ -7557,7 +7568,7 @@
             </w:pPr>
             <w:r>
               <w:rPr>
-                <w:rFonts w:eastAsia="Calibri" w:cs="Times New Roman" w:eastAsiaTheme="minorHAnsi" w:ascii="Times New Roman" w:hAnsi="Times New Roman"/>
+                <w:rFonts w:eastAsia="Calibri" w:cs="Times New Roman" w:ascii="Times New Roman" w:hAnsi="Times New Roman" w:eastAsiaTheme="minorHAnsi"/>
                 <w:color w:val="auto"/>
                 <w:kern w:val="0"/>
                 <w:sz w:val="24"/>
@@ -7597,7 +7608,7 @@
             </w:pPr>
             <w:r>
               <w:rPr>
-                <w:rFonts w:eastAsia="Calibri" w:cs="Times New Roman" w:eastAsiaTheme="minorHAnsi" w:ascii="Times New Roman" w:hAnsi="Times New Roman"/>
+                <w:rFonts w:eastAsia="Calibri" w:cs="Times New Roman" w:ascii="Times New Roman" w:hAnsi="Times New Roman" w:eastAsiaTheme="minorHAnsi"/>
                 <w:color w:val="auto"/>
                 <w:kern w:val="0"/>
                 <w:sz w:val="24"/>
@@ -7627,7 +7638,7 @@
             </w:pPr>
             <w:r>
               <w:rPr>
-                <w:rFonts w:eastAsia="Calibri" w:cs="Times New Roman" w:eastAsiaTheme="minorHAnsi" w:ascii="Times New Roman" w:hAnsi="Times New Roman"/>
+                <w:rFonts w:eastAsia="Calibri" w:cs="Times New Roman" w:ascii="Times New Roman" w:hAnsi="Times New Roman" w:eastAsiaTheme="minorHAnsi"/>
                 <w:color w:val="auto"/>
                 <w:kern w:val="0"/>
                 <w:sz w:val="24"/>
@@ -7700,7 +7711,7 @@
             </w:pPr>
             <w:r>
               <w:rPr>
-                <w:rFonts w:eastAsia="Calibri" w:cs="Times New Roman" w:eastAsiaTheme="minorHAnsi" w:ascii="Times New Roman" w:hAnsi="Times New Roman"/>
+                <w:rFonts w:eastAsia="Calibri" w:cs="Times New Roman" w:ascii="Times New Roman" w:hAnsi="Times New Roman" w:eastAsiaTheme="minorHAnsi"/>
                 <w:color w:val="auto"/>
                 <w:kern w:val="0"/>
                 <w:sz w:val="24"/>
@@ -7740,7 +7751,7 @@
             </w:pPr>
             <w:r>
               <w:rPr>
-                <w:rFonts w:eastAsia="Calibri" w:cs="Times New Roman" w:eastAsiaTheme="minorHAnsi" w:ascii="Times New Roman" w:hAnsi="Times New Roman"/>
+                <w:rFonts w:eastAsia="Calibri" w:cs="Times New Roman" w:ascii="Times New Roman" w:hAnsi="Times New Roman" w:eastAsiaTheme="minorHAnsi"/>
                 <w:color w:val="auto"/>
                 <w:kern w:val="0"/>
                 <w:sz w:val="24"/>
@@ -7770,14 +7781,66 @@
             </w:pPr>
             <w:r>
               <w:rPr>
-                <w:rFonts w:eastAsia="Calibri" w:cs="Times New Roman" w:eastAsiaTheme="minorHAnsi" w:ascii="Times New Roman" w:hAnsi="Times New Roman"/>
-                <w:color w:val="auto"/>
-                <w:kern w:val="0"/>
-                <w:sz w:val="24"/>
-                <w:szCs w:val="24"/>
-                <w:lang w:val="ky-KG" w:eastAsia="en-US" w:bidi="ar-SA"/>
-              </w:rPr>
-              <w:t>meet with Akylbek to discuss planning and responsibilities</w:t>
+                <w:rFonts w:eastAsia="Calibri" w:cs="Times New Roman" w:ascii="Times New Roman" w:hAnsi="Times New Roman" w:eastAsiaTheme="minorHAnsi"/>
+                <w:color w:val="auto"/>
+                <w:kern w:val="0"/>
+                <w:sz w:val="24"/>
+                <w:szCs w:val="24"/>
+                <w:lang w:val="ky-KG" w:eastAsia="en-US" w:bidi="ar-SA"/>
+              </w:rPr>
+              <w:t xml:space="preserve">meet with Akylbek to discuss planning and responsibilities – </w:t>
+            </w:r>
+            <w:r>
+              <w:rPr>
+                <w:rFonts w:eastAsia="Calibri" w:cs="Times New Roman" w:ascii="Times New Roman" w:hAnsi="Times New Roman" w:eastAsiaTheme="minorHAnsi"/>
+                <w:color w:val="auto"/>
+                <w:kern w:val="0"/>
+                <w:sz w:val="24"/>
+                <w:szCs w:val="24"/>
+                <w:lang w:val="ky-KG" w:eastAsia="en-US" w:bidi="ar-SA"/>
+              </w:rPr>
+              <w:t>split the project into 3 parts</w:t>
+            </w:r>
+          </w:p>
+          <w:p>
+            <w:pPr>
+              <w:pStyle w:val="Normal"/>
+              <w:numPr>
+                <w:ilvl w:val="0"/>
+                <w:numId w:val="8"/>
+              </w:numPr>
+              <w:spacing w:before="0" w:after="0"/>
+              <w:jc w:val="left"/>
+              <w:rPr>
+                <w:rFonts w:ascii="Times New Roman" w:hAnsi="Times New Roman" w:eastAsia="Calibri" w:cs="Times New Roman" w:eastAsiaTheme="minorHAnsi"/>
+                <w:color w:val="auto"/>
+                <w:kern w:val="0"/>
+                <w:sz w:val="24"/>
+                <w:szCs w:val="24"/>
+                <w:lang w:val="ky-KG" w:eastAsia="en-US" w:bidi="ar-SA"/>
+              </w:rPr>
+            </w:pPr>
+            <w:r>
+              <w:rPr>
+                <w:rFonts w:eastAsia="Calibri" w:cs="Times New Roman" w:ascii="Times New Roman" w:hAnsi="Times New Roman" w:eastAsiaTheme="minorHAnsi"/>
+                <w:color w:val="auto"/>
+                <w:kern w:val="0"/>
+                <w:sz w:val="24"/>
+                <w:szCs w:val="24"/>
+                <w:lang w:val="ky-KG" w:eastAsia="en-US" w:bidi="ar-SA"/>
+              </w:rPr>
+              <w:t>m</w:t>
+            </w:r>
+            <w:r>
+              <w:rPr>
+                <w:rFonts w:eastAsia="Calibri" w:cs="Times New Roman" w:ascii="Times New Roman" w:hAnsi="Times New Roman" w:eastAsiaTheme="minorHAnsi"/>
+                <w:color w:val="auto"/>
+                <w:kern w:val="0"/>
+                <w:sz w:val="24"/>
+                <w:szCs w:val="24"/>
+                <w:lang w:val="ky-KG" w:eastAsia="en-US" w:bidi="ar-SA"/>
+              </w:rPr>
+              <w:t>eet with advisor to finalize distribution of responsibilties</w:t>
             </w:r>
           </w:p>
         </w:tc>

--- a/diary/diary_2020.docx
+++ b/diary/diary_2020.docx
@@ -2674,16 +2674,7 @@
                 <w:szCs w:val="32"/>
                 <w:lang w:val="ky-KG"/>
               </w:rPr>
-              <w:t xml:space="preserve">Meeting with Imashev – </w:t>
-            </w:r>
-            <w:r>
-              <w:rPr>
-                <w:rFonts w:cs="Times New Roman" w:ascii="Times New Roman" w:hAnsi="Times New Roman"/>
-                <w:sz w:val="32"/>
-                <w:szCs w:val="32"/>
-                <w:lang w:val="ky-KG"/>
-              </w:rPr>
-              <w:t>finalize the distribution of tasks between the team members</w:t>
+              <w:t>Meeting with Imashev – finalize the distribution of tasks between the team members</w:t>
             </w:r>
           </w:p>
         </w:tc>
@@ -7788,18 +7779,7 @@
                 <w:szCs w:val="24"/>
                 <w:lang w:val="ky-KG" w:eastAsia="en-US" w:bidi="ar-SA"/>
               </w:rPr>
-              <w:t xml:space="preserve">meet with Akylbek to discuss planning and responsibilities – </w:t>
-            </w:r>
-            <w:r>
-              <w:rPr>
-                <w:rFonts w:eastAsia="Calibri" w:cs="Times New Roman" w:ascii="Times New Roman" w:hAnsi="Times New Roman" w:eastAsiaTheme="minorHAnsi"/>
-                <w:color w:val="auto"/>
-                <w:kern w:val="0"/>
-                <w:sz w:val="24"/>
-                <w:szCs w:val="24"/>
-                <w:lang w:val="ky-KG" w:eastAsia="en-US" w:bidi="ar-SA"/>
-              </w:rPr>
-              <w:t>split the project into 3 parts</w:t>
+              <w:t>meet with Akylbek to discuss planning and responsibilities – split the project into 3 parts</w:t>
             </w:r>
           </w:p>
           <w:p>
@@ -7829,18 +7809,7 @@
                 <w:szCs w:val="24"/>
                 <w:lang w:val="ky-KG" w:eastAsia="en-US" w:bidi="ar-SA"/>
               </w:rPr>
-              <w:t>m</w:t>
-            </w:r>
-            <w:r>
-              <w:rPr>
-                <w:rFonts w:eastAsia="Calibri" w:cs="Times New Roman" w:ascii="Times New Roman" w:hAnsi="Times New Roman" w:eastAsiaTheme="minorHAnsi"/>
-                <w:color w:val="auto"/>
-                <w:kern w:val="0"/>
-                <w:sz w:val="24"/>
-                <w:szCs w:val="24"/>
-                <w:lang w:val="ky-KG" w:eastAsia="en-US" w:bidi="ar-SA"/>
-              </w:rPr>
-              <w:t>eet with advisor to finalize distribution of responsibilties</w:t>
+              <w:t>meet with advisor to finalize distribution of responsibilties</w:t>
             </w:r>
           </w:p>
         </w:tc>
@@ -7913,6 +7882,7 @@
                 <w:szCs w:val="24"/>
                 <w:lang w:val="ky-KG" w:eastAsia="en-US" w:bidi="ar-SA"/>
               </w:rPr>
+              <w:t>24.09.2020</w:t>
             </w:r>
           </w:p>
         </w:tc>
@@ -7928,8 +7898,12 @@
           <w:p>
             <w:pPr>
               <w:pStyle w:val="Normal"/>
-              <w:spacing w:before="0" w:after="200"/>
-              <w:jc w:val="center"/>
+              <w:numPr>
+                <w:ilvl w:val="0"/>
+                <w:numId w:val="9"/>
+              </w:numPr>
+              <w:spacing w:before="0" w:after="29"/>
+              <w:jc w:val="left"/>
               <w:rPr>
                 <w:rFonts w:ascii="Times New Roman" w:hAnsi="Times New Roman" w:eastAsia="Calibri" w:cs="Times New Roman" w:eastAsiaTheme="minorHAnsi"/>
                 <w:color w:val="auto"/>
@@ -7948,6 +7922,37 @@
                 <w:szCs w:val="24"/>
                 <w:lang w:val="ky-KG" w:eastAsia="en-US" w:bidi="ar-SA"/>
               </w:rPr>
+              <w:t>Investigate possible file formats for data storage</w:t>
+            </w:r>
+          </w:p>
+          <w:p>
+            <w:pPr>
+              <w:pStyle w:val="Normal"/>
+              <w:numPr>
+                <w:ilvl w:val="0"/>
+                <w:numId w:val="9"/>
+              </w:numPr>
+              <w:spacing w:before="0" w:after="29"/>
+              <w:jc w:val="left"/>
+              <w:rPr>
+                <w:rFonts w:ascii="Times New Roman" w:hAnsi="Times New Roman" w:eastAsia="Calibri" w:cs="Times New Roman" w:eastAsiaTheme="minorHAnsi"/>
+                <w:color w:val="auto"/>
+                <w:kern w:val="0"/>
+                <w:sz w:val="24"/>
+                <w:szCs w:val="24"/>
+                <w:lang w:val="ky-KG" w:eastAsia="en-US" w:bidi="ar-SA"/>
+              </w:rPr>
+            </w:pPr>
+            <w:r>
+              <w:rPr>
+                <w:rFonts w:eastAsia="Calibri" w:cs="Times New Roman" w:eastAsiaTheme="minorHAnsi" w:ascii="Times New Roman" w:hAnsi="Times New Roman"/>
+                <w:color w:val="auto"/>
+                <w:kern w:val="0"/>
+                <w:sz w:val="24"/>
+                <w:szCs w:val="24"/>
+                <w:lang w:val="ky-KG" w:eastAsia="en-US" w:bidi="ar-SA"/>
+              </w:rPr>
+              <w:t>decide on netcdf</w:t>
             </w:r>
           </w:p>
         </w:tc>
@@ -8020,6 +8025,7 @@
                 <w:szCs w:val="24"/>
                 <w:lang w:val="ky-KG" w:eastAsia="en-US" w:bidi="ar-SA"/>
               </w:rPr>
+              <w:t>25.09.2020</w:t>
             </w:r>
           </w:p>
         </w:tc>
@@ -8035,8 +8041,12 @@
           <w:p>
             <w:pPr>
               <w:pStyle w:val="Normal"/>
+              <w:numPr>
+                <w:ilvl w:val="0"/>
+                <w:numId w:val="10"/>
+              </w:numPr>
               <w:spacing w:before="0" w:after="200"/>
-              <w:jc w:val="center"/>
+              <w:jc w:val="left"/>
               <w:rPr>
                 <w:rFonts w:ascii="Times New Roman" w:hAnsi="Times New Roman" w:eastAsia="Calibri" w:cs="Times New Roman" w:eastAsiaTheme="minorHAnsi"/>
                 <w:color w:val="auto"/>
@@ -8055,6 +8065,7 @@
                 <w:szCs w:val="24"/>
                 <w:lang w:val="ky-KG" w:eastAsia="en-US" w:bidi="ar-SA"/>
               </w:rPr>
+              <w:t>Share decisions with advisor, wait for response</w:t>
             </w:r>
           </w:p>
         </w:tc>
@@ -12416,6 +12427,280 @@
     </w:lvl>
   </w:abstractNum>
   <w:abstractNum w:abstractNumId="9">
+    <w:lvl w:ilvl="0">
+      <w:start w:val="1"/>
+      <w:numFmt w:val="bullet"/>
+      <w:lvlText w:val=""/>
+      <w:lvlJc w:val="left"/>
+      <w:pPr>
+        <w:tabs>
+          <w:tab w:val="num" w:pos="720"/>
+        </w:tabs>
+        <w:ind w:left="720" w:hanging="360"/>
+      </w:pPr>
+      <w:rPr>
+        <w:rFonts w:ascii="Symbol" w:hAnsi="Symbol" w:cs="Symbol" w:hint="default"/>
+      </w:rPr>
+    </w:lvl>
+    <w:lvl w:ilvl="1">
+      <w:start w:val="1"/>
+      <w:numFmt w:val="bullet"/>
+      <w:lvlText w:val="◦"/>
+      <w:lvlJc w:val="left"/>
+      <w:pPr>
+        <w:tabs>
+          <w:tab w:val="num" w:pos="1080"/>
+        </w:tabs>
+        <w:ind w:left="1080" w:hanging="360"/>
+      </w:pPr>
+      <w:rPr>
+        <w:rFonts w:ascii="OpenSymbol" w:hAnsi="OpenSymbol" w:cs="OpenSymbol" w:hint="default"/>
+      </w:rPr>
+    </w:lvl>
+    <w:lvl w:ilvl="2">
+      <w:start w:val="1"/>
+      <w:numFmt w:val="bullet"/>
+      <w:lvlText w:val="▪"/>
+      <w:lvlJc w:val="left"/>
+      <w:pPr>
+        <w:tabs>
+          <w:tab w:val="num" w:pos="1440"/>
+        </w:tabs>
+        <w:ind w:left="1440" w:hanging="360"/>
+      </w:pPr>
+      <w:rPr>
+        <w:rFonts w:ascii="OpenSymbol" w:hAnsi="OpenSymbol" w:cs="OpenSymbol" w:hint="default"/>
+      </w:rPr>
+    </w:lvl>
+    <w:lvl w:ilvl="3">
+      <w:start w:val="1"/>
+      <w:numFmt w:val="bullet"/>
+      <w:lvlText w:val=""/>
+      <w:lvlJc w:val="left"/>
+      <w:pPr>
+        <w:tabs>
+          <w:tab w:val="num" w:pos="1800"/>
+        </w:tabs>
+        <w:ind w:left="1800" w:hanging="360"/>
+      </w:pPr>
+      <w:rPr>
+        <w:rFonts w:ascii="Symbol" w:hAnsi="Symbol" w:cs="Symbol" w:hint="default"/>
+      </w:rPr>
+    </w:lvl>
+    <w:lvl w:ilvl="4">
+      <w:start w:val="1"/>
+      <w:numFmt w:val="bullet"/>
+      <w:lvlText w:val="◦"/>
+      <w:lvlJc w:val="left"/>
+      <w:pPr>
+        <w:tabs>
+          <w:tab w:val="num" w:pos="2160"/>
+        </w:tabs>
+        <w:ind w:left="2160" w:hanging="360"/>
+      </w:pPr>
+      <w:rPr>
+        <w:rFonts w:ascii="OpenSymbol" w:hAnsi="OpenSymbol" w:cs="OpenSymbol" w:hint="default"/>
+      </w:rPr>
+    </w:lvl>
+    <w:lvl w:ilvl="5">
+      <w:start w:val="1"/>
+      <w:numFmt w:val="bullet"/>
+      <w:lvlText w:val="▪"/>
+      <w:lvlJc w:val="left"/>
+      <w:pPr>
+        <w:tabs>
+          <w:tab w:val="num" w:pos="2520"/>
+        </w:tabs>
+        <w:ind w:left="2520" w:hanging="360"/>
+      </w:pPr>
+      <w:rPr>
+        <w:rFonts w:ascii="OpenSymbol" w:hAnsi="OpenSymbol" w:cs="OpenSymbol" w:hint="default"/>
+      </w:rPr>
+    </w:lvl>
+    <w:lvl w:ilvl="6">
+      <w:start w:val="1"/>
+      <w:numFmt w:val="bullet"/>
+      <w:lvlText w:val=""/>
+      <w:lvlJc w:val="left"/>
+      <w:pPr>
+        <w:tabs>
+          <w:tab w:val="num" w:pos="2880"/>
+        </w:tabs>
+        <w:ind w:left="2880" w:hanging="360"/>
+      </w:pPr>
+      <w:rPr>
+        <w:rFonts w:ascii="Symbol" w:hAnsi="Symbol" w:cs="Symbol" w:hint="default"/>
+      </w:rPr>
+    </w:lvl>
+    <w:lvl w:ilvl="7">
+      <w:start w:val="1"/>
+      <w:numFmt w:val="bullet"/>
+      <w:lvlText w:val="◦"/>
+      <w:lvlJc w:val="left"/>
+      <w:pPr>
+        <w:tabs>
+          <w:tab w:val="num" w:pos="3240"/>
+        </w:tabs>
+        <w:ind w:left="3240" w:hanging="360"/>
+      </w:pPr>
+      <w:rPr>
+        <w:rFonts w:ascii="OpenSymbol" w:hAnsi="OpenSymbol" w:cs="OpenSymbol" w:hint="default"/>
+      </w:rPr>
+    </w:lvl>
+    <w:lvl w:ilvl="8">
+      <w:start w:val="1"/>
+      <w:numFmt w:val="bullet"/>
+      <w:lvlText w:val="▪"/>
+      <w:lvlJc w:val="left"/>
+      <w:pPr>
+        <w:tabs>
+          <w:tab w:val="num" w:pos="3600"/>
+        </w:tabs>
+        <w:ind w:left="3600" w:hanging="360"/>
+      </w:pPr>
+      <w:rPr>
+        <w:rFonts w:ascii="OpenSymbol" w:hAnsi="OpenSymbol" w:cs="OpenSymbol" w:hint="default"/>
+      </w:rPr>
+    </w:lvl>
+  </w:abstractNum>
+  <w:abstractNum w:abstractNumId="10">
+    <w:lvl w:ilvl="0">
+      <w:start w:val="1"/>
+      <w:numFmt w:val="bullet"/>
+      <w:lvlText w:val=""/>
+      <w:lvlJc w:val="left"/>
+      <w:pPr>
+        <w:tabs>
+          <w:tab w:val="num" w:pos="720"/>
+        </w:tabs>
+        <w:ind w:left="720" w:hanging="360"/>
+      </w:pPr>
+      <w:rPr>
+        <w:rFonts w:ascii="Symbol" w:hAnsi="Symbol" w:cs="Symbol" w:hint="default"/>
+      </w:rPr>
+    </w:lvl>
+    <w:lvl w:ilvl="1">
+      <w:start w:val="1"/>
+      <w:numFmt w:val="bullet"/>
+      <w:lvlText w:val="◦"/>
+      <w:lvlJc w:val="left"/>
+      <w:pPr>
+        <w:tabs>
+          <w:tab w:val="num" w:pos="1080"/>
+        </w:tabs>
+        <w:ind w:left="1080" w:hanging="360"/>
+      </w:pPr>
+      <w:rPr>
+        <w:rFonts w:ascii="OpenSymbol" w:hAnsi="OpenSymbol" w:cs="OpenSymbol" w:hint="default"/>
+      </w:rPr>
+    </w:lvl>
+    <w:lvl w:ilvl="2">
+      <w:start w:val="1"/>
+      <w:numFmt w:val="bullet"/>
+      <w:lvlText w:val="▪"/>
+      <w:lvlJc w:val="left"/>
+      <w:pPr>
+        <w:tabs>
+          <w:tab w:val="num" w:pos="1440"/>
+        </w:tabs>
+        <w:ind w:left="1440" w:hanging="360"/>
+      </w:pPr>
+      <w:rPr>
+        <w:rFonts w:ascii="OpenSymbol" w:hAnsi="OpenSymbol" w:cs="OpenSymbol" w:hint="default"/>
+      </w:rPr>
+    </w:lvl>
+    <w:lvl w:ilvl="3">
+      <w:start w:val="1"/>
+      <w:numFmt w:val="bullet"/>
+      <w:lvlText w:val=""/>
+      <w:lvlJc w:val="left"/>
+      <w:pPr>
+        <w:tabs>
+          <w:tab w:val="num" w:pos="1800"/>
+        </w:tabs>
+        <w:ind w:left="1800" w:hanging="360"/>
+      </w:pPr>
+      <w:rPr>
+        <w:rFonts w:ascii="Symbol" w:hAnsi="Symbol" w:cs="Symbol" w:hint="default"/>
+      </w:rPr>
+    </w:lvl>
+    <w:lvl w:ilvl="4">
+      <w:start w:val="1"/>
+      <w:numFmt w:val="bullet"/>
+      <w:lvlText w:val="◦"/>
+      <w:lvlJc w:val="left"/>
+      <w:pPr>
+        <w:tabs>
+          <w:tab w:val="num" w:pos="2160"/>
+        </w:tabs>
+        <w:ind w:left="2160" w:hanging="360"/>
+      </w:pPr>
+      <w:rPr>
+        <w:rFonts w:ascii="OpenSymbol" w:hAnsi="OpenSymbol" w:cs="OpenSymbol" w:hint="default"/>
+      </w:rPr>
+    </w:lvl>
+    <w:lvl w:ilvl="5">
+      <w:start w:val="1"/>
+      <w:numFmt w:val="bullet"/>
+      <w:lvlText w:val="▪"/>
+      <w:lvlJc w:val="left"/>
+      <w:pPr>
+        <w:tabs>
+          <w:tab w:val="num" w:pos="2520"/>
+        </w:tabs>
+        <w:ind w:left="2520" w:hanging="360"/>
+      </w:pPr>
+      <w:rPr>
+        <w:rFonts w:ascii="OpenSymbol" w:hAnsi="OpenSymbol" w:cs="OpenSymbol" w:hint="default"/>
+      </w:rPr>
+    </w:lvl>
+    <w:lvl w:ilvl="6">
+      <w:start w:val="1"/>
+      <w:numFmt w:val="bullet"/>
+      <w:lvlText w:val=""/>
+      <w:lvlJc w:val="left"/>
+      <w:pPr>
+        <w:tabs>
+          <w:tab w:val="num" w:pos="2880"/>
+        </w:tabs>
+        <w:ind w:left="2880" w:hanging="360"/>
+      </w:pPr>
+      <w:rPr>
+        <w:rFonts w:ascii="Symbol" w:hAnsi="Symbol" w:cs="Symbol" w:hint="default"/>
+      </w:rPr>
+    </w:lvl>
+    <w:lvl w:ilvl="7">
+      <w:start w:val="1"/>
+      <w:numFmt w:val="bullet"/>
+      <w:lvlText w:val="◦"/>
+      <w:lvlJc w:val="left"/>
+      <w:pPr>
+        <w:tabs>
+          <w:tab w:val="num" w:pos="3240"/>
+        </w:tabs>
+        <w:ind w:left="3240" w:hanging="360"/>
+      </w:pPr>
+      <w:rPr>
+        <w:rFonts w:ascii="OpenSymbol" w:hAnsi="OpenSymbol" w:cs="OpenSymbol" w:hint="default"/>
+      </w:rPr>
+    </w:lvl>
+    <w:lvl w:ilvl="8">
+      <w:start w:val="1"/>
+      <w:numFmt w:val="bullet"/>
+      <w:lvlText w:val="▪"/>
+      <w:lvlJc w:val="left"/>
+      <w:pPr>
+        <w:tabs>
+          <w:tab w:val="num" w:pos="3600"/>
+        </w:tabs>
+        <w:ind w:left="3600" w:hanging="360"/>
+      </w:pPr>
+      <w:rPr>
+        <w:rFonts w:ascii="OpenSymbol" w:hAnsi="OpenSymbol" w:cs="OpenSymbol" w:hint="default"/>
+      </w:rPr>
+    </w:lvl>
+  </w:abstractNum>
+  <w:abstractNum w:abstractNumId="11">
     <w:lvl w:ilvl="0">
       <w:start w:val="1"/>
       <w:numFmt w:val="none"/>
@@ -12560,6 +12845,12 @@
   </w:num>
   <w:num w:numId="9">
     <w:abstractNumId w:val="9"/>
+  </w:num>
+  <w:num w:numId="10">
+    <w:abstractNumId w:val="10"/>
+  </w:num>
+  <w:num w:numId="11">
+    <w:abstractNumId w:val="11"/>
   </w:num>
 </w:numbering>
 </file>

--- a/diary/diary_2020.docx
+++ b/diary/diary_2020.docx
@@ -537,30 +537,6 @@
         <w:t xml:space="preserve">Студент </w:t>
         <w:br/>
         <w:t>Konarski, Moritz Macan</w:t>
-      </w:r>
-    </w:p>
-    <w:p>
-      <w:pPr>
-        <w:pStyle w:val="Normal"/>
-        <w:spacing w:lineRule="auto" w:line="240" w:before="0" w:after="0"/>
-        <w:jc w:val="center"/>
-        <w:rPr>
-          <w:rFonts w:ascii="Times New Roman" w:hAnsi="Times New Roman" w:cs="Times New Roman"/>
-          <w:b/>
-          <w:b/>
-          <w:sz w:val="36"/>
-          <w:szCs w:val="36"/>
-          <w:lang w:val="ky-KG"/>
-        </w:rPr>
-      </w:pPr>
-      <w:r>
-        <w:rPr>
-          <w:rFonts w:cs="Times New Roman" w:ascii="Times New Roman" w:hAnsi="Times New Roman"/>
-          <w:b/>
-          <w:sz w:val="36"/>
-          <w:szCs w:val="36"/>
-          <w:lang w:val="ky-KG"/>
-        </w:rPr>
       </w:r>
     </w:p>
     <w:p>
@@ -2276,6 +2252,7 @@
         <w:tblW w:w="9668" w:type="dxa"/>
         <w:jc w:val="left"/>
         <w:tblInd w:w="74" w:type="dxa"/>
+        <w:tblLayout w:type="fixed"/>
         <w:tblCellMar>
           <w:top w:w="0" w:type="dxa"/>
           <w:left w:w="108" w:type="dxa"/>
@@ -2301,6 +2278,7 @@
           <w:p>
             <w:pPr>
               <w:pStyle w:val="Normal"/>
+              <w:widowControl w:val="false"/>
               <w:spacing w:lineRule="auto" w:line="240" w:before="0" w:after="0"/>
               <w:jc w:val="center"/>
               <w:rPr>
@@ -2322,6 +2300,7 @@
           <w:p>
             <w:pPr>
               <w:pStyle w:val="Normal"/>
+              <w:widowControl w:val="false"/>
               <w:spacing w:lineRule="auto" w:line="240" w:before="0" w:after="0"/>
               <w:jc w:val="center"/>
               <w:rPr>
@@ -2350,6 +2329,7 @@
           <w:p>
             <w:pPr>
               <w:pStyle w:val="Normal"/>
+              <w:widowControl w:val="false"/>
               <w:spacing w:lineRule="auto" w:line="240" w:before="0" w:after="0"/>
               <w:jc w:val="center"/>
               <w:rPr>
@@ -2371,6 +2351,7 @@
           <w:p>
             <w:pPr>
               <w:pStyle w:val="Normal"/>
+              <w:widowControl w:val="false"/>
               <w:spacing w:lineRule="auto" w:line="240" w:before="0" w:after="0"/>
               <w:jc w:val="center"/>
               <w:rPr>
@@ -2393,6 +2374,7 @@
           <w:p>
             <w:pPr>
               <w:pStyle w:val="Normal"/>
+              <w:widowControl w:val="false"/>
               <w:spacing w:lineRule="auto" w:line="240" w:before="0" w:after="0"/>
               <w:jc w:val="center"/>
               <w:rPr>
@@ -2421,6 +2403,7 @@
           <w:p>
             <w:pPr>
               <w:pStyle w:val="Normal"/>
+              <w:widowControl w:val="false"/>
               <w:spacing w:lineRule="auto" w:line="240" w:before="0" w:after="0"/>
               <w:jc w:val="center"/>
               <w:rPr>
@@ -2454,6 +2437,7 @@
           <w:p>
             <w:pPr>
               <w:pStyle w:val="Normal"/>
+              <w:widowControl w:val="false"/>
               <w:spacing w:lineRule="auto" w:line="240" w:before="0" w:after="0"/>
               <w:jc w:val="center"/>
               <w:rPr>
@@ -2482,6 +2466,7 @@
           <w:p>
             <w:pPr>
               <w:pStyle w:val="Normal"/>
+              <w:widowControl w:val="false"/>
               <w:spacing w:lineRule="auto" w:line="240" w:before="0" w:after="0"/>
               <w:jc w:val="center"/>
               <w:rPr>
@@ -2510,6 +2495,7 @@
           <w:p>
             <w:pPr>
               <w:pStyle w:val="Normal"/>
+              <w:widowControl w:val="false"/>
               <w:spacing w:lineRule="auto" w:line="240" w:before="0" w:after="0"/>
               <w:jc w:val="center"/>
               <w:rPr>
@@ -2542,6 +2528,7 @@
           <w:p>
             <w:pPr>
               <w:pStyle w:val="Normal"/>
+              <w:widowControl w:val="false"/>
               <w:spacing w:lineRule="auto" w:line="240" w:before="0" w:after="0"/>
               <w:jc w:val="center"/>
               <w:rPr>
@@ -2570,6 +2557,7 @@
           <w:p>
             <w:pPr>
               <w:pStyle w:val="Normal"/>
+              <w:widowControl w:val="false"/>
               <w:spacing w:lineRule="auto" w:line="240" w:before="0" w:after="0"/>
               <w:jc w:val="center"/>
               <w:rPr>
@@ -2598,6 +2586,7 @@
           <w:p>
             <w:pPr>
               <w:pStyle w:val="Normal"/>
+              <w:widowControl w:val="false"/>
               <w:spacing w:lineRule="auto" w:line="240" w:before="0" w:after="0"/>
               <w:jc w:val="center"/>
               <w:rPr>
@@ -2630,6 +2619,7 @@
           <w:p>
             <w:pPr>
               <w:pStyle w:val="Normal"/>
+              <w:widowControl w:val="false"/>
               <w:spacing w:lineRule="auto" w:line="240" w:before="0" w:after="0"/>
               <w:jc w:val="center"/>
               <w:rPr>
@@ -2658,6 +2648,7 @@
           <w:p>
             <w:pPr>
               <w:pStyle w:val="Normal"/>
+              <w:widowControl w:val="false"/>
               <w:spacing w:lineRule="auto" w:line="240" w:before="0" w:after="0"/>
               <w:jc w:val="center"/>
               <w:rPr>
@@ -2686,6 +2677,7 @@
           <w:p>
             <w:pPr>
               <w:pStyle w:val="Normal"/>
+              <w:widowControl w:val="false"/>
               <w:spacing w:lineRule="auto" w:line="240" w:before="0" w:after="0"/>
               <w:jc w:val="center"/>
               <w:rPr>
@@ -2718,6 +2710,7 @@
           <w:p>
             <w:pPr>
               <w:pStyle w:val="Normal"/>
+              <w:widowControl w:val="false"/>
               <w:spacing w:lineRule="auto" w:line="240" w:before="0" w:after="0"/>
               <w:jc w:val="center"/>
               <w:rPr>
@@ -2745,6 +2738,7 @@
           <w:p>
             <w:pPr>
               <w:pStyle w:val="Normal"/>
+              <w:widowControl w:val="false"/>
               <w:spacing w:lineRule="auto" w:line="240" w:before="0" w:after="0"/>
               <w:jc w:val="center"/>
               <w:rPr>
@@ -2772,6 +2766,7 @@
           <w:p>
             <w:pPr>
               <w:pStyle w:val="Normal"/>
+              <w:widowControl w:val="false"/>
               <w:spacing w:lineRule="auto" w:line="240" w:before="0" w:after="0"/>
               <w:jc w:val="center"/>
               <w:rPr>
@@ -2804,6 +2799,7 @@
           <w:p>
             <w:pPr>
               <w:pStyle w:val="Normal"/>
+              <w:widowControl w:val="false"/>
               <w:spacing w:lineRule="auto" w:line="240" w:before="0" w:after="0"/>
               <w:jc w:val="center"/>
               <w:rPr>
@@ -2831,6 +2827,7 @@
           <w:p>
             <w:pPr>
               <w:pStyle w:val="Normal"/>
+              <w:widowControl w:val="false"/>
               <w:spacing w:lineRule="auto" w:line="240" w:before="0" w:after="0"/>
               <w:jc w:val="center"/>
               <w:rPr>
@@ -2858,6 +2855,7 @@
           <w:p>
             <w:pPr>
               <w:pStyle w:val="Normal"/>
+              <w:widowControl w:val="false"/>
               <w:spacing w:lineRule="auto" w:line="240" w:before="0" w:after="0"/>
               <w:jc w:val="center"/>
               <w:rPr>
@@ -2890,6 +2888,7 @@
           <w:p>
             <w:pPr>
               <w:pStyle w:val="Normal"/>
+              <w:widowControl w:val="false"/>
               <w:spacing w:lineRule="auto" w:line="240" w:before="0" w:after="0"/>
               <w:jc w:val="center"/>
               <w:rPr>
@@ -2917,6 +2916,7 @@
           <w:p>
             <w:pPr>
               <w:pStyle w:val="Normal"/>
+              <w:widowControl w:val="false"/>
               <w:spacing w:lineRule="auto" w:line="240" w:before="0" w:after="0"/>
               <w:jc w:val="center"/>
               <w:rPr>
@@ -2944,6 +2944,7 @@
           <w:p>
             <w:pPr>
               <w:pStyle w:val="Normal"/>
+              <w:widowControl w:val="false"/>
               <w:spacing w:lineRule="auto" w:line="240" w:before="0" w:after="0"/>
               <w:jc w:val="center"/>
               <w:rPr>
@@ -2976,6 +2977,7 @@
           <w:p>
             <w:pPr>
               <w:pStyle w:val="Normal"/>
+              <w:widowControl w:val="false"/>
               <w:spacing w:lineRule="auto" w:line="240" w:before="0" w:after="0"/>
               <w:jc w:val="center"/>
               <w:rPr>
@@ -3003,6 +3005,7 @@
           <w:p>
             <w:pPr>
               <w:pStyle w:val="Normal"/>
+              <w:widowControl w:val="false"/>
               <w:spacing w:lineRule="auto" w:line="240" w:before="0" w:after="0"/>
               <w:jc w:val="center"/>
               <w:rPr>
@@ -3030,6 +3033,7 @@
           <w:p>
             <w:pPr>
               <w:pStyle w:val="Normal"/>
+              <w:widowControl w:val="false"/>
               <w:spacing w:lineRule="auto" w:line="240" w:before="0" w:after="0"/>
               <w:jc w:val="center"/>
               <w:rPr>
@@ -3062,6 +3066,7 @@
           <w:p>
             <w:pPr>
               <w:pStyle w:val="Normal"/>
+              <w:widowControl w:val="false"/>
               <w:spacing w:lineRule="auto" w:line="240" w:before="0" w:after="0"/>
               <w:jc w:val="center"/>
               <w:rPr>
@@ -3089,6 +3094,7 @@
           <w:p>
             <w:pPr>
               <w:pStyle w:val="Normal"/>
+              <w:widowControl w:val="false"/>
               <w:spacing w:lineRule="auto" w:line="240" w:before="0" w:after="0"/>
               <w:jc w:val="center"/>
               <w:rPr>
@@ -3116,6 +3122,7 @@
           <w:p>
             <w:pPr>
               <w:pStyle w:val="Normal"/>
+              <w:widowControl w:val="false"/>
               <w:spacing w:lineRule="auto" w:line="240" w:before="0" w:after="0"/>
               <w:jc w:val="center"/>
               <w:rPr>
@@ -3148,6 +3155,7 @@
           <w:p>
             <w:pPr>
               <w:pStyle w:val="Normal"/>
+              <w:widowControl w:val="false"/>
               <w:spacing w:lineRule="auto" w:line="240" w:before="0" w:after="0"/>
               <w:jc w:val="center"/>
               <w:rPr>
@@ -3175,6 +3183,7 @@
           <w:p>
             <w:pPr>
               <w:pStyle w:val="Normal"/>
+              <w:widowControl w:val="false"/>
               <w:spacing w:lineRule="auto" w:line="240" w:before="0" w:after="0"/>
               <w:jc w:val="center"/>
               <w:rPr>
@@ -3202,6 +3211,7 @@
           <w:p>
             <w:pPr>
               <w:pStyle w:val="Normal"/>
+              <w:widowControl w:val="false"/>
               <w:spacing w:lineRule="auto" w:line="240" w:before="0" w:after="0"/>
               <w:jc w:val="center"/>
               <w:rPr>
@@ -3234,6 +3244,7 @@
           <w:p>
             <w:pPr>
               <w:pStyle w:val="Normal"/>
+              <w:widowControl w:val="false"/>
               <w:spacing w:lineRule="auto" w:line="240" w:before="0" w:after="0"/>
               <w:jc w:val="center"/>
               <w:rPr>
@@ -3261,6 +3272,7 @@
           <w:p>
             <w:pPr>
               <w:pStyle w:val="Normal"/>
+              <w:widowControl w:val="false"/>
               <w:spacing w:lineRule="auto" w:line="240" w:before="0" w:after="0"/>
               <w:jc w:val="center"/>
               <w:rPr>
@@ -3288,6 +3300,7 @@
           <w:p>
             <w:pPr>
               <w:pStyle w:val="Normal"/>
+              <w:widowControl w:val="false"/>
               <w:spacing w:lineRule="auto" w:line="240" w:before="0" w:after="0"/>
               <w:jc w:val="center"/>
               <w:rPr>
@@ -3320,6 +3333,7 @@
           <w:p>
             <w:pPr>
               <w:pStyle w:val="Normal"/>
+              <w:widowControl w:val="false"/>
               <w:spacing w:lineRule="auto" w:line="240" w:before="0" w:after="0"/>
               <w:jc w:val="center"/>
               <w:rPr>
@@ -3347,6 +3361,7 @@
           <w:p>
             <w:pPr>
               <w:pStyle w:val="Normal"/>
+              <w:widowControl w:val="false"/>
               <w:spacing w:lineRule="auto" w:line="240" w:before="0" w:after="0"/>
               <w:jc w:val="center"/>
               <w:rPr>
@@ -3374,6 +3389,7 @@
           <w:p>
             <w:pPr>
               <w:pStyle w:val="Normal"/>
+              <w:widowControl w:val="false"/>
               <w:spacing w:lineRule="auto" w:line="240" w:before="0" w:after="0"/>
               <w:jc w:val="center"/>
               <w:rPr>
@@ -3406,6 +3422,7 @@
           <w:p>
             <w:pPr>
               <w:pStyle w:val="Normal"/>
+              <w:widowControl w:val="false"/>
               <w:spacing w:lineRule="auto" w:line="240" w:before="0" w:after="0"/>
               <w:jc w:val="center"/>
               <w:rPr>
@@ -3433,6 +3450,7 @@
           <w:p>
             <w:pPr>
               <w:pStyle w:val="Normal"/>
+              <w:widowControl w:val="false"/>
               <w:spacing w:lineRule="auto" w:line="240" w:before="0" w:after="0"/>
               <w:jc w:val="center"/>
               <w:rPr>
@@ -3460,6 +3478,7 @@
           <w:p>
             <w:pPr>
               <w:pStyle w:val="Normal"/>
+              <w:widowControl w:val="false"/>
               <w:spacing w:lineRule="auto" w:line="240" w:before="0" w:after="0"/>
               <w:jc w:val="center"/>
               <w:rPr>
@@ -3492,6 +3511,7 @@
           <w:p>
             <w:pPr>
               <w:pStyle w:val="Normal"/>
+              <w:widowControl w:val="false"/>
               <w:spacing w:lineRule="auto" w:line="240" w:before="0" w:after="0"/>
               <w:jc w:val="center"/>
               <w:rPr>
@@ -3519,6 +3539,7 @@
           <w:p>
             <w:pPr>
               <w:pStyle w:val="Normal"/>
+              <w:widowControl w:val="false"/>
               <w:spacing w:lineRule="auto" w:line="240" w:before="0" w:after="0"/>
               <w:jc w:val="center"/>
               <w:rPr>
@@ -3546,6 +3567,7 @@
           <w:p>
             <w:pPr>
               <w:pStyle w:val="Normal"/>
+              <w:widowControl w:val="false"/>
               <w:spacing w:lineRule="auto" w:line="240" w:before="0" w:after="0"/>
               <w:jc w:val="center"/>
               <w:rPr>
@@ -3578,6 +3600,7 @@
           <w:p>
             <w:pPr>
               <w:pStyle w:val="Normal"/>
+              <w:widowControl w:val="false"/>
               <w:spacing w:lineRule="auto" w:line="240" w:before="0" w:after="0"/>
               <w:jc w:val="center"/>
               <w:rPr>
@@ -3605,6 +3628,7 @@
           <w:p>
             <w:pPr>
               <w:pStyle w:val="Normal"/>
+              <w:widowControl w:val="false"/>
               <w:spacing w:lineRule="auto" w:line="240" w:before="0" w:after="0"/>
               <w:jc w:val="center"/>
               <w:rPr>
@@ -3632,6 +3656,7 @@
           <w:p>
             <w:pPr>
               <w:pStyle w:val="Normal"/>
+              <w:widowControl w:val="false"/>
               <w:spacing w:lineRule="auto" w:line="240" w:before="0" w:after="0"/>
               <w:jc w:val="center"/>
               <w:rPr>
@@ -3664,6 +3689,7 @@
           <w:p>
             <w:pPr>
               <w:pStyle w:val="Normal"/>
+              <w:widowControl w:val="false"/>
               <w:spacing w:lineRule="auto" w:line="240" w:before="0" w:after="0"/>
               <w:jc w:val="center"/>
               <w:rPr>
@@ -3691,6 +3717,7 @@
           <w:p>
             <w:pPr>
               <w:pStyle w:val="Normal"/>
+              <w:widowControl w:val="false"/>
               <w:spacing w:lineRule="auto" w:line="240" w:before="0" w:after="0"/>
               <w:jc w:val="center"/>
               <w:rPr>
@@ -3718,6 +3745,7 @@
           <w:p>
             <w:pPr>
               <w:pStyle w:val="Normal"/>
+              <w:widowControl w:val="false"/>
               <w:spacing w:lineRule="auto" w:line="240" w:before="0" w:after="0"/>
               <w:jc w:val="center"/>
               <w:rPr>
@@ -3750,6 +3778,7 @@
           <w:p>
             <w:pPr>
               <w:pStyle w:val="Normal"/>
+              <w:widowControl w:val="false"/>
               <w:spacing w:lineRule="auto" w:line="240" w:before="0" w:after="0"/>
               <w:jc w:val="center"/>
               <w:rPr>
@@ -3777,6 +3806,7 @@
           <w:p>
             <w:pPr>
               <w:pStyle w:val="Normal"/>
+              <w:widowControl w:val="false"/>
               <w:spacing w:lineRule="auto" w:line="240" w:before="0" w:after="0"/>
               <w:jc w:val="center"/>
               <w:rPr>
@@ -3804,6 +3834,7 @@
           <w:p>
             <w:pPr>
               <w:pStyle w:val="Normal"/>
+              <w:widowControl w:val="false"/>
               <w:spacing w:lineRule="auto" w:line="240" w:before="0" w:after="0"/>
               <w:jc w:val="center"/>
               <w:rPr>
@@ -3836,6 +3867,7 @@
           <w:p>
             <w:pPr>
               <w:pStyle w:val="Normal"/>
+              <w:widowControl w:val="false"/>
               <w:spacing w:lineRule="auto" w:line="240" w:before="0" w:after="0"/>
               <w:jc w:val="center"/>
               <w:rPr>
@@ -3863,6 +3895,7 @@
           <w:p>
             <w:pPr>
               <w:pStyle w:val="Normal"/>
+              <w:widowControl w:val="false"/>
               <w:spacing w:lineRule="auto" w:line="240" w:before="0" w:after="0"/>
               <w:jc w:val="center"/>
               <w:rPr>
@@ -3890,6 +3923,7 @@
           <w:p>
             <w:pPr>
               <w:pStyle w:val="Normal"/>
+              <w:widowControl w:val="false"/>
               <w:spacing w:lineRule="auto" w:line="240" w:before="0" w:after="0"/>
               <w:jc w:val="center"/>
               <w:rPr>
@@ -3922,6 +3956,7 @@
           <w:p>
             <w:pPr>
               <w:pStyle w:val="Normal"/>
+              <w:widowControl w:val="false"/>
               <w:spacing w:lineRule="auto" w:line="240" w:before="0" w:after="0"/>
               <w:jc w:val="center"/>
               <w:rPr>
@@ -3949,6 +3984,7 @@
           <w:p>
             <w:pPr>
               <w:pStyle w:val="Normal"/>
+              <w:widowControl w:val="false"/>
               <w:spacing w:lineRule="auto" w:line="240" w:before="0" w:after="0"/>
               <w:jc w:val="center"/>
               <w:rPr>
@@ -3976,6 +4012,7 @@
           <w:p>
             <w:pPr>
               <w:pStyle w:val="Normal"/>
+              <w:widowControl w:val="false"/>
               <w:spacing w:lineRule="auto" w:line="240" w:before="0" w:after="0"/>
               <w:jc w:val="center"/>
               <w:rPr>
@@ -4008,6 +4045,7 @@
           <w:p>
             <w:pPr>
               <w:pStyle w:val="Normal"/>
+              <w:widowControl w:val="false"/>
               <w:spacing w:lineRule="auto" w:line="240" w:before="0" w:after="0"/>
               <w:jc w:val="center"/>
               <w:rPr>
@@ -4035,6 +4073,7 @@
           <w:p>
             <w:pPr>
               <w:pStyle w:val="Normal"/>
+              <w:widowControl w:val="false"/>
               <w:spacing w:lineRule="auto" w:line="240" w:before="0" w:after="0"/>
               <w:jc w:val="center"/>
               <w:rPr>
@@ -4062,6 +4101,7 @@
           <w:p>
             <w:pPr>
               <w:pStyle w:val="Normal"/>
+              <w:widowControl w:val="false"/>
               <w:spacing w:lineRule="auto" w:line="240" w:before="0" w:after="0"/>
               <w:jc w:val="center"/>
               <w:rPr>
@@ -4094,6 +4134,7 @@
           <w:p>
             <w:pPr>
               <w:pStyle w:val="Normal"/>
+              <w:widowControl w:val="false"/>
               <w:spacing w:lineRule="auto" w:line="240" w:before="0" w:after="0"/>
               <w:jc w:val="center"/>
               <w:rPr>
@@ -4121,6 +4162,7 @@
           <w:p>
             <w:pPr>
               <w:pStyle w:val="Normal"/>
+              <w:widowControl w:val="false"/>
               <w:spacing w:lineRule="auto" w:line="240" w:before="0" w:after="0"/>
               <w:jc w:val="center"/>
               <w:rPr>
@@ -4148,6 +4190,7 @@
           <w:p>
             <w:pPr>
               <w:pStyle w:val="Normal"/>
+              <w:widowControl w:val="false"/>
               <w:spacing w:lineRule="auto" w:line="240" w:before="0" w:after="0"/>
               <w:jc w:val="center"/>
               <w:rPr>
@@ -4180,6 +4223,7 @@
           <w:p>
             <w:pPr>
               <w:pStyle w:val="Normal"/>
+              <w:widowControl w:val="false"/>
               <w:spacing w:lineRule="auto" w:line="240" w:before="0" w:after="0"/>
               <w:jc w:val="center"/>
               <w:rPr>
@@ -4207,6 +4251,7 @@
           <w:p>
             <w:pPr>
               <w:pStyle w:val="Normal"/>
+              <w:widowControl w:val="false"/>
               <w:spacing w:lineRule="auto" w:line="240" w:before="0" w:after="0"/>
               <w:jc w:val="center"/>
               <w:rPr>
@@ -4234,6 +4279,7 @@
           <w:p>
             <w:pPr>
               <w:pStyle w:val="Normal"/>
+              <w:widowControl w:val="false"/>
               <w:spacing w:lineRule="auto" w:line="240" w:before="0" w:after="0"/>
               <w:jc w:val="center"/>
               <w:rPr>
@@ -4266,6 +4312,7 @@
           <w:p>
             <w:pPr>
               <w:pStyle w:val="Normal"/>
+              <w:widowControl w:val="false"/>
               <w:spacing w:lineRule="auto" w:line="240" w:before="0" w:after="0"/>
               <w:jc w:val="center"/>
               <w:rPr>
@@ -4293,6 +4340,7 @@
           <w:p>
             <w:pPr>
               <w:pStyle w:val="Normal"/>
+              <w:widowControl w:val="false"/>
               <w:spacing w:lineRule="auto" w:line="240" w:before="0" w:after="0"/>
               <w:jc w:val="center"/>
               <w:rPr>
@@ -4320,6 +4368,7 @@
           <w:p>
             <w:pPr>
               <w:pStyle w:val="Normal"/>
+              <w:widowControl w:val="false"/>
               <w:spacing w:lineRule="auto" w:line="240" w:before="0" w:after="0"/>
               <w:jc w:val="center"/>
               <w:rPr>
@@ -4352,6 +4401,7 @@
           <w:p>
             <w:pPr>
               <w:pStyle w:val="Normal"/>
+              <w:widowControl w:val="false"/>
               <w:spacing w:lineRule="auto" w:line="240" w:before="0" w:after="0"/>
               <w:jc w:val="center"/>
               <w:rPr>
@@ -4379,6 +4429,7 @@
           <w:p>
             <w:pPr>
               <w:pStyle w:val="Normal"/>
+              <w:widowControl w:val="false"/>
               <w:spacing w:lineRule="auto" w:line="240" w:before="0" w:after="0"/>
               <w:jc w:val="center"/>
               <w:rPr>
@@ -4406,6 +4457,7 @@
           <w:p>
             <w:pPr>
               <w:pStyle w:val="Normal"/>
+              <w:widowControl w:val="false"/>
               <w:spacing w:lineRule="auto" w:line="240" w:before="0" w:after="0"/>
               <w:jc w:val="center"/>
               <w:rPr>
@@ -4438,6 +4490,7 @@
           <w:p>
             <w:pPr>
               <w:pStyle w:val="Normal"/>
+              <w:widowControl w:val="false"/>
               <w:spacing w:lineRule="auto" w:line="240" w:before="0" w:after="0"/>
               <w:jc w:val="center"/>
               <w:rPr>
@@ -4465,6 +4518,7 @@
           <w:p>
             <w:pPr>
               <w:pStyle w:val="Normal"/>
+              <w:widowControl w:val="false"/>
               <w:spacing w:lineRule="auto" w:line="240" w:before="0" w:after="0"/>
               <w:jc w:val="center"/>
               <w:rPr>
@@ -4492,6 +4546,7 @@
           <w:p>
             <w:pPr>
               <w:pStyle w:val="Normal"/>
+              <w:widowControl w:val="false"/>
               <w:spacing w:lineRule="auto" w:line="240" w:before="0" w:after="0"/>
               <w:jc w:val="center"/>
               <w:rPr>
@@ -4524,6 +4579,7 @@
           <w:p>
             <w:pPr>
               <w:pStyle w:val="Normal"/>
+              <w:widowControl w:val="false"/>
               <w:spacing w:lineRule="auto" w:line="240" w:before="0" w:after="0"/>
               <w:jc w:val="center"/>
               <w:rPr>
@@ -4551,6 +4607,7 @@
           <w:p>
             <w:pPr>
               <w:pStyle w:val="Normal"/>
+              <w:widowControl w:val="false"/>
               <w:spacing w:lineRule="auto" w:line="240" w:before="0" w:after="0"/>
               <w:jc w:val="center"/>
               <w:rPr>
@@ -4578,6 +4635,7 @@
           <w:p>
             <w:pPr>
               <w:pStyle w:val="Normal"/>
+              <w:widowControl w:val="false"/>
               <w:spacing w:lineRule="auto" w:line="240" w:before="0" w:after="0"/>
               <w:jc w:val="center"/>
               <w:rPr>
@@ -4610,6 +4668,7 @@
           <w:p>
             <w:pPr>
               <w:pStyle w:val="Normal"/>
+              <w:widowControl w:val="false"/>
               <w:spacing w:lineRule="auto" w:line="240" w:before="0" w:after="0"/>
               <w:jc w:val="center"/>
               <w:rPr>
@@ -4637,6 +4696,7 @@
           <w:p>
             <w:pPr>
               <w:pStyle w:val="Normal"/>
+              <w:widowControl w:val="false"/>
               <w:spacing w:lineRule="auto" w:line="240" w:before="0" w:after="0"/>
               <w:jc w:val="center"/>
               <w:rPr>
@@ -4664,6 +4724,7 @@
           <w:p>
             <w:pPr>
               <w:pStyle w:val="Normal"/>
+              <w:widowControl w:val="false"/>
               <w:spacing w:lineRule="auto" w:line="240" w:before="0" w:after="0"/>
               <w:jc w:val="center"/>
               <w:rPr>
@@ -4696,6 +4757,7 @@
           <w:p>
             <w:pPr>
               <w:pStyle w:val="Normal"/>
+              <w:widowControl w:val="false"/>
               <w:spacing w:lineRule="auto" w:line="240" w:before="0" w:after="0"/>
               <w:jc w:val="center"/>
               <w:rPr>
@@ -4723,6 +4785,7 @@
           <w:p>
             <w:pPr>
               <w:pStyle w:val="Normal"/>
+              <w:widowControl w:val="false"/>
               <w:spacing w:lineRule="auto" w:line="240" w:before="0" w:after="0"/>
               <w:jc w:val="center"/>
               <w:rPr>
@@ -4750,6 +4813,7 @@
           <w:p>
             <w:pPr>
               <w:pStyle w:val="Normal"/>
+              <w:widowControl w:val="false"/>
               <w:spacing w:lineRule="auto" w:line="240" w:before="0" w:after="0"/>
               <w:jc w:val="center"/>
               <w:rPr>
@@ -4782,6 +4846,7 @@
           <w:p>
             <w:pPr>
               <w:pStyle w:val="Normal"/>
+              <w:widowControl w:val="false"/>
               <w:spacing w:lineRule="auto" w:line="240" w:before="0" w:after="0"/>
               <w:jc w:val="center"/>
               <w:rPr>
@@ -4809,6 +4874,7 @@
           <w:p>
             <w:pPr>
               <w:pStyle w:val="Normal"/>
+              <w:widowControl w:val="false"/>
               <w:spacing w:lineRule="auto" w:line="240" w:before="0" w:after="0"/>
               <w:jc w:val="center"/>
               <w:rPr>
@@ -4836,6 +4902,7 @@
           <w:p>
             <w:pPr>
               <w:pStyle w:val="Normal"/>
+              <w:widowControl w:val="false"/>
               <w:spacing w:lineRule="auto" w:line="240" w:before="0" w:after="0"/>
               <w:jc w:val="center"/>
               <w:rPr>
@@ -4868,6 +4935,7 @@
           <w:p>
             <w:pPr>
               <w:pStyle w:val="Normal"/>
+              <w:widowControl w:val="false"/>
               <w:spacing w:lineRule="auto" w:line="240" w:before="0" w:after="0"/>
               <w:jc w:val="center"/>
               <w:rPr>
@@ -4895,6 +4963,7 @@
           <w:p>
             <w:pPr>
               <w:pStyle w:val="Normal"/>
+              <w:widowControl w:val="false"/>
               <w:spacing w:lineRule="auto" w:line="240" w:before="0" w:after="0"/>
               <w:jc w:val="center"/>
               <w:rPr>
@@ -4922,6 +4991,7 @@
           <w:p>
             <w:pPr>
               <w:pStyle w:val="Normal"/>
+              <w:widowControl w:val="false"/>
               <w:spacing w:lineRule="auto" w:line="240" w:before="0" w:after="0"/>
               <w:jc w:val="center"/>
               <w:rPr>
@@ -4954,6 +5024,7 @@
           <w:p>
             <w:pPr>
               <w:pStyle w:val="Normal"/>
+              <w:widowControl w:val="false"/>
               <w:spacing w:lineRule="auto" w:line="240" w:before="0" w:after="0"/>
               <w:jc w:val="center"/>
               <w:rPr>
@@ -4981,6 +5052,7 @@
           <w:p>
             <w:pPr>
               <w:pStyle w:val="Normal"/>
+              <w:widowControl w:val="false"/>
               <w:spacing w:lineRule="auto" w:line="240" w:before="0" w:after="0"/>
               <w:jc w:val="center"/>
               <w:rPr>
@@ -5008,6 +5080,7 @@
           <w:p>
             <w:pPr>
               <w:pStyle w:val="Normal"/>
+              <w:widowControl w:val="false"/>
               <w:spacing w:lineRule="auto" w:line="240" w:before="0" w:after="0"/>
               <w:jc w:val="center"/>
               <w:rPr>
@@ -5040,6 +5113,7 @@
           <w:p>
             <w:pPr>
               <w:pStyle w:val="Normal"/>
+              <w:widowControl w:val="false"/>
               <w:spacing w:lineRule="auto" w:line="240" w:before="0" w:after="0"/>
               <w:jc w:val="center"/>
               <w:rPr>
@@ -5067,6 +5141,7 @@
           <w:p>
             <w:pPr>
               <w:pStyle w:val="Normal"/>
+              <w:widowControl w:val="false"/>
               <w:spacing w:lineRule="auto" w:line="240" w:before="0" w:after="0"/>
               <w:jc w:val="center"/>
               <w:rPr>
@@ -5094,6 +5169,7 @@
           <w:p>
             <w:pPr>
               <w:pStyle w:val="Normal"/>
+              <w:widowControl w:val="false"/>
               <w:spacing w:lineRule="auto" w:line="240" w:before="0" w:after="0"/>
               <w:jc w:val="center"/>
               <w:rPr>
@@ -6463,6 +6539,7 @@
         <w:tblW w:w="9776" w:type="dxa"/>
         <w:jc w:val="left"/>
         <w:tblInd w:w="108" w:type="dxa"/>
+        <w:tblLayout w:type="fixed"/>
         <w:tblCellMar>
           <w:top w:w="0" w:type="dxa"/>
           <w:left w:w="108" w:type="dxa"/>
@@ -6489,6 +6566,7 @@
           <w:p>
             <w:pPr>
               <w:pStyle w:val="Normal"/>
+              <w:widowControl w:val="false"/>
               <w:spacing w:before="0" w:after="200"/>
               <w:jc w:val="center"/>
               <w:rPr>
@@ -6524,6 +6602,7 @@
           <w:p>
             <w:pPr>
               <w:pStyle w:val="Normal"/>
+              <w:widowControl w:val="false"/>
               <w:spacing w:before="120" w:after="200"/>
               <w:jc w:val="center"/>
               <w:rPr>
@@ -6558,6 +6637,7 @@
           <w:p>
             <w:pPr>
               <w:pStyle w:val="Normal"/>
+              <w:widowControl w:val="false"/>
               <w:spacing w:before="0" w:after="200"/>
               <w:jc w:val="center"/>
               <w:rPr>
@@ -6597,6 +6677,7 @@
           <w:p>
             <w:pPr>
               <w:pStyle w:val="Normal"/>
+              <w:widowControl w:val="false"/>
               <w:spacing w:before="0" w:after="200"/>
               <w:jc w:val="center"/>
               <w:rPr>
@@ -6633,7 +6714,7 @@
           <w:p>
             <w:pPr>
               <w:pStyle w:val="Normal"/>
-              <w:widowControl/>
+              <w:widowControl w:val="false"/>
               <w:numPr>
                 <w:ilvl w:val="0"/>
                 <w:numId w:val="1"/>
@@ -6667,7 +6748,7 @@
           <w:p>
             <w:pPr>
               <w:pStyle w:val="Normal"/>
-              <w:widowControl/>
+              <w:widowControl w:val="false"/>
               <w:numPr>
                 <w:ilvl w:val="0"/>
                 <w:numId w:val="1"/>
@@ -6701,7 +6782,7 @@
           <w:p>
             <w:pPr>
               <w:pStyle w:val="Normal"/>
-              <w:widowControl/>
+              <w:widowControl w:val="false"/>
               <w:numPr>
                 <w:ilvl w:val="0"/>
                 <w:numId w:val="1"/>
@@ -6735,7 +6816,7 @@
           <w:p>
             <w:pPr>
               <w:pStyle w:val="Normal"/>
-              <w:widowControl/>
+              <w:widowControl w:val="false"/>
               <w:numPr>
                 <w:ilvl w:val="0"/>
                 <w:numId w:val="1"/>
@@ -6769,7 +6850,7 @@
           <w:p>
             <w:pPr>
               <w:pStyle w:val="Normal"/>
-              <w:widowControl/>
+              <w:widowControl w:val="false"/>
               <w:numPr>
                 <w:ilvl w:val="0"/>
                 <w:numId w:val="1"/>
@@ -6812,6 +6893,7 @@
           <w:p>
             <w:pPr>
               <w:pStyle w:val="Normal"/>
+              <w:widowControl w:val="false"/>
               <w:spacing w:before="0" w:after="200"/>
               <w:jc w:val="center"/>
               <w:rPr>
@@ -6850,6 +6932,7 @@
           <w:p>
             <w:pPr>
               <w:pStyle w:val="Normal"/>
+              <w:widowControl w:val="false"/>
               <w:spacing w:before="0" w:after="200"/>
               <w:jc w:val="center"/>
               <w:rPr>
@@ -6886,6 +6969,7 @@
           <w:p>
             <w:pPr>
               <w:pStyle w:val="Normal"/>
+              <w:widowControl w:val="false"/>
               <w:numPr>
                 <w:ilvl w:val="0"/>
                 <w:numId w:val="2"/>
@@ -6925,6 +7009,7 @@
           <w:p>
             <w:pPr>
               <w:pStyle w:val="Normal"/>
+              <w:widowControl w:val="false"/>
               <w:numPr>
                 <w:ilvl w:val="0"/>
                 <w:numId w:val="2"/>
@@ -6966,6 +7051,7 @@
           <w:p>
             <w:pPr>
               <w:pStyle w:val="Normal"/>
+              <w:widowControl w:val="false"/>
               <w:spacing w:before="0" w:after="200"/>
               <w:jc w:val="center"/>
               <w:rPr>
@@ -7004,6 +7090,7 @@
           <w:p>
             <w:pPr>
               <w:pStyle w:val="Normal"/>
+              <w:widowControl w:val="false"/>
               <w:spacing w:before="0" w:after="200"/>
               <w:jc w:val="center"/>
               <w:rPr>
@@ -7040,6 +7127,7 @@
           <w:p>
             <w:pPr>
               <w:pStyle w:val="Normal"/>
+              <w:widowControl w:val="false"/>
               <w:numPr>
                 <w:ilvl w:val="0"/>
                 <w:numId w:val="3"/>
@@ -7079,6 +7167,7 @@
           <w:p>
             <w:pPr>
               <w:pStyle w:val="Normal"/>
+              <w:widowControl w:val="false"/>
               <w:spacing w:before="0" w:after="200"/>
               <w:jc w:val="center"/>
               <w:rPr>
@@ -7117,6 +7206,7 @@
           <w:p>
             <w:pPr>
               <w:pStyle w:val="Normal"/>
+              <w:widowControl w:val="false"/>
               <w:spacing w:before="0" w:after="200"/>
               <w:jc w:val="center"/>
               <w:rPr>
@@ -7153,6 +7243,7 @@
           <w:p>
             <w:pPr>
               <w:pStyle w:val="Normal"/>
+              <w:widowControl w:val="false"/>
               <w:numPr>
                 <w:ilvl w:val="0"/>
                 <w:numId w:val="4"/>
@@ -7183,6 +7274,7 @@
           <w:p>
             <w:pPr>
               <w:pStyle w:val="Normal"/>
+              <w:widowControl w:val="false"/>
               <w:numPr>
                 <w:ilvl w:val="0"/>
                 <w:numId w:val="4"/>
@@ -7222,6 +7314,7 @@
           <w:p>
             <w:pPr>
               <w:pStyle w:val="Normal"/>
+              <w:widowControl w:val="false"/>
               <w:spacing w:before="0" w:after="200"/>
               <w:jc w:val="center"/>
               <w:rPr>
@@ -7260,6 +7353,7 @@
           <w:p>
             <w:pPr>
               <w:pStyle w:val="Normal"/>
+              <w:widowControl w:val="false"/>
               <w:spacing w:before="0" w:after="200"/>
               <w:jc w:val="center"/>
               <w:rPr>
@@ -7296,6 +7390,7 @@
           <w:p>
             <w:pPr>
               <w:pStyle w:val="Normal"/>
+              <w:widowControl w:val="false"/>
               <w:numPr>
                 <w:ilvl w:val="0"/>
                 <w:numId w:val="5"/>
@@ -7326,6 +7421,7 @@
           <w:p>
             <w:pPr>
               <w:pStyle w:val="Normal"/>
+              <w:widowControl w:val="false"/>
               <w:numPr>
                 <w:ilvl w:val="0"/>
                 <w:numId w:val="5"/>
@@ -7356,6 +7452,7 @@
           <w:p>
             <w:pPr>
               <w:pStyle w:val="Normal"/>
+              <w:widowControl w:val="false"/>
               <w:numPr>
                 <w:ilvl w:val="0"/>
                 <w:numId w:val="5"/>
@@ -7395,6 +7492,7 @@
           <w:p>
             <w:pPr>
               <w:pStyle w:val="Normal"/>
+              <w:widowControl w:val="false"/>
               <w:spacing w:before="0" w:after="200"/>
               <w:jc w:val="center"/>
               <w:rPr>
@@ -7433,6 +7531,7 @@
           <w:p>
             <w:pPr>
               <w:pStyle w:val="Normal"/>
+              <w:widowControl w:val="false"/>
               <w:spacing w:before="0" w:after="200"/>
               <w:jc w:val="center"/>
               <w:rPr>
@@ -7469,6 +7568,7 @@
           <w:p>
             <w:pPr>
               <w:pStyle w:val="Normal"/>
+              <w:widowControl w:val="false"/>
               <w:numPr>
                 <w:ilvl w:val="0"/>
                 <w:numId w:val="6"/>
@@ -7508,6 +7608,7 @@
           <w:p>
             <w:pPr>
               <w:pStyle w:val="Normal"/>
+              <w:widowControl w:val="false"/>
               <w:spacing w:before="0" w:after="200"/>
               <w:jc w:val="center"/>
               <w:rPr>
@@ -7546,6 +7647,7 @@
           <w:p>
             <w:pPr>
               <w:pStyle w:val="Normal"/>
+              <w:widowControl w:val="false"/>
               <w:spacing w:before="0" w:after="200"/>
               <w:jc w:val="center"/>
               <w:rPr>
@@ -7582,6 +7684,7 @@
           <w:p>
             <w:pPr>
               <w:pStyle w:val="Normal"/>
+              <w:widowControl w:val="false"/>
               <w:numPr>
                 <w:ilvl w:val="0"/>
                 <w:numId w:val="7"/>
@@ -7612,6 +7715,7 @@
           <w:p>
             <w:pPr>
               <w:pStyle w:val="Normal"/>
+              <w:widowControl w:val="false"/>
               <w:numPr>
                 <w:ilvl w:val="0"/>
                 <w:numId w:val="7"/>
@@ -7651,6 +7755,7 @@
           <w:p>
             <w:pPr>
               <w:pStyle w:val="Normal"/>
+              <w:widowControl w:val="false"/>
               <w:spacing w:before="0" w:after="200"/>
               <w:jc w:val="center"/>
               <w:rPr>
@@ -7689,6 +7794,7 @@
           <w:p>
             <w:pPr>
               <w:pStyle w:val="Normal"/>
+              <w:widowControl w:val="false"/>
               <w:spacing w:before="0" w:after="200"/>
               <w:jc w:val="center"/>
               <w:rPr>
@@ -7725,6 +7831,7 @@
           <w:p>
             <w:pPr>
               <w:pStyle w:val="Normal"/>
+              <w:widowControl w:val="false"/>
               <w:numPr>
                 <w:ilvl w:val="0"/>
                 <w:numId w:val="8"/>
@@ -7755,6 +7862,7 @@
           <w:p>
             <w:pPr>
               <w:pStyle w:val="Normal"/>
+              <w:widowControl w:val="false"/>
               <w:numPr>
                 <w:ilvl w:val="0"/>
                 <w:numId w:val="8"/>
@@ -7785,6 +7893,7 @@
           <w:p>
             <w:pPr>
               <w:pStyle w:val="Normal"/>
+              <w:widowControl w:val="false"/>
               <w:numPr>
                 <w:ilvl w:val="0"/>
                 <w:numId w:val="8"/>
@@ -7824,6 +7933,7 @@
           <w:p>
             <w:pPr>
               <w:pStyle w:val="Normal"/>
+              <w:widowControl w:val="false"/>
               <w:spacing w:before="0" w:after="200"/>
               <w:jc w:val="center"/>
               <w:rPr>
@@ -7862,6 +7972,7 @@
           <w:p>
             <w:pPr>
               <w:pStyle w:val="Normal"/>
+              <w:widowControl w:val="false"/>
               <w:spacing w:before="0" w:after="200"/>
               <w:jc w:val="center"/>
               <w:rPr>
@@ -7875,7 +7986,7 @@
             </w:pPr>
             <w:r>
               <w:rPr>
-                <w:rFonts w:eastAsia="Calibri" w:cs="Times New Roman" w:eastAsiaTheme="minorHAnsi" w:ascii="Times New Roman" w:hAnsi="Times New Roman"/>
+                <w:rFonts w:eastAsia="Calibri" w:cs="Times New Roman" w:ascii="Times New Roman" w:hAnsi="Times New Roman" w:eastAsiaTheme="minorHAnsi"/>
                 <w:color w:val="auto"/>
                 <w:kern w:val="0"/>
                 <w:sz w:val="24"/>
@@ -7898,6 +8009,7 @@
           <w:p>
             <w:pPr>
               <w:pStyle w:val="Normal"/>
+              <w:widowControl w:val="false"/>
               <w:numPr>
                 <w:ilvl w:val="0"/>
                 <w:numId w:val="9"/>
@@ -7915,7 +8027,7 @@
             </w:pPr>
             <w:r>
               <w:rPr>
-                <w:rFonts w:eastAsia="Calibri" w:cs="Times New Roman" w:eastAsiaTheme="minorHAnsi" w:ascii="Times New Roman" w:hAnsi="Times New Roman"/>
+                <w:rFonts w:eastAsia="Calibri" w:cs="Times New Roman" w:ascii="Times New Roman" w:hAnsi="Times New Roman" w:eastAsiaTheme="minorHAnsi"/>
                 <w:color w:val="auto"/>
                 <w:kern w:val="0"/>
                 <w:sz w:val="24"/>
@@ -7923,36 +8035,6 @@
                 <w:lang w:val="ky-KG" w:eastAsia="en-US" w:bidi="ar-SA"/>
               </w:rPr>
               <w:t>Investigate possible file formats for data storage</w:t>
-            </w:r>
-          </w:p>
-          <w:p>
-            <w:pPr>
-              <w:pStyle w:val="Normal"/>
-              <w:numPr>
-                <w:ilvl w:val="0"/>
-                <w:numId w:val="9"/>
-              </w:numPr>
-              <w:spacing w:before="0" w:after="29"/>
-              <w:jc w:val="left"/>
-              <w:rPr>
-                <w:rFonts w:ascii="Times New Roman" w:hAnsi="Times New Roman" w:eastAsia="Calibri" w:cs="Times New Roman" w:eastAsiaTheme="minorHAnsi"/>
-                <w:color w:val="auto"/>
-                <w:kern w:val="0"/>
-                <w:sz w:val="24"/>
-                <w:szCs w:val="24"/>
-                <w:lang w:val="ky-KG" w:eastAsia="en-US" w:bidi="ar-SA"/>
-              </w:rPr>
-            </w:pPr>
-            <w:r>
-              <w:rPr>
-                <w:rFonts w:eastAsia="Calibri" w:cs="Times New Roman" w:eastAsiaTheme="minorHAnsi" w:ascii="Times New Roman" w:hAnsi="Times New Roman"/>
-                <w:color w:val="auto"/>
-                <w:kern w:val="0"/>
-                <w:sz w:val="24"/>
-                <w:szCs w:val="24"/>
-                <w:lang w:val="ky-KG" w:eastAsia="en-US" w:bidi="ar-SA"/>
-              </w:rPr>
-              <w:t>decide on netcdf</w:t>
             </w:r>
           </w:p>
         </w:tc>
@@ -7967,6 +8049,7 @@
           <w:p>
             <w:pPr>
               <w:pStyle w:val="Normal"/>
+              <w:widowControl w:val="false"/>
               <w:spacing w:before="0" w:after="200"/>
               <w:jc w:val="center"/>
               <w:rPr>
@@ -8005,6 +8088,7 @@
           <w:p>
             <w:pPr>
               <w:pStyle w:val="Normal"/>
+              <w:widowControl w:val="false"/>
               <w:spacing w:before="0" w:after="200"/>
               <w:jc w:val="center"/>
               <w:rPr>
@@ -8018,7 +8102,7 @@
             </w:pPr>
             <w:r>
               <w:rPr>
-                <w:rFonts w:eastAsia="Calibri" w:cs="Times New Roman" w:eastAsiaTheme="minorHAnsi" w:ascii="Times New Roman" w:hAnsi="Times New Roman"/>
+                <w:rFonts w:eastAsia="Calibri" w:cs="Times New Roman" w:ascii="Times New Roman" w:hAnsi="Times New Roman" w:eastAsiaTheme="minorHAnsi"/>
                 <w:color w:val="auto"/>
                 <w:kern w:val="0"/>
                 <w:sz w:val="24"/>
@@ -8041,6 +8125,7 @@
           <w:p>
             <w:pPr>
               <w:pStyle w:val="Normal"/>
+              <w:widowControl w:val="false"/>
               <w:numPr>
                 <w:ilvl w:val="0"/>
                 <w:numId w:val="10"/>
@@ -8058,14 +8143,47 @@
             </w:pPr>
             <w:r>
               <w:rPr>
-                <w:rFonts w:eastAsia="Calibri" w:cs="Times New Roman" w:eastAsiaTheme="minorHAnsi" w:ascii="Times New Roman" w:hAnsi="Times New Roman"/>
-                <w:color w:val="auto"/>
-                <w:kern w:val="0"/>
-                <w:sz w:val="24"/>
-                <w:szCs w:val="24"/>
-                <w:lang w:val="ky-KG" w:eastAsia="en-US" w:bidi="ar-SA"/>
-              </w:rPr>
-              <w:t>Share decisions with advisor, wait for response</w:t>
+                <w:rFonts w:eastAsia="Calibri" w:cs="Times New Roman" w:ascii="Times New Roman" w:hAnsi="Times New Roman" w:eastAsiaTheme="minorHAnsi"/>
+                <w:color w:val="auto"/>
+                <w:kern w:val="0"/>
+                <w:sz w:val="24"/>
+                <w:szCs w:val="24"/>
+                <w:lang w:val="ky-KG" w:eastAsia="en-US" w:bidi="ar-SA"/>
+              </w:rPr>
+              <w:t xml:space="preserve">Share </w:t>
+            </w:r>
+            <w:r>
+              <w:rPr>
+                <w:rFonts w:eastAsia="Calibri" w:cs="Times New Roman" w:ascii="Times New Roman" w:hAnsi="Times New Roman" w:eastAsiaTheme="minorHAnsi"/>
+                <w:color w:val="auto"/>
+                <w:kern w:val="0"/>
+                <w:sz w:val="24"/>
+                <w:szCs w:val="24"/>
+                <w:lang w:val="ky-KG" w:eastAsia="en-US" w:bidi="ar-SA"/>
+              </w:rPr>
+              <w:t>opinion</w:t>
+            </w:r>
+            <w:r>
+              <w:rPr>
+                <w:rFonts w:eastAsia="Calibri" w:cs="Times New Roman" w:ascii="Times New Roman" w:hAnsi="Times New Roman" w:eastAsiaTheme="minorHAnsi"/>
+                <w:color w:val="auto"/>
+                <w:kern w:val="0"/>
+                <w:sz w:val="24"/>
+                <w:szCs w:val="24"/>
+                <w:lang w:val="ky-KG" w:eastAsia="en-US" w:bidi="ar-SA"/>
+              </w:rPr>
+              <w:t xml:space="preserve"> with advisor, </w:t>
+            </w:r>
+            <w:r>
+              <w:rPr>
+                <w:rFonts w:eastAsia="Calibri" w:cs="Times New Roman" w:ascii="Times New Roman" w:hAnsi="Times New Roman" w:eastAsiaTheme="minorHAnsi"/>
+                <w:color w:val="auto"/>
+                <w:kern w:val="0"/>
+                <w:sz w:val="24"/>
+                <w:szCs w:val="24"/>
+                <w:lang w:val="ky-KG" w:eastAsia="en-US" w:bidi="ar-SA"/>
+              </w:rPr>
+              <w:t>discuss merits of our ideas</w:t>
             </w:r>
           </w:p>
         </w:tc>
@@ -8080,6 +8198,7 @@
           <w:p>
             <w:pPr>
               <w:pStyle w:val="Normal"/>
+              <w:widowControl w:val="false"/>
               <w:spacing w:before="0" w:after="200"/>
               <w:jc w:val="center"/>
               <w:rPr>
@@ -8118,6 +8237,7 @@
           <w:p>
             <w:pPr>
               <w:pStyle w:val="Normal"/>
+              <w:widowControl w:val="false"/>
               <w:spacing w:before="0" w:after="200"/>
               <w:jc w:val="center"/>
               <w:rPr>
@@ -8138,6 +8258,7 @@
                 <w:szCs w:val="24"/>
                 <w:lang w:val="ky-KG" w:eastAsia="en-US" w:bidi="ar-SA"/>
               </w:rPr>
+              <w:t>26.09.2020</w:t>
             </w:r>
           </w:p>
         </w:tc>
@@ -8153,8 +8274,13 @@
           <w:p>
             <w:pPr>
               <w:pStyle w:val="Normal"/>
+              <w:widowControl w:val="false"/>
+              <w:numPr>
+                <w:ilvl w:val="0"/>
+                <w:numId w:val="11"/>
+              </w:numPr>
               <w:spacing w:before="0" w:after="200"/>
-              <w:jc w:val="center"/>
+              <w:jc w:val="left"/>
               <w:rPr>
                 <w:rFonts w:ascii="Times New Roman" w:hAnsi="Times New Roman" w:eastAsia="Calibri" w:cs="Times New Roman" w:eastAsiaTheme="minorHAnsi"/>
                 <w:color w:val="auto"/>
@@ -8173,6 +8299,7 @@
                 <w:szCs w:val="24"/>
                 <w:lang w:val="ky-KG" w:eastAsia="en-US" w:bidi="ar-SA"/>
               </w:rPr>
+              <w:t>decide on *.npy files for data storage and then *.json for the metadata</w:t>
             </w:r>
           </w:p>
         </w:tc>
@@ -8187,6 +8314,7 @@
           <w:p>
             <w:pPr>
               <w:pStyle w:val="Normal"/>
+              <w:widowControl w:val="false"/>
               <w:spacing w:before="0" w:after="200"/>
               <w:jc w:val="center"/>
               <w:rPr>
@@ -8225,6 +8353,7 @@
           <w:p>
             <w:pPr>
               <w:pStyle w:val="Normal"/>
+              <w:widowControl w:val="false"/>
               <w:spacing w:before="0" w:after="200"/>
               <w:jc w:val="center"/>
               <w:rPr>
@@ -8260,6 +8389,7 @@
           <w:p>
             <w:pPr>
               <w:pStyle w:val="Normal"/>
+              <w:widowControl w:val="false"/>
               <w:spacing w:before="0" w:after="200"/>
               <w:jc w:val="center"/>
               <w:rPr>
@@ -8294,6 +8424,7 @@
           <w:p>
             <w:pPr>
               <w:pStyle w:val="Normal"/>
+              <w:widowControl w:val="false"/>
               <w:spacing w:before="0" w:after="200"/>
               <w:jc w:val="center"/>
               <w:rPr>
@@ -8332,6 +8463,7 @@
           <w:p>
             <w:pPr>
               <w:pStyle w:val="Normal"/>
+              <w:widowControl w:val="false"/>
               <w:spacing w:before="0" w:after="200"/>
               <w:jc w:val="center"/>
               <w:rPr>
@@ -8367,6 +8499,7 @@
           <w:p>
             <w:pPr>
               <w:pStyle w:val="Normal"/>
+              <w:widowControl w:val="false"/>
               <w:spacing w:before="0" w:after="200"/>
               <w:jc w:val="center"/>
               <w:rPr>
@@ -8401,6 +8534,7 @@
           <w:p>
             <w:pPr>
               <w:pStyle w:val="Normal"/>
+              <w:widowControl w:val="false"/>
               <w:spacing w:before="0" w:after="200"/>
               <w:jc w:val="center"/>
               <w:rPr>
@@ -8439,6 +8573,7 @@
           <w:p>
             <w:pPr>
               <w:pStyle w:val="Normal"/>
+              <w:widowControl w:val="false"/>
               <w:spacing w:before="0" w:after="200"/>
               <w:jc w:val="center"/>
               <w:rPr>
@@ -8474,6 +8609,7 @@
           <w:p>
             <w:pPr>
               <w:pStyle w:val="Normal"/>
+              <w:widowControl w:val="false"/>
               <w:spacing w:before="120" w:after="200"/>
               <w:jc w:val="center"/>
               <w:rPr>
@@ -8508,6 +8644,7 @@
           <w:p>
             <w:pPr>
               <w:pStyle w:val="Normal"/>
+              <w:widowControl w:val="false"/>
               <w:spacing w:before="0" w:after="200"/>
               <w:jc w:val="center"/>
               <w:rPr>
@@ -8546,6 +8683,7 @@
           <w:p>
             <w:pPr>
               <w:pStyle w:val="Normal"/>
+              <w:widowControl w:val="false"/>
               <w:spacing w:before="0" w:after="200"/>
               <w:jc w:val="center"/>
               <w:rPr>
@@ -8584,6 +8722,7 @@
           <w:p>
             <w:pPr>
               <w:pStyle w:val="Normal"/>
+              <w:widowControl w:val="false"/>
               <w:spacing w:before="0" w:after="200"/>
               <w:jc w:val="center"/>
               <w:rPr>
@@ -8621,6 +8760,7 @@
           <w:p>
             <w:pPr>
               <w:pStyle w:val="Normal"/>
+              <w:widowControl w:val="false"/>
               <w:spacing w:before="0" w:after="200"/>
               <w:jc w:val="center"/>
               <w:rPr>
@@ -8662,6 +8802,7 @@
           <w:p>
             <w:pPr>
               <w:pStyle w:val="Normal"/>
+              <w:widowControl w:val="false"/>
               <w:spacing w:before="0" w:after="200"/>
               <w:jc w:val="center"/>
               <w:rPr>
@@ -8700,6 +8841,7 @@
           <w:p>
             <w:pPr>
               <w:pStyle w:val="Normal"/>
+              <w:widowControl w:val="false"/>
               <w:spacing w:before="0" w:after="200"/>
               <w:jc w:val="center"/>
               <w:rPr>
@@ -8737,6 +8879,7 @@
           <w:p>
             <w:pPr>
               <w:pStyle w:val="Normal"/>
+              <w:widowControl w:val="false"/>
               <w:spacing w:before="0" w:after="200"/>
               <w:jc w:val="center"/>
               <w:rPr>
@@ -8778,6 +8921,7 @@
           <w:p>
             <w:pPr>
               <w:pStyle w:val="Normal"/>
+              <w:widowControl w:val="false"/>
               <w:spacing w:before="0" w:after="200"/>
               <w:jc w:val="center"/>
               <w:rPr>
@@ -8816,6 +8960,7 @@
           <w:p>
             <w:pPr>
               <w:pStyle w:val="Normal"/>
+              <w:widowControl w:val="false"/>
               <w:spacing w:before="0" w:after="200"/>
               <w:jc w:val="center"/>
               <w:rPr>
@@ -8853,6 +8998,7 @@
           <w:p>
             <w:pPr>
               <w:pStyle w:val="Normal"/>
+              <w:widowControl w:val="false"/>
               <w:spacing w:before="0" w:after="200"/>
               <w:jc w:val="center"/>
               <w:rPr>
@@ -8894,6 +9040,7 @@
           <w:p>
             <w:pPr>
               <w:pStyle w:val="Normal"/>
+              <w:widowControl w:val="false"/>
               <w:spacing w:before="0" w:after="200"/>
               <w:jc w:val="center"/>
               <w:rPr>
@@ -8932,6 +9079,7 @@
           <w:p>
             <w:pPr>
               <w:pStyle w:val="Normal"/>
+              <w:widowControl w:val="false"/>
               <w:spacing w:before="0" w:after="200"/>
               <w:jc w:val="center"/>
               <w:rPr>
@@ -8969,6 +9117,7 @@
           <w:p>
             <w:pPr>
               <w:pStyle w:val="Normal"/>
+              <w:widowControl w:val="false"/>
               <w:spacing w:before="0" w:after="200"/>
               <w:jc w:val="center"/>
               <w:rPr>
@@ -9010,6 +9159,7 @@
           <w:p>
             <w:pPr>
               <w:pStyle w:val="Normal"/>
+              <w:widowControl w:val="false"/>
               <w:spacing w:before="0" w:after="200"/>
               <w:jc w:val="center"/>
               <w:rPr>
@@ -9046,6 +9196,7 @@
           <w:p>
             <w:pPr>
               <w:pStyle w:val="Normal"/>
+              <w:widowControl w:val="false"/>
               <w:spacing w:before="120" w:after="200"/>
               <w:jc w:val="center"/>
               <w:rPr>
@@ -9081,6 +9232,7 @@
           <w:p>
             <w:pPr>
               <w:pStyle w:val="Normal"/>
+              <w:widowControl w:val="false"/>
               <w:spacing w:before="0" w:after="200"/>
               <w:jc w:val="center"/>
               <w:rPr>
@@ -9120,6 +9272,7 @@
           <w:p>
             <w:pPr>
               <w:pStyle w:val="Normal"/>
+              <w:widowControl w:val="false"/>
               <w:spacing w:before="0" w:after="200"/>
               <w:jc w:val="center"/>
               <w:rPr>
@@ -9158,6 +9311,7 @@
           <w:p>
             <w:pPr>
               <w:pStyle w:val="Normal"/>
+              <w:widowControl w:val="false"/>
               <w:spacing w:before="0" w:after="200"/>
               <w:jc w:val="center"/>
               <w:rPr>
@@ -9195,6 +9349,7 @@
           <w:p>
             <w:pPr>
               <w:pStyle w:val="Normal"/>
+              <w:widowControl w:val="false"/>
               <w:spacing w:before="0" w:after="200"/>
               <w:jc w:val="center"/>
               <w:rPr>
@@ -9236,6 +9391,7 @@
           <w:p>
             <w:pPr>
               <w:pStyle w:val="Normal"/>
+              <w:widowControl w:val="false"/>
               <w:spacing w:before="0" w:after="200"/>
               <w:jc w:val="center"/>
               <w:rPr>
@@ -9274,6 +9430,7 @@
           <w:p>
             <w:pPr>
               <w:pStyle w:val="Normal"/>
+              <w:widowControl w:val="false"/>
               <w:spacing w:before="0" w:after="200"/>
               <w:jc w:val="center"/>
               <w:rPr>
@@ -9311,6 +9468,7 @@
           <w:p>
             <w:pPr>
               <w:pStyle w:val="Normal"/>
+              <w:widowControl w:val="false"/>
               <w:spacing w:before="0" w:after="200"/>
               <w:jc w:val="center"/>
               <w:rPr>
@@ -9352,6 +9510,7 @@
           <w:p>
             <w:pPr>
               <w:pStyle w:val="Normal"/>
+              <w:widowControl w:val="false"/>
               <w:spacing w:before="0" w:after="200"/>
               <w:jc w:val="center"/>
               <w:rPr>
@@ -9390,6 +9549,7 @@
           <w:p>
             <w:pPr>
               <w:pStyle w:val="Normal"/>
+              <w:widowControl w:val="false"/>
               <w:spacing w:before="0" w:after="200"/>
               <w:jc w:val="center"/>
               <w:rPr>
@@ -9427,6 +9587,7 @@
           <w:p>
             <w:pPr>
               <w:pStyle w:val="Normal"/>
+              <w:widowControl w:val="false"/>
               <w:spacing w:before="0" w:after="200"/>
               <w:jc w:val="center"/>
               <w:rPr>
@@ -9468,6 +9629,7 @@
           <w:p>
             <w:pPr>
               <w:pStyle w:val="Normal"/>
+              <w:widowControl w:val="false"/>
               <w:spacing w:before="0" w:after="200"/>
               <w:jc w:val="center"/>
               <w:rPr>
@@ -9506,6 +9668,7 @@
           <w:p>
             <w:pPr>
               <w:pStyle w:val="Normal"/>
+              <w:widowControl w:val="false"/>
               <w:spacing w:before="0" w:after="200"/>
               <w:jc w:val="center"/>
               <w:rPr>
@@ -9543,6 +9706,7 @@
           <w:p>
             <w:pPr>
               <w:pStyle w:val="Normal"/>
+              <w:widowControl w:val="false"/>
               <w:spacing w:before="0" w:after="200"/>
               <w:jc w:val="center"/>
               <w:rPr>
@@ -9584,6 +9748,7 @@
           <w:p>
             <w:pPr>
               <w:pStyle w:val="Normal"/>
+              <w:widowControl w:val="false"/>
               <w:spacing w:before="0" w:after="200"/>
               <w:jc w:val="center"/>
               <w:rPr>
@@ -9622,6 +9787,7 @@
           <w:p>
             <w:pPr>
               <w:pStyle w:val="Normal"/>
+              <w:widowControl w:val="false"/>
               <w:spacing w:before="0" w:after="200"/>
               <w:jc w:val="center"/>
               <w:rPr>
@@ -9659,6 +9825,7 @@
           <w:p>
             <w:pPr>
               <w:pStyle w:val="Normal"/>
+              <w:widowControl w:val="false"/>
               <w:spacing w:before="0" w:after="200"/>
               <w:jc w:val="center"/>
               <w:rPr>
@@ -9700,6 +9867,7 @@
           <w:p>
             <w:pPr>
               <w:pStyle w:val="Normal"/>
+              <w:widowControl w:val="false"/>
               <w:spacing w:before="0" w:after="200"/>
               <w:jc w:val="center"/>
               <w:rPr>
@@ -9738,6 +9906,7 @@
           <w:p>
             <w:pPr>
               <w:pStyle w:val="Normal"/>
+              <w:widowControl w:val="false"/>
               <w:spacing w:before="0" w:after="200"/>
               <w:jc w:val="center"/>
               <w:rPr>
@@ -9775,6 +9944,7 @@
           <w:p>
             <w:pPr>
               <w:pStyle w:val="Normal"/>
+              <w:widowControl w:val="false"/>
               <w:spacing w:before="0" w:after="200"/>
               <w:jc w:val="center"/>
               <w:rPr>
@@ -9816,6 +9986,7 @@
           <w:p>
             <w:pPr>
               <w:pStyle w:val="Normal"/>
+              <w:widowControl w:val="false"/>
               <w:spacing w:before="0" w:after="200"/>
               <w:jc w:val="center"/>
               <w:rPr>
@@ -9854,6 +10025,7 @@
           <w:p>
             <w:pPr>
               <w:pStyle w:val="Normal"/>
+              <w:widowControl w:val="false"/>
               <w:spacing w:before="0" w:after="200"/>
               <w:jc w:val="center"/>
               <w:rPr>
@@ -9891,6 +10063,7 @@
           <w:p>
             <w:pPr>
               <w:pStyle w:val="Normal"/>
+              <w:widowControl w:val="false"/>
               <w:spacing w:before="0" w:after="200"/>
               <w:jc w:val="center"/>
               <w:rPr>
@@ -9932,6 +10105,7 @@
           <w:p>
             <w:pPr>
               <w:pStyle w:val="Normal"/>
+              <w:widowControl w:val="false"/>
               <w:spacing w:before="0" w:after="200"/>
               <w:jc w:val="center"/>
               <w:rPr>
@@ -9970,6 +10144,7 @@
           <w:p>
             <w:pPr>
               <w:pStyle w:val="Normal"/>
+              <w:widowControl w:val="false"/>
               <w:spacing w:before="0" w:after="200"/>
               <w:jc w:val="center"/>
               <w:rPr>
@@ -10007,6 +10182,7 @@
           <w:p>
             <w:pPr>
               <w:pStyle w:val="Normal"/>
+              <w:widowControl w:val="false"/>
               <w:spacing w:before="0" w:after="200"/>
               <w:jc w:val="center"/>
               <w:rPr>
@@ -10048,6 +10224,7 @@
           <w:p>
             <w:pPr>
               <w:pStyle w:val="Normal"/>
+              <w:widowControl w:val="false"/>
               <w:spacing w:before="0" w:after="200"/>
               <w:jc w:val="center"/>
               <w:rPr>
@@ -10086,6 +10263,7 @@
           <w:p>
             <w:pPr>
               <w:pStyle w:val="Normal"/>
+              <w:widowControl w:val="false"/>
               <w:spacing w:before="0" w:after="200"/>
               <w:jc w:val="center"/>
               <w:rPr>
@@ -10123,6 +10301,7 @@
           <w:p>
             <w:pPr>
               <w:pStyle w:val="Normal"/>
+              <w:widowControl w:val="false"/>
               <w:spacing w:before="0" w:after="200"/>
               <w:jc w:val="center"/>
               <w:rPr>
@@ -10164,6 +10343,7 @@
           <w:p>
             <w:pPr>
               <w:pStyle w:val="Normal"/>
+              <w:widowControl w:val="false"/>
               <w:spacing w:before="0" w:after="200"/>
               <w:jc w:val="center"/>
               <w:rPr>
@@ -10199,6 +10379,7 @@
           <w:p>
             <w:pPr>
               <w:pStyle w:val="Normal"/>
+              <w:widowControl w:val="false"/>
               <w:spacing w:before="120" w:after="200"/>
               <w:jc w:val="center"/>
               <w:rPr>
@@ -10233,6 +10414,7 @@
           <w:p>
             <w:pPr>
               <w:pStyle w:val="Normal"/>
+              <w:widowControl w:val="false"/>
               <w:spacing w:before="0" w:after="200"/>
               <w:jc w:val="center"/>
               <w:rPr>
@@ -10271,6 +10453,7 @@
           <w:p>
             <w:pPr>
               <w:pStyle w:val="Normal"/>
+              <w:widowControl w:val="false"/>
               <w:spacing w:before="0" w:after="200"/>
               <w:jc w:val="center"/>
               <w:rPr>
@@ -10309,6 +10492,7 @@
           <w:p>
             <w:pPr>
               <w:pStyle w:val="Normal"/>
+              <w:widowControl w:val="false"/>
               <w:spacing w:before="0" w:after="200"/>
               <w:jc w:val="center"/>
               <w:rPr>
@@ -10346,6 +10530,7 @@
           <w:p>
             <w:pPr>
               <w:pStyle w:val="Normal"/>
+              <w:widowControl w:val="false"/>
               <w:spacing w:before="0" w:after="200"/>
               <w:jc w:val="center"/>
               <w:rPr>
@@ -10387,6 +10572,7 @@
           <w:p>
             <w:pPr>
               <w:pStyle w:val="Normal"/>
+              <w:widowControl w:val="false"/>
               <w:spacing w:before="0" w:after="200"/>
               <w:jc w:val="center"/>
               <w:rPr>
@@ -10425,6 +10611,7 @@
           <w:p>
             <w:pPr>
               <w:pStyle w:val="Normal"/>
+              <w:widowControl w:val="false"/>
               <w:spacing w:before="0" w:after="200"/>
               <w:jc w:val="center"/>
               <w:rPr>
@@ -10462,6 +10649,7 @@
           <w:p>
             <w:pPr>
               <w:pStyle w:val="Normal"/>
+              <w:widowControl w:val="false"/>
               <w:spacing w:before="0" w:after="200"/>
               <w:jc w:val="center"/>
               <w:rPr>
@@ -10503,6 +10691,7 @@
           <w:p>
             <w:pPr>
               <w:pStyle w:val="Normal"/>
+              <w:widowControl w:val="false"/>
               <w:spacing w:before="0" w:after="200"/>
               <w:jc w:val="center"/>
               <w:rPr>
@@ -10541,6 +10730,7 @@
           <w:p>
             <w:pPr>
               <w:pStyle w:val="Normal"/>
+              <w:widowControl w:val="false"/>
               <w:spacing w:before="0" w:after="200"/>
               <w:jc w:val="center"/>
               <w:rPr>
@@ -10578,6 +10768,7 @@
           <w:p>
             <w:pPr>
               <w:pStyle w:val="Normal"/>
+              <w:widowControl w:val="false"/>
               <w:spacing w:before="0" w:after="200"/>
               <w:jc w:val="center"/>
               <w:rPr>
@@ -10619,6 +10810,7 @@
           <w:p>
             <w:pPr>
               <w:pStyle w:val="Normal"/>
+              <w:widowControl w:val="false"/>
               <w:spacing w:before="0" w:after="200"/>
               <w:jc w:val="center"/>
               <w:rPr>
@@ -10657,6 +10849,7 @@
           <w:p>
             <w:pPr>
               <w:pStyle w:val="Normal"/>
+              <w:widowControl w:val="false"/>
               <w:spacing w:before="0" w:after="200"/>
               <w:jc w:val="center"/>
               <w:rPr>
@@ -10694,6 +10887,7 @@
           <w:p>
             <w:pPr>
               <w:pStyle w:val="Normal"/>
+              <w:widowControl w:val="false"/>
               <w:spacing w:before="0" w:after="200"/>
               <w:jc w:val="center"/>
               <w:rPr>
@@ -10735,6 +10929,7 @@
           <w:p>
             <w:pPr>
               <w:pStyle w:val="Normal"/>
+              <w:widowControl w:val="false"/>
               <w:spacing w:before="0" w:after="200"/>
               <w:jc w:val="center"/>
               <w:rPr>
@@ -10773,6 +10968,7 @@
           <w:p>
             <w:pPr>
               <w:pStyle w:val="Normal"/>
+              <w:widowControl w:val="false"/>
               <w:spacing w:before="0" w:after="200"/>
               <w:jc w:val="center"/>
               <w:rPr>
@@ -10810,6 +11006,7 @@
           <w:p>
             <w:pPr>
               <w:pStyle w:val="Normal"/>
+              <w:widowControl w:val="false"/>
               <w:spacing w:before="0" w:after="200"/>
               <w:jc w:val="center"/>
               <w:rPr>
@@ -10851,6 +11048,7 @@
           <w:p>
             <w:pPr>
               <w:pStyle w:val="Normal"/>
+              <w:widowControl w:val="false"/>
               <w:spacing w:before="0" w:after="200"/>
               <w:jc w:val="center"/>
               <w:rPr>
@@ -10889,6 +11087,7 @@
           <w:p>
             <w:pPr>
               <w:pStyle w:val="Normal"/>
+              <w:widowControl w:val="false"/>
               <w:spacing w:before="0" w:after="200"/>
               <w:jc w:val="center"/>
               <w:rPr>
@@ -10926,6 +11125,7 @@
           <w:p>
             <w:pPr>
               <w:pStyle w:val="Normal"/>
+              <w:widowControl w:val="false"/>
               <w:spacing w:before="0" w:after="200"/>
               <w:jc w:val="center"/>
               <w:rPr>
@@ -10967,6 +11167,7 @@
           <w:p>
             <w:pPr>
               <w:pStyle w:val="Normal"/>
+              <w:widowControl w:val="false"/>
               <w:spacing w:before="0" w:after="200"/>
               <w:jc w:val="center"/>
               <w:rPr>
@@ -11005,6 +11206,7 @@
           <w:p>
             <w:pPr>
               <w:pStyle w:val="Normal"/>
+              <w:widowControl w:val="false"/>
               <w:spacing w:before="0" w:after="200"/>
               <w:jc w:val="center"/>
               <w:rPr>
@@ -11042,6 +11244,7 @@
           <w:p>
             <w:pPr>
               <w:pStyle w:val="Normal"/>
+              <w:widowControl w:val="false"/>
               <w:spacing w:before="0" w:after="200"/>
               <w:jc w:val="center"/>
               <w:rPr>
@@ -11083,6 +11286,7 @@
           <w:p>
             <w:pPr>
               <w:pStyle w:val="Normal"/>
+              <w:widowControl w:val="false"/>
               <w:spacing w:before="0" w:after="200"/>
               <w:jc w:val="center"/>
               <w:rPr>
@@ -11121,6 +11325,7 @@
           <w:p>
             <w:pPr>
               <w:pStyle w:val="Normal"/>
+              <w:widowControl w:val="false"/>
               <w:spacing w:before="0" w:after="200"/>
               <w:jc w:val="center"/>
               <w:rPr>
@@ -11158,6 +11363,7 @@
           <w:p>
             <w:pPr>
               <w:pStyle w:val="Normal"/>
+              <w:widowControl w:val="false"/>
               <w:spacing w:before="0" w:after="200"/>
               <w:jc w:val="center"/>
               <w:rPr>
@@ -11198,6 +11404,7 @@
           <w:p>
             <w:pPr>
               <w:pStyle w:val="Normal"/>
+              <w:widowControl w:val="false"/>
               <w:spacing w:before="0" w:after="200"/>
               <w:jc w:val="center"/>
               <w:rPr>
@@ -11235,6 +11442,7 @@
           <w:p>
             <w:pPr>
               <w:pStyle w:val="Normal"/>
+              <w:widowControl w:val="false"/>
               <w:spacing w:before="0" w:after="200"/>
               <w:jc w:val="center"/>
               <w:rPr>
@@ -11271,6 +11479,7 @@
           <w:p>
             <w:pPr>
               <w:pStyle w:val="Normal"/>
+              <w:widowControl w:val="false"/>
               <w:spacing w:before="0" w:after="200"/>
               <w:jc w:val="center"/>
               <w:rPr>
@@ -11329,7 +11538,7 @@
 </file>
 
 <file path=word/numbering.xml><?xml version="1.0" encoding="utf-8"?>
-<w:numbering xmlns:w="http://schemas.openxmlformats.org/wordprocessingml/2006/main" xmlns:o="urn:schemas-microsoft-com:office:office" xmlns:r="http://schemas.openxmlformats.org/officeDocument/2006/relationships" xmlns:v="urn:schemas-microsoft-com:vml">
+<w:numbering xmlns:w="http://schemas.openxmlformats.org/wordprocessingml/2006/main" xmlns:o="urn:schemas-microsoft-com:office:office" xmlns:r="http://schemas.openxmlformats.org/officeDocument/2006/relationships" xmlns:v="urn:schemas-microsoft-com:vml" xmlns:mc="http://schemas.openxmlformats.org/markup-compatibility/2006" xmlns:w14="http://schemas.microsoft.com/office/word/2010/wordml" mc:Ignorable="w14">
   <w:abstractNum w:abstractNumId="1">
     <w:lvl w:ilvl="0">
       <w:start w:val="1"/>
@@ -12701,6 +12910,143 @@
     </w:lvl>
   </w:abstractNum>
   <w:abstractNum w:abstractNumId="11">
+    <w:lvl w:ilvl="0">
+      <w:start w:val="1"/>
+      <w:numFmt w:val="bullet"/>
+      <w:lvlText w:val=""/>
+      <w:lvlJc w:val="left"/>
+      <w:pPr>
+        <w:tabs>
+          <w:tab w:val="num" w:pos="720"/>
+        </w:tabs>
+        <w:ind w:left="720" w:hanging="360"/>
+      </w:pPr>
+      <w:rPr>
+        <w:rFonts w:ascii="Symbol" w:hAnsi="Symbol" w:cs="Symbol" w:hint="default"/>
+      </w:rPr>
+    </w:lvl>
+    <w:lvl w:ilvl="1">
+      <w:start w:val="1"/>
+      <w:numFmt w:val="bullet"/>
+      <w:lvlText w:val="◦"/>
+      <w:lvlJc w:val="left"/>
+      <w:pPr>
+        <w:tabs>
+          <w:tab w:val="num" w:pos="1080"/>
+        </w:tabs>
+        <w:ind w:left="1080" w:hanging="360"/>
+      </w:pPr>
+      <w:rPr>
+        <w:rFonts w:ascii="OpenSymbol" w:hAnsi="OpenSymbol" w:cs="OpenSymbol" w:hint="default"/>
+      </w:rPr>
+    </w:lvl>
+    <w:lvl w:ilvl="2">
+      <w:start w:val="1"/>
+      <w:numFmt w:val="bullet"/>
+      <w:lvlText w:val="▪"/>
+      <w:lvlJc w:val="left"/>
+      <w:pPr>
+        <w:tabs>
+          <w:tab w:val="num" w:pos="1440"/>
+        </w:tabs>
+        <w:ind w:left="1440" w:hanging="360"/>
+      </w:pPr>
+      <w:rPr>
+        <w:rFonts w:ascii="OpenSymbol" w:hAnsi="OpenSymbol" w:cs="OpenSymbol" w:hint="default"/>
+      </w:rPr>
+    </w:lvl>
+    <w:lvl w:ilvl="3">
+      <w:start w:val="1"/>
+      <w:numFmt w:val="bullet"/>
+      <w:lvlText w:val=""/>
+      <w:lvlJc w:val="left"/>
+      <w:pPr>
+        <w:tabs>
+          <w:tab w:val="num" w:pos="1800"/>
+        </w:tabs>
+        <w:ind w:left="1800" w:hanging="360"/>
+      </w:pPr>
+      <w:rPr>
+        <w:rFonts w:ascii="Symbol" w:hAnsi="Symbol" w:cs="Symbol" w:hint="default"/>
+      </w:rPr>
+    </w:lvl>
+    <w:lvl w:ilvl="4">
+      <w:start w:val="1"/>
+      <w:numFmt w:val="bullet"/>
+      <w:lvlText w:val="◦"/>
+      <w:lvlJc w:val="left"/>
+      <w:pPr>
+        <w:tabs>
+          <w:tab w:val="num" w:pos="2160"/>
+        </w:tabs>
+        <w:ind w:left="2160" w:hanging="360"/>
+      </w:pPr>
+      <w:rPr>
+        <w:rFonts w:ascii="OpenSymbol" w:hAnsi="OpenSymbol" w:cs="OpenSymbol" w:hint="default"/>
+      </w:rPr>
+    </w:lvl>
+    <w:lvl w:ilvl="5">
+      <w:start w:val="1"/>
+      <w:numFmt w:val="bullet"/>
+      <w:lvlText w:val="▪"/>
+      <w:lvlJc w:val="left"/>
+      <w:pPr>
+        <w:tabs>
+          <w:tab w:val="num" w:pos="2520"/>
+        </w:tabs>
+        <w:ind w:left="2520" w:hanging="360"/>
+      </w:pPr>
+      <w:rPr>
+        <w:rFonts w:ascii="OpenSymbol" w:hAnsi="OpenSymbol" w:cs="OpenSymbol" w:hint="default"/>
+      </w:rPr>
+    </w:lvl>
+    <w:lvl w:ilvl="6">
+      <w:start w:val="1"/>
+      <w:numFmt w:val="bullet"/>
+      <w:lvlText w:val=""/>
+      <w:lvlJc w:val="left"/>
+      <w:pPr>
+        <w:tabs>
+          <w:tab w:val="num" w:pos="2880"/>
+        </w:tabs>
+        <w:ind w:left="2880" w:hanging="360"/>
+      </w:pPr>
+      <w:rPr>
+        <w:rFonts w:ascii="Symbol" w:hAnsi="Symbol" w:cs="Symbol" w:hint="default"/>
+      </w:rPr>
+    </w:lvl>
+    <w:lvl w:ilvl="7">
+      <w:start w:val="1"/>
+      <w:numFmt w:val="bullet"/>
+      <w:lvlText w:val="◦"/>
+      <w:lvlJc w:val="left"/>
+      <w:pPr>
+        <w:tabs>
+          <w:tab w:val="num" w:pos="3240"/>
+        </w:tabs>
+        <w:ind w:left="3240" w:hanging="360"/>
+      </w:pPr>
+      <w:rPr>
+        <w:rFonts w:ascii="OpenSymbol" w:hAnsi="OpenSymbol" w:cs="OpenSymbol" w:hint="default"/>
+      </w:rPr>
+    </w:lvl>
+    <w:lvl w:ilvl="8">
+      <w:start w:val="1"/>
+      <w:numFmt w:val="bullet"/>
+      <w:lvlText w:val="▪"/>
+      <w:lvlJc w:val="left"/>
+      <w:pPr>
+        <w:tabs>
+          <w:tab w:val="num" w:pos="3600"/>
+        </w:tabs>
+        <w:ind w:left="3600" w:hanging="360"/>
+      </w:pPr>
+      <w:rPr>
+        <w:rFonts w:ascii="OpenSymbol" w:hAnsi="OpenSymbol" w:cs="OpenSymbol" w:hint="default"/>
+      </w:rPr>
+    </w:lvl>
+  </w:abstractNum>
+  <w:abstractNum w:abstractNumId="12">
     <w:lvl w:ilvl="0">
       <w:start w:val="1"/>
       <w:numFmt w:val="none"/>
@@ -12851,6 +13197,9 @@
   </w:num>
   <w:num w:numId="11">
     <w:abstractNumId w:val="11"/>
+  </w:num>
+  <w:num w:numId="12">
+    <w:abstractNumId w:val="12"/>
   </w:num>
 </w:numbering>
 </file>
@@ -13375,7 +13724,6 @@
     <w:semiHidden/>
     <w:unhideWhenUsed/>
     <w:tblPr>
-      <w:tblInd w:w="0" w:type="dxa"/>
       <w:tblCellMar>
         <w:top w:w="0" w:type="dxa"/>
         <w:left w:w="108" w:type="dxa"/>

--- a/diary/diary_2020.docx
+++ b/diary/diary_2020.docx
@@ -6776,7 +6776,7 @@
                 <w:szCs w:val="24"/>
                 <w:lang w:val="ky-KG" w:eastAsia="en-US" w:bidi="ar-SA"/>
               </w:rPr>
-              <w:t xml:space="preserve">exchange of contact details </w:t>
+              <w:t>exchange of contact details</w:t>
             </w:r>
           </w:p>
           <w:p>
@@ -8150,40 +8150,7 @@
                 <w:szCs w:val="24"/>
                 <w:lang w:val="ky-KG" w:eastAsia="en-US" w:bidi="ar-SA"/>
               </w:rPr>
-              <w:t xml:space="preserve">Share </w:t>
-            </w:r>
-            <w:r>
-              <w:rPr>
-                <w:rFonts w:eastAsia="Calibri" w:cs="Times New Roman" w:ascii="Times New Roman" w:hAnsi="Times New Roman" w:eastAsiaTheme="minorHAnsi"/>
-                <w:color w:val="auto"/>
-                <w:kern w:val="0"/>
-                <w:sz w:val="24"/>
-                <w:szCs w:val="24"/>
-                <w:lang w:val="ky-KG" w:eastAsia="en-US" w:bidi="ar-SA"/>
-              </w:rPr>
-              <w:t>opinion</w:t>
-            </w:r>
-            <w:r>
-              <w:rPr>
-                <w:rFonts w:eastAsia="Calibri" w:cs="Times New Roman" w:ascii="Times New Roman" w:hAnsi="Times New Roman" w:eastAsiaTheme="minorHAnsi"/>
-                <w:color w:val="auto"/>
-                <w:kern w:val="0"/>
-                <w:sz w:val="24"/>
-                <w:szCs w:val="24"/>
-                <w:lang w:val="ky-KG" w:eastAsia="en-US" w:bidi="ar-SA"/>
-              </w:rPr>
-              <w:t xml:space="preserve"> with advisor, </w:t>
-            </w:r>
-            <w:r>
-              <w:rPr>
-                <w:rFonts w:eastAsia="Calibri" w:cs="Times New Roman" w:ascii="Times New Roman" w:hAnsi="Times New Roman" w:eastAsiaTheme="minorHAnsi"/>
-                <w:color w:val="auto"/>
-                <w:kern w:val="0"/>
-                <w:sz w:val="24"/>
-                <w:szCs w:val="24"/>
-                <w:lang w:val="ky-KG" w:eastAsia="en-US" w:bidi="ar-SA"/>
-              </w:rPr>
-              <w:t>discuss merits of our ideas</w:t>
+              <w:t>Share opinion with advisor, discuss merits of our ideas</w:t>
             </w:r>
           </w:p>
         </w:tc>
@@ -8251,7 +8218,7 @@
             </w:pPr>
             <w:r>
               <w:rPr>
-                <w:rFonts w:eastAsia="Calibri" w:cs="Times New Roman" w:eastAsiaTheme="minorHAnsi" w:ascii="Times New Roman" w:hAnsi="Times New Roman"/>
+                <w:rFonts w:eastAsia="Calibri" w:cs="Times New Roman" w:ascii="Times New Roman" w:hAnsi="Times New Roman" w:eastAsiaTheme="minorHAnsi"/>
                 <w:color w:val="auto"/>
                 <w:kern w:val="0"/>
                 <w:sz w:val="24"/>
@@ -8279,20 +8246,20 @@
                 <w:ilvl w:val="0"/>
                 <w:numId w:val="11"/>
               </w:numPr>
-              <w:spacing w:before="0" w:after="200"/>
+              <w:spacing w:before="0" w:after="29"/>
               <w:jc w:val="left"/>
               <w:rPr>
-                <w:rFonts w:ascii="Times New Roman" w:hAnsi="Times New Roman" w:eastAsia="Calibri" w:cs="Times New Roman" w:eastAsiaTheme="minorHAnsi"/>
-                <w:color w:val="auto"/>
-                <w:kern w:val="0"/>
-                <w:sz w:val="24"/>
-                <w:szCs w:val="24"/>
-                <w:lang w:val="ky-KG" w:eastAsia="en-US" w:bidi="ar-SA"/>
-              </w:rPr>
-            </w:pPr>
-            <w:r>
-              <w:rPr>
-                <w:rFonts w:eastAsia="Calibri" w:cs="Times New Roman" w:eastAsiaTheme="minorHAnsi" w:ascii="Times New Roman" w:hAnsi="Times New Roman"/>
+                <w:rFonts w:ascii="Times New Roman" w:hAnsi="Times New Roman" w:eastAsia="Calibri" w:cs="Times New Roman"/>
+                <w:color w:val="auto"/>
+                <w:kern w:val="0"/>
+                <w:sz w:val="24"/>
+                <w:szCs w:val="24"/>
+                <w:lang w:val="ky-KG" w:eastAsia="en-US" w:bidi="ar-SA"/>
+              </w:rPr>
+            </w:pPr>
+            <w:r>
+              <w:rPr>
+                <w:rFonts w:eastAsia="Calibri" w:cs="Times New Roman" w:ascii="Times New Roman" w:hAnsi="Times New Roman" w:eastAsiaTheme="minorHAnsi"/>
                 <w:color w:val="auto"/>
                 <w:kern w:val="0"/>
                 <w:sz w:val="24"/>
@@ -8374,6 +8341,7 @@
                 <w:szCs w:val="24"/>
                 <w:lang w:val="ky-KG" w:eastAsia="en-US" w:bidi="ar-SA"/>
               </w:rPr>
+              <w:t>29.09.2020</w:t>
             </w:r>
           </w:p>
         </w:tc>
@@ -8390,8 +8358,12 @@
             <w:pPr>
               <w:pStyle w:val="Normal"/>
               <w:widowControl w:val="false"/>
-              <w:spacing w:before="0" w:after="200"/>
-              <w:jc w:val="center"/>
+              <w:numPr>
+                <w:ilvl w:val="0"/>
+                <w:numId w:val="12"/>
+              </w:numPr>
+              <w:spacing w:before="0" w:after="29"/>
+              <w:jc w:val="left"/>
               <w:rPr>
                 <w:rFonts w:ascii="Times New Roman" w:hAnsi="Times New Roman" w:eastAsia="Calibri" w:cs="Times New Roman" w:eastAsiaTheme="minorHAnsi"/>
                 <w:color w:val="auto"/>
@@ -8410,6 +8382,7 @@
                 <w:szCs w:val="24"/>
                 <w:lang w:val="ky-KG" w:eastAsia="en-US" w:bidi="ar-SA"/>
               </w:rPr>
+              <w:t>Start to implement program that can concatenate files into one large file</w:t>
             </w:r>
           </w:p>
         </w:tc>
@@ -8484,6 +8457,7 @@
                 <w:szCs w:val="24"/>
                 <w:lang w:val="ky-KG" w:eastAsia="en-US" w:bidi="ar-SA"/>
               </w:rPr>
+              <w:t>30.09.2020</w:t>
             </w:r>
           </w:p>
         </w:tc>
@@ -8500,8 +8474,12 @@
             <w:pPr>
               <w:pStyle w:val="Normal"/>
               <w:widowControl w:val="false"/>
-              <w:spacing w:before="0" w:after="200"/>
-              <w:jc w:val="center"/>
+              <w:numPr>
+                <w:ilvl w:val="0"/>
+                <w:numId w:val="13"/>
+              </w:numPr>
+              <w:spacing w:before="0" w:after="86"/>
+              <w:jc w:val="left"/>
               <w:rPr>
                 <w:rFonts w:ascii="Times New Roman" w:hAnsi="Times New Roman" w:eastAsia="Calibri" w:cs="Times New Roman" w:eastAsiaTheme="minorHAnsi"/>
                 <w:color w:val="auto"/>
@@ -8520,6 +8498,7 @@
                 <w:szCs w:val="24"/>
                 <w:lang w:val="ky-KG" w:eastAsia="en-US" w:bidi="ar-SA"/>
               </w:rPr>
+              <w:t>Continue work on concatenation program</w:t>
             </w:r>
           </w:p>
         </w:tc>
@@ -8594,6 +8573,7 @@
                 <w:szCs w:val="24"/>
                 <w:lang w:val="ky-KG" w:eastAsia="en-US" w:bidi="ar-SA"/>
               </w:rPr>
+              <w:t>01.10.2020</w:t>
             </w:r>
           </w:p>
         </w:tc>
@@ -8610,8 +8590,12 @@
             <w:pPr>
               <w:pStyle w:val="Normal"/>
               <w:widowControl w:val="false"/>
-              <w:spacing w:before="120" w:after="200"/>
-              <w:jc w:val="center"/>
+              <w:numPr>
+                <w:ilvl w:val="0"/>
+                <w:numId w:val="14"/>
+              </w:numPr>
+              <w:spacing w:before="0" w:after="0"/>
+              <w:jc w:val="left"/>
               <w:rPr>
                 <w:rFonts w:ascii="Times New Roman" w:hAnsi="Times New Roman" w:eastAsia="Calibri" w:cs="Times New Roman" w:eastAsiaTheme="minorHAnsi"/>
                 <w:color w:val="auto"/>
@@ -8630,6 +8614,69 @@
                 <w:szCs w:val="24"/>
                 <w:lang w:val="ky-KG" w:eastAsia="en-US" w:bidi="ar-SA"/>
               </w:rPr>
+              <w:t>Finish basic variable extraction program</w:t>
+            </w:r>
+          </w:p>
+          <w:p>
+            <w:pPr>
+              <w:pStyle w:val="Normal"/>
+              <w:widowControl w:val="false"/>
+              <w:numPr>
+                <w:ilvl w:val="0"/>
+                <w:numId w:val="14"/>
+              </w:numPr>
+              <w:spacing w:before="0" w:after="0"/>
+              <w:jc w:val="left"/>
+              <w:rPr>
+                <w:rFonts w:ascii="Times New Roman" w:hAnsi="Times New Roman" w:eastAsia="Calibri" w:cs="Times New Roman" w:eastAsiaTheme="minorHAnsi"/>
+                <w:color w:val="auto"/>
+                <w:kern w:val="0"/>
+                <w:sz w:val="24"/>
+                <w:szCs w:val="24"/>
+                <w:lang w:val="ky-KG" w:eastAsia="en-US" w:bidi="ar-SA"/>
+              </w:rPr>
+            </w:pPr>
+            <w:r>
+              <w:rPr>
+                <w:rFonts w:eastAsia="Calibri" w:cs="Times New Roman" w:eastAsiaTheme="minorHAnsi" w:ascii="Times New Roman" w:hAnsi="Times New Roman"/>
+                <w:color w:val="auto"/>
+                <w:kern w:val="0"/>
+                <w:sz w:val="24"/>
+                <w:szCs w:val="24"/>
+                <w:lang w:val="ky-KG" w:eastAsia="en-US" w:bidi="ar-SA"/>
+              </w:rPr>
+              <w:t>finish basic variable concatenation program</w:t>
+            </w:r>
+          </w:p>
+          <w:p>
+            <w:pPr>
+              <w:pStyle w:val="Normal"/>
+              <w:widowControl w:val="false"/>
+              <w:numPr>
+                <w:ilvl w:val="0"/>
+                <w:numId w:val="14"/>
+              </w:numPr>
+              <w:spacing w:before="0" w:after="0"/>
+              <w:jc w:val="left"/>
+              <w:rPr>
+                <w:rFonts w:ascii="Times New Roman" w:hAnsi="Times New Roman" w:eastAsia="Calibri" w:cs="Times New Roman" w:eastAsiaTheme="minorHAnsi"/>
+                <w:color w:val="auto"/>
+                <w:kern w:val="0"/>
+                <w:sz w:val="24"/>
+                <w:szCs w:val="24"/>
+                <w:lang w:val="ky-KG" w:eastAsia="en-US" w:bidi="ar-SA"/>
+              </w:rPr>
+            </w:pPr>
+            <w:r>
+              <w:rPr>
+                <w:rFonts w:eastAsia="Calibri" w:cs="Times New Roman" w:eastAsiaTheme="minorHAnsi" w:ascii="Times New Roman" w:hAnsi="Times New Roman"/>
+                <w:color w:val="auto"/>
+                <w:kern w:val="0"/>
+                <w:sz w:val="24"/>
+                <w:szCs w:val="24"/>
+                <w:lang w:val="ky-KG" w:eastAsia="en-US" w:bidi="ar-SA"/>
+              </w:rPr>
+              <w:t>both program use compressed data</w:t>
             </w:r>
           </w:p>
         </w:tc>
@@ -13047,6 +13094,417 @@
     </w:lvl>
   </w:abstractNum>
   <w:abstractNum w:abstractNumId="12">
+    <w:lvl w:ilvl="0">
+      <w:start w:val="1"/>
+      <w:numFmt w:val="bullet"/>
+      <w:lvlText w:val=""/>
+      <w:lvlJc w:val="left"/>
+      <w:pPr>
+        <w:tabs>
+          <w:tab w:val="num" w:pos="720"/>
+        </w:tabs>
+        <w:ind w:left="720" w:hanging="360"/>
+      </w:pPr>
+      <w:rPr>
+        <w:rFonts w:ascii="Symbol" w:hAnsi="Symbol" w:cs="Symbol" w:hint="default"/>
+      </w:rPr>
+    </w:lvl>
+    <w:lvl w:ilvl="1">
+      <w:start w:val="1"/>
+      <w:numFmt w:val="bullet"/>
+      <w:lvlText w:val="◦"/>
+      <w:lvlJc w:val="left"/>
+      <w:pPr>
+        <w:tabs>
+          <w:tab w:val="num" w:pos="1080"/>
+        </w:tabs>
+        <w:ind w:left="1080" w:hanging="360"/>
+      </w:pPr>
+      <w:rPr>
+        <w:rFonts w:ascii="OpenSymbol" w:hAnsi="OpenSymbol" w:cs="OpenSymbol" w:hint="default"/>
+      </w:rPr>
+    </w:lvl>
+    <w:lvl w:ilvl="2">
+      <w:start w:val="1"/>
+      <w:numFmt w:val="bullet"/>
+      <w:lvlText w:val="▪"/>
+      <w:lvlJc w:val="left"/>
+      <w:pPr>
+        <w:tabs>
+          <w:tab w:val="num" w:pos="1440"/>
+        </w:tabs>
+        <w:ind w:left="1440" w:hanging="360"/>
+      </w:pPr>
+      <w:rPr>
+        <w:rFonts w:ascii="OpenSymbol" w:hAnsi="OpenSymbol" w:cs="OpenSymbol" w:hint="default"/>
+      </w:rPr>
+    </w:lvl>
+    <w:lvl w:ilvl="3">
+      <w:start w:val="1"/>
+      <w:numFmt w:val="bullet"/>
+      <w:lvlText w:val=""/>
+      <w:lvlJc w:val="left"/>
+      <w:pPr>
+        <w:tabs>
+          <w:tab w:val="num" w:pos="1800"/>
+        </w:tabs>
+        <w:ind w:left="1800" w:hanging="360"/>
+      </w:pPr>
+      <w:rPr>
+        <w:rFonts w:ascii="Symbol" w:hAnsi="Symbol" w:cs="Symbol" w:hint="default"/>
+      </w:rPr>
+    </w:lvl>
+    <w:lvl w:ilvl="4">
+      <w:start w:val="1"/>
+      <w:numFmt w:val="bullet"/>
+      <w:lvlText w:val="◦"/>
+      <w:lvlJc w:val="left"/>
+      <w:pPr>
+        <w:tabs>
+          <w:tab w:val="num" w:pos="2160"/>
+        </w:tabs>
+        <w:ind w:left="2160" w:hanging="360"/>
+      </w:pPr>
+      <w:rPr>
+        <w:rFonts w:ascii="OpenSymbol" w:hAnsi="OpenSymbol" w:cs="OpenSymbol" w:hint="default"/>
+      </w:rPr>
+    </w:lvl>
+    <w:lvl w:ilvl="5">
+      <w:start w:val="1"/>
+      <w:numFmt w:val="bullet"/>
+      <w:lvlText w:val="▪"/>
+      <w:lvlJc w:val="left"/>
+      <w:pPr>
+        <w:tabs>
+          <w:tab w:val="num" w:pos="2520"/>
+        </w:tabs>
+        <w:ind w:left="2520" w:hanging="360"/>
+      </w:pPr>
+      <w:rPr>
+        <w:rFonts w:ascii="OpenSymbol" w:hAnsi="OpenSymbol" w:cs="OpenSymbol" w:hint="default"/>
+      </w:rPr>
+    </w:lvl>
+    <w:lvl w:ilvl="6">
+      <w:start w:val="1"/>
+      <w:numFmt w:val="bullet"/>
+      <w:lvlText w:val=""/>
+      <w:lvlJc w:val="left"/>
+      <w:pPr>
+        <w:tabs>
+          <w:tab w:val="num" w:pos="2880"/>
+        </w:tabs>
+        <w:ind w:left="2880" w:hanging="360"/>
+      </w:pPr>
+      <w:rPr>
+        <w:rFonts w:ascii="Symbol" w:hAnsi="Symbol" w:cs="Symbol" w:hint="default"/>
+      </w:rPr>
+    </w:lvl>
+    <w:lvl w:ilvl="7">
+      <w:start w:val="1"/>
+      <w:numFmt w:val="bullet"/>
+      <w:lvlText w:val="◦"/>
+      <w:lvlJc w:val="left"/>
+      <w:pPr>
+        <w:tabs>
+          <w:tab w:val="num" w:pos="3240"/>
+        </w:tabs>
+        <w:ind w:left="3240" w:hanging="360"/>
+      </w:pPr>
+      <w:rPr>
+        <w:rFonts w:ascii="OpenSymbol" w:hAnsi="OpenSymbol" w:cs="OpenSymbol" w:hint="default"/>
+      </w:rPr>
+    </w:lvl>
+    <w:lvl w:ilvl="8">
+      <w:start w:val="1"/>
+      <w:numFmt w:val="bullet"/>
+      <w:lvlText w:val="▪"/>
+      <w:lvlJc w:val="left"/>
+      <w:pPr>
+        <w:tabs>
+          <w:tab w:val="num" w:pos="3600"/>
+        </w:tabs>
+        <w:ind w:left="3600" w:hanging="360"/>
+      </w:pPr>
+      <w:rPr>
+        <w:rFonts w:ascii="OpenSymbol" w:hAnsi="OpenSymbol" w:cs="OpenSymbol" w:hint="default"/>
+      </w:rPr>
+    </w:lvl>
+  </w:abstractNum>
+  <w:abstractNum w:abstractNumId="13">
+    <w:lvl w:ilvl="0">
+      <w:start w:val="1"/>
+      <w:numFmt w:val="bullet"/>
+      <w:lvlText w:val=""/>
+      <w:lvlJc w:val="left"/>
+      <w:pPr>
+        <w:tabs>
+          <w:tab w:val="num" w:pos="720"/>
+        </w:tabs>
+        <w:ind w:left="720" w:hanging="360"/>
+      </w:pPr>
+      <w:rPr>
+        <w:rFonts w:ascii="Symbol" w:hAnsi="Symbol" w:cs="Symbol" w:hint="default"/>
+      </w:rPr>
+    </w:lvl>
+    <w:lvl w:ilvl="1">
+      <w:start w:val="1"/>
+      <w:numFmt w:val="bullet"/>
+      <w:lvlText w:val="◦"/>
+      <w:lvlJc w:val="left"/>
+      <w:pPr>
+        <w:tabs>
+          <w:tab w:val="num" w:pos="1080"/>
+        </w:tabs>
+        <w:ind w:left="1080" w:hanging="360"/>
+      </w:pPr>
+      <w:rPr>
+        <w:rFonts w:ascii="OpenSymbol" w:hAnsi="OpenSymbol" w:cs="OpenSymbol" w:hint="default"/>
+      </w:rPr>
+    </w:lvl>
+    <w:lvl w:ilvl="2">
+      <w:start w:val="1"/>
+      <w:numFmt w:val="bullet"/>
+      <w:lvlText w:val="▪"/>
+      <w:lvlJc w:val="left"/>
+      <w:pPr>
+        <w:tabs>
+          <w:tab w:val="num" w:pos="1440"/>
+        </w:tabs>
+        <w:ind w:left="1440" w:hanging="360"/>
+      </w:pPr>
+      <w:rPr>
+        <w:rFonts w:ascii="OpenSymbol" w:hAnsi="OpenSymbol" w:cs="OpenSymbol" w:hint="default"/>
+      </w:rPr>
+    </w:lvl>
+    <w:lvl w:ilvl="3">
+      <w:start w:val="1"/>
+      <w:numFmt w:val="bullet"/>
+      <w:lvlText w:val=""/>
+      <w:lvlJc w:val="left"/>
+      <w:pPr>
+        <w:tabs>
+          <w:tab w:val="num" w:pos="1800"/>
+        </w:tabs>
+        <w:ind w:left="1800" w:hanging="360"/>
+      </w:pPr>
+      <w:rPr>
+        <w:rFonts w:ascii="Symbol" w:hAnsi="Symbol" w:cs="Symbol" w:hint="default"/>
+      </w:rPr>
+    </w:lvl>
+    <w:lvl w:ilvl="4">
+      <w:start w:val="1"/>
+      <w:numFmt w:val="bullet"/>
+      <w:lvlText w:val="◦"/>
+      <w:lvlJc w:val="left"/>
+      <w:pPr>
+        <w:tabs>
+          <w:tab w:val="num" w:pos="2160"/>
+        </w:tabs>
+        <w:ind w:left="2160" w:hanging="360"/>
+      </w:pPr>
+      <w:rPr>
+        <w:rFonts w:ascii="OpenSymbol" w:hAnsi="OpenSymbol" w:cs="OpenSymbol" w:hint="default"/>
+      </w:rPr>
+    </w:lvl>
+    <w:lvl w:ilvl="5">
+      <w:start w:val="1"/>
+      <w:numFmt w:val="bullet"/>
+      <w:lvlText w:val="▪"/>
+      <w:lvlJc w:val="left"/>
+      <w:pPr>
+        <w:tabs>
+          <w:tab w:val="num" w:pos="2520"/>
+        </w:tabs>
+        <w:ind w:left="2520" w:hanging="360"/>
+      </w:pPr>
+      <w:rPr>
+        <w:rFonts w:ascii="OpenSymbol" w:hAnsi="OpenSymbol" w:cs="OpenSymbol" w:hint="default"/>
+      </w:rPr>
+    </w:lvl>
+    <w:lvl w:ilvl="6">
+      <w:start w:val="1"/>
+      <w:numFmt w:val="bullet"/>
+      <w:lvlText w:val=""/>
+      <w:lvlJc w:val="left"/>
+      <w:pPr>
+        <w:tabs>
+          <w:tab w:val="num" w:pos="2880"/>
+        </w:tabs>
+        <w:ind w:left="2880" w:hanging="360"/>
+      </w:pPr>
+      <w:rPr>
+        <w:rFonts w:ascii="Symbol" w:hAnsi="Symbol" w:cs="Symbol" w:hint="default"/>
+      </w:rPr>
+    </w:lvl>
+    <w:lvl w:ilvl="7">
+      <w:start w:val="1"/>
+      <w:numFmt w:val="bullet"/>
+      <w:lvlText w:val="◦"/>
+      <w:lvlJc w:val="left"/>
+      <w:pPr>
+        <w:tabs>
+          <w:tab w:val="num" w:pos="3240"/>
+        </w:tabs>
+        <w:ind w:left="3240" w:hanging="360"/>
+      </w:pPr>
+      <w:rPr>
+        <w:rFonts w:ascii="OpenSymbol" w:hAnsi="OpenSymbol" w:cs="OpenSymbol" w:hint="default"/>
+      </w:rPr>
+    </w:lvl>
+    <w:lvl w:ilvl="8">
+      <w:start w:val="1"/>
+      <w:numFmt w:val="bullet"/>
+      <w:lvlText w:val="▪"/>
+      <w:lvlJc w:val="left"/>
+      <w:pPr>
+        <w:tabs>
+          <w:tab w:val="num" w:pos="3600"/>
+        </w:tabs>
+        <w:ind w:left="3600" w:hanging="360"/>
+      </w:pPr>
+      <w:rPr>
+        <w:rFonts w:ascii="OpenSymbol" w:hAnsi="OpenSymbol" w:cs="OpenSymbol" w:hint="default"/>
+      </w:rPr>
+    </w:lvl>
+  </w:abstractNum>
+  <w:abstractNum w:abstractNumId="14">
+    <w:lvl w:ilvl="0">
+      <w:start w:val="1"/>
+      <w:numFmt w:val="bullet"/>
+      <w:lvlText w:val=""/>
+      <w:lvlJc w:val="left"/>
+      <w:pPr>
+        <w:tabs>
+          <w:tab w:val="num" w:pos="720"/>
+        </w:tabs>
+        <w:ind w:left="720" w:hanging="360"/>
+      </w:pPr>
+      <w:rPr>
+        <w:rFonts w:ascii="Symbol" w:hAnsi="Symbol" w:cs="Symbol" w:hint="default"/>
+      </w:rPr>
+    </w:lvl>
+    <w:lvl w:ilvl="1">
+      <w:start w:val="1"/>
+      <w:numFmt w:val="bullet"/>
+      <w:lvlText w:val="◦"/>
+      <w:lvlJc w:val="left"/>
+      <w:pPr>
+        <w:tabs>
+          <w:tab w:val="num" w:pos="1080"/>
+        </w:tabs>
+        <w:ind w:left="1080" w:hanging="360"/>
+      </w:pPr>
+      <w:rPr>
+        <w:rFonts w:ascii="OpenSymbol" w:hAnsi="OpenSymbol" w:cs="OpenSymbol" w:hint="default"/>
+      </w:rPr>
+    </w:lvl>
+    <w:lvl w:ilvl="2">
+      <w:start w:val="1"/>
+      <w:numFmt w:val="bullet"/>
+      <w:lvlText w:val="▪"/>
+      <w:lvlJc w:val="left"/>
+      <w:pPr>
+        <w:tabs>
+          <w:tab w:val="num" w:pos="1440"/>
+        </w:tabs>
+        <w:ind w:left="1440" w:hanging="360"/>
+      </w:pPr>
+      <w:rPr>
+        <w:rFonts w:ascii="OpenSymbol" w:hAnsi="OpenSymbol" w:cs="OpenSymbol" w:hint="default"/>
+      </w:rPr>
+    </w:lvl>
+    <w:lvl w:ilvl="3">
+      <w:start w:val="1"/>
+      <w:numFmt w:val="bullet"/>
+      <w:lvlText w:val=""/>
+      <w:lvlJc w:val="left"/>
+      <w:pPr>
+        <w:tabs>
+          <w:tab w:val="num" w:pos="1800"/>
+        </w:tabs>
+        <w:ind w:left="1800" w:hanging="360"/>
+      </w:pPr>
+      <w:rPr>
+        <w:rFonts w:ascii="Symbol" w:hAnsi="Symbol" w:cs="Symbol" w:hint="default"/>
+      </w:rPr>
+    </w:lvl>
+    <w:lvl w:ilvl="4">
+      <w:start w:val="1"/>
+      <w:numFmt w:val="bullet"/>
+      <w:lvlText w:val="◦"/>
+      <w:lvlJc w:val="left"/>
+      <w:pPr>
+        <w:tabs>
+          <w:tab w:val="num" w:pos="2160"/>
+        </w:tabs>
+        <w:ind w:left="2160" w:hanging="360"/>
+      </w:pPr>
+      <w:rPr>
+        <w:rFonts w:ascii="OpenSymbol" w:hAnsi="OpenSymbol" w:cs="OpenSymbol" w:hint="default"/>
+      </w:rPr>
+    </w:lvl>
+    <w:lvl w:ilvl="5">
+      <w:start w:val="1"/>
+      <w:numFmt w:val="bullet"/>
+      <w:lvlText w:val="▪"/>
+      <w:lvlJc w:val="left"/>
+      <w:pPr>
+        <w:tabs>
+          <w:tab w:val="num" w:pos="2520"/>
+        </w:tabs>
+        <w:ind w:left="2520" w:hanging="360"/>
+      </w:pPr>
+      <w:rPr>
+        <w:rFonts w:ascii="OpenSymbol" w:hAnsi="OpenSymbol" w:cs="OpenSymbol" w:hint="default"/>
+      </w:rPr>
+    </w:lvl>
+    <w:lvl w:ilvl="6">
+      <w:start w:val="1"/>
+      <w:numFmt w:val="bullet"/>
+      <w:lvlText w:val=""/>
+      <w:lvlJc w:val="left"/>
+      <w:pPr>
+        <w:tabs>
+          <w:tab w:val="num" w:pos="2880"/>
+        </w:tabs>
+        <w:ind w:left="2880" w:hanging="360"/>
+      </w:pPr>
+      <w:rPr>
+        <w:rFonts w:ascii="Symbol" w:hAnsi="Symbol" w:cs="Symbol" w:hint="default"/>
+      </w:rPr>
+    </w:lvl>
+    <w:lvl w:ilvl="7">
+      <w:start w:val="1"/>
+      <w:numFmt w:val="bullet"/>
+      <w:lvlText w:val="◦"/>
+      <w:lvlJc w:val="left"/>
+      <w:pPr>
+        <w:tabs>
+          <w:tab w:val="num" w:pos="3240"/>
+        </w:tabs>
+        <w:ind w:left="3240" w:hanging="360"/>
+      </w:pPr>
+      <w:rPr>
+        <w:rFonts w:ascii="OpenSymbol" w:hAnsi="OpenSymbol" w:cs="OpenSymbol" w:hint="default"/>
+      </w:rPr>
+    </w:lvl>
+    <w:lvl w:ilvl="8">
+      <w:start w:val="1"/>
+      <w:numFmt w:val="bullet"/>
+      <w:lvlText w:val="▪"/>
+      <w:lvlJc w:val="left"/>
+      <w:pPr>
+        <w:tabs>
+          <w:tab w:val="num" w:pos="3600"/>
+        </w:tabs>
+        <w:ind w:left="3600" w:hanging="360"/>
+      </w:pPr>
+      <w:rPr>
+        <w:rFonts w:ascii="OpenSymbol" w:hAnsi="OpenSymbol" w:cs="OpenSymbol" w:hint="default"/>
+      </w:rPr>
+    </w:lvl>
+  </w:abstractNum>
+  <w:abstractNum w:abstractNumId="15">
     <w:lvl w:ilvl="0">
       <w:start w:val="1"/>
       <w:numFmt w:val="none"/>
@@ -13200,6 +13658,15 @@
   </w:num>
   <w:num w:numId="12">
     <w:abstractNumId w:val="12"/>
+  </w:num>
+  <w:num w:numId="13">
+    <w:abstractNumId w:val="13"/>
+  </w:num>
+  <w:num w:numId="14">
+    <w:abstractNumId w:val="14"/>
+  </w:num>
+  <w:num w:numId="15">
+    <w:abstractNumId w:val="15"/>
   </w:num>
 </w:numbering>
 </file>

--- a/diary/diary_2020.docx
+++ b/diary/diary_2020.docx
@@ -2252,7 +2252,6 @@
         <w:tblW w:w="9668" w:type="dxa"/>
         <w:jc w:val="left"/>
         <w:tblInd w:w="74" w:type="dxa"/>
-        <w:tblLayout w:type="fixed"/>
         <w:tblCellMar>
           <w:top w:w="0" w:type="dxa"/>
           <w:left w:w="108" w:type="dxa"/>
@@ -6539,7 +6538,6 @@
         <w:tblW w:w="9776" w:type="dxa"/>
         <w:jc w:val="left"/>
         <w:tblInd w:w="108" w:type="dxa"/>
-        <w:tblLayout w:type="fixed"/>
         <w:tblCellMar>
           <w:top w:w="0" w:type="dxa"/>
           <w:left w:w="108" w:type="dxa"/>
@@ -8334,7 +8332,7 @@
             </w:pPr>
             <w:r>
               <w:rPr>
-                <w:rFonts w:eastAsia="Calibri" w:cs="Times New Roman" w:eastAsiaTheme="minorHAnsi" w:ascii="Times New Roman" w:hAnsi="Times New Roman"/>
+                <w:rFonts w:eastAsia="Calibri" w:cs="Times New Roman" w:ascii="Times New Roman" w:hAnsi="Times New Roman" w:eastAsiaTheme="minorHAnsi"/>
                 <w:color w:val="auto"/>
                 <w:kern w:val="0"/>
                 <w:sz w:val="24"/>
@@ -8375,7 +8373,7 @@
             </w:pPr>
             <w:r>
               <w:rPr>
-                <w:rFonts w:eastAsia="Calibri" w:cs="Times New Roman" w:eastAsiaTheme="minorHAnsi" w:ascii="Times New Roman" w:hAnsi="Times New Roman"/>
+                <w:rFonts w:eastAsia="Calibri" w:cs="Times New Roman" w:ascii="Times New Roman" w:hAnsi="Times New Roman" w:eastAsiaTheme="minorHAnsi"/>
                 <w:color w:val="auto"/>
                 <w:kern w:val="0"/>
                 <w:sz w:val="24"/>
@@ -8450,7 +8448,7 @@
             </w:pPr>
             <w:r>
               <w:rPr>
-                <w:rFonts w:eastAsia="Calibri" w:cs="Times New Roman" w:eastAsiaTheme="minorHAnsi" w:ascii="Times New Roman" w:hAnsi="Times New Roman"/>
+                <w:rFonts w:eastAsia="Calibri" w:cs="Times New Roman" w:ascii="Times New Roman" w:hAnsi="Times New Roman" w:eastAsiaTheme="minorHAnsi"/>
                 <w:color w:val="auto"/>
                 <w:kern w:val="0"/>
                 <w:sz w:val="24"/>
@@ -8491,7 +8489,7 @@
             </w:pPr>
             <w:r>
               <w:rPr>
-                <w:rFonts w:eastAsia="Calibri" w:cs="Times New Roman" w:eastAsiaTheme="minorHAnsi" w:ascii="Times New Roman" w:hAnsi="Times New Roman"/>
+                <w:rFonts w:eastAsia="Calibri" w:cs="Times New Roman" w:ascii="Times New Roman" w:hAnsi="Times New Roman" w:eastAsiaTheme="minorHAnsi"/>
                 <w:color w:val="auto"/>
                 <w:kern w:val="0"/>
                 <w:sz w:val="24"/>
@@ -8566,7 +8564,7 @@
             </w:pPr>
             <w:r>
               <w:rPr>
-                <w:rFonts w:eastAsia="Calibri" w:cs="Times New Roman" w:eastAsiaTheme="minorHAnsi" w:ascii="Times New Roman" w:hAnsi="Times New Roman"/>
+                <w:rFonts w:eastAsia="Calibri" w:cs="Times New Roman" w:ascii="Times New Roman" w:hAnsi="Times New Roman" w:eastAsiaTheme="minorHAnsi"/>
                 <w:color w:val="auto"/>
                 <w:kern w:val="0"/>
                 <w:sz w:val="24"/>
@@ -8607,7 +8605,7 @@
             </w:pPr>
             <w:r>
               <w:rPr>
-                <w:rFonts w:eastAsia="Calibri" w:cs="Times New Roman" w:eastAsiaTheme="minorHAnsi" w:ascii="Times New Roman" w:hAnsi="Times New Roman"/>
+                <w:rFonts w:eastAsia="Calibri" w:cs="Times New Roman" w:ascii="Times New Roman" w:hAnsi="Times New Roman" w:eastAsiaTheme="minorHAnsi"/>
                 <w:color w:val="auto"/>
                 <w:kern w:val="0"/>
                 <w:sz w:val="24"/>
@@ -8638,7 +8636,7 @@
             </w:pPr>
             <w:r>
               <w:rPr>
-                <w:rFonts w:eastAsia="Calibri" w:cs="Times New Roman" w:eastAsiaTheme="minorHAnsi" w:ascii="Times New Roman" w:hAnsi="Times New Roman"/>
+                <w:rFonts w:eastAsia="Calibri" w:cs="Times New Roman" w:ascii="Times New Roman" w:hAnsi="Times New Roman" w:eastAsiaTheme="minorHAnsi"/>
                 <w:color w:val="auto"/>
                 <w:kern w:val="0"/>
                 <w:sz w:val="24"/>
@@ -8669,7 +8667,7 @@
             </w:pPr>
             <w:r>
               <w:rPr>
-                <w:rFonts w:eastAsia="Calibri" w:cs="Times New Roman" w:eastAsiaTheme="minorHAnsi" w:ascii="Times New Roman" w:hAnsi="Times New Roman"/>
+                <w:rFonts w:eastAsia="Calibri" w:cs="Times New Roman" w:ascii="Times New Roman" w:hAnsi="Times New Roman" w:eastAsiaTheme="minorHAnsi"/>
                 <w:color w:val="auto"/>
                 <w:kern w:val="0"/>
                 <w:sz w:val="24"/>
@@ -8735,8 +8733,9 @@
               <w:jc w:val="center"/>
               <w:rPr>
                 <w:rFonts w:ascii="Times New Roman" w:hAnsi="Times New Roman" w:eastAsia="Calibri" w:cs="Times New Roman" w:eastAsiaTheme="minorHAnsi"/>
-                <w:b/>
-                <w:b/>
+                <w:b w:val="false"/>
+                <w:b w:val="false"/>
+                <w:bCs w:val="false"/>
                 <w:color w:val="auto"/>
                 <w:kern w:val="0"/>
                 <w:sz w:val="24"/>
@@ -8747,13 +8746,15 @@
             <w:r>
               <w:rPr>
                 <w:rFonts w:eastAsia="Calibri" w:cs="Times New Roman" w:eastAsiaTheme="minorHAnsi" w:ascii="Times New Roman" w:hAnsi="Times New Roman"/>
-                <w:b/>
-                <w:color w:val="auto"/>
-                <w:kern w:val="0"/>
-                <w:sz w:val="24"/>
-                <w:szCs w:val="24"/>
-                <w:lang w:val="ky-KG" w:eastAsia="en-US" w:bidi="ar-SA"/>
-              </w:rPr>
+                <w:b w:val="false"/>
+                <w:bCs w:val="false"/>
+                <w:color w:val="auto"/>
+                <w:kern w:val="0"/>
+                <w:sz w:val="24"/>
+                <w:szCs w:val="24"/>
+                <w:lang w:val="ky-KG" w:eastAsia="en-US" w:bidi="ar-SA"/>
+              </w:rPr>
+              <w:t>07.10.2020</w:t>
             </w:r>
           </w:p>
         </w:tc>
@@ -8770,12 +8771,17 @@
             <w:pPr>
               <w:pStyle w:val="Normal"/>
               <w:widowControl w:val="false"/>
-              <w:spacing w:before="0" w:after="200"/>
-              <w:jc w:val="center"/>
+              <w:numPr>
+                <w:ilvl w:val="0"/>
+                <w:numId w:val="15"/>
+              </w:numPr>
+              <w:spacing w:before="0" w:after="0"/>
+              <w:jc w:val="left"/>
               <w:rPr>
                 <w:rFonts w:ascii="Times New Roman" w:hAnsi="Times New Roman" w:eastAsia="Calibri" w:cs="Times New Roman" w:eastAsiaTheme="minorHAnsi"/>
-                <w:b/>
-                <w:b/>
+                <w:b w:val="false"/>
+                <w:b w:val="false"/>
+                <w:bCs w:val="false"/>
                 <w:color w:val="auto"/>
                 <w:kern w:val="0"/>
                 <w:sz w:val="24"/>
@@ -8786,13 +8792,51 @@
             <w:r>
               <w:rPr>
                 <w:rFonts w:eastAsia="Calibri" w:cs="Times New Roman" w:eastAsiaTheme="minorHAnsi" w:ascii="Times New Roman" w:hAnsi="Times New Roman"/>
-                <w:b/>
-                <w:color w:val="auto"/>
-                <w:kern w:val="0"/>
-                <w:sz w:val="24"/>
-                <w:szCs w:val="24"/>
-                <w:lang w:val="ky-KG" w:eastAsia="en-US" w:bidi="ar-SA"/>
-              </w:rPr>
+                <w:b w:val="false"/>
+                <w:bCs w:val="false"/>
+                <w:color w:val="auto"/>
+                <w:kern w:val="0"/>
+                <w:sz w:val="24"/>
+                <w:szCs w:val="24"/>
+                <w:lang w:val="ky-KG" w:eastAsia="en-US" w:bidi="ar-SA"/>
+              </w:rPr>
+              <w:t>Rewrite variable extraction program</w:t>
+            </w:r>
+          </w:p>
+          <w:p>
+            <w:pPr>
+              <w:pStyle w:val="Normal"/>
+              <w:widowControl w:val="false"/>
+              <w:numPr>
+                <w:ilvl w:val="0"/>
+                <w:numId w:val="15"/>
+              </w:numPr>
+              <w:spacing w:before="0" w:after="0"/>
+              <w:jc w:val="left"/>
+              <w:rPr>
+                <w:rFonts w:ascii="Times New Roman" w:hAnsi="Times New Roman" w:eastAsia="Calibri" w:cs="Times New Roman" w:eastAsiaTheme="minorHAnsi"/>
+                <w:b w:val="false"/>
+                <w:b w:val="false"/>
+                <w:bCs w:val="false"/>
+                <w:color w:val="auto"/>
+                <w:kern w:val="0"/>
+                <w:sz w:val="24"/>
+                <w:szCs w:val="24"/>
+                <w:lang w:val="ky-KG" w:eastAsia="en-US" w:bidi="ar-SA"/>
+              </w:rPr>
+            </w:pPr>
+            <w:r>
+              <w:rPr>
+                <w:rFonts w:eastAsia="Calibri" w:cs="Times New Roman" w:eastAsiaTheme="minorHAnsi" w:ascii="Times New Roman" w:hAnsi="Times New Roman"/>
+                <w:b w:val="false"/>
+                <w:bCs w:val="false"/>
+                <w:color w:val="auto"/>
+                <w:kern w:val="0"/>
+                <w:sz w:val="24"/>
+                <w:szCs w:val="24"/>
+                <w:lang w:val="ky-KG" w:eastAsia="en-US" w:bidi="ar-SA"/>
+              </w:rPr>
+              <w:t>write programs to plot time series and heat maps of the data</w:t>
             </w:r>
           </w:p>
         </w:tc>
@@ -11585,7 +11629,7 @@
 </file>
 
 <file path=word/numbering.xml><?xml version="1.0" encoding="utf-8"?>
-<w:numbering xmlns:w="http://schemas.openxmlformats.org/wordprocessingml/2006/main" xmlns:o="urn:schemas-microsoft-com:office:office" xmlns:r="http://schemas.openxmlformats.org/officeDocument/2006/relationships" xmlns:v="urn:schemas-microsoft-com:vml" xmlns:mc="http://schemas.openxmlformats.org/markup-compatibility/2006" xmlns:w14="http://schemas.microsoft.com/office/word/2010/wordml" mc:Ignorable="w14">
+<w:numbering xmlns:w="http://schemas.openxmlformats.org/wordprocessingml/2006/main" xmlns:o="urn:schemas-microsoft-com:office:office" xmlns:r="http://schemas.openxmlformats.org/officeDocument/2006/relationships" xmlns:v="urn:schemas-microsoft-com:vml">
   <w:abstractNum w:abstractNumId="1">
     <w:lvl w:ilvl="0">
       <w:start w:val="1"/>
@@ -13505,6 +13549,143 @@
     </w:lvl>
   </w:abstractNum>
   <w:abstractNum w:abstractNumId="15">
+    <w:lvl w:ilvl="0">
+      <w:start w:val="1"/>
+      <w:numFmt w:val="bullet"/>
+      <w:lvlText w:val=""/>
+      <w:lvlJc w:val="left"/>
+      <w:pPr>
+        <w:tabs>
+          <w:tab w:val="num" w:pos="720"/>
+        </w:tabs>
+        <w:ind w:left="720" w:hanging="360"/>
+      </w:pPr>
+      <w:rPr>
+        <w:rFonts w:ascii="Symbol" w:hAnsi="Symbol" w:cs="Symbol" w:hint="default"/>
+      </w:rPr>
+    </w:lvl>
+    <w:lvl w:ilvl="1">
+      <w:start w:val="1"/>
+      <w:numFmt w:val="bullet"/>
+      <w:lvlText w:val="◦"/>
+      <w:lvlJc w:val="left"/>
+      <w:pPr>
+        <w:tabs>
+          <w:tab w:val="num" w:pos="1080"/>
+        </w:tabs>
+        <w:ind w:left="1080" w:hanging="360"/>
+      </w:pPr>
+      <w:rPr>
+        <w:rFonts w:ascii="OpenSymbol" w:hAnsi="OpenSymbol" w:cs="OpenSymbol" w:hint="default"/>
+      </w:rPr>
+    </w:lvl>
+    <w:lvl w:ilvl="2">
+      <w:start w:val="1"/>
+      <w:numFmt w:val="bullet"/>
+      <w:lvlText w:val="▪"/>
+      <w:lvlJc w:val="left"/>
+      <w:pPr>
+        <w:tabs>
+          <w:tab w:val="num" w:pos="1440"/>
+        </w:tabs>
+        <w:ind w:left="1440" w:hanging="360"/>
+      </w:pPr>
+      <w:rPr>
+        <w:rFonts w:ascii="OpenSymbol" w:hAnsi="OpenSymbol" w:cs="OpenSymbol" w:hint="default"/>
+      </w:rPr>
+    </w:lvl>
+    <w:lvl w:ilvl="3">
+      <w:start w:val="1"/>
+      <w:numFmt w:val="bullet"/>
+      <w:lvlText w:val=""/>
+      <w:lvlJc w:val="left"/>
+      <w:pPr>
+        <w:tabs>
+          <w:tab w:val="num" w:pos="1800"/>
+        </w:tabs>
+        <w:ind w:left="1800" w:hanging="360"/>
+      </w:pPr>
+      <w:rPr>
+        <w:rFonts w:ascii="Symbol" w:hAnsi="Symbol" w:cs="Symbol" w:hint="default"/>
+      </w:rPr>
+    </w:lvl>
+    <w:lvl w:ilvl="4">
+      <w:start w:val="1"/>
+      <w:numFmt w:val="bullet"/>
+      <w:lvlText w:val="◦"/>
+      <w:lvlJc w:val="left"/>
+      <w:pPr>
+        <w:tabs>
+          <w:tab w:val="num" w:pos="2160"/>
+        </w:tabs>
+        <w:ind w:left="2160" w:hanging="360"/>
+      </w:pPr>
+      <w:rPr>
+        <w:rFonts w:ascii="OpenSymbol" w:hAnsi="OpenSymbol" w:cs="OpenSymbol" w:hint="default"/>
+      </w:rPr>
+    </w:lvl>
+    <w:lvl w:ilvl="5">
+      <w:start w:val="1"/>
+      <w:numFmt w:val="bullet"/>
+      <w:lvlText w:val="▪"/>
+      <w:lvlJc w:val="left"/>
+      <w:pPr>
+        <w:tabs>
+          <w:tab w:val="num" w:pos="2520"/>
+        </w:tabs>
+        <w:ind w:left="2520" w:hanging="360"/>
+      </w:pPr>
+      <w:rPr>
+        <w:rFonts w:ascii="OpenSymbol" w:hAnsi="OpenSymbol" w:cs="OpenSymbol" w:hint="default"/>
+      </w:rPr>
+    </w:lvl>
+    <w:lvl w:ilvl="6">
+      <w:start w:val="1"/>
+      <w:numFmt w:val="bullet"/>
+      <w:lvlText w:val=""/>
+      <w:lvlJc w:val="left"/>
+      <w:pPr>
+        <w:tabs>
+          <w:tab w:val="num" w:pos="2880"/>
+        </w:tabs>
+        <w:ind w:left="2880" w:hanging="360"/>
+      </w:pPr>
+      <w:rPr>
+        <w:rFonts w:ascii="Symbol" w:hAnsi="Symbol" w:cs="Symbol" w:hint="default"/>
+      </w:rPr>
+    </w:lvl>
+    <w:lvl w:ilvl="7">
+      <w:start w:val="1"/>
+      <w:numFmt w:val="bullet"/>
+      <w:lvlText w:val="◦"/>
+      <w:lvlJc w:val="left"/>
+      <w:pPr>
+        <w:tabs>
+          <w:tab w:val="num" w:pos="3240"/>
+        </w:tabs>
+        <w:ind w:left="3240" w:hanging="360"/>
+      </w:pPr>
+      <w:rPr>
+        <w:rFonts w:ascii="OpenSymbol" w:hAnsi="OpenSymbol" w:cs="OpenSymbol" w:hint="default"/>
+      </w:rPr>
+    </w:lvl>
+    <w:lvl w:ilvl="8">
+      <w:start w:val="1"/>
+      <w:numFmt w:val="bullet"/>
+      <w:lvlText w:val="▪"/>
+      <w:lvlJc w:val="left"/>
+      <w:pPr>
+        <w:tabs>
+          <w:tab w:val="num" w:pos="3600"/>
+        </w:tabs>
+        <w:ind w:left="3600" w:hanging="360"/>
+      </w:pPr>
+      <w:rPr>
+        <w:rFonts w:ascii="OpenSymbol" w:hAnsi="OpenSymbol" w:cs="OpenSymbol" w:hint="default"/>
+      </w:rPr>
+    </w:lvl>
+  </w:abstractNum>
+  <w:abstractNum w:abstractNumId="16">
     <w:lvl w:ilvl="0">
       <w:start w:val="1"/>
       <w:numFmt w:val="none"/>
@@ -13667,6 +13848,9 @@
   </w:num>
   <w:num w:numId="15">
     <w:abstractNumId w:val="15"/>
+  </w:num>
+  <w:num w:numId="16">
+    <w:abstractNumId w:val="16"/>
   </w:num>
 </w:numbering>
 </file>

--- a/diary/diary_2020.docx
+++ b/diary/diary_2020.docx
@@ -575,16 +575,7 @@
           <w:szCs w:val="30"/>
           <w:lang w:val="ky-KG"/>
         </w:rPr>
-        <w:t xml:space="preserve">Настоящий </w:t>
-      </w:r>
-      <w:r>
-        <w:rPr>
-          <w:rFonts w:ascii="Times New Roman" w:hAnsi="Times New Roman" w:cs="Times New Roman"/>
-          <w:sz w:val="30"/>
-          <w:szCs w:val="30"/>
-          <w:lang w:val="ky-KG"/>
-        </w:rPr>
-        <w:t>Дневник объединяет</w:t>
+        <w:t>Настоящий Дневник объединяет</w:t>
       </w:r>
       <w:r>
         <w:rPr>
@@ -623,16 +614,7 @@
           <w:szCs w:val="30"/>
           <w:lang w:val="ky-KG"/>
         </w:rPr>
-        <w:t>Как учебная, так и производственная практики базируются на теоретических знаниях и практических навыках, полученных с</w:t>
-      </w:r>
-      <w:r>
-        <w:rPr>
-          <w:rFonts w:ascii="Times New Roman" w:hAnsi="Times New Roman" w:cs="Times New Roman"/>
-          <w:sz w:val="30"/>
-          <w:szCs w:val="30"/>
-          <w:lang w:val="ky-KG"/>
-        </w:rPr>
-        <w:t>тудентом при изучении математических, компьютерных и общеобразовательных дисциплин в течении первых трех лет учебы в АУЦА.</w:t>
+        <w:t>Как учебная, так и производственная практики базируются на теоретических знаниях и практических навыках, полученных студентом при изучении математических, компьютерных и общеобразовательных дисциплин в течении первых трех лет учебы в АУЦА.</w:t>
       </w:r>
     </w:p>
     <w:p>
@@ -654,16 +636,7 @@
           <w:szCs w:val="30"/>
           <w:lang w:val="ky-KG"/>
         </w:rPr>
-        <w:t>Учебная практика предполагает получение дополнительных знаний, необходимых для понимания теоретических исследований и практических ра</w:t>
-      </w:r>
-      <w:r>
-        <w:rPr>
-          <w:rFonts w:ascii="Times New Roman" w:hAnsi="Times New Roman" w:cs="Times New Roman"/>
-          <w:sz w:val="30"/>
-          <w:szCs w:val="30"/>
-          <w:lang w:val="ky-KG"/>
-        </w:rPr>
-        <w:t>зработок, осуществляемых принимающей организацией (далее просто Организацией).</w:t>
+        <w:t>Учебная практика предполагает получение дополнительных знаний, необходимых для понимания теоретических исследований и практических разработок, осуществляемых принимающей организацией (далее просто Организацией).</w:t>
       </w:r>
     </w:p>
     <w:p>
@@ -685,25 +658,7 @@
           <w:szCs w:val="30"/>
           <w:lang w:val="ky-KG"/>
         </w:rPr>
-        <w:t>Производственная практика, преждевсего, предполагает знакомство с деятельностью подразделения, в котором проходит практику студент, а также со структурой Организации в целом. Кр</w:t>
-      </w:r>
-      <w:r>
-        <w:rPr>
-          <w:rFonts w:ascii="Times New Roman" w:hAnsi="Times New Roman" w:cs="Times New Roman"/>
-          <w:sz w:val="30"/>
-          <w:szCs w:val="30"/>
-          <w:lang w:val="ky-KG"/>
-        </w:rPr>
-        <w:t>оме того, студент должен принять посильное участие в работе принимающего подразделения, выполняя порученную ему задачу: это может быть, как самостоятельная разработка, так и освоение имеющихся компьютерных программ и информационных систем, а также техничес</w:t>
-      </w:r>
-      <w:r>
-        <w:rPr>
-          <w:rFonts w:ascii="Times New Roman" w:hAnsi="Times New Roman" w:cs="Times New Roman"/>
-          <w:sz w:val="30"/>
-          <w:szCs w:val="30"/>
-          <w:lang w:val="ky-KG"/>
-        </w:rPr>
-        <w:t>ких средств, используемых в деятельности подразделения.</w:t>
+        <w:t>Производственная практика, преждевсего, предполагает знакомство с деятельностью подразделения, в котором проходит практику студент, а также со структурой Организации в целом. Кроме того, студент должен принять посильное участие в работе принимающего подразделения, выполняя порученную ему задачу: это может быть, как самостоятельная разработка, так и освоение имеющихся компьютерных программ и информационных систем, а также технических средств, используемых в деятельности подразделения.</w:t>
       </w:r>
     </w:p>
     <w:p>
@@ -747,16 +702,7 @@
           <w:szCs w:val="30"/>
           <w:lang w:val="ky-KG"/>
         </w:rPr>
-        <w:t xml:space="preserve">Продолжительность учебной и </w:t>
-      </w:r>
-      <w:r>
-        <w:rPr>
-          <w:rFonts w:ascii="Times New Roman" w:hAnsi="Times New Roman" w:cs="Times New Roman"/>
-          <w:sz w:val="30"/>
-          <w:szCs w:val="30"/>
-          <w:lang w:val="ky-KG"/>
-        </w:rPr>
-        <w:t>производственной практик в сумме составляет четыре календарные недели, объем учебной практики – 3 кредит-часа, объем производственной практики – 3 кредит-часа (в сумме: 6 к.ч.).</w:t>
+        <w:t>Продолжительность учебной и производственной практик в сумме составляет четыре календарные недели, объем учебной практики – 3 кредит-часа, объем производственной практики – 3 кредит-часа (в сумме: 6 к.ч.).</w:t>
       </w:r>
     </w:p>
     <w:p>
@@ -778,16 +724,7 @@
           <w:szCs w:val="30"/>
           <w:lang w:val="ky-KG"/>
         </w:rPr>
-        <w:t>Настоящий Дневник заполняется в процессе прохождения практики и в дальнейшем с</w:t>
-      </w:r>
-      <w:r>
-        <w:rPr>
-          <w:rFonts w:ascii="Times New Roman" w:hAnsi="Times New Roman" w:cs="Times New Roman"/>
-          <w:sz w:val="30"/>
-          <w:szCs w:val="30"/>
-          <w:lang w:val="ky-KG"/>
-        </w:rPr>
-        <w:t>лужит основой для написания Отчета и подготовки Презентации по итогам практики.</w:t>
+        <w:t>Настоящий Дневник заполняется в процессе прохождения практики и в дальнейшем служит основой для написания Отчета и подготовки Презентации по итогам практики.</w:t>
       </w:r>
     </w:p>
     <w:p>
@@ -819,16 +756,7 @@
           <w:szCs w:val="30"/>
           <w:lang w:val="ky-KG"/>
         </w:rPr>
-        <w:t>Презентация р</w:t>
-      </w:r>
-      <w:r>
-        <w:rPr>
-          <w:rFonts w:ascii="Times New Roman" w:hAnsi="Times New Roman" w:cs="Times New Roman"/>
-          <w:sz w:val="30"/>
-          <w:szCs w:val="30"/>
-          <w:lang w:val="ky-KG"/>
-        </w:rPr>
-        <w:t>езультатов практики осуществляется студентом на научном семинаре программы, в установленные программой сроки.</w:t>
+        <w:t>Презентация результатов практики осуществляется студентом на научном семинаре программы, в установленные программой сроки.</w:t>
       </w:r>
     </w:p>
     <w:p>
@@ -1050,14 +978,6 @@
           <w:lang w:val="ky-KG"/>
         </w:rPr>
         <w:tab/>
-      </w:r>
-      <w:r>
-        <w:rPr>
-          <w:rFonts w:ascii="Times New Roman" w:hAnsi="Times New Roman" w:cs="Times New Roman"/>
-          <w:sz w:val="32"/>
-          <w:szCs w:val="32"/>
-          <w:lang w:val="ky-KG"/>
-        </w:rPr>
         <w:t>Imashev, Sanjar</w:t>
       </w:r>
     </w:p>
@@ -1328,15 +1248,7 @@
           <w:szCs w:val="32"/>
         </w:rPr>
         <w:tab/>
-        <w:t xml:space="preserve">   </w:t>
-      </w:r>
-      <w:r>
-        <w:rPr>
-          <w:rFonts w:ascii="Times New Roman" w:hAnsi="Times New Roman" w:cs="Times New Roman"/>
-          <w:sz w:val="32"/>
-          <w:szCs w:val="32"/>
-        </w:rPr>
-        <w:t xml:space="preserve">      </w:t>
+        <w:t xml:space="preserve">         </w:t>
       </w:r>
       <w:r>
         <w:rPr>
@@ -1643,17 +1555,7 @@
           <w:szCs w:val="32"/>
           <w:lang w:val="ky-KG"/>
         </w:rPr>
-        <w:t xml:space="preserve">Краткое содержание задания по производственной </w:t>
-      </w:r>
-      <w:r>
-        <w:rPr>
-          <w:rFonts w:ascii="Times New Roman" w:hAnsi="Times New Roman" w:cs="Times New Roman"/>
-          <w:b/>
-          <w:sz w:val="32"/>
-          <w:szCs w:val="32"/>
-          <w:lang w:val="ky-KG"/>
-        </w:rPr>
-        <w:t>практике</w:t>
+        <w:t>Краткое содержание задания по производственной практике</w:t>
       </w:r>
     </w:p>
     <w:p>
@@ -1810,16 +1712,7 @@
           <w:szCs w:val="32"/>
           <w:lang w:val="ky-KG"/>
         </w:rPr>
-        <w:t xml:space="preserve">Разработка компьютерного приложения для визуализации данных </w:t>
-      </w:r>
-      <w:r>
-        <w:rPr>
-          <w:rFonts w:ascii="Times New Roman" w:hAnsi="Times New Roman" w:cs="Times New Roman"/>
-          <w:sz w:val="32"/>
-          <w:szCs w:val="32"/>
-          <w:lang w:val="ky-KG"/>
-        </w:rPr>
-        <w:t xml:space="preserve">реанализа спутниковых данных </w:t>
+        <w:t xml:space="preserve">Разработка компьютерного приложения для визуализации данных реанализа спутниковых данных </w:t>
       </w:r>
       <w:r>
         <w:rPr>
@@ -2381,16 +2274,7 @@
                 <w:szCs w:val="32"/>
                 <w:lang w:val="ky-KG"/>
               </w:rPr>
-              <w:t>Meeting with Imashev – finaliz</w:t>
-            </w:r>
-            <w:r>
-              <w:rPr>
-                <w:rFonts w:ascii="Times New Roman" w:hAnsi="Times New Roman" w:cs="Times New Roman"/>
-                <w:sz w:val="32"/>
-                <w:szCs w:val="32"/>
-                <w:lang w:val="ky-KG"/>
-              </w:rPr>
-              <w:t>e the distribution of tasks between the team members</w:t>
+              <w:t>Meeting with Imashev – finalize the distribution of tasks between the team members</w:t>
             </w:r>
           </w:p>
         </w:tc>
@@ -2420,6 +2304,7 @@
         <w:tc>
           <w:tcPr>
             <w:tcW w:w="1704" w:type="dxa"/>
+            <w:vAlign w:val="center"/>
           </w:tcPr>
           <w:p>
             <w:pPr>
@@ -2430,38 +2315,29 @@
                 <w:rFonts w:ascii="Times New Roman" w:hAnsi="Times New Roman" w:cs="Times New Roman"/>
                 <w:sz w:val="32"/>
                 <w:szCs w:val="32"/>
-                <w:lang w:val="ky-KG"/>
-              </w:rPr>
-            </w:pPr>
-          </w:p>
-        </w:tc>
-        <w:tc>
-          <w:tcPr>
-            <w:tcW w:w="5401" w:type="dxa"/>
-          </w:tcPr>
-          <w:p>
-            <w:pPr>
-              <w:widowControl w:val="0"/>
-              <w:spacing w:after="0" w:line="240" w:lineRule="auto"/>
-              <w:jc w:val="center"/>
+                <w:lang w:val="en-US"/>
+              </w:rPr>
+            </w:pPr>
+            <w:r>
               <w:rPr>
                 <w:rFonts w:ascii="Times New Roman" w:hAnsi="Times New Roman" w:cs="Times New Roman"/>
                 <w:sz w:val="32"/>
                 <w:szCs w:val="32"/>
-                <w:lang w:val="ky-KG"/>
-              </w:rPr>
-            </w:pPr>
-          </w:p>
-        </w:tc>
-        <w:tc>
-          <w:tcPr>
-            <w:tcW w:w="2563" w:type="dxa"/>
+                <w:lang w:val="en-US"/>
+              </w:rPr>
+              <w:t>14.10.2020</w:t>
+            </w:r>
+          </w:p>
+        </w:tc>
+        <w:tc>
+          <w:tcPr>
+            <w:tcW w:w="5401" w:type="dxa"/>
           </w:tcPr>
           <w:p>
             <w:pPr>
               <w:widowControl w:val="0"/>
               <w:spacing w:after="0" w:line="240" w:lineRule="auto"/>
-              <w:jc w:val="center"/>
+              <w:ind w:firstLine="207"/>
               <w:rPr>
                 <w:rFonts w:ascii="Times New Roman" w:hAnsi="Times New Roman" w:cs="Times New Roman"/>
                 <w:sz w:val="32"/>
@@ -2469,47 +2345,35 @@
                 <w:lang w:val="ky-KG"/>
               </w:rPr>
             </w:pPr>
-          </w:p>
-        </w:tc>
-      </w:tr>
-      <w:tr>
-        <w:trPr>
-          <w:trHeight w:val="397"/>
-        </w:trPr>
-        <w:tc>
-          <w:tcPr>
-            <w:tcW w:w="1704" w:type="dxa"/>
-          </w:tcPr>
-          <w:p>
-            <w:pPr>
-              <w:widowControl w:val="0"/>
-              <w:spacing w:after="0" w:line="240" w:lineRule="auto"/>
-              <w:jc w:val="center"/>
+            <w:r>
               <w:rPr>
                 <w:rFonts w:ascii="Times New Roman" w:hAnsi="Times New Roman" w:cs="Times New Roman"/>
                 <w:sz w:val="32"/>
                 <w:szCs w:val="32"/>
                 <w:lang w:val="ky-KG"/>
               </w:rPr>
-            </w:pPr>
-          </w:p>
-        </w:tc>
-        <w:tc>
-          <w:tcPr>
-            <w:tcW w:w="5401" w:type="dxa"/>
-          </w:tcPr>
-          <w:p>
-            <w:pPr>
-              <w:widowControl w:val="0"/>
-              <w:spacing w:after="0" w:line="240" w:lineRule="auto"/>
-              <w:jc w:val="center"/>
+              <w:t xml:space="preserve">Meeting with </w:t>
+            </w:r>
+            <w:proofErr w:type="spellStart"/>
+            <w:r>
               <w:rPr>
                 <w:rFonts w:ascii="Times New Roman" w:hAnsi="Times New Roman" w:cs="Times New Roman"/>
                 <w:sz w:val="32"/>
                 <w:szCs w:val="32"/>
                 <w:lang w:val="ky-KG"/>
               </w:rPr>
-            </w:pPr>
+              <w:t>Imashev</w:t>
+            </w:r>
+            <w:proofErr w:type="spellEnd"/>
+            <w:r>
+              <w:rPr>
+                <w:rFonts w:ascii="Times New Roman" w:hAnsi="Times New Roman" w:cs="Times New Roman"/>
+                <w:sz w:val="32"/>
+                <w:szCs w:val="32"/>
+                <w:lang w:val="ky-KG"/>
+              </w:rPr>
+              <w:t xml:space="preserve"> discussing further steps. Agree on what shape the GUI should have.</w:t>
+            </w:r>
           </w:p>
         </w:tc>
         <w:tc>
@@ -3828,17 +3692,7 @@
           <w:szCs w:val="32"/>
           <w:lang w:val="ky-KG"/>
         </w:rPr>
-        <w:t xml:space="preserve">индивидуального задания по учебной </w:t>
-      </w:r>
-      <w:r>
-        <w:rPr>
-          <w:rFonts w:ascii="Times New Roman" w:hAnsi="Times New Roman" w:cs="Times New Roman"/>
-          <w:b/>
-          <w:sz w:val="32"/>
-          <w:szCs w:val="32"/>
-          <w:lang w:val="ky-KG"/>
-        </w:rPr>
-        <w:t>практике:</w:t>
+        <w:t>индивидуального задания по учебной практике:</w:t>
       </w:r>
     </w:p>
     <w:p>
@@ -3858,16 +3712,7 @@
           <w:szCs w:val="32"/>
           <w:lang w:val="ky-KG"/>
         </w:rPr>
-        <w:t>______________________________________________________________________________________________________________________________________________________________________________________________________________________________________________________</w:t>
-      </w:r>
-      <w:r>
-        <w:rPr>
-          <w:rFonts w:ascii="Times New Roman" w:hAnsi="Times New Roman" w:cs="Times New Roman"/>
-          <w:sz w:val="32"/>
-          <w:szCs w:val="32"/>
-          <w:lang w:val="ky-KG"/>
-        </w:rPr>
-        <w:t>__________________________________________________________________________________________________________________________________________________________________________________________________________________________________________</w:t>
+        <w:t>________________________________________________________________________________________________________________________________________________________________________________________________________________________________________________________________________________________________________________________________________________________________________________________________________________________________________________________________________________________________</w:t>
       </w:r>
     </w:p>
     <w:p>
@@ -3916,17 +3761,7 @@
           <w:szCs w:val="32"/>
           <w:lang w:val="ky-KG"/>
         </w:rPr>
-        <w:t xml:space="preserve">ОТМЕТКА О </w:t>
-      </w:r>
-      <w:r>
-        <w:rPr>
-          <w:rFonts w:ascii="Times New Roman" w:hAnsi="Times New Roman" w:cs="Times New Roman"/>
-          <w:b/>
-          <w:sz w:val="32"/>
-          <w:szCs w:val="32"/>
-          <w:lang w:val="ky-KG"/>
-        </w:rPr>
-        <w:t>ВЫПОЛНЕНИИ</w:t>
+        <w:t>ОТМЕТКА О ВЫПОЛНЕНИИ</w:t>
       </w:r>
     </w:p>
     <w:p>
@@ -3968,25 +3803,7 @@
           <w:szCs w:val="32"/>
           <w:lang w:val="ky-KG"/>
         </w:rPr>
-        <w:t>_______________________________________________________________________________________________________________________________________________________________________________________________</w:t>
-      </w:r>
-      <w:r>
-        <w:rPr>
-          <w:rFonts w:ascii="Times New Roman" w:hAnsi="Times New Roman" w:cs="Times New Roman"/>
-          <w:sz w:val="32"/>
-          <w:szCs w:val="32"/>
-          <w:lang w:val="ky-KG"/>
-        </w:rPr>
-        <w:t>________________________________________________________________________________________________________________________________________________________________________________________________________________________________________________________________</w:t>
-      </w:r>
-      <w:r>
-        <w:rPr>
-          <w:rFonts w:ascii="Times New Roman" w:hAnsi="Times New Roman" w:cs="Times New Roman"/>
-          <w:sz w:val="32"/>
-          <w:szCs w:val="32"/>
-          <w:lang w:val="ky-KG"/>
-        </w:rPr>
-        <w:t>_________________________________</w:t>
+        <w:t>________________________________________________________________________________________________________________________________________________________________________________________________________________________________________________________________________________________________________________________________________________________________________________________________________________________________________________________________________________________________</w:t>
       </w:r>
     </w:p>
     <w:p>
@@ -4184,16 +4001,7 @@
           <w:szCs w:val="32"/>
           <w:lang w:val="ky-KG"/>
         </w:rPr>
-        <w:t xml:space="preserve">(с указанием степени его теоретической подготовки, качества </w:t>
-      </w:r>
-      <w:r>
-        <w:rPr>
-          <w:rFonts w:ascii="Times New Roman" w:hAnsi="Times New Roman" w:cs="Times New Roman"/>
-          <w:sz w:val="32"/>
-          <w:szCs w:val="32"/>
-          <w:lang w:val="ky-KG"/>
-        </w:rPr>
-        <w:t>выполненной работы, трудовой дисциплины и недостатков, если они имели место)</w:t>
+        <w:t>(с указанием степени его теоретической подготовки, качества выполненной работы, трудовой дисциплины и недостатков, если они имели место)</w:t>
       </w:r>
     </w:p>
     <w:p>
@@ -4494,16 +4302,7 @@
           <w:szCs w:val="32"/>
           <w:lang w:val="ky-KG"/>
         </w:rPr>
-        <w:t>(с указанием степени его теоретической подготовки, качества выполне</w:t>
-      </w:r>
-      <w:r>
-        <w:rPr>
-          <w:rFonts w:ascii="Times New Roman" w:hAnsi="Times New Roman" w:cs="Times New Roman"/>
-          <w:sz w:val="32"/>
-          <w:szCs w:val="32"/>
-          <w:lang w:val="ky-KG"/>
-        </w:rPr>
-        <w:t>нной работы, трудовой дисциплины и недостатков, если они имели место)</w:t>
+        <w:t>(с указанием степени его теоретической подготовки, качества выполненной работы, трудовой дисциплины и недостатков, если они имели место)</w:t>
       </w:r>
     </w:p>
     <w:p>
@@ -4748,14 +4547,6 @@
           <w:lang w:val="ky-KG"/>
         </w:rPr>
         <w:tab/>
-      </w:r>
-      <w:r>
-        <w:rPr>
-          <w:rFonts w:ascii="Times New Roman" w:hAnsi="Times New Roman" w:cs="Times New Roman"/>
-          <w:sz w:val="32"/>
-          <w:szCs w:val="32"/>
-          <w:lang w:val="ky-KG"/>
-        </w:rPr>
         <w:t xml:space="preserve">                                                                     “____”_________________20___г.</w:t>
       </w:r>
     </w:p>
@@ -4969,16 +4760,7 @@
                 <w:szCs w:val="24"/>
                 <w:lang w:val="ky-KG"/>
               </w:rPr>
-              <w:t xml:space="preserve">meeting with advisor </w:t>
-            </w:r>
-            <w:r>
-              <w:rPr>
-                <w:rFonts w:ascii="Times New Roman" w:hAnsi="Times New Roman" w:cs="Times New Roman"/>
-                <w:sz w:val="24"/>
-                <w:szCs w:val="24"/>
-                <w:lang w:val="ky-KG"/>
-              </w:rPr>
-              <w:t>about tasks</w:t>
+              <w:t>meeting with advisor about tasks</w:t>
             </w:r>
           </w:p>
           <w:p>
@@ -5169,19 +4951,32 @@
               </w:rPr>
               <w:t xml:space="preserve">Write proper program for downloading specific files from nasa, see here </w:t>
             </w:r>
-            <w:hyperlink r:id="rId5">
-              <w:r>
-                <w:rPr>
-                  <w:rStyle w:val="Hyperlink"/>
-                  <w:rFonts w:ascii="Times New Roman" w:hAnsi="Times New Roman" w:cs="Times New Roman"/>
-                  <w:color w:val="auto"/>
-                  <w:sz w:val="24"/>
-                  <w:szCs w:val="24"/>
-                  <w:lang w:val="ky-KG"/>
-                </w:rPr>
-                <w:t>https://goldsmr5.gesdisc.eosdis.nasa.gov/data/MERRA2/M2I3NPASM.5.12.4/doc/MERRA2.README.pdf</w:t>
-              </w:r>
-            </w:hyperlink>
+            <w:r>
+              <w:fldChar w:fldCharType="begin"/>
+            </w:r>
+            <w:r>
+              <w:rPr>
+                <w:lang w:val="en-US"/>
+              </w:rPr>
+              <w:instrText>HYPERLINK "https://goldsmr5.gesdisc.eosdis.nasa.gov/data/MERRA2/M2I3NPASM.5.12.4/doc/MERRA2.README.pdf" \h</w:instrText>
+            </w:r>
+            <w:r>
+              <w:fldChar w:fldCharType="separate"/>
+            </w:r>
+            <w:r>
+              <w:rPr>
+                <w:rStyle w:val="Hyperlink"/>
+                <w:rFonts w:ascii="Times New Roman" w:hAnsi="Times New Roman" w:cs="Times New Roman"/>
+                <w:color w:val="auto"/>
+                <w:sz w:val="24"/>
+                <w:szCs w:val="24"/>
+                <w:lang w:val="ky-KG"/>
+              </w:rPr>
+              <w:t>https://goldsmr5.gesdisc.eosdis.nasa.gov/data/MERRA2/M2I3NPASM.5.12.4/doc/MERRA2.README.pdf</w:t>
+            </w:r>
+            <w:r>
+              <w:fldChar w:fldCharType="end"/>
+            </w:r>
           </w:p>
           <w:p>
             <w:pPr>
@@ -5297,16 +5092,7 @@
                 <w:szCs w:val="24"/>
                 <w:lang w:val="ky-KG"/>
               </w:rPr>
-              <w:t xml:space="preserve">Add </w:t>
-            </w:r>
-            <w:r>
-              <w:rPr>
-                <w:rFonts w:ascii="Times New Roman" w:hAnsi="Times New Roman" w:cs="Times New Roman"/>
-                <w:sz w:val="24"/>
-                <w:szCs w:val="24"/>
-                <w:lang w:val="ky-KG"/>
-              </w:rPr>
-              <w:t>error handling and documentation to download program</w:t>
+              <w:t>Add error handling and documentation to download program</w:t>
             </w:r>
           </w:p>
         </w:tc>
@@ -5540,16 +5326,7 @@
                 <w:szCs w:val="24"/>
                 <w:lang w:val="ky-KG"/>
               </w:rPr>
-              <w:t>plot first map</w:t>
-            </w:r>
-            <w:r>
-              <w:rPr>
-                <w:rFonts w:ascii="Times New Roman" w:hAnsi="Times New Roman" w:cs="Times New Roman"/>
-                <w:sz w:val="24"/>
-                <w:szCs w:val="24"/>
-                <w:lang w:val="ky-KG"/>
-              </w:rPr>
-              <w:t xml:space="preserve"> of surface pressures</w:t>
+              <w:t>plot first map of surface pressures</w:t>
             </w:r>
           </w:p>
           <w:p>
@@ -5870,16 +5647,7 @@
                 <w:szCs w:val="24"/>
                 <w:lang w:val="ky-KG"/>
               </w:rPr>
-              <w:t>Join collaborative folder</w:t>
-            </w:r>
-            <w:r>
-              <w:rPr>
-                <w:rFonts w:ascii="Times New Roman" w:hAnsi="Times New Roman" w:cs="Times New Roman"/>
-                <w:sz w:val="24"/>
-                <w:szCs w:val="24"/>
-                <w:lang w:val="ky-KG"/>
-              </w:rPr>
-              <w:t xml:space="preserve"> for development</w:t>
+              <w:t>Join collaborative folder for development</w:t>
             </w:r>
           </w:p>
           <w:p>
@@ -6113,16 +5881,7 @@
                 <w:szCs w:val="24"/>
                 <w:lang w:val="ky-KG"/>
               </w:rPr>
-              <w:t>Share op</w:t>
-            </w:r>
-            <w:r>
-              <w:rPr>
-                <w:rFonts w:ascii="Times New Roman" w:hAnsi="Times New Roman" w:cs="Times New Roman"/>
-                <w:sz w:val="24"/>
-                <w:szCs w:val="24"/>
-                <w:lang w:val="ky-KG"/>
-              </w:rPr>
-              <w:t>inion with advisor, discuss merits of our ideas</w:t>
+              <w:t>Share opinion with advisor, discuss merits of our ideas</w:t>
             </w:r>
           </w:p>
         </w:tc>
@@ -6784,12 +6543,20 @@
               <w:jc w:val="center"/>
               <w:rPr>
                 <w:rFonts w:ascii="Times New Roman" w:hAnsi="Times New Roman" w:cs="Times New Roman"/>
-                <w:b/>
-                <w:sz w:val="24"/>
-                <w:szCs w:val="24"/>
-                <w:lang w:val="ky-KG"/>
-              </w:rPr>
-            </w:pPr>
+                <w:sz w:val="24"/>
+                <w:szCs w:val="24"/>
+                <w:lang w:val="ky-KG"/>
+              </w:rPr>
+            </w:pPr>
+            <w:r>
+              <w:rPr>
+                <w:rFonts w:ascii="Times New Roman" w:hAnsi="Times New Roman" w:cs="Times New Roman"/>
+                <w:sz w:val="24"/>
+                <w:szCs w:val="24"/>
+                <w:lang w:val="ky-KG"/>
+              </w:rPr>
+              <w:t>12.10.2020</w:t>
+            </w:r>
           </w:p>
         </w:tc>
         <w:tc>
@@ -6800,15 +6567,52 @@
           <w:p>
             <w:pPr>
               <w:widowControl w:val="0"/>
-              <w:spacing w:after="0"/>
-              <w:rPr>
-                <w:rFonts w:ascii="Times New Roman" w:hAnsi="Times New Roman" w:cs="Times New Roman"/>
-                <w:b/>
-                <w:sz w:val="24"/>
-                <w:szCs w:val="24"/>
-                <w:lang w:val="ky-KG"/>
-              </w:rPr>
-            </w:pPr>
+              <w:numPr>
+                <w:ilvl w:val="0"/>
+                <w:numId w:val="15"/>
+              </w:numPr>
+              <w:tabs>
+                <w:tab w:val="clear" w:pos="720"/>
+                <w:tab w:val="num" w:pos="459"/>
+              </w:tabs>
+              <w:spacing w:after="0"/>
+              <w:ind w:left="459" w:hanging="284"/>
+              <w:rPr>
+                <w:rFonts w:ascii="Times New Roman" w:hAnsi="Times New Roman" w:cs="Times New Roman"/>
+                <w:sz w:val="24"/>
+                <w:szCs w:val="24"/>
+                <w:lang w:val="ky-KG"/>
+              </w:rPr>
+            </w:pPr>
+            <w:r>
+              <w:rPr>
+                <w:rFonts w:ascii="Times New Roman" w:hAnsi="Times New Roman" w:cs="Times New Roman"/>
+                <w:sz w:val="24"/>
+                <w:szCs w:val="24"/>
+                <w:lang w:val="ky-KG"/>
+              </w:rPr>
+              <w:t xml:space="preserve">modify data saving program to store data, lat, </w:t>
+            </w:r>
+            <w:proofErr w:type="spellStart"/>
+            <w:r>
+              <w:rPr>
+                <w:rFonts w:ascii="Times New Roman" w:hAnsi="Times New Roman" w:cs="Times New Roman"/>
+                <w:sz w:val="24"/>
+                <w:szCs w:val="24"/>
+                <w:lang w:val="ky-KG"/>
+              </w:rPr>
+              <w:t>lon</w:t>
+            </w:r>
+            <w:proofErr w:type="spellEnd"/>
+            <w:r>
+              <w:rPr>
+                <w:rFonts w:ascii="Times New Roman" w:hAnsi="Times New Roman" w:cs="Times New Roman"/>
+                <w:sz w:val="24"/>
+                <w:szCs w:val="24"/>
+                <w:lang w:val="ky-KG"/>
+              </w:rPr>
+              <w:t>, time in a single zipped file</w:t>
+            </w:r>
           </w:p>
         </w:tc>
         <w:tc>
@@ -6847,12 +6651,20 @@
               <w:jc w:val="center"/>
               <w:rPr>
                 <w:rFonts w:ascii="Times New Roman" w:hAnsi="Times New Roman" w:cs="Times New Roman"/>
-                <w:b/>
-                <w:sz w:val="24"/>
-                <w:szCs w:val="24"/>
-                <w:lang w:val="ky-KG"/>
-              </w:rPr>
-            </w:pPr>
+                <w:sz w:val="24"/>
+                <w:szCs w:val="24"/>
+                <w:lang w:val="en-US"/>
+              </w:rPr>
+            </w:pPr>
+            <w:r>
+              <w:rPr>
+                <w:rFonts w:ascii="Times New Roman" w:hAnsi="Times New Roman" w:cs="Times New Roman"/>
+                <w:sz w:val="24"/>
+                <w:szCs w:val="24"/>
+                <w:lang w:val="en-US"/>
+              </w:rPr>
+              <w:t>14.10.2020</w:t>
+            </w:r>
           </w:p>
         </w:tc>
         <w:tc>
@@ -6863,15 +6675,112 @@
           <w:p>
             <w:pPr>
               <w:widowControl w:val="0"/>
-              <w:spacing w:after="0"/>
-              <w:rPr>
-                <w:rFonts w:ascii="Times New Roman" w:hAnsi="Times New Roman" w:cs="Times New Roman"/>
-                <w:b/>
-                <w:sz w:val="24"/>
-                <w:szCs w:val="24"/>
-                <w:lang w:val="ky-KG"/>
-              </w:rPr>
-            </w:pPr>
+              <w:numPr>
+                <w:ilvl w:val="0"/>
+                <w:numId w:val="15"/>
+              </w:numPr>
+              <w:tabs>
+                <w:tab w:val="clear" w:pos="720"/>
+                <w:tab w:val="num" w:pos="459"/>
+              </w:tabs>
+              <w:spacing w:after="0"/>
+              <w:ind w:left="459" w:hanging="284"/>
+              <w:rPr>
+                <w:rFonts w:ascii="Times New Roman" w:hAnsi="Times New Roman" w:cs="Times New Roman"/>
+                <w:sz w:val="24"/>
+                <w:szCs w:val="24"/>
+                <w:lang w:val="ky-KG"/>
+              </w:rPr>
+            </w:pPr>
+            <w:r>
+              <w:rPr>
+                <w:rFonts w:ascii="Times New Roman" w:hAnsi="Times New Roman" w:cs="Times New Roman"/>
+                <w:sz w:val="24"/>
+                <w:szCs w:val="24"/>
+                <w:lang w:val="en-US"/>
+              </w:rPr>
+              <w:t>write program that saves the important metadata to a .</w:t>
+            </w:r>
+            <w:proofErr w:type="spellStart"/>
+            <w:r>
+              <w:rPr>
+                <w:rFonts w:ascii="Times New Roman" w:hAnsi="Times New Roman" w:cs="Times New Roman"/>
+                <w:sz w:val="24"/>
+                <w:szCs w:val="24"/>
+                <w:lang w:val="en-US"/>
+              </w:rPr>
+              <w:t>json</w:t>
+            </w:r>
+            <w:proofErr w:type="spellEnd"/>
+            <w:r>
+              <w:rPr>
+                <w:rFonts w:ascii="Times New Roman" w:hAnsi="Times New Roman" w:cs="Times New Roman"/>
+                <w:sz w:val="24"/>
+                <w:szCs w:val="24"/>
+                <w:lang w:val="en-US"/>
+              </w:rPr>
+              <w:t xml:space="preserve"> file so it can be used in graphing (start date, units of the data, etc)</w:t>
+            </w:r>
+          </w:p>
+          <w:p>
+            <w:pPr>
+              <w:widowControl w:val="0"/>
+              <w:numPr>
+                <w:ilvl w:val="0"/>
+                <w:numId w:val="15"/>
+              </w:numPr>
+              <w:tabs>
+                <w:tab w:val="clear" w:pos="720"/>
+                <w:tab w:val="num" w:pos="459"/>
+              </w:tabs>
+              <w:spacing w:after="0"/>
+              <w:ind w:left="459" w:hanging="284"/>
+              <w:rPr>
+                <w:rFonts w:ascii="Times New Roman" w:hAnsi="Times New Roman" w:cs="Times New Roman"/>
+                <w:sz w:val="24"/>
+                <w:szCs w:val="24"/>
+                <w:lang w:val="ky-KG"/>
+              </w:rPr>
+            </w:pPr>
+            <w:r>
+              <w:rPr>
+                <w:rFonts w:ascii="Times New Roman" w:hAnsi="Times New Roman" w:cs="Times New Roman"/>
+                <w:sz w:val="24"/>
+                <w:szCs w:val="24"/>
+                <w:lang w:val="en-US"/>
+              </w:rPr>
+              <w:t>fix bugs in data preparation program</w:t>
+            </w:r>
+          </w:p>
+          <w:p>
+            <w:pPr>
+              <w:widowControl w:val="0"/>
+              <w:numPr>
+                <w:ilvl w:val="0"/>
+                <w:numId w:val="15"/>
+              </w:numPr>
+              <w:tabs>
+                <w:tab w:val="clear" w:pos="720"/>
+                <w:tab w:val="num" w:pos="459"/>
+              </w:tabs>
+              <w:spacing w:after="0"/>
+              <w:ind w:left="459" w:hanging="284"/>
+              <w:rPr>
+                <w:rFonts w:ascii="Times New Roman" w:hAnsi="Times New Roman" w:cs="Times New Roman"/>
+                <w:sz w:val="24"/>
+                <w:szCs w:val="24"/>
+                <w:lang w:val="ky-KG"/>
+              </w:rPr>
+            </w:pPr>
+            <w:r>
+              <w:rPr>
+                <w:rFonts w:ascii="Times New Roman" w:hAnsi="Times New Roman" w:cs="Times New Roman"/>
+                <w:sz w:val="24"/>
+                <w:szCs w:val="24"/>
+                <w:lang w:val="en-US"/>
+              </w:rPr>
+              <w:t>unify plotting programs and make them compatible with both 3D and 4D datasets</w:t>
+            </w:r>
           </w:p>
         </w:tc>
         <w:tc>
@@ -6910,7 +6819,6 @@
               <w:jc w:val="center"/>
               <w:rPr>
                 <w:rFonts w:ascii="Times New Roman" w:hAnsi="Times New Roman" w:cs="Times New Roman"/>
-                <w:b/>
                 <w:sz w:val="24"/>
                 <w:szCs w:val="24"/>
                 <w:lang w:val="ky-KG"/>
@@ -6926,10 +6834,18 @@
           <w:p>
             <w:pPr>
               <w:widowControl w:val="0"/>
-              <w:spacing w:after="0"/>
-              <w:rPr>
-                <w:rFonts w:ascii="Times New Roman" w:hAnsi="Times New Roman" w:cs="Times New Roman"/>
-                <w:b/>
+              <w:numPr>
+                <w:ilvl w:val="0"/>
+                <w:numId w:val="15"/>
+              </w:numPr>
+              <w:tabs>
+                <w:tab w:val="clear" w:pos="720"/>
+                <w:tab w:val="num" w:pos="459"/>
+              </w:tabs>
+              <w:spacing w:after="0"/>
+              <w:ind w:left="459" w:hanging="284"/>
+              <w:rPr>
+                <w:rFonts w:ascii="Times New Roman" w:hAnsi="Times New Roman" w:cs="Times New Roman"/>
                 <w:sz w:val="24"/>
                 <w:szCs w:val="24"/>
                 <w:lang w:val="ky-KG"/>
@@ -6973,8 +6889,8 @@
               <w:jc w:val="center"/>
               <w:rPr>
                 <w:rFonts w:ascii="Times New Roman" w:hAnsi="Times New Roman" w:cs="Times New Roman"/>
-                <w:sz w:val="32"/>
-                <w:szCs w:val="32"/>
+                <w:sz w:val="24"/>
+                <w:szCs w:val="24"/>
                 <w:lang w:val="ky-KG"/>
               </w:rPr>
             </w:pPr>
@@ -6988,11 +6904,20 @@
           <w:p>
             <w:pPr>
               <w:widowControl w:val="0"/>
-              <w:spacing w:before="120" w:after="0"/>
-              <w:rPr>
-                <w:rFonts w:ascii="Times New Roman" w:hAnsi="Times New Roman" w:cs="Times New Roman"/>
-                <w:sz w:val="32"/>
-                <w:szCs w:val="32"/>
+              <w:numPr>
+                <w:ilvl w:val="0"/>
+                <w:numId w:val="15"/>
+              </w:numPr>
+              <w:tabs>
+                <w:tab w:val="clear" w:pos="720"/>
+                <w:tab w:val="num" w:pos="459"/>
+              </w:tabs>
+              <w:spacing w:after="0"/>
+              <w:ind w:left="459" w:hanging="284"/>
+              <w:rPr>
+                <w:rFonts w:ascii="Times New Roman" w:hAnsi="Times New Roman" w:cs="Times New Roman"/>
+                <w:sz w:val="24"/>
+                <w:szCs w:val="24"/>
                 <w:lang w:val="ky-KG"/>
               </w:rPr>
             </w:pPr>
@@ -7033,7 +6958,6 @@
               <w:jc w:val="center"/>
               <w:rPr>
                 <w:rFonts w:ascii="Times New Roman" w:hAnsi="Times New Roman" w:cs="Times New Roman"/>
-                <w:b/>
                 <w:sz w:val="24"/>
                 <w:szCs w:val="24"/>
                 <w:lang w:val="ky-KG"/>
@@ -7049,10 +6973,18 @@
           <w:p>
             <w:pPr>
               <w:widowControl w:val="0"/>
-              <w:spacing w:after="0"/>
-              <w:rPr>
-                <w:rFonts w:ascii="Times New Roman" w:hAnsi="Times New Roman" w:cs="Times New Roman"/>
-                <w:b/>
+              <w:numPr>
+                <w:ilvl w:val="0"/>
+                <w:numId w:val="15"/>
+              </w:numPr>
+              <w:tabs>
+                <w:tab w:val="clear" w:pos="720"/>
+                <w:tab w:val="num" w:pos="459"/>
+              </w:tabs>
+              <w:spacing w:after="0"/>
+              <w:ind w:left="459" w:hanging="284"/>
+              <w:rPr>
+                <w:rFonts w:ascii="Times New Roman" w:hAnsi="Times New Roman" w:cs="Times New Roman"/>
                 <w:sz w:val="24"/>
                 <w:szCs w:val="24"/>
                 <w:lang w:val="ky-KG"/>
@@ -7096,7 +7028,6 @@
               <w:jc w:val="center"/>
               <w:rPr>
                 <w:rFonts w:ascii="Times New Roman" w:hAnsi="Times New Roman" w:cs="Times New Roman"/>
-                <w:b/>
                 <w:sz w:val="24"/>
                 <w:szCs w:val="24"/>
                 <w:lang w:val="ky-KG"/>
@@ -7112,10 +7043,18 @@
           <w:p>
             <w:pPr>
               <w:widowControl w:val="0"/>
-              <w:spacing w:after="0"/>
-              <w:rPr>
-                <w:rFonts w:ascii="Times New Roman" w:hAnsi="Times New Roman" w:cs="Times New Roman"/>
-                <w:b/>
+              <w:numPr>
+                <w:ilvl w:val="0"/>
+                <w:numId w:val="15"/>
+              </w:numPr>
+              <w:tabs>
+                <w:tab w:val="clear" w:pos="720"/>
+                <w:tab w:val="num" w:pos="459"/>
+              </w:tabs>
+              <w:spacing w:after="0"/>
+              <w:ind w:left="459" w:hanging="284"/>
+              <w:rPr>
+                <w:rFonts w:ascii="Times New Roman" w:hAnsi="Times New Roman" w:cs="Times New Roman"/>
                 <w:sz w:val="24"/>
                 <w:szCs w:val="24"/>
                 <w:lang w:val="ky-KG"/>
@@ -7159,7 +7098,6 @@
               <w:jc w:val="center"/>
               <w:rPr>
                 <w:rFonts w:ascii="Times New Roman" w:hAnsi="Times New Roman" w:cs="Times New Roman"/>
-                <w:b/>
                 <w:sz w:val="24"/>
                 <w:szCs w:val="24"/>
                 <w:lang w:val="ky-KG"/>
@@ -7175,10 +7113,18 @@
           <w:p>
             <w:pPr>
               <w:widowControl w:val="0"/>
-              <w:spacing w:after="0"/>
-              <w:rPr>
-                <w:rFonts w:ascii="Times New Roman" w:hAnsi="Times New Roman" w:cs="Times New Roman"/>
-                <w:b/>
+              <w:numPr>
+                <w:ilvl w:val="0"/>
+                <w:numId w:val="15"/>
+              </w:numPr>
+              <w:tabs>
+                <w:tab w:val="clear" w:pos="720"/>
+                <w:tab w:val="num" w:pos="459"/>
+              </w:tabs>
+              <w:spacing w:after="0"/>
+              <w:ind w:left="459" w:hanging="284"/>
+              <w:rPr>
+                <w:rFonts w:ascii="Times New Roman" w:hAnsi="Times New Roman" w:cs="Times New Roman"/>
                 <w:sz w:val="24"/>
                 <w:szCs w:val="24"/>
                 <w:lang w:val="ky-KG"/>
@@ -7222,7 +7168,6 @@
               <w:jc w:val="center"/>
               <w:rPr>
                 <w:rFonts w:ascii="Times New Roman" w:hAnsi="Times New Roman" w:cs="Times New Roman"/>
-                <w:b/>
                 <w:sz w:val="24"/>
                 <w:szCs w:val="24"/>
                 <w:lang w:val="ky-KG"/>
@@ -7238,10 +7183,18 @@
           <w:p>
             <w:pPr>
               <w:widowControl w:val="0"/>
-              <w:spacing w:after="0"/>
-              <w:rPr>
-                <w:rFonts w:ascii="Times New Roman" w:hAnsi="Times New Roman" w:cs="Times New Roman"/>
-                <w:b/>
+              <w:numPr>
+                <w:ilvl w:val="0"/>
+                <w:numId w:val="15"/>
+              </w:numPr>
+              <w:tabs>
+                <w:tab w:val="clear" w:pos="720"/>
+                <w:tab w:val="num" w:pos="459"/>
+              </w:tabs>
+              <w:spacing w:after="0"/>
+              <w:ind w:left="459" w:hanging="284"/>
+              <w:rPr>
+                <w:rFonts w:ascii="Times New Roman" w:hAnsi="Times New Roman" w:cs="Times New Roman"/>
                 <w:sz w:val="24"/>
                 <w:szCs w:val="24"/>
                 <w:lang w:val="ky-KG"/>
@@ -7285,7 +7238,6 @@
               <w:jc w:val="center"/>
               <w:rPr>
                 <w:rFonts w:ascii="Times New Roman" w:hAnsi="Times New Roman" w:cs="Times New Roman"/>
-                <w:b/>
                 <w:sz w:val="24"/>
                 <w:szCs w:val="24"/>
                 <w:lang w:val="ky-KG"/>
@@ -7301,10 +7253,18 @@
           <w:p>
             <w:pPr>
               <w:widowControl w:val="0"/>
-              <w:spacing w:after="0"/>
-              <w:rPr>
-                <w:rFonts w:ascii="Times New Roman" w:hAnsi="Times New Roman" w:cs="Times New Roman"/>
-                <w:b/>
+              <w:numPr>
+                <w:ilvl w:val="0"/>
+                <w:numId w:val="15"/>
+              </w:numPr>
+              <w:tabs>
+                <w:tab w:val="clear" w:pos="720"/>
+                <w:tab w:val="num" w:pos="459"/>
+              </w:tabs>
+              <w:spacing w:after="0"/>
+              <w:ind w:left="459" w:hanging="284"/>
+              <w:rPr>
+                <w:rFonts w:ascii="Times New Roman" w:hAnsi="Times New Roman" w:cs="Times New Roman"/>
                 <w:sz w:val="24"/>
                 <w:szCs w:val="24"/>
                 <w:lang w:val="ky-KG"/>
@@ -7348,7 +7308,6 @@
               <w:jc w:val="center"/>
               <w:rPr>
                 <w:rFonts w:ascii="Times New Roman" w:hAnsi="Times New Roman" w:cs="Times New Roman"/>
-                <w:b/>
                 <w:sz w:val="24"/>
                 <w:szCs w:val="24"/>
                 <w:lang w:val="ky-KG"/>
@@ -7364,10 +7323,18 @@
           <w:p>
             <w:pPr>
               <w:widowControl w:val="0"/>
-              <w:spacing w:after="0"/>
-              <w:rPr>
-                <w:rFonts w:ascii="Times New Roman" w:hAnsi="Times New Roman" w:cs="Times New Roman"/>
-                <w:b/>
+              <w:numPr>
+                <w:ilvl w:val="0"/>
+                <w:numId w:val="15"/>
+              </w:numPr>
+              <w:tabs>
+                <w:tab w:val="clear" w:pos="720"/>
+                <w:tab w:val="num" w:pos="459"/>
+              </w:tabs>
+              <w:spacing w:after="0"/>
+              <w:ind w:left="459" w:hanging="284"/>
+              <w:rPr>
+                <w:rFonts w:ascii="Times New Roman" w:hAnsi="Times New Roman" w:cs="Times New Roman"/>
                 <w:sz w:val="24"/>
                 <w:szCs w:val="24"/>
                 <w:lang w:val="ky-KG"/>
@@ -7411,7 +7378,6 @@
               <w:jc w:val="center"/>
               <w:rPr>
                 <w:rFonts w:ascii="Times New Roman" w:hAnsi="Times New Roman" w:cs="Times New Roman"/>
-                <w:b/>
                 <w:sz w:val="24"/>
                 <w:szCs w:val="24"/>
                 <w:lang w:val="ky-KG"/>
@@ -7427,10 +7393,18 @@
           <w:p>
             <w:pPr>
               <w:widowControl w:val="0"/>
-              <w:spacing w:after="0"/>
-              <w:rPr>
-                <w:rFonts w:ascii="Times New Roman" w:hAnsi="Times New Roman" w:cs="Times New Roman"/>
-                <w:b/>
+              <w:numPr>
+                <w:ilvl w:val="0"/>
+                <w:numId w:val="15"/>
+              </w:numPr>
+              <w:tabs>
+                <w:tab w:val="clear" w:pos="720"/>
+                <w:tab w:val="num" w:pos="459"/>
+              </w:tabs>
+              <w:spacing w:after="0"/>
+              <w:ind w:left="459" w:hanging="284"/>
+              <w:rPr>
+                <w:rFonts w:ascii="Times New Roman" w:hAnsi="Times New Roman" w:cs="Times New Roman"/>
                 <w:sz w:val="24"/>
                 <w:szCs w:val="24"/>
                 <w:lang w:val="ky-KG"/>
@@ -7474,7 +7448,6 @@
               <w:jc w:val="center"/>
               <w:rPr>
                 <w:rFonts w:ascii="Times New Roman" w:hAnsi="Times New Roman" w:cs="Times New Roman"/>
-                <w:b/>
                 <w:sz w:val="24"/>
                 <w:szCs w:val="24"/>
                 <w:lang w:val="ky-KG"/>
@@ -7490,10 +7463,18 @@
           <w:p>
             <w:pPr>
               <w:widowControl w:val="0"/>
-              <w:spacing w:after="0"/>
-              <w:rPr>
-                <w:rFonts w:ascii="Times New Roman" w:hAnsi="Times New Roman" w:cs="Times New Roman"/>
-                <w:b/>
+              <w:numPr>
+                <w:ilvl w:val="0"/>
+                <w:numId w:val="15"/>
+              </w:numPr>
+              <w:tabs>
+                <w:tab w:val="clear" w:pos="720"/>
+                <w:tab w:val="num" w:pos="459"/>
+              </w:tabs>
+              <w:spacing w:after="0"/>
+              <w:ind w:left="459" w:hanging="284"/>
+              <w:rPr>
+                <w:rFonts w:ascii="Times New Roman" w:hAnsi="Times New Roman" w:cs="Times New Roman"/>
                 <w:sz w:val="24"/>
                 <w:szCs w:val="24"/>
                 <w:lang w:val="ky-KG"/>
@@ -7537,7 +7518,6 @@
               <w:jc w:val="center"/>
               <w:rPr>
                 <w:rFonts w:ascii="Times New Roman" w:hAnsi="Times New Roman" w:cs="Times New Roman"/>
-                <w:b/>
                 <w:sz w:val="24"/>
                 <w:szCs w:val="24"/>
                 <w:lang w:val="ky-KG"/>
@@ -7553,10 +7533,18 @@
           <w:p>
             <w:pPr>
               <w:widowControl w:val="0"/>
-              <w:spacing w:after="0"/>
-              <w:rPr>
-                <w:rFonts w:ascii="Times New Roman" w:hAnsi="Times New Roman" w:cs="Times New Roman"/>
-                <w:b/>
+              <w:numPr>
+                <w:ilvl w:val="0"/>
+                <w:numId w:val="15"/>
+              </w:numPr>
+              <w:tabs>
+                <w:tab w:val="clear" w:pos="720"/>
+                <w:tab w:val="num" w:pos="459"/>
+              </w:tabs>
+              <w:spacing w:after="0"/>
+              <w:ind w:left="459" w:hanging="284"/>
+              <w:rPr>
+                <w:rFonts w:ascii="Times New Roman" w:hAnsi="Times New Roman" w:cs="Times New Roman"/>
                 <w:sz w:val="24"/>
                 <w:szCs w:val="24"/>
                 <w:lang w:val="ky-KG"/>
@@ -7615,7 +7603,16 @@
           <w:p>
             <w:pPr>
               <w:widowControl w:val="0"/>
-              <w:spacing w:before="120" w:after="0"/>
+              <w:numPr>
+                <w:ilvl w:val="0"/>
+                <w:numId w:val="15"/>
+              </w:numPr>
+              <w:tabs>
+                <w:tab w:val="clear" w:pos="720"/>
+                <w:tab w:val="num" w:pos="459"/>
+              </w:tabs>
+              <w:spacing w:after="0"/>
+              <w:ind w:left="459" w:hanging="284"/>
               <w:rPr>
                 <w:rFonts w:ascii="Times New Roman" w:hAnsi="Times New Roman" w:cs="Times New Roman"/>
                 <w:sz w:val="24"/>
@@ -7660,7 +7657,6 @@
               <w:jc w:val="center"/>
               <w:rPr>
                 <w:rFonts w:ascii="Times New Roman" w:hAnsi="Times New Roman" w:cs="Times New Roman"/>
-                <w:b/>
                 <w:sz w:val="24"/>
                 <w:szCs w:val="24"/>
                 <w:lang w:val="ky-KG"/>
@@ -7676,10 +7672,18 @@
           <w:p>
             <w:pPr>
               <w:widowControl w:val="0"/>
-              <w:spacing w:after="0"/>
-              <w:rPr>
-                <w:rFonts w:ascii="Times New Roman" w:hAnsi="Times New Roman" w:cs="Times New Roman"/>
-                <w:b/>
+              <w:numPr>
+                <w:ilvl w:val="0"/>
+                <w:numId w:val="15"/>
+              </w:numPr>
+              <w:tabs>
+                <w:tab w:val="clear" w:pos="720"/>
+                <w:tab w:val="num" w:pos="459"/>
+              </w:tabs>
+              <w:spacing w:after="0"/>
+              <w:ind w:left="459" w:hanging="284"/>
+              <w:rPr>
+                <w:rFonts w:ascii="Times New Roman" w:hAnsi="Times New Roman" w:cs="Times New Roman"/>
                 <w:sz w:val="24"/>
                 <w:szCs w:val="24"/>
                 <w:lang w:val="ky-KG"/>
@@ -7723,7 +7727,6 @@
               <w:jc w:val="center"/>
               <w:rPr>
                 <w:rFonts w:ascii="Times New Roman" w:hAnsi="Times New Roman" w:cs="Times New Roman"/>
-                <w:b/>
                 <w:sz w:val="24"/>
                 <w:szCs w:val="24"/>
                 <w:lang w:val="ky-KG"/>
@@ -7739,10 +7742,18 @@
           <w:p>
             <w:pPr>
               <w:widowControl w:val="0"/>
-              <w:spacing w:after="0"/>
-              <w:rPr>
-                <w:rFonts w:ascii="Times New Roman" w:hAnsi="Times New Roman" w:cs="Times New Roman"/>
-                <w:b/>
+              <w:numPr>
+                <w:ilvl w:val="0"/>
+                <w:numId w:val="15"/>
+              </w:numPr>
+              <w:tabs>
+                <w:tab w:val="clear" w:pos="720"/>
+                <w:tab w:val="num" w:pos="459"/>
+              </w:tabs>
+              <w:spacing w:after="0"/>
+              <w:ind w:left="459" w:hanging="284"/>
+              <w:rPr>
+                <w:rFonts w:ascii="Times New Roman" w:hAnsi="Times New Roman" w:cs="Times New Roman"/>
                 <w:sz w:val="24"/>
                 <w:szCs w:val="24"/>
                 <w:lang w:val="ky-KG"/>
@@ -7786,7 +7797,6 @@
               <w:jc w:val="center"/>
               <w:rPr>
                 <w:rFonts w:ascii="Times New Roman" w:hAnsi="Times New Roman" w:cs="Times New Roman"/>
-                <w:b/>
                 <w:sz w:val="24"/>
                 <w:szCs w:val="24"/>
                 <w:lang w:val="ky-KG"/>
@@ -7802,10 +7812,18 @@
           <w:p>
             <w:pPr>
               <w:widowControl w:val="0"/>
-              <w:spacing w:after="0"/>
-              <w:rPr>
-                <w:rFonts w:ascii="Times New Roman" w:hAnsi="Times New Roman" w:cs="Times New Roman"/>
-                <w:b/>
+              <w:numPr>
+                <w:ilvl w:val="0"/>
+                <w:numId w:val="15"/>
+              </w:numPr>
+              <w:tabs>
+                <w:tab w:val="clear" w:pos="720"/>
+                <w:tab w:val="num" w:pos="459"/>
+              </w:tabs>
+              <w:spacing w:after="0"/>
+              <w:ind w:left="459" w:hanging="284"/>
+              <w:rPr>
+                <w:rFonts w:ascii="Times New Roman" w:hAnsi="Times New Roman" w:cs="Times New Roman"/>
                 <w:sz w:val="24"/>
                 <w:szCs w:val="24"/>
                 <w:lang w:val="ky-KG"/>
@@ -7849,7 +7867,6 @@
               <w:jc w:val="center"/>
               <w:rPr>
                 <w:rFonts w:ascii="Times New Roman" w:hAnsi="Times New Roman" w:cs="Times New Roman"/>
-                <w:b/>
                 <w:sz w:val="24"/>
                 <w:szCs w:val="24"/>
                 <w:lang w:val="ky-KG"/>
@@ -7865,10 +7882,18 @@
           <w:p>
             <w:pPr>
               <w:widowControl w:val="0"/>
-              <w:spacing w:after="0"/>
-              <w:rPr>
-                <w:rFonts w:ascii="Times New Roman" w:hAnsi="Times New Roman" w:cs="Times New Roman"/>
-                <w:b/>
+              <w:numPr>
+                <w:ilvl w:val="0"/>
+                <w:numId w:val="15"/>
+              </w:numPr>
+              <w:tabs>
+                <w:tab w:val="clear" w:pos="720"/>
+                <w:tab w:val="num" w:pos="459"/>
+              </w:tabs>
+              <w:spacing w:after="0"/>
+              <w:ind w:left="459" w:hanging="284"/>
+              <w:rPr>
+                <w:rFonts w:ascii="Times New Roman" w:hAnsi="Times New Roman" w:cs="Times New Roman"/>
                 <w:sz w:val="24"/>
                 <w:szCs w:val="24"/>
                 <w:lang w:val="ky-KG"/>
@@ -7912,7 +7937,6 @@
               <w:jc w:val="center"/>
               <w:rPr>
                 <w:rFonts w:ascii="Times New Roman" w:hAnsi="Times New Roman" w:cs="Times New Roman"/>
-                <w:b/>
                 <w:sz w:val="24"/>
                 <w:szCs w:val="24"/>
                 <w:lang w:val="ky-KG"/>
@@ -7928,10 +7952,18 @@
           <w:p>
             <w:pPr>
               <w:widowControl w:val="0"/>
-              <w:spacing w:after="0"/>
-              <w:rPr>
-                <w:rFonts w:ascii="Times New Roman" w:hAnsi="Times New Roman" w:cs="Times New Roman"/>
-                <w:b/>
+              <w:numPr>
+                <w:ilvl w:val="0"/>
+                <w:numId w:val="15"/>
+              </w:numPr>
+              <w:tabs>
+                <w:tab w:val="clear" w:pos="720"/>
+                <w:tab w:val="num" w:pos="459"/>
+              </w:tabs>
+              <w:spacing w:after="0"/>
+              <w:ind w:left="459" w:hanging="284"/>
+              <w:rPr>
+                <w:rFonts w:ascii="Times New Roman" w:hAnsi="Times New Roman" w:cs="Times New Roman"/>
                 <w:sz w:val="24"/>
                 <w:szCs w:val="24"/>
                 <w:lang w:val="ky-KG"/>
@@ -7975,7 +8007,6 @@
               <w:jc w:val="center"/>
               <w:rPr>
                 <w:rFonts w:ascii="Times New Roman" w:hAnsi="Times New Roman" w:cs="Times New Roman"/>
-                <w:b/>
                 <w:sz w:val="24"/>
                 <w:szCs w:val="24"/>
                 <w:lang w:val="ky-KG"/>
@@ -7991,10 +8022,18 @@
           <w:p>
             <w:pPr>
               <w:widowControl w:val="0"/>
-              <w:spacing w:after="0"/>
-              <w:rPr>
-                <w:rFonts w:ascii="Times New Roman" w:hAnsi="Times New Roman" w:cs="Times New Roman"/>
-                <w:b/>
+              <w:numPr>
+                <w:ilvl w:val="0"/>
+                <w:numId w:val="15"/>
+              </w:numPr>
+              <w:tabs>
+                <w:tab w:val="clear" w:pos="720"/>
+                <w:tab w:val="num" w:pos="459"/>
+              </w:tabs>
+              <w:spacing w:after="0"/>
+              <w:ind w:left="459" w:hanging="284"/>
+              <w:rPr>
+                <w:rFonts w:ascii="Times New Roman" w:hAnsi="Times New Roman" w:cs="Times New Roman"/>
                 <w:sz w:val="24"/>
                 <w:szCs w:val="24"/>
                 <w:lang w:val="ky-KG"/>
@@ -8038,7 +8077,6 @@
               <w:jc w:val="center"/>
               <w:rPr>
                 <w:rFonts w:ascii="Times New Roman" w:hAnsi="Times New Roman" w:cs="Times New Roman"/>
-                <w:b/>
                 <w:sz w:val="24"/>
                 <w:szCs w:val="24"/>
                 <w:lang w:val="ky-KG"/>
@@ -8054,10 +8092,18 @@
           <w:p>
             <w:pPr>
               <w:widowControl w:val="0"/>
-              <w:spacing w:after="0"/>
-              <w:rPr>
-                <w:rFonts w:ascii="Times New Roman" w:hAnsi="Times New Roman" w:cs="Times New Roman"/>
-                <w:b/>
+              <w:numPr>
+                <w:ilvl w:val="0"/>
+                <w:numId w:val="15"/>
+              </w:numPr>
+              <w:tabs>
+                <w:tab w:val="clear" w:pos="720"/>
+                <w:tab w:val="num" w:pos="459"/>
+              </w:tabs>
+              <w:spacing w:after="0"/>
+              <w:ind w:left="459" w:hanging="284"/>
+              <w:rPr>
+                <w:rFonts w:ascii="Times New Roman" w:hAnsi="Times New Roman" w:cs="Times New Roman"/>
                 <w:sz w:val="24"/>
                 <w:szCs w:val="24"/>
                 <w:lang w:val="ky-KG"/>
@@ -8101,7 +8147,6 @@
               <w:jc w:val="center"/>
               <w:rPr>
                 <w:rFonts w:ascii="Times New Roman" w:hAnsi="Times New Roman" w:cs="Times New Roman"/>
-                <w:b/>
                 <w:sz w:val="24"/>
                 <w:szCs w:val="24"/>
                 <w:lang w:val="ky-KG"/>
@@ -8117,10 +8162,18 @@
           <w:p>
             <w:pPr>
               <w:widowControl w:val="0"/>
-              <w:spacing w:after="0"/>
-              <w:rPr>
-                <w:rFonts w:ascii="Times New Roman" w:hAnsi="Times New Roman" w:cs="Times New Roman"/>
-                <w:b/>
+              <w:numPr>
+                <w:ilvl w:val="0"/>
+                <w:numId w:val="15"/>
+              </w:numPr>
+              <w:tabs>
+                <w:tab w:val="clear" w:pos="720"/>
+                <w:tab w:val="num" w:pos="459"/>
+              </w:tabs>
+              <w:spacing w:after="0"/>
+              <w:ind w:left="459" w:hanging="284"/>
+              <w:rPr>
+                <w:rFonts w:ascii="Times New Roman" w:hAnsi="Times New Roman" w:cs="Times New Roman"/>
                 <w:sz w:val="24"/>
                 <w:szCs w:val="24"/>
                 <w:lang w:val="ky-KG"/>
@@ -8164,7 +8217,6 @@
               <w:jc w:val="center"/>
               <w:rPr>
                 <w:rFonts w:ascii="Times New Roman" w:hAnsi="Times New Roman" w:cs="Times New Roman"/>
-                <w:b/>
                 <w:sz w:val="24"/>
                 <w:szCs w:val="24"/>
                 <w:lang w:val="ky-KG"/>
@@ -8180,10 +8232,18 @@
           <w:p>
             <w:pPr>
               <w:widowControl w:val="0"/>
-              <w:spacing w:after="0"/>
-              <w:rPr>
-                <w:rFonts w:ascii="Times New Roman" w:hAnsi="Times New Roman" w:cs="Times New Roman"/>
-                <w:b/>
+              <w:numPr>
+                <w:ilvl w:val="0"/>
+                <w:numId w:val="15"/>
+              </w:numPr>
+              <w:tabs>
+                <w:tab w:val="clear" w:pos="720"/>
+                <w:tab w:val="num" w:pos="459"/>
+              </w:tabs>
+              <w:spacing w:after="0"/>
+              <w:ind w:left="459" w:hanging="284"/>
+              <w:rPr>
+                <w:rFonts w:ascii="Times New Roman" w:hAnsi="Times New Roman" w:cs="Times New Roman"/>
                 <w:sz w:val="24"/>
                 <w:szCs w:val="24"/>
                 <w:lang w:val="ky-KG"/>
@@ -10462,7 +10522,7 @@
   <w:abstractNum w:abstractNumId="16">
     <w:nsid w:val="7F9B4283"/>
     <w:multiLevelType w:val="hybridMultilevel"/>
-    <w:tmpl w:val="DCA42220"/>
+    <w:tmpl w:val="0DD27732"/>
     <w:lvl w:ilvl="0" w:tplc="04070001">
       <w:start w:val="1"/>
       <w:numFmt w:val="bullet"/>
@@ -11194,7 +11254,7 @@
   <a:extraClrSchemeLst/>
   <a:extLst>
     <a:ext uri="{05A4C25C-085E-4340-85A3-A5531E510DB2}">
-      <thm15:themeFamily xmlns:thm15="http://schemas.microsoft.com/office/thememl/2012/main" xmlns="" name="Office Theme" id="{62F939B6-93AF-4DB8-9C6B-D6C7DFDC589F}" vid="{4A3C46E8-61CC-4603-A589-7422A47A8E4A}"/>
+      <thm15:themeFamily xmlns="" xmlns:thm15="http://schemas.microsoft.com/office/thememl/2012/main" name="Office Theme" id="{62F939B6-93AF-4DB8-9C6B-D6C7DFDC589F}" vid="{4A3C46E8-61CC-4603-A589-7422A47A8E4A}"/>
     </a:ext>
   </a:extLst>
 </a:theme>

--- a/diary/diary_2020.docx
+++ b/diary/diary_2020.docx
@@ -2352,27 +2352,7 @@
                 <w:szCs w:val="32"/>
                 <w:lang w:val="ky-KG"/>
               </w:rPr>
-              <w:t xml:space="preserve">Meeting with </w:t>
-            </w:r>
-            <w:proofErr w:type="spellStart"/>
-            <w:r>
-              <w:rPr>
-                <w:rFonts w:ascii="Times New Roman" w:hAnsi="Times New Roman" w:cs="Times New Roman"/>
-                <w:sz w:val="32"/>
-                <w:szCs w:val="32"/>
-                <w:lang w:val="ky-KG"/>
-              </w:rPr>
-              <w:t>Imashev</w:t>
-            </w:r>
-            <w:proofErr w:type="spellEnd"/>
-            <w:r>
-              <w:rPr>
-                <w:rFonts w:ascii="Times New Roman" w:hAnsi="Times New Roman" w:cs="Times New Roman"/>
-                <w:sz w:val="32"/>
-                <w:szCs w:val="32"/>
-                <w:lang w:val="ky-KG"/>
-              </w:rPr>
-              <w:t xml:space="preserve"> discussing further steps. Agree on what shape the GUI should have.</w:t>
+              <w:t>Meeting with Imashev discussing further steps. Agree on what shape the GUI should have.</w:t>
             </w:r>
           </w:p>
         </w:tc>
@@ -4951,32 +4931,19 @@
               </w:rPr>
               <w:t xml:space="preserve">Write proper program for downloading specific files from nasa, see here </w:t>
             </w:r>
-            <w:r>
-              <w:fldChar w:fldCharType="begin"/>
-            </w:r>
-            <w:r>
-              <w:rPr>
-                <w:lang w:val="en-US"/>
-              </w:rPr>
-              <w:instrText>HYPERLINK "https://goldsmr5.gesdisc.eosdis.nasa.gov/data/MERRA2/M2I3NPASM.5.12.4/doc/MERRA2.README.pdf" \h</w:instrText>
-            </w:r>
-            <w:r>
-              <w:fldChar w:fldCharType="separate"/>
-            </w:r>
-            <w:r>
-              <w:rPr>
-                <w:rStyle w:val="Hyperlink"/>
-                <w:rFonts w:ascii="Times New Roman" w:hAnsi="Times New Roman" w:cs="Times New Roman"/>
-                <w:color w:val="auto"/>
-                <w:sz w:val="24"/>
-                <w:szCs w:val="24"/>
-                <w:lang w:val="ky-KG"/>
-              </w:rPr>
-              <w:t>https://goldsmr5.gesdisc.eosdis.nasa.gov/data/MERRA2/M2I3NPASM.5.12.4/doc/MERRA2.README.pdf</w:t>
-            </w:r>
-            <w:r>
-              <w:fldChar w:fldCharType="end"/>
-            </w:r>
+            <w:hyperlink r:id="rId5">
+              <w:r>
+                <w:rPr>
+                  <w:rStyle w:val="Hyperlink"/>
+                  <w:rFonts w:ascii="Times New Roman" w:hAnsi="Times New Roman" w:cs="Times New Roman"/>
+                  <w:color w:val="auto"/>
+                  <w:sz w:val="24"/>
+                  <w:szCs w:val="24"/>
+                  <w:lang w:val="ky-KG"/>
+                </w:rPr>
+                <w:t>https://goldsmr5.gesdisc.eosdis.nasa.gov/data/MERRA2/M2I3NPASM.5.12.4/doc/MERRA2.README.pdf</w:t>
+              </w:r>
+            </w:hyperlink>
           </w:p>
           <w:p>
             <w:pPr>
@@ -6591,27 +6558,7 @@
                 <w:szCs w:val="24"/>
                 <w:lang w:val="ky-KG"/>
               </w:rPr>
-              <w:t xml:space="preserve">modify data saving program to store data, lat, </w:t>
-            </w:r>
-            <w:proofErr w:type="spellStart"/>
-            <w:r>
-              <w:rPr>
-                <w:rFonts w:ascii="Times New Roman" w:hAnsi="Times New Roman" w:cs="Times New Roman"/>
-                <w:sz w:val="24"/>
-                <w:szCs w:val="24"/>
-                <w:lang w:val="ky-KG"/>
-              </w:rPr>
-              <w:t>lon</w:t>
-            </w:r>
-            <w:proofErr w:type="spellEnd"/>
-            <w:r>
-              <w:rPr>
-                <w:rFonts w:ascii="Times New Roman" w:hAnsi="Times New Roman" w:cs="Times New Roman"/>
-                <w:sz w:val="24"/>
-                <w:szCs w:val="24"/>
-                <w:lang w:val="ky-KG"/>
-              </w:rPr>
-              <w:t>, time in a single zipped file</w:t>
+              <w:t>modify data saving program to store data, lat, lon, time in a single zipped file</w:t>
             </w:r>
           </w:p>
         </w:tc>
@@ -6821,9 +6768,18 @@
                 <w:rFonts w:ascii="Times New Roman" w:hAnsi="Times New Roman" w:cs="Times New Roman"/>
                 <w:sz w:val="24"/>
                 <w:szCs w:val="24"/>
-                <w:lang w:val="ky-KG"/>
-              </w:rPr>
-            </w:pPr>
+                <w:lang w:val="en-US"/>
+              </w:rPr>
+            </w:pPr>
+            <w:r>
+              <w:rPr>
+                <w:rFonts w:ascii="Times New Roman" w:hAnsi="Times New Roman" w:cs="Times New Roman"/>
+                <w:sz w:val="24"/>
+                <w:szCs w:val="24"/>
+                <w:lang w:val="en-US"/>
+              </w:rPr>
+              <w:t>20.10.2020</w:t>
+            </w:r>
           </w:p>
         </w:tc>
         <w:tc>
@@ -6851,6 +6807,15 @@
                 <w:lang w:val="ky-KG"/>
               </w:rPr>
             </w:pPr>
+            <w:r>
+              <w:rPr>
+                <w:rFonts w:ascii="Times New Roman" w:hAnsi="Times New Roman" w:cs="Times New Roman"/>
+                <w:sz w:val="24"/>
+                <w:szCs w:val="24"/>
+                <w:lang w:val="en-US"/>
+              </w:rPr>
+              <w:t>find bug in data preparation program – masked arrays were not properly handled and that lead to sections of the array being filled with nonsense that made handling them impossible</w:t>
+            </w:r>
           </w:p>
         </w:tc>
         <w:tc>
@@ -11254,7 +11219,7 @@
   <a:extraClrSchemeLst/>
   <a:extLst>
     <a:ext uri="{05A4C25C-085E-4340-85A3-A5531E510DB2}">
-      <thm15:themeFamily xmlns="" xmlns:thm15="http://schemas.microsoft.com/office/thememl/2012/main" name="Office Theme" id="{62F939B6-93AF-4DB8-9C6B-D6C7DFDC589F}" vid="{4A3C46E8-61CC-4603-A589-7422A47A8E4A}"/>
+      <thm15:themeFamily xmlns:thm15="http://schemas.microsoft.com/office/thememl/2012/main" xmlns="" name="Office Theme" id="{62F939B6-93AF-4DB8-9C6B-D6C7DFDC589F}" vid="{4A3C46E8-61CC-4603-A589-7422A47A8E4A}"/>
     </a:ext>
   </a:extLst>
 </a:theme>

--- a/diary/diary_2020.docx
+++ b/diary/diary_2020.docx
@@ -4931,19 +4931,32 @@
               </w:rPr>
               <w:t xml:space="preserve">Write proper program for downloading specific files from nasa, see here </w:t>
             </w:r>
-            <w:hyperlink r:id="rId5">
-              <w:r>
-                <w:rPr>
-                  <w:rStyle w:val="Hyperlink"/>
-                  <w:rFonts w:ascii="Times New Roman" w:hAnsi="Times New Roman" w:cs="Times New Roman"/>
-                  <w:color w:val="auto"/>
-                  <w:sz w:val="24"/>
-                  <w:szCs w:val="24"/>
-                  <w:lang w:val="ky-KG"/>
-                </w:rPr>
-                <w:t>https://goldsmr5.gesdisc.eosdis.nasa.gov/data/MERRA2/M2I3NPASM.5.12.4/doc/MERRA2.README.pdf</w:t>
-              </w:r>
-            </w:hyperlink>
+            <w:r>
+              <w:fldChar w:fldCharType="begin"/>
+            </w:r>
+            <w:r>
+              <w:rPr>
+                <w:lang w:val="en-US"/>
+              </w:rPr>
+              <w:instrText>HYPERLINK "https://goldsmr5.gesdisc.eosdis.nasa.gov/data/MERRA2/M2I3NPASM.5.12.4/doc/MERRA2.README.pdf" \h</w:instrText>
+            </w:r>
+            <w:r>
+              <w:fldChar w:fldCharType="separate"/>
+            </w:r>
+            <w:r>
+              <w:rPr>
+                <w:rStyle w:val="Hyperlink"/>
+                <w:rFonts w:ascii="Times New Roman" w:hAnsi="Times New Roman" w:cs="Times New Roman"/>
+                <w:color w:val="auto"/>
+                <w:sz w:val="24"/>
+                <w:szCs w:val="24"/>
+                <w:lang w:val="ky-KG"/>
+              </w:rPr>
+              <w:t>https://goldsmr5.gesdisc.eosdis.nasa.gov/data/MERRA2/M2I3NPASM.5.12.4/doc/MERRA2.README.pdf</w:t>
+            </w:r>
+            <w:r>
+              <w:fldChar w:fldCharType="end"/>
+            </w:r>
           </w:p>
           <w:p>
             <w:pPr>
@@ -6814,58 +6827,18 @@
                 <w:szCs w:val="24"/>
                 <w:lang w:val="en-US"/>
               </w:rPr>
-              <w:t>find bug in data preparation program – masked arrays were not properly handled and that lead to sections of the array being filled with nonsense that made handling them impossible</w:t>
+              <w:t xml:space="preserve">find bug in data preparation program – masked arrays were not properly handled and that lead to sections of the array being filled with </w:t>
             </w:r>
-          </w:p>
-        </w:tc>
-        <w:tc>
-          <w:tcPr>
-            <w:tcW w:w="2516" w:type="dxa"/>
-            <w:vAlign w:val="center"/>
-          </w:tcPr>
-          <w:p>
-            <w:pPr>
-              <w:widowControl w:val="0"/>
-              <w:spacing w:after="0"/>
-              <w:rPr>
-                <w:rFonts w:ascii="Times New Roman" w:hAnsi="Times New Roman" w:cs="Times New Roman"/>
-                <w:b/>
-                <w:sz w:val="24"/>
-                <w:szCs w:val="24"/>
-                <w:lang w:val="ky-KG"/>
-              </w:rPr>
-            </w:pPr>
-          </w:p>
-        </w:tc>
-      </w:tr>
-      <w:tr>
-        <w:trPr>
-          <w:jc w:val="right"/>
-        </w:trPr>
-        <w:tc>
-          <w:tcPr>
-            <w:tcW w:w="1560" w:type="dxa"/>
-            <w:vAlign w:val="center"/>
-          </w:tcPr>
-          <w:p>
-            <w:pPr>
-              <w:widowControl w:val="0"/>
-              <w:spacing w:after="0"/>
-              <w:jc w:val="center"/>
-              <w:rPr>
-                <w:rFonts w:ascii="Times New Roman" w:hAnsi="Times New Roman" w:cs="Times New Roman"/>
-                <w:sz w:val="24"/>
-                <w:szCs w:val="24"/>
-                <w:lang w:val="ky-KG"/>
-              </w:rPr>
-            </w:pPr>
-          </w:p>
-        </w:tc>
-        <w:tc>
-          <w:tcPr>
-            <w:tcW w:w="5670" w:type="dxa"/>
-            <w:vAlign w:val="center"/>
-          </w:tcPr>
+            <w:r>
+              <w:rPr>
+                <w:rFonts w:ascii="Times New Roman" w:hAnsi="Times New Roman" w:cs="Times New Roman"/>
+                <w:sz w:val="24"/>
+                <w:szCs w:val="24"/>
+                <w:lang w:val="en-US"/>
+              </w:rPr>
+              <w:t>fill values of 10^20 that made graphing impossible</w:t>
+            </w:r>
+          </w:p>
           <w:p>
             <w:pPr>
               <w:widowControl w:val="0"/>
@@ -6886,6 +6859,374 @@
                 <w:lang w:val="ky-KG"/>
               </w:rPr>
             </w:pPr>
+            <w:r>
+              <w:rPr>
+                <w:rFonts w:ascii="Times New Roman" w:hAnsi="Times New Roman" w:cs="Times New Roman"/>
+                <w:sz w:val="24"/>
+                <w:szCs w:val="24"/>
+                <w:lang w:val="en-US"/>
+              </w:rPr>
+              <w:t>save the fill value to metadata so it can be processed</w:t>
+            </w:r>
+          </w:p>
+          <w:p>
+            <w:pPr>
+              <w:widowControl w:val="0"/>
+              <w:numPr>
+                <w:ilvl w:val="0"/>
+                <w:numId w:val="15"/>
+              </w:numPr>
+              <w:tabs>
+                <w:tab w:val="clear" w:pos="720"/>
+                <w:tab w:val="num" w:pos="459"/>
+              </w:tabs>
+              <w:spacing w:after="0"/>
+              <w:ind w:left="459" w:hanging="284"/>
+              <w:rPr>
+                <w:rFonts w:ascii="Times New Roman" w:hAnsi="Times New Roman" w:cs="Times New Roman"/>
+                <w:sz w:val="24"/>
+                <w:szCs w:val="24"/>
+                <w:lang w:val="ky-KG"/>
+              </w:rPr>
+            </w:pPr>
+            <w:r>
+              <w:rPr>
+                <w:rFonts w:ascii="Times New Roman" w:hAnsi="Times New Roman" w:cs="Times New Roman"/>
+                <w:sz w:val="24"/>
+                <w:szCs w:val="24"/>
+                <w:lang w:val="en-US"/>
+              </w:rPr>
+              <w:t xml:space="preserve">replace fill value by </w:t>
+            </w:r>
+            <w:proofErr w:type="spellStart"/>
+            <w:r>
+              <w:rPr>
+                <w:rFonts w:ascii="Times New Roman" w:hAnsi="Times New Roman" w:cs="Times New Roman"/>
+                <w:sz w:val="24"/>
+                <w:szCs w:val="24"/>
+                <w:lang w:val="en-US"/>
+              </w:rPr>
+              <w:t>NaN</w:t>
+            </w:r>
+            <w:proofErr w:type="spellEnd"/>
+            <w:r>
+              <w:rPr>
+                <w:rFonts w:ascii="Times New Roman" w:hAnsi="Times New Roman" w:cs="Times New Roman"/>
+                <w:sz w:val="24"/>
+                <w:szCs w:val="24"/>
+                <w:lang w:val="en-US"/>
+              </w:rPr>
+              <w:t xml:space="preserve"> to solve graphing issues</w:t>
+            </w:r>
+          </w:p>
+          <w:p>
+            <w:pPr>
+              <w:widowControl w:val="0"/>
+              <w:numPr>
+                <w:ilvl w:val="0"/>
+                <w:numId w:val="15"/>
+              </w:numPr>
+              <w:tabs>
+                <w:tab w:val="clear" w:pos="720"/>
+                <w:tab w:val="num" w:pos="459"/>
+              </w:tabs>
+              <w:spacing w:after="0"/>
+              <w:ind w:left="459" w:hanging="284"/>
+              <w:rPr>
+                <w:rFonts w:ascii="Times New Roman" w:hAnsi="Times New Roman" w:cs="Times New Roman"/>
+                <w:sz w:val="24"/>
+                <w:szCs w:val="24"/>
+                <w:lang w:val="ky-KG"/>
+              </w:rPr>
+            </w:pPr>
+            <w:r>
+              <w:rPr>
+                <w:rFonts w:ascii="Times New Roman" w:hAnsi="Times New Roman" w:cs="Times New Roman"/>
+                <w:sz w:val="24"/>
+                <w:szCs w:val="24"/>
+                <w:lang w:val="en-US"/>
+              </w:rPr>
+              <w:t>create report title page</w:t>
+            </w:r>
+          </w:p>
+          <w:p>
+            <w:pPr>
+              <w:widowControl w:val="0"/>
+              <w:numPr>
+                <w:ilvl w:val="0"/>
+                <w:numId w:val="15"/>
+              </w:numPr>
+              <w:tabs>
+                <w:tab w:val="clear" w:pos="720"/>
+                <w:tab w:val="num" w:pos="459"/>
+              </w:tabs>
+              <w:spacing w:after="0"/>
+              <w:ind w:left="459" w:hanging="284"/>
+              <w:rPr>
+                <w:rFonts w:ascii="Times New Roman" w:hAnsi="Times New Roman" w:cs="Times New Roman"/>
+                <w:sz w:val="24"/>
+                <w:szCs w:val="24"/>
+                <w:lang w:val="ky-KG"/>
+              </w:rPr>
+            </w:pPr>
+            <w:r>
+              <w:rPr>
+                <w:rFonts w:ascii="Times New Roman" w:hAnsi="Times New Roman" w:cs="Times New Roman"/>
+                <w:sz w:val="24"/>
+                <w:szCs w:val="24"/>
+                <w:lang w:val="en-US"/>
+              </w:rPr>
+              <w:t>add variable information, level info to heat maps</w:t>
+            </w:r>
+          </w:p>
+        </w:tc>
+        <w:tc>
+          <w:tcPr>
+            <w:tcW w:w="2516" w:type="dxa"/>
+            <w:vAlign w:val="center"/>
+          </w:tcPr>
+          <w:p>
+            <w:pPr>
+              <w:widowControl w:val="0"/>
+              <w:spacing w:after="0"/>
+              <w:rPr>
+                <w:rFonts w:ascii="Times New Roman" w:hAnsi="Times New Roman" w:cs="Times New Roman"/>
+                <w:b/>
+                <w:sz w:val="24"/>
+                <w:szCs w:val="24"/>
+                <w:lang w:val="ky-KG"/>
+              </w:rPr>
+            </w:pPr>
+          </w:p>
+        </w:tc>
+      </w:tr>
+      <w:tr>
+        <w:trPr>
+          <w:jc w:val="right"/>
+        </w:trPr>
+        <w:tc>
+          <w:tcPr>
+            <w:tcW w:w="1560" w:type="dxa"/>
+            <w:vAlign w:val="center"/>
+          </w:tcPr>
+          <w:p>
+            <w:pPr>
+              <w:widowControl w:val="0"/>
+              <w:spacing w:after="0"/>
+              <w:jc w:val="center"/>
+              <w:rPr>
+                <w:rFonts w:ascii="Times New Roman" w:hAnsi="Times New Roman" w:cs="Times New Roman"/>
+                <w:sz w:val="24"/>
+                <w:szCs w:val="24"/>
+                <w:lang w:val="en-US"/>
+              </w:rPr>
+            </w:pPr>
+            <w:r>
+              <w:rPr>
+                <w:rFonts w:ascii="Times New Roman" w:hAnsi="Times New Roman" w:cs="Times New Roman"/>
+                <w:sz w:val="24"/>
+                <w:szCs w:val="24"/>
+                <w:lang w:val="en-US"/>
+              </w:rPr>
+              <w:t>21.10.2020</w:t>
+            </w:r>
+          </w:p>
+        </w:tc>
+        <w:tc>
+          <w:tcPr>
+            <w:tcW w:w="5670" w:type="dxa"/>
+            <w:vAlign w:val="center"/>
+          </w:tcPr>
+          <w:p>
+            <w:pPr>
+              <w:widowControl w:val="0"/>
+              <w:numPr>
+                <w:ilvl w:val="0"/>
+                <w:numId w:val="15"/>
+              </w:numPr>
+              <w:tabs>
+                <w:tab w:val="clear" w:pos="720"/>
+                <w:tab w:val="num" w:pos="459"/>
+              </w:tabs>
+              <w:spacing w:after="0"/>
+              <w:ind w:left="459" w:hanging="284"/>
+              <w:rPr>
+                <w:rFonts w:ascii="Times New Roman" w:hAnsi="Times New Roman" w:cs="Times New Roman"/>
+                <w:sz w:val="24"/>
+                <w:szCs w:val="24"/>
+                <w:lang w:val="ky-KG"/>
+              </w:rPr>
+            </w:pPr>
+            <w:r>
+              <w:rPr>
+                <w:rFonts w:ascii="Times New Roman" w:hAnsi="Times New Roman" w:cs="Times New Roman"/>
+                <w:sz w:val="24"/>
+                <w:szCs w:val="24"/>
+                <w:lang w:val="en-US"/>
+              </w:rPr>
+              <w:t xml:space="preserve">fix error in fill value to </w:t>
+            </w:r>
+            <w:proofErr w:type="spellStart"/>
+            <w:r>
+              <w:rPr>
+                <w:rFonts w:ascii="Times New Roman" w:hAnsi="Times New Roman" w:cs="Times New Roman"/>
+                <w:sz w:val="24"/>
+                <w:szCs w:val="24"/>
+                <w:lang w:val="en-US"/>
+              </w:rPr>
+              <w:t>NaN</w:t>
+            </w:r>
+            <w:proofErr w:type="spellEnd"/>
+            <w:r>
+              <w:rPr>
+                <w:rFonts w:ascii="Times New Roman" w:hAnsi="Times New Roman" w:cs="Times New Roman"/>
+                <w:sz w:val="24"/>
+                <w:szCs w:val="24"/>
+                <w:lang w:val="en-US"/>
+              </w:rPr>
+              <w:t xml:space="preserve"> conversion, file was being written to and read from at the same time</w:t>
+            </w:r>
+          </w:p>
+          <w:p>
+            <w:pPr>
+              <w:widowControl w:val="0"/>
+              <w:numPr>
+                <w:ilvl w:val="0"/>
+                <w:numId w:val="15"/>
+              </w:numPr>
+              <w:tabs>
+                <w:tab w:val="clear" w:pos="720"/>
+                <w:tab w:val="num" w:pos="459"/>
+              </w:tabs>
+              <w:spacing w:after="0"/>
+              <w:ind w:left="459" w:hanging="284"/>
+              <w:rPr>
+                <w:rFonts w:ascii="Times New Roman" w:hAnsi="Times New Roman" w:cs="Times New Roman"/>
+                <w:sz w:val="24"/>
+                <w:szCs w:val="24"/>
+                <w:lang w:val="ky-KG"/>
+              </w:rPr>
+            </w:pPr>
+            <w:r>
+              <w:rPr>
+                <w:rFonts w:ascii="Times New Roman" w:hAnsi="Times New Roman" w:cs="Times New Roman"/>
+                <w:sz w:val="24"/>
+                <w:szCs w:val="24"/>
+                <w:lang w:val="en-US"/>
+              </w:rPr>
+              <w:t xml:space="preserve">update values in </w:t>
+            </w:r>
+            <w:proofErr w:type="spellStart"/>
+            <w:r>
+              <w:rPr>
+                <w:rFonts w:ascii="Times New Roman" w:hAnsi="Times New Roman" w:cs="Times New Roman"/>
+                <w:sz w:val="24"/>
+                <w:szCs w:val="24"/>
+                <w:lang w:val="en-US"/>
+              </w:rPr>
+              <w:t>metadata.json</w:t>
+            </w:r>
+            <w:proofErr w:type="spellEnd"/>
+            <w:r>
+              <w:rPr>
+                <w:rFonts w:ascii="Times New Roman" w:hAnsi="Times New Roman" w:cs="Times New Roman"/>
+                <w:sz w:val="24"/>
+                <w:szCs w:val="24"/>
+                <w:lang w:val="en-US"/>
+              </w:rPr>
+              <w:t xml:space="preserve"> after fill value was converted to </w:t>
+            </w:r>
+            <w:proofErr w:type="spellStart"/>
+            <w:r>
+              <w:rPr>
+                <w:rFonts w:ascii="Times New Roman" w:hAnsi="Times New Roman" w:cs="Times New Roman"/>
+                <w:sz w:val="24"/>
+                <w:szCs w:val="24"/>
+                <w:lang w:val="en-US"/>
+              </w:rPr>
+              <w:t>NaN</w:t>
+            </w:r>
+            <w:proofErr w:type="spellEnd"/>
+          </w:p>
+          <w:p>
+            <w:pPr>
+              <w:widowControl w:val="0"/>
+              <w:numPr>
+                <w:ilvl w:val="0"/>
+                <w:numId w:val="15"/>
+              </w:numPr>
+              <w:tabs>
+                <w:tab w:val="clear" w:pos="720"/>
+                <w:tab w:val="num" w:pos="459"/>
+              </w:tabs>
+              <w:spacing w:after="0"/>
+              <w:ind w:left="459" w:hanging="284"/>
+              <w:rPr>
+                <w:rFonts w:ascii="Times New Roman" w:hAnsi="Times New Roman" w:cs="Times New Roman"/>
+                <w:sz w:val="24"/>
+                <w:szCs w:val="24"/>
+                <w:lang w:val="ky-KG"/>
+              </w:rPr>
+            </w:pPr>
+            <w:r>
+              <w:rPr>
+                <w:rFonts w:ascii="Times New Roman" w:hAnsi="Times New Roman" w:cs="Times New Roman"/>
+                <w:sz w:val="24"/>
+                <w:szCs w:val="24"/>
+                <w:lang w:val="en-US"/>
+              </w:rPr>
+              <w:t xml:space="preserve">finish heat map plotting with date selection, proper titles, being able to work with </w:t>
+            </w:r>
+            <w:proofErr w:type="spellStart"/>
+            <w:r>
+              <w:rPr>
+                <w:rFonts w:ascii="Times New Roman" w:hAnsi="Times New Roman" w:cs="Times New Roman"/>
+                <w:sz w:val="24"/>
+                <w:szCs w:val="24"/>
+                <w:lang w:val="en-US"/>
+              </w:rPr>
+              <w:t>NaN</w:t>
+            </w:r>
+            <w:proofErr w:type="spellEnd"/>
+            <w:r>
+              <w:rPr>
+                <w:rFonts w:ascii="Times New Roman" w:hAnsi="Times New Roman" w:cs="Times New Roman"/>
+                <w:sz w:val="24"/>
+                <w:szCs w:val="24"/>
+                <w:lang w:val="en-US"/>
+              </w:rPr>
+              <w:t xml:space="preserve"> values, units, etc</w:t>
+            </w:r>
+          </w:p>
+          <w:p>
+            <w:pPr>
+              <w:widowControl w:val="0"/>
+              <w:numPr>
+                <w:ilvl w:val="0"/>
+                <w:numId w:val="15"/>
+              </w:numPr>
+              <w:tabs>
+                <w:tab w:val="clear" w:pos="720"/>
+                <w:tab w:val="num" w:pos="459"/>
+              </w:tabs>
+              <w:spacing w:after="0"/>
+              <w:ind w:left="459" w:hanging="284"/>
+              <w:rPr>
+                <w:rFonts w:ascii="Times New Roman" w:hAnsi="Times New Roman" w:cs="Times New Roman"/>
+                <w:sz w:val="24"/>
+                <w:szCs w:val="24"/>
+                <w:lang w:val="ky-KG"/>
+              </w:rPr>
+            </w:pPr>
+            <w:r>
+              <w:rPr>
+                <w:rFonts w:ascii="Times New Roman" w:hAnsi="Times New Roman" w:cs="Times New Roman"/>
+                <w:sz w:val="24"/>
+                <w:szCs w:val="24"/>
+                <w:lang w:val="en-US"/>
+              </w:rPr>
+              <w:t>implement time series plotting, selection of location, start time, end time, variable, work on fixing spacing of time intervals on x axis</w:t>
+            </w:r>
           </w:p>
         </w:tc>
         <w:tc>
@@ -11219,7 +11560,7 @@
   <a:extraClrSchemeLst/>
   <a:extLst>
     <a:ext uri="{05A4C25C-085E-4340-85A3-A5531E510DB2}">
-      <thm15:themeFamily xmlns:thm15="http://schemas.microsoft.com/office/thememl/2012/main" xmlns="" name="Office Theme" id="{62F939B6-93AF-4DB8-9C6B-D6C7DFDC589F}" vid="{4A3C46E8-61CC-4603-A589-7422A47A8E4A}"/>
+      <thm15:themeFamily xmlns="" xmlns:thm15="http://schemas.microsoft.com/office/thememl/2012/main" name="Office Theme" id="{62F939B6-93AF-4DB8-9C6B-D6C7DFDC589F}" vid="{4A3C46E8-61CC-4603-A589-7422A47A8E4A}"/>
     </a:ext>
   </a:extLst>
 </a:theme>

--- a/diary/diary_2020.docx
+++ b/diary/diary_2020.docx
@@ -4931,32 +4931,19 @@
               </w:rPr>
               <w:t xml:space="preserve">Write proper program for downloading specific files from nasa, see here </w:t>
             </w:r>
-            <w:r>
-              <w:fldChar w:fldCharType="begin"/>
-            </w:r>
-            <w:r>
-              <w:rPr>
-                <w:lang w:val="en-US"/>
-              </w:rPr>
-              <w:instrText>HYPERLINK "https://goldsmr5.gesdisc.eosdis.nasa.gov/data/MERRA2/M2I3NPASM.5.12.4/doc/MERRA2.README.pdf" \h</w:instrText>
-            </w:r>
-            <w:r>
-              <w:fldChar w:fldCharType="separate"/>
-            </w:r>
-            <w:r>
-              <w:rPr>
-                <w:rStyle w:val="Hyperlink"/>
-                <w:rFonts w:ascii="Times New Roman" w:hAnsi="Times New Roman" w:cs="Times New Roman"/>
-                <w:color w:val="auto"/>
-                <w:sz w:val="24"/>
-                <w:szCs w:val="24"/>
-                <w:lang w:val="ky-KG"/>
-              </w:rPr>
-              <w:t>https://goldsmr5.gesdisc.eosdis.nasa.gov/data/MERRA2/M2I3NPASM.5.12.4/doc/MERRA2.README.pdf</w:t>
-            </w:r>
-            <w:r>
-              <w:fldChar w:fldCharType="end"/>
-            </w:r>
+            <w:hyperlink r:id="rId5">
+              <w:r>
+                <w:rPr>
+                  <w:rStyle w:val="Hyperlink"/>
+                  <w:rFonts w:ascii="Times New Roman" w:hAnsi="Times New Roman" w:cs="Times New Roman"/>
+                  <w:color w:val="auto"/>
+                  <w:sz w:val="24"/>
+                  <w:szCs w:val="24"/>
+                  <w:lang w:val="ky-KG"/>
+                </w:rPr>
+                <w:t>https://goldsmr5.gesdisc.eosdis.nasa.gov/data/MERRA2/M2I3NPASM.5.12.4/doc/MERRA2.README.pdf</w:t>
+              </w:r>
+            </w:hyperlink>
           </w:p>
           <w:p>
             <w:pPr>
@@ -7266,9 +7253,18 @@
                 <w:rFonts w:ascii="Times New Roman" w:hAnsi="Times New Roman" w:cs="Times New Roman"/>
                 <w:sz w:val="24"/>
                 <w:szCs w:val="24"/>
-                <w:lang w:val="ky-KG"/>
-              </w:rPr>
-            </w:pPr>
+                <w:lang w:val="en-US"/>
+              </w:rPr>
+            </w:pPr>
+            <w:r>
+              <w:rPr>
+                <w:rFonts w:ascii="Times New Roman" w:hAnsi="Times New Roman" w:cs="Times New Roman"/>
+                <w:sz w:val="24"/>
+                <w:szCs w:val="24"/>
+                <w:lang w:val="en-US"/>
+              </w:rPr>
+              <w:t>22.10.2020</w:t>
+            </w:r>
           </w:p>
         </w:tc>
         <w:tc>
@@ -7296,56 +7292,16 @@
                 <w:lang w:val="ky-KG"/>
               </w:rPr>
             </w:pPr>
-          </w:p>
-        </w:tc>
-        <w:tc>
-          <w:tcPr>
-            <w:tcW w:w="2516" w:type="dxa"/>
-            <w:vAlign w:val="center"/>
-          </w:tcPr>
-          <w:p>
-            <w:pPr>
-              <w:widowControl w:val="0"/>
-              <w:spacing w:after="0"/>
-              <w:rPr>
-                <w:rFonts w:ascii="Times New Roman" w:hAnsi="Times New Roman" w:cs="Times New Roman"/>
-                <w:b/>
-                <w:sz w:val="24"/>
-                <w:szCs w:val="24"/>
-                <w:lang w:val="ky-KG"/>
-              </w:rPr>
-            </w:pPr>
-          </w:p>
-        </w:tc>
-      </w:tr>
-      <w:tr>
-        <w:trPr>
-          <w:jc w:val="right"/>
-        </w:trPr>
-        <w:tc>
-          <w:tcPr>
-            <w:tcW w:w="1560" w:type="dxa"/>
-            <w:vAlign w:val="center"/>
-          </w:tcPr>
-          <w:p>
-            <w:pPr>
-              <w:widowControl w:val="0"/>
-              <w:spacing w:after="0"/>
-              <w:jc w:val="center"/>
-              <w:rPr>
-                <w:rFonts w:ascii="Times New Roman" w:hAnsi="Times New Roman" w:cs="Times New Roman"/>
-                <w:sz w:val="24"/>
-                <w:szCs w:val="24"/>
-                <w:lang w:val="ky-KG"/>
-              </w:rPr>
-            </w:pPr>
-          </w:p>
-        </w:tc>
-        <w:tc>
-          <w:tcPr>
-            <w:tcW w:w="5670" w:type="dxa"/>
-            <w:vAlign w:val="center"/>
-          </w:tcPr>
+            <w:r>
+              <w:rPr>
+                <w:rFonts w:ascii="Times New Roman" w:hAnsi="Times New Roman" w:cs="Times New Roman"/>
+                <w:sz w:val="24"/>
+                <w:szCs w:val="24"/>
+                <w:lang w:val="en-US"/>
+              </w:rPr>
+              <w:t>start to test a GUI using PyQt5</w:t>
+            </w:r>
+          </w:p>
           <w:p>
             <w:pPr>
               <w:widowControl w:val="0"/>
@@ -7366,6 +7322,15 @@
                 <w:lang w:val="ky-KG"/>
               </w:rPr>
             </w:pPr>
+            <w:r>
+              <w:rPr>
+                <w:rFonts w:ascii="Times New Roman" w:hAnsi="Times New Roman" w:cs="Times New Roman"/>
+                <w:sz w:val="24"/>
+                <w:szCs w:val="24"/>
+                <w:lang w:val="en-US"/>
+              </w:rPr>
+              <w:t>find better way to plot graphs with dates using pandas date series</w:t>
+            </w:r>
           </w:p>
         </w:tc>
         <w:tc>
@@ -7406,9 +7371,18 @@
                 <w:rFonts w:ascii="Times New Roman" w:hAnsi="Times New Roman" w:cs="Times New Roman"/>
                 <w:sz w:val="24"/>
                 <w:szCs w:val="24"/>
-                <w:lang w:val="ky-KG"/>
-              </w:rPr>
-            </w:pPr>
+                <w:lang w:val="en-US"/>
+              </w:rPr>
+            </w:pPr>
+            <w:r>
+              <w:rPr>
+                <w:rFonts w:ascii="Times New Roman" w:hAnsi="Times New Roman" w:cs="Times New Roman"/>
+                <w:sz w:val="24"/>
+                <w:szCs w:val="24"/>
+                <w:lang w:val="en-US"/>
+              </w:rPr>
+              <w:t>24.10.2020</w:t>
+            </w:r>
           </w:p>
         </w:tc>
         <w:tc>
@@ -7436,6 +7410,15 @@
                 <w:lang w:val="ky-KG"/>
               </w:rPr>
             </w:pPr>
+            <w:r>
+              <w:rPr>
+                <w:rFonts w:ascii="Times New Roman" w:hAnsi="Times New Roman" w:cs="Times New Roman"/>
+                <w:sz w:val="24"/>
+                <w:szCs w:val="24"/>
+                <w:lang w:val="en-US"/>
+              </w:rPr>
+              <w:t>rewrite the data processor class in OOP style</w:t>
+            </w:r>
           </w:p>
         </w:tc>
         <w:tc>
@@ -7474,11 +7457,111 @@
               <w:jc w:val="center"/>
               <w:rPr>
                 <w:rFonts w:ascii="Times New Roman" w:hAnsi="Times New Roman" w:cs="Times New Roman"/>
-                <w:sz w:val="24"/>
-                <w:szCs w:val="24"/>
-                <w:lang w:val="ky-KG"/>
-              </w:rPr>
-            </w:pPr>
+                <w:sz w:val="32"/>
+                <w:szCs w:val="32"/>
+                <w:lang w:val="ky-KG"/>
+              </w:rPr>
+            </w:pPr>
+            <w:r>
+              <w:rPr>
+                <w:rFonts w:ascii="Times New Roman" w:hAnsi="Times New Roman" w:cs="Times New Roman"/>
+                <w:sz w:val="32"/>
+                <w:szCs w:val="32"/>
+                <w:lang w:val="ky-KG"/>
+              </w:rPr>
+              <w:lastRenderedPageBreak/>
+              <w:t>Дата</w:t>
+            </w:r>
+          </w:p>
+        </w:tc>
+        <w:tc>
+          <w:tcPr>
+            <w:tcW w:w="5670" w:type="dxa"/>
+            <w:vAlign w:val="center"/>
+          </w:tcPr>
+          <w:p>
+            <w:pPr>
+              <w:widowControl w:val="0"/>
+              <w:spacing w:before="120" w:after="0"/>
+              <w:jc w:val="center"/>
+              <w:rPr>
+                <w:rFonts w:ascii="Times New Roman" w:hAnsi="Times New Roman" w:cs="Times New Roman"/>
+                <w:sz w:val="24"/>
+                <w:szCs w:val="24"/>
+                <w:lang w:val="en-US"/>
+              </w:rPr>
+            </w:pPr>
+            <w:r>
+              <w:rPr>
+                <w:rFonts w:ascii="Times New Roman" w:hAnsi="Times New Roman" w:cs="Times New Roman"/>
+                <w:sz w:val="32"/>
+                <w:szCs w:val="32"/>
+                <w:lang w:val="ky-KG"/>
+              </w:rPr>
+              <w:t>Краткое содержание выполненных работ</w:t>
+            </w:r>
+          </w:p>
+        </w:tc>
+        <w:tc>
+          <w:tcPr>
+            <w:tcW w:w="2516" w:type="dxa"/>
+            <w:vAlign w:val="center"/>
+          </w:tcPr>
+          <w:p>
+            <w:pPr>
+              <w:widowControl w:val="0"/>
+              <w:spacing w:after="0"/>
+              <w:jc w:val="center"/>
+              <w:rPr>
+                <w:rFonts w:ascii="Times New Roman" w:hAnsi="Times New Roman" w:cs="Times New Roman"/>
+                <w:b/>
+                <w:sz w:val="24"/>
+                <w:szCs w:val="24"/>
+                <w:lang w:val="ky-KG"/>
+              </w:rPr>
+            </w:pPr>
+            <w:r>
+              <w:rPr>
+                <w:rFonts w:ascii="Times New Roman" w:hAnsi="Times New Roman" w:cs="Times New Roman"/>
+                <w:sz w:val="32"/>
+                <w:szCs w:val="32"/>
+                <w:lang w:val="ky-KG"/>
+              </w:rPr>
+              <w:t>Подпись руководителя от Организации</w:t>
+            </w:r>
+          </w:p>
+        </w:tc>
+      </w:tr>
+      <w:tr>
+        <w:trPr>
+          <w:jc w:val="right"/>
+        </w:trPr>
+        <w:tc>
+          <w:tcPr>
+            <w:tcW w:w="1560" w:type="dxa"/>
+            <w:vAlign w:val="center"/>
+          </w:tcPr>
+          <w:p>
+            <w:pPr>
+              <w:widowControl w:val="0"/>
+              <w:spacing w:after="0"/>
+              <w:jc w:val="center"/>
+              <w:rPr>
+                <w:rFonts w:ascii="Times New Roman" w:hAnsi="Times New Roman" w:cs="Times New Roman"/>
+                <w:sz w:val="24"/>
+                <w:szCs w:val="24"/>
+                <w:lang w:val="en-US"/>
+              </w:rPr>
+            </w:pPr>
+            <w:r>
+              <w:rPr>
+                <w:rFonts w:ascii="Times New Roman" w:hAnsi="Times New Roman" w:cs="Times New Roman"/>
+                <w:sz w:val="24"/>
+                <w:szCs w:val="24"/>
+                <w:lang w:val="en-US"/>
+              </w:rPr>
+              <w:t>25.10.2020</w:t>
+            </w:r>
           </w:p>
         </w:tc>
         <w:tc>
@@ -7506,56 +7589,16 @@
                 <w:lang w:val="ky-KG"/>
               </w:rPr>
             </w:pPr>
-          </w:p>
-        </w:tc>
-        <w:tc>
-          <w:tcPr>
-            <w:tcW w:w="2516" w:type="dxa"/>
-            <w:vAlign w:val="center"/>
-          </w:tcPr>
-          <w:p>
-            <w:pPr>
-              <w:widowControl w:val="0"/>
-              <w:spacing w:after="0"/>
-              <w:rPr>
-                <w:rFonts w:ascii="Times New Roman" w:hAnsi="Times New Roman" w:cs="Times New Roman"/>
-                <w:b/>
-                <w:sz w:val="24"/>
-                <w:szCs w:val="24"/>
-                <w:lang w:val="ky-KG"/>
-              </w:rPr>
-            </w:pPr>
-          </w:p>
-        </w:tc>
-      </w:tr>
-      <w:tr>
-        <w:trPr>
-          <w:jc w:val="right"/>
-        </w:trPr>
-        <w:tc>
-          <w:tcPr>
-            <w:tcW w:w="1560" w:type="dxa"/>
-            <w:vAlign w:val="center"/>
-          </w:tcPr>
-          <w:p>
-            <w:pPr>
-              <w:widowControl w:val="0"/>
-              <w:spacing w:after="0"/>
-              <w:jc w:val="center"/>
-              <w:rPr>
-                <w:rFonts w:ascii="Times New Roman" w:hAnsi="Times New Roman" w:cs="Times New Roman"/>
-                <w:sz w:val="24"/>
-                <w:szCs w:val="24"/>
-                <w:lang w:val="ky-KG"/>
-              </w:rPr>
-            </w:pPr>
-          </w:p>
-        </w:tc>
-        <w:tc>
-          <w:tcPr>
-            <w:tcW w:w="5670" w:type="dxa"/>
-            <w:vAlign w:val="center"/>
-          </w:tcPr>
+            <w:r>
+              <w:rPr>
+                <w:rFonts w:ascii="Times New Roman" w:hAnsi="Times New Roman" w:cs="Times New Roman"/>
+                <w:sz w:val="24"/>
+                <w:szCs w:val="24"/>
+                <w:lang w:val="en-US"/>
+              </w:rPr>
+              <w:t>optimize the data processor to increase processing speed dramatically</w:t>
+            </w:r>
+          </w:p>
           <w:p>
             <w:pPr>
               <w:widowControl w:val="0"/>
@@ -7576,6 +7619,15 @@
                 <w:lang w:val="ky-KG"/>
               </w:rPr>
             </w:pPr>
+            <w:r>
+              <w:rPr>
+                <w:rFonts w:ascii="Times New Roman" w:hAnsi="Times New Roman" w:cs="Times New Roman"/>
+                <w:sz w:val="24"/>
+                <w:szCs w:val="24"/>
+                <w:lang w:val="en-US"/>
+              </w:rPr>
+              <w:t>build a simple GUI using PyQt5 for the data processor</w:t>
+            </w:r>
           </w:p>
         </w:tc>
         <w:tc>
@@ -7616,9 +7668,18 @@
                 <w:rFonts w:ascii="Times New Roman" w:hAnsi="Times New Roman" w:cs="Times New Roman"/>
                 <w:sz w:val="24"/>
                 <w:szCs w:val="24"/>
-                <w:lang w:val="ky-KG"/>
-              </w:rPr>
-            </w:pPr>
+                <w:lang w:val="en-US"/>
+              </w:rPr>
+            </w:pPr>
+            <w:r>
+              <w:rPr>
+                <w:rFonts w:ascii="Times New Roman" w:hAnsi="Times New Roman" w:cs="Times New Roman"/>
+                <w:sz w:val="24"/>
+                <w:szCs w:val="24"/>
+                <w:lang w:val="en-US"/>
+              </w:rPr>
+              <w:t>28.10.2020</w:t>
+            </w:r>
           </w:p>
         </w:tc>
         <w:tc>
@@ -7646,6 +7707,15 @@
                 <w:lang w:val="ky-KG"/>
               </w:rPr>
             </w:pPr>
+            <w:r>
+              <w:rPr>
+                <w:rFonts w:ascii="Times New Roman" w:hAnsi="Times New Roman" w:cs="Times New Roman"/>
+                <w:sz w:val="24"/>
+                <w:szCs w:val="24"/>
+                <w:lang w:val="en-US"/>
+              </w:rPr>
+              <w:t>add a label that displays the full variable name to the data processor GUI</w:t>
+            </w:r>
           </w:p>
         </w:tc>
         <w:tc>
@@ -7686,9 +7756,18 @@
                 <w:rFonts w:ascii="Times New Roman" w:hAnsi="Times New Roman" w:cs="Times New Roman"/>
                 <w:sz w:val="24"/>
                 <w:szCs w:val="24"/>
-                <w:lang w:val="ky-KG"/>
-              </w:rPr>
-            </w:pPr>
+                <w:lang w:val="en-US"/>
+              </w:rPr>
+            </w:pPr>
+            <w:r>
+              <w:rPr>
+                <w:rFonts w:ascii="Times New Roman" w:hAnsi="Times New Roman" w:cs="Times New Roman"/>
+                <w:sz w:val="24"/>
+                <w:szCs w:val="24"/>
+                <w:lang w:val="en-US"/>
+              </w:rPr>
+              <w:t>30.10.2020</w:t>
+            </w:r>
           </w:p>
         </w:tc>
         <w:tc>
@@ -7716,6 +7795,15 @@
                 <w:lang w:val="ky-KG"/>
               </w:rPr>
             </w:pPr>
+            <w:r>
+              <w:rPr>
+                <w:rFonts w:ascii="Times New Roman" w:hAnsi="Times New Roman" w:cs="Times New Roman"/>
+                <w:sz w:val="24"/>
+                <w:szCs w:val="24"/>
+                <w:lang w:val="en-US"/>
+              </w:rPr>
+              <w:t>add feature to plot cities in a heat map to the plotting program</w:t>
+            </w:r>
           </w:p>
         </w:tc>
         <w:tc>
@@ -7756,9 +7844,18 @@
                 <w:rFonts w:ascii="Times New Roman" w:hAnsi="Times New Roman" w:cs="Times New Roman"/>
                 <w:sz w:val="24"/>
                 <w:szCs w:val="24"/>
-                <w:lang w:val="ky-KG"/>
-              </w:rPr>
-            </w:pPr>
+                <w:lang w:val="en-US"/>
+              </w:rPr>
+            </w:pPr>
+            <w:r>
+              <w:rPr>
+                <w:rFonts w:ascii="Times New Roman" w:hAnsi="Times New Roman" w:cs="Times New Roman"/>
+                <w:sz w:val="24"/>
+                <w:szCs w:val="24"/>
+                <w:lang w:val="en-US"/>
+              </w:rPr>
+              <w:t>03.11.2020</w:t>
+            </w:r>
           </w:p>
         </w:tc>
         <w:tc>
@@ -7786,56 +7883,16 @@
                 <w:lang w:val="ky-KG"/>
               </w:rPr>
             </w:pPr>
-          </w:p>
-        </w:tc>
-        <w:tc>
-          <w:tcPr>
-            <w:tcW w:w="2516" w:type="dxa"/>
-            <w:vAlign w:val="center"/>
-          </w:tcPr>
-          <w:p>
-            <w:pPr>
-              <w:widowControl w:val="0"/>
-              <w:spacing w:after="0"/>
-              <w:rPr>
-                <w:rFonts w:ascii="Times New Roman" w:hAnsi="Times New Roman" w:cs="Times New Roman"/>
-                <w:b/>
-                <w:sz w:val="24"/>
-                <w:szCs w:val="24"/>
-                <w:lang w:val="ky-KG"/>
-              </w:rPr>
-            </w:pPr>
-          </w:p>
-        </w:tc>
-      </w:tr>
-      <w:tr>
-        <w:trPr>
-          <w:jc w:val="right"/>
-        </w:trPr>
-        <w:tc>
-          <w:tcPr>
-            <w:tcW w:w="1560" w:type="dxa"/>
-            <w:vAlign w:val="center"/>
-          </w:tcPr>
-          <w:p>
-            <w:pPr>
-              <w:widowControl w:val="0"/>
-              <w:spacing w:after="0"/>
-              <w:jc w:val="center"/>
-              <w:rPr>
-                <w:rFonts w:ascii="Times New Roman" w:hAnsi="Times New Roman" w:cs="Times New Roman"/>
-                <w:sz w:val="24"/>
-                <w:szCs w:val="24"/>
-                <w:lang w:val="ky-KG"/>
-              </w:rPr>
-            </w:pPr>
-          </w:p>
-        </w:tc>
-        <w:tc>
-          <w:tcPr>
-            <w:tcW w:w="5670" w:type="dxa"/>
-            <w:vAlign w:val="center"/>
-          </w:tcPr>
+            <w:r>
+              <w:rPr>
+                <w:rFonts w:ascii="Times New Roman" w:hAnsi="Times New Roman" w:cs="Times New Roman"/>
+                <w:sz w:val="24"/>
+                <w:szCs w:val="24"/>
+                <w:lang w:val="en-US"/>
+              </w:rPr>
+              <w:t>make first attempt at implementing tabs in the GUI program</w:t>
+            </w:r>
+          </w:p>
           <w:p>
             <w:pPr>
               <w:widowControl w:val="0"/>
@@ -7856,56 +7913,16 @@
                 <w:lang w:val="ky-KG"/>
               </w:rPr>
             </w:pPr>
-          </w:p>
-        </w:tc>
-        <w:tc>
-          <w:tcPr>
-            <w:tcW w:w="2516" w:type="dxa"/>
-            <w:vAlign w:val="center"/>
-          </w:tcPr>
-          <w:p>
-            <w:pPr>
-              <w:widowControl w:val="0"/>
-              <w:spacing w:after="0"/>
-              <w:rPr>
-                <w:rFonts w:ascii="Times New Roman" w:hAnsi="Times New Roman" w:cs="Times New Roman"/>
-                <w:b/>
-                <w:sz w:val="24"/>
-                <w:szCs w:val="24"/>
-                <w:lang w:val="ky-KG"/>
-              </w:rPr>
-            </w:pPr>
-          </w:p>
-        </w:tc>
-      </w:tr>
-      <w:tr>
-        <w:trPr>
-          <w:jc w:val="right"/>
-        </w:trPr>
-        <w:tc>
-          <w:tcPr>
-            <w:tcW w:w="1560" w:type="dxa"/>
-            <w:vAlign w:val="center"/>
-          </w:tcPr>
-          <w:p>
-            <w:pPr>
-              <w:widowControl w:val="0"/>
-              <w:spacing w:after="0"/>
-              <w:jc w:val="center"/>
-              <w:rPr>
-                <w:rFonts w:ascii="Times New Roman" w:hAnsi="Times New Roman" w:cs="Times New Roman"/>
-                <w:sz w:val="24"/>
-                <w:szCs w:val="24"/>
-                <w:lang w:val="ky-KG"/>
-              </w:rPr>
-            </w:pPr>
-          </w:p>
-        </w:tc>
-        <w:tc>
-          <w:tcPr>
-            <w:tcW w:w="5670" w:type="dxa"/>
-            <w:vAlign w:val="center"/>
-          </w:tcPr>
+            <w:r>
+              <w:rPr>
+                <w:rFonts w:ascii="Times New Roman" w:hAnsi="Times New Roman" w:cs="Times New Roman"/>
+                <w:sz w:val="24"/>
+                <w:szCs w:val="24"/>
+                <w:lang w:val="en-US"/>
+              </w:rPr>
+              <w:t>move the data processor GUI to its own tab</w:t>
+            </w:r>
+          </w:p>
           <w:p>
             <w:pPr>
               <w:widowControl w:val="0"/>
@@ -7926,6 +7943,35 @@
                 <w:lang w:val="ky-KG"/>
               </w:rPr>
             </w:pPr>
+            <w:r>
+              <w:rPr>
+                <w:rFonts w:ascii="Times New Roman" w:hAnsi="Times New Roman" w:cs="Times New Roman"/>
+                <w:sz w:val="24"/>
+                <w:szCs w:val="24"/>
+                <w:lang w:val="en-US"/>
+              </w:rPr>
+              <w:t xml:space="preserve">create a static </w:t>
+            </w:r>
+            <w:proofErr w:type="spellStart"/>
+            <w:r>
+              <w:rPr>
+                <w:rFonts w:ascii="Times New Roman" w:hAnsi="Times New Roman" w:cs="Times New Roman"/>
+                <w:sz w:val="24"/>
+                <w:szCs w:val="24"/>
+                <w:lang w:val="en-US"/>
+              </w:rPr>
+              <w:t>HelperFunctions</w:t>
+            </w:r>
+            <w:proofErr w:type="spellEnd"/>
+            <w:r>
+              <w:rPr>
+                <w:rFonts w:ascii="Times New Roman" w:hAnsi="Times New Roman" w:cs="Times New Roman"/>
+                <w:sz w:val="24"/>
+                <w:szCs w:val="24"/>
+                <w:lang w:val="en-US"/>
+              </w:rPr>
+              <w:t xml:space="preserve"> class that contains all the useful functions that are used all around my program</w:t>
+            </w:r>
           </w:p>
         </w:tc>
         <w:tc>
@@ -7939,6 +7985,7 @@
               <w:spacing w:after="0"/>
               <w:rPr>
                 <w:rFonts w:ascii="Times New Roman" w:hAnsi="Times New Roman" w:cs="Times New Roman"/>
+                <w:b/>
                 <w:sz w:val="24"/>
                 <w:szCs w:val="24"/>
                 <w:lang w:val="ky-KG"/>
@@ -7965,9 +8012,18 @@
                 <w:rFonts w:ascii="Times New Roman" w:hAnsi="Times New Roman" w:cs="Times New Roman"/>
                 <w:sz w:val="24"/>
                 <w:szCs w:val="24"/>
-                <w:lang w:val="ky-KG"/>
-              </w:rPr>
-            </w:pPr>
+                <w:lang w:val="en-US"/>
+              </w:rPr>
+            </w:pPr>
+            <w:r>
+              <w:rPr>
+                <w:rFonts w:ascii="Times New Roman" w:hAnsi="Times New Roman" w:cs="Times New Roman"/>
+                <w:sz w:val="24"/>
+                <w:szCs w:val="24"/>
+                <w:lang w:val="en-US"/>
+              </w:rPr>
+              <w:t>04.11.2020</w:t>
+            </w:r>
           </w:p>
         </w:tc>
         <w:tc>
@@ -7995,6 +8051,15 @@
                 <w:lang w:val="ky-KG"/>
               </w:rPr>
             </w:pPr>
+            <w:r>
+              <w:rPr>
+                <w:rFonts w:ascii="Times New Roman" w:hAnsi="Times New Roman" w:cs="Times New Roman"/>
+                <w:sz w:val="24"/>
+                <w:szCs w:val="24"/>
+                <w:lang w:val="en-US"/>
+              </w:rPr>
+              <w:t>create a popup window that offers selection options for heat map parameters</w:t>
+            </w:r>
           </w:p>
         </w:tc>
         <w:tc>
@@ -8035,9 +8100,18 @@
                 <w:rFonts w:ascii="Times New Roman" w:hAnsi="Times New Roman" w:cs="Times New Roman"/>
                 <w:sz w:val="24"/>
                 <w:szCs w:val="24"/>
-                <w:lang w:val="ky-KG"/>
-              </w:rPr>
-            </w:pPr>
+                <w:lang w:val="en-US"/>
+              </w:rPr>
+            </w:pPr>
+            <w:r>
+              <w:rPr>
+                <w:rFonts w:ascii="Times New Roman" w:hAnsi="Times New Roman" w:cs="Times New Roman"/>
+                <w:sz w:val="24"/>
+                <w:szCs w:val="24"/>
+                <w:lang w:val="en-US"/>
+              </w:rPr>
+              <w:t>05.11.2020</w:t>
+            </w:r>
           </w:p>
         </w:tc>
         <w:tc>
@@ -8065,56 +8139,16 @@
                 <w:lang w:val="ky-KG"/>
               </w:rPr>
             </w:pPr>
-          </w:p>
-        </w:tc>
-        <w:tc>
-          <w:tcPr>
-            <w:tcW w:w="2516" w:type="dxa"/>
-            <w:vAlign w:val="center"/>
-          </w:tcPr>
-          <w:p>
-            <w:pPr>
-              <w:widowControl w:val="0"/>
-              <w:spacing w:after="0"/>
-              <w:rPr>
-                <w:rFonts w:ascii="Times New Roman" w:hAnsi="Times New Roman" w:cs="Times New Roman"/>
-                <w:b/>
-                <w:sz w:val="24"/>
-                <w:szCs w:val="24"/>
-                <w:lang w:val="ky-KG"/>
-              </w:rPr>
-            </w:pPr>
-          </w:p>
-        </w:tc>
-      </w:tr>
-      <w:tr>
-        <w:trPr>
-          <w:jc w:val="right"/>
-        </w:trPr>
-        <w:tc>
-          <w:tcPr>
-            <w:tcW w:w="1560" w:type="dxa"/>
-            <w:vAlign w:val="center"/>
-          </w:tcPr>
-          <w:p>
-            <w:pPr>
-              <w:widowControl w:val="0"/>
-              <w:spacing w:after="0"/>
-              <w:jc w:val="center"/>
-              <w:rPr>
-                <w:rFonts w:ascii="Times New Roman" w:hAnsi="Times New Roman" w:cs="Times New Roman"/>
-                <w:sz w:val="24"/>
-                <w:szCs w:val="24"/>
-                <w:lang w:val="ky-KG"/>
-              </w:rPr>
-            </w:pPr>
-          </w:p>
-        </w:tc>
-        <w:tc>
-          <w:tcPr>
-            <w:tcW w:w="5670" w:type="dxa"/>
-            <w:vAlign w:val="center"/>
-          </w:tcPr>
+            <w:r>
+              <w:rPr>
+                <w:rFonts w:ascii="Times New Roman" w:hAnsi="Times New Roman" w:cs="Times New Roman"/>
+                <w:sz w:val="24"/>
+                <w:szCs w:val="24"/>
+                <w:lang w:val="en-US"/>
+              </w:rPr>
+              <w:t>create helper functions to create buttons and labels to make code easier to read and write</w:t>
+            </w:r>
+          </w:p>
           <w:p>
             <w:pPr>
               <w:widowControl w:val="0"/>
@@ -8135,56 +8169,36 @@
                 <w:lang w:val="ky-KG"/>
               </w:rPr>
             </w:pPr>
-          </w:p>
-        </w:tc>
-        <w:tc>
-          <w:tcPr>
-            <w:tcW w:w="2516" w:type="dxa"/>
-            <w:vAlign w:val="center"/>
-          </w:tcPr>
-          <w:p>
-            <w:pPr>
-              <w:widowControl w:val="0"/>
-              <w:spacing w:after="0"/>
-              <w:rPr>
-                <w:rFonts w:ascii="Times New Roman" w:hAnsi="Times New Roman" w:cs="Times New Roman"/>
-                <w:b/>
-                <w:sz w:val="24"/>
-                <w:szCs w:val="24"/>
-                <w:lang w:val="ky-KG"/>
-              </w:rPr>
-            </w:pPr>
-          </w:p>
-        </w:tc>
-      </w:tr>
-      <w:tr>
-        <w:trPr>
-          <w:jc w:val="right"/>
-        </w:trPr>
-        <w:tc>
-          <w:tcPr>
-            <w:tcW w:w="1560" w:type="dxa"/>
-            <w:vAlign w:val="center"/>
-          </w:tcPr>
-          <w:p>
-            <w:pPr>
-              <w:widowControl w:val="0"/>
-              <w:spacing w:after="0"/>
-              <w:jc w:val="center"/>
-              <w:rPr>
-                <w:rFonts w:ascii="Times New Roman" w:hAnsi="Times New Roman" w:cs="Times New Roman"/>
-                <w:sz w:val="24"/>
-                <w:szCs w:val="24"/>
-                <w:lang w:val="ky-KG"/>
-              </w:rPr>
-            </w:pPr>
-          </w:p>
-        </w:tc>
-        <w:tc>
-          <w:tcPr>
-            <w:tcW w:w="5670" w:type="dxa"/>
-            <w:vAlign w:val="center"/>
-          </w:tcPr>
+            <w:r>
+              <w:rPr>
+                <w:rFonts w:ascii="Times New Roman" w:hAnsi="Times New Roman" w:cs="Times New Roman"/>
+                <w:sz w:val="24"/>
+                <w:szCs w:val="24"/>
+                <w:lang w:val="en-US"/>
+              </w:rPr>
+              <w:t xml:space="preserve">create a tab for a data exporter that can save plot data to excel or </w:t>
+            </w:r>
+            <w:proofErr w:type="spellStart"/>
+            <w:r>
+              <w:rPr>
+                <w:rFonts w:ascii="Times New Roman" w:hAnsi="Times New Roman" w:cs="Times New Roman"/>
+                <w:sz w:val="24"/>
+                <w:szCs w:val="24"/>
+                <w:lang w:val="en-US"/>
+              </w:rPr>
+              <w:t>csv</w:t>
+            </w:r>
+            <w:proofErr w:type="spellEnd"/>
+            <w:r>
+              <w:rPr>
+                <w:rFonts w:ascii="Times New Roman" w:hAnsi="Times New Roman" w:cs="Times New Roman"/>
+                <w:sz w:val="24"/>
+                <w:szCs w:val="24"/>
+                <w:lang w:val="en-US"/>
+              </w:rPr>
+              <w:t xml:space="preserve"> files</w:t>
+            </w:r>
+          </w:p>
           <w:p>
             <w:pPr>
               <w:widowControl w:val="0"/>
@@ -8205,6 +8219,15 @@
                 <w:lang w:val="ky-KG"/>
               </w:rPr>
             </w:pPr>
+            <w:r>
+              <w:rPr>
+                <w:rFonts w:ascii="Times New Roman" w:hAnsi="Times New Roman" w:cs="Times New Roman"/>
+                <w:sz w:val="24"/>
+                <w:szCs w:val="24"/>
+                <w:lang w:val="en-US"/>
+              </w:rPr>
+              <w:t>delete the heat map parameter selection popup window and replace it with a table that contains all the relevant values</w:t>
+            </w:r>
           </w:p>
         </w:tc>
         <w:tc>
@@ -8245,9 +8268,18 @@
                 <w:rFonts w:ascii="Times New Roman" w:hAnsi="Times New Roman" w:cs="Times New Roman"/>
                 <w:sz w:val="24"/>
                 <w:szCs w:val="24"/>
-                <w:lang w:val="ky-KG"/>
-              </w:rPr>
-            </w:pPr>
+                <w:lang w:val="en-US"/>
+              </w:rPr>
+            </w:pPr>
+            <w:r>
+              <w:rPr>
+                <w:rFonts w:ascii="Times New Roman" w:hAnsi="Times New Roman" w:cs="Times New Roman"/>
+                <w:sz w:val="24"/>
+                <w:szCs w:val="24"/>
+                <w:lang w:val="en-US"/>
+              </w:rPr>
+              <w:t>06.11.2020</w:t>
+            </w:r>
           </w:p>
         </w:tc>
         <w:tc>
@@ -8275,56 +8307,16 @@
                 <w:lang w:val="ky-KG"/>
               </w:rPr>
             </w:pPr>
-          </w:p>
-        </w:tc>
-        <w:tc>
-          <w:tcPr>
-            <w:tcW w:w="2516" w:type="dxa"/>
-            <w:vAlign w:val="center"/>
-          </w:tcPr>
-          <w:p>
-            <w:pPr>
-              <w:widowControl w:val="0"/>
-              <w:spacing w:after="0"/>
-              <w:rPr>
-                <w:rFonts w:ascii="Times New Roman" w:hAnsi="Times New Roman" w:cs="Times New Roman"/>
-                <w:b/>
-                <w:sz w:val="24"/>
-                <w:szCs w:val="24"/>
-                <w:lang w:val="ky-KG"/>
-              </w:rPr>
-            </w:pPr>
-          </w:p>
-        </w:tc>
-      </w:tr>
-      <w:tr>
-        <w:trPr>
-          <w:jc w:val="right"/>
-        </w:trPr>
-        <w:tc>
-          <w:tcPr>
-            <w:tcW w:w="1560" w:type="dxa"/>
-            <w:vAlign w:val="center"/>
-          </w:tcPr>
-          <w:p>
-            <w:pPr>
-              <w:widowControl w:val="0"/>
-              <w:spacing w:after="0"/>
-              <w:jc w:val="center"/>
-              <w:rPr>
-                <w:rFonts w:ascii="Times New Roman" w:hAnsi="Times New Roman" w:cs="Times New Roman"/>
-                <w:sz w:val="24"/>
-                <w:szCs w:val="24"/>
-                <w:lang w:val="ky-KG"/>
-              </w:rPr>
-            </w:pPr>
-          </w:p>
-        </w:tc>
-        <w:tc>
-          <w:tcPr>
-            <w:tcW w:w="5670" w:type="dxa"/>
-            <w:vAlign w:val="center"/>
-          </w:tcPr>
+            <w:r>
+              <w:rPr>
+                <w:rFonts w:ascii="Times New Roman" w:hAnsi="Times New Roman" w:cs="Times New Roman"/>
+                <w:sz w:val="24"/>
+                <w:szCs w:val="24"/>
+                <w:lang w:val="en-US"/>
+              </w:rPr>
+              <w:t>continue work on the data manager and data processor classes</w:t>
+            </w:r>
+          </w:p>
           <w:p>
             <w:pPr>
               <w:widowControl w:val="0"/>
@@ -8345,6 +8337,15 @@
                 <w:lang w:val="ky-KG"/>
               </w:rPr>
             </w:pPr>
+            <w:r>
+              <w:rPr>
+                <w:rFonts w:ascii="Times New Roman" w:hAnsi="Times New Roman" w:cs="Times New Roman"/>
+                <w:sz w:val="24"/>
+                <w:szCs w:val="24"/>
+                <w:lang w:val="en-US"/>
+              </w:rPr>
+              <w:t>start to implement parameter selection and validation using the table in the data manager tab</w:t>
+            </w:r>
           </w:p>
         </w:tc>
         <w:tc>
@@ -8385,9 +8386,18 @@
                 <w:rFonts w:ascii="Times New Roman" w:hAnsi="Times New Roman" w:cs="Times New Roman"/>
                 <w:sz w:val="24"/>
                 <w:szCs w:val="24"/>
-                <w:lang w:val="ky-KG"/>
-              </w:rPr>
-            </w:pPr>
+                <w:lang w:val="en-US"/>
+              </w:rPr>
+            </w:pPr>
+            <w:r>
+              <w:rPr>
+                <w:rFonts w:ascii="Times New Roman" w:hAnsi="Times New Roman" w:cs="Times New Roman"/>
+                <w:sz w:val="24"/>
+                <w:szCs w:val="24"/>
+                <w:lang w:val="en-US"/>
+              </w:rPr>
+              <w:t>07.11.2020</w:t>
+            </w:r>
           </w:p>
         </w:tc>
         <w:tc>
@@ -8415,6 +8425,15 @@
                 <w:lang w:val="ky-KG"/>
               </w:rPr>
             </w:pPr>
+            <w:r>
+              <w:rPr>
+                <w:rFonts w:ascii="Times New Roman" w:hAnsi="Times New Roman" w:cs="Times New Roman"/>
+                <w:sz w:val="24"/>
+                <w:szCs w:val="24"/>
+                <w:lang w:val="en-US"/>
+              </w:rPr>
+              <w:t>implement validation of date, latitude, and longitude input from user</w:t>
+            </w:r>
           </w:p>
         </w:tc>
         <w:tc>
@@ -8428,7 +8447,6 @@
               <w:spacing w:after="0"/>
               <w:rPr>
                 <w:rFonts w:ascii="Times New Roman" w:hAnsi="Times New Roman" w:cs="Times New Roman"/>
-                <w:b/>
                 <w:sz w:val="24"/>
                 <w:szCs w:val="24"/>
                 <w:lang w:val="ky-KG"/>
@@ -8455,9 +8473,18 @@
                 <w:rFonts w:ascii="Times New Roman" w:hAnsi="Times New Roman" w:cs="Times New Roman"/>
                 <w:sz w:val="24"/>
                 <w:szCs w:val="24"/>
-                <w:lang w:val="ky-KG"/>
-              </w:rPr>
-            </w:pPr>
+                <w:lang w:val="en-US"/>
+              </w:rPr>
+            </w:pPr>
+            <w:r>
+              <w:rPr>
+                <w:rFonts w:ascii="Times New Roman" w:hAnsi="Times New Roman" w:cs="Times New Roman"/>
+                <w:sz w:val="24"/>
+                <w:szCs w:val="24"/>
+                <w:lang w:val="en-US"/>
+              </w:rPr>
+              <w:t>08.11.2020</w:t>
+            </w:r>
           </w:p>
         </w:tc>
         <w:tc>
@@ -8485,56 +8512,16 @@
                 <w:lang w:val="ky-KG"/>
               </w:rPr>
             </w:pPr>
-          </w:p>
-        </w:tc>
-        <w:tc>
-          <w:tcPr>
-            <w:tcW w:w="2516" w:type="dxa"/>
-            <w:vAlign w:val="center"/>
-          </w:tcPr>
-          <w:p>
-            <w:pPr>
-              <w:widowControl w:val="0"/>
-              <w:spacing w:after="0"/>
-              <w:rPr>
-                <w:rFonts w:ascii="Times New Roman" w:hAnsi="Times New Roman" w:cs="Times New Roman"/>
-                <w:b/>
-                <w:sz w:val="24"/>
-                <w:szCs w:val="24"/>
-                <w:lang w:val="ky-KG"/>
-              </w:rPr>
-            </w:pPr>
-          </w:p>
-        </w:tc>
-      </w:tr>
-      <w:tr>
-        <w:trPr>
-          <w:jc w:val="right"/>
-        </w:trPr>
-        <w:tc>
-          <w:tcPr>
-            <w:tcW w:w="1560" w:type="dxa"/>
-            <w:vAlign w:val="center"/>
-          </w:tcPr>
-          <w:p>
-            <w:pPr>
-              <w:widowControl w:val="0"/>
-              <w:spacing w:after="0"/>
-              <w:jc w:val="center"/>
-              <w:rPr>
-                <w:rFonts w:ascii="Times New Roman" w:hAnsi="Times New Roman" w:cs="Times New Roman"/>
-                <w:sz w:val="24"/>
-                <w:szCs w:val="24"/>
-                <w:lang w:val="ky-KG"/>
-              </w:rPr>
-            </w:pPr>
-          </w:p>
-        </w:tc>
-        <w:tc>
-          <w:tcPr>
-            <w:tcW w:w="5670" w:type="dxa"/>
-            <w:vAlign w:val="center"/>
-          </w:tcPr>
+            <w:r>
+              <w:rPr>
+                <w:rFonts w:ascii="Times New Roman" w:hAnsi="Times New Roman" w:cs="Times New Roman"/>
+                <w:sz w:val="24"/>
+                <w:szCs w:val="24"/>
+                <w:lang w:val="en-US"/>
+              </w:rPr>
+              <w:t>finish implement input validation for user input</w:t>
+            </w:r>
+          </w:p>
           <w:p>
             <w:pPr>
               <w:widowControl w:val="0"/>
@@ -8555,6 +8542,65 @@
                 <w:lang w:val="ky-KG"/>
               </w:rPr>
             </w:pPr>
+            <w:r>
+              <w:rPr>
+                <w:rFonts w:ascii="Times New Roman" w:hAnsi="Times New Roman" w:cs="Times New Roman"/>
+                <w:sz w:val="24"/>
+                <w:szCs w:val="24"/>
+                <w:lang w:val="en-US"/>
+              </w:rPr>
+              <w:t>create a data object that is used to pass data from the data manager to the classes that export or plot the data</w:t>
+            </w:r>
+          </w:p>
+          <w:p>
+            <w:pPr>
+              <w:widowControl w:val="0"/>
+              <w:numPr>
+                <w:ilvl w:val="0"/>
+                <w:numId w:val="15"/>
+              </w:numPr>
+              <w:tabs>
+                <w:tab w:val="clear" w:pos="720"/>
+                <w:tab w:val="num" w:pos="459"/>
+              </w:tabs>
+              <w:spacing w:after="0"/>
+              <w:ind w:left="459" w:hanging="284"/>
+              <w:rPr>
+                <w:rFonts w:ascii="Times New Roman" w:hAnsi="Times New Roman" w:cs="Times New Roman"/>
+                <w:sz w:val="24"/>
+                <w:szCs w:val="24"/>
+                <w:lang w:val="ky-KG"/>
+              </w:rPr>
+            </w:pPr>
+            <w:r>
+              <w:rPr>
+                <w:rFonts w:ascii="Times New Roman" w:hAnsi="Times New Roman" w:cs="Times New Roman"/>
+                <w:sz w:val="24"/>
+                <w:szCs w:val="24"/>
+                <w:lang w:val="en-US"/>
+              </w:rPr>
+              <w:t xml:space="preserve">begin work on a data </w:t>
+            </w:r>
+            <w:proofErr w:type="spellStart"/>
+            <w:r>
+              <w:rPr>
+                <w:rFonts w:ascii="Times New Roman" w:hAnsi="Times New Roman" w:cs="Times New Roman"/>
+                <w:sz w:val="24"/>
+                <w:szCs w:val="24"/>
+                <w:lang w:val="en-US"/>
+              </w:rPr>
+              <w:t>iterator</w:t>
+            </w:r>
+            <w:proofErr w:type="spellEnd"/>
+            <w:r>
+              <w:rPr>
+                <w:rFonts w:ascii="Times New Roman" w:hAnsi="Times New Roman" w:cs="Times New Roman"/>
+                <w:sz w:val="24"/>
+                <w:szCs w:val="24"/>
+                <w:lang w:val="en-US"/>
+              </w:rPr>
+              <w:t xml:space="preserve"> that returns 1 data object at a time for the selected type of data and the range</w:t>
+            </w:r>
           </w:p>
         </w:tc>
         <w:tc>
@@ -8579,6 +8625,651 @@
       </w:tr>
     </w:tbl>
     <w:p>
+      <w:r>
+        <w:br w:type="page"/>
+      </w:r>
+    </w:p>
+    <w:tbl>
+      <w:tblPr>
+        <w:tblStyle w:val="Tabellengitternetz"/>
+        <w:tblW w:w="9746" w:type="dxa"/>
+        <w:jc w:val="right"/>
+        <w:tblInd w:w="108" w:type="dxa"/>
+        <w:tblLayout w:type="fixed"/>
+        <w:tblLook w:val="04A0"/>
+      </w:tblPr>
+      <w:tblGrid>
+        <w:gridCol w:w="1560"/>
+        <w:gridCol w:w="5670"/>
+        <w:gridCol w:w="2516"/>
+      </w:tblGrid>
+      <w:tr>
+        <w:trPr>
+          <w:jc w:val="right"/>
+        </w:trPr>
+        <w:tc>
+          <w:tcPr>
+            <w:tcW w:w="1560" w:type="dxa"/>
+            <w:vAlign w:val="center"/>
+          </w:tcPr>
+          <w:p>
+            <w:pPr>
+              <w:widowControl w:val="0"/>
+              <w:spacing w:after="0"/>
+              <w:jc w:val="center"/>
+              <w:rPr>
+                <w:rFonts w:ascii="Times New Roman" w:hAnsi="Times New Roman" w:cs="Times New Roman"/>
+                <w:sz w:val="32"/>
+                <w:szCs w:val="32"/>
+                <w:lang w:val="ky-KG"/>
+              </w:rPr>
+            </w:pPr>
+            <w:r>
+              <w:rPr>
+                <w:rFonts w:ascii="Times New Roman" w:hAnsi="Times New Roman" w:cs="Times New Roman"/>
+                <w:sz w:val="32"/>
+                <w:szCs w:val="32"/>
+                <w:lang w:val="ky-KG"/>
+              </w:rPr>
+              <w:lastRenderedPageBreak/>
+              <w:t>Дата</w:t>
+            </w:r>
+          </w:p>
+        </w:tc>
+        <w:tc>
+          <w:tcPr>
+            <w:tcW w:w="5670" w:type="dxa"/>
+            <w:vAlign w:val="center"/>
+          </w:tcPr>
+          <w:p>
+            <w:pPr>
+              <w:widowControl w:val="0"/>
+              <w:spacing w:before="120" w:after="0"/>
+              <w:jc w:val="center"/>
+              <w:rPr>
+                <w:rFonts w:ascii="Times New Roman" w:hAnsi="Times New Roman" w:cs="Times New Roman"/>
+                <w:sz w:val="32"/>
+                <w:szCs w:val="32"/>
+                <w:lang w:val="ky-KG"/>
+              </w:rPr>
+            </w:pPr>
+            <w:r>
+              <w:rPr>
+                <w:rFonts w:ascii="Times New Roman" w:hAnsi="Times New Roman" w:cs="Times New Roman"/>
+                <w:sz w:val="32"/>
+                <w:szCs w:val="32"/>
+                <w:lang w:val="ky-KG"/>
+              </w:rPr>
+              <w:t>Краткое содержание выполненных работ</w:t>
+            </w:r>
+          </w:p>
+        </w:tc>
+        <w:tc>
+          <w:tcPr>
+            <w:tcW w:w="2516" w:type="dxa"/>
+            <w:vAlign w:val="center"/>
+          </w:tcPr>
+          <w:p>
+            <w:pPr>
+              <w:widowControl w:val="0"/>
+              <w:spacing w:after="0"/>
+              <w:jc w:val="center"/>
+              <w:rPr>
+                <w:rFonts w:ascii="Times New Roman" w:hAnsi="Times New Roman" w:cs="Times New Roman"/>
+                <w:sz w:val="32"/>
+                <w:szCs w:val="32"/>
+                <w:lang w:val="ky-KG"/>
+              </w:rPr>
+            </w:pPr>
+            <w:r>
+              <w:rPr>
+                <w:rFonts w:ascii="Times New Roman" w:hAnsi="Times New Roman" w:cs="Times New Roman"/>
+                <w:sz w:val="32"/>
+                <w:szCs w:val="32"/>
+                <w:lang w:val="ky-KG"/>
+              </w:rPr>
+              <w:t>Подпись руководителя от Организации</w:t>
+            </w:r>
+          </w:p>
+        </w:tc>
+      </w:tr>
+      <w:tr>
+        <w:trPr>
+          <w:jc w:val="right"/>
+        </w:trPr>
+        <w:tc>
+          <w:tcPr>
+            <w:tcW w:w="1560" w:type="dxa"/>
+            <w:vAlign w:val="center"/>
+          </w:tcPr>
+          <w:p>
+            <w:pPr>
+              <w:widowControl w:val="0"/>
+              <w:spacing w:after="0"/>
+              <w:jc w:val="center"/>
+              <w:rPr>
+                <w:rFonts w:ascii="Times New Roman" w:hAnsi="Times New Roman" w:cs="Times New Roman"/>
+                <w:sz w:val="24"/>
+                <w:szCs w:val="24"/>
+                <w:lang w:val="en-US"/>
+              </w:rPr>
+            </w:pPr>
+            <w:r>
+              <w:rPr>
+                <w:rFonts w:ascii="Times New Roman" w:hAnsi="Times New Roman" w:cs="Times New Roman"/>
+                <w:sz w:val="24"/>
+                <w:szCs w:val="24"/>
+                <w:lang w:val="en-US"/>
+              </w:rPr>
+              <w:t>09.11.2020</w:t>
+            </w:r>
+          </w:p>
+        </w:tc>
+        <w:tc>
+          <w:tcPr>
+            <w:tcW w:w="5670" w:type="dxa"/>
+            <w:vAlign w:val="center"/>
+          </w:tcPr>
+          <w:p>
+            <w:pPr>
+              <w:widowControl w:val="0"/>
+              <w:numPr>
+                <w:ilvl w:val="0"/>
+                <w:numId w:val="15"/>
+              </w:numPr>
+              <w:tabs>
+                <w:tab w:val="clear" w:pos="720"/>
+                <w:tab w:val="num" w:pos="459"/>
+              </w:tabs>
+              <w:spacing w:after="0"/>
+              <w:ind w:left="459" w:hanging="284"/>
+              <w:rPr>
+                <w:rFonts w:ascii="Times New Roman" w:hAnsi="Times New Roman" w:cs="Times New Roman"/>
+                <w:sz w:val="24"/>
+                <w:szCs w:val="24"/>
+                <w:lang w:val="ky-KG"/>
+              </w:rPr>
+            </w:pPr>
+            <w:r>
+              <w:rPr>
+                <w:rFonts w:ascii="Times New Roman" w:hAnsi="Times New Roman" w:cs="Times New Roman"/>
+                <w:sz w:val="24"/>
+                <w:szCs w:val="24"/>
+                <w:lang w:val="en-US"/>
+              </w:rPr>
+              <w:t>reorganize the repository, write short explanatory files</w:t>
+            </w:r>
+          </w:p>
+          <w:p>
+            <w:pPr>
+              <w:widowControl w:val="0"/>
+              <w:numPr>
+                <w:ilvl w:val="0"/>
+                <w:numId w:val="15"/>
+              </w:numPr>
+              <w:tabs>
+                <w:tab w:val="clear" w:pos="720"/>
+                <w:tab w:val="num" w:pos="459"/>
+              </w:tabs>
+              <w:spacing w:after="0"/>
+              <w:ind w:left="459" w:hanging="284"/>
+              <w:rPr>
+                <w:rFonts w:ascii="Times New Roman" w:hAnsi="Times New Roman" w:cs="Times New Roman"/>
+                <w:sz w:val="24"/>
+                <w:szCs w:val="24"/>
+                <w:lang w:val="ky-KG"/>
+              </w:rPr>
+            </w:pPr>
+            <w:r>
+              <w:rPr>
+                <w:rFonts w:ascii="Times New Roman" w:hAnsi="Times New Roman" w:cs="Times New Roman"/>
+                <w:sz w:val="24"/>
+                <w:szCs w:val="24"/>
+                <w:lang w:val="en-US"/>
+              </w:rPr>
+              <w:t>implement the exporting of time series data</w:t>
+            </w:r>
+          </w:p>
+          <w:p>
+            <w:pPr>
+              <w:widowControl w:val="0"/>
+              <w:numPr>
+                <w:ilvl w:val="0"/>
+                <w:numId w:val="15"/>
+              </w:numPr>
+              <w:tabs>
+                <w:tab w:val="clear" w:pos="720"/>
+                <w:tab w:val="num" w:pos="459"/>
+              </w:tabs>
+              <w:spacing w:after="0"/>
+              <w:ind w:left="459" w:hanging="284"/>
+              <w:rPr>
+                <w:rFonts w:ascii="Times New Roman" w:hAnsi="Times New Roman" w:cs="Times New Roman"/>
+                <w:sz w:val="24"/>
+                <w:szCs w:val="24"/>
+                <w:lang w:val="ky-KG"/>
+              </w:rPr>
+            </w:pPr>
+            <w:r>
+              <w:rPr>
+                <w:rFonts w:ascii="Times New Roman" w:hAnsi="Times New Roman" w:cs="Times New Roman"/>
+                <w:sz w:val="24"/>
+                <w:szCs w:val="24"/>
+                <w:lang w:val="en-US"/>
+              </w:rPr>
+              <w:t>code a heat map data export feature</w:t>
+            </w:r>
+          </w:p>
+          <w:p>
+            <w:pPr>
+              <w:widowControl w:val="0"/>
+              <w:numPr>
+                <w:ilvl w:val="0"/>
+                <w:numId w:val="15"/>
+              </w:numPr>
+              <w:tabs>
+                <w:tab w:val="clear" w:pos="720"/>
+                <w:tab w:val="num" w:pos="459"/>
+              </w:tabs>
+              <w:spacing w:after="0"/>
+              <w:ind w:left="459" w:hanging="284"/>
+              <w:rPr>
+                <w:rFonts w:ascii="Times New Roman" w:hAnsi="Times New Roman" w:cs="Times New Roman"/>
+                <w:sz w:val="24"/>
+                <w:szCs w:val="24"/>
+                <w:lang w:val="ky-KG"/>
+              </w:rPr>
+            </w:pPr>
+            <w:r>
+              <w:rPr>
+                <w:rFonts w:ascii="Times New Roman" w:hAnsi="Times New Roman" w:cs="Times New Roman"/>
+                <w:sz w:val="24"/>
+                <w:szCs w:val="24"/>
+                <w:lang w:val="en-US"/>
+              </w:rPr>
+              <w:t>implement plotting of time series and heat maps</w:t>
+            </w:r>
+          </w:p>
+          <w:p>
+            <w:pPr>
+              <w:widowControl w:val="0"/>
+              <w:numPr>
+                <w:ilvl w:val="0"/>
+                <w:numId w:val="15"/>
+              </w:numPr>
+              <w:tabs>
+                <w:tab w:val="clear" w:pos="720"/>
+                <w:tab w:val="num" w:pos="459"/>
+              </w:tabs>
+              <w:spacing w:after="0"/>
+              <w:ind w:left="459" w:hanging="284"/>
+              <w:rPr>
+                <w:rFonts w:ascii="Times New Roman" w:hAnsi="Times New Roman" w:cs="Times New Roman"/>
+                <w:sz w:val="24"/>
+                <w:szCs w:val="24"/>
+                <w:lang w:val="ky-KG"/>
+              </w:rPr>
+            </w:pPr>
+            <w:r>
+              <w:rPr>
+                <w:rFonts w:ascii="Times New Roman" w:hAnsi="Times New Roman" w:cs="Times New Roman"/>
+                <w:sz w:val="24"/>
+                <w:szCs w:val="24"/>
+                <w:lang w:val="en-US"/>
+              </w:rPr>
+              <w:t>write a help tab that explains how the program works</w:t>
+            </w:r>
+          </w:p>
+          <w:p>
+            <w:pPr>
+              <w:widowControl w:val="0"/>
+              <w:numPr>
+                <w:ilvl w:val="0"/>
+                <w:numId w:val="15"/>
+              </w:numPr>
+              <w:tabs>
+                <w:tab w:val="clear" w:pos="720"/>
+                <w:tab w:val="num" w:pos="459"/>
+              </w:tabs>
+              <w:spacing w:after="0"/>
+              <w:ind w:left="459" w:hanging="284"/>
+              <w:rPr>
+                <w:rFonts w:ascii="Times New Roman" w:hAnsi="Times New Roman" w:cs="Times New Roman"/>
+                <w:sz w:val="24"/>
+                <w:szCs w:val="24"/>
+                <w:lang w:val="ky-KG"/>
+              </w:rPr>
+            </w:pPr>
+            <w:r>
+              <w:rPr>
+                <w:rFonts w:ascii="Times New Roman" w:hAnsi="Times New Roman" w:cs="Times New Roman"/>
+                <w:sz w:val="24"/>
+                <w:szCs w:val="24"/>
+                <w:lang w:val="en-US"/>
+              </w:rPr>
+              <w:t xml:space="preserve">finish work on the program and submit it to Mr. </w:t>
+            </w:r>
+            <w:proofErr w:type="spellStart"/>
+            <w:r>
+              <w:rPr>
+                <w:rFonts w:ascii="Times New Roman" w:hAnsi="Times New Roman" w:cs="Times New Roman"/>
+                <w:sz w:val="24"/>
+                <w:szCs w:val="24"/>
+                <w:lang w:val="en-US"/>
+              </w:rPr>
+              <w:t>Imashev</w:t>
+            </w:r>
+            <w:proofErr w:type="spellEnd"/>
+          </w:p>
+        </w:tc>
+        <w:tc>
+          <w:tcPr>
+            <w:tcW w:w="2516" w:type="dxa"/>
+            <w:vAlign w:val="center"/>
+          </w:tcPr>
+          <w:p>
+            <w:pPr>
+              <w:widowControl w:val="0"/>
+              <w:spacing w:after="0"/>
+              <w:rPr>
+                <w:rFonts w:ascii="Times New Roman" w:hAnsi="Times New Roman" w:cs="Times New Roman"/>
+                <w:b/>
+                <w:sz w:val="24"/>
+                <w:szCs w:val="24"/>
+                <w:lang w:val="ky-KG"/>
+              </w:rPr>
+            </w:pPr>
+          </w:p>
+        </w:tc>
+      </w:tr>
+      <w:tr>
+        <w:trPr>
+          <w:jc w:val="right"/>
+        </w:trPr>
+        <w:tc>
+          <w:tcPr>
+            <w:tcW w:w="1560" w:type="dxa"/>
+            <w:vAlign w:val="center"/>
+          </w:tcPr>
+          <w:p>
+            <w:pPr>
+              <w:widowControl w:val="0"/>
+              <w:spacing w:after="0"/>
+              <w:jc w:val="center"/>
+              <w:rPr>
+                <w:rFonts w:ascii="Times New Roman" w:hAnsi="Times New Roman" w:cs="Times New Roman"/>
+                <w:sz w:val="24"/>
+                <w:szCs w:val="24"/>
+                <w:lang w:val="en-US"/>
+              </w:rPr>
+            </w:pPr>
+            <w:r>
+              <w:rPr>
+                <w:rFonts w:ascii="Times New Roman" w:hAnsi="Times New Roman" w:cs="Times New Roman"/>
+                <w:sz w:val="24"/>
+                <w:szCs w:val="24"/>
+                <w:lang w:val="en-US"/>
+              </w:rPr>
+              <w:t>11.11.2020</w:t>
+            </w:r>
+          </w:p>
+        </w:tc>
+        <w:tc>
+          <w:tcPr>
+            <w:tcW w:w="5670" w:type="dxa"/>
+            <w:vAlign w:val="center"/>
+          </w:tcPr>
+          <w:p>
+            <w:pPr>
+              <w:widowControl w:val="0"/>
+              <w:numPr>
+                <w:ilvl w:val="0"/>
+                <w:numId w:val="15"/>
+              </w:numPr>
+              <w:tabs>
+                <w:tab w:val="clear" w:pos="720"/>
+                <w:tab w:val="num" w:pos="459"/>
+              </w:tabs>
+              <w:spacing w:after="0"/>
+              <w:ind w:left="459" w:hanging="284"/>
+              <w:rPr>
+                <w:rFonts w:ascii="Times New Roman" w:hAnsi="Times New Roman" w:cs="Times New Roman"/>
+                <w:sz w:val="24"/>
+                <w:szCs w:val="24"/>
+                <w:lang w:val="ky-KG"/>
+              </w:rPr>
+            </w:pPr>
+            <w:r>
+              <w:rPr>
+                <w:rFonts w:ascii="Times New Roman" w:hAnsi="Times New Roman" w:cs="Times New Roman"/>
+                <w:sz w:val="24"/>
+                <w:szCs w:val="24"/>
+                <w:lang w:val="en-US"/>
+              </w:rPr>
+              <w:t xml:space="preserve">on Mr. </w:t>
+            </w:r>
+            <w:proofErr w:type="spellStart"/>
+            <w:r>
+              <w:rPr>
+                <w:rFonts w:ascii="Times New Roman" w:hAnsi="Times New Roman" w:cs="Times New Roman"/>
+                <w:sz w:val="24"/>
+                <w:szCs w:val="24"/>
+                <w:lang w:val="en-US"/>
+              </w:rPr>
+              <w:t>Imashev’s</w:t>
+            </w:r>
+            <w:proofErr w:type="spellEnd"/>
+            <w:r>
+              <w:rPr>
+                <w:rFonts w:ascii="Times New Roman" w:hAnsi="Times New Roman" w:cs="Times New Roman"/>
+                <w:sz w:val="24"/>
+                <w:szCs w:val="24"/>
+                <w:lang w:val="en-US"/>
+              </w:rPr>
+              <w:t xml:space="preserve"> suggestion, fix errors in </w:t>
+            </w:r>
+            <w:proofErr w:type="spellStart"/>
+            <w:r>
+              <w:rPr>
+                <w:rFonts w:ascii="Times New Roman" w:hAnsi="Times New Roman" w:cs="Times New Roman"/>
+                <w:sz w:val="24"/>
+                <w:szCs w:val="24"/>
+                <w:lang w:val="en-US"/>
+              </w:rPr>
+              <w:t>netCDF</w:t>
+            </w:r>
+            <w:proofErr w:type="spellEnd"/>
+            <w:r>
+              <w:rPr>
+                <w:rFonts w:ascii="Times New Roman" w:hAnsi="Times New Roman" w:cs="Times New Roman"/>
+                <w:sz w:val="24"/>
+                <w:szCs w:val="24"/>
+                <w:lang w:val="en-US"/>
+              </w:rPr>
+              <w:t xml:space="preserve"> file recognition and in data type conversion</w:t>
+            </w:r>
+          </w:p>
+        </w:tc>
+        <w:tc>
+          <w:tcPr>
+            <w:tcW w:w="2516" w:type="dxa"/>
+            <w:vAlign w:val="center"/>
+          </w:tcPr>
+          <w:p>
+            <w:pPr>
+              <w:widowControl w:val="0"/>
+              <w:spacing w:after="0"/>
+              <w:rPr>
+                <w:rFonts w:ascii="Times New Roman" w:hAnsi="Times New Roman" w:cs="Times New Roman"/>
+                <w:b/>
+                <w:sz w:val="24"/>
+                <w:szCs w:val="24"/>
+                <w:lang w:val="ky-KG"/>
+              </w:rPr>
+            </w:pPr>
+          </w:p>
+        </w:tc>
+      </w:tr>
+      <w:tr>
+        <w:trPr>
+          <w:jc w:val="right"/>
+        </w:trPr>
+        <w:tc>
+          <w:tcPr>
+            <w:tcW w:w="1560" w:type="dxa"/>
+            <w:vAlign w:val="center"/>
+          </w:tcPr>
+          <w:p>
+            <w:pPr>
+              <w:widowControl w:val="0"/>
+              <w:spacing w:after="0"/>
+              <w:jc w:val="center"/>
+              <w:rPr>
+                <w:rFonts w:ascii="Times New Roman" w:hAnsi="Times New Roman" w:cs="Times New Roman"/>
+                <w:sz w:val="24"/>
+                <w:szCs w:val="24"/>
+                <w:lang w:val="en-US"/>
+              </w:rPr>
+            </w:pPr>
+            <w:r>
+              <w:rPr>
+                <w:rFonts w:ascii="Times New Roman" w:hAnsi="Times New Roman" w:cs="Times New Roman"/>
+                <w:sz w:val="24"/>
+                <w:szCs w:val="24"/>
+                <w:lang w:val="en-US"/>
+              </w:rPr>
+              <w:t>12.11.2020</w:t>
+            </w:r>
+          </w:p>
+        </w:tc>
+        <w:tc>
+          <w:tcPr>
+            <w:tcW w:w="5670" w:type="dxa"/>
+            <w:vAlign w:val="center"/>
+          </w:tcPr>
+          <w:p>
+            <w:pPr>
+              <w:widowControl w:val="0"/>
+              <w:numPr>
+                <w:ilvl w:val="0"/>
+                <w:numId w:val="15"/>
+              </w:numPr>
+              <w:tabs>
+                <w:tab w:val="clear" w:pos="720"/>
+                <w:tab w:val="num" w:pos="459"/>
+              </w:tabs>
+              <w:spacing w:after="0"/>
+              <w:ind w:left="459" w:hanging="284"/>
+              <w:rPr>
+                <w:rFonts w:ascii="Times New Roman" w:hAnsi="Times New Roman" w:cs="Times New Roman"/>
+                <w:sz w:val="24"/>
+                <w:szCs w:val="24"/>
+                <w:lang w:val="ky-KG"/>
+              </w:rPr>
+            </w:pPr>
+            <w:r>
+              <w:rPr>
+                <w:rFonts w:ascii="Times New Roman" w:hAnsi="Times New Roman" w:cs="Times New Roman"/>
+                <w:sz w:val="24"/>
+                <w:szCs w:val="24"/>
+                <w:lang w:val="en-US"/>
+              </w:rPr>
+              <w:t xml:space="preserve">on Mr. </w:t>
+            </w:r>
+            <w:proofErr w:type="spellStart"/>
+            <w:r>
+              <w:rPr>
+                <w:rFonts w:ascii="Times New Roman" w:hAnsi="Times New Roman" w:cs="Times New Roman"/>
+                <w:sz w:val="24"/>
+                <w:szCs w:val="24"/>
+                <w:lang w:val="en-US"/>
+              </w:rPr>
+              <w:t>Imashev’s</w:t>
+            </w:r>
+            <w:proofErr w:type="spellEnd"/>
+            <w:r>
+              <w:rPr>
+                <w:rFonts w:ascii="Times New Roman" w:hAnsi="Times New Roman" w:cs="Times New Roman"/>
+                <w:sz w:val="24"/>
+                <w:szCs w:val="24"/>
+                <w:lang w:val="en-US"/>
+              </w:rPr>
+              <w:t xml:space="preserve"> suggestion, add a help section that opens in a web browser (using a template that he provided)</w:t>
+            </w:r>
+          </w:p>
+          <w:p>
+            <w:pPr>
+              <w:widowControl w:val="0"/>
+              <w:numPr>
+                <w:ilvl w:val="0"/>
+                <w:numId w:val="15"/>
+              </w:numPr>
+              <w:tabs>
+                <w:tab w:val="clear" w:pos="720"/>
+                <w:tab w:val="num" w:pos="459"/>
+              </w:tabs>
+              <w:spacing w:after="0"/>
+              <w:ind w:left="459" w:hanging="284"/>
+              <w:rPr>
+                <w:rFonts w:ascii="Times New Roman" w:hAnsi="Times New Roman" w:cs="Times New Roman"/>
+                <w:sz w:val="24"/>
+                <w:szCs w:val="24"/>
+                <w:lang w:val="ky-KG"/>
+              </w:rPr>
+            </w:pPr>
+            <w:r>
+              <w:rPr>
+                <w:rFonts w:ascii="Times New Roman" w:hAnsi="Times New Roman" w:cs="Times New Roman"/>
+                <w:sz w:val="24"/>
+                <w:szCs w:val="24"/>
+                <w:lang w:val="en-US"/>
+              </w:rPr>
+              <w:t xml:space="preserve">also upon suggestion, write all </w:t>
+            </w:r>
+            <w:proofErr w:type="spellStart"/>
+            <w:r>
+              <w:rPr>
+                <w:rFonts w:ascii="Times New Roman" w:hAnsi="Times New Roman" w:cs="Times New Roman"/>
+                <w:sz w:val="24"/>
+                <w:szCs w:val="24"/>
+                <w:lang w:val="en-US"/>
+              </w:rPr>
+              <w:t>pdf</w:t>
+            </w:r>
+            <w:proofErr w:type="spellEnd"/>
+            <w:r>
+              <w:rPr>
+                <w:rFonts w:ascii="Times New Roman" w:hAnsi="Times New Roman" w:cs="Times New Roman"/>
+                <w:sz w:val="24"/>
+                <w:szCs w:val="24"/>
+                <w:lang w:val="en-US"/>
+              </w:rPr>
+              <w:t xml:space="preserve"> plots from one plotting command into a single large file instead of multiple small ones</w:t>
+            </w:r>
+          </w:p>
+        </w:tc>
+        <w:tc>
+          <w:tcPr>
+            <w:tcW w:w="2516" w:type="dxa"/>
+            <w:vAlign w:val="center"/>
+          </w:tcPr>
+          <w:p>
+            <w:pPr>
+              <w:widowControl w:val="0"/>
+              <w:spacing w:after="0"/>
+              <w:rPr>
+                <w:rFonts w:ascii="Times New Roman" w:hAnsi="Times New Roman" w:cs="Times New Roman"/>
+                <w:b/>
+                <w:sz w:val="24"/>
+                <w:szCs w:val="24"/>
+                <w:lang w:val="ky-KG"/>
+              </w:rPr>
+            </w:pPr>
+          </w:p>
+        </w:tc>
+      </w:tr>
+    </w:tbl>
+    <w:p>
       <w:pPr>
         <w:spacing w:after="0" w:line="240" w:lineRule="auto"/>
         <w:jc w:val="both"/>
@@ -8586,7 +9277,7 @@
           <w:rFonts w:ascii="Times New Roman" w:hAnsi="Times New Roman" w:cs="Times New Roman"/>
           <w:sz w:val="32"/>
           <w:szCs w:val="32"/>
-          <w:lang w:val="ky-KG"/>
+          <w:lang w:val="en-US"/>
         </w:rPr>
       </w:pPr>
     </w:p>
@@ -11560,7 +12251,7 @@
   <a:extraClrSchemeLst/>
   <a:extLst>
     <a:ext uri="{05A4C25C-085E-4340-85A3-A5531E510DB2}">
-      <thm15:themeFamily xmlns="" xmlns:thm15="http://schemas.microsoft.com/office/thememl/2012/main" name="Office Theme" id="{62F939B6-93AF-4DB8-9C6B-D6C7DFDC589F}" vid="{4A3C46E8-61CC-4603-A589-7422A47A8E4A}"/>
+      <thm15:themeFamily xmlns:thm15="http://schemas.microsoft.com/office/thememl/2012/main" xmlns="" name="Office Theme" id="{62F939B6-93AF-4DB8-9C6B-D6C7DFDC589F}" vid="{4A3C46E8-61CC-4603-A589-7422A47A8E4A}"/>
     </a:ext>
   </a:extLst>
 </a:theme>

--- a/diary/diary_2020.docx
+++ b/diary/diary_2020.docx
@@ -1446,7 +1446,6 @@
         </w:rPr>
         <w:t xml:space="preserve">2) Ознакомление с форматом </w:t>
       </w:r>
-      <w:proofErr w:type="spellStart"/>
       <w:r>
         <w:rPr>
           <w:rFonts w:ascii="Times New Roman" w:hAnsi="Times New Roman" w:cs="Times New Roman"/>
@@ -1456,7 +1455,6 @@
         </w:rPr>
         <w:t>NetCDF</w:t>
       </w:r>
-      <w:proofErr w:type="spellEnd"/>
       <w:r>
         <w:rPr>
           <w:rFonts w:ascii="Times New Roman" w:hAnsi="Times New Roman" w:cs="Times New Roman"/>
@@ -1493,7 +1491,6 @@
         </w:rPr>
         <w:t xml:space="preserve">Изучение библиотек работы с форматом </w:t>
       </w:r>
-      <w:proofErr w:type="spellStart"/>
       <w:r>
         <w:rPr>
           <w:rFonts w:ascii="Times New Roman" w:hAnsi="Times New Roman" w:cs="Times New Roman"/>
@@ -1503,7 +1500,6 @@
         </w:rPr>
         <w:t>NetCDF</w:t>
       </w:r>
-      <w:proofErr w:type="spellEnd"/>
       <w:r>
         <w:rPr>
           <w:rFonts w:ascii="Times New Roman" w:hAnsi="Times New Roman" w:cs="Times New Roman"/>
@@ -1595,7 +1591,6 @@
         </w:rPr>
         <w:t xml:space="preserve"> </w:t>
       </w:r>
-      <w:proofErr w:type="spellStart"/>
       <w:r>
         <w:rPr>
           <w:rFonts w:ascii="Times New Roman" w:hAnsi="Times New Roman" w:cs="Times New Roman"/>
@@ -1605,7 +1600,6 @@
         </w:rPr>
         <w:t>Earthdata</w:t>
       </w:r>
-      <w:proofErr w:type="spellEnd"/>
       <w:r>
         <w:rPr>
           <w:rFonts w:ascii="Times New Roman" w:hAnsi="Times New Roman" w:cs="Times New Roman"/>
@@ -1642,7 +1636,6 @@
         </w:rPr>
         <w:t xml:space="preserve">2) Практическое освоение библиотеки работы с форматом </w:t>
       </w:r>
-      <w:proofErr w:type="spellStart"/>
       <w:r>
         <w:rPr>
           <w:rFonts w:ascii="Times New Roman" w:hAnsi="Times New Roman" w:cs="Times New Roman"/>
@@ -1652,7 +1645,6 @@
         </w:rPr>
         <w:t>NetCDF</w:t>
       </w:r>
-      <w:proofErr w:type="spellEnd"/>
       <w:r>
         <w:rPr>
           <w:rFonts w:ascii="Times New Roman" w:hAnsi="Times New Roman" w:cs="Times New Roman"/>
@@ -6646,27 +6638,7 @@
                 <w:szCs w:val="24"/>
                 <w:lang w:val="en-US"/>
               </w:rPr>
-              <w:t>write program that saves the important metadata to a .</w:t>
-            </w:r>
-            <w:proofErr w:type="spellStart"/>
-            <w:r>
-              <w:rPr>
-                <w:rFonts w:ascii="Times New Roman" w:hAnsi="Times New Roman" w:cs="Times New Roman"/>
-                <w:sz w:val="24"/>
-                <w:szCs w:val="24"/>
-                <w:lang w:val="en-US"/>
-              </w:rPr>
-              <w:t>json</w:t>
-            </w:r>
-            <w:proofErr w:type="spellEnd"/>
-            <w:r>
-              <w:rPr>
-                <w:rFonts w:ascii="Times New Roman" w:hAnsi="Times New Roman" w:cs="Times New Roman"/>
-                <w:sz w:val="24"/>
-                <w:szCs w:val="24"/>
-                <w:lang w:val="en-US"/>
-              </w:rPr>
-              <w:t xml:space="preserve"> file so it can be used in graphing (start date, units of the data, etc)</w:t>
+              <w:t>write program that saves the important metadata to a .json file so it can be used in graphing (start date, units of the data, etc)</w:t>
             </w:r>
           </w:p>
           <w:p>
@@ -6883,27 +6855,7 @@
                 <w:szCs w:val="24"/>
                 <w:lang w:val="en-US"/>
               </w:rPr>
-              <w:t xml:space="preserve">replace fill value by </w:t>
-            </w:r>
-            <w:proofErr w:type="spellStart"/>
-            <w:r>
-              <w:rPr>
-                <w:rFonts w:ascii="Times New Roman" w:hAnsi="Times New Roman" w:cs="Times New Roman"/>
-                <w:sz w:val="24"/>
-                <w:szCs w:val="24"/>
-                <w:lang w:val="en-US"/>
-              </w:rPr>
-              <w:t>NaN</w:t>
-            </w:r>
-            <w:proofErr w:type="spellEnd"/>
-            <w:r>
-              <w:rPr>
-                <w:rFonts w:ascii="Times New Roman" w:hAnsi="Times New Roman" w:cs="Times New Roman"/>
-                <w:sz w:val="24"/>
-                <w:szCs w:val="24"/>
-                <w:lang w:val="en-US"/>
-              </w:rPr>
-              <w:t xml:space="preserve"> to solve graphing issues</w:t>
+              <w:t>replace fill value by NaN to solve graphing issues</w:t>
             </w:r>
           </w:p>
           <w:p>
@@ -7051,27 +7003,7 @@
                 <w:szCs w:val="24"/>
                 <w:lang w:val="en-US"/>
               </w:rPr>
-              <w:t xml:space="preserve">fix error in fill value to </w:t>
-            </w:r>
-            <w:proofErr w:type="spellStart"/>
-            <w:r>
-              <w:rPr>
-                <w:rFonts w:ascii="Times New Roman" w:hAnsi="Times New Roman" w:cs="Times New Roman"/>
-                <w:sz w:val="24"/>
-                <w:szCs w:val="24"/>
-                <w:lang w:val="en-US"/>
-              </w:rPr>
-              <w:t>NaN</w:t>
-            </w:r>
-            <w:proofErr w:type="spellEnd"/>
-            <w:r>
-              <w:rPr>
-                <w:rFonts w:ascii="Times New Roman" w:hAnsi="Times New Roman" w:cs="Times New Roman"/>
-                <w:sz w:val="24"/>
-                <w:szCs w:val="24"/>
-                <w:lang w:val="en-US"/>
-              </w:rPr>
-              <w:t xml:space="preserve"> conversion, file was being written to and read from at the same time</w:t>
+              <w:t>fix error in fill value to NaN conversion, file was being written to and read from at the same time</w:t>
             </w:r>
           </w:p>
           <w:p>
@@ -7101,39 +7033,8 @@
                 <w:szCs w:val="24"/>
                 <w:lang w:val="en-US"/>
               </w:rPr>
-              <w:t xml:space="preserve">update values in </w:t>
-            </w:r>
-            <w:proofErr w:type="spellStart"/>
-            <w:r>
-              <w:rPr>
-                <w:rFonts w:ascii="Times New Roman" w:hAnsi="Times New Roman" w:cs="Times New Roman"/>
-                <w:sz w:val="24"/>
-                <w:szCs w:val="24"/>
-                <w:lang w:val="en-US"/>
-              </w:rPr>
-              <w:t>metadata.json</w:t>
-            </w:r>
-            <w:proofErr w:type="spellEnd"/>
-            <w:r>
-              <w:rPr>
-                <w:rFonts w:ascii="Times New Roman" w:hAnsi="Times New Roman" w:cs="Times New Roman"/>
-                <w:sz w:val="24"/>
-                <w:szCs w:val="24"/>
-                <w:lang w:val="en-US"/>
-              </w:rPr>
-              <w:t xml:space="preserve"> after fill value was converted to </w:t>
-            </w:r>
-            <w:proofErr w:type="spellStart"/>
-            <w:r>
-              <w:rPr>
-                <w:rFonts w:ascii="Times New Roman" w:hAnsi="Times New Roman" w:cs="Times New Roman"/>
-                <w:sz w:val="24"/>
-                <w:szCs w:val="24"/>
-                <w:lang w:val="en-US"/>
-              </w:rPr>
-              <w:t>NaN</w:t>
-            </w:r>
-            <w:proofErr w:type="spellEnd"/>
+              <w:t>update values in metadata.json after fill value was converted to NaN</w:t>
+            </w:r>
           </w:p>
           <w:p>
             <w:pPr>
@@ -7162,27 +7063,7 @@
                 <w:szCs w:val="24"/>
                 <w:lang w:val="en-US"/>
               </w:rPr>
-              <w:t xml:space="preserve">finish heat map plotting with date selection, proper titles, being able to work with </w:t>
-            </w:r>
-            <w:proofErr w:type="spellStart"/>
-            <w:r>
-              <w:rPr>
-                <w:rFonts w:ascii="Times New Roman" w:hAnsi="Times New Roman" w:cs="Times New Roman"/>
-                <w:sz w:val="24"/>
-                <w:szCs w:val="24"/>
-                <w:lang w:val="en-US"/>
-              </w:rPr>
-              <w:t>NaN</w:t>
-            </w:r>
-            <w:proofErr w:type="spellEnd"/>
-            <w:r>
-              <w:rPr>
-                <w:rFonts w:ascii="Times New Roman" w:hAnsi="Times New Roman" w:cs="Times New Roman"/>
-                <w:sz w:val="24"/>
-                <w:szCs w:val="24"/>
-                <w:lang w:val="en-US"/>
-              </w:rPr>
-              <w:t xml:space="preserve"> values, units, etc</w:t>
+              <w:t>finish heat map plotting with date selection, proper titles, being able to work with NaN values, units, etc</w:t>
             </w:r>
           </w:p>
           <w:p>
@@ -7950,27 +7831,7 @@
                 <w:szCs w:val="24"/>
                 <w:lang w:val="en-US"/>
               </w:rPr>
-              <w:t xml:space="preserve">create a static </w:t>
-            </w:r>
-            <w:proofErr w:type="spellStart"/>
-            <w:r>
-              <w:rPr>
-                <w:rFonts w:ascii="Times New Roman" w:hAnsi="Times New Roman" w:cs="Times New Roman"/>
-                <w:sz w:val="24"/>
-                <w:szCs w:val="24"/>
-                <w:lang w:val="en-US"/>
-              </w:rPr>
-              <w:t>HelperFunctions</w:t>
-            </w:r>
-            <w:proofErr w:type="spellEnd"/>
-            <w:r>
-              <w:rPr>
-                <w:rFonts w:ascii="Times New Roman" w:hAnsi="Times New Roman" w:cs="Times New Roman"/>
-                <w:sz w:val="24"/>
-                <w:szCs w:val="24"/>
-                <w:lang w:val="en-US"/>
-              </w:rPr>
-              <w:t xml:space="preserve"> class that contains all the useful functions that are used all around my program</w:t>
+              <w:t>create a static HelperFunctions class that contains all the useful functions that are used all around my program</w:t>
             </w:r>
           </w:p>
         </w:tc>
@@ -8176,27 +8037,7 @@
                 <w:szCs w:val="24"/>
                 <w:lang w:val="en-US"/>
               </w:rPr>
-              <w:t xml:space="preserve">create a tab for a data exporter that can save plot data to excel or </w:t>
-            </w:r>
-            <w:proofErr w:type="spellStart"/>
-            <w:r>
-              <w:rPr>
-                <w:rFonts w:ascii="Times New Roman" w:hAnsi="Times New Roman" w:cs="Times New Roman"/>
-                <w:sz w:val="24"/>
-                <w:szCs w:val="24"/>
-                <w:lang w:val="en-US"/>
-              </w:rPr>
-              <w:t>csv</w:t>
-            </w:r>
-            <w:proofErr w:type="spellEnd"/>
-            <w:r>
-              <w:rPr>
-                <w:rFonts w:ascii="Times New Roman" w:hAnsi="Times New Roman" w:cs="Times New Roman"/>
-                <w:sz w:val="24"/>
-                <w:szCs w:val="24"/>
-                <w:lang w:val="en-US"/>
-              </w:rPr>
-              <w:t xml:space="preserve"> files</w:t>
+              <w:t>create a tab for a data exporter that can save plot data to excel or csv files</w:t>
             </w:r>
           </w:p>
           <w:p>
@@ -8579,27 +8420,7 @@
                 <w:szCs w:val="24"/>
                 <w:lang w:val="en-US"/>
               </w:rPr>
-              <w:t xml:space="preserve">begin work on a data </w:t>
-            </w:r>
-            <w:proofErr w:type="spellStart"/>
-            <w:r>
-              <w:rPr>
-                <w:rFonts w:ascii="Times New Roman" w:hAnsi="Times New Roman" w:cs="Times New Roman"/>
-                <w:sz w:val="24"/>
-                <w:szCs w:val="24"/>
-                <w:lang w:val="en-US"/>
-              </w:rPr>
-              <w:t>iterator</w:t>
-            </w:r>
-            <w:proofErr w:type="spellEnd"/>
-            <w:r>
-              <w:rPr>
-                <w:rFonts w:ascii="Times New Roman" w:hAnsi="Times New Roman" w:cs="Times New Roman"/>
-                <w:sz w:val="24"/>
-                <w:szCs w:val="24"/>
-                <w:lang w:val="en-US"/>
-              </w:rPr>
-              <w:t xml:space="preserve"> that returns 1 data object at a time for the selected type of data and the range</w:t>
+              <w:t>begin work on a data iterator that returns 1 data object at a time for the selected type of data and the range</w:t>
             </w:r>
           </w:p>
         </w:tc>
@@ -8947,19 +8768,8 @@
                 <w:szCs w:val="24"/>
                 <w:lang w:val="en-US"/>
               </w:rPr>
-              <w:t xml:space="preserve">finish work on the program and submit it to Mr. </w:t>
-            </w:r>
-            <w:proofErr w:type="spellStart"/>
-            <w:r>
-              <w:rPr>
-                <w:rFonts w:ascii="Times New Roman" w:hAnsi="Times New Roman" w:cs="Times New Roman"/>
-                <w:sz w:val="24"/>
-                <w:szCs w:val="24"/>
-                <w:lang w:val="en-US"/>
-              </w:rPr>
-              <w:t>Imashev</w:t>
-            </w:r>
-            <w:proofErr w:type="spellEnd"/>
+              <w:t>finish work on the program and submit it to Mr. Imashev</w:t>
+            </w:r>
           </w:p>
         </w:tc>
         <w:tc>
@@ -9046,47 +8856,7 @@
                 <w:szCs w:val="24"/>
                 <w:lang w:val="en-US"/>
               </w:rPr>
-              <w:t xml:space="preserve">on Mr. </w:t>
-            </w:r>
-            <w:proofErr w:type="spellStart"/>
-            <w:r>
-              <w:rPr>
-                <w:rFonts w:ascii="Times New Roman" w:hAnsi="Times New Roman" w:cs="Times New Roman"/>
-                <w:sz w:val="24"/>
-                <w:szCs w:val="24"/>
-                <w:lang w:val="en-US"/>
-              </w:rPr>
-              <w:t>Imashev’s</w:t>
-            </w:r>
-            <w:proofErr w:type="spellEnd"/>
-            <w:r>
-              <w:rPr>
-                <w:rFonts w:ascii="Times New Roman" w:hAnsi="Times New Roman" w:cs="Times New Roman"/>
-                <w:sz w:val="24"/>
-                <w:szCs w:val="24"/>
-                <w:lang w:val="en-US"/>
-              </w:rPr>
-              <w:t xml:space="preserve"> suggestion, fix errors in </w:t>
-            </w:r>
-            <w:proofErr w:type="spellStart"/>
-            <w:r>
-              <w:rPr>
-                <w:rFonts w:ascii="Times New Roman" w:hAnsi="Times New Roman" w:cs="Times New Roman"/>
-                <w:sz w:val="24"/>
-                <w:szCs w:val="24"/>
-                <w:lang w:val="en-US"/>
-              </w:rPr>
-              <w:t>netCDF</w:t>
-            </w:r>
-            <w:proofErr w:type="spellEnd"/>
-            <w:r>
-              <w:rPr>
-                <w:rFonts w:ascii="Times New Roman" w:hAnsi="Times New Roman" w:cs="Times New Roman"/>
-                <w:sz w:val="24"/>
-                <w:szCs w:val="24"/>
-                <w:lang w:val="en-US"/>
-              </w:rPr>
-              <w:t xml:space="preserve"> file recognition and in data type conversion</w:t>
+              <w:t>on Mr. Imashev’s suggestion, fix errors in netCDF file recognition and in data type conversion</w:t>
             </w:r>
           </w:p>
         </w:tc>
@@ -9174,27 +8944,7 @@
                 <w:szCs w:val="24"/>
                 <w:lang w:val="en-US"/>
               </w:rPr>
-              <w:t xml:space="preserve">on Mr. </w:t>
-            </w:r>
-            <w:proofErr w:type="spellStart"/>
-            <w:r>
-              <w:rPr>
-                <w:rFonts w:ascii="Times New Roman" w:hAnsi="Times New Roman" w:cs="Times New Roman"/>
-                <w:sz w:val="24"/>
-                <w:szCs w:val="24"/>
-                <w:lang w:val="en-US"/>
-              </w:rPr>
-              <w:t>Imashev’s</w:t>
-            </w:r>
-            <w:proofErr w:type="spellEnd"/>
-            <w:r>
-              <w:rPr>
-                <w:rFonts w:ascii="Times New Roman" w:hAnsi="Times New Roman" w:cs="Times New Roman"/>
-                <w:sz w:val="24"/>
-                <w:szCs w:val="24"/>
-                <w:lang w:val="en-US"/>
-              </w:rPr>
-              <w:t xml:space="preserve"> suggestion, add a help section that opens in a web browser (using a template that he provided)</w:t>
+              <w:t>on Mr. Imashev’s suggestion, add a help section that opens in a web browser (using a template that he provided)</w:t>
             </w:r>
           </w:p>
           <w:p>
@@ -9224,19 +8974,51 @@
                 <w:szCs w:val="24"/>
                 <w:lang w:val="en-US"/>
               </w:rPr>
-              <w:t xml:space="preserve">also upon suggestion, write all </w:t>
-            </w:r>
-            <w:proofErr w:type="spellStart"/>
-            <w:r>
+              <w:t>also upon suggestion, write all pdf plots from one plotting command into a single large file instead of multiple small ones</w:t>
+            </w:r>
+          </w:p>
+        </w:tc>
+        <w:tc>
+          <w:tcPr>
+            <w:tcW w:w="2516" w:type="dxa"/>
+            <w:vAlign w:val="center"/>
+          </w:tcPr>
+          <w:p>
+            <w:pPr>
+              <w:widowControl w:val="0"/>
+              <w:spacing w:after="0"/>
+              <w:rPr>
+                <w:rFonts w:ascii="Times New Roman" w:hAnsi="Times New Roman" w:cs="Times New Roman"/>
+                <w:b/>
+                <w:sz w:val="24"/>
+                <w:szCs w:val="24"/>
+                <w:lang w:val="ky-KG"/>
+              </w:rPr>
+            </w:pPr>
+          </w:p>
+        </w:tc>
+      </w:tr>
+      <w:tr>
+        <w:trPr>
+          <w:jc w:val="right"/>
+        </w:trPr>
+        <w:tc>
+          <w:tcPr>
+            <w:tcW w:w="1560" w:type="dxa"/>
+            <w:vAlign w:val="center"/>
+          </w:tcPr>
+          <w:p>
+            <w:pPr>
+              <w:widowControl w:val="0"/>
+              <w:spacing w:after="0"/>
+              <w:jc w:val="center"/>
               <w:rPr>
                 <w:rFonts w:ascii="Times New Roman" w:hAnsi="Times New Roman" w:cs="Times New Roman"/>
                 <w:sz w:val="24"/>
                 <w:szCs w:val="24"/>
                 <w:lang w:val="en-US"/>
               </w:rPr>
-              <w:t>pdf</w:t>
-            </w:r>
-            <w:proofErr w:type="spellEnd"/>
+            </w:pPr>
             <w:r>
               <w:rPr>
                 <w:rFonts w:ascii="Times New Roman" w:hAnsi="Times New Roman" w:cs="Times New Roman"/>
@@ -9244,7 +9026,43 @@
                 <w:szCs w:val="24"/>
                 <w:lang w:val="en-US"/>
               </w:rPr>
-              <w:t xml:space="preserve"> plots from one plotting command into a single large file instead of multiple small ones</w:t>
+              <w:t>13.11.2020</w:t>
+            </w:r>
+          </w:p>
+        </w:tc>
+        <w:tc>
+          <w:tcPr>
+            <w:tcW w:w="5670" w:type="dxa"/>
+            <w:vAlign w:val="center"/>
+          </w:tcPr>
+          <w:p>
+            <w:pPr>
+              <w:widowControl w:val="0"/>
+              <w:numPr>
+                <w:ilvl w:val="0"/>
+                <w:numId w:val="15"/>
+              </w:numPr>
+              <w:tabs>
+                <w:tab w:val="clear" w:pos="720"/>
+                <w:tab w:val="num" w:pos="459"/>
+              </w:tabs>
+              <w:spacing w:after="0"/>
+              <w:ind w:left="459" w:hanging="284"/>
+              <w:rPr>
+                <w:rFonts w:ascii="Times New Roman" w:hAnsi="Times New Roman" w:cs="Times New Roman"/>
+                <w:sz w:val="24"/>
+                <w:szCs w:val="24"/>
+                <w:lang w:val="en-US"/>
+              </w:rPr>
+            </w:pPr>
+            <w:r>
+              <w:rPr>
+                <w:rFonts w:ascii="Times New Roman" w:hAnsi="Times New Roman" w:cs="Times New Roman"/>
+                <w:sz w:val="24"/>
+                <w:szCs w:val="24"/>
+                <w:lang w:val="en-US"/>
+              </w:rPr>
+              <w:t>test program on Windows and modify it to work there</w:t>
             </w:r>
           </w:p>
         </w:tc>
@@ -12251,7 +12069,7 @@
   <a:extraClrSchemeLst/>
   <a:extLst>
     <a:ext uri="{05A4C25C-085E-4340-85A3-A5531E510DB2}">
-      <thm15:themeFamily xmlns:thm15="http://schemas.microsoft.com/office/thememl/2012/main" xmlns="" name="Office Theme" id="{62F939B6-93AF-4DB8-9C6B-D6C7DFDC589F}" vid="{4A3C46E8-61CC-4603-A589-7422A47A8E4A}"/>
+      <thm15:themeFamily xmlns="" xmlns:thm15="http://schemas.microsoft.com/office/thememl/2012/main" name="Office Theme" id="{62F939B6-93AF-4DB8-9C6B-D6C7DFDC589F}" vid="{4A3C46E8-61CC-4603-A589-7422A47A8E4A}"/>
     </a:ext>
   </a:extLst>
 </a:theme>
